--- a/Relatorio BD.docx
+++ b/Relatorio BD.docx
@@ -2658,10 +2658,7 @@
         <w:t xml:space="preserve"> Sim, uma vez que </w:t>
       </w:r>
       <w:r>
-        <w:t>existe uma super key X tal que X -&gt; Y</w:t>
-      </w:r>
-      <w:r>
-        <w:t xml:space="preserve"> o</w:t>
+        <w:t>existe uma super key X tal que X -&gt; Y o</w:t>
       </w:r>
       <w:r>
         <w:t>u</w:t>
@@ -3037,10 +3034,7 @@
         <w:t>FDs: idJogo -&gt;</w:t>
       </w:r>
       <w:r>
-        <w:t xml:space="preserve"> </w:t>
-      </w:r>
-      <w:r>
-        <w:t>eliminatoria, nGolosVisitada, nGolosVisitante, dataJogo</w:t>
+        <w:t xml:space="preserve"> eliminatoria, nGolosVisitada, nGolosVisitante, dataJogo</w:t>
       </w:r>
     </w:p>
     <w:p>
@@ -3078,8 +3072,6 @@
       </w:pPr>
       <w:r>
         <w:tab/>
-      </w:r>
-      <w:r>
         <w:t>BCNF: Sim, uma vez que existe uma super key X tal que X -&gt; Y</w:t>
       </w:r>
     </w:p>
@@ -3319,7 +3311,10 @@
         </w:numPr>
       </w:pPr>
       <w:r>
-        <w:t>nacionalidade:  restrição Not Null, porque não podem existir jogadores sem nacionalidade.</w:t>
+        <w:t>nacionalidade:  restrição Not Null, porque não podem existir jogadores sem nacionalidade</w:t>
+      </w:r>
+      <w:r>
+        <w:t>.</w:t>
       </w:r>
     </w:p>
     <w:p>
@@ -3333,6 +3328,9 @@
       <w:r>
         <w:t>jogosJogados:</w:t>
       </w:r>
+      <w:r>
+        <w:t xml:space="preserve"> restrição Not Null, uma vez que tem que tem de ser um número &gt;= 0 e null não é equivalente a 0.</w:t>
+      </w:r>
     </w:p>
     <w:p>
       <w:pPr>
@@ -3345,6 +3343,9 @@
       <w:r>
         <w:t>tempoJogado:</w:t>
       </w:r>
+      <w:r>
+        <w:t xml:space="preserve"> restrição Not Null, uma vez que tem que tem de ser um número &gt;= 0 e null não é equivalente a 0.</w:t>
+      </w:r>
     </w:p>
     <w:p>
       <w:pPr>
@@ -3357,6 +3358,9 @@
       <w:r>
         <w:t>posicao:</w:t>
       </w:r>
+      <w:r>
+        <w:t xml:space="preserve"> restrição Not Null, dado que um jogador tem sempre uma posição associada.</w:t>
+      </w:r>
     </w:p>
     <w:p>
       <w:pPr>
@@ -3369,6 +3373,9 @@
       <w:r>
         <w:t>idade:</w:t>
       </w:r>
+      <w:r>
+        <w:t xml:space="preserve"> restrição Not Null, uma vez que tem que tem de ser um número natural e null não corresponde a tal.</w:t>
+      </w:r>
     </w:p>
     <w:p>
       <w:pPr>
@@ -3407,6 +3414,9 @@
       <w:r>
         <w:t>nomeEquipa:</w:t>
       </w:r>
+      <w:r>
+        <w:t xml:space="preserve"> restrições not null e de chave (Primary Key), pois todas as equipas têm um nome diferente e este não pode ser null.</w:t>
+      </w:r>
     </w:p>
     <w:p>
       <w:pPr>
@@ -3423,6 +3433,9 @@
       <w:r>
         <w:t>jogosJogados:</w:t>
       </w:r>
+      <w:r>
+        <w:t xml:space="preserve"> restrição not null, uma vez que tem de ser um número &gt;= 0 e null não corresponde a tal.</w:t>
+      </w:r>
     </w:p>
     <w:p>
       <w:pPr>
@@ -3439,6 +3452,9 @@
       <w:r>
         <w:t>golosTotais:</w:t>
       </w:r>
+      <w:r>
+        <w:t xml:space="preserve"> restrição not null, uma vez que tem de ser um número &gt;= 0 e null não corresponde a tal.</w:t>
+      </w:r>
     </w:p>
     <w:p>
       <w:pPr>
@@ -3474,7 +3490,808 @@
         </w:numPr>
       </w:pPr>
       <w:r>
+        <w:rPr>
+          <w:lang w:val="en-GB"/>
+        </w:rPr>
         <w:t>idGrupo:</w:t>
+      </w:r>
+      <w:r>
+        <w:rPr>
+          <w:lang w:val="en-GB"/>
+        </w:rPr>
+        <w:t xml:space="preserve"> restrições not null, key</w:t>
+      </w:r>
+      <w:r>
+        <w:rPr>
+          <w:lang w:val="en-GB"/>
+        </w:rPr>
+        <w:t xml:space="preserve"> (Primary Key) e check. </w:t>
+      </w:r>
+      <w:r>
+        <w:t>Not null, pois todos o</w:t>
+      </w:r>
+      <w:r>
+        <w:t>s grupos têm de ter um nome e primary key, pois cada grupo é único e o seu id é a sua identificação. Check vai limitar os ids, limitando assim aos grupos de A até H.</w:t>
+      </w:r>
+    </w:p>
+    <w:p>
+      <w:pPr>
+        <w:ind w:left="360" w:firstLine="360"/>
+        <w:rPr>
+          <w:b/>
+          <w:bCs/>
+        </w:rPr>
+      </w:pPr>
+    </w:p>
+    <w:p>
+      <w:pPr>
+        <w:ind w:left="360" w:firstLine="360"/>
+        <w:rPr>
+          <w:b/>
+          <w:bCs/>
+        </w:rPr>
+      </w:pPr>
+    </w:p>
+    <w:p>
+      <w:pPr>
+        <w:ind w:left="360" w:firstLine="360"/>
+        <w:rPr>
+          <w:b/>
+          <w:bCs/>
+        </w:rPr>
+      </w:pPr>
+      <w:r>
+        <w:rPr>
+          <w:b/>
+          <w:bCs/>
+        </w:rPr>
+        <w:lastRenderedPageBreak/>
+        <w:t>Estado</w:t>
+      </w:r>
+    </w:p>
+    <w:p>
+      <w:pPr>
+        <w:pStyle w:val="ListParagraph"/>
+        <w:numPr>
+          <w:ilvl w:val="0"/>
+          <w:numId w:val="11"/>
+        </w:numPr>
+        <w:rPr>
+          <w:b/>
+          <w:bCs/>
+        </w:rPr>
+      </w:pPr>
+      <w:r>
+        <w:rPr>
+          <w:lang w:val="en-GB"/>
+        </w:rPr>
+        <w:t>tipoEstado: restrições not null, key</w:t>
+      </w:r>
+      <w:r>
+        <w:rPr>
+          <w:lang w:val="en-GB"/>
+        </w:rPr>
+        <w:t xml:space="preserve"> (Primary Key) e check. </w:t>
+      </w:r>
+      <w:r>
+        <w:t xml:space="preserve">Not null, pois </w:t>
+      </w:r>
+      <w:r>
+        <w:t>não existe estado null. Primary key pois não existem dois estados iguais</w:t>
+      </w:r>
+      <w:r>
+        <w:t>. O Check irá limitar os tipos de estado aos existentes na copa.</w:t>
+      </w:r>
+    </w:p>
+    <w:p>
+      <w:pPr>
+        <w:ind w:left="0" w:firstLine="360"/>
+        <w:rPr>
+          <w:b/>
+          <w:bCs/>
+        </w:rPr>
+      </w:pPr>
+    </w:p>
+    <w:p>
+      <w:pPr>
+        <w:ind w:left="360" w:firstLine="360"/>
+        <w:rPr>
+          <w:b/>
+          <w:bCs/>
+        </w:rPr>
+      </w:pPr>
+      <w:r>
+        <w:rPr>
+          <w:b/>
+          <w:bCs/>
+        </w:rPr>
+        <w:t>EstatisticasDeJogo</w:t>
+      </w:r>
+    </w:p>
+    <w:p>
+      <w:pPr>
+        <w:pStyle w:val="ListParagraph"/>
+        <w:numPr>
+          <w:ilvl w:val="0"/>
+          <w:numId w:val="11"/>
+        </w:numPr>
+        <w:rPr>
+          <w:b/>
+          <w:bCs/>
+        </w:rPr>
+      </w:pPr>
+      <w:r>
+        <w:t>tipoJogo:</w:t>
+      </w:r>
+      <w:r>
+        <w:t xml:space="preserve"> restrição not null, uma vez que tem de ter um valor.</w:t>
+      </w:r>
+    </w:p>
+    <w:p>
+      <w:pPr>
+        <w:pStyle w:val="ListParagraph"/>
+        <w:numPr>
+          <w:ilvl w:val="0"/>
+          <w:numId w:val="11"/>
+        </w:numPr>
+        <w:rPr>
+          <w:b/>
+          <w:bCs/>
+        </w:rPr>
+      </w:pPr>
+      <w:r>
+        <w:t>resultado:</w:t>
+      </w:r>
+      <w:r>
+        <w:t xml:space="preserve"> restrição not null, uma vez que tem de ter um valor.</w:t>
+      </w:r>
+    </w:p>
+    <w:p>
+      <w:pPr>
+        <w:pStyle w:val="ListParagraph"/>
+        <w:numPr>
+          <w:ilvl w:val="0"/>
+          <w:numId w:val="11"/>
+        </w:numPr>
+        <w:rPr>
+          <w:b/>
+          <w:bCs/>
+        </w:rPr>
+      </w:pPr>
+      <w:r>
+        <w:t>nFaltas:</w:t>
+      </w:r>
+      <w:r>
+        <w:t xml:space="preserve"> restrição not null, uma vez que tem de ter um valor.</w:t>
+      </w:r>
+    </w:p>
+    <w:p>
+      <w:pPr>
+        <w:pStyle w:val="ListParagraph"/>
+        <w:numPr>
+          <w:ilvl w:val="0"/>
+          <w:numId w:val="11"/>
+        </w:numPr>
+        <w:rPr>
+          <w:b/>
+          <w:bCs/>
+        </w:rPr>
+      </w:pPr>
+      <w:r>
+        <w:t>posseDeBola:</w:t>
+      </w:r>
+      <w:r>
+        <w:t xml:space="preserve"> restrição not null, uma vez que tem de ter um valor.</w:t>
+      </w:r>
+    </w:p>
+    <w:p>
+      <w:pPr>
+        <w:pStyle w:val="ListParagraph"/>
+        <w:numPr>
+          <w:ilvl w:val="0"/>
+          <w:numId w:val="11"/>
+        </w:numPr>
+        <w:rPr>
+          <w:b/>
+          <w:bCs/>
+        </w:rPr>
+      </w:pPr>
+      <w:r>
+        <w:t>cantos:</w:t>
+      </w:r>
+      <w:r>
+        <w:t xml:space="preserve"> restrição not null, uma vez que tem de ter um valor.</w:t>
+      </w:r>
+    </w:p>
+    <w:p>
+      <w:pPr>
+        <w:pStyle w:val="ListParagraph"/>
+        <w:numPr>
+          <w:ilvl w:val="0"/>
+          <w:numId w:val="11"/>
+        </w:numPr>
+        <w:rPr>
+          <w:b/>
+          <w:bCs/>
+        </w:rPr>
+      </w:pPr>
+      <w:r>
+        <w:t>remates:</w:t>
+      </w:r>
+      <w:r>
+        <w:t xml:space="preserve"> </w:t>
+      </w:r>
+      <w:r>
+        <w:t>restrição not null, uma vez que tem de ter um valor.</w:t>
+      </w:r>
+    </w:p>
+    <w:p>
+      <w:pPr>
+        <w:pStyle w:val="ListParagraph"/>
+        <w:numPr>
+          <w:ilvl w:val="0"/>
+          <w:numId w:val="11"/>
+        </w:numPr>
+        <w:rPr>
+          <w:b/>
+          <w:bCs/>
+        </w:rPr>
+      </w:pPr>
+      <w:r>
+        <w:t>passesCompletos:</w:t>
+      </w:r>
+      <w:r>
+        <w:t xml:space="preserve"> </w:t>
+      </w:r>
+      <w:r>
+        <w:t>restrição not null, uma vez que tem de ter um valor.</w:t>
+      </w:r>
+    </w:p>
+    <w:p>
+      <w:pPr>
+        <w:pStyle w:val="ListParagraph"/>
+        <w:numPr>
+          <w:ilvl w:val="0"/>
+          <w:numId w:val="11"/>
+        </w:numPr>
+        <w:rPr>
+          <w:b/>
+          <w:bCs/>
+        </w:rPr>
+      </w:pPr>
+      <w:r>
+        <w:t>rematesABaliza:</w:t>
+      </w:r>
+      <w:r>
+        <w:t xml:space="preserve"> restrição not null, uma vez que tem de ter um valor.</w:t>
+      </w:r>
+    </w:p>
+    <w:p>
+      <w:pPr>
+        <w:ind w:left="360" w:firstLine="360"/>
+        <w:rPr>
+          <w:b/>
+          <w:bCs/>
+        </w:rPr>
+      </w:pPr>
+    </w:p>
+    <w:p>
+      <w:pPr>
+        <w:ind w:left="360" w:firstLine="360"/>
+        <w:rPr>
+          <w:b/>
+          <w:bCs/>
+        </w:rPr>
+      </w:pPr>
+      <w:r>
+        <w:rPr>
+          <w:b/>
+          <w:bCs/>
+        </w:rPr>
+        <w:t>EstatisticasEquipa</w:t>
+      </w:r>
+    </w:p>
+    <w:p>
+      <w:pPr>
+        <w:pStyle w:val="ListParagraph"/>
+        <w:numPr>
+          <w:ilvl w:val="0"/>
+          <w:numId w:val="12"/>
+        </w:numPr>
+      </w:pPr>
+      <w:r>
+        <w:t>nPontos:</w:t>
+      </w:r>
+      <w:r>
+        <w:t xml:space="preserve"> restrição not null dado que tem de ser inserido um numero &gt;= 0.</w:t>
+      </w:r>
+    </w:p>
+    <w:p>
+      <w:pPr>
+        <w:pStyle w:val="ListParagraph"/>
+        <w:numPr>
+          <w:ilvl w:val="0"/>
+          <w:numId w:val="12"/>
+        </w:numPr>
+      </w:pPr>
+      <w:r>
+        <w:t xml:space="preserve">classificacao: </w:t>
+      </w:r>
+      <w:r>
+        <w:t xml:space="preserve"> restrição not null dado que tem de ser inserido um numero &gt;= 0.</w:t>
+      </w:r>
+    </w:p>
+    <w:p>
+      <w:pPr>
+        <w:pStyle w:val="ListParagraph"/>
+        <w:numPr>
+          <w:ilvl w:val="0"/>
+          <w:numId w:val="12"/>
+        </w:numPr>
+      </w:pPr>
+      <w:r>
+        <w:t>golosMarcados:</w:t>
+      </w:r>
+      <w:r>
+        <w:t xml:space="preserve"> restrição not null dado que tem de ser inserido um numero &gt;= 0.</w:t>
+      </w:r>
+    </w:p>
+    <w:p>
+      <w:pPr>
+        <w:pStyle w:val="ListParagraph"/>
+        <w:numPr>
+          <w:ilvl w:val="0"/>
+          <w:numId w:val="12"/>
+        </w:numPr>
+      </w:pPr>
+      <w:r>
+        <w:t>golosSofridos:</w:t>
+      </w:r>
+      <w:r>
+        <w:t xml:space="preserve"> </w:t>
+      </w:r>
+      <w:r>
+        <w:t>restrição not null dado que tem de ser inserido um numero &gt;= 0.</w:t>
+      </w:r>
+    </w:p>
+    <w:p>
+      <w:pPr>
+        <w:pStyle w:val="ListParagraph"/>
+        <w:numPr>
+          <w:ilvl w:val="0"/>
+          <w:numId w:val="12"/>
+        </w:numPr>
+      </w:pPr>
+      <w:r>
+        <w:t>vitorias:</w:t>
+      </w:r>
+      <w:r>
+        <w:t xml:space="preserve"> restrição not null dado que tem de ser inserido um numero &gt;= 0.</w:t>
+      </w:r>
+    </w:p>
+    <w:p>
+      <w:pPr>
+        <w:pStyle w:val="ListParagraph"/>
+        <w:numPr>
+          <w:ilvl w:val="0"/>
+          <w:numId w:val="12"/>
+        </w:numPr>
+      </w:pPr>
+      <w:r>
+        <w:t>derrotas:</w:t>
+      </w:r>
+      <w:r>
+        <w:t xml:space="preserve"> restrição not null dado que tem de ser inserido um numero &gt;= 0.</w:t>
+      </w:r>
+    </w:p>
+    <w:p>
+      <w:pPr>
+        <w:pStyle w:val="ListParagraph"/>
+        <w:numPr>
+          <w:ilvl w:val="0"/>
+          <w:numId w:val="12"/>
+        </w:numPr>
+      </w:pPr>
+      <w:r>
+        <w:t>empates:</w:t>
+      </w:r>
+      <w:r>
+        <w:t xml:space="preserve"> restrição not null dado que tem de ser inserido um numero &gt;= 0.</w:t>
+      </w:r>
+    </w:p>
+    <w:p>
+      <w:pPr>
+        <w:ind w:left="360" w:firstLine="360"/>
+        <w:rPr>
+          <w:b/>
+          <w:bCs/>
+        </w:rPr>
+      </w:pPr>
+    </w:p>
+    <w:p>
+      <w:pPr>
+        <w:ind w:left="360" w:firstLine="360"/>
+        <w:rPr>
+          <w:b/>
+          <w:bCs/>
+        </w:rPr>
+      </w:pPr>
+      <w:r>
+        <w:rPr>
+          <w:b/>
+          <w:bCs/>
+        </w:rPr>
+        <w:t>EstadoVisita</w:t>
+      </w:r>
+    </w:p>
+    <w:p>
+      <w:pPr>
+        <w:pStyle w:val="ListParagraph"/>
+        <w:numPr>
+          <w:ilvl w:val="0"/>
+          <w:numId w:val="13"/>
+        </w:numPr>
+      </w:pPr>
+      <w:r>
+        <w:t>tipoEstadoVisita:</w:t>
+      </w:r>
+      <w:r>
+        <w:t xml:space="preserve"> restrição not null e check, pois vai ser limitado a ‘visitada’ e ‘visitante’.</w:t>
+      </w:r>
+    </w:p>
+    <w:p>
+      <w:pPr>
+        <w:ind w:left="0" w:firstLine="360"/>
+      </w:pPr>
+    </w:p>
+    <w:p>
+      <w:pPr>
+        <w:ind w:left="360" w:firstLine="360"/>
+        <w:rPr>
+          <w:b/>
+          <w:bCs/>
+        </w:rPr>
+      </w:pPr>
+      <w:r>
+        <w:rPr>
+          <w:b/>
+          <w:bCs/>
+        </w:rPr>
+        <w:t>EstatisticasJogador</w:t>
+      </w:r>
+    </w:p>
+    <w:p>
+      <w:pPr>
+        <w:pStyle w:val="ListParagraph"/>
+        <w:numPr>
+          <w:ilvl w:val="0"/>
+          <w:numId w:val="13"/>
+        </w:numPr>
+        <w:rPr>
+          <w:b/>
+          <w:bCs/>
+        </w:rPr>
+      </w:pPr>
+      <w:r>
+        <w:t>golosMarcados:</w:t>
+      </w:r>
+      <w:r>
+        <w:t xml:space="preserve"> restrição not null dado que tem de ser inserido um numero &gt;= 0.</w:t>
+      </w:r>
+    </w:p>
+    <w:p>
+      <w:pPr>
+        <w:pStyle w:val="ListParagraph"/>
+        <w:numPr>
+          <w:ilvl w:val="0"/>
+          <w:numId w:val="13"/>
+        </w:numPr>
+        <w:rPr>
+          <w:b/>
+          <w:bCs/>
+        </w:rPr>
+      </w:pPr>
+      <w:r>
+        <w:t>assistências:</w:t>
+      </w:r>
+      <w:r>
+        <w:t xml:space="preserve"> restrição not null dado que tem de ser inserido um numero &gt;= 0.</w:t>
+      </w:r>
+    </w:p>
+    <w:p>
+      <w:pPr>
+        <w:pStyle w:val="ListParagraph"/>
+        <w:numPr>
+          <w:ilvl w:val="0"/>
+          <w:numId w:val="13"/>
+        </w:numPr>
+        <w:rPr>
+          <w:b/>
+          <w:bCs/>
+        </w:rPr>
+      </w:pPr>
+      <w:r>
+        <w:lastRenderedPageBreak/>
+        <w:t>passesRealizados:</w:t>
+      </w:r>
+      <w:r>
+        <w:t xml:space="preserve"> restrição not null dado que tem de ser inserido um numero &gt;= 0.</w:t>
+      </w:r>
+    </w:p>
+    <w:p>
+      <w:pPr>
+        <w:pStyle w:val="ListParagraph"/>
+        <w:numPr>
+          <w:ilvl w:val="0"/>
+          <w:numId w:val="13"/>
+        </w:numPr>
+        <w:rPr>
+          <w:b/>
+          <w:bCs/>
+        </w:rPr>
+      </w:pPr>
+      <w:r>
+        <w:t>cortesRealizados:</w:t>
+      </w:r>
+      <w:r>
+        <w:t xml:space="preserve"> restrição not null dado que tem de ser inserido um numero &gt;= 0.</w:t>
+      </w:r>
+    </w:p>
+    <w:p>
+      <w:pPr>
+        <w:pStyle w:val="ListParagraph"/>
+        <w:numPr>
+          <w:ilvl w:val="0"/>
+          <w:numId w:val="13"/>
+        </w:numPr>
+        <w:rPr>
+          <w:b/>
+          <w:bCs/>
+        </w:rPr>
+      </w:pPr>
+      <w:r>
+        <w:t>cartoesAmarelos:</w:t>
+      </w:r>
+      <w:r>
+        <w:t xml:space="preserve"> restrição not null dado que tem de ser inserido um numero &gt;= 0.</w:t>
+      </w:r>
+    </w:p>
+    <w:p>
+      <w:pPr>
+        <w:pStyle w:val="ListParagraph"/>
+        <w:numPr>
+          <w:ilvl w:val="0"/>
+          <w:numId w:val="13"/>
+        </w:numPr>
+        <w:rPr>
+          <w:b/>
+          <w:bCs/>
+        </w:rPr>
+      </w:pPr>
+      <w:r>
+        <w:t>cartoesVermelhos:</w:t>
+      </w:r>
+      <w:r>
+        <w:t xml:space="preserve"> restrição not null dado que tem de ser inserido um numero &gt;= 0.</w:t>
+      </w:r>
+    </w:p>
+    <w:p>
+      <w:pPr>
+        <w:pStyle w:val="ListParagraph"/>
+        <w:numPr>
+          <w:ilvl w:val="0"/>
+          <w:numId w:val="13"/>
+        </w:numPr>
+        <w:rPr>
+          <w:b/>
+          <w:bCs/>
+        </w:rPr>
+      </w:pPr>
+      <w:r>
+        <w:t>faltasCometidas:</w:t>
+      </w:r>
+      <w:r>
+        <w:t xml:space="preserve"> restrição not null dado que tem de ser inserido um numero &gt;= 0.</w:t>
+      </w:r>
+    </w:p>
+    <w:p>
+      <w:pPr>
+        <w:pStyle w:val="ListParagraph"/>
+        <w:numPr>
+          <w:ilvl w:val="0"/>
+          <w:numId w:val="13"/>
+        </w:numPr>
+        <w:rPr>
+          <w:b/>
+          <w:bCs/>
+        </w:rPr>
+      </w:pPr>
+      <w:r>
+        <w:t>golosDefendidos:</w:t>
+      </w:r>
+      <w:r>
+        <w:t xml:space="preserve"> restrição not null dado que tem de ser inserido um numero &gt;= 0.</w:t>
+      </w:r>
+    </w:p>
+    <w:p>
+      <w:pPr>
+        <w:ind w:left="360" w:firstLine="360"/>
+        <w:rPr>
+          <w:b/>
+          <w:bCs/>
+        </w:rPr>
+      </w:pPr>
+      <w:r>
+        <w:rPr>
+          <w:b/>
+          <w:bCs/>
+        </w:rPr>
+        <w:t>Arbitro</w:t>
+      </w:r>
+    </w:p>
+    <w:p>
+      <w:pPr>
+        <w:pStyle w:val="ListParagraph"/>
+        <w:numPr>
+          <w:ilvl w:val="1"/>
+          <w:numId w:val="9"/>
+        </w:numPr>
+      </w:pPr>
+      <w:r>
+        <w:t>idArbitro:</w:t>
+      </w:r>
+      <w:r>
+        <w:t xml:space="preserve"> restrição chave (Primary Key) e Not Null, uma vez que não pode haver 2 arbitros com o mesmo id nem sem id.</w:t>
+      </w:r>
+    </w:p>
+    <w:p>
+      <w:pPr>
+        <w:pStyle w:val="ListParagraph"/>
+        <w:numPr>
+          <w:ilvl w:val="0"/>
+          <w:numId w:val="14"/>
+        </w:numPr>
+      </w:pPr>
+      <w:r>
+        <w:t>nomeArbitro:</w:t>
+      </w:r>
+      <w:r>
+        <w:t xml:space="preserve"> restrição not null uma vez que todos os árbitros têm de ter um nome.</w:t>
+      </w:r>
+    </w:p>
+    <w:p>
+      <w:pPr>
+        <w:pStyle w:val="ListParagraph"/>
+        <w:numPr>
+          <w:ilvl w:val="0"/>
+          <w:numId w:val="14"/>
+        </w:numPr>
+      </w:pPr>
+      <w:r>
+        <w:t>idade:</w:t>
+      </w:r>
+      <w:r>
+        <w:t xml:space="preserve"> restrição not null dado que tem de ser inserido um numero &gt;= 0.</w:t>
+      </w:r>
+    </w:p>
+    <w:p>
+      <w:pPr>
+        <w:pStyle w:val="ListParagraph"/>
+        <w:numPr>
+          <w:ilvl w:val="0"/>
+          <w:numId w:val="14"/>
+        </w:numPr>
+      </w:pPr>
+      <w:r>
+        <w:t>nivel:</w:t>
+      </w:r>
+      <w:r>
+        <w:t xml:space="preserve"> restrição not null e check dado que tem de ser inserido um numero &gt;= 1 e &lt;= 9.</w:t>
+      </w:r>
+    </w:p>
+    <w:p>
+      <w:pPr>
+        <w:ind w:left="0" w:firstLine="360"/>
+      </w:pPr>
+    </w:p>
+    <w:p>
+      <w:pPr>
+        <w:ind w:left="360" w:firstLine="360"/>
+        <w:rPr>
+          <w:b/>
+          <w:bCs/>
+        </w:rPr>
+      </w:pPr>
+      <w:r>
+        <w:rPr>
+          <w:b/>
+          <w:bCs/>
+        </w:rPr>
+        <w:t>Jogo</w:t>
+      </w:r>
+    </w:p>
+    <w:p>
+      <w:pPr>
+        <w:pStyle w:val="ListParagraph"/>
+        <w:numPr>
+          <w:ilvl w:val="0"/>
+          <w:numId w:val="15"/>
+        </w:numPr>
+      </w:pPr>
+      <w:r>
+        <w:t>idJogo:</w:t>
+      </w:r>
+      <w:r>
+        <w:t xml:space="preserve"> </w:t>
+      </w:r>
+      <w:r>
+        <w:t>restrição chave (Primary Key) e Not Null, uma vez que não pode haver 2 jogos com o mesmo id nem sem id.</w:t>
+      </w:r>
+    </w:p>
+    <w:p>
+      <w:pPr>
+        <w:pStyle w:val="ListParagraph"/>
+        <w:numPr>
+          <w:ilvl w:val="0"/>
+          <w:numId w:val="15"/>
+        </w:numPr>
+      </w:pPr>
+      <w:r>
+        <w:t>eliminatoria:</w:t>
+      </w:r>
+      <w:r>
+        <w:t xml:space="preserve"> restrição not null, pois tem de ser inserida a eliminatória atual.</w:t>
+      </w:r>
+    </w:p>
+    <w:p>
+      <w:pPr>
+        <w:pStyle w:val="ListParagraph"/>
+        <w:numPr>
+          <w:ilvl w:val="0"/>
+          <w:numId w:val="15"/>
+        </w:numPr>
+      </w:pPr>
+      <w:r>
+        <w:t>nGolosVisitada:</w:t>
+      </w:r>
+      <w:r>
+        <w:t xml:space="preserve"> </w:t>
+      </w:r>
+      <w:r>
+        <w:t>restrição not null dado que tem de ser inserido um numero &gt;= 0.</w:t>
+      </w:r>
+    </w:p>
+    <w:p>
+      <w:pPr>
+        <w:pStyle w:val="ListParagraph"/>
+        <w:numPr>
+          <w:ilvl w:val="0"/>
+          <w:numId w:val="15"/>
+        </w:numPr>
+      </w:pPr>
+      <w:r>
+        <w:t>nGolosVisitante:</w:t>
+      </w:r>
+      <w:r>
+        <w:t xml:space="preserve"> </w:t>
+      </w:r>
+      <w:r>
+        <w:t>restrição not null dado que tem de ser inserido um numero &gt;= 0.</w:t>
+      </w:r>
+    </w:p>
+    <w:p>
+      <w:pPr>
+        <w:pStyle w:val="ListParagraph"/>
+        <w:numPr>
+          <w:ilvl w:val="0"/>
+          <w:numId w:val="15"/>
+        </w:numPr>
+      </w:pPr>
+      <w:r>
+        <w:t>dataJogo:</w:t>
+      </w:r>
+      <w:r>
+        <w:t xml:space="preserve"> restrição not null, pois o jogo tem de ter uma data.</w:t>
       </w:r>
     </w:p>
     <w:p>
@@ -3543,6 +4360,7 @@
       <w:r>
         <w:rPr>
           <w:color w:val="000000"/>
+          <w:lang w:val="en-GB"/>
         </w:rPr>
         <w:t xml:space="preserve">Academy, K. Aritmética Modular. </w:t>
       </w:r>
@@ -5796,6 +6614,119 @@
 <file path=word/numbering.xml><?xml version="1.0" encoding="utf-8"?>
 <w:numbering xmlns:wpc="http://schemas.microsoft.com/office/word/2010/wordprocessingCanvas" xmlns:cx="http://schemas.microsoft.com/office/drawing/2014/chartex" xmlns:cx1="http://schemas.microsoft.com/office/drawing/2015/9/8/chartex" xmlns:cx2="http://schemas.microsoft.com/office/drawing/2015/10/21/chartex" xmlns:cx3="http://schemas.microsoft.com/office/drawing/2016/5/9/chartex" xmlns:cx4="http://schemas.microsoft.com/office/drawing/2016/5/10/chartex" xmlns:cx5="http://schemas.microsoft.com/office/drawing/2016/5/11/chartex" xmlns:cx6="http://schemas.microsoft.com/office/drawing/2016/5/12/chartex" xmlns:cx7="http://schemas.microsoft.com/office/drawing/2016/5/13/chartex" xmlns:cx8="http://schemas.microsoft.com/office/drawing/2016/5/14/chartex" xmlns:mc="http://schemas.openxmlformats.org/markup-compatibility/2006" xmlns:aink="http://schemas.microsoft.com/office/drawing/2016/ink" xmlns:am3d="http://schemas.microsoft.com/office/drawing/2017/model3d" xmlns:o="urn:schemas-microsoft-com:office:office" xmlns:oel="http://schemas.microsoft.com/office/2019/extlst" xmlns:r="http://schemas.openxmlformats.org/officeDocument/2006/relationships" xmlns:m="http://schemas.openxmlformats.org/officeDocument/2006/math" xmlns:v="urn:schemas-microsoft-com:vml" xmlns:wp14="http://schemas.microsoft.com/office/word/2010/wordprocessingDrawing" xmlns:wp="http://schemas.openxmlformats.org/drawingml/2006/wordprocessingDrawing" xmlns:w10="urn:schemas-microsoft-com:office:word" xmlns:w="http://schemas.openxmlformats.org/wordprocessingml/2006/main" xmlns:w14="http://schemas.microsoft.com/office/word/2010/wordml" xmlns:w15="http://schemas.microsoft.com/office/word/2012/wordml" xmlns:w16cex="http://schemas.microsoft.com/office/word/2018/wordml/cex" xmlns:w16cid="http://schemas.microsoft.com/office/word/2016/wordml/cid" xmlns:w16="http://schemas.microsoft.com/office/word/2018/wordml" xmlns:w16sdtdh="http://schemas.microsoft.com/office/word/2020/wordml/sdtdatahash" xmlns:w16se="http://schemas.microsoft.com/office/word/2015/wordml/symex" xmlns:wpg="http://schemas.microsoft.com/office/word/2010/wordprocessingGroup" xmlns:wpi="http://schemas.microsoft.com/office/word/2010/wordprocessingInk" xmlns:wne="http://schemas.microsoft.com/office/word/2006/wordml" xmlns:wps="http://schemas.microsoft.com/office/word/2010/wordprocessingShape" mc:Ignorable="w14 w15 w16se w16cid w16 w16cex w16sdtdh wp14">
   <w:abstractNum w:abstractNumId="0" w15:restartNumberingAfterBreak="0">
+    <w:nsid w:val="02CB5D7B"/>
+    <w:multiLevelType w:val="hybridMultilevel"/>
+    <w:tmpl w:val="095C7504"/>
+    <w:lvl w:ilvl="0" w:tplc="08160003">
+      <w:start w:val="1"/>
+      <w:numFmt w:val="bullet"/>
+      <w:lvlText w:val="o"/>
+      <w:lvlJc w:val="left"/>
+      <w:pPr>
+        <w:ind w:left="1440" w:hanging="360"/>
+      </w:pPr>
+      <w:rPr>
+        <w:rFonts w:ascii="Courier New" w:hAnsi="Courier New" w:cs="Courier New" w:hint="default"/>
+      </w:rPr>
+    </w:lvl>
+    <w:lvl w:ilvl="1" w:tplc="08160003" w:tentative="1">
+      <w:start w:val="1"/>
+      <w:numFmt w:val="bullet"/>
+      <w:lvlText w:val="o"/>
+      <w:lvlJc w:val="left"/>
+      <w:pPr>
+        <w:ind w:left="2160" w:hanging="360"/>
+      </w:pPr>
+      <w:rPr>
+        <w:rFonts w:ascii="Courier New" w:hAnsi="Courier New" w:cs="Courier New" w:hint="default"/>
+      </w:rPr>
+    </w:lvl>
+    <w:lvl w:ilvl="2" w:tplc="08160005" w:tentative="1">
+      <w:start w:val="1"/>
+      <w:numFmt w:val="bullet"/>
+      <w:lvlText w:val=""/>
+      <w:lvlJc w:val="left"/>
+      <w:pPr>
+        <w:ind w:left="2880" w:hanging="360"/>
+      </w:pPr>
+      <w:rPr>
+        <w:rFonts w:ascii="Wingdings" w:hAnsi="Wingdings" w:hint="default"/>
+      </w:rPr>
+    </w:lvl>
+    <w:lvl w:ilvl="3" w:tplc="08160001" w:tentative="1">
+      <w:start w:val="1"/>
+      <w:numFmt w:val="bullet"/>
+      <w:lvlText w:val=""/>
+      <w:lvlJc w:val="left"/>
+      <w:pPr>
+        <w:ind w:left="3600" w:hanging="360"/>
+      </w:pPr>
+      <w:rPr>
+        <w:rFonts w:ascii="Symbol" w:hAnsi="Symbol" w:hint="default"/>
+      </w:rPr>
+    </w:lvl>
+    <w:lvl w:ilvl="4" w:tplc="08160003" w:tentative="1">
+      <w:start w:val="1"/>
+      <w:numFmt w:val="bullet"/>
+      <w:lvlText w:val="o"/>
+      <w:lvlJc w:val="left"/>
+      <w:pPr>
+        <w:ind w:left="4320" w:hanging="360"/>
+      </w:pPr>
+      <w:rPr>
+        <w:rFonts w:ascii="Courier New" w:hAnsi="Courier New" w:cs="Courier New" w:hint="default"/>
+      </w:rPr>
+    </w:lvl>
+    <w:lvl w:ilvl="5" w:tplc="08160005" w:tentative="1">
+      <w:start w:val="1"/>
+      <w:numFmt w:val="bullet"/>
+      <w:lvlText w:val=""/>
+      <w:lvlJc w:val="left"/>
+      <w:pPr>
+        <w:ind w:left="5040" w:hanging="360"/>
+      </w:pPr>
+      <w:rPr>
+        <w:rFonts w:ascii="Wingdings" w:hAnsi="Wingdings" w:hint="default"/>
+      </w:rPr>
+    </w:lvl>
+    <w:lvl w:ilvl="6" w:tplc="08160001" w:tentative="1">
+      <w:start w:val="1"/>
+      <w:numFmt w:val="bullet"/>
+      <w:lvlText w:val=""/>
+      <w:lvlJc w:val="left"/>
+      <w:pPr>
+        <w:ind w:left="5760" w:hanging="360"/>
+      </w:pPr>
+      <w:rPr>
+        <w:rFonts w:ascii="Symbol" w:hAnsi="Symbol" w:hint="default"/>
+      </w:rPr>
+    </w:lvl>
+    <w:lvl w:ilvl="7" w:tplc="08160003" w:tentative="1">
+      <w:start w:val="1"/>
+      <w:numFmt w:val="bullet"/>
+      <w:lvlText w:val="o"/>
+      <w:lvlJc w:val="left"/>
+      <w:pPr>
+        <w:ind w:left="6480" w:hanging="360"/>
+      </w:pPr>
+      <w:rPr>
+        <w:rFonts w:ascii="Courier New" w:hAnsi="Courier New" w:cs="Courier New" w:hint="default"/>
+      </w:rPr>
+    </w:lvl>
+    <w:lvl w:ilvl="8" w:tplc="08160005" w:tentative="1">
+      <w:start w:val="1"/>
+      <w:numFmt w:val="bullet"/>
+      <w:lvlText w:val=""/>
+      <w:lvlJc w:val="left"/>
+      <w:pPr>
+        <w:ind w:left="7200" w:hanging="360"/>
+      </w:pPr>
+      <w:rPr>
+        <w:rFonts w:ascii="Wingdings" w:hAnsi="Wingdings" w:hint="default"/>
+      </w:rPr>
+    </w:lvl>
+  </w:abstractNum>
+  <w:abstractNum w:abstractNumId="1" w15:restartNumberingAfterBreak="0">
     <w:nsid w:val="03F739E4"/>
     <w:multiLevelType w:val="hybridMultilevel"/>
     <w:tmpl w:val="267024AE"/>
@@ -5908,10 +6839,10 @@
       </w:rPr>
     </w:lvl>
   </w:abstractNum>
-  <w:abstractNum w:abstractNumId="1" w15:restartNumberingAfterBreak="0">
+  <w:abstractNum w:abstractNumId="2" w15:restartNumberingAfterBreak="0">
     <w:nsid w:val="0AAA57B4"/>
     <w:multiLevelType w:val="hybridMultilevel"/>
-    <w:tmpl w:val="F8EADF4C"/>
+    <w:tmpl w:val="F6140C06"/>
     <w:lvl w:ilvl="0" w:tplc="08160001">
       <w:start w:val="1"/>
       <w:numFmt w:val="bullet"/>
@@ -6021,7 +6952,7 @@
       </w:rPr>
     </w:lvl>
   </w:abstractNum>
-  <w:abstractNum w:abstractNumId="2" w15:restartNumberingAfterBreak="0">
+  <w:abstractNum w:abstractNumId="3" w15:restartNumberingAfterBreak="0">
     <w:nsid w:val="270063AF"/>
     <w:multiLevelType w:val="hybridMultilevel"/>
     <w:tmpl w:val="ECD449D0"/>
@@ -6134,7 +7065,120 @@
       </w:rPr>
     </w:lvl>
   </w:abstractNum>
-  <w:abstractNum w:abstractNumId="3" w15:restartNumberingAfterBreak="0">
+  <w:abstractNum w:abstractNumId="4" w15:restartNumberingAfterBreak="0">
+    <w:nsid w:val="31136F7D"/>
+    <w:multiLevelType w:val="hybridMultilevel"/>
+    <w:tmpl w:val="D106724C"/>
+    <w:lvl w:ilvl="0" w:tplc="08160003">
+      <w:start w:val="1"/>
+      <w:numFmt w:val="bullet"/>
+      <w:lvlText w:val="o"/>
+      <w:lvlJc w:val="left"/>
+      <w:pPr>
+        <w:ind w:left="1440" w:hanging="360"/>
+      </w:pPr>
+      <w:rPr>
+        <w:rFonts w:ascii="Courier New" w:hAnsi="Courier New" w:cs="Courier New" w:hint="default"/>
+      </w:rPr>
+    </w:lvl>
+    <w:lvl w:ilvl="1" w:tplc="08160003" w:tentative="1">
+      <w:start w:val="1"/>
+      <w:numFmt w:val="bullet"/>
+      <w:lvlText w:val="o"/>
+      <w:lvlJc w:val="left"/>
+      <w:pPr>
+        <w:ind w:left="2160" w:hanging="360"/>
+      </w:pPr>
+      <w:rPr>
+        <w:rFonts w:ascii="Courier New" w:hAnsi="Courier New" w:cs="Courier New" w:hint="default"/>
+      </w:rPr>
+    </w:lvl>
+    <w:lvl w:ilvl="2" w:tplc="08160005" w:tentative="1">
+      <w:start w:val="1"/>
+      <w:numFmt w:val="bullet"/>
+      <w:lvlText w:val=""/>
+      <w:lvlJc w:val="left"/>
+      <w:pPr>
+        <w:ind w:left="2880" w:hanging="360"/>
+      </w:pPr>
+      <w:rPr>
+        <w:rFonts w:ascii="Wingdings" w:hAnsi="Wingdings" w:hint="default"/>
+      </w:rPr>
+    </w:lvl>
+    <w:lvl w:ilvl="3" w:tplc="08160001" w:tentative="1">
+      <w:start w:val="1"/>
+      <w:numFmt w:val="bullet"/>
+      <w:lvlText w:val=""/>
+      <w:lvlJc w:val="left"/>
+      <w:pPr>
+        <w:ind w:left="3600" w:hanging="360"/>
+      </w:pPr>
+      <w:rPr>
+        <w:rFonts w:ascii="Symbol" w:hAnsi="Symbol" w:hint="default"/>
+      </w:rPr>
+    </w:lvl>
+    <w:lvl w:ilvl="4" w:tplc="08160003" w:tentative="1">
+      <w:start w:val="1"/>
+      <w:numFmt w:val="bullet"/>
+      <w:lvlText w:val="o"/>
+      <w:lvlJc w:val="left"/>
+      <w:pPr>
+        <w:ind w:left="4320" w:hanging="360"/>
+      </w:pPr>
+      <w:rPr>
+        <w:rFonts w:ascii="Courier New" w:hAnsi="Courier New" w:cs="Courier New" w:hint="default"/>
+      </w:rPr>
+    </w:lvl>
+    <w:lvl w:ilvl="5" w:tplc="08160005" w:tentative="1">
+      <w:start w:val="1"/>
+      <w:numFmt w:val="bullet"/>
+      <w:lvlText w:val=""/>
+      <w:lvlJc w:val="left"/>
+      <w:pPr>
+        <w:ind w:left="5040" w:hanging="360"/>
+      </w:pPr>
+      <w:rPr>
+        <w:rFonts w:ascii="Wingdings" w:hAnsi="Wingdings" w:hint="default"/>
+      </w:rPr>
+    </w:lvl>
+    <w:lvl w:ilvl="6" w:tplc="08160001" w:tentative="1">
+      <w:start w:val="1"/>
+      <w:numFmt w:val="bullet"/>
+      <w:lvlText w:val=""/>
+      <w:lvlJc w:val="left"/>
+      <w:pPr>
+        <w:ind w:left="5760" w:hanging="360"/>
+      </w:pPr>
+      <w:rPr>
+        <w:rFonts w:ascii="Symbol" w:hAnsi="Symbol" w:hint="default"/>
+      </w:rPr>
+    </w:lvl>
+    <w:lvl w:ilvl="7" w:tplc="08160003" w:tentative="1">
+      <w:start w:val="1"/>
+      <w:numFmt w:val="bullet"/>
+      <w:lvlText w:val="o"/>
+      <w:lvlJc w:val="left"/>
+      <w:pPr>
+        <w:ind w:left="6480" w:hanging="360"/>
+      </w:pPr>
+      <w:rPr>
+        <w:rFonts w:ascii="Courier New" w:hAnsi="Courier New" w:cs="Courier New" w:hint="default"/>
+      </w:rPr>
+    </w:lvl>
+    <w:lvl w:ilvl="8" w:tplc="08160005" w:tentative="1">
+      <w:start w:val="1"/>
+      <w:numFmt w:val="bullet"/>
+      <w:lvlText w:val=""/>
+      <w:lvlJc w:val="left"/>
+      <w:pPr>
+        <w:ind w:left="7200" w:hanging="360"/>
+      </w:pPr>
+      <w:rPr>
+        <w:rFonts w:ascii="Wingdings" w:hAnsi="Wingdings" w:hint="default"/>
+      </w:rPr>
+    </w:lvl>
+  </w:abstractNum>
+  <w:abstractNum w:abstractNumId="5" w15:restartNumberingAfterBreak="0">
     <w:nsid w:val="31D31690"/>
     <w:multiLevelType w:val="multilevel"/>
     <w:tmpl w:val="90B03B08"/>
@@ -6247,7 +7291,7 @@
       </w:rPr>
     </w:lvl>
   </w:abstractNum>
-  <w:abstractNum w:abstractNumId="4" w15:restartNumberingAfterBreak="0">
+  <w:abstractNum w:abstractNumId="6" w15:restartNumberingAfterBreak="0">
     <w:nsid w:val="346F323B"/>
     <w:multiLevelType w:val="multilevel"/>
     <w:tmpl w:val="6346F694"/>
@@ -6360,7 +7404,7 @@
       </w:rPr>
     </w:lvl>
   </w:abstractNum>
-  <w:abstractNum w:abstractNumId="5" w15:restartNumberingAfterBreak="0">
+  <w:abstractNum w:abstractNumId="7" w15:restartNumberingAfterBreak="0">
     <w:nsid w:val="3ECC59A3"/>
     <w:multiLevelType w:val="multilevel"/>
     <w:tmpl w:val="2FF6467C"/>
@@ -6446,7 +7490,7 @@
       </w:pPr>
     </w:lvl>
   </w:abstractNum>
-  <w:abstractNum w:abstractNumId="6" w15:restartNumberingAfterBreak="0">
+  <w:abstractNum w:abstractNumId="8" w15:restartNumberingAfterBreak="0">
     <w:nsid w:val="3EDF2E0E"/>
     <w:multiLevelType w:val="hybridMultilevel"/>
     <w:tmpl w:val="3C6AFA62"/>
@@ -6559,7 +7603,120 @@
       </w:rPr>
     </w:lvl>
   </w:abstractNum>
-  <w:abstractNum w:abstractNumId="7" w15:restartNumberingAfterBreak="0">
+  <w:abstractNum w:abstractNumId="9" w15:restartNumberingAfterBreak="0">
+    <w:nsid w:val="4A9F021E"/>
+    <w:multiLevelType w:val="hybridMultilevel"/>
+    <w:tmpl w:val="E8466710"/>
+    <w:lvl w:ilvl="0" w:tplc="08160003">
+      <w:start w:val="1"/>
+      <w:numFmt w:val="bullet"/>
+      <w:lvlText w:val="o"/>
+      <w:lvlJc w:val="left"/>
+      <w:pPr>
+        <w:ind w:left="1440" w:hanging="360"/>
+      </w:pPr>
+      <w:rPr>
+        <w:rFonts w:ascii="Courier New" w:hAnsi="Courier New" w:cs="Courier New" w:hint="default"/>
+      </w:rPr>
+    </w:lvl>
+    <w:lvl w:ilvl="1" w:tplc="08160003" w:tentative="1">
+      <w:start w:val="1"/>
+      <w:numFmt w:val="bullet"/>
+      <w:lvlText w:val="o"/>
+      <w:lvlJc w:val="left"/>
+      <w:pPr>
+        <w:ind w:left="2160" w:hanging="360"/>
+      </w:pPr>
+      <w:rPr>
+        <w:rFonts w:ascii="Courier New" w:hAnsi="Courier New" w:cs="Courier New" w:hint="default"/>
+      </w:rPr>
+    </w:lvl>
+    <w:lvl w:ilvl="2" w:tplc="08160005" w:tentative="1">
+      <w:start w:val="1"/>
+      <w:numFmt w:val="bullet"/>
+      <w:lvlText w:val=""/>
+      <w:lvlJc w:val="left"/>
+      <w:pPr>
+        <w:ind w:left="2880" w:hanging="360"/>
+      </w:pPr>
+      <w:rPr>
+        <w:rFonts w:ascii="Wingdings" w:hAnsi="Wingdings" w:hint="default"/>
+      </w:rPr>
+    </w:lvl>
+    <w:lvl w:ilvl="3" w:tplc="08160001" w:tentative="1">
+      <w:start w:val="1"/>
+      <w:numFmt w:val="bullet"/>
+      <w:lvlText w:val=""/>
+      <w:lvlJc w:val="left"/>
+      <w:pPr>
+        <w:ind w:left="3600" w:hanging="360"/>
+      </w:pPr>
+      <w:rPr>
+        <w:rFonts w:ascii="Symbol" w:hAnsi="Symbol" w:hint="default"/>
+      </w:rPr>
+    </w:lvl>
+    <w:lvl w:ilvl="4" w:tplc="08160003" w:tentative="1">
+      <w:start w:val="1"/>
+      <w:numFmt w:val="bullet"/>
+      <w:lvlText w:val="o"/>
+      <w:lvlJc w:val="left"/>
+      <w:pPr>
+        <w:ind w:left="4320" w:hanging="360"/>
+      </w:pPr>
+      <w:rPr>
+        <w:rFonts w:ascii="Courier New" w:hAnsi="Courier New" w:cs="Courier New" w:hint="default"/>
+      </w:rPr>
+    </w:lvl>
+    <w:lvl w:ilvl="5" w:tplc="08160005" w:tentative="1">
+      <w:start w:val="1"/>
+      <w:numFmt w:val="bullet"/>
+      <w:lvlText w:val=""/>
+      <w:lvlJc w:val="left"/>
+      <w:pPr>
+        <w:ind w:left="5040" w:hanging="360"/>
+      </w:pPr>
+      <w:rPr>
+        <w:rFonts w:ascii="Wingdings" w:hAnsi="Wingdings" w:hint="default"/>
+      </w:rPr>
+    </w:lvl>
+    <w:lvl w:ilvl="6" w:tplc="08160001" w:tentative="1">
+      <w:start w:val="1"/>
+      <w:numFmt w:val="bullet"/>
+      <w:lvlText w:val=""/>
+      <w:lvlJc w:val="left"/>
+      <w:pPr>
+        <w:ind w:left="5760" w:hanging="360"/>
+      </w:pPr>
+      <w:rPr>
+        <w:rFonts w:ascii="Symbol" w:hAnsi="Symbol" w:hint="default"/>
+      </w:rPr>
+    </w:lvl>
+    <w:lvl w:ilvl="7" w:tplc="08160003" w:tentative="1">
+      <w:start w:val="1"/>
+      <w:numFmt w:val="bullet"/>
+      <w:lvlText w:val="o"/>
+      <w:lvlJc w:val="left"/>
+      <w:pPr>
+        <w:ind w:left="6480" w:hanging="360"/>
+      </w:pPr>
+      <w:rPr>
+        <w:rFonts w:ascii="Courier New" w:hAnsi="Courier New" w:cs="Courier New" w:hint="default"/>
+      </w:rPr>
+    </w:lvl>
+    <w:lvl w:ilvl="8" w:tplc="08160005" w:tentative="1">
+      <w:start w:val="1"/>
+      <w:numFmt w:val="bullet"/>
+      <w:lvlText w:val=""/>
+      <w:lvlJc w:val="left"/>
+      <w:pPr>
+        <w:ind w:left="7200" w:hanging="360"/>
+      </w:pPr>
+      <w:rPr>
+        <w:rFonts w:ascii="Wingdings" w:hAnsi="Wingdings" w:hint="default"/>
+      </w:rPr>
+    </w:lvl>
+  </w:abstractNum>
+  <w:abstractNum w:abstractNumId="10" w15:restartNumberingAfterBreak="0">
     <w:nsid w:val="54EC28A2"/>
     <w:multiLevelType w:val="multilevel"/>
     <w:tmpl w:val="1974F9D8"/>
@@ -6672,7 +7829,7 @@
       </w:rPr>
     </w:lvl>
   </w:abstractNum>
-  <w:abstractNum w:abstractNumId="8" w15:restartNumberingAfterBreak="0">
+  <w:abstractNum w:abstractNumId="11" w15:restartNumberingAfterBreak="0">
     <w:nsid w:val="56AF412B"/>
     <w:multiLevelType w:val="multilevel"/>
     <w:tmpl w:val="9F305E20"/>
@@ -6785,7 +7942,7 @@
       </w:rPr>
     </w:lvl>
   </w:abstractNum>
-  <w:abstractNum w:abstractNumId="9" w15:restartNumberingAfterBreak="0">
+  <w:abstractNum w:abstractNumId="12" w15:restartNumberingAfterBreak="0">
     <w:nsid w:val="609C17FD"/>
     <w:multiLevelType w:val="multilevel"/>
     <w:tmpl w:val="D206C9FE"/>
@@ -6898,10 +8055,123 @@
       </w:rPr>
     </w:lvl>
   </w:abstractNum>
-  <w:abstractNum w:abstractNumId="10" w15:restartNumberingAfterBreak="0">
+  <w:abstractNum w:abstractNumId="13" w15:restartNumberingAfterBreak="0">
     <w:nsid w:val="66EB01DC"/>
     <w:multiLevelType w:val="hybridMultilevel"/>
-    <w:tmpl w:val="E420524C"/>
+    <w:tmpl w:val="45C05268"/>
+    <w:lvl w:ilvl="0" w:tplc="08160003">
+      <w:start w:val="1"/>
+      <w:numFmt w:val="bullet"/>
+      <w:lvlText w:val="o"/>
+      <w:lvlJc w:val="left"/>
+      <w:pPr>
+        <w:ind w:left="1440" w:hanging="360"/>
+      </w:pPr>
+      <w:rPr>
+        <w:rFonts w:ascii="Courier New" w:hAnsi="Courier New" w:cs="Courier New" w:hint="default"/>
+      </w:rPr>
+    </w:lvl>
+    <w:lvl w:ilvl="1" w:tplc="08160003" w:tentative="1">
+      <w:start w:val="1"/>
+      <w:numFmt w:val="bullet"/>
+      <w:lvlText w:val="o"/>
+      <w:lvlJc w:val="left"/>
+      <w:pPr>
+        <w:ind w:left="2160" w:hanging="360"/>
+      </w:pPr>
+      <w:rPr>
+        <w:rFonts w:ascii="Courier New" w:hAnsi="Courier New" w:cs="Courier New" w:hint="default"/>
+      </w:rPr>
+    </w:lvl>
+    <w:lvl w:ilvl="2" w:tplc="08160005" w:tentative="1">
+      <w:start w:val="1"/>
+      <w:numFmt w:val="bullet"/>
+      <w:lvlText w:val=""/>
+      <w:lvlJc w:val="left"/>
+      <w:pPr>
+        <w:ind w:left="2880" w:hanging="360"/>
+      </w:pPr>
+      <w:rPr>
+        <w:rFonts w:ascii="Wingdings" w:hAnsi="Wingdings" w:hint="default"/>
+      </w:rPr>
+    </w:lvl>
+    <w:lvl w:ilvl="3" w:tplc="08160001" w:tentative="1">
+      <w:start w:val="1"/>
+      <w:numFmt w:val="bullet"/>
+      <w:lvlText w:val=""/>
+      <w:lvlJc w:val="left"/>
+      <w:pPr>
+        <w:ind w:left="3600" w:hanging="360"/>
+      </w:pPr>
+      <w:rPr>
+        <w:rFonts w:ascii="Symbol" w:hAnsi="Symbol" w:hint="default"/>
+      </w:rPr>
+    </w:lvl>
+    <w:lvl w:ilvl="4" w:tplc="08160003" w:tentative="1">
+      <w:start w:val="1"/>
+      <w:numFmt w:val="bullet"/>
+      <w:lvlText w:val="o"/>
+      <w:lvlJc w:val="left"/>
+      <w:pPr>
+        <w:ind w:left="4320" w:hanging="360"/>
+      </w:pPr>
+      <w:rPr>
+        <w:rFonts w:ascii="Courier New" w:hAnsi="Courier New" w:cs="Courier New" w:hint="default"/>
+      </w:rPr>
+    </w:lvl>
+    <w:lvl w:ilvl="5" w:tplc="08160005" w:tentative="1">
+      <w:start w:val="1"/>
+      <w:numFmt w:val="bullet"/>
+      <w:lvlText w:val=""/>
+      <w:lvlJc w:val="left"/>
+      <w:pPr>
+        <w:ind w:left="5040" w:hanging="360"/>
+      </w:pPr>
+      <w:rPr>
+        <w:rFonts w:ascii="Wingdings" w:hAnsi="Wingdings" w:hint="default"/>
+      </w:rPr>
+    </w:lvl>
+    <w:lvl w:ilvl="6" w:tplc="08160001" w:tentative="1">
+      <w:start w:val="1"/>
+      <w:numFmt w:val="bullet"/>
+      <w:lvlText w:val=""/>
+      <w:lvlJc w:val="left"/>
+      <w:pPr>
+        <w:ind w:left="5760" w:hanging="360"/>
+      </w:pPr>
+      <w:rPr>
+        <w:rFonts w:ascii="Symbol" w:hAnsi="Symbol" w:hint="default"/>
+      </w:rPr>
+    </w:lvl>
+    <w:lvl w:ilvl="7" w:tplc="08160003" w:tentative="1">
+      <w:start w:val="1"/>
+      <w:numFmt w:val="bullet"/>
+      <w:lvlText w:val="o"/>
+      <w:lvlJc w:val="left"/>
+      <w:pPr>
+        <w:ind w:left="6480" w:hanging="360"/>
+      </w:pPr>
+      <w:rPr>
+        <w:rFonts w:ascii="Courier New" w:hAnsi="Courier New" w:cs="Courier New" w:hint="default"/>
+      </w:rPr>
+    </w:lvl>
+    <w:lvl w:ilvl="8" w:tplc="08160005" w:tentative="1">
+      <w:start w:val="1"/>
+      <w:numFmt w:val="bullet"/>
+      <w:lvlText w:val=""/>
+      <w:lvlJc w:val="left"/>
+      <w:pPr>
+        <w:ind w:left="7200" w:hanging="360"/>
+      </w:pPr>
+      <w:rPr>
+        <w:rFonts w:ascii="Wingdings" w:hAnsi="Wingdings" w:hint="default"/>
+      </w:rPr>
+    </w:lvl>
+  </w:abstractNum>
+  <w:abstractNum w:abstractNumId="14" w15:restartNumberingAfterBreak="0">
+    <w:nsid w:val="72917E70"/>
+    <w:multiLevelType w:val="hybridMultilevel"/>
+    <w:tmpl w:val="AD3A21F4"/>
     <w:lvl w:ilvl="0" w:tplc="08160003">
       <w:start w:val="1"/>
       <w:numFmt w:val="bullet"/>
@@ -7012,37 +8282,49 @@
     </w:lvl>
   </w:abstractNum>
   <w:num w:numId="1" w16cid:durableId="907035632">
+    <w:abstractNumId w:val="11"/>
+  </w:num>
+  <w:num w:numId="2" w16cid:durableId="137041980">
+    <w:abstractNumId w:val="10"/>
+  </w:num>
+  <w:num w:numId="3" w16cid:durableId="384763794">
+    <w:abstractNumId w:val="5"/>
+  </w:num>
+  <w:num w:numId="4" w16cid:durableId="398139410">
+    <w:abstractNumId w:val="7"/>
+  </w:num>
+  <w:num w:numId="5" w16cid:durableId="576480762">
+    <w:abstractNumId w:val="12"/>
+  </w:num>
+  <w:num w:numId="6" w16cid:durableId="224920079">
+    <w:abstractNumId w:val="6"/>
+  </w:num>
+  <w:num w:numId="7" w16cid:durableId="244846625">
+    <w:abstractNumId w:val="1"/>
+  </w:num>
+  <w:num w:numId="8" w16cid:durableId="156191303">
     <w:abstractNumId w:val="8"/>
   </w:num>
-  <w:num w:numId="2" w16cid:durableId="137041980">
-    <w:abstractNumId w:val="7"/>
+  <w:num w:numId="9" w16cid:durableId="1141848494">
+    <w:abstractNumId w:val="2"/>
   </w:num>
-  <w:num w:numId="3" w16cid:durableId="384763794">
+  <w:num w:numId="10" w16cid:durableId="593516016">
     <w:abstractNumId w:val="3"/>
   </w:num>
-  <w:num w:numId="4" w16cid:durableId="398139410">
-    <w:abstractNumId w:val="5"/>
+  <w:num w:numId="11" w16cid:durableId="160238594">
+    <w:abstractNumId w:val="13"/>
   </w:num>
-  <w:num w:numId="5" w16cid:durableId="576480762">
-    <w:abstractNumId w:val="9"/>
-  </w:num>
-  <w:num w:numId="6" w16cid:durableId="224920079">
+  <w:num w:numId="12" w16cid:durableId="835727173">
     <w:abstractNumId w:val="4"/>
   </w:num>
-  <w:num w:numId="7" w16cid:durableId="244846625">
+  <w:num w:numId="13" w16cid:durableId="1830362786">
+    <w:abstractNumId w:val="14"/>
+  </w:num>
+  <w:num w:numId="14" w16cid:durableId="1055198254">
     <w:abstractNumId w:val="0"/>
   </w:num>
-  <w:num w:numId="8" w16cid:durableId="156191303">
-    <w:abstractNumId w:val="6"/>
-  </w:num>
-  <w:num w:numId="9" w16cid:durableId="1141848494">
-    <w:abstractNumId w:val="1"/>
-  </w:num>
-  <w:num w:numId="10" w16cid:durableId="593516016">
-    <w:abstractNumId w:val="2"/>
-  </w:num>
-  <w:num w:numId="11" w16cid:durableId="160238594">
-    <w:abstractNumId w:val="10"/>
+  <w:num w:numId="15" w16cid:durableId="1419905552">
+    <w:abstractNumId w:val="9"/>
   </w:num>
 </w:numbering>
 </file>

--- a/Relatorio BD.docx
+++ b/Relatorio BD.docx
@@ -479,7 +479,21 @@
         <w:rPr>
           <w:highlight w:val="yellow"/>
         </w:rPr>
-        <w:t>Dígito verificador, Módulo 10, Módulo 11, Aritmética Modular, ISBN, IMEI, Algoritmo de Luhn, IBAN, EAN, Transmissão de Dados.</w:t>
+        <w:t xml:space="preserve">Dígito verificador, Módulo 10, Módulo 11, Aritmética Modular, ISBN, IMEI, Algoritmo de </w:t>
+      </w:r>
+      <w:proofErr w:type="spellStart"/>
+      <w:r>
+        <w:rPr>
+          <w:highlight w:val="yellow"/>
+        </w:rPr>
+        <w:t>Luhn</w:t>
+      </w:r>
+      <w:proofErr w:type="spellEnd"/>
+      <w:r>
+        <w:rPr>
+          <w:highlight w:val="yellow"/>
+        </w:rPr>
+        <w:t>, IBAN, EAN, Transmissão de Dados.</w:t>
       </w:r>
     </w:p>
     <w:p/>
@@ -1848,112 +1862,30 @@
     <w:p/>
     <w:p>
       <w:r>
-        <w:t>UML – Unified Modeling Language</w:t>
-      </w:r>
-    </w:p>
-    <w:p/>
-    <w:p>
-      <w:r>
-        <w:t>FEUP – Faculdade de Engenharia da Universidade do Porto</w:t>
-      </w:r>
-    </w:p>
-    <w:p>
-      <w:pPr>
-        <w:rPr>
-          <w:lang w:val="en-GB"/>
-        </w:rPr>
-      </w:pPr>
-      <w:r>
-        <w:rPr>
-          <w:lang w:val="en-GB"/>
-        </w:rPr>
-        <w:t>GSMA – Global System for Mobile Communications</w:t>
-      </w:r>
-    </w:p>
-    <w:p>
-      <w:pPr>
-        <w:rPr>
-          <w:lang w:val="en-GB"/>
-        </w:rPr>
-      </w:pPr>
-      <w:r>
-        <w:rPr>
-          <w:lang w:val="en-GB"/>
-        </w:rPr>
-        <w:t>IBM – International Business Machines</w:t>
-      </w:r>
-    </w:p>
-    <w:p>
-      <w:pPr>
-        <w:rPr>
-          <w:lang w:val="en-GB"/>
-        </w:rPr>
-      </w:pPr>
-      <w:r>
-        <w:rPr>
-          <w:lang w:val="en-GB"/>
-        </w:rPr>
-        <w:t>IBAN – International Bank Account Number</w:t>
-      </w:r>
-    </w:p>
-    <w:p>
-      <w:pPr>
-        <w:rPr>
-          <w:lang w:val="en-GB"/>
-        </w:rPr>
-      </w:pPr>
-      <w:r>
-        <w:rPr>
-          <w:lang w:val="en-GB"/>
-        </w:rPr>
-        <w:t>IMEI – International Mobile Equipment Identity</w:t>
-      </w:r>
-    </w:p>
-    <w:p>
-      <w:pPr>
-        <w:rPr>
-          <w:lang w:val="en-GB"/>
-        </w:rPr>
-      </w:pPr>
-      <w:r>
-        <w:rPr>
-          <w:lang w:val="en-GB"/>
-        </w:rPr>
-        <w:t>ISBN – International Standard Book Number</w:t>
-      </w:r>
-    </w:p>
-    <w:p>
-      <w:pPr>
-        <w:rPr>
-          <w:lang w:val="en-GB"/>
-        </w:rPr>
-      </w:pPr>
-      <w:r>
-        <w:rPr>
-          <w:lang w:val="en-GB"/>
-        </w:rPr>
-        <w:t>TAC – Type Allocation Code</w:t>
-      </w:r>
-    </w:p>
-    <w:p>
-      <w:pPr>
-        <w:rPr>
-          <w:lang w:val="en-GB"/>
-        </w:rPr>
-      </w:pPr>
-      <w:r>
-        <w:rPr>
-          <w:lang w:val="en-GB"/>
-        </w:rPr>
-        <w:t>UCC – Universal Comercial Code</w:t>
-      </w:r>
-    </w:p>
-    <w:p>
-      <w:r>
-        <w:t>UPC – Universal Product Code</w:t>
-      </w:r>
-    </w:p>
-    <w:p/>
+        <w:t xml:space="preserve">UML – </w:t>
+      </w:r>
+      <w:proofErr w:type="spellStart"/>
+      <w:r>
+        <w:t>Unified</w:t>
+      </w:r>
+      <w:proofErr w:type="spellEnd"/>
+      <w:r>
+        <w:t xml:space="preserve"> </w:t>
+      </w:r>
+      <w:proofErr w:type="spellStart"/>
+      <w:r>
+        <w:t>Modeling</w:t>
+      </w:r>
+      <w:proofErr w:type="spellEnd"/>
+      <w:r>
+        <w:t xml:space="preserve"> </w:t>
+      </w:r>
+      <w:proofErr w:type="spellStart"/>
+      <w:r>
+        <w:t>Language</w:t>
+      </w:r>
+      <w:proofErr w:type="spellEnd"/>
+    </w:p>
     <w:p/>
     <w:p/>
     <w:p>
@@ -2254,36 +2186,79 @@
       <w:r>
         <w:t>(</w:t>
       </w:r>
+      <w:proofErr w:type="spellStart"/>
       <w:r>
         <w:rPr>
           <w:u w:val="single"/>
         </w:rPr>
         <w:t>idJogador</w:t>
       </w:r>
+      <w:proofErr w:type="spellEnd"/>
       <w:r>
         <w:t xml:space="preserve">, </w:t>
       </w:r>
+      <w:proofErr w:type="spellStart"/>
       <w:r>
         <w:t>nomeJogador</w:t>
       </w:r>
-      <w:r>
-        <w:t>, nGolos, nacionalidade, numero, jogosJogados,</w:t>
+      <w:proofErr w:type="spellEnd"/>
+      <w:r>
+        <w:t xml:space="preserve">, </w:t>
+      </w:r>
+      <w:proofErr w:type="spellStart"/>
+      <w:r>
+        <w:t>nGolos</w:t>
+      </w:r>
+      <w:proofErr w:type="spellEnd"/>
+      <w:r>
+        <w:t xml:space="preserve">, nacionalidade, </w:t>
+      </w:r>
+      <w:proofErr w:type="gramStart"/>
+      <w:r>
+        <w:t>numero</w:t>
+      </w:r>
+      <w:proofErr w:type="gramEnd"/>
+      <w:r>
+        <w:t xml:space="preserve">, </w:t>
+      </w:r>
+      <w:proofErr w:type="spellStart"/>
+      <w:r>
+        <w:t>jogosJogados</w:t>
+      </w:r>
+      <w:proofErr w:type="spellEnd"/>
+      <w:r>
+        <w:t>,</w:t>
       </w:r>
       <w:r>
         <w:t xml:space="preserve"> </w:t>
       </w:r>
-      <w:r>
-        <w:t>tempoJogo,</w:t>
-      </w:r>
-      <w:r>
-        <w:t xml:space="preserve"> posicao, idade,</w:t>
+      <w:proofErr w:type="spellStart"/>
+      <w:r>
+        <w:t>tempoJogo</w:t>
+      </w:r>
+      <w:proofErr w:type="spellEnd"/>
+      <w:r>
+        <w:t>,</w:t>
       </w:r>
       <w:r>
         <w:t xml:space="preserve"> </w:t>
       </w:r>
+      <w:proofErr w:type="spellStart"/>
+      <w:r>
+        <w:t>posicao</w:t>
+      </w:r>
+      <w:proofErr w:type="spellEnd"/>
+      <w:r>
+        <w:t>, idade,</w:t>
+      </w:r>
+      <w:r>
+        <w:t xml:space="preserve"> </w:t>
+      </w:r>
+      <w:proofErr w:type="spellStart"/>
       <w:r>
         <w:t>nomeEquipa</w:t>
       </w:r>
+      <w:proofErr w:type="spellEnd"/>
       <w:r>
         <w:t xml:space="preserve"> -&gt; Equipa)</w:t>
       </w:r>
@@ -2299,18 +2274,38 @@
       <w:r>
         <w:t>(</w:t>
       </w:r>
+      <w:proofErr w:type="spellStart"/>
       <w:r>
         <w:rPr>
           <w:u w:val="single"/>
         </w:rPr>
         <w:t>nomeEquipa</w:t>
       </w:r>
-      <w:r>
-        <w:t xml:space="preserve">, jogosJogados, golosTotais, </w:t>
-      </w:r>
+      <w:proofErr w:type="spellEnd"/>
+      <w:r>
+        <w:t xml:space="preserve">, </w:t>
+      </w:r>
+      <w:proofErr w:type="spellStart"/>
+      <w:r>
+        <w:t>jogosJogados</w:t>
+      </w:r>
+      <w:proofErr w:type="spellEnd"/>
+      <w:r>
+        <w:t xml:space="preserve">, </w:t>
+      </w:r>
+      <w:proofErr w:type="spellStart"/>
+      <w:r>
+        <w:t>golosTotais</w:t>
+      </w:r>
+      <w:proofErr w:type="spellEnd"/>
+      <w:r>
+        <w:t xml:space="preserve">, </w:t>
+      </w:r>
+      <w:proofErr w:type="spellStart"/>
       <w:r>
         <w:t>tipoEstado</w:t>
       </w:r>
+      <w:proofErr w:type="spellEnd"/>
       <w:r>
         <w:t xml:space="preserve"> -&gt; Estado)</w:t>
       </w:r>
@@ -2326,12 +2321,14 @@
       <w:r>
         <w:t>(</w:t>
       </w:r>
+      <w:proofErr w:type="spellStart"/>
       <w:r>
         <w:rPr>
           <w:u w:val="single"/>
         </w:rPr>
         <w:t>idGrupo</w:t>
       </w:r>
+      <w:proofErr w:type="spellEnd"/>
       <w:r>
         <w:t>)</w:t>
       </w:r>
@@ -2347,12 +2344,14 @@
       <w:r>
         <w:t>(</w:t>
       </w:r>
+      <w:proofErr w:type="spellStart"/>
       <w:r>
         <w:rPr>
           <w:u w:val="single"/>
         </w:rPr>
         <w:t>tipoEstado</w:t>
       </w:r>
+      <w:proofErr w:type="spellEnd"/>
       <w:r>
         <w:t>)</w:t>
       </w:r>
@@ -2368,18 +2367,49 @@
       <w:r>
         <w:t>(</w:t>
       </w:r>
+      <w:proofErr w:type="spellStart"/>
       <w:r>
         <w:rPr>
           <w:u w:val="single"/>
         </w:rPr>
         <w:t>idJogo</w:t>
       </w:r>
+      <w:proofErr w:type="spellEnd"/>
       <w:r>
         <w:t>,</w:t>
       </w:r>
       <w:r>
-        <w:t xml:space="preserve"> eliminatoria, nGolosVisitada, nGolosVisitante, dataJogo</w:t>
-      </w:r>
+        <w:t xml:space="preserve"> </w:t>
+      </w:r>
+      <w:proofErr w:type="spellStart"/>
+      <w:r>
+        <w:t>eliminatoria</w:t>
+      </w:r>
+      <w:proofErr w:type="spellEnd"/>
+      <w:r>
+        <w:t xml:space="preserve">, </w:t>
+      </w:r>
+      <w:proofErr w:type="spellStart"/>
+      <w:r>
+        <w:t>nGolosVisitada</w:t>
+      </w:r>
+      <w:proofErr w:type="spellEnd"/>
+      <w:r>
+        <w:t xml:space="preserve">, </w:t>
+      </w:r>
+      <w:proofErr w:type="spellStart"/>
+      <w:r>
+        <w:t>nGolosVisitante</w:t>
+      </w:r>
+      <w:proofErr w:type="spellEnd"/>
+      <w:r>
+        <w:t xml:space="preserve">, </w:t>
+      </w:r>
+      <w:proofErr w:type="spellStart"/>
+      <w:r>
+        <w:t>dataJogo</w:t>
+      </w:r>
+      <w:proofErr w:type="spellEnd"/>
       <w:r>
         <w:t>)</w:t>
       </w:r>
@@ -2395,14 +2425,32 @@
       <w:r>
         <w:t>(</w:t>
       </w:r>
+      <w:proofErr w:type="spellStart"/>
       <w:r>
         <w:rPr>
           <w:u w:val="single"/>
         </w:rPr>
         <w:t>idArbitro</w:t>
       </w:r>
-      <w:r>
-        <w:t>, nomeArbitro, idade, nivel)</w:t>
+      <w:proofErr w:type="spellEnd"/>
+      <w:r>
+        <w:t xml:space="preserve">, </w:t>
+      </w:r>
+      <w:proofErr w:type="spellStart"/>
+      <w:r>
+        <w:t>nomeArbitro</w:t>
+      </w:r>
+      <w:proofErr w:type="spellEnd"/>
+      <w:r>
+        <w:t xml:space="preserve">, idade, </w:t>
+      </w:r>
+      <w:proofErr w:type="spellStart"/>
+      <w:r>
+        <w:t>nivel</w:t>
+      </w:r>
+      <w:proofErr w:type="spellEnd"/>
+      <w:r>
+        <w:t>)</w:t>
       </w:r>
     </w:p>
     <w:p>
@@ -2522,24 +2570,70 @@
       <w:r>
         <w:t>(</w:t>
       </w:r>
+      <w:proofErr w:type="spellStart"/>
       <w:r>
         <w:rPr>
           <w:u w:val="single"/>
         </w:rPr>
         <w:t>idJogador</w:t>
       </w:r>
+      <w:proofErr w:type="spellEnd"/>
       <w:r>
         <w:t xml:space="preserve">, </w:t>
       </w:r>
+      <w:proofErr w:type="spellStart"/>
       <w:r>
         <w:t>nomeJogador</w:t>
       </w:r>
-      <w:r>
-        <w:t xml:space="preserve">, nGolos, nacionalidade, numero, jogosJogados, tempoJogo, posicao, idade, </w:t>
-      </w:r>
+      <w:proofErr w:type="spellEnd"/>
+      <w:r>
+        <w:t xml:space="preserve">, </w:t>
+      </w:r>
+      <w:proofErr w:type="spellStart"/>
+      <w:r>
+        <w:t>nGolos</w:t>
+      </w:r>
+      <w:proofErr w:type="spellEnd"/>
+      <w:r>
+        <w:t xml:space="preserve">, nacionalidade, </w:t>
+      </w:r>
+      <w:proofErr w:type="gramStart"/>
+      <w:r>
+        <w:t>numero</w:t>
+      </w:r>
+      <w:proofErr w:type="gramEnd"/>
+      <w:r>
+        <w:t xml:space="preserve">, </w:t>
+      </w:r>
+      <w:proofErr w:type="spellStart"/>
+      <w:r>
+        <w:t>jogosJogados</w:t>
+      </w:r>
+      <w:proofErr w:type="spellEnd"/>
+      <w:r>
+        <w:t xml:space="preserve">, </w:t>
+      </w:r>
+      <w:proofErr w:type="spellStart"/>
+      <w:r>
+        <w:t>tempoJogo</w:t>
+      </w:r>
+      <w:proofErr w:type="spellEnd"/>
+      <w:r>
+        <w:t xml:space="preserve">, </w:t>
+      </w:r>
+      <w:proofErr w:type="spellStart"/>
+      <w:r>
+        <w:t>posicao</w:t>
+      </w:r>
+      <w:proofErr w:type="spellEnd"/>
+      <w:r>
+        <w:t xml:space="preserve">, idade, </w:t>
+      </w:r>
+      <w:proofErr w:type="spellStart"/>
       <w:r>
         <w:t>nomeEquipa</w:t>
       </w:r>
+      <w:proofErr w:type="spellEnd"/>
       <w:r>
         <w:t xml:space="preserve"> -&gt; Equipa)</w:t>
       </w:r>
@@ -2550,26 +2644,97 @@
         <w:ind w:left="1440" w:firstLine="0"/>
         <w:jc w:val="left"/>
       </w:pPr>
-      <w:r>
-        <w:rPr>
-          <w:b/>
-          <w:bCs/>
-        </w:rPr>
-        <w:t>FDs:</w:t>
+      <w:proofErr w:type="spellStart"/>
+      <w:r>
+        <w:rPr>
+          <w:b/>
+          <w:bCs/>
+        </w:rPr>
+        <w:t>FDs</w:t>
+      </w:r>
+      <w:proofErr w:type="spellEnd"/>
+      <w:r>
+        <w:rPr>
+          <w:b/>
+          <w:bCs/>
+        </w:rPr>
+        <w:t>:</w:t>
       </w:r>
       <w:r>
         <w:tab/>
       </w:r>
-      <w:r>
-        <w:rPr>
-          <w:b/>
-          <w:bCs/>
-        </w:rPr>
-        <w:t>idJogador -&gt;</w:t>
-      </w:r>
-      <w:r>
-        <w:t xml:space="preserve"> nomeJogador, nGolos, nacionalidade, numero, jogosJogados, tempoJogo, posicao, idade, nomeEquipa</w:t>
-      </w:r>
+      <w:proofErr w:type="spellStart"/>
+      <w:r>
+        <w:rPr>
+          <w:b/>
+          <w:bCs/>
+        </w:rPr>
+        <w:t>idJogador</w:t>
+      </w:r>
+      <w:proofErr w:type="spellEnd"/>
+      <w:r>
+        <w:rPr>
+          <w:b/>
+          <w:bCs/>
+        </w:rPr>
+        <w:t xml:space="preserve"> -&gt;</w:t>
+      </w:r>
+      <w:r>
+        <w:t xml:space="preserve"> </w:t>
+      </w:r>
+      <w:proofErr w:type="spellStart"/>
+      <w:r>
+        <w:t>nomeJogador</w:t>
+      </w:r>
+      <w:proofErr w:type="spellEnd"/>
+      <w:r>
+        <w:t xml:space="preserve">, </w:t>
+      </w:r>
+      <w:proofErr w:type="spellStart"/>
+      <w:r>
+        <w:t>nGolos</w:t>
+      </w:r>
+      <w:proofErr w:type="spellEnd"/>
+      <w:r>
+        <w:t xml:space="preserve">, nacionalidade, </w:t>
+      </w:r>
+      <w:proofErr w:type="gramStart"/>
+      <w:r>
+        <w:t>numero</w:t>
+      </w:r>
+      <w:proofErr w:type="gramEnd"/>
+      <w:r>
+        <w:t xml:space="preserve">, </w:t>
+      </w:r>
+      <w:proofErr w:type="spellStart"/>
+      <w:r>
+        <w:t>jogosJogados</w:t>
+      </w:r>
+      <w:proofErr w:type="spellEnd"/>
+      <w:r>
+        <w:t xml:space="preserve">, </w:t>
+      </w:r>
+      <w:proofErr w:type="spellStart"/>
+      <w:r>
+        <w:t>tempoJogo</w:t>
+      </w:r>
+      <w:proofErr w:type="spellEnd"/>
+      <w:r>
+        <w:t xml:space="preserve">, </w:t>
+      </w:r>
+      <w:proofErr w:type="spellStart"/>
+      <w:r>
+        <w:t>posicao</w:t>
+      </w:r>
+      <w:proofErr w:type="spellEnd"/>
+      <w:r>
+        <w:t xml:space="preserve">, idade, </w:t>
+      </w:r>
+      <w:proofErr w:type="spellStart"/>
+      <w:r>
+        <w:t>nomeEquipa</w:t>
+      </w:r>
+      <w:proofErr w:type="spellEnd"/>
     </w:p>
     <w:p>
       <w:pPr>
@@ -2583,10 +2748,46 @@
           <w:bCs/>
         </w:rPr>
         <w:tab/>
-        <w:t xml:space="preserve">numero, nomeEquipa -&gt; </w:t>
-      </w:r>
-      <w:r>
-        <w:t>idJogador,</w:t>
+      </w:r>
+      <w:proofErr w:type="gramStart"/>
+      <w:r>
+        <w:rPr>
+          <w:b/>
+          <w:bCs/>
+        </w:rPr>
+        <w:t>numero</w:t>
+      </w:r>
+      <w:proofErr w:type="gramEnd"/>
+      <w:r>
+        <w:rPr>
+          <w:b/>
+          <w:bCs/>
+        </w:rPr>
+        <w:t xml:space="preserve">, </w:t>
+      </w:r>
+      <w:proofErr w:type="spellStart"/>
+      <w:r>
+        <w:rPr>
+          <w:b/>
+          <w:bCs/>
+        </w:rPr>
+        <w:t>nomeEquipa</w:t>
+      </w:r>
+      <w:proofErr w:type="spellEnd"/>
+      <w:r>
+        <w:rPr>
+          <w:b/>
+          <w:bCs/>
+        </w:rPr>
+        <w:t xml:space="preserve"> -&gt; </w:t>
+      </w:r>
+      <w:proofErr w:type="spellStart"/>
+      <w:r>
+        <w:t>idJogador</w:t>
+      </w:r>
+      <w:proofErr w:type="spellEnd"/>
+      <w:r>
+        <w:t>,</w:t>
       </w:r>
       <w:r>
         <w:rPr>
@@ -2595,8 +2796,45 @@
         </w:rPr>
         <w:t xml:space="preserve"> </w:t>
       </w:r>
-      <w:r>
-        <w:t>nomeJogador, nGolos, nacionalidade, jogosJogados, tempoJogo, posicao, idade</w:t>
+      <w:proofErr w:type="spellStart"/>
+      <w:r>
+        <w:t>nomeJogador</w:t>
+      </w:r>
+      <w:proofErr w:type="spellEnd"/>
+      <w:r>
+        <w:t xml:space="preserve">, </w:t>
+      </w:r>
+      <w:proofErr w:type="spellStart"/>
+      <w:r>
+        <w:t>nGolos</w:t>
+      </w:r>
+      <w:proofErr w:type="spellEnd"/>
+      <w:r>
+        <w:t xml:space="preserve">, nacionalidade, </w:t>
+      </w:r>
+      <w:proofErr w:type="spellStart"/>
+      <w:r>
+        <w:t>jogosJogados</w:t>
+      </w:r>
+      <w:proofErr w:type="spellEnd"/>
+      <w:r>
+        <w:t xml:space="preserve">, </w:t>
+      </w:r>
+      <w:proofErr w:type="spellStart"/>
+      <w:r>
+        <w:t>tempoJogo</w:t>
+      </w:r>
+      <w:proofErr w:type="spellEnd"/>
+      <w:r>
+        <w:t xml:space="preserve">, </w:t>
+      </w:r>
+      <w:proofErr w:type="spellStart"/>
+      <w:r>
+        <w:t>posicao</w:t>
+      </w:r>
+      <w:proofErr w:type="spellEnd"/>
+      <w:r>
+        <w:t>, idade</w:t>
       </w:r>
     </w:p>
     <w:p>
@@ -2638,8 +2876,21 @@
         <w:t>Sim, uma vez que</w:t>
       </w:r>
       <w:r>
-        <w:t xml:space="preserve"> existe uma super key</w:t>
-      </w:r>
+        <w:t xml:space="preserve"> existe uma </w:t>
+      </w:r>
+      <w:proofErr w:type="spellStart"/>
+      <w:r>
+        <w:t>super</w:t>
+      </w:r>
+      <w:proofErr w:type="spellEnd"/>
+      <w:r>
+        <w:t xml:space="preserve"> </w:t>
+      </w:r>
+      <w:proofErr w:type="spellStart"/>
+      <w:r>
+        <w:t>key</w:t>
+      </w:r>
+      <w:proofErr w:type="spellEnd"/>
       <w:r>
         <w:t xml:space="preserve"> X tal que X -&gt; Y</w:t>
       </w:r>
@@ -2658,7 +2909,23 @@
         <w:t xml:space="preserve"> Sim, uma vez que </w:t>
       </w:r>
       <w:r>
-        <w:t>existe uma super key X tal que X -&gt; Y o</w:t>
+        <w:t xml:space="preserve">existe uma </w:t>
+      </w:r>
+      <w:proofErr w:type="spellStart"/>
+      <w:r>
+        <w:t>super</w:t>
+      </w:r>
+      <w:proofErr w:type="spellEnd"/>
+      <w:r>
+        <w:t xml:space="preserve"> </w:t>
+      </w:r>
+      <w:proofErr w:type="spellStart"/>
+      <w:r>
+        <w:t>key</w:t>
+      </w:r>
+      <w:proofErr w:type="spellEnd"/>
+      <w:r>
+        <w:t xml:space="preserve"> X tal que X -&gt; Y o</w:t>
       </w:r>
       <w:r>
         <w:t>u</w:t>
@@ -2676,8 +2943,13 @@
         <w:t xml:space="preserve"> como</w:t>
       </w:r>
       <w:r>
-        <w:t xml:space="preserve"> key</w:t>
-      </w:r>
+        <w:t xml:space="preserve"> </w:t>
+      </w:r>
+      <w:proofErr w:type="spellStart"/>
+      <w:r>
+        <w:t>key</w:t>
+      </w:r>
+      <w:proofErr w:type="spellEnd"/>
       <w:r>
         <w:t xml:space="preserve"> tal que X-&gt;Y</w:t>
       </w:r>
@@ -2707,18 +2979,38 @@
       <w:r>
         <w:t>(</w:t>
       </w:r>
+      <w:proofErr w:type="spellStart"/>
       <w:r>
         <w:rPr>
           <w:u w:val="single"/>
         </w:rPr>
         <w:t>nomeEquipa</w:t>
       </w:r>
-      <w:r>
-        <w:t xml:space="preserve">, jogosJogados, golosTotais, </w:t>
-      </w:r>
+      <w:proofErr w:type="spellEnd"/>
+      <w:r>
+        <w:t xml:space="preserve">, </w:t>
+      </w:r>
+      <w:proofErr w:type="spellStart"/>
+      <w:r>
+        <w:t>jogosJogados</w:t>
+      </w:r>
+      <w:proofErr w:type="spellEnd"/>
+      <w:r>
+        <w:t xml:space="preserve">, </w:t>
+      </w:r>
+      <w:proofErr w:type="spellStart"/>
+      <w:r>
+        <w:t>golosTotais</w:t>
+      </w:r>
+      <w:proofErr w:type="spellEnd"/>
+      <w:r>
+        <w:t xml:space="preserve">, </w:t>
+      </w:r>
+      <w:proofErr w:type="spellStart"/>
       <w:r>
         <w:t>tipoEstado</w:t>
       </w:r>
+      <w:proofErr w:type="spellEnd"/>
       <w:r>
         <w:t xml:space="preserve"> -&gt; Estado)</w:t>
       </w:r>
@@ -2727,16 +3019,62 @@
       <w:pPr>
         <w:ind w:left="1440" w:firstLine="0"/>
       </w:pPr>
-      <w:r>
-        <w:rPr>
-          <w:b/>
-          <w:bCs/>
-        </w:rPr>
-        <w:t>FDs: nomeEquipa -&gt;</w:t>
-      </w:r>
-      <w:r>
-        <w:t xml:space="preserve"> jogosJogados, golosTotais, tipoEstado</w:t>
-      </w:r>
+      <w:proofErr w:type="spellStart"/>
+      <w:r>
+        <w:rPr>
+          <w:b/>
+          <w:bCs/>
+        </w:rPr>
+        <w:t>FDs</w:t>
+      </w:r>
+      <w:proofErr w:type="spellEnd"/>
+      <w:r>
+        <w:rPr>
+          <w:b/>
+          <w:bCs/>
+        </w:rPr>
+        <w:t xml:space="preserve">: </w:t>
+      </w:r>
+      <w:proofErr w:type="spellStart"/>
+      <w:r>
+        <w:rPr>
+          <w:b/>
+          <w:bCs/>
+        </w:rPr>
+        <w:t>nomeEquipa</w:t>
+      </w:r>
+      <w:proofErr w:type="spellEnd"/>
+      <w:r>
+        <w:rPr>
+          <w:b/>
+          <w:bCs/>
+        </w:rPr>
+        <w:t xml:space="preserve"> -&gt;</w:t>
+      </w:r>
+      <w:r>
+        <w:t xml:space="preserve"> </w:t>
+      </w:r>
+      <w:proofErr w:type="spellStart"/>
+      <w:r>
+        <w:t>jogosJogados</w:t>
+      </w:r>
+      <w:proofErr w:type="spellEnd"/>
+      <w:r>
+        <w:t xml:space="preserve">, </w:t>
+      </w:r>
+      <w:proofErr w:type="spellStart"/>
+      <w:r>
+        <w:t>golosTotais</w:t>
+      </w:r>
+      <w:proofErr w:type="spellEnd"/>
+      <w:r>
+        <w:t xml:space="preserve">, </w:t>
+      </w:r>
+      <w:proofErr w:type="spellStart"/>
+      <w:r>
+        <w:t>tipoEstado</w:t>
+      </w:r>
+      <w:proofErr w:type="spellEnd"/>
     </w:p>
     <w:p>
       <w:pPr>
@@ -2766,7 +3104,23 @@
         <w:jc w:val="left"/>
       </w:pPr>
       <w:r>
-        <w:t>BCNF: Sim, uma vez que existe uma super key X tal que X -&gt; Y</w:t>
+        <w:t xml:space="preserve">BCNF: Sim, uma vez que existe uma </w:t>
+      </w:r>
+      <w:proofErr w:type="spellStart"/>
+      <w:r>
+        <w:t>super</w:t>
+      </w:r>
+      <w:proofErr w:type="spellEnd"/>
+      <w:r>
+        <w:t xml:space="preserve"> </w:t>
+      </w:r>
+      <w:proofErr w:type="spellStart"/>
+      <w:r>
+        <w:t>key</w:t>
+      </w:r>
+      <w:proofErr w:type="spellEnd"/>
+      <w:r>
+        <w:t xml:space="preserve"> X tal que X -&gt; Y</w:t>
       </w:r>
     </w:p>
     <w:p>
@@ -2777,7 +3131,31 @@
       </w:pPr>
       <w:r>
         <w:tab/>
-        <w:t>3NF: Sim, uma vez que existe uma super key X tal que X -&gt; Y ou existe um Y como key tal que X-&gt;Y</w:t>
+        <w:t xml:space="preserve">3NF: Sim, uma vez que existe uma </w:t>
+      </w:r>
+      <w:proofErr w:type="spellStart"/>
+      <w:r>
+        <w:t>super</w:t>
+      </w:r>
+      <w:proofErr w:type="spellEnd"/>
+      <w:r>
+        <w:t xml:space="preserve"> </w:t>
+      </w:r>
+      <w:proofErr w:type="spellStart"/>
+      <w:r>
+        <w:t>key</w:t>
+      </w:r>
+      <w:proofErr w:type="spellEnd"/>
+      <w:r>
+        <w:t xml:space="preserve"> X tal que X -&gt; Y ou existe um Y como </w:t>
+      </w:r>
+      <w:proofErr w:type="spellStart"/>
+      <w:r>
+        <w:t>key</w:t>
+      </w:r>
+      <w:proofErr w:type="spellEnd"/>
+      <w:r>
+        <w:t xml:space="preserve"> tal que X-&gt;Y</w:t>
       </w:r>
     </w:p>
     <w:p>
@@ -2803,12 +3181,14 @@
       <w:r>
         <w:t>(</w:t>
       </w:r>
+      <w:proofErr w:type="spellStart"/>
       <w:r>
         <w:rPr>
           <w:u w:val="single"/>
         </w:rPr>
         <w:t>idGrupo</w:t>
       </w:r>
+      <w:proofErr w:type="spellEnd"/>
       <w:r>
         <w:t>)</w:t>
       </w:r>
@@ -2822,6 +3202,7 @@
           <w:bCs/>
         </w:rPr>
       </w:pPr>
+      <w:proofErr w:type="spellStart"/>
       <w:r>
         <w:rPr>
           <w:b/>
@@ -2829,6 +3210,7 @@
         </w:rPr>
         <w:t>FDs</w:t>
       </w:r>
+      <w:proofErr w:type="spellEnd"/>
       <w:r>
         <w:rPr>
           <w:b/>
@@ -2885,8 +3267,21 @@
       </w:pPr>
       <w:r>
         <w:tab/>
-        <w:t>BCNF: Sim, uma vez que não existem FD, logo a única key aceite é idGrupo</w:t>
-      </w:r>
+        <w:t xml:space="preserve">BCNF: Sim, uma vez que não existem FD, logo a única </w:t>
+      </w:r>
+      <w:proofErr w:type="spellStart"/>
+      <w:r>
+        <w:t>key</w:t>
+      </w:r>
+      <w:proofErr w:type="spellEnd"/>
+      <w:r>
+        <w:t xml:space="preserve"> aceite é </w:t>
+      </w:r>
+      <w:proofErr w:type="spellStart"/>
+      <w:r>
+        <w:t>idGrupo</w:t>
+      </w:r>
+      <w:proofErr w:type="spellEnd"/>
     </w:p>
     <w:p>
       <w:pPr>
@@ -2895,8 +3290,21 @@
       </w:pPr>
       <w:r>
         <w:tab/>
-        <w:t>3NF: Sim, uma vez que não existem FD, logo a única key aceite é idGrupo</w:t>
-      </w:r>
+        <w:t xml:space="preserve">3NF: Sim, uma vez que não existem FD, logo a única </w:t>
+      </w:r>
+      <w:proofErr w:type="spellStart"/>
+      <w:r>
+        <w:t>key</w:t>
+      </w:r>
+      <w:proofErr w:type="spellEnd"/>
+      <w:r>
+        <w:t xml:space="preserve"> aceite é </w:t>
+      </w:r>
+      <w:proofErr w:type="spellStart"/>
+      <w:r>
+        <w:t>idGrupo</w:t>
+      </w:r>
+      <w:proofErr w:type="spellEnd"/>
     </w:p>
     <w:p/>
     <w:p/>
@@ -2922,12 +3330,14 @@
       <w:r>
         <w:t>(</w:t>
       </w:r>
+      <w:proofErr w:type="spellStart"/>
       <w:r>
         <w:rPr>
           <w:u w:val="single"/>
         </w:rPr>
         <w:t>tipoEstado</w:t>
       </w:r>
+      <w:proofErr w:type="spellEnd"/>
       <w:r>
         <w:t>)</w:t>
       </w:r>
@@ -2941,12 +3351,21 @@
           <w:bCs/>
         </w:rPr>
       </w:pPr>
-      <w:r>
-        <w:rPr>
-          <w:b/>
-          <w:bCs/>
-        </w:rPr>
-        <w:t>FDs: -</w:t>
+      <w:proofErr w:type="spellStart"/>
+      <w:r>
+        <w:rPr>
+          <w:b/>
+          <w:bCs/>
+        </w:rPr>
+        <w:t>FDs</w:t>
+      </w:r>
+      <w:proofErr w:type="spellEnd"/>
+      <w:r>
+        <w:rPr>
+          <w:b/>
+          <w:bCs/>
+        </w:rPr>
+        <w:t>: -</w:t>
       </w:r>
     </w:p>
     <w:p>
@@ -2979,8 +3398,21 @@
       </w:pPr>
       <w:r>
         <w:tab/>
-        <w:t>BCNF: Sim, uma vez que não existem FD, logo a única key aceite é idGrupo</w:t>
-      </w:r>
+        <w:t xml:space="preserve">BCNF: Sim, uma vez que não existem FD, logo a única </w:t>
+      </w:r>
+      <w:proofErr w:type="spellStart"/>
+      <w:r>
+        <w:t>key</w:t>
+      </w:r>
+      <w:proofErr w:type="spellEnd"/>
+      <w:r>
+        <w:t xml:space="preserve"> aceite é </w:t>
+      </w:r>
+      <w:proofErr w:type="spellStart"/>
+      <w:r>
+        <w:t>idGrupo</w:t>
+      </w:r>
+      <w:proofErr w:type="spellEnd"/>
     </w:p>
     <w:p>
       <w:pPr>
@@ -2989,8 +3421,21 @@
       </w:pPr>
       <w:r>
         <w:tab/>
-        <w:t>3NF: Sim, uma vez que não existem FD, logo a única key aceite é idGrupo</w:t>
-      </w:r>
+        <w:t xml:space="preserve">3NF: Sim, uma vez que não existem FD, logo a única </w:t>
+      </w:r>
+      <w:proofErr w:type="spellStart"/>
+      <w:r>
+        <w:t>key</w:t>
+      </w:r>
+      <w:proofErr w:type="spellEnd"/>
+      <w:r>
+        <w:t xml:space="preserve"> aceite é </w:t>
+      </w:r>
+      <w:proofErr w:type="spellStart"/>
+      <w:r>
+        <w:t>idGrupo</w:t>
+      </w:r>
+      <w:proofErr w:type="spellEnd"/>
     </w:p>
     <w:p/>
     <w:p>
@@ -3011,14 +3456,48 @@
       <w:r>
         <w:t>(</w:t>
       </w:r>
+      <w:proofErr w:type="spellStart"/>
       <w:r>
         <w:rPr>
           <w:u w:val="single"/>
         </w:rPr>
         <w:t>idJogo</w:t>
       </w:r>
-      <w:r>
-        <w:t>, eliminatoria, nGolosVisitada, nGolosVisitante, dataJogo)</w:t>
+      <w:proofErr w:type="spellEnd"/>
+      <w:r>
+        <w:t xml:space="preserve">, </w:t>
+      </w:r>
+      <w:proofErr w:type="spellStart"/>
+      <w:r>
+        <w:t>eliminatoria</w:t>
+      </w:r>
+      <w:proofErr w:type="spellEnd"/>
+      <w:r>
+        <w:t xml:space="preserve">, </w:t>
+      </w:r>
+      <w:proofErr w:type="spellStart"/>
+      <w:r>
+        <w:t>nGolosVisitada</w:t>
+      </w:r>
+      <w:proofErr w:type="spellEnd"/>
+      <w:r>
+        <w:t xml:space="preserve">, </w:t>
+      </w:r>
+      <w:proofErr w:type="spellStart"/>
+      <w:r>
+        <w:t>nGolosVisitante</w:t>
+      </w:r>
+      <w:proofErr w:type="spellEnd"/>
+      <w:r>
+        <w:t xml:space="preserve">, </w:t>
+      </w:r>
+      <w:proofErr w:type="spellStart"/>
+      <w:r>
+        <w:t>dataJogo</w:t>
+      </w:r>
+      <w:proofErr w:type="spellEnd"/>
+      <w:r>
+        <w:t>)</w:t>
       </w:r>
     </w:p>
     <w:p>
@@ -3026,16 +3505,70 @@
         <w:pStyle w:val="ListParagraph"/>
         <w:ind w:left="1440" w:firstLine="0"/>
       </w:pPr>
-      <w:r>
-        <w:rPr>
-          <w:b/>
-          <w:bCs/>
-        </w:rPr>
-        <w:t>FDs: idJogo -&gt;</w:t>
-      </w:r>
-      <w:r>
-        <w:t xml:space="preserve"> eliminatoria, nGolosVisitada, nGolosVisitante, dataJogo</w:t>
-      </w:r>
+      <w:proofErr w:type="spellStart"/>
+      <w:r>
+        <w:rPr>
+          <w:b/>
+          <w:bCs/>
+        </w:rPr>
+        <w:t>FDs</w:t>
+      </w:r>
+      <w:proofErr w:type="spellEnd"/>
+      <w:r>
+        <w:rPr>
+          <w:b/>
+          <w:bCs/>
+        </w:rPr>
+        <w:t xml:space="preserve">: </w:t>
+      </w:r>
+      <w:proofErr w:type="spellStart"/>
+      <w:r>
+        <w:rPr>
+          <w:b/>
+          <w:bCs/>
+        </w:rPr>
+        <w:t>idJogo</w:t>
+      </w:r>
+      <w:proofErr w:type="spellEnd"/>
+      <w:r>
+        <w:rPr>
+          <w:b/>
+          <w:bCs/>
+        </w:rPr>
+        <w:t xml:space="preserve"> -&gt;</w:t>
+      </w:r>
+      <w:r>
+        <w:t xml:space="preserve"> </w:t>
+      </w:r>
+      <w:proofErr w:type="spellStart"/>
+      <w:r>
+        <w:t>eliminatoria</w:t>
+      </w:r>
+      <w:proofErr w:type="spellEnd"/>
+      <w:r>
+        <w:t xml:space="preserve">, </w:t>
+      </w:r>
+      <w:proofErr w:type="spellStart"/>
+      <w:r>
+        <w:t>nGolosVisitada</w:t>
+      </w:r>
+      <w:proofErr w:type="spellEnd"/>
+      <w:r>
+        <w:t xml:space="preserve">, </w:t>
+      </w:r>
+      <w:proofErr w:type="spellStart"/>
+      <w:r>
+        <w:t>nGolosVisitante</w:t>
+      </w:r>
+      <w:proofErr w:type="spellEnd"/>
+      <w:r>
+        <w:t xml:space="preserve">, </w:t>
+      </w:r>
+      <w:proofErr w:type="spellStart"/>
+      <w:r>
+        <w:t>dataJogo</w:t>
+      </w:r>
+      <w:proofErr w:type="spellEnd"/>
     </w:p>
     <w:p>
       <w:pPr>
@@ -3072,7 +3605,23 @@
       </w:pPr>
       <w:r>
         <w:tab/>
-        <w:t>BCNF: Sim, uma vez que existe uma super key X tal que X -&gt; Y</w:t>
+        <w:t xml:space="preserve">BCNF: Sim, uma vez que existe uma </w:t>
+      </w:r>
+      <w:proofErr w:type="spellStart"/>
+      <w:r>
+        <w:t>super</w:t>
+      </w:r>
+      <w:proofErr w:type="spellEnd"/>
+      <w:r>
+        <w:t xml:space="preserve"> </w:t>
+      </w:r>
+      <w:proofErr w:type="spellStart"/>
+      <w:r>
+        <w:t>key</w:t>
+      </w:r>
+      <w:proofErr w:type="spellEnd"/>
+      <w:r>
+        <w:t xml:space="preserve"> X tal que X -&gt; Y</w:t>
       </w:r>
     </w:p>
     <w:p>
@@ -3083,7 +3632,31 @@
       </w:pPr>
       <w:r>
         <w:tab/>
-        <w:t>3NF: Sim, uma vez que existe uma super key X tal que X -&gt; Y ou existe um Y como key tal que X-&gt;Y</w:t>
+        <w:t xml:space="preserve">3NF: Sim, uma vez que existe uma </w:t>
+      </w:r>
+      <w:proofErr w:type="spellStart"/>
+      <w:r>
+        <w:t>super</w:t>
+      </w:r>
+      <w:proofErr w:type="spellEnd"/>
+      <w:r>
+        <w:t xml:space="preserve"> </w:t>
+      </w:r>
+      <w:proofErr w:type="spellStart"/>
+      <w:r>
+        <w:t>key</w:t>
+      </w:r>
+      <w:proofErr w:type="spellEnd"/>
+      <w:r>
+        <w:t xml:space="preserve"> X tal que X -&gt; Y ou existe um Y como </w:t>
+      </w:r>
+      <w:proofErr w:type="spellStart"/>
+      <w:r>
+        <w:t>key</w:t>
+      </w:r>
+      <w:proofErr w:type="spellEnd"/>
+      <w:r>
+        <w:t xml:space="preserve"> tal que X-&gt;Y</w:t>
       </w:r>
     </w:p>
     <w:p>
@@ -3109,14 +3682,32 @@
       <w:r>
         <w:t>(</w:t>
       </w:r>
+      <w:proofErr w:type="spellStart"/>
       <w:r>
         <w:rPr>
           <w:u w:val="single"/>
         </w:rPr>
         <w:t>idArbitro</w:t>
       </w:r>
-      <w:r>
-        <w:t>, nomeArbitro, idade, nivel)</w:t>
+      <w:proofErr w:type="spellEnd"/>
+      <w:r>
+        <w:t xml:space="preserve">, </w:t>
+      </w:r>
+      <w:proofErr w:type="spellStart"/>
+      <w:r>
+        <w:t>nomeArbitro</w:t>
+      </w:r>
+      <w:proofErr w:type="spellEnd"/>
+      <w:r>
+        <w:t xml:space="preserve">, idade, </w:t>
+      </w:r>
+      <w:proofErr w:type="spellStart"/>
+      <w:r>
+        <w:t>nivel</w:t>
+      </w:r>
+      <w:proofErr w:type="spellEnd"/>
+      <w:r>
+        <w:t>)</w:t>
       </w:r>
     </w:p>
     <w:p>
@@ -3124,15 +3715,48 @@
         <w:pStyle w:val="ListParagraph"/>
         <w:ind w:left="1440" w:firstLine="0"/>
       </w:pPr>
-      <w:r>
-        <w:rPr>
-          <w:b/>
-          <w:bCs/>
-        </w:rPr>
-        <w:t>FDs: idArbitro -&gt;</w:t>
-      </w:r>
-      <w:r>
-        <w:t xml:space="preserve"> nomeArbitro, idade, nível</w:t>
+      <w:proofErr w:type="spellStart"/>
+      <w:r>
+        <w:rPr>
+          <w:b/>
+          <w:bCs/>
+        </w:rPr>
+        <w:t>FDs</w:t>
+      </w:r>
+      <w:proofErr w:type="spellEnd"/>
+      <w:r>
+        <w:rPr>
+          <w:b/>
+          <w:bCs/>
+        </w:rPr>
+        <w:t xml:space="preserve">: </w:t>
+      </w:r>
+      <w:proofErr w:type="spellStart"/>
+      <w:r>
+        <w:rPr>
+          <w:b/>
+          <w:bCs/>
+        </w:rPr>
+        <w:t>idArbitro</w:t>
+      </w:r>
+      <w:proofErr w:type="spellEnd"/>
+      <w:r>
+        <w:rPr>
+          <w:b/>
+          <w:bCs/>
+        </w:rPr>
+        <w:t xml:space="preserve"> -&gt;</w:t>
+      </w:r>
+      <w:r>
+        <w:t xml:space="preserve"> </w:t>
+      </w:r>
+      <w:proofErr w:type="spellStart"/>
+      <w:r>
+        <w:t>nomeArbitro</w:t>
+      </w:r>
+      <w:proofErr w:type="spellEnd"/>
+      <w:r>
+        <w:t>, idade, nível</w:t>
       </w:r>
     </w:p>
     <w:p>
@@ -3165,7 +3789,23 @@
       </w:pPr>
       <w:r>
         <w:tab/>
-        <w:t>BCNF: Sim, uma vez que existe uma super key X tal que X -&gt; Y</w:t>
+        <w:t xml:space="preserve">BCNF: Sim, uma vez que existe uma </w:t>
+      </w:r>
+      <w:proofErr w:type="spellStart"/>
+      <w:r>
+        <w:t>super</w:t>
+      </w:r>
+      <w:proofErr w:type="spellEnd"/>
+      <w:r>
+        <w:t xml:space="preserve"> </w:t>
+      </w:r>
+      <w:proofErr w:type="spellStart"/>
+      <w:r>
+        <w:t>key</w:t>
+      </w:r>
+      <w:proofErr w:type="spellEnd"/>
+      <w:r>
+        <w:t xml:space="preserve"> X tal que X -&gt; Y</w:t>
       </w:r>
     </w:p>
     <w:p>
@@ -3176,7 +3816,31 @@
       </w:pPr>
       <w:r>
         <w:tab/>
-        <w:t>3NF: Sim, uma vez que existe uma super key X tal que X -&gt; Y ou existe um Y como key tal que X-&gt;Y</w:t>
+        <w:t xml:space="preserve">3NF: Sim, uma vez que existe uma </w:t>
+      </w:r>
+      <w:proofErr w:type="spellStart"/>
+      <w:r>
+        <w:t>super</w:t>
+      </w:r>
+      <w:proofErr w:type="spellEnd"/>
+      <w:r>
+        <w:t xml:space="preserve"> </w:t>
+      </w:r>
+      <w:proofErr w:type="spellStart"/>
+      <w:r>
+        <w:t>key</w:t>
+      </w:r>
+      <w:proofErr w:type="spellEnd"/>
+      <w:r>
+        <w:t xml:space="preserve"> X tal que X -&gt; Y ou existe um Y como </w:t>
+      </w:r>
+      <w:proofErr w:type="spellStart"/>
+      <w:r>
+        <w:t>key</w:t>
+      </w:r>
+      <w:proofErr w:type="spellEnd"/>
+      <w:r>
+        <w:t xml:space="preserve"> tal que X-&gt;Y</w:t>
       </w:r>
     </w:p>
     <w:p>
@@ -3247,12 +3911,46 @@
           <w:numId w:val="9"/>
         </w:numPr>
       </w:pPr>
-      <w:r>
-        <w:t>idJogador: restrição chave (Primary Key)</w:t>
-      </w:r>
-      <w:r>
-        <w:t xml:space="preserve"> e Not Null</w:t>
-      </w:r>
+      <w:proofErr w:type="spellStart"/>
+      <w:r>
+        <w:t>idJogador</w:t>
+      </w:r>
+      <w:proofErr w:type="spellEnd"/>
+      <w:r>
+        <w:t>: restrição chave (</w:t>
+      </w:r>
+      <w:proofErr w:type="spellStart"/>
+      <w:r>
+        <w:t>Primary</w:t>
+      </w:r>
+      <w:proofErr w:type="spellEnd"/>
+      <w:r>
+        <w:t xml:space="preserve"> </w:t>
+      </w:r>
+      <w:proofErr w:type="spellStart"/>
+      <w:r>
+        <w:t>Key</w:t>
+      </w:r>
+      <w:proofErr w:type="spellEnd"/>
+      <w:r>
+        <w:t>)</w:t>
+      </w:r>
+      <w:r>
+        <w:t xml:space="preserve"> e </w:t>
+      </w:r>
+      <w:proofErr w:type="spellStart"/>
+      <w:r>
+        <w:t>Not</w:t>
+      </w:r>
+      <w:proofErr w:type="spellEnd"/>
+      <w:r>
+        <w:t xml:space="preserve"> </w:t>
+      </w:r>
+      <w:proofErr w:type="spellStart"/>
+      <w:r>
+        <w:t>Null</w:t>
+      </w:r>
+      <w:proofErr w:type="spellEnd"/>
       <w:r>
         <w:t>, uma vez que não pode haver 2 jogadores com o mesmo id</w:t>
       </w:r>
@@ -3271,14 +3969,32 @@
           <w:numId w:val="9"/>
         </w:numPr>
       </w:pPr>
-      <w:r>
-        <w:t xml:space="preserve">nomeJogador: </w:t>
+      <w:proofErr w:type="spellStart"/>
+      <w:r>
+        <w:t>nomeJogador</w:t>
+      </w:r>
+      <w:proofErr w:type="spellEnd"/>
+      <w:r>
+        <w:t xml:space="preserve">: </w:t>
       </w:r>
       <w:r>
         <w:t xml:space="preserve"> restrição </w:t>
       </w:r>
-      <w:r>
-        <w:t>Not Null, dado que um jogador não pode não ter nome.</w:t>
+      <w:proofErr w:type="spellStart"/>
+      <w:r>
+        <w:t>Not</w:t>
+      </w:r>
+      <w:proofErr w:type="spellEnd"/>
+      <w:r>
+        <w:t xml:space="preserve"> </w:t>
+      </w:r>
+      <w:proofErr w:type="spellStart"/>
+      <w:r>
+        <w:t>Null</w:t>
+      </w:r>
+      <w:proofErr w:type="spellEnd"/>
+      <w:r>
+        <w:t>, dado que um jogador não pode não ter nome.</w:t>
       </w:r>
     </w:p>
     <w:p>
@@ -3289,17 +4005,43 @@
           <w:numId w:val="9"/>
         </w:numPr>
       </w:pPr>
-      <w:r>
-        <w:t xml:space="preserve">nGolos: </w:t>
+      <w:proofErr w:type="spellStart"/>
+      <w:r>
+        <w:t>nGolos</w:t>
+      </w:r>
+      <w:proofErr w:type="spellEnd"/>
+      <w:r>
+        <w:t xml:space="preserve">: </w:t>
       </w:r>
       <w:r>
         <w:t xml:space="preserve">restrição </w:t>
       </w:r>
-      <w:r>
-        <w:t>Not Null, uma vez que tem que tem de ser um número &gt;= 0 e</w:t>
-      </w:r>
-      <w:r>
-        <w:t xml:space="preserve"> null não é equivalente a 0.</w:t>
+      <w:proofErr w:type="spellStart"/>
+      <w:r>
+        <w:t>Not</w:t>
+      </w:r>
+      <w:proofErr w:type="spellEnd"/>
+      <w:r>
+        <w:t xml:space="preserve"> </w:t>
+      </w:r>
+      <w:proofErr w:type="spellStart"/>
+      <w:r>
+        <w:t>Null</w:t>
+      </w:r>
+      <w:proofErr w:type="spellEnd"/>
+      <w:r>
+        <w:t>, uma vez que tem que tem de ser um número &gt;= 0 e</w:t>
+      </w:r>
+      <w:r>
+        <w:t xml:space="preserve"> </w:t>
+      </w:r>
+      <w:proofErr w:type="spellStart"/>
+      <w:r>
+        <w:t>null</w:t>
+      </w:r>
+      <w:proofErr w:type="spellEnd"/>
+      <w:r>
+        <w:t xml:space="preserve"> não é equivalente a 0.</w:t>
       </w:r>
     </w:p>
     <w:p>
@@ -3311,7 +4053,23 @@
         </w:numPr>
       </w:pPr>
       <w:r>
-        <w:t>nacionalidade:  restrição Not Null, porque não podem existir jogadores sem nacionalidade</w:t>
+        <w:t xml:space="preserve">nacionalidade:  restrição </w:t>
+      </w:r>
+      <w:proofErr w:type="spellStart"/>
+      <w:r>
+        <w:t>Not</w:t>
+      </w:r>
+      <w:proofErr w:type="spellEnd"/>
+      <w:r>
+        <w:t xml:space="preserve"> </w:t>
+      </w:r>
+      <w:proofErr w:type="spellStart"/>
+      <w:r>
+        <w:t>Null</w:t>
+      </w:r>
+      <w:proofErr w:type="spellEnd"/>
+      <w:r>
+        <w:t>, porque não podem existir jogadores sem nacionalidade</w:t>
       </w:r>
       <w:r>
         <w:t>.</w:t>
@@ -3325,11 +4083,40 @@
           <w:numId w:val="9"/>
         </w:numPr>
       </w:pPr>
-      <w:r>
-        <w:t>jogosJogados:</w:t>
-      </w:r>
-      <w:r>
-        <w:t xml:space="preserve"> restrição Not Null, uma vez que tem que tem de ser um número &gt;= 0 e null não é equivalente a 0.</w:t>
+      <w:proofErr w:type="spellStart"/>
+      <w:r>
+        <w:t>jogosJogados</w:t>
+      </w:r>
+      <w:proofErr w:type="spellEnd"/>
+      <w:r>
+        <w:t>:</w:t>
+      </w:r>
+      <w:r>
+        <w:t xml:space="preserve"> restrição </w:t>
+      </w:r>
+      <w:proofErr w:type="spellStart"/>
+      <w:r>
+        <w:t>Not</w:t>
+      </w:r>
+      <w:proofErr w:type="spellEnd"/>
+      <w:r>
+        <w:t xml:space="preserve"> </w:t>
+      </w:r>
+      <w:proofErr w:type="spellStart"/>
+      <w:r>
+        <w:t>Null</w:t>
+      </w:r>
+      <w:proofErr w:type="spellEnd"/>
+      <w:r>
+        <w:t xml:space="preserve">, uma vez que tem que tem de ser um número &gt;= 0 e </w:t>
+      </w:r>
+      <w:proofErr w:type="spellStart"/>
+      <w:r>
+        <w:t>null</w:t>
+      </w:r>
+      <w:proofErr w:type="spellEnd"/>
+      <w:r>
+        <w:t xml:space="preserve"> não é equivalente a 0.</w:t>
       </w:r>
     </w:p>
     <w:p>
@@ -3340,11 +4127,40 @@
           <w:numId w:val="9"/>
         </w:numPr>
       </w:pPr>
-      <w:r>
-        <w:t>tempoJogado:</w:t>
-      </w:r>
-      <w:r>
-        <w:t xml:space="preserve"> restrição Not Null, uma vez que tem que tem de ser um número &gt;= 0 e null não é equivalente a 0.</w:t>
+      <w:proofErr w:type="spellStart"/>
+      <w:r>
+        <w:t>tempoJogado</w:t>
+      </w:r>
+      <w:proofErr w:type="spellEnd"/>
+      <w:r>
+        <w:t>:</w:t>
+      </w:r>
+      <w:r>
+        <w:t xml:space="preserve"> restrição </w:t>
+      </w:r>
+      <w:proofErr w:type="spellStart"/>
+      <w:r>
+        <w:t>Not</w:t>
+      </w:r>
+      <w:proofErr w:type="spellEnd"/>
+      <w:r>
+        <w:t xml:space="preserve"> </w:t>
+      </w:r>
+      <w:proofErr w:type="spellStart"/>
+      <w:r>
+        <w:t>Null</w:t>
+      </w:r>
+      <w:proofErr w:type="spellEnd"/>
+      <w:r>
+        <w:t xml:space="preserve">, uma vez que tem que tem de ser um número &gt;= 0 e </w:t>
+      </w:r>
+      <w:proofErr w:type="spellStart"/>
+      <w:r>
+        <w:t>null</w:t>
+      </w:r>
+      <w:proofErr w:type="spellEnd"/>
+      <w:r>
+        <w:t xml:space="preserve"> não é equivalente a 0.</w:t>
       </w:r>
     </w:p>
     <w:p>
@@ -3355,11 +4171,32 @@
           <w:numId w:val="9"/>
         </w:numPr>
       </w:pPr>
-      <w:r>
-        <w:t>posicao:</w:t>
-      </w:r>
-      <w:r>
-        <w:t xml:space="preserve"> restrição Not Null, dado que um jogador tem sempre uma posição associada.</w:t>
+      <w:proofErr w:type="spellStart"/>
+      <w:r>
+        <w:t>posicao</w:t>
+      </w:r>
+      <w:proofErr w:type="spellEnd"/>
+      <w:r>
+        <w:t>:</w:t>
+      </w:r>
+      <w:r>
+        <w:t xml:space="preserve"> restrição </w:t>
+      </w:r>
+      <w:proofErr w:type="spellStart"/>
+      <w:r>
+        <w:t>Not</w:t>
+      </w:r>
+      <w:proofErr w:type="spellEnd"/>
+      <w:r>
+        <w:t xml:space="preserve"> </w:t>
+      </w:r>
+      <w:proofErr w:type="spellStart"/>
+      <w:r>
+        <w:t>Null</w:t>
+      </w:r>
+      <w:proofErr w:type="spellEnd"/>
+      <w:r>
+        <w:t>, dado que um jogador tem sempre uma posição associada.</w:t>
       </w:r>
     </w:p>
     <w:p>
@@ -3374,7 +4211,31 @@
         <w:t>idade:</w:t>
       </w:r>
       <w:r>
-        <w:t xml:space="preserve"> restrição Not Null, uma vez que tem que tem de ser um número natural e null não corresponde a tal.</w:t>
+        <w:t xml:space="preserve"> restrição </w:t>
+      </w:r>
+      <w:proofErr w:type="spellStart"/>
+      <w:r>
+        <w:t>Not</w:t>
+      </w:r>
+      <w:proofErr w:type="spellEnd"/>
+      <w:r>
+        <w:t xml:space="preserve"> </w:t>
+      </w:r>
+      <w:proofErr w:type="spellStart"/>
+      <w:r>
+        <w:t>Null</w:t>
+      </w:r>
+      <w:proofErr w:type="spellEnd"/>
+      <w:r>
+        <w:t xml:space="preserve">, uma vez que tem que tem de ser um número natural e </w:t>
+      </w:r>
+      <w:proofErr w:type="spellStart"/>
+      <w:r>
+        <w:t>null</w:t>
+      </w:r>
+      <w:proofErr w:type="spellEnd"/>
+      <w:r>
+        <w:t xml:space="preserve"> não corresponde a tal.</w:t>
       </w:r>
     </w:p>
     <w:p>
@@ -3411,11 +4272,56 @@
           <w:bCs/>
         </w:rPr>
       </w:pPr>
-      <w:r>
-        <w:t>nomeEquipa:</w:t>
-      </w:r>
-      <w:r>
-        <w:t xml:space="preserve"> restrições not null e de chave (Primary Key), pois todas as equipas têm um nome diferente e este não pode ser null.</w:t>
+      <w:proofErr w:type="spellStart"/>
+      <w:r>
+        <w:t>nomeEquipa</w:t>
+      </w:r>
+      <w:proofErr w:type="spellEnd"/>
+      <w:r>
+        <w:t>:</w:t>
+      </w:r>
+      <w:r>
+        <w:t xml:space="preserve"> restrições </w:t>
+      </w:r>
+      <w:proofErr w:type="spellStart"/>
+      <w:r>
+        <w:t>not</w:t>
+      </w:r>
+      <w:proofErr w:type="spellEnd"/>
+      <w:r>
+        <w:t xml:space="preserve"> </w:t>
+      </w:r>
+      <w:proofErr w:type="spellStart"/>
+      <w:r>
+        <w:t>null</w:t>
+      </w:r>
+      <w:proofErr w:type="spellEnd"/>
+      <w:r>
+        <w:t xml:space="preserve"> e de chave (</w:t>
+      </w:r>
+      <w:proofErr w:type="spellStart"/>
+      <w:r>
+        <w:t>Primary</w:t>
+      </w:r>
+      <w:proofErr w:type="spellEnd"/>
+      <w:r>
+        <w:t xml:space="preserve"> </w:t>
+      </w:r>
+      <w:proofErr w:type="spellStart"/>
+      <w:r>
+        <w:t>Key</w:t>
+      </w:r>
+      <w:proofErr w:type="spellEnd"/>
+      <w:r>
+        <w:t xml:space="preserve">), pois todas as equipas têm um nome diferente e este não pode ser </w:t>
+      </w:r>
+      <w:proofErr w:type="spellStart"/>
+      <w:r>
+        <w:t>null</w:t>
+      </w:r>
+      <w:proofErr w:type="spellEnd"/>
+      <w:r>
+        <w:t>.</w:t>
       </w:r>
     </w:p>
     <w:p>
@@ -3430,11 +4336,40 @@
           <w:bCs/>
         </w:rPr>
       </w:pPr>
-      <w:r>
-        <w:t>jogosJogados:</w:t>
-      </w:r>
-      <w:r>
-        <w:t xml:space="preserve"> restrição not null, uma vez que tem de ser um número &gt;= 0 e null não corresponde a tal.</w:t>
+      <w:proofErr w:type="spellStart"/>
+      <w:r>
+        <w:t>jogosJogados</w:t>
+      </w:r>
+      <w:proofErr w:type="spellEnd"/>
+      <w:r>
+        <w:t>:</w:t>
+      </w:r>
+      <w:r>
+        <w:t xml:space="preserve"> restrição </w:t>
+      </w:r>
+      <w:proofErr w:type="spellStart"/>
+      <w:r>
+        <w:t>not</w:t>
+      </w:r>
+      <w:proofErr w:type="spellEnd"/>
+      <w:r>
+        <w:t xml:space="preserve"> </w:t>
+      </w:r>
+      <w:proofErr w:type="spellStart"/>
+      <w:r>
+        <w:t>null</w:t>
+      </w:r>
+      <w:proofErr w:type="spellEnd"/>
+      <w:r>
+        <w:t xml:space="preserve">, uma vez que tem de ser um número &gt;= 0 e </w:t>
+      </w:r>
+      <w:proofErr w:type="spellStart"/>
+      <w:r>
+        <w:t>null</w:t>
+      </w:r>
+      <w:proofErr w:type="spellEnd"/>
+      <w:r>
+        <w:t xml:space="preserve"> não corresponde a tal.</w:t>
       </w:r>
     </w:p>
     <w:p>
@@ -3449,11 +4384,40 @@
           <w:bCs/>
         </w:rPr>
       </w:pPr>
-      <w:r>
-        <w:t>golosTotais:</w:t>
-      </w:r>
-      <w:r>
-        <w:t xml:space="preserve"> restrição not null, uma vez que tem de ser um número &gt;= 0 e null não corresponde a tal.</w:t>
+      <w:proofErr w:type="spellStart"/>
+      <w:r>
+        <w:t>golosTotais</w:t>
+      </w:r>
+      <w:proofErr w:type="spellEnd"/>
+      <w:r>
+        <w:t>:</w:t>
+      </w:r>
+      <w:r>
+        <w:t xml:space="preserve"> restrição </w:t>
+      </w:r>
+      <w:proofErr w:type="spellStart"/>
+      <w:r>
+        <w:t>not</w:t>
+      </w:r>
+      <w:proofErr w:type="spellEnd"/>
+      <w:r>
+        <w:t xml:space="preserve"> </w:t>
+      </w:r>
+      <w:proofErr w:type="spellStart"/>
+      <w:r>
+        <w:t>null</w:t>
+      </w:r>
+      <w:proofErr w:type="spellEnd"/>
+      <w:r>
+        <w:t xml:space="preserve">, uma vez que tem de ser um número &gt;= 0 e </w:t>
+      </w:r>
+      <w:proofErr w:type="spellStart"/>
+      <w:r>
+        <w:t>null</w:t>
+      </w:r>
+      <w:proofErr w:type="spellEnd"/>
+      <w:r>
+        <w:t xml:space="preserve"> não corresponde a tal.</w:t>
       </w:r>
     </w:p>
     <w:p>
@@ -3489,29 +4453,88 @@
           <w:numId w:val="11"/>
         </w:numPr>
       </w:pPr>
+      <w:proofErr w:type="spellStart"/>
       <w:r>
         <w:rPr>
           <w:lang w:val="en-GB"/>
         </w:rPr>
-        <w:t>idGrupo:</w:t>
-      </w:r>
+        <w:t>idGrupo</w:t>
+      </w:r>
+      <w:proofErr w:type="spellEnd"/>
       <w:r>
         <w:rPr>
           <w:lang w:val="en-GB"/>
         </w:rPr>
-        <w:t xml:space="preserve"> restrições not null, key</w:t>
+        <w:t>:</w:t>
       </w:r>
       <w:r>
         <w:rPr>
           <w:lang w:val="en-GB"/>
         </w:rPr>
+        <w:t xml:space="preserve"> </w:t>
+      </w:r>
+      <w:proofErr w:type="spellStart"/>
+      <w:r>
+        <w:rPr>
+          <w:lang w:val="en-GB"/>
+        </w:rPr>
+        <w:t>restrições</w:t>
+      </w:r>
+      <w:proofErr w:type="spellEnd"/>
+      <w:r>
+        <w:rPr>
+          <w:lang w:val="en-GB"/>
+        </w:rPr>
+        <w:t xml:space="preserve"> not null, key</w:t>
+      </w:r>
+      <w:r>
+        <w:rPr>
+          <w:lang w:val="en-GB"/>
+        </w:rPr>
         <w:t xml:space="preserve"> (Primary Key) e check. </w:t>
       </w:r>
-      <w:r>
-        <w:t>Not null, pois todos o</w:t>
-      </w:r>
-      <w:r>
-        <w:t>s grupos têm de ter um nome e primary key, pois cada grupo é único e o seu id é a sua identificação. Check vai limitar os ids, limitando assim aos grupos de A até H.</w:t>
+      <w:proofErr w:type="spellStart"/>
+      <w:r>
+        <w:t>Not</w:t>
+      </w:r>
+      <w:proofErr w:type="spellEnd"/>
+      <w:r>
+        <w:t xml:space="preserve"> </w:t>
+      </w:r>
+      <w:proofErr w:type="spellStart"/>
+      <w:r>
+        <w:t>null</w:t>
+      </w:r>
+      <w:proofErr w:type="spellEnd"/>
+      <w:r>
+        <w:t>, pois todos o</w:t>
+      </w:r>
+      <w:r>
+        <w:t xml:space="preserve">s grupos têm de ter um nome e </w:t>
+      </w:r>
+      <w:proofErr w:type="spellStart"/>
+      <w:r>
+        <w:t>primary</w:t>
+      </w:r>
+      <w:proofErr w:type="spellEnd"/>
+      <w:r>
+        <w:t xml:space="preserve"> </w:t>
+      </w:r>
+      <w:proofErr w:type="spellStart"/>
+      <w:r>
+        <w:t>key</w:t>
+      </w:r>
+      <w:proofErr w:type="spellEnd"/>
+      <w:r>
+        <w:t xml:space="preserve">, pois cada grupo é único e o seu id é a sua identificação. </w:t>
+      </w:r>
+      <w:proofErr w:type="spellStart"/>
+      <w:r>
+        <w:t>Check</w:t>
+      </w:r>
+      <w:proofErr w:type="spellEnd"/>
+      <w:r>
+        <w:t xml:space="preserve"> vai limitar os ids, limitando assim aos grupos de A até H.</w:t>
       </w:r>
     </w:p>
     <w:p>
@@ -3561,26 +4584,93 @@
           <w:bCs/>
         </w:rPr>
       </w:pPr>
+      <w:proofErr w:type="spellStart"/>
       <w:r>
         <w:rPr>
           <w:lang w:val="en-GB"/>
         </w:rPr>
-        <w:t>tipoEstado: restrições not null, key</w:t>
-      </w:r>
+        <w:t>tipoEstado</w:t>
+      </w:r>
+      <w:proofErr w:type="spellEnd"/>
       <w:r>
         <w:rPr>
           <w:lang w:val="en-GB"/>
         </w:rPr>
+        <w:t xml:space="preserve">: </w:t>
+      </w:r>
+      <w:proofErr w:type="spellStart"/>
+      <w:r>
+        <w:rPr>
+          <w:lang w:val="en-GB"/>
+        </w:rPr>
+        <w:t>restrições</w:t>
+      </w:r>
+      <w:proofErr w:type="spellEnd"/>
+      <w:r>
+        <w:rPr>
+          <w:lang w:val="en-GB"/>
+        </w:rPr>
+        <w:t xml:space="preserve"> not null, key</w:t>
+      </w:r>
+      <w:r>
+        <w:rPr>
+          <w:lang w:val="en-GB"/>
+        </w:rPr>
         <w:t xml:space="preserve"> (Primary Key) e check. </w:t>
       </w:r>
-      <w:r>
-        <w:t xml:space="preserve">Not null, pois </w:t>
-      </w:r>
-      <w:r>
-        <w:t>não existe estado null. Primary key pois não existem dois estados iguais</w:t>
-      </w:r>
-      <w:r>
-        <w:t>. O Check irá limitar os tipos de estado aos existentes na copa.</w:t>
+      <w:proofErr w:type="spellStart"/>
+      <w:r>
+        <w:t>Not</w:t>
+      </w:r>
+      <w:proofErr w:type="spellEnd"/>
+      <w:r>
+        <w:t xml:space="preserve"> </w:t>
+      </w:r>
+      <w:proofErr w:type="spellStart"/>
+      <w:r>
+        <w:t>null</w:t>
+      </w:r>
+      <w:proofErr w:type="spellEnd"/>
+      <w:r>
+        <w:t xml:space="preserve">, pois </w:t>
+      </w:r>
+      <w:r>
+        <w:t xml:space="preserve">não existe estado </w:t>
+      </w:r>
+      <w:proofErr w:type="spellStart"/>
+      <w:r>
+        <w:t>null</w:t>
+      </w:r>
+      <w:proofErr w:type="spellEnd"/>
+      <w:r>
+        <w:t xml:space="preserve">. </w:t>
+      </w:r>
+      <w:proofErr w:type="spellStart"/>
+      <w:r>
+        <w:t>Primary</w:t>
+      </w:r>
+      <w:proofErr w:type="spellEnd"/>
+      <w:r>
+        <w:t xml:space="preserve"> </w:t>
+      </w:r>
+      <w:proofErr w:type="spellStart"/>
+      <w:r>
+        <w:t>key</w:t>
+      </w:r>
+      <w:proofErr w:type="spellEnd"/>
+      <w:r>
+        <w:t xml:space="preserve"> pois não existem dois estados iguais</w:t>
+      </w:r>
+      <w:r>
+        <w:t xml:space="preserve">. O </w:t>
+      </w:r>
+      <w:proofErr w:type="spellStart"/>
+      <w:r>
+        <w:t>Check</w:t>
+      </w:r>
+      <w:proofErr w:type="spellEnd"/>
+      <w:r>
+        <w:t xml:space="preserve"> irá limitar os tipos de estado aos existentes na copa.</w:t>
       </w:r>
     </w:p>
     <w:p>
@@ -3600,6 +4690,7 @@
           <w:bCs/>
         </w:rPr>
       </w:pPr>
+      <w:proofErr w:type="spellStart"/>
       <w:r>
         <w:rPr>
           <w:b/>
@@ -3607,6 +4698,7 @@
         </w:rPr>
         <w:t>EstatisticasDeJogo</w:t>
       </w:r>
+      <w:proofErr w:type="spellEnd"/>
     </w:p>
     <w:p>
       <w:pPr>
@@ -3620,11 +4712,32 @@
           <w:bCs/>
         </w:rPr>
       </w:pPr>
-      <w:r>
-        <w:t>tipoJogo:</w:t>
-      </w:r>
-      <w:r>
-        <w:t xml:space="preserve"> restrição not null, uma vez que tem de ter um valor.</w:t>
+      <w:proofErr w:type="spellStart"/>
+      <w:r>
+        <w:t>tipoJogo</w:t>
+      </w:r>
+      <w:proofErr w:type="spellEnd"/>
+      <w:r>
+        <w:t>:</w:t>
+      </w:r>
+      <w:r>
+        <w:t xml:space="preserve"> restrição </w:t>
+      </w:r>
+      <w:proofErr w:type="spellStart"/>
+      <w:r>
+        <w:t>not</w:t>
+      </w:r>
+      <w:proofErr w:type="spellEnd"/>
+      <w:r>
+        <w:t xml:space="preserve"> </w:t>
+      </w:r>
+      <w:proofErr w:type="spellStart"/>
+      <w:r>
+        <w:t>null</w:t>
+      </w:r>
+      <w:proofErr w:type="spellEnd"/>
+      <w:r>
+        <w:t>, uma vez que tem de ter um valor.</w:t>
       </w:r>
     </w:p>
     <w:p>
@@ -3643,7 +4756,23 @@
         <w:t>resultado:</w:t>
       </w:r>
       <w:r>
-        <w:t xml:space="preserve"> restrição not null, uma vez que tem de ter um valor.</w:t>
+        <w:t xml:space="preserve"> restrição </w:t>
+      </w:r>
+      <w:proofErr w:type="spellStart"/>
+      <w:r>
+        <w:t>not</w:t>
+      </w:r>
+      <w:proofErr w:type="spellEnd"/>
+      <w:r>
+        <w:t xml:space="preserve"> </w:t>
+      </w:r>
+      <w:proofErr w:type="spellStart"/>
+      <w:r>
+        <w:t>null</w:t>
+      </w:r>
+      <w:proofErr w:type="spellEnd"/>
+      <w:r>
+        <w:t>, uma vez que tem de ter um valor.</w:t>
       </w:r>
     </w:p>
     <w:p>
@@ -3658,11 +4787,32 @@
           <w:bCs/>
         </w:rPr>
       </w:pPr>
-      <w:r>
-        <w:t>nFaltas:</w:t>
-      </w:r>
-      <w:r>
-        <w:t xml:space="preserve"> restrição not null, uma vez que tem de ter um valor.</w:t>
+      <w:proofErr w:type="spellStart"/>
+      <w:r>
+        <w:t>nFaltas</w:t>
+      </w:r>
+      <w:proofErr w:type="spellEnd"/>
+      <w:r>
+        <w:t>:</w:t>
+      </w:r>
+      <w:r>
+        <w:t xml:space="preserve"> restrição </w:t>
+      </w:r>
+      <w:proofErr w:type="spellStart"/>
+      <w:r>
+        <w:t>not</w:t>
+      </w:r>
+      <w:proofErr w:type="spellEnd"/>
+      <w:r>
+        <w:t xml:space="preserve"> </w:t>
+      </w:r>
+      <w:proofErr w:type="spellStart"/>
+      <w:r>
+        <w:t>null</w:t>
+      </w:r>
+      <w:proofErr w:type="spellEnd"/>
+      <w:r>
+        <w:t>, uma vez que tem de ter um valor.</w:t>
       </w:r>
     </w:p>
     <w:p>
@@ -3677,11 +4827,32 @@
           <w:bCs/>
         </w:rPr>
       </w:pPr>
-      <w:r>
-        <w:t>posseDeBola:</w:t>
-      </w:r>
-      <w:r>
-        <w:t xml:space="preserve"> restrição not null, uma vez que tem de ter um valor.</w:t>
+      <w:proofErr w:type="spellStart"/>
+      <w:r>
+        <w:t>posseDeBola</w:t>
+      </w:r>
+      <w:proofErr w:type="spellEnd"/>
+      <w:r>
+        <w:t>:</w:t>
+      </w:r>
+      <w:r>
+        <w:t xml:space="preserve"> restrição </w:t>
+      </w:r>
+      <w:proofErr w:type="spellStart"/>
+      <w:r>
+        <w:t>not</w:t>
+      </w:r>
+      <w:proofErr w:type="spellEnd"/>
+      <w:r>
+        <w:t xml:space="preserve"> </w:t>
+      </w:r>
+      <w:proofErr w:type="spellStart"/>
+      <w:r>
+        <w:t>null</w:t>
+      </w:r>
+      <w:proofErr w:type="spellEnd"/>
+      <w:r>
+        <w:t>, uma vez que tem de ter um valor.</w:t>
       </w:r>
     </w:p>
     <w:p>
@@ -3700,7 +4871,23 @@
         <w:t>cantos:</w:t>
       </w:r>
       <w:r>
-        <w:t xml:space="preserve"> restrição not null, uma vez que tem de ter um valor.</w:t>
+        <w:t xml:space="preserve"> restrição </w:t>
+      </w:r>
+      <w:proofErr w:type="spellStart"/>
+      <w:r>
+        <w:t>not</w:t>
+      </w:r>
+      <w:proofErr w:type="spellEnd"/>
+      <w:r>
+        <w:t xml:space="preserve"> </w:t>
+      </w:r>
+      <w:proofErr w:type="spellStart"/>
+      <w:r>
+        <w:t>null</w:t>
+      </w:r>
+      <w:proofErr w:type="spellEnd"/>
+      <w:r>
+        <w:t>, uma vez que tem de ter um valor.</w:t>
       </w:r>
     </w:p>
     <w:p>
@@ -3722,7 +4909,23 @@
         <w:t xml:space="preserve"> </w:t>
       </w:r>
       <w:r>
-        <w:t>restrição not null, uma vez que tem de ter um valor.</w:t>
+        <w:t xml:space="preserve">restrição </w:t>
+      </w:r>
+      <w:proofErr w:type="spellStart"/>
+      <w:r>
+        <w:t>not</w:t>
+      </w:r>
+      <w:proofErr w:type="spellEnd"/>
+      <w:r>
+        <w:t xml:space="preserve"> </w:t>
+      </w:r>
+      <w:proofErr w:type="spellStart"/>
+      <w:r>
+        <w:t>null</w:t>
+      </w:r>
+      <w:proofErr w:type="spellEnd"/>
+      <w:r>
+        <w:t>, uma vez que tem de ter um valor.</w:t>
       </w:r>
     </w:p>
     <w:p>
@@ -3737,14 +4940,35 @@
           <w:bCs/>
         </w:rPr>
       </w:pPr>
-      <w:r>
-        <w:t>passesCompletos:</w:t>
+      <w:proofErr w:type="spellStart"/>
+      <w:r>
+        <w:t>passesCompletos</w:t>
+      </w:r>
+      <w:proofErr w:type="spellEnd"/>
+      <w:r>
+        <w:t>:</w:t>
       </w:r>
       <w:r>
         <w:t xml:space="preserve"> </w:t>
       </w:r>
       <w:r>
-        <w:t>restrição not null, uma vez que tem de ter um valor.</w:t>
+        <w:t xml:space="preserve">restrição </w:t>
+      </w:r>
+      <w:proofErr w:type="spellStart"/>
+      <w:r>
+        <w:t>not</w:t>
+      </w:r>
+      <w:proofErr w:type="spellEnd"/>
+      <w:r>
+        <w:t xml:space="preserve"> </w:t>
+      </w:r>
+      <w:proofErr w:type="spellStart"/>
+      <w:r>
+        <w:t>null</w:t>
+      </w:r>
+      <w:proofErr w:type="spellEnd"/>
+      <w:r>
+        <w:t>, uma vez que tem de ter um valor.</w:t>
       </w:r>
     </w:p>
     <w:p>
@@ -3759,11 +4983,32 @@
           <w:bCs/>
         </w:rPr>
       </w:pPr>
-      <w:r>
-        <w:t>rematesABaliza:</w:t>
-      </w:r>
-      <w:r>
-        <w:t xml:space="preserve"> restrição not null, uma vez que tem de ter um valor.</w:t>
+      <w:proofErr w:type="spellStart"/>
+      <w:r>
+        <w:t>rematesABaliza</w:t>
+      </w:r>
+      <w:proofErr w:type="spellEnd"/>
+      <w:r>
+        <w:t>:</w:t>
+      </w:r>
+      <w:r>
+        <w:t xml:space="preserve"> restrição </w:t>
+      </w:r>
+      <w:proofErr w:type="spellStart"/>
+      <w:r>
+        <w:t>not</w:t>
+      </w:r>
+      <w:proofErr w:type="spellEnd"/>
+      <w:r>
+        <w:t xml:space="preserve"> </w:t>
+      </w:r>
+      <w:proofErr w:type="spellStart"/>
+      <w:r>
+        <w:t>null</w:t>
+      </w:r>
+      <w:proofErr w:type="spellEnd"/>
+      <w:r>
+        <w:t>, uma vez que tem de ter um valor.</w:t>
       </w:r>
     </w:p>
     <w:p>
@@ -3783,6 +5028,7 @@
           <w:bCs/>
         </w:rPr>
       </w:pPr>
+      <w:proofErr w:type="spellStart"/>
       <w:r>
         <w:rPr>
           <w:b/>
@@ -3790,6 +5036,7 @@
         </w:rPr>
         <w:t>EstatisticasEquipa</w:t>
       </w:r>
+      <w:proofErr w:type="spellEnd"/>
     </w:p>
     <w:p>
       <w:pPr>
@@ -3799,11 +5046,40 @@
           <w:numId w:val="12"/>
         </w:numPr>
       </w:pPr>
-      <w:r>
-        <w:t>nPontos:</w:t>
-      </w:r>
-      <w:r>
-        <w:t xml:space="preserve"> restrição not null dado que tem de ser inserido um numero &gt;= 0.</w:t>
+      <w:proofErr w:type="spellStart"/>
+      <w:r>
+        <w:t>nPontos</w:t>
+      </w:r>
+      <w:proofErr w:type="spellEnd"/>
+      <w:r>
+        <w:t>:</w:t>
+      </w:r>
+      <w:r>
+        <w:t xml:space="preserve"> restrição </w:t>
+      </w:r>
+      <w:proofErr w:type="spellStart"/>
+      <w:r>
+        <w:t>not</w:t>
+      </w:r>
+      <w:proofErr w:type="spellEnd"/>
+      <w:r>
+        <w:t xml:space="preserve"> </w:t>
+      </w:r>
+      <w:proofErr w:type="spellStart"/>
+      <w:r>
+        <w:t>null</w:t>
+      </w:r>
+      <w:proofErr w:type="spellEnd"/>
+      <w:r>
+        <w:t xml:space="preserve"> dado que tem de ser inserido um </w:t>
+      </w:r>
+      <w:proofErr w:type="gramStart"/>
+      <w:r>
+        <w:t>numero</w:t>
+      </w:r>
+      <w:proofErr w:type="gramEnd"/>
+      <w:r>
+        <w:t xml:space="preserve"> &gt;= 0.</w:t>
       </w:r>
     </w:p>
     <w:p>
@@ -3814,11 +5090,40 @@
           <w:numId w:val="12"/>
         </w:numPr>
       </w:pPr>
-      <w:r>
-        <w:t xml:space="preserve">classificacao: </w:t>
-      </w:r>
-      <w:r>
-        <w:t xml:space="preserve"> restrição not null dado que tem de ser inserido um numero &gt;= 0.</w:t>
+      <w:proofErr w:type="spellStart"/>
+      <w:r>
+        <w:t>classificacao</w:t>
+      </w:r>
+      <w:proofErr w:type="spellEnd"/>
+      <w:r>
+        <w:t xml:space="preserve">: </w:t>
+      </w:r>
+      <w:r>
+        <w:t xml:space="preserve"> restrição </w:t>
+      </w:r>
+      <w:proofErr w:type="spellStart"/>
+      <w:r>
+        <w:t>not</w:t>
+      </w:r>
+      <w:proofErr w:type="spellEnd"/>
+      <w:r>
+        <w:t xml:space="preserve"> </w:t>
+      </w:r>
+      <w:proofErr w:type="spellStart"/>
+      <w:r>
+        <w:t>null</w:t>
+      </w:r>
+      <w:proofErr w:type="spellEnd"/>
+      <w:r>
+        <w:t xml:space="preserve"> dado que tem de ser inserido um </w:t>
+      </w:r>
+      <w:proofErr w:type="gramStart"/>
+      <w:r>
+        <w:t>numero</w:t>
+      </w:r>
+      <w:proofErr w:type="gramEnd"/>
+      <w:r>
+        <w:t xml:space="preserve"> &gt;= 0.</w:t>
       </w:r>
     </w:p>
     <w:p>
@@ -3829,11 +5134,40 @@
           <w:numId w:val="12"/>
         </w:numPr>
       </w:pPr>
-      <w:r>
-        <w:t>golosMarcados:</w:t>
-      </w:r>
-      <w:r>
-        <w:t xml:space="preserve"> restrição not null dado que tem de ser inserido um numero &gt;= 0.</w:t>
+      <w:proofErr w:type="spellStart"/>
+      <w:r>
+        <w:t>golosMarcados</w:t>
+      </w:r>
+      <w:proofErr w:type="spellEnd"/>
+      <w:r>
+        <w:t>:</w:t>
+      </w:r>
+      <w:r>
+        <w:t xml:space="preserve"> restrição </w:t>
+      </w:r>
+      <w:proofErr w:type="spellStart"/>
+      <w:r>
+        <w:t>not</w:t>
+      </w:r>
+      <w:proofErr w:type="spellEnd"/>
+      <w:r>
+        <w:t xml:space="preserve"> </w:t>
+      </w:r>
+      <w:proofErr w:type="spellStart"/>
+      <w:r>
+        <w:t>null</w:t>
+      </w:r>
+      <w:proofErr w:type="spellEnd"/>
+      <w:r>
+        <w:t xml:space="preserve"> dado que tem de ser inserido um </w:t>
+      </w:r>
+      <w:proofErr w:type="gramStart"/>
+      <w:r>
+        <w:t>numero</w:t>
+      </w:r>
+      <w:proofErr w:type="gramEnd"/>
+      <w:r>
+        <w:t xml:space="preserve"> &gt;= 0.</w:t>
       </w:r>
     </w:p>
     <w:p>
@@ -3844,14 +5178,43 @@
           <w:numId w:val="12"/>
         </w:numPr>
       </w:pPr>
-      <w:r>
-        <w:t>golosSofridos:</w:t>
+      <w:proofErr w:type="spellStart"/>
+      <w:r>
+        <w:t>golosSofridos</w:t>
+      </w:r>
+      <w:proofErr w:type="spellEnd"/>
+      <w:r>
+        <w:t>:</w:t>
       </w:r>
       <w:r>
         <w:t xml:space="preserve"> </w:t>
       </w:r>
       <w:r>
-        <w:t>restrição not null dado que tem de ser inserido um numero &gt;= 0.</w:t>
+        <w:t xml:space="preserve">restrição </w:t>
+      </w:r>
+      <w:proofErr w:type="spellStart"/>
+      <w:r>
+        <w:t>not</w:t>
+      </w:r>
+      <w:proofErr w:type="spellEnd"/>
+      <w:r>
+        <w:t xml:space="preserve"> </w:t>
+      </w:r>
+      <w:proofErr w:type="spellStart"/>
+      <w:r>
+        <w:t>null</w:t>
+      </w:r>
+      <w:proofErr w:type="spellEnd"/>
+      <w:r>
+        <w:t xml:space="preserve"> dado que tem de ser inserido um </w:t>
+      </w:r>
+      <w:proofErr w:type="gramStart"/>
+      <w:r>
+        <w:t>numero</w:t>
+      </w:r>
+      <w:proofErr w:type="gramEnd"/>
+      <w:r>
+        <w:t xml:space="preserve"> &gt;= 0.</w:t>
       </w:r>
     </w:p>
     <w:p>
@@ -3866,7 +5229,31 @@
         <w:t>vitorias:</w:t>
       </w:r>
       <w:r>
-        <w:t xml:space="preserve"> restrição not null dado que tem de ser inserido um numero &gt;= 0.</w:t>
+        <w:t xml:space="preserve"> restrição </w:t>
+      </w:r>
+      <w:proofErr w:type="spellStart"/>
+      <w:r>
+        <w:t>not</w:t>
+      </w:r>
+      <w:proofErr w:type="spellEnd"/>
+      <w:r>
+        <w:t xml:space="preserve"> </w:t>
+      </w:r>
+      <w:proofErr w:type="spellStart"/>
+      <w:r>
+        <w:t>null</w:t>
+      </w:r>
+      <w:proofErr w:type="spellEnd"/>
+      <w:r>
+        <w:t xml:space="preserve"> dado que tem de ser inserido um </w:t>
+      </w:r>
+      <w:proofErr w:type="gramStart"/>
+      <w:r>
+        <w:t>numero</w:t>
+      </w:r>
+      <w:proofErr w:type="gramEnd"/>
+      <w:r>
+        <w:t xml:space="preserve"> &gt;= 0.</w:t>
       </w:r>
     </w:p>
     <w:p>
@@ -3881,7 +5268,31 @@
         <w:t>derrotas:</w:t>
       </w:r>
       <w:r>
-        <w:t xml:space="preserve"> restrição not null dado que tem de ser inserido um numero &gt;= 0.</w:t>
+        <w:t xml:space="preserve"> restrição </w:t>
+      </w:r>
+      <w:proofErr w:type="spellStart"/>
+      <w:r>
+        <w:t>not</w:t>
+      </w:r>
+      <w:proofErr w:type="spellEnd"/>
+      <w:r>
+        <w:t xml:space="preserve"> </w:t>
+      </w:r>
+      <w:proofErr w:type="spellStart"/>
+      <w:r>
+        <w:t>null</w:t>
+      </w:r>
+      <w:proofErr w:type="spellEnd"/>
+      <w:r>
+        <w:t xml:space="preserve"> dado que tem de ser inserido um </w:t>
+      </w:r>
+      <w:proofErr w:type="gramStart"/>
+      <w:r>
+        <w:t>numero</w:t>
+      </w:r>
+      <w:proofErr w:type="gramEnd"/>
+      <w:r>
+        <w:t xml:space="preserve"> &gt;= 0.</w:t>
       </w:r>
     </w:p>
     <w:p>
@@ -3896,7 +5307,31 @@
         <w:t>empates:</w:t>
       </w:r>
       <w:r>
-        <w:t xml:space="preserve"> restrição not null dado que tem de ser inserido um numero &gt;= 0.</w:t>
+        <w:t xml:space="preserve"> restrição </w:t>
+      </w:r>
+      <w:proofErr w:type="spellStart"/>
+      <w:r>
+        <w:t>not</w:t>
+      </w:r>
+      <w:proofErr w:type="spellEnd"/>
+      <w:r>
+        <w:t xml:space="preserve"> </w:t>
+      </w:r>
+      <w:proofErr w:type="spellStart"/>
+      <w:r>
+        <w:t>null</w:t>
+      </w:r>
+      <w:proofErr w:type="spellEnd"/>
+      <w:r>
+        <w:t xml:space="preserve"> dado que tem de ser inserido um </w:t>
+      </w:r>
+      <w:proofErr w:type="gramStart"/>
+      <w:r>
+        <w:t>numero</w:t>
+      </w:r>
+      <w:proofErr w:type="gramEnd"/>
+      <w:r>
+        <w:t xml:space="preserve"> &gt;= 0.</w:t>
       </w:r>
     </w:p>
     <w:p>
@@ -3916,6 +5351,7 @@
           <w:bCs/>
         </w:rPr>
       </w:pPr>
+      <w:proofErr w:type="spellStart"/>
       <w:r>
         <w:rPr>
           <w:b/>
@@ -3923,6 +5359,7 @@
         </w:rPr>
         <w:t>EstadoVisita</w:t>
       </w:r>
+      <w:proofErr w:type="spellEnd"/>
     </w:p>
     <w:p>
       <w:pPr>
@@ -3932,11 +5369,40 @@
           <w:numId w:val="13"/>
         </w:numPr>
       </w:pPr>
-      <w:r>
-        <w:t>tipoEstadoVisita:</w:t>
-      </w:r>
-      <w:r>
-        <w:t xml:space="preserve"> restrição not null e check, pois vai ser limitado a ‘visitada’ e ‘visitante’.</w:t>
+      <w:proofErr w:type="spellStart"/>
+      <w:r>
+        <w:t>tipoEstadoVisita</w:t>
+      </w:r>
+      <w:proofErr w:type="spellEnd"/>
+      <w:r>
+        <w:t>:</w:t>
+      </w:r>
+      <w:r>
+        <w:t xml:space="preserve"> restrição </w:t>
+      </w:r>
+      <w:proofErr w:type="spellStart"/>
+      <w:r>
+        <w:t>not</w:t>
+      </w:r>
+      <w:proofErr w:type="spellEnd"/>
+      <w:r>
+        <w:t xml:space="preserve"> </w:t>
+      </w:r>
+      <w:proofErr w:type="spellStart"/>
+      <w:r>
+        <w:t>null</w:t>
+      </w:r>
+      <w:proofErr w:type="spellEnd"/>
+      <w:r>
+        <w:t xml:space="preserve"> e </w:t>
+      </w:r>
+      <w:proofErr w:type="spellStart"/>
+      <w:r>
+        <w:t>check</w:t>
+      </w:r>
+      <w:proofErr w:type="spellEnd"/>
+      <w:r>
+        <w:t>, pois vai ser limitado a ‘visitada’ e ‘visitante’.</w:t>
       </w:r>
     </w:p>
     <w:p>
@@ -3952,13 +5418,52 @@
           <w:bCs/>
         </w:rPr>
       </w:pPr>
-      <w:r>
-        <w:rPr>
-          <w:b/>
-          <w:bCs/>
-        </w:rPr>
+    </w:p>
+    <w:p>
+      <w:pPr>
+        <w:ind w:left="360" w:firstLine="360"/>
+        <w:rPr>
+          <w:b/>
+          <w:bCs/>
+        </w:rPr>
+      </w:pPr>
+    </w:p>
+    <w:p>
+      <w:pPr>
+        <w:ind w:left="360" w:firstLine="360"/>
+        <w:rPr>
+          <w:b/>
+          <w:bCs/>
+        </w:rPr>
+      </w:pPr>
+    </w:p>
+    <w:p>
+      <w:pPr>
+        <w:ind w:left="360" w:firstLine="360"/>
+        <w:rPr>
+          <w:b/>
+          <w:bCs/>
+        </w:rPr>
+      </w:pPr>
+    </w:p>
+    <w:p>
+      <w:pPr>
+        <w:ind w:left="360" w:firstLine="360"/>
+        <w:rPr>
+          <w:b/>
+          <w:bCs/>
+        </w:rPr>
+      </w:pPr>
+      <w:proofErr w:type="spellStart"/>
+      <w:r>
+        <w:rPr>
+          <w:b/>
+          <w:bCs/>
+        </w:rPr>
+        <w:lastRenderedPageBreak/>
         <w:t>EstatisticasJogador</w:t>
       </w:r>
+      <w:proofErr w:type="spellEnd"/>
     </w:p>
     <w:p>
       <w:pPr>
@@ -3972,11 +5477,40 @@
           <w:bCs/>
         </w:rPr>
       </w:pPr>
-      <w:r>
-        <w:t>golosMarcados:</w:t>
-      </w:r>
-      <w:r>
-        <w:t xml:space="preserve"> restrição not null dado que tem de ser inserido um numero &gt;= 0.</w:t>
+      <w:proofErr w:type="spellStart"/>
+      <w:r>
+        <w:t>golosMarcados</w:t>
+      </w:r>
+      <w:proofErr w:type="spellEnd"/>
+      <w:r>
+        <w:t>:</w:t>
+      </w:r>
+      <w:r>
+        <w:t xml:space="preserve"> restrição </w:t>
+      </w:r>
+      <w:proofErr w:type="spellStart"/>
+      <w:r>
+        <w:t>not</w:t>
+      </w:r>
+      <w:proofErr w:type="spellEnd"/>
+      <w:r>
+        <w:t xml:space="preserve"> </w:t>
+      </w:r>
+      <w:proofErr w:type="spellStart"/>
+      <w:r>
+        <w:t>null</w:t>
+      </w:r>
+      <w:proofErr w:type="spellEnd"/>
+      <w:r>
+        <w:t xml:space="preserve"> dado que tem de ser inserido um </w:t>
+      </w:r>
+      <w:proofErr w:type="gramStart"/>
+      <w:r>
+        <w:t>numero</w:t>
+      </w:r>
+      <w:proofErr w:type="gramEnd"/>
+      <w:r>
+        <w:t xml:space="preserve"> &gt;= 0.</w:t>
       </w:r>
     </w:p>
     <w:p>
@@ -3995,7 +5529,31 @@
         <w:t>assistências:</w:t>
       </w:r>
       <w:r>
-        <w:t xml:space="preserve"> restrição not null dado que tem de ser inserido um numero &gt;= 0.</w:t>
+        <w:t xml:space="preserve"> restrição </w:t>
+      </w:r>
+      <w:proofErr w:type="spellStart"/>
+      <w:r>
+        <w:t>not</w:t>
+      </w:r>
+      <w:proofErr w:type="spellEnd"/>
+      <w:r>
+        <w:t xml:space="preserve"> </w:t>
+      </w:r>
+      <w:proofErr w:type="spellStart"/>
+      <w:r>
+        <w:t>null</w:t>
+      </w:r>
+      <w:proofErr w:type="spellEnd"/>
+      <w:r>
+        <w:t xml:space="preserve"> dado que tem de ser inserido um </w:t>
+      </w:r>
+      <w:proofErr w:type="gramStart"/>
+      <w:r>
+        <w:t>numero</w:t>
+      </w:r>
+      <w:proofErr w:type="gramEnd"/>
+      <w:r>
+        <w:t xml:space="preserve"> &gt;= 0.</w:t>
       </w:r>
     </w:p>
     <w:p>
@@ -4010,12 +5568,40 @@
           <w:bCs/>
         </w:rPr>
       </w:pPr>
-      <w:r>
-        <w:lastRenderedPageBreak/>
-        <w:t>passesRealizados:</w:t>
-      </w:r>
-      <w:r>
-        <w:t xml:space="preserve"> restrição not null dado que tem de ser inserido um numero &gt;= 0.</w:t>
+      <w:proofErr w:type="spellStart"/>
+      <w:r>
+        <w:t>passesRealizados</w:t>
+      </w:r>
+      <w:proofErr w:type="spellEnd"/>
+      <w:r>
+        <w:t>:</w:t>
+      </w:r>
+      <w:r>
+        <w:t xml:space="preserve"> restrição </w:t>
+      </w:r>
+      <w:proofErr w:type="spellStart"/>
+      <w:r>
+        <w:t>not</w:t>
+      </w:r>
+      <w:proofErr w:type="spellEnd"/>
+      <w:r>
+        <w:t xml:space="preserve"> </w:t>
+      </w:r>
+      <w:proofErr w:type="spellStart"/>
+      <w:r>
+        <w:t>null</w:t>
+      </w:r>
+      <w:proofErr w:type="spellEnd"/>
+      <w:r>
+        <w:t xml:space="preserve"> dado que tem de ser inserido um </w:t>
+      </w:r>
+      <w:proofErr w:type="gramStart"/>
+      <w:r>
+        <w:t>numero</w:t>
+      </w:r>
+      <w:proofErr w:type="gramEnd"/>
+      <w:r>
+        <w:t xml:space="preserve"> &gt;= 0.</w:t>
       </w:r>
     </w:p>
     <w:p>
@@ -4030,11 +5616,40 @@
           <w:bCs/>
         </w:rPr>
       </w:pPr>
-      <w:r>
-        <w:t>cortesRealizados:</w:t>
-      </w:r>
-      <w:r>
-        <w:t xml:space="preserve"> restrição not null dado que tem de ser inserido um numero &gt;= 0.</w:t>
+      <w:proofErr w:type="spellStart"/>
+      <w:r>
+        <w:t>cortesRealizados</w:t>
+      </w:r>
+      <w:proofErr w:type="spellEnd"/>
+      <w:r>
+        <w:t>:</w:t>
+      </w:r>
+      <w:r>
+        <w:t xml:space="preserve"> restrição </w:t>
+      </w:r>
+      <w:proofErr w:type="spellStart"/>
+      <w:r>
+        <w:t>not</w:t>
+      </w:r>
+      <w:proofErr w:type="spellEnd"/>
+      <w:r>
+        <w:t xml:space="preserve"> </w:t>
+      </w:r>
+      <w:proofErr w:type="spellStart"/>
+      <w:r>
+        <w:t>null</w:t>
+      </w:r>
+      <w:proofErr w:type="spellEnd"/>
+      <w:r>
+        <w:t xml:space="preserve"> dado que tem de ser inserido um </w:t>
+      </w:r>
+      <w:proofErr w:type="gramStart"/>
+      <w:r>
+        <w:t>numero</w:t>
+      </w:r>
+      <w:proofErr w:type="gramEnd"/>
+      <w:r>
+        <w:t xml:space="preserve"> &gt;= 0.</w:t>
       </w:r>
     </w:p>
     <w:p>
@@ -4049,11 +5664,40 @@
           <w:bCs/>
         </w:rPr>
       </w:pPr>
-      <w:r>
-        <w:t>cartoesAmarelos:</w:t>
-      </w:r>
-      <w:r>
-        <w:t xml:space="preserve"> restrição not null dado que tem de ser inserido um numero &gt;= 0.</w:t>
+      <w:proofErr w:type="spellStart"/>
+      <w:r>
+        <w:t>cartoesAmarelos</w:t>
+      </w:r>
+      <w:proofErr w:type="spellEnd"/>
+      <w:r>
+        <w:t>:</w:t>
+      </w:r>
+      <w:r>
+        <w:t xml:space="preserve"> restrição </w:t>
+      </w:r>
+      <w:proofErr w:type="spellStart"/>
+      <w:r>
+        <w:t>not</w:t>
+      </w:r>
+      <w:proofErr w:type="spellEnd"/>
+      <w:r>
+        <w:t xml:space="preserve"> </w:t>
+      </w:r>
+      <w:proofErr w:type="spellStart"/>
+      <w:r>
+        <w:t>null</w:t>
+      </w:r>
+      <w:proofErr w:type="spellEnd"/>
+      <w:r>
+        <w:t xml:space="preserve"> dado que tem de ser inserido um </w:t>
+      </w:r>
+      <w:proofErr w:type="gramStart"/>
+      <w:r>
+        <w:t>numero</w:t>
+      </w:r>
+      <w:proofErr w:type="gramEnd"/>
+      <w:r>
+        <w:t xml:space="preserve"> &gt;= 0.</w:t>
       </w:r>
     </w:p>
     <w:p>
@@ -4068,11 +5712,40 @@
           <w:bCs/>
         </w:rPr>
       </w:pPr>
-      <w:r>
-        <w:t>cartoesVermelhos:</w:t>
-      </w:r>
-      <w:r>
-        <w:t xml:space="preserve"> restrição not null dado que tem de ser inserido um numero &gt;= 0.</w:t>
+      <w:proofErr w:type="spellStart"/>
+      <w:r>
+        <w:t>cartoesVermelhos</w:t>
+      </w:r>
+      <w:proofErr w:type="spellEnd"/>
+      <w:r>
+        <w:t>:</w:t>
+      </w:r>
+      <w:r>
+        <w:t xml:space="preserve"> restrição </w:t>
+      </w:r>
+      <w:proofErr w:type="spellStart"/>
+      <w:r>
+        <w:t>not</w:t>
+      </w:r>
+      <w:proofErr w:type="spellEnd"/>
+      <w:r>
+        <w:t xml:space="preserve"> </w:t>
+      </w:r>
+      <w:proofErr w:type="spellStart"/>
+      <w:r>
+        <w:t>null</w:t>
+      </w:r>
+      <w:proofErr w:type="spellEnd"/>
+      <w:r>
+        <w:t xml:space="preserve"> dado que tem de ser inserido um </w:t>
+      </w:r>
+      <w:proofErr w:type="gramStart"/>
+      <w:r>
+        <w:t>numero</w:t>
+      </w:r>
+      <w:proofErr w:type="gramEnd"/>
+      <w:r>
+        <w:t xml:space="preserve"> &gt;= 0.</w:t>
       </w:r>
     </w:p>
     <w:p>
@@ -4087,11 +5760,40 @@
           <w:bCs/>
         </w:rPr>
       </w:pPr>
-      <w:r>
-        <w:t>faltasCometidas:</w:t>
-      </w:r>
-      <w:r>
-        <w:t xml:space="preserve"> restrição not null dado que tem de ser inserido um numero &gt;= 0.</w:t>
+      <w:proofErr w:type="spellStart"/>
+      <w:r>
+        <w:t>faltasCometidas</w:t>
+      </w:r>
+      <w:proofErr w:type="spellEnd"/>
+      <w:r>
+        <w:t>:</w:t>
+      </w:r>
+      <w:r>
+        <w:t xml:space="preserve"> restrição </w:t>
+      </w:r>
+      <w:proofErr w:type="spellStart"/>
+      <w:r>
+        <w:t>not</w:t>
+      </w:r>
+      <w:proofErr w:type="spellEnd"/>
+      <w:r>
+        <w:t xml:space="preserve"> </w:t>
+      </w:r>
+      <w:proofErr w:type="spellStart"/>
+      <w:r>
+        <w:t>null</w:t>
+      </w:r>
+      <w:proofErr w:type="spellEnd"/>
+      <w:r>
+        <w:t xml:space="preserve"> dado que tem de ser inserido um </w:t>
+      </w:r>
+      <w:proofErr w:type="gramStart"/>
+      <w:r>
+        <w:t>numero</w:t>
+      </w:r>
+      <w:proofErr w:type="gramEnd"/>
+      <w:r>
+        <w:t xml:space="preserve"> &gt;= 0.</w:t>
       </w:r>
     </w:p>
     <w:p>
@@ -4106,11 +5808,40 @@
           <w:bCs/>
         </w:rPr>
       </w:pPr>
-      <w:r>
-        <w:t>golosDefendidos:</w:t>
-      </w:r>
-      <w:r>
-        <w:t xml:space="preserve"> restrição not null dado que tem de ser inserido um numero &gt;= 0.</w:t>
+      <w:proofErr w:type="spellStart"/>
+      <w:r>
+        <w:t>golosDefendidos</w:t>
+      </w:r>
+      <w:proofErr w:type="spellEnd"/>
+      <w:r>
+        <w:t>:</w:t>
+      </w:r>
+      <w:r>
+        <w:t xml:space="preserve"> restrição </w:t>
+      </w:r>
+      <w:proofErr w:type="spellStart"/>
+      <w:r>
+        <w:t>not</w:t>
+      </w:r>
+      <w:proofErr w:type="spellEnd"/>
+      <w:r>
+        <w:t xml:space="preserve"> </w:t>
+      </w:r>
+      <w:proofErr w:type="spellStart"/>
+      <w:r>
+        <w:t>null</w:t>
+      </w:r>
+      <w:proofErr w:type="spellEnd"/>
+      <w:r>
+        <w:t xml:space="preserve"> dado que tem de ser inserido um </w:t>
+      </w:r>
+      <w:proofErr w:type="gramStart"/>
+      <w:r>
+        <w:t>numero</w:t>
+      </w:r>
+      <w:proofErr w:type="gramEnd"/>
+      <w:r>
+        <w:t xml:space="preserve"> &gt;= 0.</w:t>
       </w:r>
     </w:p>
     <w:p>
@@ -4137,11 +5868,56 @@
           <w:numId w:val="9"/>
         </w:numPr>
       </w:pPr>
-      <w:r>
-        <w:t>idArbitro:</w:t>
-      </w:r>
-      <w:r>
-        <w:t xml:space="preserve"> restrição chave (Primary Key) e Not Null, uma vez que não pode haver 2 arbitros com o mesmo id nem sem id.</w:t>
+      <w:proofErr w:type="spellStart"/>
+      <w:r>
+        <w:t>idArbitro</w:t>
+      </w:r>
+      <w:proofErr w:type="spellEnd"/>
+      <w:r>
+        <w:t>:</w:t>
+      </w:r>
+      <w:r>
+        <w:t xml:space="preserve"> restrição chave (</w:t>
+      </w:r>
+      <w:proofErr w:type="spellStart"/>
+      <w:r>
+        <w:t>Primary</w:t>
+      </w:r>
+      <w:proofErr w:type="spellEnd"/>
+      <w:r>
+        <w:t xml:space="preserve"> </w:t>
+      </w:r>
+      <w:proofErr w:type="spellStart"/>
+      <w:r>
+        <w:t>Key</w:t>
+      </w:r>
+      <w:proofErr w:type="spellEnd"/>
+      <w:r>
+        <w:t xml:space="preserve">) e </w:t>
+      </w:r>
+      <w:proofErr w:type="spellStart"/>
+      <w:r>
+        <w:t>Not</w:t>
+      </w:r>
+      <w:proofErr w:type="spellEnd"/>
+      <w:r>
+        <w:t xml:space="preserve"> </w:t>
+      </w:r>
+      <w:proofErr w:type="spellStart"/>
+      <w:r>
+        <w:t>Null</w:t>
+      </w:r>
+      <w:proofErr w:type="spellEnd"/>
+      <w:r>
+        <w:t xml:space="preserve">, uma vez que não pode haver 2 </w:t>
+      </w:r>
+      <w:proofErr w:type="spellStart"/>
+      <w:r>
+        <w:t>arbitros</w:t>
+      </w:r>
+      <w:proofErr w:type="spellEnd"/>
+      <w:r>
+        <w:t xml:space="preserve"> com o mesmo id nem sem id.</w:t>
       </w:r>
     </w:p>
     <w:p>
@@ -4152,11 +5928,32 @@
           <w:numId w:val="14"/>
         </w:numPr>
       </w:pPr>
-      <w:r>
-        <w:t>nomeArbitro:</w:t>
-      </w:r>
-      <w:r>
-        <w:t xml:space="preserve"> restrição not null uma vez que todos os árbitros têm de ter um nome.</w:t>
+      <w:proofErr w:type="spellStart"/>
+      <w:r>
+        <w:t>nomeArbitro</w:t>
+      </w:r>
+      <w:proofErr w:type="spellEnd"/>
+      <w:r>
+        <w:t>:</w:t>
+      </w:r>
+      <w:r>
+        <w:t xml:space="preserve"> restrição </w:t>
+      </w:r>
+      <w:proofErr w:type="spellStart"/>
+      <w:r>
+        <w:t>not</w:t>
+      </w:r>
+      <w:proofErr w:type="spellEnd"/>
+      <w:r>
+        <w:t xml:space="preserve"> </w:t>
+      </w:r>
+      <w:proofErr w:type="spellStart"/>
+      <w:r>
+        <w:t>null</w:t>
+      </w:r>
+      <w:proofErr w:type="spellEnd"/>
+      <w:r>
+        <w:t xml:space="preserve"> uma vez que todos os árbitros têm de ter um nome.</w:t>
       </w:r>
     </w:p>
     <w:p>
@@ -4171,7 +5968,31 @@
         <w:t>idade:</w:t>
       </w:r>
       <w:r>
-        <w:t xml:space="preserve"> restrição not null dado que tem de ser inserido um numero &gt;= 0.</w:t>
+        <w:t xml:space="preserve"> restrição </w:t>
+      </w:r>
+      <w:proofErr w:type="spellStart"/>
+      <w:r>
+        <w:t>not</w:t>
+      </w:r>
+      <w:proofErr w:type="spellEnd"/>
+      <w:r>
+        <w:t xml:space="preserve"> </w:t>
+      </w:r>
+      <w:proofErr w:type="spellStart"/>
+      <w:r>
+        <w:t>null</w:t>
+      </w:r>
+      <w:proofErr w:type="spellEnd"/>
+      <w:r>
+        <w:t xml:space="preserve"> dado que tem de ser inserido um </w:t>
+      </w:r>
+      <w:proofErr w:type="gramStart"/>
+      <w:r>
+        <w:t>numero</w:t>
+      </w:r>
+      <w:proofErr w:type="gramEnd"/>
+      <w:r>
+        <w:t xml:space="preserve"> &gt;= 0.</w:t>
       </w:r>
     </w:p>
     <w:p>
@@ -4182,11 +6003,48 @@
           <w:numId w:val="14"/>
         </w:numPr>
       </w:pPr>
-      <w:r>
-        <w:t>nivel:</w:t>
-      </w:r>
-      <w:r>
-        <w:t xml:space="preserve"> restrição not null e check dado que tem de ser inserido um numero &gt;= 1 e &lt;= 9.</w:t>
+      <w:proofErr w:type="spellStart"/>
+      <w:r>
+        <w:t>nivel</w:t>
+      </w:r>
+      <w:proofErr w:type="spellEnd"/>
+      <w:r>
+        <w:t>:</w:t>
+      </w:r>
+      <w:r>
+        <w:t xml:space="preserve"> restrição </w:t>
+      </w:r>
+      <w:proofErr w:type="spellStart"/>
+      <w:r>
+        <w:t>not</w:t>
+      </w:r>
+      <w:proofErr w:type="spellEnd"/>
+      <w:r>
+        <w:t xml:space="preserve"> </w:t>
+      </w:r>
+      <w:proofErr w:type="spellStart"/>
+      <w:r>
+        <w:t>null</w:t>
+      </w:r>
+      <w:proofErr w:type="spellEnd"/>
+      <w:r>
+        <w:t xml:space="preserve"> e </w:t>
+      </w:r>
+      <w:proofErr w:type="spellStart"/>
+      <w:r>
+        <w:t>check</w:t>
+      </w:r>
+      <w:proofErr w:type="spellEnd"/>
+      <w:r>
+        <w:t xml:space="preserve"> dado que tem de ser inserido um </w:t>
+      </w:r>
+      <w:proofErr w:type="gramStart"/>
+      <w:r>
+        <w:t>numero</w:t>
+      </w:r>
+      <w:proofErr w:type="gramEnd"/>
+      <w:r>
+        <w:t xml:space="preserve"> &gt;= 1 e &lt;= 9.</w:t>
       </w:r>
     </w:p>
     <w:p>
@@ -4218,14 +6076,51 @@
           <w:numId w:val="15"/>
         </w:numPr>
       </w:pPr>
-      <w:r>
-        <w:t>idJogo:</w:t>
+      <w:proofErr w:type="spellStart"/>
+      <w:r>
+        <w:t>idJogo</w:t>
+      </w:r>
+      <w:proofErr w:type="spellEnd"/>
+      <w:r>
+        <w:t>:</w:t>
       </w:r>
       <w:r>
         <w:t xml:space="preserve"> </w:t>
       </w:r>
       <w:r>
-        <w:t>restrição chave (Primary Key) e Not Null, uma vez que não pode haver 2 jogos com o mesmo id nem sem id.</w:t>
+        <w:t>restrição chave (</w:t>
+      </w:r>
+      <w:proofErr w:type="spellStart"/>
+      <w:r>
+        <w:t>Primary</w:t>
+      </w:r>
+      <w:proofErr w:type="spellEnd"/>
+      <w:r>
+        <w:t xml:space="preserve"> </w:t>
+      </w:r>
+      <w:proofErr w:type="spellStart"/>
+      <w:r>
+        <w:t>Key</w:t>
+      </w:r>
+      <w:proofErr w:type="spellEnd"/>
+      <w:r>
+        <w:t xml:space="preserve">) e </w:t>
+      </w:r>
+      <w:proofErr w:type="spellStart"/>
+      <w:r>
+        <w:t>Not</w:t>
+      </w:r>
+      <w:proofErr w:type="spellEnd"/>
+      <w:r>
+        <w:t xml:space="preserve"> </w:t>
+      </w:r>
+      <w:proofErr w:type="spellStart"/>
+      <w:r>
+        <w:t>Null</w:t>
+      </w:r>
+      <w:proofErr w:type="spellEnd"/>
+      <w:r>
+        <w:t>, uma vez que não pode haver 2 jogos com o mesmo id nem sem id.</w:t>
       </w:r>
     </w:p>
     <w:p>
@@ -4236,11 +6131,32 @@
           <w:numId w:val="15"/>
         </w:numPr>
       </w:pPr>
-      <w:r>
-        <w:t>eliminatoria:</w:t>
-      </w:r>
-      <w:r>
-        <w:t xml:space="preserve"> restrição not null, pois tem de ser inserida a eliminatória atual.</w:t>
+      <w:proofErr w:type="spellStart"/>
+      <w:r>
+        <w:t>eliminatoria</w:t>
+      </w:r>
+      <w:proofErr w:type="spellEnd"/>
+      <w:r>
+        <w:t>:</w:t>
+      </w:r>
+      <w:r>
+        <w:t xml:space="preserve"> restrição </w:t>
+      </w:r>
+      <w:proofErr w:type="spellStart"/>
+      <w:r>
+        <w:t>not</w:t>
+      </w:r>
+      <w:proofErr w:type="spellEnd"/>
+      <w:r>
+        <w:t xml:space="preserve"> </w:t>
+      </w:r>
+      <w:proofErr w:type="spellStart"/>
+      <w:r>
+        <w:t>null</w:t>
+      </w:r>
+      <w:proofErr w:type="spellEnd"/>
+      <w:r>
+        <w:t>, pois tem de ser inserida a eliminatória atual.</w:t>
       </w:r>
     </w:p>
     <w:p>
@@ -4251,14 +6167,43 @@
           <w:numId w:val="15"/>
         </w:numPr>
       </w:pPr>
-      <w:r>
-        <w:t>nGolosVisitada:</w:t>
+      <w:proofErr w:type="spellStart"/>
+      <w:r>
+        <w:t>nGolosVisitada</w:t>
+      </w:r>
+      <w:proofErr w:type="spellEnd"/>
+      <w:r>
+        <w:t>:</w:t>
       </w:r>
       <w:r>
         <w:t xml:space="preserve"> </w:t>
       </w:r>
       <w:r>
-        <w:t>restrição not null dado que tem de ser inserido um numero &gt;= 0.</w:t>
+        <w:t xml:space="preserve">restrição </w:t>
+      </w:r>
+      <w:proofErr w:type="spellStart"/>
+      <w:r>
+        <w:t>not</w:t>
+      </w:r>
+      <w:proofErr w:type="spellEnd"/>
+      <w:r>
+        <w:t xml:space="preserve"> </w:t>
+      </w:r>
+      <w:proofErr w:type="spellStart"/>
+      <w:r>
+        <w:t>null</w:t>
+      </w:r>
+      <w:proofErr w:type="spellEnd"/>
+      <w:r>
+        <w:t xml:space="preserve"> dado que tem de ser inserido um </w:t>
+      </w:r>
+      <w:proofErr w:type="gramStart"/>
+      <w:r>
+        <w:t>numero</w:t>
+      </w:r>
+      <w:proofErr w:type="gramEnd"/>
+      <w:r>
+        <w:t xml:space="preserve"> &gt;= 0.</w:t>
       </w:r>
     </w:p>
     <w:p>
@@ -4269,14 +6214,43 @@
           <w:numId w:val="15"/>
         </w:numPr>
       </w:pPr>
-      <w:r>
-        <w:t>nGolosVisitante:</w:t>
+      <w:proofErr w:type="spellStart"/>
+      <w:r>
+        <w:t>nGolosVisitante</w:t>
+      </w:r>
+      <w:proofErr w:type="spellEnd"/>
+      <w:r>
+        <w:t>:</w:t>
       </w:r>
       <w:r>
         <w:t xml:space="preserve"> </w:t>
       </w:r>
       <w:r>
-        <w:t>restrição not null dado que tem de ser inserido um numero &gt;= 0.</w:t>
+        <w:t xml:space="preserve">restrição </w:t>
+      </w:r>
+      <w:proofErr w:type="spellStart"/>
+      <w:r>
+        <w:t>not</w:t>
+      </w:r>
+      <w:proofErr w:type="spellEnd"/>
+      <w:r>
+        <w:t xml:space="preserve"> </w:t>
+      </w:r>
+      <w:proofErr w:type="spellStart"/>
+      <w:r>
+        <w:t>null</w:t>
+      </w:r>
+      <w:proofErr w:type="spellEnd"/>
+      <w:r>
+        <w:t xml:space="preserve"> dado que tem de ser inserido um </w:t>
+      </w:r>
+      <w:proofErr w:type="gramStart"/>
+      <w:r>
+        <w:t>numero</w:t>
+      </w:r>
+      <w:proofErr w:type="gramEnd"/>
+      <w:r>
+        <w:t xml:space="preserve"> &gt;= 0.</w:t>
       </w:r>
     </w:p>
     <w:p>
@@ -4287,11 +6261,32 @@
           <w:numId w:val="15"/>
         </w:numPr>
       </w:pPr>
-      <w:r>
-        <w:t>dataJogo:</w:t>
-      </w:r>
-      <w:r>
-        <w:t xml:space="preserve"> restrição not null, pois o jogo tem de ter uma data.</w:t>
+      <w:proofErr w:type="spellStart"/>
+      <w:r>
+        <w:t>dataJogo</w:t>
+      </w:r>
+      <w:proofErr w:type="spellEnd"/>
+      <w:r>
+        <w:t>:</w:t>
+      </w:r>
+      <w:r>
+        <w:t xml:space="preserve"> restrição </w:t>
+      </w:r>
+      <w:proofErr w:type="spellStart"/>
+      <w:r>
+        <w:t>not</w:t>
+      </w:r>
+      <w:proofErr w:type="spellEnd"/>
+      <w:r>
+        <w:t xml:space="preserve"> </w:t>
+      </w:r>
+      <w:proofErr w:type="spellStart"/>
+      <w:r>
+        <w:t>null</w:t>
+      </w:r>
+      <w:proofErr w:type="spellEnd"/>
+      <w:r>
+        <w:t>, pois o jogo tem de ter uma data.</w:t>
       </w:r>
     </w:p>
     <w:p>
@@ -4302,1987 +6297,6 @@
         </w:rPr>
         <w:tab/>
       </w:r>
-    </w:p>
-    <w:p>
-      <w:pPr>
-        <w:ind w:left="0" w:firstLine="0"/>
-      </w:pPr>
-    </w:p>
-    <w:p>
-      <w:pPr>
-        <w:ind w:left="0" w:firstLine="360"/>
-      </w:pPr>
-    </w:p>
-    <w:p/>
-    <w:p/>
-    <w:p/>
-    <w:p>
-      <w:pPr>
-        <w:spacing w:after="0"/>
-      </w:pPr>
-      <w:r>
-        <w:br w:type="page"/>
-      </w:r>
-    </w:p>
-    <w:p>
-      <w:pPr>
-        <w:spacing w:after="0"/>
-        <w:ind w:left="0" w:firstLine="0"/>
-      </w:pPr>
-    </w:p>
-    <w:p/>
-    <w:p>
-      <w:pPr>
-        <w:pStyle w:val="Heading1"/>
-      </w:pPr>
-      <w:bookmarkStart w:id="16" w:name="_heading=h.1mrcu09" w:colFirst="0" w:colLast="0"/>
-      <w:bookmarkEnd w:id="16"/>
-      <w:r>
-        <w:t>Referências bibliográficas</w:t>
-      </w:r>
-    </w:p>
-    <w:p>
-      <w:pPr>
-        <w:pBdr>
-          <w:top w:val="nil"/>
-          <w:left w:val="nil"/>
-          <w:bottom w:val="nil"/>
-          <w:right w:val="nil"/>
-          <w:between w:val="nil"/>
-        </w:pBdr>
-        <w:spacing w:after="0" w:line="240" w:lineRule="auto"/>
-        <w:ind w:left="720" w:hanging="720"/>
-        <w:rPr>
-          <w:color w:val="000000"/>
-          <w:lang w:val="en-GB"/>
-        </w:rPr>
-      </w:pPr>
-      <w:r>
-        <w:rPr>
-          <w:color w:val="000000"/>
-          <w:lang w:val="en-GB"/>
-        </w:rPr>
-        <w:t xml:space="preserve">Academy, K. Aritmética Modular. </w:t>
-      </w:r>
-      <w:r>
-        <w:rPr>
-          <w:color w:val="000000"/>
-          <w:lang w:val="en-GB"/>
-        </w:rPr>
-        <w:t xml:space="preserve">Retrieved from </w:t>
-      </w:r>
-      <w:hyperlink r:id="rId17">
-        <w:r>
-          <w:rPr>
-            <w:color w:val="0563C1"/>
-            <w:u w:val="single"/>
-            <w:lang w:val="en-GB"/>
-          </w:rPr>
-          <w:t>https://pt.khanacademy.org/computing/computer-science/cryptography/modarithmetic/a/what-is-modular-arithmetic</w:t>
-        </w:r>
-      </w:hyperlink>
-    </w:p>
-    <w:p>
-      <w:pPr>
-        <w:pBdr>
-          <w:top w:val="nil"/>
-          <w:left w:val="nil"/>
-          <w:bottom w:val="nil"/>
-          <w:right w:val="nil"/>
-          <w:between w:val="nil"/>
-        </w:pBdr>
-        <w:spacing w:after="0" w:line="240" w:lineRule="auto"/>
-        <w:ind w:left="720" w:hanging="720"/>
-        <w:rPr>
-          <w:color w:val="000000"/>
-        </w:rPr>
-      </w:pPr>
-      <w:r>
-        <w:rPr>
-          <w:color w:val="000000"/>
-        </w:rPr>
-        <w:t xml:space="preserve">Admnistrativa, A. p. a. M. (2009). </w:t>
-      </w:r>
-      <w:r>
-        <w:rPr>
-          <w:i/>
-          <w:color w:val="000000"/>
-        </w:rPr>
-        <w:t>Validação de Número de Documento do Cartão de cidadão</w:t>
-      </w:r>
-      <w:r>
-        <w:rPr>
-          <w:color w:val="000000"/>
-        </w:rPr>
-        <w:t xml:space="preserve">. AMA - Agência para a Modernização Admnistrativa Retrieved from </w:t>
-      </w:r>
-      <w:hyperlink r:id="rId18">
-        <w:r>
-          <w:rPr>
-            <w:color w:val="0563C1"/>
-            <w:u w:val="single"/>
-          </w:rPr>
-          <w:t>https://www.autenticacao.gov.pt/documents/20126/115760/Valida%C3%A7%C3%A3o+de+N%C3%BAmero+de+Documento+do+Cart%C3%A3o+de+Cidad%C3%A3o.pdf</w:t>
-        </w:r>
-      </w:hyperlink>
-    </w:p>
-    <w:p>
-      <w:pPr>
-        <w:pBdr>
-          <w:top w:val="nil"/>
-          <w:left w:val="nil"/>
-          <w:bottom w:val="nil"/>
-          <w:right w:val="nil"/>
-          <w:between w:val="nil"/>
-        </w:pBdr>
-        <w:spacing w:after="0" w:line="240" w:lineRule="auto"/>
-        <w:ind w:left="720" w:hanging="720"/>
-        <w:rPr>
-          <w:color w:val="000000"/>
-          <w:lang w:val="en-GB"/>
-        </w:rPr>
-      </w:pPr>
-      <w:r>
-        <w:rPr>
-          <w:color w:val="000000"/>
-          <w:lang w:val="en-GB"/>
-        </w:rPr>
-        <w:t xml:space="preserve">Agency, I. I. (2017). </w:t>
-      </w:r>
-      <w:r>
-        <w:rPr>
-          <w:i/>
-          <w:color w:val="000000"/>
-          <w:lang w:val="en-GB"/>
-        </w:rPr>
-        <w:t>ISBN Users' Manual</w:t>
-      </w:r>
-      <w:r>
-        <w:rPr>
-          <w:color w:val="000000"/>
-          <w:lang w:val="en-GB"/>
-        </w:rPr>
-        <w:t xml:space="preserve"> [7ª]. Retrieved from </w:t>
-      </w:r>
-      <w:hyperlink r:id="rId19">
-        <w:r>
-          <w:rPr>
-            <w:color w:val="0563C1"/>
-            <w:u w:val="single"/>
-            <w:lang w:val="en-GB"/>
-          </w:rPr>
-          <w:t>https://www.isbn-international.org/content/isbn-users-manual/29</w:t>
-        </w:r>
-      </w:hyperlink>
-    </w:p>
-    <w:p>
-      <w:pPr>
-        <w:pBdr>
-          <w:top w:val="nil"/>
-          <w:left w:val="nil"/>
-          <w:bottom w:val="nil"/>
-          <w:right w:val="nil"/>
-          <w:between w:val="nil"/>
-        </w:pBdr>
-        <w:spacing w:after="0" w:line="240" w:lineRule="auto"/>
-        <w:ind w:left="720" w:hanging="720"/>
-        <w:rPr>
-          <w:color w:val="000000"/>
-          <w:lang w:val="en-GB"/>
-        </w:rPr>
-      </w:pPr>
-      <w:r>
-        <w:rPr>
-          <w:color w:val="000000"/>
-          <w:lang w:val="en-GB"/>
-        </w:rPr>
-        <w:t xml:space="preserve">Algorithms, P. Verhoeff Algorithm. Retrieved from </w:t>
-      </w:r>
-      <w:hyperlink r:id="rId20">
-        <w:r>
-          <w:rPr>
-            <w:color w:val="0563C1"/>
-            <w:u w:val="single"/>
-            <w:lang w:val="en-GB"/>
-          </w:rPr>
-          <w:t>https://www.programmingalgorithms.com/algorithm/verhoeff-algorithm/</w:t>
-        </w:r>
-      </w:hyperlink>
-    </w:p>
-    <w:p>
-      <w:pPr>
-        <w:pBdr>
-          <w:top w:val="nil"/>
-          <w:left w:val="nil"/>
-          <w:bottom w:val="nil"/>
-          <w:right w:val="nil"/>
-          <w:between w:val="nil"/>
-        </w:pBdr>
-        <w:spacing w:after="0" w:line="240" w:lineRule="auto"/>
-        <w:ind w:left="720" w:hanging="720"/>
-        <w:rPr>
-          <w:color w:val="000000"/>
-          <w:lang w:val="en-GB"/>
-        </w:rPr>
-      </w:pPr>
-      <w:r>
-        <w:rPr>
-          <w:color w:val="000000"/>
-          <w:lang w:val="en-GB"/>
-        </w:rPr>
-        <w:t xml:space="preserve">Cardless, G. What is the Luhn Algorithm? Retrieved from </w:t>
-      </w:r>
-      <w:hyperlink r:id="rId21">
-        <w:r>
-          <w:rPr>
-            <w:color w:val="0563C1"/>
-            <w:u w:val="single"/>
-            <w:lang w:val="en-GB"/>
-          </w:rPr>
-          <w:t>https://gocardless.com/en-us/guides/posts/what-is-luhn-algorithm/</w:t>
-        </w:r>
-      </w:hyperlink>
-    </w:p>
-    <w:p>
-      <w:pPr>
-        <w:pBdr>
-          <w:top w:val="nil"/>
-          <w:left w:val="nil"/>
-          <w:bottom w:val="nil"/>
-          <w:right w:val="nil"/>
-          <w:between w:val="nil"/>
-        </w:pBdr>
-        <w:spacing w:after="0" w:line="240" w:lineRule="auto"/>
-        <w:ind w:left="720" w:hanging="720"/>
-        <w:rPr>
-          <w:color w:val="000000"/>
-          <w:lang w:val="en-GB"/>
-        </w:rPr>
-      </w:pPr>
-      <w:r>
-        <w:rPr>
-          <w:color w:val="000000"/>
-        </w:rPr>
-        <w:t xml:space="preserve">CODIPOR, G. P. (2016). </w:t>
-      </w:r>
-      <w:r>
-        <w:rPr>
-          <w:i/>
-          <w:color w:val="000000"/>
-        </w:rPr>
-        <w:t>Manual do Utilizador EAN-UCC</w:t>
-      </w:r>
-      <w:r>
-        <w:rPr>
-          <w:color w:val="000000"/>
-        </w:rPr>
-        <w:t xml:space="preserve">. </w:t>
-      </w:r>
-      <w:r>
-        <w:rPr>
-          <w:color w:val="000000"/>
-          <w:lang w:val="en-GB"/>
-        </w:rPr>
-        <w:t xml:space="preserve">Retrieved from </w:t>
-      </w:r>
-      <w:hyperlink r:id="rId22">
-        <w:r>
-          <w:rPr>
-            <w:color w:val="0563C1"/>
-            <w:u w:val="single"/>
-            <w:lang w:val="en-GB"/>
-          </w:rPr>
-          <w:t>https://www.gs1pt.org/wp-content/uploads/2016/04/manual-utilizador-ean-ucc-72006.pdf</w:t>
-        </w:r>
-      </w:hyperlink>
-    </w:p>
-    <w:p>
-      <w:pPr>
-        <w:pBdr>
-          <w:top w:val="nil"/>
-          <w:left w:val="nil"/>
-          <w:bottom w:val="nil"/>
-          <w:right w:val="nil"/>
-          <w:between w:val="nil"/>
-        </w:pBdr>
-        <w:spacing w:after="0" w:line="240" w:lineRule="auto"/>
-        <w:ind w:left="720" w:hanging="720"/>
-        <w:rPr>
-          <w:color w:val="000000"/>
-          <w:lang w:val="en-GB"/>
-        </w:rPr>
-      </w:pPr>
-      <w:r>
-        <w:rPr>
-          <w:color w:val="000000"/>
-        </w:rPr>
-        <w:t xml:space="preserve">Gupta, V. K. Luhn Algorithm. </w:t>
-      </w:r>
-      <w:r>
-        <w:rPr>
-          <w:color w:val="000000"/>
-          <w:lang w:val="en-GB"/>
-        </w:rPr>
-        <w:t xml:space="preserve">Retrieved from </w:t>
-      </w:r>
-      <w:hyperlink r:id="rId23">
-        <w:r>
-          <w:rPr>
-            <w:color w:val="0563C1"/>
-            <w:u w:val="single"/>
-            <w:lang w:val="en-GB"/>
-          </w:rPr>
-          <w:t>https://www.geeksforgeeks.org/luhn-algorithm/</w:t>
-        </w:r>
-      </w:hyperlink>
-    </w:p>
-    <w:p>
-      <w:pPr>
-        <w:pBdr>
-          <w:top w:val="nil"/>
-          <w:left w:val="nil"/>
-          <w:bottom w:val="nil"/>
-          <w:right w:val="nil"/>
-          <w:between w:val="nil"/>
-        </w:pBdr>
-        <w:spacing w:after="0" w:line="240" w:lineRule="auto"/>
-        <w:ind w:left="720" w:hanging="720"/>
-        <w:rPr>
-          <w:color w:val="000000"/>
-          <w:lang w:val="en-GB"/>
-        </w:rPr>
-      </w:pPr>
-      <w:r>
-        <w:rPr>
-          <w:color w:val="000000"/>
-        </w:rPr>
-        <w:t xml:space="preserve">Portimão, C. M. d. (2021). Cartão de Cidadão. </w:t>
-      </w:r>
-      <w:r>
-        <w:rPr>
-          <w:color w:val="000000"/>
-          <w:lang w:val="en-GB"/>
-        </w:rPr>
-        <w:t xml:space="preserve">Retrieved from </w:t>
-      </w:r>
-      <w:hyperlink r:id="rId24">
-        <w:r>
-          <w:rPr>
-            <w:color w:val="0563C1"/>
-            <w:u w:val="single"/>
-            <w:lang w:val="en-GB"/>
-          </w:rPr>
-          <w:t>https://www.cm-portimao.pt/menus/cidadaos/criancas-e-jovens/dicas-uteis/cartao-de-cidadao</w:t>
-        </w:r>
-      </w:hyperlink>
-    </w:p>
-    <w:p>
-      <w:pPr>
-        <w:pBdr>
-          <w:top w:val="nil"/>
-          <w:left w:val="nil"/>
-          <w:bottom w:val="nil"/>
-          <w:right w:val="nil"/>
-          <w:between w:val="nil"/>
-        </w:pBdr>
-        <w:spacing w:after="0" w:line="240" w:lineRule="auto"/>
-        <w:ind w:left="720" w:hanging="720"/>
-        <w:rPr>
-          <w:color w:val="000000"/>
-        </w:rPr>
-      </w:pPr>
-      <w:r>
-        <w:rPr>
-          <w:color w:val="000000"/>
-          <w:lang w:val="en-GB"/>
-        </w:rPr>
-        <w:t xml:space="preserve">Portugal, B. d. (2014). INTERNATIONAL BANK ACCOUNT NUMBER. </w:t>
-      </w:r>
-      <w:r>
-        <w:rPr>
-          <w:i/>
-          <w:color w:val="000000"/>
-        </w:rPr>
-        <w:t>Especificações e procedimentos de validação</w:t>
-      </w:r>
-      <w:r>
-        <w:rPr>
-          <w:color w:val="000000"/>
-        </w:rPr>
-        <w:t>. Retrieved from bportugal.pt/sites/default/files/anexos/documentos-relacionados/international_bank_account_number_pt.pdf</w:t>
-      </w:r>
-    </w:p>
-    <w:p>
-      <w:pPr>
-        <w:pBdr>
-          <w:top w:val="nil"/>
-          <w:left w:val="nil"/>
-          <w:bottom w:val="nil"/>
-          <w:right w:val="nil"/>
-          <w:between w:val="nil"/>
-        </w:pBdr>
-        <w:spacing w:after="0" w:line="240" w:lineRule="auto"/>
-        <w:ind w:left="720" w:hanging="720"/>
-        <w:rPr>
-          <w:color w:val="000000"/>
-        </w:rPr>
-      </w:pPr>
-      <w:r>
-        <w:rPr>
-          <w:color w:val="000000"/>
-        </w:rPr>
-        <w:t xml:space="preserve">Santos, C. F. R. S. (2013). </w:t>
-      </w:r>
-      <w:r>
-        <w:rPr>
-          <w:i/>
-          <w:color w:val="000000"/>
-        </w:rPr>
-        <w:t>Aritmética Modular e suas aplicações: Dos sistemas de identificação às mensagens secretas.</w:t>
-      </w:r>
-      <w:r>
-        <w:rPr>
-          <w:color w:val="000000"/>
-        </w:rPr>
-        <w:t xml:space="preserve"> (Mestre). Universidade de Coimbra, Retrieved from </w:t>
-      </w:r>
-      <w:hyperlink r:id="rId25">
-        <w:r>
-          <w:rPr>
-            <w:color w:val="0563C1"/>
-            <w:u w:val="single"/>
-          </w:rPr>
-          <w:t>https://eg.uc.pt/bitstream/10316/33700/1/Aritmetica%20modular%20e%20suas%20aplicacoes%2C%20dos%20sistemas%20de%20identificacao..._ClaudiaSeabraSantos.pdf</w:t>
-        </w:r>
-      </w:hyperlink>
-      <w:r>
-        <w:rPr>
-          <w:color w:val="000000"/>
-        </w:rPr>
-        <w:t xml:space="preserve"> </w:t>
-      </w:r>
-    </w:p>
-    <w:p>
-      <w:pPr>
-        <w:pBdr>
-          <w:top w:val="nil"/>
-          <w:left w:val="nil"/>
-          <w:bottom w:val="nil"/>
-          <w:right w:val="nil"/>
-          <w:between w:val="nil"/>
-        </w:pBdr>
-        <w:spacing w:line="240" w:lineRule="auto"/>
-        <w:ind w:left="720" w:hanging="720"/>
-        <w:rPr>
-          <w:color w:val="000000"/>
-          <w:lang w:val="en-GB"/>
-        </w:rPr>
-      </w:pPr>
-      <w:r>
-        <w:rPr>
-          <w:color w:val="000000"/>
-        </w:rPr>
-        <w:t xml:space="preserve">Teixeira, R. E. C. (2015). </w:t>
-      </w:r>
-      <w:r>
-        <w:rPr>
-          <w:i/>
-          <w:color w:val="000000"/>
-        </w:rPr>
-        <w:t>O algoritmo de Damm</w:t>
-      </w:r>
-      <w:r>
-        <w:rPr>
-          <w:color w:val="000000"/>
-        </w:rPr>
-        <w:t xml:space="preserve">. </w:t>
-      </w:r>
-      <w:r>
-        <w:rPr>
-          <w:color w:val="000000"/>
-          <w:lang w:val="en-GB"/>
-        </w:rPr>
-        <w:t xml:space="preserve">Retrieved from </w:t>
-      </w:r>
-      <w:hyperlink r:id="rId26">
-        <w:r>
-          <w:rPr>
-            <w:color w:val="0563C1"/>
-            <w:u w:val="single"/>
-            <w:lang w:val="en-GB"/>
-          </w:rPr>
-          <w:t>http://hdl.handle.net/10400.3/3388</w:t>
-        </w:r>
-      </w:hyperlink>
-    </w:p>
-    <w:p>
-      <w:pPr>
-        <w:rPr>
-          <w:lang w:val="en-GB"/>
-        </w:rPr>
-      </w:pPr>
-    </w:p>
-    <w:p>
-      <w:pPr>
-        <w:rPr>
-          <w:lang w:val="en-GB"/>
-        </w:rPr>
-      </w:pPr>
-    </w:p>
-    <w:p>
-      <w:pPr>
-        <w:rPr>
-          <w:lang w:val="en-GB"/>
-        </w:rPr>
-      </w:pPr>
-    </w:p>
-    <w:p>
-      <w:pPr>
-        <w:spacing w:after="0"/>
-        <w:rPr>
-          <w:lang w:val="en-GB"/>
-        </w:rPr>
-      </w:pPr>
-      <w:r>
-        <w:rPr>
-          <w:lang w:val="en-GB"/>
-        </w:rPr>
-        <w:br w:type="page"/>
-      </w:r>
-    </w:p>
-    <w:p>
-      <w:pPr>
-        <w:rPr>
-          <w:lang w:val="en-GB"/>
-        </w:rPr>
-      </w:pPr>
-    </w:p>
-    <w:p>
-      <w:pPr>
-        <w:pStyle w:val="Heading1"/>
-      </w:pPr>
-      <w:bookmarkStart w:id="17" w:name="_heading=h.46r0co2" w:colFirst="0" w:colLast="0"/>
-      <w:bookmarkEnd w:id="17"/>
-      <w:r>
-        <w:t>Apêndices</w:t>
-      </w:r>
-    </w:p>
-    <w:p/>
-    <w:p>
-      <w:pPr>
-        <w:spacing w:after="0"/>
-        <w:ind w:left="0" w:firstLine="0"/>
-        <w:rPr>
-          <w:sz w:val="28"/>
-          <w:szCs w:val="28"/>
-        </w:rPr>
-      </w:pPr>
-      <w:r>
-        <w:rPr>
-          <w:sz w:val="28"/>
-          <w:szCs w:val="28"/>
-        </w:rPr>
-        <w:t>Apêndice A</w:t>
-      </w:r>
-    </w:p>
-    <w:p>
-      <w:pPr>
-        <w:spacing w:after="0"/>
-        <w:ind w:left="0" w:firstLine="0"/>
-        <w:jc w:val="center"/>
-        <w:rPr>
-          <w:sz w:val="28"/>
-          <w:szCs w:val="28"/>
-        </w:rPr>
-      </w:pPr>
-    </w:p>
-    <w:p>
-      <w:pPr>
-        <w:keepNext/>
-        <w:pBdr>
-          <w:top w:val="nil"/>
-          <w:left w:val="nil"/>
-          <w:bottom w:val="nil"/>
-          <w:right w:val="nil"/>
-          <w:between w:val="nil"/>
-        </w:pBdr>
-        <w:spacing w:after="200" w:line="240" w:lineRule="auto"/>
-        <w:jc w:val="center"/>
-        <w:rPr>
-          <w:i/>
-          <w:color w:val="44546A"/>
-          <w:sz w:val="18"/>
-          <w:szCs w:val="18"/>
-        </w:rPr>
-      </w:pPr>
-      <w:bookmarkStart w:id="18" w:name="_heading=h.2lwamvv" w:colFirst="0" w:colLast="0"/>
-      <w:bookmarkEnd w:id="18"/>
-      <w:r>
-        <w:rPr>
-          <w:i/>
-          <w:color w:val="44546A"/>
-          <w:sz w:val="18"/>
-          <w:szCs w:val="18"/>
-        </w:rPr>
-        <w:t>Tabela 7 - Conversão de letras em valores numéricos.</w:t>
-      </w:r>
-    </w:p>
-    <w:tbl>
-      <w:tblPr>
-        <w:tblStyle w:val="a7"/>
-        <w:tblW w:w="2036" w:type="dxa"/>
-        <w:jc w:val="center"/>
-        <w:tblInd w:w="0" w:type="dxa"/>
-        <w:tblBorders>
-          <w:top w:val="single" w:sz="4" w:space="0" w:color="000000"/>
-          <w:left w:val="single" w:sz="4" w:space="0" w:color="000000"/>
-          <w:bottom w:val="single" w:sz="4" w:space="0" w:color="000000"/>
-          <w:right w:val="single" w:sz="4" w:space="0" w:color="000000"/>
-          <w:insideH w:val="single" w:sz="4" w:space="0" w:color="000000"/>
-          <w:insideV w:val="single" w:sz="4" w:space="0" w:color="000000"/>
-        </w:tblBorders>
-        <w:tblLayout w:type="fixed"/>
-        <w:tblLook w:val="0400" w:firstRow="0" w:lastRow="0" w:firstColumn="0" w:lastColumn="0" w:noHBand="0" w:noVBand="1"/>
-      </w:tblPr>
-      <w:tblGrid>
-        <w:gridCol w:w="1010"/>
-        <w:gridCol w:w="1026"/>
-      </w:tblGrid>
-      <w:tr>
-        <w:trPr>
-          <w:jc w:val="center"/>
-        </w:trPr>
-        <w:tc>
-          <w:tcPr>
-            <w:tcW w:w="1010" w:type="dxa"/>
-          </w:tcPr>
-          <w:p>
-            <w:pPr>
-              <w:ind w:left="0" w:firstLine="0"/>
-              <w:jc w:val="center"/>
-              <w:rPr>
-                <w:sz w:val="28"/>
-                <w:szCs w:val="28"/>
-              </w:rPr>
-            </w:pPr>
-            <w:r>
-              <w:rPr>
-                <w:sz w:val="28"/>
-                <w:szCs w:val="28"/>
-              </w:rPr>
-              <w:t>Letra</w:t>
-            </w:r>
-          </w:p>
-        </w:tc>
-        <w:tc>
-          <w:tcPr>
-            <w:tcW w:w="1026" w:type="dxa"/>
-          </w:tcPr>
-          <w:p>
-            <w:pPr>
-              <w:ind w:left="0" w:firstLine="0"/>
-              <w:jc w:val="center"/>
-              <w:rPr>
-                <w:sz w:val="28"/>
-                <w:szCs w:val="28"/>
-              </w:rPr>
-            </w:pPr>
-            <w:r>
-              <w:rPr>
-                <w:sz w:val="28"/>
-                <w:szCs w:val="28"/>
-              </w:rPr>
-              <w:t>Valor</w:t>
-            </w:r>
-          </w:p>
-        </w:tc>
-      </w:tr>
-      <w:tr>
-        <w:trPr>
-          <w:jc w:val="center"/>
-        </w:trPr>
-        <w:tc>
-          <w:tcPr>
-            <w:tcW w:w="1010" w:type="dxa"/>
-          </w:tcPr>
-          <w:p>
-            <w:pPr>
-              <w:ind w:left="0" w:firstLine="0"/>
-              <w:jc w:val="center"/>
-              <w:rPr>
-                <w:sz w:val="28"/>
-                <w:szCs w:val="28"/>
-              </w:rPr>
-            </w:pPr>
-            <w:r>
-              <w:rPr>
-                <w:sz w:val="28"/>
-                <w:szCs w:val="28"/>
-              </w:rPr>
-              <w:t>A</w:t>
-            </w:r>
-          </w:p>
-        </w:tc>
-        <w:tc>
-          <w:tcPr>
-            <w:tcW w:w="1026" w:type="dxa"/>
-          </w:tcPr>
-          <w:p>
-            <w:pPr>
-              <w:ind w:left="0" w:firstLine="0"/>
-              <w:jc w:val="center"/>
-              <w:rPr>
-                <w:sz w:val="28"/>
-                <w:szCs w:val="28"/>
-              </w:rPr>
-            </w:pPr>
-            <w:r>
-              <w:rPr>
-                <w:sz w:val="28"/>
-                <w:szCs w:val="28"/>
-              </w:rPr>
-              <w:t>10</w:t>
-            </w:r>
-          </w:p>
-        </w:tc>
-      </w:tr>
-      <w:tr>
-        <w:trPr>
-          <w:jc w:val="center"/>
-        </w:trPr>
-        <w:tc>
-          <w:tcPr>
-            <w:tcW w:w="1010" w:type="dxa"/>
-          </w:tcPr>
-          <w:p>
-            <w:pPr>
-              <w:ind w:left="0" w:firstLine="0"/>
-              <w:jc w:val="center"/>
-              <w:rPr>
-                <w:sz w:val="28"/>
-                <w:szCs w:val="28"/>
-              </w:rPr>
-            </w:pPr>
-            <w:r>
-              <w:rPr>
-                <w:sz w:val="28"/>
-                <w:szCs w:val="28"/>
-              </w:rPr>
-              <w:t>B</w:t>
-            </w:r>
-          </w:p>
-        </w:tc>
-        <w:tc>
-          <w:tcPr>
-            <w:tcW w:w="1026" w:type="dxa"/>
-          </w:tcPr>
-          <w:p>
-            <w:pPr>
-              <w:ind w:left="0" w:firstLine="0"/>
-              <w:jc w:val="center"/>
-              <w:rPr>
-                <w:sz w:val="28"/>
-                <w:szCs w:val="28"/>
-              </w:rPr>
-            </w:pPr>
-            <w:r>
-              <w:rPr>
-                <w:sz w:val="28"/>
-                <w:szCs w:val="28"/>
-              </w:rPr>
-              <w:t>11</w:t>
-            </w:r>
-          </w:p>
-        </w:tc>
-      </w:tr>
-      <w:tr>
-        <w:trPr>
-          <w:jc w:val="center"/>
-        </w:trPr>
-        <w:tc>
-          <w:tcPr>
-            <w:tcW w:w="1010" w:type="dxa"/>
-          </w:tcPr>
-          <w:p>
-            <w:pPr>
-              <w:ind w:left="0" w:firstLine="0"/>
-              <w:jc w:val="center"/>
-              <w:rPr>
-                <w:sz w:val="28"/>
-                <w:szCs w:val="28"/>
-              </w:rPr>
-            </w:pPr>
-            <w:r>
-              <w:rPr>
-                <w:sz w:val="28"/>
-                <w:szCs w:val="28"/>
-              </w:rPr>
-              <w:t>C</w:t>
-            </w:r>
-          </w:p>
-        </w:tc>
-        <w:tc>
-          <w:tcPr>
-            <w:tcW w:w="1026" w:type="dxa"/>
-          </w:tcPr>
-          <w:p>
-            <w:pPr>
-              <w:ind w:left="0" w:firstLine="0"/>
-              <w:jc w:val="center"/>
-              <w:rPr>
-                <w:sz w:val="28"/>
-                <w:szCs w:val="28"/>
-              </w:rPr>
-            </w:pPr>
-            <w:r>
-              <w:rPr>
-                <w:sz w:val="28"/>
-                <w:szCs w:val="28"/>
-              </w:rPr>
-              <w:t>12</w:t>
-            </w:r>
-          </w:p>
-        </w:tc>
-      </w:tr>
-      <w:tr>
-        <w:trPr>
-          <w:jc w:val="center"/>
-        </w:trPr>
-        <w:tc>
-          <w:tcPr>
-            <w:tcW w:w="1010" w:type="dxa"/>
-          </w:tcPr>
-          <w:p>
-            <w:pPr>
-              <w:ind w:left="0" w:firstLine="0"/>
-              <w:jc w:val="center"/>
-              <w:rPr>
-                <w:sz w:val="28"/>
-                <w:szCs w:val="28"/>
-              </w:rPr>
-            </w:pPr>
-            <w:r>
-              <w:rPr>
-                <w:sz w:val="28"/>
-                <w:szCs w:val="28"/>
-              </w:rPr>
-              <w:t>D</w:t>
-            </w:r>
-          </w:p>
-        </w:tc>
-        <w:tc>
-          <w:tcPr>
-            <w:tcW w:w="1026" w:type="dxa"/>
-          </w:tcPr>
-          <w:p>
-            <w:pPr>
-              <w:ind w:left="0" w:firstLine="0"/>
-              <w:jc w:val="center"/>
-              <w:rPr>
-                <w:sz w:val="28"/>
-                <w:szCs w:val="28"/>
-              </w:rPr>
-            </w:pPr>
-            <w:r>
-              <w:rPr>
-                <w:sz w:val="28"/>
-                <w:szCs w:val="28"/>
-              </w:rPr>
-              <w:t>13</w:t>
-            </w:r>
-          </w:p>
-        </w:tc>
-      </w:tr>
-      <w:tr>
-        <w:trPr>
-          <w:jc w:val="center"/>
-        </w:trPr>
-        <w:tc>
-          <w:tcPr>
-            <w:tcW w:w="1010" w:type="dxa"/>
-          </w:tcPr>
-          <w:p>
-            <w:pPr>
-              <w:ind w:left="0" w:firstLine="0"/>
-              <w:jc w:val="center"/>
-              <w:rPr>
-                <w:sz w:val="28"/>
-                <w:szCs w:val="28"/>
-              </w:rPr>
-            </w:pPr>
-            <w:r>
-              <w:rPr>
-                <w:sz w:val="28"/>
-                <w:szCs w:val="28"/>
-              </w:rPr>
-              <w:t>E</w:t>
-            </w:r>
-          </w:p>
-        </w:tc>
-        <w:tc>
-          <w:tcPr>
-            <w:tcW w:w="1026" w:type="dxa"/>
-          </w:tcPr>
-          <w:p>
-            <w:pPr>
-              <w:ind w:left="0" w:firstLine="0"/>
-              <w:jc w:val="center"/>
-              <w:rPr>
-                <w:sz w:val="28"/>
-                <w:szCs w:val="28"/>
-              </w:rPr>
-            </w:pPr>
-            <w:r>
-              <w:rPr>
-                <w:sz w:val="28"/>
-                <w:szCs w:val="28"/>
-              </w:rPr>
-              <w:t>14</w:t>
-            </w:r>
-          </w:p>
-        </w:tc>
-      </w:tr>
-      <w:tr>
-        <w:trPr>
-          <w:jc w:val="center"/>
-        </w:trPr>
-        <w:tc>
-          <w:tcPr>
-            <w:tcW w:w="1010" w:type="dxa"/>
-          </w:tcPr>
-          <w:p>
-            <w:pPr>
-              <w:ind w:left="0" w:firstLine="0"/>
-              <w:jc w:val="center"/>
-              <w:rPr>
-                <w:sz w:val="28"/>
-                <w:szCs w:val="28"/>
-              </w:rPr>
-            </w:pPr>
-            <w:r>
-              <w:rPr>
-                <w:sz w:val="28"/>
-                <w:szCs w:val="28"/>
-              </w:rPr>
-              <w:t>F</w:t>
-            </w:r>
-          </w:p>
-        </w:tc>
-        <w:tc>
-          <w:tcPr>
-            <w:tcW w:w="1026" w:type="dxa"/>
-          </w:tcPr>
-          <w:p>
-            <w:pPr>
-              <w:ind w:left="0" w:firstLine="0"/>
-              <w:jc w:val="center"/>
-              <w:rPr>
-                <w:sz w:val="28"/>
-                <w:szCs w:val="28"/>
-              </w:rPr>
-            </w:pPr>
-            <w:r>
-              <w:rPr>
-                <w:sz w:val="28"/>
-                <w:szCs w:val="28"/>
-              </w:rPr>
-              <w:t>15</w:t>
-            </w:r>
-          </w:p>
-        </w:tc>
-      </w:tr>
-      <w:tr>
-        <w:trPr>
-          <w:jc w:val="center"/>
-        </w:trPr>
-        <w:tc>
-          <w:tcPr>
-            <w:tcW w:w="1010" w:type="dxa"/>
-          </w:tcPr>
-          <w:p>
-            <w:pPr>
-              <w:ind w:left="0" w:firstLine="0"/>
-              <w:jc w:val="center"/>
-              <w:rPr>
-                <w:sz w:val="28"/>
-                <w:szCs w:val="28"/>
-              </w:rPr>
-            </w:pPr>
-            <w:r>
-              <w:rPr>
-                <w:sz w:val="28"/>
-                <w:szCs w:val="28"/>
-              </w:rPr>
-              <w:t>G</w:t>
-            </w:r>
-          </w:p>
-        </w:tc>
-        <w:tc>
-          <w:tcPr>
-            <w:tcW w:w="1026" w:type="dxa"/>
-          </w:tcPr>
-          <w:p>
-            <w:pPr>
-              <w:ind w:left="0" w:firstLine="0"/>
-              <w:jc w:val="center"/>
-              <w:rPr>
-                <w:sz w:val="28"/>
-                <w:szCs w:val="28"/>
-              </w:rPr>
-            </w:pPr>
-            <w:r>
-              <w:rPr>
-                <w:sz w:val="28"/>
-                <w:szCs w:val="28"/>
-              </w:rPr>
-              <w:t>16</w:t>
-            </w:r>
-          </w:p>
-        </w:tc>
-      </w:tr>
-      <w:tr>
-        <w:trPr>
-          <w:jc w:val="center"/>
-        </w:trPr>
-        <w:tc>
-          <w:tcPr>
-            <w:tcW w:w="1010" w:type="dxa"/>
-          </w:tcPr>
-          <w:p>
-            <w:pPr>
-              <w:ind w:left="0" w:firstLine="0"/>
-              <w:jc w:val="center"/>
-              <w:rPr>
-                <w:sz w:val="28"/>
-                <w:szCs w:val="28"/>
-              </w:rPr>
-            </w:pPr>
-            <w:r>
-              <w:rPr>
-                <w:sz w:val="28"/>
-                <w:szCs w:val="28"/>
-              </w:rPr>
-              <w:t>H</w:t>
-            </w:r>
-          </w:p>
-        </w:tc>
-        <w:tc>
-          <w:tcPr>
-            <w:tcW w:w="1026" w:type="dxa"/>
-          </w:tcPr>
-          <w:p>
-            <w:pPr>
-              <w:ind w:left="0" w:firstLine="0"/>
-              <w:jc w:val="center"/>
-              <w:rPr>
-                <w:sz w:val="28"/>
-                <w:szCs w:val="28"/>
-              </w:rPr>
-            </w:pPr>
-            <w:r>
-              <w:rPr>
-                <w:sz w:val="28"/>
-                <w:szCs w:val="28"/>
-              </w:rPr>
-              <w:t>17</w:t>
-            </w:r>
-          </w:p>
-        </w:tc>
-      </w:tr>
-      <w:tr>
-        <w:trPr>
-          <w:jc w:val="center"/>
-        </w:trPr>
-        <w:tc>
-          <w:tcPr>
-            <w:tcW w:w="1010" w:type="dxa"/>
-          </w:tcPr>
-          <w:p>
-            <w:pPr>
-              <w:ind w:left="0" w:firstLine="0"/>
-              <w:jc w:val="center"/>
-              <w:rPr>
-                <w:sz w:val="28"/>
-                <w:szCs w:val="28"/>
-              </w:rPr>
-            </w:pPr>
-            <w:r>
-              <w:rPr>
-                <w:sz w:val="28"/>
-                <w:szCs w:val="28"/>
-              </w:rPr>
-              <w:t>I</w:t>
-            </w:r>
-          </w:p>
-        </w:tc>
-        <w:tc>
-          <w:tcPr>
-            <w:tcW w:w="1026" w:type="dxa"/>
-          </w:tcPr>
-          <w:p>
-            <w:pPr>
-              <w:ind w:left="0" w:firstLine="0"/>
-              <w:jc w:val="center"/>
-              <w:rPr>
-                <w:sz w:val="28"/>
-                <w:szCs w:val="28"/>
-              </w:rPr>
-            </w:pPr>
-            <w:r>
-              <w:rPr>
-                <w:sz w:val="28"/>
-                <w:szCs w:val="28"/>
-              </w:rPr>
-              <w:t>18</w:t>
-            </w:r>
-          </w:p>
-        </w:tc>
-      </w:tr>
-      <w:tr>
-        <w:trPr>
-          <w:jc w:val="center"/>
-        </w:trPr>
-        <w:tc>
-          <w:tcPr>
-            <w:tcW w:w="1010" w:type="dxa"/>
-          </w:tcPr>
-          <w:p>
-            <w:pPr>
-              <w:ind w:left="0" w:firstLine="0"/>
-              <w:jc w:val="center"/>
-              <w:rPr>
-                <w:sz w:val="28"/>
-                <w:szCs w:val="28"/>
-              </w:rPr>
-            </w:pPr>
-            <w:r>
-              <w:rPr>
-                <w:sz w:val="28"/>
-                <w:szCs w:val="28"/>
-              </w:rPr>
-              <w:t>J</w:t>
-            </w:r>
-          </w:p>
-        </w:tc>
-        <w:tc>
-          <w:tcPr>
-            <w:tcW w:w="1026" w:type="dxa"/>
-          </w:tcPr>
-          <w:p>
-            <w:pPr>
-              <w:ind w:left="0" w:firstLine="0"/>
-              <w:jc w:val="center"/>
-              <w:rPr>
-                <w:sz w:val="28"/>
-                <w:szCs w:val="28"/>
-              </w:rPr>
-            </w:pPr>
-            <w:r>
-              <w:rPr>
-                <w:sz w:val="28"/>
-                <w:szCs w:val="28"/>
-              </w:rPr>
-              <w:t>19</w:t>
-            </w:r>
-          </w:p>
-        </w:tc>
-      </w:tr>
-      <w:tr>
-        <w:trPr>
-          <w:jc w:val="center"/>
-        </w:trPr>
-        <w:tc>
-          <w:tcPr>
-            <w:tcW w:w="1010" w:type="dxa"/>
-          </w:tcPr>
-          <w:p>
-            <w:pPr>
-              <w:ind w:left="0" w:firstLine="0"/>
-              <w:jc w:val="center"/>
-              <w:rPr>
-                <w:sz w:val="28"/>
-                <w:szCs w:val="28"/>
-              </w:rPr>
-            </w:pPr>
-            <w:r>
-              <w:rPr>
-                <w:sz w:val="28"/>
-                <w:szCs w:val="28"/>
-              </w:rPr>
-              <w:t>K</w:t>
-            </w:r>
-          </w:p>
-        </w:tc>
-        <w:tc>
-          <w:tcPr>
-            <w:tcW w:w="1026" w:type="dxa"/>
-          </w:tcPr>
-          <w:p>
-            <w:pPr>
-              <w:ind w:left="0" w:firstLine="0"/>
-              <w:jc w:val="center"/>
-              <w:rPr>
-                <w:sz w:val="28"/>
-                <w:szCs w:val="28"/>
-              </w:rPr>
-            </w:pPr>
-            <w:r>
-              <w:rPr>
-                <w:sz w:val="28"/>
-                <w:szCs w:val="28"/>
-              </w:rPr>
-              <w:t>20</w:t>
-            </w:r>
-          </w:p>
-        </w:tc>
-      </w:tr>
-      <w:tr>
-        <w:trPr>
-          <w:jc w:val="center"/>
-        </w:trPr>
-        <w:tc>
-          <w:tcPr>
-            <w:tcW w:w="1010" w:type="dxa"/>
-          </w:tcPr>
-          <w:p>
-            <w:pPr>
-              <w:ind w:left="0" w:firstLine="0"/>
-              <w:jc w:val="center"/>
-              <w:rPr>
-                <w:sz w:val="28"/>
-                <w:szCs w:val="28"/>
-              </w:rPr>
-            </w:pPr>
-            <w:r>
-              <w:rPr>
-                <w:sz w:val="28"/>
-                <w:szCs w:val="28"/>
-              </w:rPr>
-              <w:t>L</w:t>
-            </w:r>
-          </w:p>
-        </w:tc>
-        <w:tc>
-          <w:tcPr>
-            <w:tcW w:w="1026" w:type="dxa"/>
-          </w:tcPr>
-          <w:p>
-            <w:pPr>
-              <w:ind w:left="0" w:firstLine="0"/>
-              <w:jc w:val="center"/>
-              <w:rPr>
-                <w:sz w:val="28"/>
-                <w:szCs w:val="28"/>
-              </w:rPr>
-            </w:pPr>
-            <w:r>
-              <w:rPr>
-                <w:sz w:val="28"/>
-                <w:szCs w:val="28"/>
-              </w:rPr>
-              <w:t>21</w:t>
-            </w:r>
-          </w:p>
-        </w:tc>
-      </w:tr>
-      <w:tr>
-        <w:trPr>
-          <w:jc w:val="center"/>
-        </w:trPr>
-        <w:tc>
-          <w:tcPr>
-            <w:tcW w:w="1010" w:type="dxa"/>
-          </w:tcPr>
-          <w:p>
-            <w:pPr>
-              <w:ind w:left="0" w:firstLine="0"/>
-              <w:jc w:val="center"/>
-              <w:rPr>
-                <w:sz w:val="28"/>
-                <w:szCs w:val="28"/>
-              </w:rPr>
-            </w:pPr>
-            <w:r>
-              <w:rPr>
-                <w:sz w:val="28"/>
-                <w:szCs w:val="28"/>
-              </w:rPr>
-              <w:t>M</w:t>
-            </w:r>
-          </w:p>
-        </w:tc>
-        <w:tc>
-          <w:tcPr>
-            <w:tcW w:w="1026" w:type="dxa"/>
-          </w:tcPr>
-          <w:p>
-            <w:pPr>
-              <w:ind w:left="0" w:firstLine="0"/>
-              <w:jc w:val="center"/>
-              <w:rPr>
-                <w:sz w:val="28"/>
-                <w:szCs w:val="28"/>
-              </w:rPr>
-            </w:pPr>
-            <w:r>
-              <w:rPr>
-                <w:sz w:val="28"/>
-                <w:szCs w:val="28"/>
-              </w:rPr>
-              <w:t>22</w:t>
-            </w:r>
-          </w:p>
-        </w:tc>
-      </w:tr>
-      <w:tr>
-        <w:trPr>
-          <w:jc w:val="center"/>
-        </w:trPr>
-        <w:tc>
-          <w:tcPr>
-            <w:tcW w:w="1010" w:type="dxa"/>
-          </w:tcPr>
-          <w:p>
-            <w:pPr>
-              <w:ind w:left="0" w:firstLine="0"/>
-              <w:jc w:val="center"/>
-              <w:rPr>
-                <w:sz w:val="28"/>
-                <w:szCs w:val="28"/>
-              </w:rPr>
-            </w:pPr>
-            <w:r>
-              <w:rPr>
-                <w:sz w:val="28"/>
-                <w:szCs w:val="28"/>
-              </w:rPr>
-              <w:t>N</w:t>
-            </w:r>
-          </w:p>
-        </w:tc>
-        <w:tc>
-          <w:tcPr>
-            <w:tcW w:w="1026" w:type="dxa"/>
-          </w:tcPr>
-          <w:p>
-            <w:pPr>
-              <w:ind w:left="0" w:firstLine="0"/>
-              <w:jc w:val="center"/>
-              <w:rPr>
-                <w:sz w:val="28"/>
-                <w:szCs w:val="28"/>
-              </w:rPr>
-            </w:pPr>
-            <w:r>
-              <w:rPr>
-                <w:sz w:val="28"/>
-                <w:szCs w:val="28"/>
-              </w:rPr>
-              <w:t>23</w:t>
-            </w:r>
-          </w:p>
-        </w:tc>
-      </w:tr>
-      <w:tr>
-        <w:trPr>
-          <w:jc w:val="center"/>
-        </w:trPr>
-        <w:tc>
-          <w:tcPr>
-            <w:tcW w:w="1010" w:type="dxa"/>
-          </w:tcPr>
-          <w:p>
-            <w:pPr>
-              <w:ind w:left="0" w:firstLine="0"/>
-              <w:jc w:val="center"/>
-              <w:rPr>
-                <w:sz w:val="28"/>
-                <w:szCs w:val="28"/>
-              </w:rPr>
-            </w:pPr>
-            <w:r>
-              <w:rPr>
-                <w:sz w:val="28"/>
-                <w:szCs w:val="28"/>
-              </w:rPr>
-              <w:t>O</w:t>
-            </w:r>
-          </w:p>
-        </w:tc>
-        <w:tc>
-          <w:tcPr>
-            <w:tcW w:w="1026" w:type="dxa"/>
-          </w:tcPr>
-          <w:p>
-            <w:pPr>
-              <w:ind w:left="0" w:firstLine="0"/>
-              <w:jc w:val="center"/>
-              <w:rPr>
-                <w:sz w:val="28"/>
-                <w:szCs w:val="28"/>
-              </w:rPr>
-            </w:pPr>
-            <w:r>
-              <w:rPr>
-                <w:sz w:val="28"/>
-                <w:szCs w:val="28"/>
-              </w:rPr>
-              <w:t>24</w:t>
-            </w:r>
-          </w:p>
-        </w:tc>
-      </w:tr>
-      <w:tr>
-        <w:trPr>
-          <w:jc w:val="center"/>
-        </w:trPr>
-        <w:tc>
-          <w:tcPr>
-            <w:tcW w:w="1010" w:type="dxa"/>
-          </w:tcPr>
-          <w:p>
-            <w:pPr>
-              <w:ind w:left="0" w:firstLine="0"/>
-              <w:jc w:val="center"/>
-              <w:rPr>
-                <w:sz w:val="28"/>
-                <w:szCs w:val="28"/>
-              </w:rPr>
-            </w:pPr>
-            <w:r>
-              <w:rPr>
-                <w:sz w:val="28"/>
-                <w:szCs w:val="28"/>
-              </w:rPr>
-              <w:t>P</w:t>
-            </w:r>
-          </w:p>
-        </w:tc>
-        <w:tc>
-          <w:tcPr>
-            <w:tcW w:w="1026" w:type="dxa"/>
-          </w:tcPr>
-          <w:p>
-            <w:pPr>
-              <w:ind w:left="0" w:firstLine="0"/>
-              <w:jc w:val="center"/>
-              <w:rPr>
-                <w:sz w:val="28"/>
-                <w:szCs w:val="28"/>
-              </w:rPr>
-            </w:pPr>
-            <w:r>
-              <w:rPr>
-                <w:sz w:val="28"/>
-                <w:szCs w:val="28"/>
-              </w:rPr>
-              <w:t>25</w:t>
-            </w:r>
-          </w:p>
-        </w:tc>
-      </w:tr>
-      <w:tr>
-        <w:trPr>
-          <w:jc w:val="center"/>
-        </w:trPr>
-        <w:tc>
-          <w:tcPr>
-            <w:tcW w:w="1010" w:type="dxa"/>
-          </w:tcPr>
-          <w:p>
-            <w:pPr>
-              <w:ind w:left="0" w:firstLine="0"/>
-              <w:jc w:val="center"/>
-              <w:rPr>
-                <w:sz w:val="28"/>
-                <w:szCs w:val="28"/>
-              </w:rPr>
-            </w:pPr>
-            <w:r>
-              <w:rPr>
-                <w:sz w:val="28"/>
-                <w:szCs w:val="28"/>
-              </w:rPr>
-              <w:t>Q</w:t>
-            </w:r>
-          </w:p>
-        </w:tc>
-        <w:tc>
-          <w:tcPr>
-            <w:tcW w:w="1026" w:type="dxa"/>
-          </w:tcPr>
-          <w:p>
-            <w:pPr>
-              <w:ind w:left="0" w:firstLine="0"/>
-              <w:jc w:val="center"/>
-              <w:rPr>
-                <w:sz w:val="28"/>
-                <w:szCs w:val="28"/>
-              </w:rPr>
-            </w:pPr>
-            <w:r>
-              <w:rPr>
-                <w:sz w:val="28"/>
-                <w:szCs w:val="28"/>
-              </w:rPr>
-              <w:t>26</w:t>
-            </w:r>
-          </w:p>
-        </w:tc>
-      </w:tr>
-      <w:tr>
-        <w:trPr>
-          <w:jc w:val="center"/>
-        </w:trPr>
-        <w:tc>
-          <w:tcPr>
-            <w:tcW w:w="1010" w:type="dxa"/>
-          </w:tcPr>
-          <w:p>
-            <w:pPr>
-              <w:ind w:left="0" w:firstLine="0"/>
-              <w:jc w:val="center"/>
-              <w:rPr>
-                <w:sz w:val="28"/>
-                <w:szCs w:val="28"/>
-              </w:rPr>
-            </w:pPr>
-            <w:r>
-              <w:rPr>
-                <w:sz w:val="28"/>
-                <w:szCs w:val="28"/>
-              </w:rPr>
-              <w:t>R</w:t>
-            </w:r>
-          </w:p>
-        </w:tc>
-        <w:tc>
-          <w:tcPr>
-            <w:tcW w:w="1026" w:type="dxa"/>
-          </w:tcPr>
-          <w:p>
-            <w:pPr>
-              <w:ind w:left="0" w:firstLine="0"/>
-              <w:jc w:val="center"/>
-              <w:rPr>
-                <w:sz w:val="28"/>
-                <w:szCs w:val="28"/>
-              </w:rPr>
-            </w:pPr>
-            <w:r>
-              <w:rPr>
-                <w:sz w:val="28"/>
-                <w:szCs w:val="28"/>
-              </w:rPr>
-              <w:t>27</w:t>
-            </w:r>
-          </w:p>
-        </w:tc>
-      </w:tr>
-      <w:tr>
-        <w:trPr>
-          <w:jc w:val="center"/>
-        </w:trPr>
-        <w:tc>
-          <w:tcPr>
-            <w:tcW w:w="1010" w:type="dxa"/>
-          </w:tcPr>
-          <w:p>
-            <w:pPr>
-              <w:ind w:left="0" w:firstLine="0"/>
-              <w:jc w:val="center"/>
-              <w:rPr>
-                <w:sz w:val="28"/>
-                <w:szCs w:val="28"/>
-              </w:rPr>
-            </w:pPr>
-            <w:r>
-              <w:rPr>
-                <w:sz w:val="28"/>
-                <w:szCs w:val="28"/>
-              </w:rPr>
-              <w:t>S</w:t>
-            </w:r>
-          </w:p>
-        </w:tc>
-        <w:tc>
-          <w:tcPr>
-            <w:tcW w:w="1026" w:type="dxa"/>
-          </w:tcPr>
-          <w:p>
-            <w:pPr>
-              <w:ind w:left="0" w:firstLine="0"/>
-              <w:jc w:val="center"/>
-              <w:rPr>
-                <w:sz w:val="28"/>
-                <w:szCs w:val="28"/>
-              </w:rPr>
-            </w:pPr>
-            <w:r>
-              <w:rPr>
-                <w:sz w:val="28"/>
-                <w:szCs w:val="28"/>
-              </w:rPr>
-              <w:t>28</w:t>
-            </w:r>
-          </w:p>
-        </w:tc>
-      </w:tr>
-      <w:tr>
-        <w:trPr>
-          <w:jc w:val="center"/>
-        </w:trPr>
-        <w:tc>
-          <w:tcPr>
-            <w:tcW w:w="1010" w:type="dxa"/>
-          </w:tcPr>
-          <w:p>
-            <w:pPr>
-              <w:ind w:left="0" w:firstLine="0"/>
-              <w:jc w:val="center"/>
-              <w:rPr>
-                <w:sz w:val="28"/>
-                <w:szCs w:val="28"/>
-              </w:rPr>
-            </w:pPr>
-            <w:r>
-              <w:rPr>
-                <w:sz w:val="28"/>
-                <w:szCs w:val="28"/>
-              </w:rPr>
-              <w:t>T</w:t>
-            </w:r>
-          </w:p>
-        </w:tc>
-        <w:tc>
-          <w:tcPr>
-            <w:tcW w:w="1026" w:type="dxa"/>
-          </w:tcPr>
-          <w:p>
-            <w:pPr>
-              <w:ind w:left="0" w:firstLine="0"/>
-              <w:jc w:val="center"/>
-              <w:rPr>
-                <w:sz w:val="28"/>
-                <w:szCs w:val="28"/>
-              </w:rPr>
-            </w:pPr>
-            <w:r>
-              <w:rPr>
-                <w:sz w:val="28"/>
-                <w:szCs w:val="28"/>
-              </w:rPr>
-              <w:t>29</w:t>
-            </w:r>
-          </w:p>
-        </w:tc>
-      </w:tr>
-      <w:tr>
-        <w:trPr>
-          <w:jc w:val="center"/>
-        </w:trPr>
-        <w:tc>
-          <w:tcPr>
-            <w:tcW w:w="1010" w:type="dxa"/>
-          </w:tcPr>
-          <w:p>
-            <w:pPr>
-              <w:ind w:left="0" w:firstLine="0"/>
-              <w:jc w:val="center"/>
-              <w:rPr>
-                <w:sz w:val="28"/>
-                <w:szCs w:val="28"/>
-              </w:rPr>
-            </w:pPr>
-            <w:r>
-              <w:rPr>
-                <w:sz w:val="28"/>
-                <w:szCs w:val="28"/>
-              </w:rPr>
-              <w:t>U</w:t>
-            </w:r>
-          </w:p>
-        </w:tc>
-        <w:tc>
-          <w:tcPr>
-            <w:tcW w:w="1026" w:type="dxa"/>
-          </w:tcPr>
-          <w:p>
-            <w:pPr>
-              <w:ind w:left="0" w:firstLine="0"/>
-              <w:jc w:val="center"/>
-              <w:rPr>
-                <w:sz w:val="28"/>
-                <w:szCs w:val="28"/>
-              </w:rPr>
-            </w:pPr>
-            <w:r>
-              <w:rPr>
-                <w:sz w:val="28"/>
-                <w:szCs w:val="28"/>
-              </w:rPr>
-              <w:t>30</w:t>
-            </w:r>
-          </w:p>
-        </w:tc>
-      </w:tr>
-      <w:tr>
-        <w:trPr>
-          <w:jc w:val="center"/>
-        </w:trPr>
-        <w:tc>
-          <w:tcPr>
-            <w:tcW w:w="1010" w:type="dxa"/>
-          </w:tcPr>
-          <w:p>
-            <w:pPr>
-              <w:ind w:left="0" w:firstLine="0"/>
-              <w:jc w:val="center"/>
-              <w:rPr>
-                <w:sz w:val="28"/>
-                <w:szCs w:val="28"/>
-              </w:rPr>
-            </w:pPr>
-            <w:r>
-              <w:rPr>
-                <w:sz w:val="28"/>
-                <w:szCs w:val="28"/>
-              </w:rPr>
-              <w:t>V</w:t>
-            </w:r>
-          </w:p>
-        </w:tc>
-        <w:tc>
-          <w:tcPr>
-            <w:tcW w:w="1026" w:type="dxa"/>
-          </w:tcPr>
-          <w:p>
-            <w:pPr>
-              <w:ind w:left="0" w:firstLine="0"/>
-              <w:jc w:val="center"/>
-              <w:rPr>
-                <w:sz w:val="28"/>
-                <w:szCs w:val="28"/>
-              </w:rPr>
-            </w:pPr>
-            <w:r>
-              <w:rPr>
-                <w:sz w:val="28"/>
-                <w:szCs w:val="28"/>
-              </w:rPr>
-              <w:t>31</w:t>
-            </w:r>
-          </w:p>
-        </w:tc>
-      </w:tr>
-      <w:tr>
-        <w:trPr>
-          <w:jc w:val="center"/>
-        </w:trPr>
-        <w:tc>
-          <w:tcPr>
-            <w:tcW w:w="1010" w:type="dxa"/>
-          </w:tcPr>
-          <w:p>
-            <w:pPr>
-              <w:ind w:left="0" w:firstLine="0"/>
-              <w:jc w:val="center"/>
-              <w:rPr>
-                <w:sz w:val="28"/>
-                <w:szCs w:val="28"/>
-              </w:rPr>
-            </w:pPr>
-            <w:r>
-              <w:rPr>
-                <w:sz w:val="28"/>
-                <w:szCs w:val="28"/>
-              </w:rPr>
-              <w:t>W</w:t>
-            </w:r>
-          </w:p>
-        </w:tc>
-        <w:tc>
-          <w:tcPr>
-            <w:tcW w:w="1026" w:type="dxa"/>
-          </w:tcPr>
-          <w:p>
-            <w:pPr>
-              <w:ind w:left="0" w:firstLine="0"/>
-              <w:jc w:val="center"/>
-              <w:rPr>
-                <w:sz w:val="28"/>
-                <w:szCs w:val="28"/>
-              </w:rPr>
-            </w:pPr>
-            <w:r>
-              <w:rPr>
-                <w:sz w:val="28"/>
-                <w:szCs w:val="28"/>
-              </w:rPr>
-              <w:t>32</w:t>
-            </w:r>
-          </w:p>
-        </w:tc>
-      </w:tr>
-      <w:tr>
-        <w:trPr>
-          <w:jc w:val="center"/>
-        </w:trPr>
-        <w:tc>
-          <w:tcPr>
-            <w:tcW w:w="1010" w:type="dxa"/>
-          </w:tcPr>
-          <w:p>
-            <w:pPr>
-              <w:ind w:left="0" w:firstLine="0"/>
-              <w:jc w:val="center"/>
-              <w:rPr>
-                <w:sz w:val="28"/>
-                <w:szCs w:val="28"/>
-              </w:rPr>
-            </w:pPr>
-            <w:r>
-              <w:rPr>
-                <w:sz w:val="28"/>
-                <w:szCs w:val="28"/>
-              </w:rPr>
-              <w:t>X</w:t>
-            </w:r>
-          </w:p>
-        </w:tc>
-        <w:tc>
-          <w:tcPr>
-            <w:tcW w:w="1026" w:type="dxa"/>
-          </w:tcPr>
-          <w:p>
-            <w:pPr>
-              <w:ind w:left="0" w:firstLine="0"/>
-              <w:jc w:val="center"/>
-              <w:rPr>
-                <w:sz w:val="28"/>
-                <w:szCs w:val="28"/>
-              </w:rPr>
-            </w:pPr>
-            <w:r>
-              <w:rPr>
-                <w:sz w:val="28"/>
-                <w:szCs w:val="28"/>
-              </w:rPr>
-              <w:t>33</w:t>
-            </w:r>
-          </w:p>
-        </w:tc>
-      </w:tr>
-      <w:tr>
-        <w:trPr>
-          <w:jc w:val="center"/>
-        </w:trPr>
-        <w:tc>
-          <w:tcPr>
-            <w:tcW w:w="1010" w:type="dxa"/>
-          </w:tcPr>
-          <w:p>
-            <w:pPr>
-              <w:ind w:left="0" w:firstLine="0"/>
-              <w:jc w:val="center"/>
-              <w:rPr>
-                <w:sz w:val="28"/>
-                <w:szCs w:val="28"/>
-              </w:rPr>
-            </w:pPr>
-            <w:r>
-              <w:rPr>
-                <w:sz w:val="28"/>
-                <w:szCs w:val="28"/>
-              </w:rPr>
-              <w:t>Y</w:t>
-            </w:r>
-          </w:p>
-        </w:tc>
-        <w:tc>
-          <w:tcPr>
-            <w:tcW w:w="1026" w:type="dxa"/>
-          </w:tcPr>
-          <w:p>
-            <w:pPr>
-              <w:ind w:left="0" w:firstLine="0"/>
-              <w:jc w:val="center"/>
-              <w:rPr>
-                <w:sz w:val="28"/>
-                <w:szCs w:val="28"/>
-              </w:rPr>
-            </w:pPr>
-            <w:r>
-              <w:rPr>
-                <w:sz w:val="28"/>
-                <w:szCs w:val="28"/>
-              </w:rPr>
-              <w:t>34</w:t>
-            </w:r>
-          </w:p>
-        </w:tc>
-      </w:tr>
-      <w:tr>
-        <w:trPr>
-          <w:jc w:val="center"/>
-        </w:trPr>
-        <w:tc>
-          <w:tcPr>
-            <w:tcW w:w="1010" w:type="dxa"/>
-          </w:tcPr>
-          <w:p>
-            <w:pPr>
-              <w:ind w:left="0" w:firstLine="0"/>
-              <w:jc w:val="center"/>
-              <w:rPr>
-                <w:sz w:val="28"/>
-                <w:szCs w:val="28"/>
-              </w:rPr>
-            </w:pPr>
-            <w:r>
-              <w:rPr>
-                <w:sz w:val="28"/>
-                <w:szCs w:val="28"/>
-              </w:rPr>
-              <w:t>Z</w:t>
-            </w:r>
-          </w:p>
-        </w:tc>
-        <w:tc>
-          <w:tcPr>
-            <w:tcW w:w="1026" w:type="dxa"/>
-          </w:tcPr>
-          <w:p>
-            <w:pPr>
-              <w:ind w:left="0" w:firstLine="0"/>
-              <w:jc w:val="center"/>
-              <w:rPr>
-                <w:sz w:val="28"/>
-                <w:szCs w:val="28"/>
-              </w:rPr>
-            </w:pPr>
-            <w:r>
-              <w:rPr>
-                <w:sz w:val="28"/>
-                <w:szCs w:val="28"/>
-              </w:rPr>
-              <w:t>35</w:t>
-            </w:r>
-          </w:p>
-        </w:tc>
-      </w:tr>
-    </w:tbl>
-    <w:p>
-      <w:pPr>
-        <w:spacing w:after="0"/>
-        <w:ind w:left="0" w:firstLine="0"/>
-        <w:rPr>
-          <w:sz w:val="28"/>
-          <w:szCs w:val="28"/>
-        </w:rPr>
-      </w:pPr>
-      <w:bookmarkStart w:id="19" w:name="_heading=h.4i7ojhp" w:colFirst="0" w:colLast="0"/>
-      <w:bookmarkEnd w:id="19"/>
     </w:p>
     <w:sectPr>
       <w:pgSz w:w="11906" w:h="16838"/>

--- a/Relatorio BD.docx
+++ b/Relatorio BD.docx
@@ -352,162 +352,6 @@
         </w:rPr>
         <w:t>up202108759@fe.up.pt</w:t>
       </w:r>
-    </w:p>
-    <w:p>
-      <w:pPr>
-        <w:rPr>
-          <w:rFonts w:ascii="Corsiva" w:eastAsia="Corsiva" w:hAnsi="Corsiva" w:cs="Corsiva"/>
-          <w:color w:val="ED7D31"/>
-          <w:sz w:val="20"/>
-          <w:szCs w:val="20"/>
-        </w:rPr>
-      </w:pPr>
-    </w:p>
-    <w:p>
-      <w:pPr>
-        <w:rPr>
-          <w:rFonts w:ascii="Corsiva" w:eastAsia="Corsiva" w:hAnsi="Corsiva" w:cs="Corsiva"/>
-          <w:color w:val="ED7D31"/>
-          <w:sz w:val="20"/>
-          <w:szCs w:val="20"/>
-        </w:rPr>
-      </w:pPr>
-    </w:p>
-    <w:p>
-      <w:pPr>
-        <w:rPr>
-          <w:rFonts w:ascii="Corsiva" w:eastAsia="Corsiva" w:hAnsi="Corsiva" w:cs="Corsiva"/>
-          <w:color w:val="ED7D31"/>
-          <w:sz w:val="20"/>
-          <w:szCs w:val="20"/>
-        </w:rPr>
-      </w:pPr>
-    </w:p>
-    <w:p>
-      <w:pPr>
-        <w:rPr>
-          <w:rFonts w:ascii="Corsiva" w:eastAsia="Corsiva" w:hAnsi="Corsiva" w:cs="Corsiva"/>
-          <w:color w:val="ED7D31"/>
-          <w:sz w:val="20"/>
-          <w:szCs w:val="20"/>
-        </w:rPr>
-      </w:pPr>
-    </w:p>
-    <w:p/>
-    <w:p/>
-    <w:p/>
-    <w:p/>
-    <w:p/>
-    <w:p/>
-    <w:p/>
-    <w:p/>
-    <w:p>
-      <w:pPr>
-        <w:rPr>
-          <w:highlight w:val="yellow"/>
-        </w:rPr>
-      </w:pPr>
-      <w:r>
-        <w:rPr>
-          <w:rFonts w:ascii="Trebuchet MS" w:eastAsia="Trebuchet MS" w:hAnsi="Trebuchet MS" w:cs="Trebuchet MS"/>
-          <w:sz w:val="32"/>
-          <w:szCs w:val="32"/>
-          <w:highlight w:val="yellow"/>
-        </w:rPr>
-        <w:lastRenderedPageBreak/>
-        <w:t>Resumo</w:t>
-      </w:r>
-      <w:r>
-        <w:rPr>
-          <w:highlight w:val="yellow"/>
-        </w:rPr>
-        <w:t xml:space="preserve"> </w:t>
-      </w:r>
-    </w:p>
-    <w:p>
-      <w:pPr>
-        <w:rPr>
-          <w:highlight w:val="yellow"/>
-        </w:rPr>
-      </w:pPr>
-      <w:r>
-        <w:rPr>
-          <w:highlight w:val="yellow"/>
-        </w:rPr>
-        <w:t>Um algoritmo de verificação de números tem o propósito de garantir que determinada série de dígitos transmitida a um recetor é válida e autêntica. Com uma aplicação em massa desde o século passado é, neste momento, imprescindível a uma fácil e correta transmissão de dados. Intrinsecamente inserido no quotidiano do cidadão comum, mas facilmente despercebido, é utilizado em diversas áreas como a banca, logística e entidades governamentais utilizando diferentes operações aritméticas para efetuar a validação do dígito de controlo. Neste relatório é feita uma análise à história dos algoritmos de verificação, uma breve introdução aos conceitos de aritmética modular, o estudo das aplicações contemporâneas e uma análise aos seus respetivos exemplos.</w:t>
-      </w:r>
-    </w:p>
-    <w:p>
-      <w:pPr>
-        <w:rPr>
-          <w:highlight w:val="yellow"/>
-        </w:rPr>
-      </w:pPr>
-    </w:p>
-    <w:p>
-      <w:pPr>
-        <w:rPr>
-          <w:highlight w:val="yellow"/>
-        </w:rPr>
-      </w:pPr>
-    </w:p>
-    <w:p>
-      <w:pPr>
-        <w:rPr>
-          <w:highlight w:val="yellow"/>
-        </w:rPr>
-      </w:pPr>
-    </w:p>
-    <w:p>
-      <w:pPr>
-        <w:rPr>
-          <w:highlight w:val="yellow"/>
-        </w:rPr>
-      </w:pPr>
-      <w:r>
-        <w:rPr>
-          <w:rFonts w:ascii="Trebuchet MS" w:eastAsia="Trebuchet MS" w:hAnsi="Trebuchet MS" w:cs="Trebuchet MS"/>
-          <w:sz w:val="32"/>
-          <w:szCs w:val="32"/>
-          <w:highlight w:val="yellow"/>
-        </w:rPr>
-        <w:t>Palavras-Chave</w:t>
-      </w:r>
-    </w:p>
-    <w:p>
-      <w:r>
-        <w:rPr>
-          <w:highlight w:val="yellow"/>
-        </w:rPr>
-        <w:t xml:space="preserve">Dígito verificador, Módulo 10, Módulo 11, Aritmética Modular, ISBN, IMEI, Algoritmo de </w:t>
-      </w:r>
-      <w:proofErr w:type="spellStart"/>
-      <w:r>
-        <w:rPr>
-          <w:highlight w:val="yellow"/>
-        </w:rPr>
-        <w:t>Luhn</w:t>
-      </w:r>
-      <w:proofErr w:type="spellEnd"/>
-      <w:r>
-        <w:rPr>
-          <w:highlight w:val="yellow"/>
-        </w:rPr>
-        <w:t>, IBAN, EAN, Transmissão de Dados.</w:t>
-      </w:r>
-    </w:p>
-    <w:p/>
-    <w:p/>
-    <w:p/>
-    <w:p>
-      <w:pPr>
-        <w:ind w:left="720" w:firstLine="0"/>
-      </w:pPr>
-    </w:p>
-    <w:p>
-      <w:pPr>
-        <w:spacing w:after="0"/>
-      </w:pPr>
       <w:r>
         <w:br w:type="page"/>
       </w:r>
@@ -542,21 +386,13 @@
       <w:sdtContent>
         <w:p>
           <w:pPr>
-            <w:pBdr>
-              <w:top w:val="nil"/>
-              <w:left w:val="nil"/>
-              <w:bottom w:val="nil"/>
-              <w:right w:val="nil"/>
-              <w:between w:val="nil"/>
-            </w:pBdr>
+            <w:pStyle w:val="TOC1"/>
             <w:tabs>
               <w:tab w:val="right" w:pos="9016"/>
             </w:tabs>
-            <w:spacing w:after="100"/>
-            <w:ind w:left="0" w:firstLine="360"/>
             <w:rPr>
-              <w:rFonts w:ascii="Calibri" w:eastAsia="Calibri" w:hAnsi="Calibri" w:cs="Calibri"/>
-              <w:color w:val="000000"/>
+              <w:rFonts w:asciiTheme="minorHAnsi" w:eastAsiaTheme="minorEastAsia" w:hAnsiTheme="minorHAnsi" w:cstheme="minorBidi"/>
+              <w:noProof/>
             </w:rPr>
           </w:pPr>
           <w:r>
@@ -568,771 +404,395 @@
           <w:r>
             <w:fldChar w:fldCharType="separate"/>
           </w:r>
-          <w:hyperlink w:anchor="_heading=h.57e57l1joibu">
+          <w:hyperlink w:anchor="_Toc119704629" w:history="1">
             <w:r>
               <w:rPr>
-                <w:color w:val="000000"/>
+                <w:rStyle w:val="Hyperlink"/>
+                <w:noProof/>
               </w:rPr>
               <w:t>Lista de figuras</w:t>
             </w:r>
             <w:r>
               <w:rPr>
-                <w:color w:val="000000"/>
+                <w:noProof/>
+                <w:webHidden/>
               </w:rPr>
               <w:tab/>
-              <w:t>iv</w:t>
+              <w:t>iii</w:t>
             </w:r>
           </w:hyperlink>
         </w:p>
         <w:p>
           <w:pPr>
-            <w:pBdr>
-              <w:top w:val="nil"/>
-              <w:left w:val="nil"/>
-              <w:bottom w:val="nil"/>
-              <w:right w:val="nil"/>
-              <w:between w:val="nil"/>
-            </w:pBdr>
+            <w:pStyle w:val="TOC1"/>
             <w:tabs>
               <w:tab w:val="right" w:pos="9016"/>
             </w:tabs>
-            <w:spacing w:after="100"/>
-            <w:ind w:left="0" w:firstLine="360"/>
             <w:rPr>
-              <w:rFonts w:ascii="Calibri" w:eastAsia="Calibri" w:hAnsi="Calibri" w:cs="Calibri"/>
-              <w:color w:val="000000"/>
+              <w:rFonts w:asciiTheme="minorHAnsi" w:eastAsiaTheme="minorEastAsia" w:hAnsiTheme="minorHAnsi" w:cstheme="minorBidi"/>
+              <w:noProof/>
             </w:rPr>
           </w:pPr>
-          <w:hyperlink w:anchor="_heading=h.1ksv4uv">
+          <w:hyperlink w:anchor="_Toc119704630" w:history="1">
             <w:r>
               <w:rPr>
-                <w:color w:val="000000"/>
+                <w:rStyle w:val="Hyperlink"/>
+                <w:noProof/>
               </w:rPr>
-              <w:t>Lista de tabelas</w:t>
+              <w:t>Lista de acrónimos</w:t>
             </w:r>
             <w:r>
               <w:rPr>
-                <w:color w:val="000000"/>
+                <w:noProof/>
+                <w:webHidden/>
               </w:rPr>
               <w:tab/>
-              <w:t>iv</w:t>
+              <w:t>iii</w:t>
             </w:r>
           </w:hyperlink>
         </w:p>
         <w:p>
           <w:pPr>
-            <w:pBdr>
-              <w:top w:val="nil"/>
-              <w:left w:val="nil"/>
-              <w:bottom w:val="nil"/>
-              <w:right w:val="nil"/>
-              <w:between w:val="nil"/>
-            </w:pBdr>
+            <w:pStyle w:val="TOC1"/>
             <w:tabs>
               <w:tab w:val="right" w:pos="9016"/>
             </w:tabs>
-            <w:spacing w:after="100"/>
-            <w:ind w:left="0" w:firstLine="360"/>
             <w:rPr>
-              <w:rFonts w:ascii="Calibri" w:eastAsia="Calibri" w:hAnsi="Calibri" w:cs="Calibri"/>
-              <w:color w:val="000000"/>
+              <w:rFonts w:asciiTheme="minorHAnsi" w:eastAsiaTheme="minorEastAsia" w:hAnsiTheme="minorHAnsi" w:cstheme="minorBidi"/>
+              <w:noProof/>
             </w:rPr>
           </w:pPr>
-          <w:hyperlink w:anchor="_heading=h.3whwml4">
+          <w:hyperlink w:anchor="_Toc119704631" w:history="1">
             <w:r>
               <w:rPr>
-                <w:color w:val="000000"/>
+                <w:rStyle w:val="Hyperlink"/>
+                <w:noProof/>
               </w:rPr>
-              <w:t>Lista de acrónimos</w:t>
+              <w:t>1. Introdução</w:t>
             </w:r>
             <w:r>
               <w:rPr>
-                <w:color w:val="000000"/>
+                <w:noProof/>
+                <w:webHidden/>
               </w:rPr>
               <w:tab/>
-              <w:t>v</w:t>
+            </w:r>
+            <w:r>
+              <w:rPr>
+                <w:noProof/>
+                <w:webHidden/>
+              </w:rPr>
+              <w:fldChar w:fldCharType="begin"/>
+            </w:r>
+            <w:r>
+              <w:rPr>
+                <w:noProof/>
+                <w:webHidden/>
+              </w:rPr>
+              <w:instrText xml:space="preserve"> PAGEREF _Toc119704631 \h </w:instrText>
+            </w:r>
+            <w:r>
+              <w:rPr>
+                <w:noProof/>
+                <w:webHidden/>
+              </w:rPr>
+            </w:r>
+            <w:r>
+              <w:rPr>
+                <w:noProof/>
+                <w:webHidden/>
+              </w:rPr>
+              <w:fldChar w:fldCharType="separate"/>
+            </w:r>
+            <w:r>
+              <w:rPr>
+                <w:noProof/>
+                <w:webHidden/>
+              </w:rPr>
+              <w:t>1</w:t>
+            </w:r>
+            <w:r>
+              <w:rPr>
+                <w:noProof/>
+                <w:webHidden/>
+              </w:rPr>
+              <w:fldChar w:fldCharType="end"/>
             </w:r>
           </w:hyperlink>
         </w:p>
         <w:p>
           <w:pPr>
-            <w:pBdr>
-              <w:top w:val="nil"/>
-              <w:left w:val="nil"/>
-              <w:bottom w:val="nil"/>
-              <w:right w:val="nil"/>
-              <w:between w:val="nil"/>
-            </w:pBdr>
+            <w:pStyle w:val="TOC1"/>
             <w:tabs>
               <w:tab w:val="right" w:pos="9016"/>
             </w:tabs>
-            <w:spacing w:after="100"/>
-            <w:ind w:left="0" w:firstLine="360"/>
             <w:rPr>
-              <w:rFonts w:ascii="Calibri" w:eastAsia="Calibri" w:hAnsi="Calibri" w:cs="Calibri"/>
-              <w:color w:val="000000"/>
+              <w:rFonts w:asciiTheme="minorHAnsi" w:eastAsiaTheme="minorEastAsia" w:hAnsiTheme="minorHAnsi" w:cstheme="minorBidi"/>
+              <w:noProof/>
             </w:rPr>
           </w:pPr>
-          <w:hyperlink w:anchor="_heading=h.2bn6wsx">
+          <w:hyperlink w:anchor="_Toc119704632" w:history="1">
             <w:r>
               <w:rPr>
-                <w:color w:val="000000"/>
+                <w:rStyle w:val="Hyperlink"/>
+                <w:noProof/>
               </w:rPr>
-              <w:t>1. Introdução</w:t>
+              <w:t>2. Diagrama UML</w:t>
             </w:r>
             <w:r>
               <w:rPr>
-                <w:color w:val="000000"/>
+                <w:noProof/>
+                <w:webHidden/>
               </w:rPr>
               <w:tab/>
-              <w:t>1</w:t>
+            </w:r>
+            <w:r>
+              <w:rPr>
+                <w:noProof/>
+                <w:webHidden/>
+              </w:rPr>
+              <w:fldChar w:fldCharType="begin"/>
+            </w:r>
+            <w:r>
+              <w:rPr>
+                <w:noProof/>
+                <w:webHidden/>
+              </w:rPr>
+              <w:instrText xml:space="preserve"> PAGEREF _Toc119704632 \h </w:instrText>
+            </w:r>
+            <w:r>
+              <w:rPr>
+                <w:noProof/>
+                <w:webHidden/>
+              </w:rPr>
+            </w:r>
+            <w:r>
+              <w:rPr>
+                <w:noProof/>
+                <w:webHidden/>
+              </w:rPr>
+              <w:fldChar w:fldCharType="separate"/>
+            </w:r>
+            <w:r>
+              <w:rPr>
+                <w:noProof/>
+                <w:webHidden/>
+              </w:rPr>
+              <w:t>2</w:t>
+            </w:r>
+            <w:r>
+              <w:rPr>
+                <w:noProof/>
+                <w:webHidden/>
+              </w:rPr>
+              <w:fldChar w:fldCharType="end"/>
             </w:r>
           </w:hyperlink>
         </w:p>
         <w:p>
           <w:pPr>
-            <w:pBdr>
-              <w:top w:val="nil"/>
-              <w:left w:val="nil"/>
-              <w:bottom w:val="nil"/>
-              <w:right w:val="nil"/>
-              <w:between w:val="nil"/>
-            </w:pBdr>
+            <w:pStyle w:val="TOC1"/>
             <w:tabs>
               <w:tab w:val="right" w:pos="9016"/>
             </w:tabs>
-            <w:spacing w:after="100"/>
-            <w:ind w:left="0" w:firstLine="360"/>
             <w:rPr>
-              <w:rFonts w:ascii="Calibri" w:eastAsia="Calibri" w:hAnsi="Calibri" w:cs="Calibri"/>
-              <w:color w:val="000000"/>
+              <w:rFonts w:asciiTheme="minorHAnsi" w:eastAsiaTheme="minorEastAsia" w:hAnsiTheme="minorHAnsi" w:cstheme="minorBidi"/>
+              <w:noProof/>
             </w:rPr>
           </w:pPr>
-          <w:hyperlink w:anchor="_heading=h.qsh70q">
+          <w:hyperlink w:anchor="_Toc119704634" w:history="1">
             <w:r>
               <w:rPr>
-                <w:color w:val="000000"/>
+                <w:rStyle w:val="Hyperlink"/>
+                <w:noProof/>
               </w:rPr>
-              <w:t>2. Aritmética Modular</w:t>
+              <w:t>3. Esquema Relacional</w:t>
             </w:r>
             <w:r>
               <w:rPr>
-                <w:color w:val="000000"/>
+                <w:noProof/>
+                <w:webHidden/>
               </w:rPr>
               <w:tab/>
-              <w:t>2</w:t>
+            </w:r>
+            <w:r>
+              <w:rPr>
+                <w:noProof/>
+                <w:webHidden/>
+              </w:rPr>
+              <w:fldChar w:fldCharType="begin"/>
+            </w:r>
+            <w:r>
+              <w:rPr>
+                <w:noProof/>
+                <w:webHidden/>
+              </w:rPr>
+              <w:instrText xml:space="preserve"> PAGEREF _Toc119704634 \h </w:instrText>
+            </w:r>
+            <w:r>
+              <w:rPr>
+                <w:noProof/>
+                <w:webHidden/>
+              </w:rPr>
+            </w:r>
+            <w:r>
+              <w:rPr>
+                <w:noProof/>
+                <w:webHidden/>
+              </w:rPr>
+              <w:fldChar w:fldCharType="separate"/>
+            </w:r>
+            <w:r>
+              <w:rPr>
+                <w:noProof/>
+                <w:webHidden/>
+              </w:rPr>
+              <w:t>3</w:t>
+            </w:r>
+            <w:r>
+              <w:rPr>
+                <w:noProof/>
+                <w:webHidden/>
+              </w:rPr>
+              <w:fldChar w:fldCharType="end"/>
             </w:r>
           </w:hyperlink>
         </w:p>
         <w:p>
           <w:pPr>
-            <w:pBdr>
-              <w:top w:val="nil"/>
-              <w:left w:val="nil"/>
-              <w:bottom w:val="nil"/>
-              <w:right w:val="nil"/>
-              <w:between w:val="nil"/>
-            </w:pBdr>
+            <w:pStyle w:val="TOC1"/>
             <w:tabs>
               <w:tab w:val="right" w:pos="9016"/>
             </w:tabs>
-            <w:spacing w:after="100"/>
-            <w:ind w:left="220" w:firstLine="140"/>
             <w:rPr>
-              <w:rFonts w:ascii="Calibri" w:eastAsia="Calibri" w:hAnsi="Calibri" w:cs="Calibri"/>
-              <w:color w:val="000000"/>
+              <w:rFonts w:asciiTheme="minorHAnsi" w:eastAsiaTheme="minorEastAsia" w:hAnsiTheme="minorHAnsi" w:cstheme="minorBidi"/>
+              <w:noProof/>
             </w:rPr>
           </w:pPr>
-          <w:hyperlink w:anchor="_heading=h.3as4poj">
+          <w:hyperlink w:anchor="_Toc119704635" w:history="1">
             <w:r>
               <w:rPr>
-                <w:color w:val="000000"/>
+                <w:rStyle w:val="Hyperlink"/>
+                <w:noProof/>
               </w:rPr>
-              <w:t>2.1 Noções Elementares</w:t>
+              <w:t>4. Análise de Dependências Funcionais e Formas Normais</w:t>
             </w:r>
             <w:r>
               <w:rPr>
-                <w:color w:val="000000"/>
+                <w:noProof/>
+                <w:webHidden/>
               </w:rPr>
               <w:tab/>
-              <w:t>2</w:t>
+            </w:r>
+            <w:r>
+              <w:rPr>
+                <w:noProof/>
+                <w:webHidden/>
+              </w:rPr>
+              <w:fldChar w:fldCharType="begin"/>
+            </w:r>
+            <w:r>
+              <w:rPr>
+                <w:noProof/>
+                <w:webHidden/>
+              </w:rPr>
+              <w:instrText xml:space="preserve"> PAGEREF _Toc119704635 \h </w:instrText>
+            </w:r>
+            <w:r>
+              <w:rPr>
+                <w:noProof/>
+                <w:webHidden/>
+              </w:rPr>
+            </w:r>
+            <w:r>
+              <w:rPr>
+                <w:noProof/>
+                <w:webHidden/>
+              </w:rPr>
+              <w:fldChar w:fldCharType="separate"/>
+            </w:r>
+            <w:r>
+              <w:rPr>
+                <w:noProof/>
+                <w:webHidden/>
+              </w:rPr>
+              <w:t>4</w:t>
+            </w:r>
+            <w:r>
+              <w:rPr>
+                <w:noProof/>
+                <w:webHidden/>
+              </w:rPr>
+              <w:fldChar w:fldCharType="end"/>
             </w:r>
           </w:hyperlink>
         </w:p>
         <w:p>
           <w:pPr>
-            <w:pBdr>
-              <w:top w:val="nil"/>
-              <w:left w:val="nil"/>
-              <w:bottom w:val="nil"/>
-              <w:right w:val="nil"/>
-              <w:between w:val="nil"/>
-            </w:pBdr>
+            <w:pStyle w:val="TOC1"/>
             <w:tabs>
               <w:tab w:val="right" w:pos="9016"/>
             </w:tabs>
-            <w:spacing w:after="100"/>
-            <w:ind w:left="220" w:firstLine="140"/>
             <w:rPr>
-              <w:rFonts w:ascii="Calibri" w:eastAsia="Calibri" w:hAnsi="Calibri" w:cs="Calibri"/>
-              <w:color w:val="000000"/>
+              <w:rFonts w:asciiTheme="minorHAnsi" w:eastAsiaTheme="minorEastAsia" w:hAnsiTheme="minorHAnsi" w:cstheme="minorBidi"/>
+              <w:noProof/>
             </w:rPr>
           </w:pPr>
-          <w:hyperlink w:anchor="_heading=h.cbkjo8gu4hqb">
+          <w:hyperlink w:anchor="_Toc119704636" w:history="1">
             <w:r>
               <w:rPr>
-                <w:color w:val="000000"/>
+                <w:rStyle w:val="Hyperlink"/>
+                <w:noProof/>
               </w:rPr>
-              <w:t>2.2 Algoritmo de verificação de números</w:t>
+              <w:t>5. Lista e Forma de Implementação das Restrições</w:t>
             </w:r>
             <w:r>
               <w:rPr>
-                <w:color w:val="000000"/>
+                <w:noProof/>
+                <w:webHidden/>
               </w:rPr>
               <w:tab/>
-              <w:t>2</w:t>
-            </w:r>
-          </w:hyperlink>
-        </w:p>
-        <w:p>
-          <w:pPr>
-            <w:pBdr>
-              <w:top w:val="nil"/>
-              <w:left w:val="nil"/>
-              <w:bottom w:val="nil"/>
-              <w:right w:val="nil"/>
-              <w:between w:val="nil"/>
-            </w:pBdr>
-            <w:tabs>
-              <w:tab w:val="right" w:pos="9016"/>
-            </w:tabs>
-            <w:spacing w:after="100"/>
-            <w:ind w:left="0" w:firstLine="360"/>
-            <w:rPr>
-              <w:rFonts w:ascii="Calibri" w:eastAsia="Calibri" w:hAnsi="Calibri" w:cs="Calibri"/>
-              <w:color w:val="000000"/>
-            </w:rPr>
-          </w:pPr>
-          <w:hyperlink w:anchor="_heading=h.llurhsxt8vud">
-            <w:r>
-              <w:rPr>
-                <w:color w:val="000000"/>
-              </w:rPr>
-              <w:t>3. Evolução dos algoritmos de verificação de números</w:t>
             </w:r>
             <w:r>
               <w:rPr>
-                <w:color w:val="000000"/>
+                <w:noProof/>
+                <w:webHidden/>
               </w:rPr>
-              <w:tab/>
-              <w:t>3</w:t>
-            </w:r>
-          </w:hyperlink>
-        </w:p>
-        <w:p>
-          <w:pPr>
-            <w:pBdr>
-              <w:top w:val="nil"/>
-              <w:left w:val="nil"/>
-              <w:bottom w:val="nil"/>
-              <w:right w:val="nil"/>
-              <w:between w:val="nil"/>
-            </w:pBdr>
-            <w:tabs>
-              <w:tab w:val="right" w:pos="9016"/>
-            </w:tabs>
-            <w:spacing w:after="100"/>
-            <w:ind w:left="0" w:firstLine="360"/>
-            <w:rPr>
-              <w:rFonts w:ascii="Calibri" w:eastAsia="Calibri" w:hAnsi="Calibri" w:cs="Calibri"/>
-              <w:color w:val="000000"/>
-            </w:rPr>
-          </w:pPr>
-          <w:hyperlink w:anchor="_heading=h.np8v0h85espa">
-            <w:r>
-              <w:rPr>
-                <w:color w:val="000000"/>
-              </w:rPr>
-              <w:t>4. Aplicações</w:t>
+              <w:fldChar w:fldCharType="begin"/>
             </w:r>
             <w:r>
               <w:rPr>
-                <w:color w:val="000000"/>
+                <w:noProof/>
+                <w:webHidden/>
               </w:rPr>
-              <w:tab/>
-              <w:t>4</w:t>
-            </w:r>
-          </w:hyperlink>
-        </w:p>
-        <w:p>
-          <w:pPr>
-            <w:pBdr>
-              <w:top w:val="nil"/>
-              <w:left w:val="nil"/>
-              <w:bottom w:val="nil"/>
-              <w:right w:val="nil"/>
-              <w:between w:val="nil"/>
-            </w:pBdr>
-            <w:tabs>
-              <w:tab w:val="right" w:pos="9016"/>
-            </w:tabs>
-            <w:spacing w:after="100"/>
-            <w:ind w:left="220" w:firstLine="140"/>
-            <w:rPr>
-              <w:rFonts w:ascii="Calibri" w:eastAsia="Calibri" w:hAnsi="Calibri" w:cs="Calibri"/>
-              <w:color w:val="000000"/>
-            </w:rPr>
-          </w:pPr>
-          <w:hyperlink w:anchor="_heading=h.49x2ik5">
-            <w:r>
-              <w:rPr>
-                <w:color w:val="000000"/>
-              </w:rPr>
-              <w:t xml:space="preserve">4.1 </w:t>
-            </w:r>
-          </w:hyperlink>
-          <w:hyperlink w:anchor="_heading=h.49x2ik5">
-            <w:r>
-              <w:rPr>
-                <w:color w:val="000000"/>
-                <w:highlight w:val="white"/>
-              </w:rPr>
-              <w:t>Sistema EAN-UCC</w:t>
-            </w:r>
-          </w:hyperlink>
-          <w:hyperlink w:anchor="_heading=h.49x2ik5">
-            <w:r>
-              <w:rPr>
-                <w:color w:val="000000"/>
-              </w:rPr>
-              <w:tab/>
-              <w:t>4</w:t>
-            </w:r>
-          </w:hyperlink>
-        </w:p>
-        <w:p>
-          <w:pPr>
-            <w:pBdr>
-              <w:top w:val="nil"/>
-              <w:left w:val="nil"/>
-              <w:bottom w:val="nil"/>
-              <w:right w:val="nil"/>
-              <w:between w:val="nil"/>
-            </w:pBdr>
-            <w:tabs>
-              <w:tab w:val="right" w:pos="9016"/>
-            </w:tabs>
-            <w:spacing w:after="100"/>
-            <w:ind w:left="440" w:hanging="80"/>
-            <w:rPr>
-              <w:rFonts w:ascii="Calibri" w:eastAsia="Calibri" w:hAnsi="Calibri" w:cs="Calibri"/>
-              <w:color w:val="000000"/>
-            </w:rPr>
-          </w:pPr>
-          <w:hyperlink w:anchor="_heading=h.147n2zr">
-            <w:r>
-              <w:rPr>
-                <w:color w:val="000000"/>
-                <w:highlight w:val="white"/>
-              </w:rPr>
-              <w:t>4.1.1 Cálculo do Dígito de Controlo EAN-UCC</w:t>
-            </w:r>
-          </w:hyperlink>
-          <w:hyperlink w:anchor="_heading=h.147n2zr">
-            <w:r>
-              <w:rPr>
-                <w:color w:val="000000"/>
-              </w:rPr>
-              <w:tab/>
-              <w:t>4</w:t>
-            </w:r>
-          </w:hyperlink>
-        </w:p>
-        <w:p>
-          <w:pPr>
-            <w:pBdr>
-              <w:top w:val="nil"/>
-              <w:left w:val="nil"/>
-              <w:bottom w:val="nil"/>
-              <w:right w:val="nil"/>
-              <w:between w:val="nil"/>
-            </w:pBdr>
-            <w:tabs>
-              <w:tab w:val="right" w:pos="9016"/>
-            </w:tabs>
-            <w:spacing w:after="100"/>
-            <w:ind w:left="220" w:firstLine="140"/>
-            <w:rPr>
-              <w:rFonts w:ascii="Calibri" w:eastAsia="Calibri" w:hAnsi="Calibri" w:cs="Calibri"/>
-              <w:color w:val="000000"/>
-            </w:rPr>
-          </w:pPr>
-          <w:hyperlink w:anchor="_heading=h.nms404t6di1a">
-            <w:r>
-              <w:rPr>
-                <w:color w:val="000000"/>
-                <w:highlight w:val="white"/>
-              </w:rPr>
-              <w:t>4.2 Sistema de Identificação do Cartão de Cidadão</w:t>
-            </w:r>
-          </w:hyperlink>
-          <w:hyperlink w:anchor="_heading=h.nms404t6di1a">
-            <w:r>
-              <w:rPr>
-                <w:color w:val="000000"/>
-              </w:rPr>
-              <w:tab/>
-              <w:t>5</w:t>
-            </w:r>
-          </w:hyperlink>
-        </w:p>
-        <w:p>
-          <w:pPr>
-            <w:pBdr>
-              <w:top w:val="nil"/>
-              <w:left w:val="nil"/>
-              <w:bottom w:val="nil"/>
-              <w:right w:val="nil"/>
-              <w:between w:val="nil"/>
-            </w:pBdr>
-            <w:tabs>
-              <w:tab w:val="right" w:pos="9016"/>
-            </w:tabs>
-            <w:spacing w:after="100"/>
-            <w:ind w:left="440" w:hanging="80"/>
-            <w:rPr>
-              <w:rFonts w:ascii="Calibri" w:eastAsia="Calibri" w:hAnsi="Calibri" w:cs="Calibri"/>
-              <w:color w:val="000000"/>
-            </w:rPr>
-          </w:pPr>
-          <w:hyperlink w:anchor="_heading=h.1hmsyys">
-            <w:r>
-              <w:rPr>
-                <w:color w:val="000000"/>
-              </w:rPr>
-              <w:t>4.2.1 Validação do Número de Documento.</w:t>
+              <w:instrText xml:space="preserve"> PAGEREF _Toc119704636 \h </w:instrText>
             </w:r>
             <w:r>
               <w:rPr>
-                <w:color w:val="000000"/>
+                <w:noProof/>
+                <w:webHidden/>
               </w:rPr>
-              <w:tab/>
-              <w:t>6</w:t>
-            </w:r>
-          </w:hyperlink>
-        </w:p>
-        <w:p>
-          <w:pPr>
-            <w:pBdr>
-              <w:top w:val="nil"/>
-              <w:left w:val="nil"/>
-              <w:bottom w:val="nil"/>
-              <w:right w:val="nil"/>
-              <w:between w:val="nil"/>
-            </w:pBdr>
-            <w:tabs>
-              <w:tab w:val="right" w:pos="9016"/>
-            </w:tabs>
-            <w:spacing w:after="100"/>
-            <w:ind w:left="220" w:firstLine="140"/>
-            <w:rPr>
-              <w:rFonts w:ascii="Calibri" w:eastAsia="Calibri" w:hAnsi="Calibri" w:cs="Calibri"/>
-              <w:color w:val="000000"/>
-            </w:rPr>
-          </w:pPr>
-          <w:hyperlink w:anchor="_heading=h.2grqrue">
-            <w:r>
-              <w:rPr>
-                <w:color w:val="000000"/>
-              </w:rPr>
-              <w:t>4.3 Sistema ISBN</w:t>
             </w:r>
             <w:r>
               <w:rPr>
-                <w:color w:val="000000"/>
+                <w:noProof/>
+                <w:webHidden/>
               </w:rPr>
-              <w:tab/>
-              <w:t>7</w:t>
-            </w:r>
-          </w:hyperlink>
-        </w:p>
-        <w:p>
-          <w:pPr>
-            <w:pBdr>
-              <w:top w:val="nil"/>
-              <w:left w:val="nil"/>
-              <w:bottom w:val="nil"/>
-              <w:right w:val="nil"/>
-              <w:between w:val="nil"/>
-            </w:pBdr>
-            <w:tabs>
-              <w:tab w:val="right" w:pos="9016"/>
-            </w:tabs>
-            <w:spacing w:after="100"/>
-            <w:ind w:left="440" w:hanging="80"/>
-            <w:rPr>
-              <w:rFonts w:ascii="Calibri" w:eastAsia="Calibri" w:hAnsi="Calibri" w:cs="Calibri"/>
-              <w:color w:val="000000"/>
-            </w:rPr>
-          </w:pPr>
-          <w:hyperlink w:anchor="_heading=h.vx1227">
-            <w:r>
-              <w:rPr>
-                <w:color w:val="000000"/>
-              </w:rPr>
-              <w:t>4.3.1 Cálculo do Dígito de Verificação do ISBN</w:t>
+              <w:fldChar w:fldCharType="separate"/>
             </w:r>
             <w:r>
               <w:rPr>
-                <w:color w:val="000000"/>
+                <w:noProof/>
+                <w:webHidden/>
               </w:rPr>
-              <w:tab/>
-              <w:t>7</w:t>
-            </w:r>
-          </w:hyperlink>
-        </w:p>
-        <w:p>
-          <w:pPr>
-            <w:pBdr>
-              <w:top w:val="nil"/>
-              <w:left w:val="nil"/>
-              <w:bottom w:val="nil"/>
-              <w:right w:val="nil"/>
-              <w:between w:val="nil"/>
-            </w:pBdr>
-            <w:tabs>
-              <w:tab w:val="right" w:pos="9016"/>
-            </w:tabs>
-            <w:spacing w:after="100"/>
-            <w:ind w:left="220" w:firstLine="140"/>
-            <w:rPr>
-              <w:rFonts w:ascii="Calibri" w:eastAsia="Calibri" w:hAnsi="Calibri" w:cs="Calibri"/>
-              <w:color w:val="000000"/>
-            </w:rPr>
-          </w:pPr>
-          <w:hyperlink w:anchor="_heading=h.1v1yuxt">
-            <w:r>
-              <w:rPr>
-                <w:color w:val="000000"/>
-              </w:rPr>
-              <w:t>4.4 Sistema IMEI</w:t>
+              <w:t>6</w:t>
             </w:r>
             <w:r>
               <w:rPr>
-                <w:color w:val="000000"/>
+                <w:noProof/>
+                <w:webHidden/>
               </w:rPr>
-              <w:tab/>
-              <w:t>8</w:t>
-            </w:r>
-          </w:hyperlink>
-        </w:p>
-        <w:p>
-          <w:pPr>
-            <w:pBdr>
-              <w:top w:val="nil"/>
-              <w:left w:val="nil"/>
-              <w:bottom w:val="nil"/>
-              <w:right w:val="nil"/>
-              <w:between w:val="nil"/>
-            </w:pBdr>
-            <w:tabs>
-              <w:tab w:val="right" w:pos="9016"/>
-            </w:tabs>
-            <w:spacing w:after="100"/>
-            <w:ind w:left="220" w:firstLine="140"/>
-            <w:rPr>
-              <w:rFonts w:ascii="Calibri" w:eastAsia="Calibri" w:hAnsi="Calibri" w:cs="Calibri"/>
-              <w:color w:val="000000"/>
-            </w:rPr>
-          </w:pPr>
-          <w:hyperlink w:anchor="_heading=h.2u6wntf">
-            <w:r>
-              <w:rPr>
-                <w:color w:val="000000"/>
-              </w:rPr>
-              <w:t>4.5 Sistema IBAN</w:t>
-            </w:r>
-            <w:r>
-              <w:rPr>
-                <w:color w:val="000000"/>
-              </w:rPr>
-              <w:tab/>
-              <w:t>9</w:t>
-            </w:r>
-          </w:hyperlink>
-        </w:p>
-        <w:p>
-          <w:pPr>
-            <w:pBdr>
-              <w:top w:val="nil"/>
-              <w:left w:val="nil"/>
-              <w:bottom w:val="nil"/>
-              <w:right w:val="nil"/>
-              <w:between w:val="nil"/>
-            </w:pBdr>
-            <w:tabs>
-              <w:tab w:val="right" w:pos="9016"/>
-            </w:tabs>
-            <w:spacing w:after="100"/>
-            <w:ind w:left="440" w:hanging="80"/>
-            <w:rPr>
-              <w:rFonts w:ascii="Calibri" w:eastAsia="Calibri" w:hAnsi="Calibri" w:cs="Calibri"/>
-              <w:color w:val="000000"/>
-            </w:rPr>
-          </w:pPr>
-          <w:hyperlink w:anchor="_heading=h.3tbugp1">
-            <w:r>
-              <w:rPr>
-                <w:color w:val="000000"/>
-              </w:rPr>
-              <w:t>4.5.1 Validação do IBAN</w:t>
-            </w:r>
-            <w:r>
-              <w:rPr>
-                <w:color w:val="000000"/>
-              </w:rPr>
-              <w:tab/>
-              <w:t>9</w:t>
-            </w:r>
-          </w:hyperlink>
-        </w:p>
-        <w:p>
-          <w:pPr>
-            <w:pBdr>
-              <w:top w:val="nil"/>
-              <w:left w:val="nil"/>
-              <w:bottom w:val="nil"/>
-              <w:right w:val="nil"/>
-              <w:between w:val="nil"/>
-            </w:pBdr>
-            <w:tabs>
-              <w:tab w:val="right" w:pos="9016"/>
-            </w:tabs>
-            <w:spacing w:after="100"/>
-            <w:ind w:left="220" w:firstLine="140"/>
-            <w:rPr>
-              <w:rFonts w:ascii="Calibri" w:eastAsia="Calibri" w:hAnsi="Calibri" w:cs="Calibri"/>
-              <w:color w:val="000000"/>
-            </w:rPr>
-          </w:pPr>
-          <w:hyperlink w:anchor="_heading=h.nmf14n">
-            <w:r>
-              <w:rPr>
-                <w:color w:val="000000"/>
-              </w:rPr>
-              <w:t>4.6 Aplicações na comunidade FEUP</w:t>
-            </w:r>
-            <w:r>
-              <w:rPr>
-                <w:color w:val="000000"/>
-              </w:rPr>
-              <w:tab/>
-              <w:t>10</w:t>
-            </w:r>
-          </w:hyperlink>
-        </w:p>
-        <w:p>
-          <w:pPr>
-            <w:pBdr>
-              <w:top w:val="nil"/>
-              <w:left w:val="nil"/>
-              <w:bottom w:val="nil"/>
-              <w:right w:val="nil"/>
-              <w:between w:val="nil"/>
-            </w:pBdr>
-            <w:tabs>
-              <w:tab w:val="right" w:pos="9016"/>
-            </w:tabs>
-            <w:spacing w:after="100"/>
-            <w:ind w:left="0" w:firstLine="360"/>
-            <w:rPr>
-              <w:rFonts w:ascii="Calibri" w:eastAsia="Calibri" w:hAnsi="Calibri" w:cs="Calibri"/>
-              <w:color w:val="000000"/>
-            </w:rPr>
-          </w:pPr>
-          <w:hyperlink w:anchor="_heading=h.37m2jsg">
-            <w:r>
-              <w:rPr>
-                <w:color w:val="000000"/>
-              </w:rPr>
-              <w:t>4. Conclusões</w:t>
-            </w:r>
-            <w:r>
-              <w:rPr>
-                <w:color w:val="000000"/>
-              </w:rPr>
-              <w:tab/>
-              <w:t>11</w:t>
-            </w:r>
-          </w:hyperlink>
-        </w:p>
-        <w:p>
-          <w:pPr>
-            <w:pBdr>
-              <w:top w:val="nil"/>
-              <w:left w:val="nil"/>
-              <w:bottom w:val="nil"/>
-              <w:right w:val="nil"/>
-              <w:between w:val="nil"/>
-            </w:pBdr>
-            <w:tabs>
-              <w:tab w:val="right" w:pos="9016"/>
-            </w:tabs>
-            <w:spacing w:after="100"/>
-            <w:ind w:left="0" w:firstLine="360"/>
-            <w:rPr>
-              <w:rFonts w:ascii="Calibri" w:eastAsia="Calibri" w:hAnsi="Calibri" w:cs="Calibri"/>
-              <w:color w:val="000000"/>
-            </w:rPr>
-          </w:pPr>
-          <w:hyperlink w:anchor="_heading=h.1mrcu09">
-            <w:r>
-              <w:rPr>
-                <w:color w:val="000000"/>
-              </w:rPr>
-              <w:t>Referências bibliográficas</w:t>
-            </w:r>
-            <w:r>
-              <w:rPr>
-                <w:color w:val="000000"/>
-              </w:rPr>
-              <w:tab/>
-              <w:t>12</w:t>
-            </w:r>
-          </w:hyperlink>
-        </w:p>
-        <w:p>
-          <w:pPr>
-            <w:pBdr>
-              <w:top w:val="nil"/>
-              <w:left w:val="nil"/>
-              <w:bottom w:val="nil"/>
-              <w:right w:val="nil"/>
-              <w:between w:val="nil"/>
-            </w:pBdr>
-            <w:tabs>
-              <w:tab w:val="right" w:pos="9016"/>
-            </w:tabs>
-            <w:spacing w:after="100"/>
-            <w:ind w:left="0" w:firstLine="360"/>
-            <w:rPr>
-              <w:rFonts w:ascii="Calibri" w:eastAsia="Calibri" w:hAnsi="Calibri" w:cs="Calibri"/>
-              <w:color w:val="000000"/>
-            </w:rPr>
-          </w:pPr>
-          <w:hyperlink w:anchor="_heading=h.46r0co2">
-            <w:r>
-              <w:rPr>
-                <w:color w:val="000000"/>
-              </w:rPr>
-              <w:t>Apêndices</w:t>
-            </w:r>
-            <w:r>
-              <w:rPr>
-                <w:color w:val="000000"/>
-              </w:rPr>
-              <w:tab/>
-              <w:t>13</w:t>
+              <w:fldChar w:fldCharType="end"/>
             </w:r>
           </w:hyperlink>
         </w:p>
@@ -1365,12 +825,86 @@
     </w:p>
     <w:p>
       <w:pPr>
+        <w:ind w:left="0" w:firstLine="0"/>
+      </w:pPr>
+    </w:p>
+    <w:p>
+      <w:pPr>
+        <w:ind w:left="0" w:firstLine="0"/>
+      </w:pPr>
+    </w:p>
+    <w:p>
+      <w:pPr>
+        <w:ind w:left="0" w:firstLine="0"/>
+      </w:pPr>
+    </w:p>
+    <w:p>
+      <w:pPr>
+        <w:ind w:left="0" w:firstLine="0"/>
+      </w:pPr>
+    </w:p>
+    <w:p>
+      <w:pPr>
+        <w:ind w:left="0" w:firstLine="0"/>
+      </w:pPr>
+    </w:p>
+    <w:p>
+      <w:pPr>
+        <w:ind w:left="0" w:firstLine="0"/>
+      </w:pPr>
+    </w:p>
+    <w:p>
+      <w:pPr>
+        <w:ind w:left="0" w:firstLine="0"/>
+      </w:pPr>
+    </w:p>
+    <w:p>
+      <w:pPr>
+        <w:ind w:left="0" w:firstLine="0"/>
+      </w:pPr>
+    </w:p>
+    <w:p>
+      <w:pPr>
+        <w:ind w:left="0" w:firstLine="0"/>
+      </w:pPr>
+    </w:p>
+    <w:p>
+      <w:pPr>
+        <w:ind w:left="0" w:firstLine="0"/>
+      </w:pPr>
+    </w:p>
+    <w:p>
+      <w:pPr>
+        <w:ind w:left="0" w:firstLine="0"/>
+      </w:pPr>
+    </w:p>
+    <w:p>
+      <w:pPr>
+        <w:ind w:left="0" w:firstLine="0"/>
+      </w:pPr>
+    </w:p>
+    <w:p>
+      <w:pPr>
+        <w:ind w:left="0" w:firstLine="0"/>
+      </w:pPr>
+    </w:p>
+    <w:p>
+      <w:pPr>
+        <w:ind w:left="0" w:firstLine="0"/>
+      </w:pPr>
+    </w:p>
+    <w:p>
+      <w:pPr>
         <w:pStyle w:val="Heading1"/>
       </w:pPr>
-      <w:bookmarkStart w:id="3" w:name="_heading=h.57e57l1joibu" w:colFirst="0" w:colLast="0"/>
+      <w:bookmarkStart w:id="3" w:name="_Toc119704629"/>
+      <w:r>
+        <w:lastRenderedPageBreak/>
+        <w:t>Lista de figuras</w:t>
+      </w:r>
       <w:bookmarkEnd w:id="3"/>
       <w:r>
-        <w:t xml:space="preserve">Lista de figuras </w:t>
+        <w:t xml:space="preserve"> </w:t>
       </w:r>
     </w:p>
     <w:p/>
@@ -1402,172 +936,45 @@
               <w:color w:val="000000"/>
             </w:rPr>
           </w:pPr>
-          <w:r>
-            <w:fldChar w:fldCharType="begin"/>
-          </w:r>
-          <w:r>
-            <w:instrText xml:space="preserve"> TOC \h \u \z </w:instrText>
-          </w:r>
-          <w:r>
-            <w:fldChar w:fldCharType="separate"/>
-          </w:r>
-          <w:hyperlink w:anchor="_heading=h.1pxezwc">
-            <w:r>
-              <w:rPr>
-                <w:color w:val="000000"/>
-              </w:rPr>
-              <w:t xml:space="preserve">Figura 1 </w:t>
-            </w:r>
-            <w:r>
-              <w:rPr>
-                <w:color w:val="000000"/>
-              </w:rPr>
-              <w:t>–</w:t>
-            </w:r>
-            <w:r>
-              <w:rPr>
-                <w:color w:val="000000"/>
-              </w:rPr>
-              <w:t xml:space="preserve"> </w:t>
-            </w:r>
-            <w:r>
-              <w:rPr>
-                <w:color w:val="000000"/>
-              </w:rPr>
-              <w:t>Diagrama UML</w:t>
-            </w:r>
-            <w:r>
-              <w:rPr>
-                <w:color w:val="000000"/>
-              </w:rPr>
-              <w:tab/>
-              <w:t>2</w:t>
-            </w:r>
-          </w:hyperlink>
-        </w:p>
-        <w:p>
-          <w:pPr>
-            <w:pBdr>
-              <w:top w:val="nil"/>
-              <w:left w:val="nil"/>
-              <w:bottom w:val="nil"/>
-              <w:right w:val="nil"/>
-              <w:between w:val="nil"/>
-            </w:pBdr>
-            <w:tabs>
-              <w:tab w:val="right" w:pos="9016"/>
-            </w:tabs>
-            <w:spacing w:after="0"/>
-            <w:ind w:left="0" w:firstLine="360"/>
-            <w:rPr>
-              <w:rFonts w:ascii="Calibri" w:eastAsia="Calibri" w:hAnsi="Calibri" w:cs="Calibri"/>
-              <w:color w:val="000000"/>
-            </w:rPr>
-          </w:pPr>
-          <w:hyperlink w:anchor="_heading=h.2p2csry">
-            <w:r>
-              <w:rPr>
-                <w:color w:val="000000"/>
-              </w:rPr>
-              <w:t>Figura 2 - Exemplos de Códigos EAN (CODIPOR 2016)</w:t>
-            </w:r>
-            <w:r>
-              <w:rPr>
-                <w:color w:val="000000"/>
-              </w:rPr>
-              <w:tab/>
-              <w:t>4</w:t>
-            </w:r>
-          </w:hyperlink>
-        </w:p>
-        <w:p>
-          <w:pPr>
-            <w:pBdr>
-              <w:top w:val="nil"/>
-              <w:left w:val="nil"/>
-              <w:bottom w:val="nil"/>
-              <w:right w:val="nil"/>
-              <w:between w:val="nil"/>
-            </w:pBdr>
-            <w:tabs>
-              <w:tab w:val="right" w:pos="9016"/>
-            </w:tabs>
-            <w:spacing w:after="0"/>
-            <w:ind w:left="0" w:firstLine="360"/>
-            <w:rPr>
-              <w:rFonts w:ascii="Calibri" w:eastAsia="Calibri" w:hAnsi="Calibri" w:cs="Calibri"/>
-              <w:color w:val="000000"/>
-            </w:rPr>
-          </w:pPr>
-          <w:hyperlink w:anchor="_heading=h.32hioqz">
-            <w:r>
-              <w:rPr>
-                <w:color w:val="000000"/>
-              </w:rPr>
-              <w:t>Figura 3 - Cartão de Cidadão genérico (Portimão 2021)</w:t>
-            </w:r>
-            <w:r>
-              <w:rPr>
-                <w:color w:val="000000"/>
-              </w:rPr>
-              <w:tab/>
-              <w:t>6</w:t>
-            </w:r>
-          </w:hyperlink>
-        </w:p>
-        <w:p>
-          <w:pPr>
-            <w:pBdr>
-              <w:top w:val="nil"/>
-              <w:left w:val="nil"/>
-              <w:bottom w:val="nil"/>
-              <w:right w:val="nil"/>
-              <w:between w:val="nil"/>
-            </w:pBdr>
-            <w:tabs>
-              <w:tab w:val="right" w:pos="9016"/>
-            </w:tabs>
-            <w:spacing w:after="0"/>
-            <w:ind w:left="0" w:firstLine="360"/>
-            <w:rPr>
-              <w:rFonts w:ascii="Calibri" w:eastAsia="Calibri" w:hAnsi="Calibri" w:cs="Calibri"/>
-              <w:color w:val="000000"/>
-            </w:rPr>
-          </w:pPr>
-          <w:hyperlink w:anchor="_heading=h.19c6y18">
-            <w:r>
-              <w:rPr>
-                <w:color w:val="000000"/>
-              </w:rPr>
-              <w:t>Figura 4 - Caracterização de um IBAN.</w:t>
-            </w:r>
-            <w:r>
-              <w:rPr>
-                <w:color w:val="000000"/>
-              </w:rPr>
-              <w:tab/>
-              <w:t>9</w:t>
-            </w:r>
-          </w:hyperlink>
-        </w:p>
-        <w:p>
-          <w:r>
-            <w:fldChar w:fldCharType="end"/>
-          </w:r>
+          <w:fldSimple w:instr=" TOC \h \u \z ">
+            <w:hyperlink w:anchor="_heading=h.1pxezwc">
+              <w:r>
+                <w:rPr>
+                  <w:color w:val="000000"/>
+                </w:rPr>
+                <w:t xml:space="preserve">Figura 1 </w:t>
+              </w:r>
+              <w:r>
+                <w:rPr>
+                  <w:color w:val="000000"/>
+                </w:rPr>
+                <w:t>–</w:t>
+              </w:r>
+              <w:r>
+                <w:rPr>
+                  <w:color w:val="000000"/>
+                </w:rPr>
+                <w:t xml:space="preserve"> </w:t>
+              </w:r>
+              <w:r>
+                <w:rPr>
+                  <w:color w:val="000000"/>
+                </w:rPr>
+                <w:t>Diagrama UML</w:t>
+              </w:r>
+              <w:r>
+                <w:rPr>
+                  <w:color w:val="000000"/>
+                </w:rPr>
+                <w:tab/>
+                <w:t>2</w:t>
+              </w:r>
+            </w:hyperlink>
+          </w:fldSimple>
         </w:p>
       </w:sdtContent>
     </w:sdt>
     <w:p/>
-    <w:p>
-      <w:pPr>
-        <w:pStyle w:val="Heading1"/>
-      </w:pPr>
-      <w:bookmarkStart w:id="4" w:name="_heading=h.1ksv4uv" w:colFirst="0" w:colLast="0"/>
-      <w:bookmarkEnd w:id="4"/>
-      <w:r>
-        <w:t>Lista de tabelas</w:t>
-      </w:r>
-    </w:p>
     <w:sdt>
       <w:sdtPr>
         <w:id w:val="-91857476"/>
@@ -1591,273 +998,24 @@
             </w:tabs>
             <w:spacing w:after="0"/>
             <w:ind w:left="0" w:firstLine="360"/>
-            <w:rPr>
-              <w:rFonts w:ascii="Calibri" w:eastAsia="Calibri" w:hAnsi="Calibri" w:cs="Calibri"/>
-              <w:color w:val="000000"/>
-            </w:rPr>
           </w:pPr>
-          <w:r>
-            <w:fldChar w:fldCharType="begin"/>
-          </w:r>
-          <w:r>
-            <w:instrText xml:space="preserve"> TOC \h \u \z </w:instrText>
-          </w:r>
-          <w:r>
-            <w:fldChar w:fldCharType="separate"/>
-          </w:r>
-          <w:hyperlink w:anchor="_heading=h.3o7alnk">
-            <w:r>
-              <w:rPr>
-                <w:color w:val="000000"/>
-              </w:rPr>
-              <w:t>Tabela 1 – Resumo do cálculo do dígito de verificação. Adaptado de (CODIPOR 2016).</w:t>
-            </w:r>
-            <w:r>
-              <w:rPr>
-                <w:color w:val="000000"/>
-              </w:rPr>
-              <w:tab/>
-              <w:t>5</w:t>
-            </w:r>
-          </w:hyperlink>
         </w:p>
         <w:p>
           <w:pPr>
-            <w:pBdr>
-              <w:top w:val="nil"/>
-              <w:left w:val="nil"/>
-              <w:bottom w:val="nil"/>
-              <w:right w:val="nil"/>
-              <w:between w:val="nil"/>
-            </w:pBdr>
-            <w:tabs>
-              <w:tab w:val="right" w:pos="9016"/>
-            </w:tabs>
-            <w:spacing w:after="0"/>
-            <w:ind w:left="0" w:firstLine="360"/>
-            <w:rPr>
-              <w:rFonts w:ascii="Calibri" w:eastAsia="Calibri" w:hAnsi="Calibri" w:cs="Calibri"/>
-              <w:color w:val="000000"/>
-            </w:rPr>
+            <w:ind w:left="0" w:firstLine="0"/>
           </w:pPr>
-          <w:hyperlink w:anchor="_heading=h.23ckvvd">
-            <w:r>
-              <w:rPr>
-                <w:color w:val="000000"/>
-              </w:rPr>
-              <w:t>Tabela 2 – Exemplo de cálculo do dígito de verificação de um código EAN-8 (CODIPOR 2016).</w:t>
-            </w:r>
-            <w:r>
-              <w:rPr>
-                <w:color w:val="000000"/>
-              </w:rPr>
-              <w:tab/>
-              <w:t>5</w:t>
-            </w:r>
-          </w:hyperlink>
-        </w:p>
-        <w:p>
-          <w:pPr>
-            <w:pBdr>
-              <w:top w:val="nil"/>
-              <w:left w:val="nil"/>
-              <w:bottom w:val="nil"/>
-              <w:right w:val="nil"/>
-              <w:between w:val="nil"/>
-            </w:pBdr>
-            <w:tabs>
-              <w:tab w:val="right" w:pos="9016"/>
-            </w:tabs>
-            <w:spacing w:after="0"/>
-            <w:ind w:left="0" w:firstLine="360"/>
-            <w:rPr>
-              <w:rFonts w:ascii="Calibri" w:eastAsia="Calibri" w:hAnsi="Calibri" w:cs="Calibri"/>
-              <w:color w:val="000000"/>
-            </w:rPr>
-          </w:pPr>
-          <w:hyperlink w:anchor="_heading=h.41mghml">
-            <w:r>
-              <w:rPr>
-                <w:color w:val="000000"/>
-              </w:rPr>
-              <w:t>Tabela 3 – Validação de um número de documento de um cartão de cidadão genérico (Admnistrativa 2009).</w:t>
-            </w:r>
-            <w:r>
-              <w:rPr>
-                <w:color w:val="000000"/>
-              </w:rPr>
-              <w:tab/>
-              <w:t>6</w:t>
-            </w:r>
-          </w:hyperlink>
-        </w:p>
-        <w:p>
-          <w:pPr>
-            <w:pBdr>
-              <w:top w:val="nil"/>
-              <w:left w:val="nil"/>
-              <w:bottom w:val="nil"/>
-              <w:right w:val="nil"/>
-              <w:between w:val="nil"/>
-            </w:pBdr>
-            <w:tabs>
-              <w:tab w:val="right" w:pos="9016"/>
-            </w:tabs>
-            <w:spacing w:after="0"/>
-            <w:ind w:left="0" w:firstLine="360"/>
-            <w:rPr>
-              <w:rFonts w:ascii="Calibri" w:eastAsia="Calibri" w:hAnsi="Calibri" w:cs="Calibri"/>
-              <w:color w:val="000000"/>
-            </w:rPr>
-          </w:pPr>
-          <w:hyperlink w:anchor="_heading=h.3fwokq0">
-            <w:r>
-              <w:rPr>
-                <w:color w:val="000000"/>
-              </w:rPr>
-              <w:t>Tabela 4 - Validação do ISBN de um livro (Agency 2017).</w:t>
-            </w:r>
-            <w:r>
-              <w:rPr>
-                <w:color w:val="000000"/>
-              </w:rPr>
-              <w:tab/>
-              <w:t>8</w:t>
-            </w:r>
-          </w:hyperlink>
-        </w:p>
-        <w:p>
-          <w:pPr>
-            <w:pBdr>
-              <w:top w:val="nil"/>
-              <w:left w:val="nil"/>
-              <w:bottom w:val="nil"/>
-              <w:right w:val="nil"/>
-              <w:between w:val="nil"/>
-            </w:pBdr>
-            <w:tabs>
-              <w:tab w:val="right" w:pos="9016"/>
-            </w:tabs>
-            <w:spacing w:after="0"/>
-            <w:ind w:left="0" w:firstLine="360"/>
-            <w:rPr>
-              <w:rFonts w:ascii="Calibri" w:eastAsia="Calibri" w:hAnsi="Calibri" w:cs="Calibri"/>
-              <w:color w:val="000000"/>
-            </w:rPr>
-          </w:pPr>
-          <w:hyperlink w:anchor="_heading=h.4f1mdlm">
-            <w:r>
-              <w:rPr>
-                <w:color w:val="000000"/>
-              </w:rPr>
-              <w:t>Tabela 5 - Cálculo do dígito de controlo de um IMEI.</w:t>
-            </w:r>
-            <w:r>
-              <w:rPr>
-                <w:color w:val="000000"/>
-              </w:rPr>
-              <w:tab/>
-              <w:t>9</w:t>
-            </w:r>
-          </w:hyperlink>
-        </w:p>
-        <w:p>
-          <w:pPr>
-            <w:pBdr>
-              <w:top w:val="nil"/>
-              <w:left w:val="nil"/>
-              <w:bottom w:val="nil"/>
-              <w:right w:val="nil"/>
-              <w:between w:val="nil"/>
-            </w:pBdr>
-            <w:tabs>
-              <w:tab w:val="right" w:pos="9016"/>
-            </w:tabs>
-            <w:spacing w:after="0"/>
-            <w:ind w:left="0" w:firstLine="360"/>
-            <w:rPr>
-              <w:rFonts w:ascii="Calibri" w:eastAsia="Calibri" w:hAnsi="Calibri" w:cs="Calibri"/>
-              <w:color w:val="000000"/>
-            </w:rPr>
-          </w:pPr>
-          <w:hyperlink w:anchor="_heading=h.28h4qwu">
-            <w:r>
-              <w:rPr>
-                <w:color w:val="000000"/>
-              </w:rPr>
-              <w:t>Tabela 6 - Validação de um IBAN genérico</w:t>
-            </w:r>
-            <w:r>
-              <w:rPr>
-                <w:color w:val="000000"/>
-              </w:rPr>
-              <w:tab/>
-              <w:t>10</w:t>
-            </w:r>
-          </w:hyperlink>
-        </w:p>
-        <w:p>
-          <w:pPr>
-            <w:pBdr>
-              <w:top w:val="nil"/>
-              <w:left w:val="nil"/>
-              <w:bottom w:val="nil"/>
-              <w:right w:val="nil"/>
-              <w:between w:val="nil"/>
-            </w:pBdr>
-            <w:tabs>
-              <w:tab w:val="right" w:pos="9016"/>
-            </w:tabs>
-            <w:spacing w:after="0"/>
-            <w:ind w:left="0" w:firstLine="360"/>
-            <w:rPr>
-              <w:rFonts w:ascii="Calibri" w:eastAsia="Calibri" w:hAnsi="Calibri" w:cs="Calibri"/>
-              <w:color w:val="000000"/>
-            </w:rPr>
-          </w:pPr>
-          <w:hyperlink w:anchor="_heading=h.2lwamvv">
-            <w:r>
-              <w:rPr>
-                <w:color w:val="000000"/>
-              </w:rPr>
-              <w:t>Tabela 7 - Conversão de letras em valores numéricos.</w:t>
-            </w:r>
-            <w:r>
-              <w:rPr>
-                <w:color w:val="000000"/>
-              </w:rPr>
-              <w:tab/>
-              <w:t>13</w:t>
-            </w:r>
-          </w:hyperlink>
-        </w:p>
-        <w:p>
-          <w:r>
-            <w:fldChar w:fldCharType="end"/>
-          </w:r>
         </w:p>
       </w:sdtContent>
     </w:sdt>
-    <w:p/>
-    <w:p/>
-    <w:p>
-      <w:pPr>
-        <w:spacing w:after="0"/>
-      </w:pPr>
-      <w:r>
-        <w:br w:type="page"/>
-      </w:r>
-    </w:p>
-    <w:p/>
     <w:p>
       <w:pPr>
         <w:pStyle w:val="Heading1"/>
       </w:pPr>
-      <w:bookmarkStart w:id="5" w:name="_heading=h.3whwml4" w:colFirst="0" w:colLast="0"/>
-      <w:bookmarkEnd w:id="5"/>
+      <w:bookmarkStart w:id="4" w:name="_Toc119704630"/>
       <w:r>
         <w:t>Lista de acrónimos</w:t>
       </w:r>
+      <w:bookmarkEnd w:id="4"/>
     </w:p>
     <w:p/>
     <w:p>
@@ -1913,12 +1071,12 @@
       <w:pPr>
         <w:pStyle w:val="Heading1"/>
       </w:pPr>
-      <w:bookmarkStart w:id="6" w:name="_heading=h.2bn6wsx" w:colFirst="0" w:colLast="0"/>
-      <w:bookmarkEnd w:id="6"/>
+      <w:bookmarkStart w:id="5" w:name="_Toc119704631"/>
       <w:r>
         <w:lastRenderedPageBreak/>
         <w:t>1. Introdução</w:t>
       </w:r>
+      <w:bookmarkEnd w:id="5"/>
     </w:p>
     <w:p>
       <w:r>
@@ -2003,8 +1161,8 @@
         <w:pStyle w:val="Heading1"/>
         <w:ind w:left="0"/>
       </w:pPr>
-      <w:bookmarkStart w:id="7" w:name="_heading=h.nqzf2rx7eyv" w:colFirst="0" w:colLast="0"/>
-      <w:bookmarkEnd w:id="7"/>
+      <w:bookmarkStart w:id="6" w:name="_heading=h.nqzf2rx7eyv" w:colFirst="0" w:colLast="0"/>
+      <w:bookmarkEnd w:id="6"/>
     </w:p>
     <w:p/>
     <w:p>
@@ -2012,8 +1170,6 @@
         <w:pStyle w:val="Heading1"/>
         <w:ind w:left="0"/>
       </w:pPr>
-      <w:bookmarkStart w:id="8" w:name="_heading=h.qsh70q" w:colFirst="0" w:colLast="0"/>
-      <w:bookmarkEnd w:id="8"/>
     </w:p>
     <w:p>
       <w:pPr>
@@ -2050,6 +1206,7 @@
         <w:pStyle w:val="Heading1"/>
         <w:ind w:left="0"/>
       </w:pPr>
+      <w:bookmarkStart w:id="7" w:name="_Toc119704632"/>
       <w:r>
         <w:lastRenderedPageBreak/>
         <w:t xml:space="preserve">2. </w:t>
@@ -2057,6 +1214,7 @@
       <w:r>
         <w:t>Diagrama UML</w:t>
       </w:r>
+      <w:bookmarkEnd w:id="7"/>
     </w:p>
     <w:p/>
     <w:p>
@@ -2065,15 +1223,23 @@
         <w:ind w:left="0"/>
         <w:jc w:val="center"/>
       </w:pPr>
-      <w:r>
-        <w:rPr>
+      <w:bookmarkStart w:id="8" w:name="_heading=h.1pxezwc" w:colFirst="0" w:colLast="0"/>
+      <w:bookmarkStart w:id="9" w:name="_Toc119704337"/>
+      <w:bookmarkStart w:id="10" w:name="_Toc119704633"/>
+      <w:bookmarkEnd w:id="8"/>
+      <w:r>
+        <w:rPr>
+          <w:i/>
           <w:noProof/>
+          <w:color w:val="44546A"/>
+          <w:sz w:val="18"/>
+          <w:szCs w:val="18"/>
         </w:rPr>
         <w:drawing>
-          <wp:inline distT="0" distB="0" distL="0" distR="0" wp14:anchorId="38F0240F" wp14:editId="12CFDED2">
-            <wp:extent cx="5731510" cy="5323840"/>
-            <wp:effectExtent l="0" t="0" r="2540" b="0"/>
-            <wp:docPr id="1" name="Picture 1" descr="Graphical user interface, application, Teams&#10;&#10;Description automatically generated"/>
+          <wp:inline distT="0" distB="0" distL="0" distR="0" wp14:anchorId="76BA4B11" wp14:editId="3641DC10">
+            <wp:extent cx="5724525" cy="5886450"/>
+            <wp:effectExtent l="0" t="0" r="9525" b="0"/>
+            <wp:docPr id="2" name="Picture 2"/>
             <wp:cNvGraphicFramePr>
               <a:graphicFrameLocks xmlns:a="http://schemas.openxmlformats.org/drawingml/2006/main" noChangeAspect="1"/>
             </wp:cNvGraphicFramePr>
@@ -2081,8 +1247,10 @@
               <a:graphicData uri="http://schemas.openxmlformats.org/drawingml/2006/picture">
                 <pic:pic xmlns:pic="http://schemas.openxmlformats.org/drawingml/2006/picture">
                   <pic:nvPicPr>
-                    <pic:cNvPr id="1" name="Picture 1" descr="Graphical user interface, application, Teams&#10;&#10;Description automatically generated"/>
-                    <pic:cNvPicPr/>
+                    <pic:cNvPr id="0" name="Picture 2"/>
+                    <pic:cNvPicPr>
+                      <a:picLocks noChangeAspect="1" noChangeArrowheads="1"/>
+                    </pic:cNvPicPr>
                   </pic:nvPicPr>
                   <pic:blipFill>
                     <a:blip r:embed="rId16">
@@ -2092,18 +1260,23 @@
                         </a:ext>
                       </a:extLst>
                     </a:blip>
+                    <a:srcRect/>
                     <a:stretch>
                       <a:fillRect/>
                     </a:stretch>
                   </pic:blipFill>
-                  <pic:spPr>
+                  <pic:spPr bwMode="auto">
                     <a:xfrm>
                       <a:off x="0" y="0"/>
-                      <a:ext cx="5731510" cy="5323840"/>
+                      <a:ext cx="5724525" cy="5886450"/>
                     </a:xfrm>
                     <a:prstGeom prst="rect">
                       <a:avLst/>
                     </a:prstGeom>
+                    <a:noFill/>
+                    <a:ln>
+                      <a:noFill/>
+                    </a:ln>
                   </pic:spPr>
                 </pic:pic>
               </a:graphicData>
@@ -2111,10 +1284,6 @@
           </wp:inline>
         </w:drawing>
       </w:r>
-      <w:bookmarkStart w:id="9" w:name="_heading=h.3as4poj" w:colFirst="0" w:colLast="0"/>
-      <w:bookmarkStart w:id="10" w:name="_heading=h.1pxezwc" w:colFirst="0" w:colLast="0"/>
-      <w:bookmarkEnd w:id="9"/>
-      <w:bookmarkEnd w:id="10"/>
       <w:r>
         <w:rPr>
           <w:i/>
@@ -2124,22 +1293,13 @@
         </w:rPr>
         <w:t>Figura 1 – Diagrama UML</w:t>
       </w:r>
-    </w:p>
-    <w:p/>
-    <w:p>
-      <w:r>
-        <w:rPr>
-          <w:highlight w:val="yellow"/>
-        </w:rPr>
-        <w:t>O diagrama de classes UML deve ser incluído num relatório. Deve ser detalhada toda a informação que possa ser importante para a avaliação do modelo conceptual e não deve ser uma descrição do modelo conceptual. (????)</w:t>
-      </w:r>
+      <w:bookmarkEnd w:id="9"/>
+      <w:bookmarkEnd w:id="10"/>
     </w:p>
     <w:p>
       <w:pPr>
         <w:ind w:left="0" w:firstLine="0"/>
       </w:pPr>
-      <w:bookmarkStart w:id="11" w:name="_heading=h.cbkjo8gu4hqb" w:colFirst="0" w:colLast="0"/>
-      <w:bookmarkEnd w:id="11"/>
     </w:p>
     <w:p>
       <w:pPr>
@@ -2151,8 +1311,6 @@
         <w:pStyle w:val="Heading1"/>
         <w:ind w:hanging="30"/>
       </w:pPr>
-      <w:bookmarkStart w:id="12" w:name="_heading=h.llurhsxt8vud" w:colFirst="0" w:colLast="0"/>
-      <w:bookmarkEnd w:id="12"/>
     </w:p>
     <w:p>
       <w:pPr>
@@ -2160,11 +1318,13 @@
         <w:ind w:hanging="30"/>
       </w:pPr>
     </w:p>
+    <w:p/>
     <w:p>
       <w:pPr>
         <w:pStyle w:val="Heading1"/>
         <w:ind w:hanging="30"/>
       </w:pPr>
+      <w:bookmarkStart w:id="11" w:name="_Toc119704634"/>
       <w:r>
         <w:lastRenderedPageBreak/>
         <w:t xml:space="preserve">3. </w:t>
@@ -2172,10 +1332,9 @@
       <w:r>
         <w:t>Esquema Relacional</w:t>
       </w:r>
-    </w:p>
-    <w:p>
-      <w:bookmarkStart w:id="13" w:name="_heading=h.np8v0h85espa" w:colFirst="0" w:colLast="0"/>
-      <w:bookmarkEnd w:id="13"/>
+      <w:bookmarkEnd w:id="11"/>
+    </w:p>
+    <w:p>
       <w:r>
         <w:rPr>
           <w:b/>
@@ -2542,6 +1701,7 @@
         <w:pStyle w:val="Heading1"/>
         <w:ind w:left="0"/>
       </w:pPr>
+      <w:bookmarkStart w:id="12" w:name="_Toc119704635"/>
       <w:r>
         <w:lastRenderedPageBreak/>
         <w:t xml:space="preserve">4. </w:t>
@@ -2549,6 +1709,7 @@
       <w:r>
         <w:t>Análise de Dependências Funcionais e Formas Normais</w:t>
       </w:r>
+      <w:bookmarkEnd w:id="12"/>
     </w:p>
     <w:p/>
     <w:p>
@@ -3874,10 +3035,7 @@
       <w:pPr>
         <w:pStyle w:val="Heading1"/>
       </w:pPr>
-      <w:bookmarkStart w:id="14" w:name="_heading=h.49x2ik5" w:colFirst="0" w:colLast="0"/>
-      <w:bookmarkStart w:id="15" w:name="_heading=h.37m2jsg" w:colFirst="0" w:colLast="0"/>
-      <w:bookmarkEnd w:id="14"/>
-      <w:bookmarkEnd w:id="15"/>
+      <w:bookmarkStart w:id="13" w:name="_Toc119704636"/>
       <w:r>
         <w:lastRenderedPageBreak/>
         <w:t xml:space="preserve">5. </w:t>
@@ -3885,8 +3043,8 @@
       <w:r>
         <w:t>Lista e Forma de Implementação das Restrições</w:t>
       </w:r>
-    </w:p>
-    <w:p/>
+      <w:bookmarkEnd w:id="13"/>
+    </w:p>
     <w:p>
       <w:pPr>
         <w:ind w:left="0" w:firstLine="720"/>
@@ -3936,19 +3094,30 @@
         <w:t>)</w:t>
       </w:r>
       <w:r>
+        <w:t>,</w:t>
+      </w:r>
+      <w:r>
+        <w:t xml:space="preserve"> </w:t>
+      </w:r>
+      <w:proofErr w:type="spellStart"/>
+      <w:r>
+        <w:t>Not</w:t>
+      </w:r>
+      <w:proofErr w:type="spellEnd"/>
+      <w:r>
+        <w:t xml:space="preserve"> </w:t>
+      </w:r>
+      <w:proofErr w:type="spellStart"/>
+      <w:r>
+        <w:t>Null</w:t>
+      </w:r>
+      <w:proofErr w:type="spellEnd"/>
+      <w:r>
         <w:t xml:space="preserve"> e </w:t>
       </w:r>
       <w:proofErr w:type="spellStart"/>
       <w:r>
-        <w:t>Not</w:t>
-      </w:r>
-      <w:proofErr w:type="spellEnd"/>
-      <w:r>
-        <w:t xml:space="preserve"> </w:t>
-      </w:r>
-      <w:proofErr w:type="spellStart"/>
-      <w:r>
-        <w:t>Null</w:t>
+        <w:t>check</w:t>
       </w:r>
       <w:proofErr w:type="spellEnd"/>
       <w:r>
@@ -3956,6 +3125,17 @@
       </w:r>
       <w:r>
         <w:t xml:space="preserve"> nem jogadores sem id</w:t>
+      </w:r>
+      <w:r>
+        <w:t xml:space="preserve"> nem com um </w:t>
+      </w:r>
+      <w:proofErr w:type="gramStart"/>
+      <w:r>
+        <w:t>numero</w:t>
+      </w:r>
+      <w:proofErr w:type="gramEnd"/>
+      <w:r>
+        <w:t xml:space="preserve"> nulo como id</w:t>
       </w:r>
       <w:r>
         <w:t>.</w:t>
@@ -4030,6 +3210,14 @@
       </w:r>
       <w:proofErr w:type="spellEnd"/>
       <w:r>
+        <w:t xml:space="preserve"> e </w:t>
+      </w:r>
+      <w:proofErr w:type="spellStart"/>
+      <w:r>
+        <w:t>check</w:t>
+      </w:r>
+      <w:proofErr w:type="spellEnd"/>
+      <w:r>
         <w:t>, uma vez que tem que tem de ser um número &gt;= 0 e</w:t>
       </w:r>
       <w:r>
@@ -4083,32 +3271,21 @@
           <w:numId w:val="9"/>
         </w:numPr>
       </w:pPr>
-      <w:proofErr w:type="spellStart"/>
-      <w:r>
-        <w:t>jogosJogados</w:t>
-      </w:r>
-      <w:proofErr w:type="spellEnd"/>
-      <w:r>
-        <w:t>:</w:t>
-      </w:r>
-      <w:r>
-        <w:t xml:space="preserve"> restrição </w:t>
-      </w:r>
-      <w:proofErr w:type="spellStart"/>
-      <w:r>
-        <w:t>Not</w:t>
-      </w:r>
-      <w:proofErr w:type="spellEnd"/>
-      <w:r>
-        <w:t xml:space="preserve"> </w:t>
-      </w:r>
-      <w:proofErr w:type="spellStart"/>
-      <w:r>
-        <w:t>Null</w:t>
-      </w:r>
-      <w:proofErr w:type="spellEnd"/>
-      <w:r>
-        <w:t xml:space="preserve">, uma vez que tem que tem de ser um número &gt;= 0 e </w:t>
+      <w:proofErr w:type="gramStart"/>
+      <w:r>
+        <w:t>numero</w:t>
+      </w:r>
+      <w:proofErr w:type="gramEnd"/>
+      <w:r>
+        <w:t xml:space="preserve">: restrição </w:t>
+      </w:r>
+      <w:proofErr w:type="spellStart"/>
+      <w:r>
+        <w:t>not</w:t>
+      </w:r>
+      <w:proofErr w:type="spellEnd"/>
+      <w:r>
+        <w:t xml:space="preserve"> </w:t>
       </w:r>
       <w:proofErr w:type="spellStart"/>
       <w:r>
@@ -4116,7 +3293,15 @@
       </w:r>
       <w:proofErr w:type="spellEnd"/>
       <w:r>
-        <w:t xml:space="preserve"> não é equivalente a 0.</w:t>
+        <w:t xml:space="preserve"> e </w:t>
+      </w:r>
+      <w:proofErr w:type="spellStart"/>
+      <w:r>
+        <w:t>check</w:t>
+      </w:r>
+      <w:proofErr w:type="spellEnd"/>
+      <w:r>
+        <w:t>, pois todos os jogadores têm de ter um número entre 1 e 99 não nulo.</w:t>
       </w:r>
     </w:p>
     <w:p>
@@ -4129,7 +3314,7 @@
       </w:pPr>
       <w:proofErr w:type="spellStart"/>
       <w:r>
-        <w:t>tempoJogado</w:t>
+        <w:t>jogosJogados</w:t>
       </w:r>
       <w:proofErr w:type="spellEnd"/>
       <w:r>
@@ -4149,6 +3334,14 @@
       <w:proofErr w:type="spellStart"/>
       <w:r>
         <w:t>Null</w:t>
+      </w:r>
+      <w:proofErr w:type="spellEnd"/>
+      <w:r>
+        <w:t xml:space="preserve"> e </w:t>
+      </w:r>
+      <w:proofErr w:type="spellStart"/>
+      <w:r>
+        <w:t>check</w:t>
       </w:r>
       <w:proofErr w:type="spellEnd"/>
       <w:r>
@@ -4173,7 +3366,7 @@
       </w:pPr>
       <w:proofErr w:type="spellStart"/>
       <w:r>
-        <w:t>posicao</w:t>
+        <w:t>tempoJogado</w:t>
       </w:r>
       <w:proofErr w:type="spellEnd"/>
       <w:r>
@@ -4196,7 +3389,15 @@
       </w:r>
       <w:proofErr w:type="spellEnd"/>
       <w:r>
-        <w:t>, dado que um jogador tem sempre uma posição associada.</w:t>
+        <w:t xml:space="preserve">, uma vez que tem que tem de ser um número &gt;= 0 e </w:t>
+      </w:r>
+      <w:proofErr w:type="spellStart"/>
+      <w:r>
+        <w:t>null</w:t>
+      </w:r>
+      <w:proofErr w:type="spellEnd"/>
+      <w:r>
+        <w:t xml:space="preserve"> não é equivalente a 0.</w:t>
       </w:r>
     </w:p>
     <w:p>
@@ -4207,6 +3408,61 @@
           <w:numId w:val="9"/>
         </w:numPr>
       </w:pPr>
+      <w:proofErr w:type="spellStart"/>
+      <w:r>
+        <w:t>posicao</w:t>
+      </w:r>
+      <w:proofErr w:type="spellEnd"/>
+      <w:r>
+        <w:t>:</w:t>
+      </w:r>
+      <w:r>
+        <w:t xml:space="preserve"> restrição </w:t>
+      </w:r>
+      <w:proofErr w:type="spellStart"/>
+      <w:r>
+        <w:t>Not</w:t>
+      </w:r>
+      <w:proofErr w:type="spellEnd"/>
+      <w:r>
+        <w:t xml:space="preserve"> </w:t>
+      </w:r>
+      <w:proofErr w:type="spellStart"/>
+      <w:r>
+        <w:t>Null</w:t>
+      </w:r>
+      <w:proofErr w:type="spellEnd"/>
+      <w:r>
+        <w:t xml:space="preserve"> e </w:t>
+      </w:r>
+      <w:proofErr w:type="spellStart"/>
+      <w:r>
+        <w:t>check</w:t>
+      </w:r>
+      <w:proofErr w:type="spellEnd"/>
+      <w:r>
+        <w:t>, dado que um jogador tem sempre uma posição associada</w:t>
+      </w:r>
+      <w:r>
+        <w:t xml:space="preserve"> </w:t>
+      </w:r>
+      <w:proofErr w:type="spellStart"/>
+      <w:r>
+        <w:t>pre-existente</w:t>
+      </w:r>
+      <w:proofErr w:type="spellEnd"/>
+      <w:r>
+        <w:t>.</w:t>
+      </w:r>
+    </w:p>
+    <w:p>
+      <w:pPr>
+        <w:pStyle w:val="ListParagraph"/>
+        <w:numPr>
+          <w:ilvl w:val="1"/>
+          <w:numId w:val="9"/>
+        </w:numPr>
+      </w:pPr>
       <w:r>
         <w:t>idade:</w:t>
       </w:r>
@@ -4227,22 +3483,22 @@
       </w:r>
       <w:proofErr w:type="spellEnd"/>
       <w:r>
-        <w:t xml:space="preserve">, uma vez que tem que tem de ser um número natural e </w:t>
-      </w:r>
-      <w:proofErr w:type="spellStart"/>
-      <w:r>
-        <w:t>null</w:t>
-      </w:r>
-      <w:proofErr w:type="spellEnd"/>
-      <w:r>
-        <w:t xml:space="preserve"> não corresponde a tal.</w:t>
-      </w:r>
-    </w:p>
-    <w:p>
-      <w:pPr>
-        <w:pStyle w:val="ListParagraph"/>
-        <w:ind w:left="1440" w:firstLine="0"/>
-      </w:pPr>
+        <w:t xml:space="preserve"> e </w:t>
+      </w:r>
+      <w:proofErr w:type="spellStart"/>
+      <w:r>
+        <w:t>check</w:t>
+      </w:r>
+      <w:proofErr w:type="spellEnd"/>
+      <w:r>
+        <w:t xml:space="preserve">, uma vez que tem que tem de ser um número natural </w:t>
+      </w:r>
+      <w:r>
+        <w:t>entre 14 e 40</w:t>
+      </w:r>
+      <w:r>
+        <w:t>.</w:t>
+      </w:r>
     </w:p>
     <w:p>
       <w:pPr>
@@ -4422,15 +3678,6 @@
     </w:p>
     <w:p>
       <w:pPr>
-        <w:ind w:left="0" w:firstLine="360"/>
-        <w:rPr>
-          <w:b/>
-          <w:bCs/>
-        </w:rPr>
-      </w:pPr>
-    </w:p>
-    <w:p>
-      <w:pPr>
         <w:ind w:left="360" w:firstLine="360"/>
         <w:rPr>
           <w:b/>
@@ -4675,15 +3922,6 @@
     </w:p>
     <w:p>
       <w:pPr>
-        <w:ind w:left="0" w:firstLine="360"/>
-        <w:rPr>
-          <w:b/>
-          <w:bCs/>
-        </w:rPr>
-      </w:pPr>
-    </w:p>
-    <w:p>
-      <w:pPr>
         <w:ind w:left="360" w:firstLine="360"/>
         <w:rPr>
           <w:b/>
@@ -5019,15 +4257,6 @@
           <w:bCs/>
         </w:rPr>
       </w:pPr>
-    </w:p>
-    <w:p>
-      <w:pPr>
-        <w:ind w:left="360" w:firstLine="360"/>
-        <w:rPr>
-          <w:b/>
-          <w:bCs/>
-        </w:rPr>
-      </w:pPr>
       <w:proofErr w:type="spellStart"/>
       <w:r>
         <w:rPr>
@@ -5055,7 +4284,13 @@
         <w:t>:</w:t>
       </w:r>
       <w:r>
-        <w:t xml:space="preserve"> restrição </w:t>
+        <w:t xml:space="preserve"> r</w:t>
+      </w:r>
+      <w:r>
+        <w:t>estrições</w:t>
+      </w:r>
+      <w:r>
+        <w:t xml:space="preserve"> </w:t>
       </w:r>
       <w:proofErr w:type="spellStart"/>
       <w:r>
@@ -5071,7 +4306,21 @@
       </w:r>
       <w:proofErr w:type="spellEnd"/>
       <w:r>
-        <w:t xml:space="preserve"> dado que tem de ser inserido um </w:t>
+        <w:t xml:space="preserve"> </w:t>
+      </w:r>
+      <w:r>
+        <w:t xml:space="preserve">e </w:t>
+      </w:r>
+      <w:proofErr w:type="spellStart"/>
+      <w:r>
+        <w:t>check</w:t>
+      </w:r>
+      <w:proofErr w:type="spellEnd"/>
+      <w:r>
+        <w:t xml:space="preserve"> </w:t>
+      </w:r>
+      <w:r>
+        <w:t xml:space="preserve">dado que tem de ser inserido um </w:t>
       </w:r>
       <w:proofErr w:type="gramStart"/>
       <w:r>
@@ -5099,7 +4348,10 @@
         <w:t xml:space="preserve">: </w:t>
       </w:r>
       <w:r>
-        <w:t xml:space="preserve"> restrição </w:t>
+        <w:t>restrições</w:t>
+      </w:r>
+      <w:r>
+        <w:t xml:space="preserve"> </w:t>
       </w:r>
       <w:proofErr w:type="spellStart"/>
       <w:r>
@@ -5115,7 +4367,21 @@
       </w:r>
       <w:proofErr w:type="spellEnd"/>
       <w:r>
-        <w:t xml:space="preserve"> dado que tem de ser inserido um </w:t>
+        <w:t xml:space="preserve"> </w:t>
+      </w:r>
+      <w:r>
+        <w:t xml:space="preserve">e </w:t>
+      </w:r>
+      <w:proofErr w:type="spellStart"/>
+      <w:r>
+        <w:t>check</w:t>
+      </w:r>
+      <w:proofErr w:type="spellEnd"/>
+      <w:r>
+        <w:t xml:space="preserve"> </w:t>
+      </w:r>
+      <w:r>
+        <w:t xml:space="preserve">dado que tem de ser inserido um </w:t>
       </w:r>
       <w:proofErr w:type="gramStart"/>
       <w:r>
@@ -5123,7 +4389,13 @@
       </w:r>
       <w:proofErr w:type="gramEnd"/>
       <w:r>
-        <w:t xml:space="preserve"> &gt;= 0.</w:t>
+        <w:t xml:space="preserve"> </w:t>
+      </w:r>
+      <w:r>
+        <w:t>entre 1 e 4</w:t>
+      </w:r>
+      <w:r>
+        <w:t>.</w:t>
       </w:r>
     </w:p>
     <w:p>
@@ -5143,7 +4415,13 @@
         <w:t>:</w:t>
       </w:r>
       <w:r>
-        <w:t xml:space="preserve"> restrição </w:t>
+        <w:t xml:space="preserve"> </w:t>
+      </w:r>
+      <w:r>
+        <w:t>restrições</w:t>
+      </w:r>
+      <w:r>
+        <w:t xml:space="preserve"> </w:t>
       </w:r>
       <w:proofErr w:type="spellStart"/>
       <w:r>
@@ -5159,7 +4437,24 @@
       </w:r>
       <w:proofErr w:type="spellEnd"/>
       <w:r>
-        <w:t xml:space="preserve"> dado que tem de ser inserido um </w:t>
+        <w:t xml:space="preserve"> </w:t>
+      </w:r>
+      <w:r>
+        <w:t xml:space="preserve"> </w:t>
+      </w:r>
+      <w:r>
+        <w:t xml:space="preserve">e </w:t>
+      </w:r>
+      <w:proofErr w:type="spellStart"/>
+      <w:r>
+        <w:t>check</w:t>
+      </w:r>
+      <w:proofErr w:type="spellEnd"/>
+      <w:r>
+        <w:t xml:space="preserve"> </w:t>
+      </w:r>
+      <w:r>
+        <w:t xml:space="preserve">dado que tem de ser inserido um </w:t>
       </w:r>
       <w:proofErr w:type="gramStart"/>
       <w:r>
@@ -5190,7 +4485,10 @@
         <w:t xml:space="preserve"> </w:t>
       </w:r>
       <w:r>
-        <w:t xml:space="preserve">restrição </w:t>
+        <w:t>restrições</w:t>
+      </w:r>
+      <w:r>
+        <w:t xml:space="preserve"> </w:t>
       </w:r>
       <w:proofErr w:type="spellStart"/>
       <w:r>
@@ -5206,7 +4504,21 @@
       </w:r>
       <w:proofErr w:type="spellEnd"/>
       <w:r>
-        <w:t xml:space="preserve"> dado que tem de ser inserido um </w:t>
+        <w:t xml:space="preserve"> </w:t>
+      </w:r>
+      <w:r>
+        <w:t xml:space="preserve">e </w:t>
+      </w:r>
+      <w:proofErr w:type="spellStart"/>
+      <w:r>
+        <w:t>check</w:t>
+      </w:r>
+      <w:proofErr w:type="spellEnd"/>
+      <w:r>
+        <w:t xml:space="preserve"> </w:t>
+      </w:r>
+      <w:r>
+        <w:t xml:space="preserve">dado que tem de ser inserido um </w:t>
       </w:r>
       <w:proofErr w:type="gramStart"/>
       <w:r>
@@ -5229,7 +4541,13 @@
         <w:t>vitorias:</w:t>
       </w:r>
       <w:r>
-        <w:t xml:space="preserve"> restrição </w:t>
+        <w:t xml:space="preserve"> </w:t>
+      </w:r>
+      <w:r>
+        <w:t>restrições</w:t>
+      </w:r>
+      <w:r>
+        <w:t xml:space="preserve"> </w:t>
       </w:r>
       <w:proofErr w:type="spellStart"/>
       <w:r>
@@ -5242,6 +4560,17 @@
       <w:proofErr w:type="spellStart"/>
       <w:r>
         <w:t>null</w:t>
+      </w:r>
+      <w:proofErr w:type="spellEnd"/>
+      <w:r>
+        <w:t xml:space="preserve"> </w:t>
+      </w:r>
+      <w:r>
+        <w:t xml:space="preserve">e </w:t>
+      </w:r>
+      <w:proofErr w:type="spellStart"/>
+      <w:r>
+        <w:t>check</w:t>
       </w:r>
       <w:proofErr w:type="spellEnd"/>
       <w:r>
@@ -5268,7 +4597,13 @@
         <w:t>derrotas:</w:t>
       </w:r>
       <w:r>
-        <w:t xml:space="preserve"> restrição </w:t>
+        <w:t xml:space="preserve"> </w:t>
+      </w:r>
+      <w:r>
+        <w:t>restrições</w:t>
+      </w:r>
+      <w:r>
+        <w:t xml:space="preserve"> </w:t>
       </w:r>
       <w:proofErr w:type="spellStart"/>
       <w:r>
@@ -5284,7 +4619,21 @@
       </w:r>
       <w:proofErr w:type="spellEnd"/>
       <w:r>
-        <w:t xml:space="preserve"> dado que tem de ser inserido um </w:t>
+        <w:t xml:space="preserve"> </w:t>
+      </w:r>
+      <w:r>
+        <w:t xml:space="preserve">e </w:t>
+      </w:r>
+      <w:proofErr w:type="spellStart"/>
+      <w:r>
+        <w:t>check</w:t>
+      </w:r>
+      <w:proofErr w:type="spellEnd"/>
+      <w:r>
+        <w:t xml:space="preserve"> </w:t>
+      </w:r>
+      <w:r>
+        <w:t xml:space="preserve">dado que tem de ser inserido um </w:t>
       </w:r>
       <w:proofErr w:type="gramStart"/>
       <w:r>
@@ -5307,7 +4656,13 @@
         <w:t>empates:</w:t>
       </w:r>
       <w:r>
-        <w:t xml:space="preserve"> restrição </w:t>
+        <w:t xml:space="preserve"> </w:t>
+      </w:r>
+      <w:r>
+        <w:t>restrições</w:t>
+      </w:r>
+      <w:r>
+        <w:t xml:space="preserve"> </w:t>
       </w:r>
       <w:proofErr w:type="spellStart"/>
       <w:r>
@@ -5323,7 +4678,21 @@
       </w:r>
       <w:proofErr w:type="spellEnd"/>
       <w:r>
-        <w:t xml:space="preserve"> dado que tem de ser inserido um </w:t>
+        <w:t xml:space="preserve"> </w:t>
+      </w:r>
+      <w:r>
+        <w:t xml:space="preserve">e </w:t>
+      </w:r>
+      <w:proofErr w:type="spellStart"/>
+      <w:r>
+        <w:t>check</w:t>
+      </w:r>
+      <w:proofErr w:type="spellEnd"/>
+      <w:r>
+        <w:t xml:space="preserve"> </w:t>
+      </w:r>
+      <w:r>
+        <w:t xml:space="preserve">dado que tem de ser inserido um </w:t>
       </w:r>
       <w:proofErr w:type="gramStart"/>
       <w:r>
@@ -5333,15 +4702,6 @@
       <w:r>
         <w:t xml:space="preserve"> &gt;= 0.</w:t>
       </w:r>
-    </w:p>
-    <w:p>
-      <w:pPr>
-        <w:ind w:left="360" w:firstLine="360"/>
-        <w:rPr>
-          <w:b/>
-          <w:bCs/>
-        </w:rPr>
-      </w:pPr>
     </w:p>
     <w:p>
       <w:pPr>
@@ -5407,11 +4767,6 @@
     </w:p>
     <w:p>
       <w:pPr>
-        <w:ind w:left="0" w:firstLine="360"/>
-      </w:pPr>
-    </w:p>
-    <w:p>
-      <w:pPr>
         <w:ind w:left="360" w:firstLine="360"/>
         <w:rPr>
           <w:b/>
@@ -5483,10 +4838,10 @@
       </w:r>
       <w:proofErr w:type="spellEnd"/>
       <w:r>
-        <w:t>:</w:t>
-      </w:r>
-      <w:r>
-        <w:t xml:space="preserve"> restrição </w:t>
+        <w:t xml:space="preserve"> </w:t>
+      </w:r>
+      <w:r>
+        <w:t xml:space="preserve">restrições </w:t>
       </w:r>
       <w:proofErr w:type="spellStart"/>
       <w:r>
@@ -5502,7 +4857,18 @@
       </w:r>
       <w:proofErr w:type="spellEnd"/>
       <w:r>
-        <w:t xml:space="preserve"> dado que tem de ser inserido um </w:t>
+        <w:t xml:space="preserve"> e </w:t>
+      </w:r>
+      <w:proofErr w:type="spellStart"/>
+      <w:r>
+        <w:t>check</w:t>
+      </w:r>
+      <w:proofErr w:type="spellEnd"/>
+      <w:r>
+        <w:t xml:space="preserve"> </w:t>
+      </w:r>
+      <w:r>
+        <w:t xml:space="preserve">dado que tem de ser inserido um </w:t>
       </w:r>
       <w:proofErr w:type="gramStart"/>
       <w:r>
@@ -5526,10 +4892,13 @@
         </w:rPr>
       </w:pPr>
       <w:r>
-        <w:t>assistências:</w:t>
-      </w:r>
-      <w:r>
-        <w:t xml:space="preserve"> restrição </w:t>
+        <w:t>assistências</w:t>
+      </w:r>
+      <w:r>
+        <w:t xml:space="preserve"> </w:t>
+      </w:r>
+      <w:r>
+        <w:t xml:space="preserve">restrições </w:t>
       </w:r>
       <w:proofErr w:type="spellStart"/>
       <w:r>
@@ -5545,7 +4914,18 @@
       </w:r>
       <w:proofErr w:type="spellEnd"/>
       <w:r>
-        <w:t xml:space="preserve"> dado que tem de ser inserido um </w:t>
+        <w:t xml:space="preserve"> e </w:t>
+      </w:r>
+      <w:proofErr w:type="spellStart"/>
+      <w:r>
+        <w:t>check</w:t>
+      </w:r>
+      <w:proofErr w:type="spellEnd"/>
+      <w:r>
+        <w:t xml:space="preserve"> </w:t>
+      </w:r>
+      <w:r>
+        <w:t xml:space="preserve">dado que tem de ser inserido um </w:t>
       </w:r>
       <w:proofErr w:type="gramStart"/>
       <w:r>
@@ -5577,7 +4957,10 @@
         <w:t>:</w:t>
       </w:r>
       <w:r>
-        <w:t xml:space="preserve"> restrição </w:t>
+        <w:t xml:space="preserve"> </w:t>
+      </w:r>
+      <w:r>
+        <w:t xml:space="preserve">restrições </w:t>
       </w:r>
       <w:proofErr w:type="spellStart"/>
       <w:r>
@@ -5593,7 +4976,18 @@
       </w:r>
       <w:proofErr w:type="spellEnd"/>
       <w:r>
-        <w:t xml:space="preserve"> dado que tem de ser inserido um </w:t>
+        <w:t xml:space="preserve"> e </w:t>
+      </w:r>
+      <w:proofErr w:type="spellStart"/>
+      <w:r>
+        <w:t>check</w:t>
+      </w:r>
+      <w:proofErr w:type="spellEnd"/>
+      <w:r>
+        <w:t xml:space="preserve"> </w:t>
+      </w:r>
+      <w:r>
+        <w:t xml:space="preserve">dado que tem de ser inserido um </w:t>
       </w:r>
       <w:proofErr w:type="gramStart"/>
       <w:r>
@@ -5622,10 +5016,10 @@
       </w:r>
       <w:proofErr w:type="spellEnd"/>
       <w:r>
-        <w:t>:</w:t>
-      </w:r>
-      <w:r>
-        <w:t xml:space="preserve"> restrição </w:t>
+        <w:t xml:space="preserve"> </w:t>
+      </w:r>
+      <w:r>
+        <w:t xml:space="preserve">restrições </w:t>
       </w:r>
       <w:proofErr w:type="spellStart"/>
       <w:r>
@@ -5641,7 +5035,18 @@
       </w:r>
       <w:proofErr w:type="spellEnd"/>
       <w:r>
-        <w:t xml:space="preserve"> dado que tem de ser inserido um </w:t>
+        <w:t xml:space="preserve"> e </w:t>
+      </w:r>
+      <w:proofErr w:type="spellStart"/>
+      <w:r>
+        <w:t>check</w:t>
+      </w:r>
+      <w:proofErr w:type="spellEnd"/>
+      <w:r>
+        <w:t xml:space="preserve"> </w:t>
+      </w:r>
+      <w:r>
+        <w:t xml:space="preserve">dado que tem de ser inserido um </w:t>
       </w:r>
       <w:proofErr w:type="gramStart"/>
       <w:r>
@@ -5673,7 +5078,10 @@
         <w:t>:</w:t>
       </w:r>
       <w:r>
-        <w:t xml:space="preserve"> restrição </w:t>
+        <w:t xml:space="preserve"> </w:t>
+      </w:r>
+      <w:r>
+        <w:t xml:space="preserve">restrições </w:t>
       </w:r>
       <w:proofErr w:type="spellStart"/>
       <w:r>
@@ -5689,7 +5097,18 @@
       </w:r>
       <w:proofErr w:type="spellEnd"/>
       <w:r>
-        <w:t xml:space="preserve"> dado que tem de ser inserido um </w:t>
+        <w:t xml:space="preserve"> e </w:t>
+      </w:r>
+      <w:proofErr w:type="spellStart"/>
+      <w:r>
+        <w:t>check</w:t>
+      </w:r>
+      <w:proofErr w:type="spellEnd"/>
+      <w:r>
+        <w:t xml:space="preserve"> </w:t>
+      </w:r>
+      <w:r>
+        <w:t xml:space="preserve">dado que tem de ser inserido um </w:t>
       </w:r>
       <w:proofErr w:type="gramStart"/>
       <w:r>
@@ -5721,7 +5140,10 @@
         <w:t>:</w:t>
       </w:r>
       <w:r>
-        <w:t xml:space="preserve"> restrição </w:t>
+        <w:t xml:space="preserve"> </w:t>
+      </w:r>
+      <w:r>
+        <w:t xml:space="preserve">restrições </w:t>
       </w:r>
       <w:proofErr w:type="spellStart"/>
       <w:r>
@@ -5737,7 +5159,18 @@
       </w:r>
       <w:proofErr w:type="spellEnd"/>
       <w:r>
-        <w:t xml:space="preserve"> dado que tem de ser inserido um </w:t>
+        <w:t xml:space="preserve"> e </w:t>
+      </w:r>
+      <w:proofErr w:type="spellStart"/>
+      <w:r>
+        <w:t>check</w:t>
+      </w:r>
+      <w:proofErr w:type="spellEnd"/>
+      <w:r>
+        <w:t xml:space="preserve"> </w:t>
+      </w:r>
+      <w:r>
+        <w:t xml:space="preserve">dado que tem de ser inserido um </w:t>
       </w:r>
       <w:proofErr w:type="gramStart"/>
       <w:r>
@@ -5769,7 +5202,10 @@
         <w:t>:</w:t>
       </w:r>
       <w:r>
-        <w:t xml:space="preserve"> restrição </w:t>
+        <w:t xml:space="preserve"> </w:t>
+      </w:r>
+      <w:r>
+        <w:t xml:space="preserve">restrições </w:t>
       </w:r>
       <w:proofErr w:type="spellStart"/>
       <w:r>
@@ -5785,7 +5221,18 @@
       </w:r>
       <w:proofErr w:type="spellEnd"/>
       <w:r>
-        <w:t xml:space="preserve"> dado que tem de ser inserido um </w:t>
+        <w:t xml:space="preserve"> e </w:t>
+      </w:r>
+      <w:proofErr w:type="spellStart"/>
+      <w:r>
+        <w:t>check</w:t>
+      </w:r>
+      <w:proofErr w:type="spellEnd"/>
+      <w:r>
+        <w:t xml:space="preserve"> </w:t>
+      </w:r>
+      <w:r>
+        <w:t xml:space="preserve">dado que tem de ser inserido um </w:t>
       </w:r>
       <w:proofErr w:type="gramStart"/>
       <w:r>
@@ -5817,7 +5264,10 @@
         <w:t>:</w:t>
       </w:r>
       <w:r>
-        <w:t xml:space="preserve"> restrição </w:t>
+        <w:t xml:space="preserve"> </w:t>
+      </w:r>
+      <w:r>
+        <w:t xml:space="preserve">restrições </w:t>
       </w:r>
       <w:proofErr w:type="spellStart"/>
       <w:r>
@@ -5833,7 +5283,18 @@
       </w:r>
       <w:proofErr w:type="spellEnd"/>
       <w:r>
-        <w:t xml:space="preserve"> dado que tem de ser inserido um </w:t>
+        <w:t xml:space="preserve"> e </w:t>
+      </w:r>
+      <w:proofErr w:type="spellStart"/>
+      <w:r>
+        <w:t>check</w:t>
+      </w:r>
+      <w:proofErr w:type="spellEnd"/>
+      <w:r>
+        <w:t xml:space="preserve"> </w:t>
+      </w:r>
+      <w:r>
+        <w:t xml:space="preserve">dado que tem de ser inserido um </w:t>
       </w:r>
       <w:proofErr w:type="gramStart"/>
       <w:r>
@@ -5909,6 +5370,14 @@
       </w:r>
       <w:proofErr w:type="spellEnd"/>
       <w:r>
+        <w:t xml:space="preserve"> e </w:t>
+      </w:r>
+      <w:proofErr w:type="spellStart"/>
+      <w:r>
+        <w:t>check</w:t>
+      </w:r>
+      <w:proofErr w:type="spellEnd"/>
+      <w:r>
         <w:t xml:space="preserve">, uma vez que não pode haver 2 </w:t>
       </w:r>
       <w:proofErr w:type="spellStart"/>
@@ -5917,7 +5386,13 @@
       </w:r>
       <w:proofErr w:type="spellEnd"/>
       <w:r>
-        <w:t xml:space="preserve"> com o mesmo id nem sem id.</w:t>
+        <w:t xml:space="preserve"> com o mesmo id nem sem id</w:t>
+      </w:r>
+      <w:r>
+        <w:t xml:space="preserve"> nem com id não positivo</w:t>
+      </w:r>
+      <w:r>
+        <w:t>.</w:t>
       </w:r>
     </w:p>
     <w:p>
@@ -5984,15 +5459,18 @@
       </w:r>
       <w:proofErr w:type="spellEnd"/>
       <w:r>
-        <w:t xml:space="preserve"> dado que tem de ser inserido um </w:t>
-      </w:r>
-      <w:proofErr w:type="gramStart"/>
-      <w:r>
-        <w:t>numero</w:t>
-      </w:r>
-      <w:proofErr w:type="gramEnd"/>
-      <w:r>
-        <w:t xml:space="preserve"> &gt;= 0.</w:t>
+        <w:t xml:space="preserve"> e </w:t>
+      </w:r>
+      <w:proofErr w:type="spellStart"/>
+      <w:r>
+        <w:t>check</w:t>
+      </w:r>
+      <w:proofErr w:type="spellEnd"/>
+      <w:r>
+        <w:t xml:space="preserve"> dado que tem de ser inserido um</w:t>
+      </w:r>
+      <w:r>
+        <w:t>a idade entre 17 e 85.</w:t>
       </w:r>
     </w:p>
     <w:p>
@@ -6049,11 +5527,6 @@
     </w:p>
     <w:p>
       <w:pPr>
-        <w:ind w:left="0" w:firstLine="360"/>
-      </w:pPr>
-    </w:p>
-    <w:p>
-      <w:pPr>
         <w:ind w:left="360" w:firstLine="360"/>
         <w:rPr>
           <w:b/>
@@ -6176,10 +5649,7 @@
         <w:t>:</w:t>
       </w:r>
       <w:r>
-        <w:t xml:space="preserve"> </w:t>
-      </w:r>
-      <w:r>
-        <w:t xml:space="preserve">restrição </w:t>
+        <w:t xml:space="preserve"> restrição </w:t>
       </w:r>
       <w:proofErr w:type="spellStart"/>
       <w:r>
@@ -6192,6 +5662,14 @@
       <w:proofErr w:type="spellStart"/>
       <w:r>
         <w:t>null</w:t>
+      </w:r>
+      <w:proofErr w:type="spellEnd"/>
+      <w:r>
+        <w:t xml:space="preserve"> e </w:t>
+      </w:r>
+      <w:proofErr w:type="spellStart"/>
+      <w:r>
+        <w:t>check</w:t>
       </w:r>
       <w:proofErr w:type="spellEnd"/>
       <w:r>
@@ -6239,6 +5717,14 @@
       <w:proofErr w:type="spellStart"/>
       <w:r>
         <w:t>null</w:t>
+      </w:r>
+      <w:proofErr w:type="spellEnd"/>
+      <w:r>
+        <w:t xml:space="preserve"> e </w:t>
+      </w:r>
+      <w:proofErr w:type="spellStart"/>
+      <w:r>
+        <w:t>check</w:t>
       </w:r>
       <w:proofErr w:type="spellEnd"/>
       <w:r>

--- a/Relatorio BD.docx
+++ b/Relatorio BD.docx
@@ -1020,29 +1020,8 @@
     <w:p/>
     <w:p>
       <w:r>
-        <w:t xml:space="preserve">UML – </w:t>
-      </w:r>
-      <w:proofErr w:type="spellStart"/>
-      <w:r>
-        <w:t>Unified</w:t>
-      </w:r>
-      <w:proofErr w:type="spellEnd"/>
-      <w:r>
-        <w:t xml:space="preserve"> </w:t>
-      </w:r>
-      <w:proofErr w:type="spellStart"/>
-      <w:r>
-        <w:t>Modeling</w:t>
-      </w:r>
-      <w:proofErr w:type="spellEnd"/>
-      <w:r>
-        <w:t xml:space="preserve"> </w:t>
-      </w:r>
-      <w:proofErr w:type="spellStart"/>
-      <w:r>
-        <w:t>Language</w:t>
-      </w:r>
-      <w:proofErr w:type="spellEnd"/>
+        <w:t>UML – Unified Modeling Language</w:t>
+      </w:r>
     </w:p>
     <w:p/>
     <w:p/>
@@ -1345,271 +1324,170 @@
       <w:r>
         <w:t>(</w:t>
       </w:r>
-      <w:proofErr w:type="spellStart"/>
       <w:r>
         <w:rPr>
           <w:u w:val="single"/>
         </w:rPr>
         <w:t>idJogador</w:t>
       </w:r>
-      <w:proofErr w:type="spellEnd"/>
       <w:r>
         <w:t xml:space="preserve">, </w:t>
       </w:r>
-      <w:proofErr w:type="spellStart"/>
       <w:r>
         <w:t>nomeJogador</w:t>
       </w:r>
-      <w:proofErr w:type="spellEnd"/>
+      <w:r>
+        <w:t>, nGolos, nacionalidade, numero, jogosJogados,</w:t>
+      </w:r>
+      <w:r>
+        <w:t xml:space="preserve"> </w:t>
+      </w:r>
+      <w:r>
+        <w:t>tempoJogo,</w:t>
+      </w:r>
+      <w:r>
+        <w:t xml:space="preserve"> posicao, idade,</w:t>
+      </w:r>
+      <w:r>
+        <w:t xml:space="preserve"> </w:t>
+      </w:r>
+      <w:r>
+        <w:t>id</w:t>
+      </w:r>
+      <w:r>
+        <w:t>Equipa</w:t>
+      </w:r>
+      <w:r>
+        <w:t xml:space="preserve"> -&gt; Equipa)</w:t>
+      </w:r>
+    </w:p>
+    <w:p>
+      <w:r>
+        <w:rPr>
+          <w:b/>
+          <w:bCs/>
+        </w:rPr>
+        <w:t>Equipa</w:t>
+      </w:r>
+      <w:r>
+        <w:t>(</w:t>
+      </w:r>
+      <w:r>
+        <w:rPr>
+          <w:u w:val="single"/>
+        </w:rPr>
+        <w:t>idEquipa</w:t>
+      </w:r>
       <w:r>
         <w:t xml:space="preserve">, </w:t>
       </w:r>
-      <w:proofErr w:type="spellStart"/>
-      <w:r>
-        <w:t>nGolos</w:t>
-      </w:r>
-      <w:proofErr w:type="spellEnd"/>
-      <w:r>
-        <w:t xml:space="preserve">, nacionalidade, </w:t>
-      </w:r>
-      <w:proofErr w:type="gramStart"/>
-      <w:r>
-        <w:t>numero</w:t>
-      </w:r>
-      <w:proofErr w:type="gramEnd"/>
-      <w:r>
-        <w:t xml:space="preserve">, </w:t>
-      </w:r>
-      <w:proofErr w:type="spellStart"/>
-      <w:r>
-        <w:t>jogosJogados</w:t>
-      </w:r>
-      <w:proofErr w:type="spellEnd"/>
+      <w:r>
+        <w:t>nomeEquipa</w:t>
+      </w:r>
+      <w:r>
+        <w:t xml:space="preserve">, jogosJogados, golosTotais, </w:t>
+      </w:r>
+      <w:r>
+        <w:t>tipoEstado</w:t>
+      </w:r>
+      <w:r>
+        <w:t xml:space="preserve"> -&gt; Estado</w:t>
+      </w:r>
+      <w:r>
+        <w:t>, idGrupo -&gt; Grupo</w:t>
+      </w:r>
+      <w:r>
+        <w:t>)</w:t>
+      </w:r>
+    </w:p>
+    <w:p>
+      <w:r>
+        <w:rPr>
+          <w:b/>
+          <w:bCs/>
+        </w:rPr>
+        <w:t>Grupo</w:t>
+      </w:r>
+      <w:r>
+        <w:t>(</w:t>
+      </w:r>
+      <w:r>
+        <w:rPr>
+          <w:u w:val="single"/>
+        </w:rPr>
+        <w:t>idGrupo</w:t>
+      </w:r>
+      <w:r>
+        <w:t>)</w:t>
+      </w:r>
+    </w:p>
+    <w:p>
+      <w:r>
+        <w:rPr>
+          <w:b/>
+          <w:bCs/>
+        </w:rPr>
+        <w:t>Estado</w:t>
+      </w:r>
+      <w:r>
+        <w:t>(</w:t>
+      </w:r>
+      <w:r>
+        <w:rPr>
+          <w:u w:val="single"/>
+        </w:rPr>
+        <w:t>tipoEstado</w:t>
+      </w:r>
+      <w:r>
+        <w:t>)</w:t>
+      </w:r>
+    </w:p>
+    <w:p>
+      <w:r>
+        <w:rPr>
+          <w:b/>
+          <w:bCs/>
+        </w:rPr>
+        <w:t>Jogo</w:t>
+      </w:r>
+      <w:r>
+        <w:t>(</w:t>
+      </w:r>
+      <w:r>
+        <w:rPr>
+          <w:u w:val="single"/>
+        </w:rPr>
+        <w:t>idJogo</w:t>
+      </w:r>
       <w:r>
         <w:t>,</w:t>
       </w:r>
       <w:r>
-        <w:t xml:space="preserve"> </w:t>
-      </w:r>
-      <w:proofErr w:type="spellStart"/>
-      <w:r>
-        <w:t>tempoJogo</w:t>
-      </w:r>
-      <w:proofErr w:type="spellEnd"/>
-      <w:r>
-        <w:t>,</w:t>
-      </w:r>
-      <w:r>
-        <w:t xml:space="preserve"> </w:t>
-      </w:r>
-      <w:proofErr w:type="spellStart"/>
-      <w:r>
-        <w:t>posicao</w:t>
-      </w:r>
-      <w:proofErr w:type="spellEnd"/>
-      <w:r>
-        <w:t>, idade,</w:t>
-      </w:r>
-      <w:r>
-        <w:t xml:space="preserve"> </w:t>
-      </w:r>
-      <w:proofErr w:type="spellStart"/>
-      <w:r>
-        <w:t>nomeEquipa</w:t>
-      </w:r>
-      <w:proofErr w:type="spellEnd"/>
-      <w:r>
-        <w:t xml:space="preserve"> -&gt; Equipa)</w:t>
-      </w:r>
-    </w:p>
-    <w:p>
-      <w:r>
-        <w:rPr>
-          <w:b/>
-          <w:bCs/>
-        </w:rPr>
-        <w:t>Equipa</w:t>
+        <w:t xml:space="preserve"> eliminatoria, nGolosVisitada, nGolosVisitante, dataJogo</w:t>
+      </w:r>
+      <w:r>
+        <w:t>)</w:t>
+      </w:r>
+    </w:p>
+    <w:p>
+      <w:r>
+        <w:rPr>
+          <w:b/>
+          <w:bCs/>
+        </w:rPr>
+        <w:t>Arbitro</w:t>
       </w:r>
       <w:r>
         <w:t>(</w:t>
       </w:r>
-      <w:proofErr w:type="spellStart"/>
       <w:r>
         <w:rPr>
           <w:u w:val="single"/>
         </w:rPr>
-        <w:t>nomeEquipa</w:t>
-      </w:r>
-      <w:proofErr w:type="spellEnd"/>
-      <w:r>
-        <w:t xml:space="preserve">, </w:t>
-      </w:r>
-      <w:proofErr w:type="spellStart"/>
-      <w:r>
-        <w:t>jogosJogados</w:t>
-      </w:r>
-      <w:proofErr w:type="spellEnd"/>
-      <w:r>
-        <w:t xml:space="preserve">, </w:t>
-      </w:r>
-      <w:proofErr w:type="spellStart"/>
-      <w:r>
-        <w:t>golosTotais</w:t>
-      </w:r>
-      <w:proofErr w:type="spellEnd"/>
-      <w:r>
-        <w:t xml:space="preserve">, </w:t>
-      </w:r>
-      <w:proofErr w:type="spellStart"/>
-      <w:r>
-        <w:t>tipoEstado</w:t>
-      </w:r>
-      <w:proofErr w:type="spellEnd"/>
-      <w:r>
-        <w:t xml:space="preserve"> -&gt; Estado)</w:t>
-      </w:r>
-    </w:p>
-    <w:p>
-      <w:r>
-        <w:rPr>
-          <w:b/>
-          <w:bCs/>
-        </w:rPr>
-        <w:t>Grupo</w:t>
-      </w:r>
-      <w:r>
-        <w:t>(</w:t>
-      </w:r>
-      <w:proofErr w:type="spellStart"/>
-      <w:r>
-        <w:rPr>
-          <w:u w:val="single"/>
-        </w:rPr>
-        <w:t>idGrupo</w:t>
-      </w:r>
-      <w:proofErr w:type="spellEnd"/>
-      <w:r>
-        <w:t>)</w:t>
-      </w:r>
-    </w:p>
-    <w:p>
-      <w:r>
-        <w:rPr>
-          <w:b/>
-          <w:bCs/>
-        </w:rPr>
-        <w:t>Estado</w:t>
-      </w:r>
-      <w:r>
-        <w:t>(</w:t>
-      </w:r>
-      <w:proofErr w:type="spellStart"/>
-      <w:r>
-        <w:rPr>
-          <w:u w:val="single"/>
-        </w:rPr>
-        <w:t>tipoEstado</w:t>
-      </w:r>
-      <w:proofErr w:type="spellEnd"/>
-      <w:r>
-        <w:t>)</w:t>
-      </w:r>
-    </w:p>
-    <w:p>
-      <w:r>
-        <w:rPr>
-          <w:b/>
-          <w:bCs/>
-        </w:rPr>
-        <w:t>Jogo</w:t>
-      </w:r>
-      <w:r>
-        <w:t>(</w:t>
-      </w:r>
-      <w:proofErr w:type="spellStart"/>
-      <w:r>
-        <w:rPr>
-          <w:u w:val="single"/>
-        </w:rPr>
-        <w:t>idJogo</w:t>
-      </w:r>
-      <w:proofErr w:type="spellEnd"/>
-      <w:r>
-        <w:t>,</w:t>
-      </w:r>
-      <w:r>
-        <w:t xml:space="preserve"> </w:t>
-      </w:r>
-      <w:proofErr w:type="spellStart"/>
-      <w:r>
-        <w:t>eliminatoria</w:t>
-      </w:r>
-      <w:proofErr w:type="spellEnd"/>
-      <w:r>
-        <w:t xml:space="preserve">, </w:t>
-      </w:r>
-      <w:proofErr w:type="spellStart"/>
-      <w:r>
-        <w:t>nGolosVisitada</w:t>
-      </w:r>
-      <w:proofErr w:type="spellEnd"/>
-      <w:r>
-        <w:t xml:space="preserve">, </w:t>
-      </w:r>
-      <w:proofErr w:type="spellStart"/>
-      <w:r>
-        <w:t>nGolosVisitante</w:t>
-      </w:r>
-      <w:proofErr w:type="spellEnd"/>
-      <w:r>
-        <w:t xml:space="preserve">, </w:t>
-      </w:r>
-      <w:proofErr w:type="spellStart"/>
-      <w:r>
-        <w:t>dataJogo</w:t>
-      </w:r>
-      <w:proofErr w:type="spellEnd"/>
-      <w:r>
-        <w:t>)</w:t>
-      </w:r>
-    </w:p>
-    <w:p>
-      <w:r>
-        <w:rPr>
-          <w:b/>
-          <w:bCs/>
-        </w:rPr>
-        <w:t>Arbitro</w:t>
-      </w:r>
-      <w:r>
-        <w:t>(</w:t>
-      </w:r>
-      <w:proofErr w:type="spellStart"/>
-      <w:r>
-        <w:rPr>
-          <w:u w:val="single"/>
-        </w:rPr>
         <w:t>idArbitro</w:t>
       </w:r>
-      <w:proofErr w:type="spellEnd"/>
-      <w:r>
-        <w:t xml:space="preserve">, </w:t>
-      </w:r>
-      <w:proofErr w:type="spellStart"/>
-      <w:r>
-        <w:t>nomeArbitro</w:t>
-      </w:r>
-      <w:proofErr w:type="spellEnd"/>
-      <w:r>
-        <w:t xml:space="preserve">, idade, </w:t>
-      </w:r>
-      <w:proofErr w:type="spellStart"/>
-      <w:r>
-        <w:t>nivel</w:t>
-      </w:r>
-      <w:proofErr w:type="spellEnd"/>
-      <w:r>
-        <w:t>)</w:t>
+      <w:r>
+        <w:t>, nomeArbitro, idade, nivel)</w:t>
       </w:r>
     </w:p>
     <w:p>
@@ -1703,7 +1581,6 @@
       </w:pPr>
       <w:bookmarkStart w:id="12" w:name="_Toc119704635"/>
       <w:r>
-        <w:lastRenderedPageBreak/>
         <w:t xml:space="preserve">4. </w:t>
       </w:r>
       <w:r>
@@ -1731,70 +1608,24 @@
       <w:r>
         <w:t>(</w:t>
       </w:r>
-      <w:proofErr w:type="spellStart"/>
       <w:r>
         <w:rPr>
           <w:u w:val="single"/>
         </w:rPr>
         <w:t>idJogador</w:t>
       </w:r>
-      <w:proofErr w:type="spellEnd"/>
       <w:r>
         <w:t xml:space="preserve">, </w:t>
       </w:r>
-      <w:proofErr w:type="spellStart"/>
       <w:r>
         <w:t>nomeJogador</w:t>
       </w:r>
-      <w:proofErr w:type="spellEnd"/>
-      <w:r>
-        <w:t xml:space="preserve">, </w:t>
-      </w:r>
-      <w:proofErr w:type="spellStart"/>
-      <w:r>
-        <w:t>nGolos</w:t>
-      </w:r>
-      <w:proofErr w:type="spellEnd"/>
-      <w:r>
-        <w:t xml:space="preserve">, nacionalidade, </w:t>
-      </w:r>
-      <w:proofErr w:type="gramStart"/>
-      <w:r>
-        <w:t>numero</w:t>
-      </w:r>
-      <w:proofErr w:type="gramEnd"/>
-      <w:r>
-        <w:t xml:space="preserve">, </w:t>
-      </w:r>
-      <w:proofErr w:type="spellStart"/>
-      <w:r>
-        <w:t>jogosJogados</w:t>
-      </w:r>
-      <w:proofErr w:type="spellEnd"/>
-      <w:r>
-        <w:t xml:space="preserve">, </w:t>
-      </w:r>
-      <w:proofErr w:type="spellStart"/>
-      <w:r>
-        <w:t>tempoJogo</w:t>
-      </w:r>
-      <w:proofErr w:type="spellEnd"/>
-      <w:r>
-        <w:t xml:space="preserve">, </w:t>
-      </w:r>
-      <w:proofErr w:type="spellStart"/>
-      <w:r>
-        <w:t>posicao</w:t>
-      </w:r>
-      <w:proofErr w:type="spellEnd"/>
-      <w:r>
-        <w:t xml:space="preserve">, idade, </w:t>
-      </w:r>
-      <w:proofErr w:type="spellStart"/>
+      <w:r>
+        <w:t xml:space="preserve">, nGolos, nacionalidade, numero, jogosJogados, tempoJogo, posicao, idade, </w:t>
+      </w:r>
       <w:r>
         <w:t>nomeEquipa</w:t>
       </w:r>
-      <w:proofErr w:type="spellEnd"/>
       <w:r>
         <w:t xml:space="preserve"> -&gt; Equipa)</w:t>
       </w:r>
@@ -1805,97 +1636,26 @@
         <w:ind w:left="1440" w:firstLine="0"/>
         <w:jc w:val="left"/>
       </w:pPr>
-      <w:proofErr w:type="spellStart"/>
-      <w:r>
-        <w:rPr>
-          <w:b/>
-          <w:bCs/>
-        </w:rPr>
-        <w:t>FDs</w:t>
-      </w:r>
-      <w:proofErr w:type="spellEnd"/>
-      <w:r>
-        <w:rPr>
-          <w:b/>
-          <w:bCs/>
-        </w:rPr>
-        <w:t>:</w:t>
+      <w:r>
+        <w:rPr>
+          <w:b/>
+          <w:bCs/>
+        </w:rPr>
+        <w:t>FDs:</w:t>
       </w:r>
       <w:r>
         <w:tab/>
       </w:r>
-      <w:proofErr w:type="spellStart"/>
-      <w:r>
-        <w:rPr>
-          <w:b/>
-          <w:bCs/>
-        </w:rPr>
-        <w:t>idJogador</w:t>
-      </w:r>
-      <w:proofErr w:type="spellEnd"/>
-      <w:r>
-        <w:rPr>
-          <w:b/>
-          <w:bCs/>
-        </w:rPr>
-        <w:t xml:space="preserve"> -&gt;</w:t>
-      </w:r>
-      <w:r>
-        <w:t xml:space="preserve"> </w:t>
-      </w:r>
-      <w:proofErr w:type="spellStart"/>
-      <w:r>
-        <w:t>nomeJogador</w:t>
-      </w:r>
-      <w:proofErr w:type="spellEnd"/>
-      <w:r>
-        <w:t xml:space="preserve">, </w:t>
-      </w:r>
-      <w:proofErr w:type="spellStart"/>
-      <w:r>
-        <w:t>nGolos</w:t>
-      </w:r>
-      <w:proofErr w:type="spellEnd"/>
-      <w:r>
-        <w:t xml:space="preserve">, nacionalidade, </w:t>
-      </w:r>
-      <w:proofErr w:type="gramStart"/>
-      <w:r>
-        <w:t>numero</w:t>
-      </w:r>
-      <w:proofErr w:type="gramEnd"/>
-      <w:r>
-        <w:t xml:space="preserve">, </w:t>
-      </w:r>
-      <w:proofErr w:type="spellStart"/>
-      <w:r>
-        <w:t>jogosJogados</w:t>
-      </w:r>
-      <w:proofErr w:type="spellEnd"/>
-      <w:r>
-        <w:t xml:space="preserve">, </w:t>
-      </w:r>
-      <w:proofErr w:type="spellStart"/>
-      <w:r>
-        <w:t>tempoJogo</w:t>
-      </w:r>
-      <w:proofErr w:type="spellEnd"/>
-      <w:r>
-        <w:t xml:space="preserve">, </w:t>
-      </w:r>
-      <w:proofErr w:type="spellStart"/>
-      <w:r>
-        <w:t>posicao</w:t>
-      </w:r>
-      <w:proofErr w:type="spellEnd"/>
-      <w:r>
-        <w:t xml:space="preserve">, idade, </w:t>
-      </w:r>
-      <w:proofErr w:type="spellStart"/>
-      <w:r>
-        <w:t>nomeEquipa</w:t>
-      </w:r>
-      <w:proofErr w:type="spellEnd"/>
+      <w:r>
+        <w:rPr>
+          <w:b/>
+          <w:bCs/>
+        </w:rPr>
+        <w:t>idJogador -&gt;</w:t>
+      </w:r>
+      <w:r>
+        <w:t xml:space="preserve"> nomeJogador, nGolos, nacionalidade, numero, jogosJogados, tempoJogo, posicao, idade, nomeEquipa</w:t>
+      </w:r>
     </w:p>
     <w:p>
       <w:pPr>
@@ -1909,46 +1669,10 @@
           <w:bCs/>
         </w:rPr>
         <w:tab/>
-      </w:r>
-      <w:proofErr w:type="gramStart"/>
-      <w:r>
-        <w:rPr>
-          <w:b/>
-          <w:bCs/>
-        </w:rPr>
-        <w:t>numero</w:t>
-      </w:r>
-      <w:proofErr w:type="gramEnd"/>
-      <w:r>
-        <w:rPr>
-          <w:b/>
-          <w:bCs/>
-        </w:rPr>
-        <w:t xml:space="preserve">, </w:t>
-      </w:r>
-      <w:proofErr w:type="spellStart"/>
-      <w:r>
-        <w:rPr>
-          <w:b/>
-          <w:bCs/>
-        </w:rPr>
-        <w:t>nomeEquipa</w:t>
-      </w:r>
-      <w:proofErr w:type="spellEnd"/>
-      <w:r>
-        <w:rPr>
-          <w:b/>
-          <w:bCs/>
-        </w:rPr>
-        <w:t xml:space="preserve"> -&gt; </w:t>
-      </w:r>
-      <w:proofErr w:type="spellStart"/>
-      <w:r>
-        <w:t>idJogador</w:t>
-      </w:r>
-      <w:proofErr w:type="spellEnd"/>
-      <w:r>
-        <w:t>,</w:t>
+        <w:t xml:space="preserve">numero, nomeEquipa -&gt; </w:t>
+      </w:r>
+      <w:r>
+        <w:t>idJogador,</w:t>
       </w:r>
       <w:r>
         <w:rPr>
@@ -1957,45 +1681,8 @@
         </w:rPr>
         <w:t xml:space="preserve"> </w:t>
       </w:r>
-      <w:proofErr w:type="spellStart"/>
-      <w:r>
-        <w:t>nomeJogador</w:t>
-      </w:r>
-      <w:proofErr w:type="spellEnd"/>
-      <w:r>
-        <w:t xml:space="preserve">, </w:t>
-      </w:r>
-      <w:proofErr w:type="spellStart"/>
-      <w:r>
-        <w:t>nGolos</w:t>
-      </w:r>
-      <w:proofErr w:type="spellEnd"/>
-      <w:r>
-        <w:t xml:space="preserve">, nacionalidade, </w:t>
-      </w:r>
-      <w:proofErr w:type="spellStart"/>
-      <w:r>
-        <w:t>jogosJogados</w:t>
-      </w:r>
-      <w:proofErr w:type="spellEnd"/>
-      <w:r>
-        <w:t xml:space="preserve">, </w:t>
-      </w:r>
-      <w:proofErr w:type="spellStart"/>
-      <w:r>
-        <w:t>tempoJogo</w:t>
-      </w:r>
-      <w:proofErr w:type="spellEnd"/>
-      <w:r>
-        <w:t xml:space="preserve">, </w:t>
-      </w:r>
-      <w:proofErr w:type="spellStart"/>
-      <w:r>
-        <w:t>posicao</w:t>
-      </w:r>
-      <w:proofErr w:type="spellEnd"/>
-      <w:r>
-        <w:t>, idade</w:t>
+      <w:r>
+        <w:t>nomeJogador, nGolos, nacionalidade, jogosJogados, tempoJogo, posicao, idade</w:t>
       </w:r>
     </w:p>
     <w:p>
@@ -2037,21 +1724,8 @@
         <w:t>Sim, uma vez que</w:t>
       </w:r>
       <w:r>
-        <w:t xml:space="preserve"> existe uma </w:t>
-      </w:r>
-      <w:proofErr w:type="spellStart"/>
-      <w:r>
-        <w:t>super</w:t>
-      </w:r>
-      <w:proofErr w:type="spellEnd"/>
-      <w:r>
-        <w:t xml:space="preserve"> </w:t>
-      </w:r>
-      <w:proofErr w:type="spellStart"/>
-      <w:r>
-        <w:t>key</w:t>
-      </w:r>
-      <w:proofErr w:type="spellEnd"/>
+        <w:t xml:space="preserve"> existe uma super key</w:t>
+      </w:r>
       <w:r>
         <w:t xml:space="preserve"> X tal que X -&gt; Y</w:t>
       </w:r>
@@ -2070,23 +1744,7 @@
         <w:t xml:space="preserve"> Sim, uma vez que </w:t>
       </w:r>
       <w:r>
-        <w:t xml:space="preserve">existe uma </w:t>
-      </w:r>
-      <w:proofErr w:type="spellStart"/>
-      <w:r>
-        <w:t>super</w:t>
-      </w:r>
-      <w:proofErr w:type="spellEnd"/>
-      <w:r>
-        <w:t xml:space="preserve"> </w:t>
-      </w:r>
-      <w:proofErr w:type="spellStart"/>
-      <w:r>
-        <w:t>key</w:t>
-      </w:r>
-      <w:proofErr w:type="spellEnd"/>
-      <w:r>
-        <w:t xml:space="preserve"> X tal que X -&gt; Y o</w:t>
+        <w:t>existe uma super key X tal que X -&gt; Y o</w:t>
       </w:r>
       <w:r>
         <w:t>u</w:t>
@@ -2104,13 +1762,8 @@
         <w:t xml:space="preserve"> como</w:t>
       </w:r>
       <w:r>
-        <w:t xml:space="preserve"> </w:t>
-      </w:r>
-      <w:proofErr w:type="spellStart"/>
-      <w:r>
-        <w:t>key</w:t>
-      </w:r>
-      <w:proofErr w:type="spellEnd"/>
+        <w:t xml:space="preserve"> key</w:t>
+      </w:r>
       <w:r>
         <w:t xml:space="preserve"> tal que X-&gt;Y</w:t>
       </w:r>
@@ -2140,38 +1793,24 @@
       <w:r>
         <w:t>(</w:t>
       </w:r>
-      <w:proofErr w:type="spellStart"/>
       <w:r>
         <w:rPr>
           <w:u w:val="single"/>
         </w:rPr>
+        <w:t>idEquipa</w:t>
+      </w:r>
+      <w:r>
+        <w:t xml:space="preserve">, </w:t>
+      </w:r>
+      <w:r>
         <w:t>nomeEquipa</w:t>
       </w:r>
-      <w:proofErr w:type="spellEnd"/>
-      <w:r>
-        <w:t xml:space="preserve">, </w:t>
-      </w:r>
-      <w:proofErr w:type="spellStart"/>
-      <w:r>
-        <w:t>jogosJogados</w:t>
-      </w:r>
-      <w:proofErr w:type="spellEnd"/>
-      <w:r>
-        <w:t xml:space="preserve">, </w:t>
-      </w:r>
-      <w:proofErr w:type="spellStart"/>
-      <w:r>
-        <w:t>golosTotais</w:t>
-      </w:r>
-      <w:proofErr w:type="spellEnd"/>
-      <w:r>
-        <w:t xml:space="preserve">, </w:t>
-      </w:r>
-      <w:proofErr w:type="spellStart"/>
+      <w:r>
+        <w:t xml:space="preserve">, jogosJogados, golosTotais, </w:t>
+      </w:r>
       <w:r>
         <w:t>tipoEstado</w:t>
       </w:r>
-      <w:proofErr w:type="spellEnd"/>
       <w:r>
         <w:t xml:space="preserve"> -&gt; Estado)</w:t>
       </w:r>
@@ -2180,62 +1819,36 @@
       <w:pPr>
         <w:ind w:left="1440" w:firstLine="0"/>
       </w:pPr>
-      <w:proofErr w:type="spellStart"/>
-      <w:r>
-        <w:rPr>
-          <w:b/>
-          <w:bCs/>
-        </w:rPr>
-        <w:t>FDs</w:t>
-      </w:r>
-      <w:proofErr w:type="spellEnd"/>
-      <w:r>
-        <w:rPr>
-          <w:b/>
-          <w:bCs/>
-        </w:rPr>
-        <w:t xml:space="preserve">: </w:t>
-      </w:r>
-      <w:proofErr w:type="spellStart"/>
-      <w:r>
-        <w:rPr>
-          <w:b/>
-          <w:bCs/>
-        </w:rPr>
-        <w:t>nomeEquipa</w:t>
-      </w:r>
-      <w:proofErr w:type="spellEnd"/>
-      <w:r>
-        <w:rPr>
-          <w:b/>
-          <w:bCs/>
-        </w:rPr>
-        <w:t xml:space="preserve"> -&gt;</w:t>
+      <w:r>
+        <w:rPr>
+          <w:b/>
+          <w:bCs/>
+        </w:rPr>
+        <w:t xml:space="preserve">FDs: </w:t>
+      </w:r>
+      <w:r>
+        <w:rPr>
+          <w:b/>
+          <w:bCs/>
+        </w:rPr>
+        <w:t>id</w:t>
+      </w:r>
+      <w:r>
+        <w:rPr>
+          <w:b/>
+          <w:bCs/>
+        </w:rPr>
+        <w:t>Equipa -&gt;</w:t>
       </w:r>
       <w:r>
         <w:t xml:space="preserve"> </w:t>
       </w:r>
-      <w:proofErr w:type="spellStart"/>
-      <w:r>
-        <w:t>jogosJogados</w:t>
-      </w:r>
-      <w:proofErr w:type="spellEnd"/>
-      <w:r>
-        <w:t xml:space="preserve">, </w:t>
-      </w:r>
-      <w:proofErr w:type="spellStart"/>
-      <w:r>
-        <w:t>golosTotais</w:t>
-      </w:r>
-      <w:proofErr w:type="spellEnd"/>
-      <w:r>
-        <w:t xml:space="preserve">, </w:t>
-      </w:r>
-      <w:proofErr w:type="spellStart"/>
-      <w:r>
-        <w:t>tipoEstado</w:t>
-      </w:r>
-      <w:proofErr w:type="spellEnd"/>
+      <w:r>
+        <w:t xml:space="preserve">nomeEquipa, </w:t>
+      </w:r>
+      <w:r>
+        <w:t>jogosJogados, golosTotais, tipoEstado</w:t>
+      </w:r>
     </w:p>
     <w:p>
       <w:pPr>
@@ -2265,23 +1878,7 @@
         <w:jc w:val="left"/>
       </w:pPr>
       <w:r>
-        <w:t xml:space="preserve">BCNF: Sim, uma vez que existe uma </w:t>
-      </w:r>
-      <w:proofErr w:type="spellStart"/>
-      <w:r>
-        <w:t>super</w:t>
-      </w:r>
-      <w:proofErr w:type="spellEnd"/>
-      <w:r>
-        <w:t xml:space="preserve"> </w:t>
-      </w:r>
-      <w:proofErr w:type="spellStart"/>
-      <w:r>
-        <w:t>key</w:t>
-      </w:r>
-      <w:proofErr w:type="spellEnd"/>
-      <w:r>
-        <w:t xml:space="preserve"> X tal que X -&gt; Y</w:t>
+        <w:t>BCNF: Sim, uma vez que existe uma super key X tal que X -&gt; Y</w:t>
       </w:r>
     </w:p>
     <w:p>
@@ -2292,31 +1889,7 @@
       </w:pPr>
       <w:r>
         <w:tab/>
-        <w:t xml:space="preserve">3NF: Sim, uma vez que existe uma </w:t>
-      </w:r>
-      <w:proofErr w:type="spellStart"/>
-      <w:r>
-        <w:t>super</w:t>
-      </w:r>
-      <w:proofErr w:type="spellEnd"/>
-      <w:r>
-        <w:t xml:space="preserve"> </w:t>
-      </w:r>
-      <w:proofErr w:type="spellStart"/>
-      <w:r>
-        <w:t>key</w:t>
-      </w:r>
-      <w:proofErr w:type="spellEnd"/>
-      <w:r>
-        <w:t xml:space="preserve"> X tal que X -&gt; Y ou existe um Y como </w:t>
-      </w:r>
-      <w:proofErr w:type="spellStart"/>
-      <w:r>
-        <w:t>key</w:t>
-      </w:r>
-      <w:proofErr w:type="spellEnd"/>
-      <w:r>
-        <w:t xml:space="preserve"> tal que X-&gt;Y</w:t>
+        <w:t>3NF: Sim, uma vez que existe uma super key X tal que X -&gt; Y ou existe um Y como key tal que X-&gt;Y</w:t>
       </w:r>
     </w:p>
     <w:p>
@@ -2342,14 +1915,12 @@
       <w:r>
         <w:t>(</w:t>
       </w:r>
-      <w:proofErr w:type="spellStart"/>
       <w:r>
         <w:rPr>
           <w:u w:val="single"/>
         </w:rPr>
         <w:t>idGrupo</w:t>
       </w:r>
-      <w:proofErr w:type="spellEnd"/>
       <w:r>
         <w:t>)</w:t>
       </w:r>
@@ -2363,7 +1934,6 @@
           <w:bCs/>
         </w:rPr>
       </w:pPr>
-      <w:proofErr w:type="spellStart"/>
       <w:r>
         <w:rPr>
           <w:b/>
@@ -2371,7 +1941,6 @@
         </w:rPr>
         <w:t>FDs</w:t>
       </w:r>
-      <w:proofErr w:type="spellEnd"/>
       <w:r>
         <w:rPr>
           <w:b/>
@@ -2428,21 +1997,8 @@
       </w:pPr>
       <w:r>
         <w:tab/>
-        <w:t xml:space="preserve">BCNF: Sim, uma vez que não existem FD, logo a única </w:t>
-      </w:r>
-      <w:proofErr w:type="spellStart"/>
-      <w:r>
-        <w:t>key</w:t>
-      </w:r>
-      <w:proofErr w:type="spellEnd"/>
-      <w:r>
-        <w:t xml:space="preserve"> aceite é </w:t>
-      </w:r>
-      <w:proofErr w:type="spellStart"/>
-      <w:r>
-        <w:t>idGrupo</w:t>
-      </w:r>
-      <w:proofErr w:type="spellEnd"/>
+        <w:t>BCNF: Sim, uma vez que não existem FD, logo a única key aceite é idGrupo</w:t>
+      </w:r>
     </w:p>
     <w:p>
       <w:pPr>
@@ -2451,21 +2007,8 @@
       </w:pPr>
       <w:r>
         <w:tab/>
-        <w:t xml:space="preserve">3NF: Sim, uma vez que não existem FD, logo a única </w:t>
-      </w:r>
-      <w:proofErr w:type="spellStart"/>
-      <w:r>
-        <w:t>key</w:t>
-      </w:r>
-      <w:proofErr w:type="spellEnd"/>
-      <w:r>
-        <w:t xml:space="preserve"> aceite é </w:t>
-      </w:r>
-      <w:proofErr w:type="spellStart"/>
-      <w:r>
-        <w:t>idGrupo</w:t>
-      </w:r>
-      <w:proofErr w:type="spellEnd"/>
+        <w:t>3NF: Sim, uma vez que não existem FD, logo a única key aceite é idGrupo</w:t>
+      </w:r>
     </w:p>
     <w:p/>
     <w:p/>
@@ -2485,20 +2028,17 @@
           <w:b/>
           <w:bCs/>
         </w:rPr>
-        <w:lastRenderedPageBreak/>
         <w:t>Estado</w:t>
       </w:r>
       <w:r>
         <w:t>(</w:t>
       </w:r>
-      <w:proofErr w:type="spellStart"/>
       <w:r>
         <w:rPr>
           <w:u w:val="single"/>
         </w:rPr>
         <w:t>tipoEstado</w:t>
       </w:r>
-      <w:proofErr w:type="spellEnd"/>
       <w:r>
         <w:t>)</w:t>
       </w:r>
@@ -2512,21 +2052,12 @@
           <w:bCs/>
         </w:rPr>
       </w:pPr>
-      <w:proofErr w:type="spellStart"/>
-      <w:r>
-        <w:rPr>
-          <w:b/>
-          <w:bCs/>
-        </w:rPr>
-        <w:t>FDs</w:t>
-      </w:r>
-      <w:proofErr w:type="spellEnd"/>
-      <w:r>
-        <w:rPr>
-          <w:b/>
-          <w:bCs/>
-        </w:rPr>
-        <w:t>: -</w:t>
+      <w:r>
+        <w:rPr>
+          <w:b/>
+          <w:bCs/>
+        </w:rPr>
+        <w:t>FDs: -</w:t>
       </w:r>
     </w:p>
     <w:p>
@@ -2559,21 +2090,8 @@
       </w:pPr>
       <w:r>
         <w:tab/>
-        <w:t xml:space="preserve">BCNF: Sim, uma vez que não existem FD, logo a única </w:t>
-      </w:r>
-      <w:proofErr w:type="spellStart"/>
-      <w:r>
-        <w:t>key</w:t>
-      </w:r>
-      <w:proofErr w:type="spellEnd"/>
-      <w:r>
-        <w:t xml:space="preserve"> aceite é </w:t>
-      </w:r>
-      <w:proofErr w:type="spellStart"/>
-      <w:r>
-        <w:t>idGrupo</w:t>
-      </w:r>
-      <w:proofErr w:type="spellEnd"/>
+        <w:t>BCNF: Sim, uma vez que não existem FD, logo a única key aceite é idGrupo</w:t>
+      </w:r>
     </w:p>
     <w:p>
       <w:pPr>
@@ -2582,21 +2100,8 @@
       </w:pPr>
       <w:r>
         <w:tab/>
-        <w:t xml:space="preserve">3NF: Sim, uma vez que não existem FD, logo a única </w:t>
-      </w:r>
-      <w:proofErr w:type="spellStart"/>
-      <w:r>
-        <w:t>key</w:t>
-      </w:r>
-      <w:proofErr w:type="spellEnd"/>
-      <w:r>
-        <w:t xml:space="preserve"> aceite é </w:t>
-      </w:r>
-      <w:proofErr w:type="spellStart"/>
-      <w:r>
-        <w:t>idGrupo</w:t>
-      </w:r>
-      <w:proofErr w:type="spellEnd"/>
+        <w:t>3NF: Sim, uma vez que não existem FD, logo a única key aceite é idGrupo</w:t>
+      </w:r>
     </w:p>
     <w:p/>
     <w:p>
@@ -2617,48 +2122,14 @@
       <w:r>
         <w:t>(</w:t>
       </w:r>
-      <w:proofErr w:type="spellStart"/>
       <w:r>
         <w:rPr>
           <w:u w:val="single"/>
         </w:rPr>
         <w:t>idJogo</w:t>
       </w:r>
-      <w:proofErr w:type="spellEnd"/>
-      <w:r>
-        <w:t xml:space="preserve">, </w:t>
-      </w:r>
-      <w:proofErr w:type="spellStart"/>
-      <w:r>
-        <w:t>eliminatoria</w:t>
-      </w:r>
-      <w:proofErr w:type="spellEnd"/>
-      <w:r>
-        <w:t xml:space="preserve">, </w:t>
-      </w:r>
-      <w:proofErr w:type="spellStart"/>
-      <w:r>
-        <w:t>nGolosVisitada</w:t>
-      </w:r>
-      <w:proofErr w:type="spellEnd"/>
-      <w:r>
-        <w:t xml:space="preserve">, </w:t>
-      </w:r>
-      <w:proofErr w:type="spellStart"/>
-      <w:r>
-        <w:t>nGolosVisitante</w:t>
-      </w:r>
-      <w:proofErr w:type="spellEnd"/>
-      <w:r>
-        <w:t xml:space="preserve">, </w:t>
-      </w:r>
-      <w:proofErr w:type="spellStart"/>
-      <w:r>
-        <w:t>dataJogo</w:t>
-      </w:r>
-      <w:proofErr w:type="spellEnd"/>
-      <w:r>
-        <w:t>)</w:t>
+      <w:r>
+        <w:t>, eliminatoria, nGolosVisitada, nGolosVisitante, dataJogo)</w:t>
       </w:r>
     </w:p>
     <w:p>
@@ -2666,70 +2137,16 @@
         <w:pStyle w:val="ListParagraph"/>
         <w:ind w:left="1440" w:firstLine="0"/>
       </w:pPr>
-      <w:proofErr w:type="spellStart"/>
-      <w:r>
-        <w:rPr>
-          <w:b/>
-          <w:bCs/>
-        </w:rPr>
-        <w:t>FDs</w:t>
-      </w:r>
-      <w:proofErr w:type="spellEnd"/>
-      <w:r>
-        <w:rPr>
-          <w:b/>
-          <w:bCs/>
-        </w:rPr>
-        <w:t xml:space="preserve">: </w:t>
-      </w:r>
-      <w:proofErr w:type="spellStart"/>
-      <w:r>
-        <w:rPr>
-          <w:b/>
-          <w:bCs/>
-        </w:rPr>
-        <w:t>idJogo</w:t>
-      </w:r>
-      <w:proofErr w:type="spellEnd"/>
-      <w:r>
-        <w:rPr>
-          <w:b/>
-          <w:bCs/>
-        </w:rPr>
-        <w:t xml:space="preserve"> -&gt;</w:t>
-      </w:r>
-      <w:r>
-        <w:t xml:space="preserve"> </w:t>
-      </w:r>
-      <w:proofErr w:type="spellStart"/>
-      <w:r>
-        <w:t>eliminatoria</w:t>
-      </w:r>
-      <w:proofErr w:type="spellEnd"/>
-      <w:r>
-        <w:t xml:space="preserve">, </w:t>
-      </w:r>
-      <w:proofErr w:type="spellStart"/>
-      <w:r>
-        <w:t>nGolosVisitada</w:t>
-      </w:r>
-      <w:proofErr w:type="spellEnd"/>
-      <w:r>
-        <w:t xml:space="preserve">, </w:t>
-      </w:r>
-      <w:proofErr w:type="spellStart"/>
-      <w:r>
-        <w:t>nGolosVisitante</w:t>
-      </w:r>
-      <w:proofErr w:type="spellEnd"/>
-      <w:r>
-        <w:t xml:space="preserve">, </w:t>
-      </w:r>
-      <w:proofErr w:type="spellStart"/>
-      <w:r>
-        <w:t>dataJogo</w:t>
-      </w:r>
-      <w:proofErr w:type="spellEnd"/>
+      <w:r>
+        <w:rPr>
+          <w:b/>
+          <w:bCs/>
+        </w:rPr>
+        <w:t>FDs: idJogo -&gt;</w:t>
+      </w:r>
+      <w:r>
+        <w:t xml:space="preserve"> eliminatoria, nGolosVisitada, nGolosVisitante, dataJogo</w:t>
+      </w:r>
     </w:p>
     <w:p>
       <w:pPr>
@@ -2766,23 +2183,7 @@
       </w:pPr>
       <w:r>
         <w:tab/>
-        <w:t xml:space="preserve">BCNF: Sim, uma vez que existe uma </w:t>
-      </w:r>
-      <w:proofErr w:type="spellStart"/>
-      <w:r>
-        <w:t>super</w:t>
-      </w:r>
-      <w:proofErr w:type="spellEnd"/>
-      <w:r>
-        <w:t xml:space="preserve"> </w:t>
-      </w:r>
-      <w:proofErr w:type="spellStart"/>
-      <w:r>
-        <w:t>key</w:t>
-      </w:r>
-      <w:proofErr w:type="spellEnd"/>
-      <w:r>
-        <w:t xml:space="preserve"> X tal que X -&gt; Y</w:t>
+        <w:t>BCNF: Sim, uma vez que existe uma super key X tal que X -&gt; Y</w:t>
       </w:r>
     </w:p>
     <w:p>
@@ -2793,31 +2194,7 @@
       </w:pPr>
       <w:r>
         <w:tab/>
-        <w:t xml:space="preserve">3NF: Sim, uma vez que existe uma </w:t>
-      </w:r>
-      <w:proofErr w:type="spellStart"/>
-      <w:r>
-        <w:t>super</w:t>
-      </w:r>
-      <w:proofErr w:type="spellEnd"/>
-      <w:r>
-        <w:t xml:space="preserve"> </w:t>
-      </w:r>
-      <w:proofErr w:type="spellStart"/>
-      <w:r>
-        <w:t>key</w:t>
-      </w:r>
-      <w:proofErr w:type="spellEnd"/>
-      <w:r>
-        <w:t xml:space="preserve"> X tal que X -&gt; Y ou existe um Y como </w:t>
-      </w:r>
-      <w:proofErr w:type="spellStart"/>
-      <w:r>
-        <w:t>key</w:t>
-      </w:r>
-      <w:proofErr w:type="spellEnd"/>
-      <w:r>
-        <w:t xml:space="preserve"> tal que X-&gt;Y</w:t>
+        <w:t>3NF: Sim, uma vez que existe uma super key X tal que X -&gt; Y ou existe um Y como key tal que X-&gt;Y</w:t>
       </w:r>
     </w:p>
     <w:p>
@@ -2843,32 +2220,14 @@
       <w:r>
         <w:t>(</w:t>
       </w:r>
-      <w:proofErr w:type="spellStart"/>
       <w:r>
         <w:rPr>
           <w:u w:val="single"/>
         </w:rPr>
         <w:t>idArbitro</w:t>
       </w:r>
-      <w:proofErr w:type="spellEnd"/>
-      <w:r>
-        <w:t xml:space="preserve">, </w:t>
-      </w:r>
-      <w:proofErr w:type="spellStart"/>
-      <w:r>
-        <w:t>nomeArbitro</w:t>
-      </w:r>
-      <w:proofErr w:type="spellEnd"/>
-      <w:r>
-        <w:t xml:space="preserve">, idade, </w:t>
-      </w:r>
-      <w:proofErr w:type="spellStart"/>
-      <w:r>
-        <w:t>nivel</w:t>
-      </w:r>
-      <w:proofErr w:type="spellEnd"/>
-      <w:r>
-        <w:t>)</w:t>
+      <w:r>
+        <w:t>, nomeArbitro, idade, nivel)</w:t>
       </w:r>
     </w:p>
     <w:p>
@@ -2876,48 +2235,15 @@
         <w:pStyle w:val="ListParagraph"/>
         <w:ind w:left="1440" w:firstLine="0"/>
       </w:pPr>
-      <w:proofErr w:type="spellStart"/>
-      <w:r>
-        <w:rPr>
-          <w:b/>
-          <w:bCs/>
-        </w:rPr>
-        <w:t>FDs</w:t>
-      </w:r>
-      <w:proofErr w:type="spellEnd"/>
-      <w:r>
-        <w:rPr>
-          <w:b/>
-          <w:bCs/>
-        </w:rPr>
-        <w:t xml:space="preserve">: </w:t>
-      </w:r>
-      <w:proofErr w:type="spellStart"/>
-      <w:r>
-        <w:rPr>
-          <w:b/>
-          <w:bCs/>
-        </w:rPr>
-        <w:t>idArbitro</w:t>
-      </w:r>
-      <w:proofErr w:type="spellEnd"/>
-      <w:r>
-        <w:rPr>
-          <w:b/>
-          <w:bCs/>
-        </w:rPr>
-        <w:t xml:space="preserve"> -&gt;</w:t>
-      </w:r>
-      <w:r>
-        <w:t xml:space="preserve"> </w:t>
-      </w:r>
-      <w:proofErr w:type="spellStart"/>
-      <w:r>
-        <w:t>nomeArbitro</w:t>
-      </w:r>
-      <w:proofErr w:type="spellEnd"/>
-      <w:r>
-        <w:t>, idade, nível</w:t>
+      <w:r>
+        <w:rPr>
+          <w:b/>
+          <w:bCs/>
+        </w:rPr>
+        <w:t>FDs: idArbitro -&gt;</w:t>
+      </w:r>
+      <w:r>
+        <w:t xml:space="preserve"> nomeArbitro, idade, nível</w:t>
       </w:r>
     </w:p>
     <w:p>
@@ -2950,23 +2276,7 @@
       </w:pPr>
       <w:r>
         <w:tab/>
-        <w:t xml:space="preserve">BCNF: Sim, uma vez que existe uma </w:t>
-      </w:r>
-      <w:proofErr w:type="spellStart"/>
-      <w:r>
-        <w:t>super</w:t>
-      </w:r>
-      <w:proofErr w:type="spellEnd"/>
-      <w:r>
-        <w:t xml:space="preserve"> </w:t>
-      </w:r>
-      <w:proofErr w:type="spellStart"/>
-      <w:r>
-        <w:t>key</w:t>
-      </w:r>
-      <w:proofErr w:type="spellEnd"/>
-      <w:r>
-        <w:t xml:space="preserve"> X tal que X -&gt; Y</w:t>
+        <w:t>BCNF: Sim, uma vez que existe uma super key X tal que X -&gt; Y</w:t>
       </w:r>
     </w:p>
     <w:p>
@@ -2977,31 +2287,7 @@
       </w:pPr>
       <w:r>
         <w:tab/>
-        <w:t xml:space="preserve">3NF: Sim, uma vez que existe uma </w:t>
-      </w:r>
-      <w:proofErr w:type="spellStart"/>
-      <w:r>
-        <w:t>super</w:t>
-      </w:r>
-      <w:proofErr w:type="spellEnd"/>
-      <w:r>
-        <w:t xml:space="preserve"> </w:t>
-      </w:r>
-      <w:proofErr w:type="spellStart"/>
-      <w:r>
-        <w:t>key</w:t>
-      </w:r>
-      <w:proofErr w:type="spellEnd"/>
-      <w:r>
-        <w:t xml:space="preserve"> X tal que X -&gt; Y ou existe um Y como </w:t>
-      </w:r>
-      <w:proofErr w:type="spellStart"/>
-      <w:r>
-        <w:t>key</w:t>
-      </w:r>
-      <w:proofErr w:type="spellEnd"/>
-      <w:r>
-        <w:t xml:space="preserve"> tal que X-&gt;Y</w:t>
+        <w:t>3NF: Sim, uma vez que existe uma super key X tal que X -&gt; Y ou existe um Y como key tal que X-&gt;Y</w:t>
       </w:r>
     </w:p>
     <w:p>
@@ -3037,7 +2323,6 @@
       </w:pPr>
       <w:bookmarkStart w:id="13" w:name="_Toc119704636"/>
       <w:r>
-        <w:lastRenderedPageBreak/>
         <w:t xml:space="preserve">5. </w:t>
       </w:r>
       <w:r>
@@ -3069,57 +2354,15 @@
           <w:numId w:val="9"/>
         </w:numPr>
       </w:pPr>
-      <w:proofErr w:type="spellStart"/>
-      <w:r>
-        <w:t>idJogador</w:t>
-      </w:r>
-      <w:proofErr w:type="spellEnd"/>
-      <w:r>
-        <w:t>: restrição chave (</w:t>
-      </w:r>
-      <w:proofErr w:type="spellStart"/>
-      <w:r>
-        <w:t>Primary</w:t>
-      </w:r>
-      <w:proofErr w:type="spellEnd"/>
+      <w:r>
+        <w:t>idJogador: restrição chave (Primary Key)</w:t>
+      </w:r>
       <w:r>
         <w:t xml:space="preserve"> </w:t>
       </w:r>
-      <w:proofErr w:type="spellStart"/>
-      <w:r>
-        <w:t>Key</w:t>
-      </w:r>
-      <w:proofErr w:type="spellEnd"/>
-      <w:r>
-        <w:t>)</w:t>
-      </w:r>
-      <w:r>
-        <w:t>,</w:t>
-      </w:r>
-      <w:r>
-        <w:t xml:space="preserve"> </w:t>
-      </w:r>
-      <w:proofErr w:type="spellStart"/>
-      <w:r>
-        <w:t>Not</w:t>
-      </w:r>
-      <w:proofErr w:type="spellEnd"/>
-      <w:r>
-        <w:t xml:space="preserve"> </w:t>
-      </w:r>
-      <w:proofErr w:type="spellStart"/>
-      <w:r>
-        <w:t>Null</w:t>
-      </w:r>
-      <w:proofErr w:type="spellEnd"/>
-      <w:r>
-        <w:t xml:space="preserve"> e </w:t>
-      </w:r>
-      <w:proofErr w:type="spellStart"/>
-      <w:r>
-        <w:t>check</w:t>
-      </w:r>
-      <w:proofErr w:type="spellEnd"/>
+      <w:r>
+        <w:t>e check</w:t>
+      </w:r>
       <w:r>
         <w:t>, uma vez que não pode haver 2 jogadores com o mesmo id</w:t>
       </w:r>
@@ -3127,15 +2370,7 @@
         <w:t xml:space="preserve"> nem jogadores sem id</w:t>
       </w:r>
       <w:r>
-        <w:t xml:space="preserve"> nem com um </w:t>
-      </w:r>
-      <w:proofErr w:type="gramStart"/>
-      <w:r>
-        <w:t>numero</w:t>
-      </w:r>
-      <w:proofErr w:type="gramEnd"/>
-      <w:r>
-        <w:t xml:space="preserve"> nulo como id</w:t>
+        <w:t xml:space="preserve"> nem com um numero nulo como id</w:t>
       </w:r>
       <w:r>
         <w:t>.</w:t>
@@ -3149,32 +2384,14 @@
           <w:numId w:val="9"/>
         </w:numPr>
       </w:pPr>
-      <w:proofErr w:type="spellStart"/>
-      <w:r>
-        <w:t>nomeJogador</w:t>
-      </w:r>
-      <w:proofErr w:type="spellEnd"/>
-      <w:r>
-        <w:t xml:space="preserve">: </w:t>
+      <w:r>
+        <w:t xml:space="preserve">nomeJogador: </w:t>
       </w:r>
       <w:r>
         <w:t xml:space="preserve"> restrição </w:t>
       </w:r>
-      <w:proofErr w:type="spellStart"/>
-      <w:r>
-        <w:t>Not</w:t>
-      </w:r>
-      <w:proofErr w:type="spellEnd"/>
-      <w:r>
-        <w:t xml:space="preserve"> </w:t>
-      </w:r>
-      <w:proofErr w:type="spellStart"/>
-      <w:r>
-        <w:t>Null</w:t>
-      </w:r>
-      <w:proofErr w:type="spellEnd"/>
-      <w:r>
-        <w:t>, dado que um jogador não pode não ter nome.</w:t>
+      <w:r>
+        <w:t>Not Null, dado que um jogador não pode não ter nome.</w:t>
       </w:r>
     </w:p>
     <w:p>
@@ -3185,51 +2402,23 @@
           <w:numId w:val="9"/>
         </w:numPr>
       </w:pPr>
-      <w:proofErr w:type="spellStart"/>
-      <w:r>
-        <w:t>nGolos</w:t>
-      </w:r>
-      <w:proofErr w:type="spellEnd"/>
-      <w:r>
-        <w:t xml:space="preserve">: </w:t>
+      <w:r>
+        <w:t xml:space="preserve">nGolos: </w:t>
       </w:r>
       <w:r>
         <w:t xml:space="preserve">restrição </w:t>
       </w:r>
-      <w:proofErr w:type="spellStart"/>
-      <w:r>
-        <w:t>Not</w:t>
-      </w:r>
-      <w:proofErr w:type="spellEnd"/>
-      <w:r>
-        <w:t xml:space="preserve"> </w:t>
-      </w:r>
-      <w:proofErr w:type="spellStart"/>
-      <w:r>
-        <w:t>Null</w:t>
-      </w:r>
-      <w:proofErr w:type="spellEnd"/>
-      <w:r>
-        <w:t xml:space="preserve"> e </w:t>
-      </w:r>
-      <w:proofErr w:type="spellStart"/>
-      <w:r>
-        <w:t>check</w:t>
-      </w:r>
-      <w:proofErr w:type="spellEnd"/>
+      <w:r>
+        <w:t>Not Null</w:t>
+      </w:r>
+      <w:r>
+        <w:t xml:space="preserve"> e check</w:t>
+      </w:r>
       <w:r>
         <w:t>, uma vez que tem que tem de ser um número &gt;= 0 e</w:t>
       </w:r>
       <w:r>
-        <w:t xml:space="preserve"> </w:t>
-      </w:r>
-      <w:proofErr w:type="spellStart"/>
-      <w:r>
-        <w:t>null</w:t>
-      </w:r>
-      <w:proofErr w:type="spellEnd"/>
-      <w:r>
-        <w:t xml:space="preserve"> não é equivalente a 0.</w:t>
+        <w:t xml:space="preserve"> null não é equivalente a 0.</w:t>
       </w:r>
     </w:p>
     <w:p>
@@ -3241,23 +2430,7 @@
         </w:numPr>
       </w:pPr>
       <w:r>
-        <w:t xml:space="preserve">nacionalidade:  restrição </w:t>
-      </w:r>
-      <w:proofErr w:type="spellStart"/>
-      <w:r>
-        <w:t>Not</w:t>
-      </w:r>
-      <w:proofErr w:type="spellEnd"/>
-      <w:r>
-        <w:t xml:space="preserve"> </w:t>
-      </w:r>
-      <w:proofErr w:type="spellStart"/>
-      <w:r>
-        <w:t>Null</w:t>
-      </w:r>
-      <w:proofErr w:type="spellEnd"/>
-      <w:r>
-        <w:t>, porque não podem existir jogadores sem nacionalidade</w:t>
+        <w:t>nacionalidade:  restrição Not Null, porque não podem existir jogadores sem nacionalidade</w:t>
       </w:r>
       <w:r>
         <w:t>.</w:t>
@@ -3271,37 +2444,8 @@
           <w:numId w:val="9"/>
         </w:numPr>
       </w:pPr>
-      <w:proofErr w:type="gramStart"/>
-      <w:r>
-        <w:t>numero</w:t>
-      </w:r>
-      <w:proofErr w:type="gramEnd"/>
-      <w:r>
-        <w:t xml:space="preserve">: restrição </w:t>
-      </w:r>
-      <w:proofErr w:type="spellStart"/>
-      <w:r>
-        <w:t>not</w:t>
-      </w:r>
-      <w:proofErr w:type="spellEnd"/>
-      <w:r>
-        <w:t xml:space="preserve"> </w:t>
-      </w:r>
-      <w:proofErr w:type="spellStart"/>
-      <w:r>
-        <w:t>null</w:t>
-      </w:r>
-      <w:proofErr w:type="spellEnd"/>
-      <w:r>
-        <w:t xml:space="preserve"> e </w:t>
-      </w:r>
-      <w:proofErr w:type="spellStart"/>
-      <w:r>
-        <w:t>check</w:t>
-      </w:r>
-      <w:proofErr w:type="spellEnd"/>
-      <w:r>
-        <w:t>, pois todos os jogadores têm de ter um número entre 1 e 99 não nulo.</w:t>
+      <w:r>
+        <w:t>numero: restrição not null e check, pois todos os jogadores têm de ter um número entre 1 e 99 não nulo.</w:t>
       </w:r>
     </w:p>
     <w:p>
@@ -3312,48 +2456,17 @@
           <w:numId w:val="9"/>
         </w:numPr>
       </w:pPr>
-      <w:proofErr w:type="spellStart"/>
-      <w:r>
-        <w:t>jogosJogados</w:t>
-      </w:r>
-      <w:proofErr w:type="spellEnd"/>
-      <w:r>
-        <w:t>:</w:t>
-      </w:r>
-      <w:r>
-        <w:t xml:space="preserve"> restrição </w:t>
-      </w:r>
-      <w:proofErr w:type="spellStart"/>
-      <w:r>
-        <w:t>Not</w:t>
-      </w:r>
-      <w:proofErr w:type="spellEnd"/>
-      <w:r>
-        <w:t xml:space="preserve"> </w:t>
-      </w:r>
-      <w:proofErr w:type="spellStart"/>
-      <w:r>
-        <w:t>Null</w:t>
-      </w:r>
-      <w:proofErr w:type="spellEnd"/>
-      <w:r>
-        <w:t xml:space="preserve"> e </w:t>
-      </w:r>
-      <w:proofErr w:type="spellStart"/>
-      <w:r>
-        <w:t>check</w:t>
-      </w:r>
-      <w:proofErr w:type="spellEnd"/>
-      <w:r>
-        <w:t xml:space="preserve">, uma vez que tem que tem de ser um número &gt;= 0 e </w:t>
-      </w:r>
-      <w:proofErr w:type="spellStart"/>
-      <w:r>
-        <w:t>null</w:t>
-      </w:r>
-      <w:proofErr w:type="spellEnd"/>
-      <w:r>
-        <w:t xml:space="preserve"> não é equivalente a 0.</w:t>
+      <w:r>
+        <w:t>jogosJogados:</w:t>
+      </w:r>
+      <w:r>
+        <w:t xml:space="preserve"> restrição Not Null</w:t>
+      </w:r>
+      <w:r>
+        <w:t xml:space="preserve"> e check</w:t>
+      </w:r>
+      <w:r>
+        <w:t>, uma vez que tem que tem de ser um número &gt;= 0 e null não é equivalente a 0.</w:t>
       </w:r>
     </w:p>
     <w:p>
@@ -3364,40 +2477,11 @@
           <w:numId w:val="9"/>
         </w:numPr>
       </w:pPr>
-      <w:proofErr w:type="spellStart"/>
-      <w:r>
-        <w:t>tempoJogado</w:t>
-      </w:r>
-      <w:proofErr w:type="spellEnd"/>
-      <w:r>
-        <w:t>:</w:t>
-      </w:r>
-      <w:r>
-        <w:t xml:space="preserve"> restrição </w:t>
-      </w:r>
-      <w:proofErr w:type="spellStart"/>
-      <w:r>
-        <w:t>Not</w:t>
-      </w:r>
-      <w:proofErr w:type="spellEnd"/>
-      <w:r>
-        <w:t xml:space="preserve"> </w:t>
-      </w:r>
-      <w:proofErr w:type="spellStart"/>
-      <w:r>
-        <w:t>Null</w:t>
-      </w:r>
-      <w:proofErr w:type="spellEnd"/>
-      <w:r>
-        <w:t xml:space="preserve">, uma vez que tem que tem de ser um número &gt;= 0 e </w:t>
-      </w:r>
-      <w:proofErr w:type="spellStart"/>
-      <w:r>
-        <w:t>null</w:t>
-      </w:r>
-      <w:proofErr w:type="spellEnd"/>
-      <w:r>
-        <w:t xml:space="preserve"> não é equivalente a 0.</w:t>
+      <w:r>
+        <w:t>tempoJogado:</w:t>
+      </w:r>
+      <w:r>
+        <w:t xml:space="preserve"> restrição Not Null, uma vez que tem que tem de ser um número &gt;= 0 e null não é equivalente a 0.</w:t>
       </w:r>
     </w:p>
     <w:p>
@@ -3408,49 +2492,21 @@
           <w:numId w:val="9"/>
         </w:numPr>
       </w:pPr>
-      <w:proofErr w:type="spellStart"/>
-      <w:r>
-        <w:t>posicao</w:t>
-      </w:r>
-      <w:proofErr w:type="spellEnd"/>
-      <w:r>
-        <w:t>:</w:t>
-      </w:r>
-      <w:r>
-        <w:t xml:space="preserve"> restrição </w:t>
-      </w:r>
-      <w:proofErr w:type="spellStart"/>
-      <w:r>
-        <w:t>Not</w:t>
-      </w:r>
-      <w:proofErr w:type="spellEnd"/>
-      <w:r>
-        <w:t xml:space="preserve"> </w:t>
-      </w:r>
-      <w:proofErr w:type="spellStart"/>
-      <w:r>
-        <w:t>Null</w:t>
-      </w:r>
-      <w:proofErr w:type="spellEnd"/>
-      <w:r>
-        <w:t xml:space="preserve"> e </w:t>
-      </w:r>
-      <w:proofErr w:type="spellStart"/>
-      <w:r>
-        <w:t>check</w:t>
-      </w:r>
-      <w:proofErr w:type="spellEnd"/>
+      <w:r>
+        <w:t>posicao:</w:t>
+      </w:r>
+      <w:r>
+        <w:t xml:space="preserve"> restrição Not Null</w:t>
+      </w:r>
+      <w:r>
+        <w:t xml:space="preserve"> e check</w:t>
+      </w:r>
       <w:r>
         <w:t>, dado que um jogador tem sempre uma posição associada</w:t>
       </w:r>
       <w:r>
-        <w:t xml:space="preserve"> </w:t>
-      </w:r>
-      <w:proofErr w:type="spellStart"/>
-      <w:r>
-        <w:t>pre-existente</w:t>
-      </w:r>
-      <w:proofErr w:type="spellEnd"/>
+        <w:t xml:space="preserve"> pre-existente</w:t>
+      </w:r>
       <w:r>
         <w:t>.</w:t>
       </w:r>
@@ -3467,29 +2523,11 @@
         <w:t>idade:</w:t>
       </w:r>
       <w:r>
-        <w:t xml:space="preserve"> restrição </w:t>
-      </w:r>
-      <w:proofErr w:type="spellStart"/>
-      <w:r>
-        <w:t>Not</w:t>
-      </w:r>
-      <w:proofErr w:type="spellEnd"/>
-      <w:r>
-        <w:t xml:space="preserve"> </w:t>
-      </w:r>
-      <w:proofErr w:type="spellStart"/>
-      <w:r>
-        <w:t>Null</w:t>
-      </w:r>
-      <w:proofErr w:type="spellEnd"/>
-      <w:r>
-        <w:t xml:space="preserve"> e </w:t>
-      </w:r>
-      <w:proofErr w:type="spellStart"/>
-      <w:r>
-        <w:t>check</w:t>
-      </w:r>
-      <w:proofErr w:type="spellEnd"/>
+        <w:t xml:space="preserve"> restrição Not Null</w:t>
+      </w:r>
+      <w:r>
+        <w:t xml:space="preserve"> e check</w:t>
+      </w:r>
       <w:r>
         <w:t xml:space="preserve">, uma vez que tem que tem de ser um número natural </w:t>
       </w:r>
@@ -3514,6 +2552,22 @@
           <w:bCs/>
         </w:rPr>
         <w:t>Equipa</w:t>
+      </w:r>
+    </w:p>
+    <w:p>
+      <w:pPr>
+        <w:pStyle w:val="ListParagraph"/>
+        <w:numPr>
+          <w:ilvl w:val="0"/>
+          <w:numId w:val="19"/>
+        </w:numPr>
+        <w:rPr>
+          <w:b/>
+          <w:bCs/>
+        </w:rPr>
+      </w:pPr>
+      <w:r>
+        <w:t>idEquipa: Restrição de chave (Primary Key), dado que não podem haver 2 equipas com o mesmo ou sem id.</w:t>
       </w:r>
     </w:p>
     <w:p>
@@ -3528,54 +2582,27 @@
           <w:bCs/>
         </w:rPr>
       </w:pPr>
-      <w:proofErr w:type="spellStart"/>
-      <w:r>
-        <w:t>nomeEquipa</w:t>
-      </w:r>
-      <w:proofErr w:type="spellEnd"/>
-      <w:r>
-        <w:t>:</w:t>
-      </w:r>
-      <w:r>
-        <w:t xml:space="preserve"> restrições </w:t>
-      </w:r>
-      <w:proofErr w:type="spellStart"/>
-      <w:r>
-        <w:t>not</w:t>
-      </w:r>
-      <w:proofErr w:type="spellEnd"/>
+      <w:r>
+        <w:t>nomeEquipa:</w:t>
+      </w:r>
       <w:r>
         <w:t xml:space="preserve"> </w:t>
       </w:r>
-      <w:proofErr w:type="spellStart"/>
-      <w:r>
-        <w:t>null</w:t>
-      </w:r>
-      <w:proofErr w:type="spellEnd"/>
-      <w:r>
-        <w:t xml:space="preserve"> e de chave (</w:t>
-      </w:r>
-      <w:proofErr w:type="spellStart"/>
-      <w:r>
-        <w:t>Primary</w:t>
-      </w:r>
-      <w:proofErr w:type="spellEnd"/>
-      <w:r>
-        <w:t xml:space="preserve"> </w:t>
-      </w:r>
-      <w:proofErr w:type="spellStart"/>
-      <w:r>
-        <w:t>Key</w:t>
-      </w:r>
-      <w:proofErr w:type="spellEnd"/>
-      <w:r>
-        <w:t xml:space="preserve">), pois todas as equipas têm um nome diferente e este não pode ser </w:t>
-      </w:r>
-      <w:proofErr w:type="spellStart"/>
-      <w:r>
-        <w:t>null</w:t>
-      </w:r>
-      <w:proofErr w:type="spellEnd"/>
+      <w:r>
+        <w:t>R</w:t>
+      </w:r>
+      <w:r>
+        <w:t>estriç</w:t>
+      </w:r>
+      <w:r>
+        <w:t xml:space="preserve">ão not null, </w:t>
+      </w:r>
+      <w:r>
+        <w:t xml:space="preserve">pois todas as equipas têm </w:t>
+      </w:r>
+      <w:r>
+        <w:t>de ter um nome associado, não podendo este ser null</w:t>
+      </w:r>
       <w:r>
         <w:t>.</w:t>
       </w:r>
@@ -3592,40 +2619,11 @@
           <w:bCs/>
         </w:rPr>
       </w:pPr>
-      <w:proofErr w:type="spellStart"/>
-      <w:r>
-        <w:t>jogosJogados</w:t>
-      </w:r>
-      <w:proofErr w:type="spellEnd"/>
-      <w:r>
-        <w:t>:</w:t>
-      </w:r>
-      <w:r>
-        <w:t xml:space="preserve"> restrição </w:t>
-      </w:r>
-      <w:proofErr w:type="spellStart"/>
-      <w:r>
-        <w:t>not</w:t>
-      </w:r>
-      <w:proofErr w:type="spellEnd"/>
-      <w:r>
-        <w:t xml:space="preserve"> </w:t>
-      </w:r>
-      <w:proofErr w:type="spellStart"/>
-      <w:r>
-        <w:t>null</w:t>
-      </w:r>
-      <w:proofErr w:type="spellEnd"/>
-      <w:r>
-        <w:t xml:space="preserve">, uma vez que tem de ser um número &gt;= 0 e </w:t>
-      </w:r>
-      <w:proofErr w:type="spellStart"/>
-      <w:r>
-        <w:t>null</w:t>
-      </w:r>
-      <w:proofErr w:type="spellEnd"/>
-      <w:r>
-        <w:t xml:space="preserve"> não corresponde a tal.</w:t>
+      <w:r>
+        <w:t>jogosJogados:</w:t>
+      </w:r>
+      <w:r>
+        <w:t xml:space="preserve"> restrição not null, uma vez que tem de ser um número &gt;= 0 e null não corresponde a tal.</w:t>
       </w:r>
     </w:p>
     <w:p>
@@ -3640,40 +2638,11 @@
           <w:bCs/>
         </w:rPr>
       </w:pPr>
-      <w:proofErr w:type="spellStart"/>
-      <w:r>
-        <w:t>golosTotais</w:t>
-      </w:r>
-      <w:proofErr w:type="spellEnd"/>
-      <w:r>
-        <w:t>:</w:t>
-      </w:r>
-      <w:r>
-        <w:t xml:space="preserve"> restrição </w:t>
-      </w:r>
-      <w:proofErr w:type="spellStart"/>
-      <w:r>
-        <w:t>not</w:t>
-      </w:r>
-      <w:proofErr w:type="spellEnd"/>
-      <w:r>
-        <w:t xml:space="preserve"> </w:t>
-      </w:r>
-      <w:proofErr w:type="spellStart"/>
-      <w:r>
-        <w:t>null</w:t>
-      </w:r>
-      <w:proofErr w:type="spellEnd"/>
-      <w:r>
-        <w:t xml:space="preserve">, uma vez que tem de ser um número &gt;= 0 e </w:t>
-      </w:r>
-      <w:proofErr w:type="spellStart"/>
-      <w:r>
-        <w:t>null</w:t>
-      </w:r>
-      <w:proofErr w:type="spellEnd"/>
-      <w:r>
-        <w:t xml:space="preserve"> não corresponde a tal.</w:t>
+      <w:r>
+        <w:t>golosTotais:</w:t>
+      </w:r>
+      <w:r>
+        <w:t xml:space="preserve"> restrição not null, uma vez que tem de ser um número &gt;= 0 e null não corresponde a tal.</w:t>
       </w:r>
     </w:p>
     <w:p>
@@ -3700,88 +2669,23 @@
           <w:numId w:val="11"/>
         </w:numPr>
       </w:pPr>
-      <w:proofErr w:type="spellStart"/>
-      <w:r>
-        <w:rPr>
-          <w:lang w:val="en-GB"/>
-        </w:rPr>
-        <w:t>idGrupo</w:t>
-      </w:r>
-      <w:proofErr w:type="spellEnd"/>
-      <w:r>
-        <w:rPr>
-          <w:lang w:val="en-GB"/>
-        </w:rPr>
-        <w:t>:</w:t>
-      </w:r>
-      <w:r>
-        <w:rPr>
-          <w:lang w:val="en-GB"/>
-        </w:rPr>
+      <w:r>
+        <w:t>idGrupo:</w:t>
+      </w:r>
+      <w:r>
+        <w:t xml:space="preserve"> restrições key (Primary Key) e check</w:t>
+      </w:r>
+      <w:r>
+        <w:t>,</w:t>
+      </w:r>
+      <w:r>
         <w:t xml:space="preserve"> </w:t>
       </w:r>
-      <w:proofErr w:type="spellStart"/>
-      <w:r>
-        <w:rPr>
-          <w:lang w:val="en-GB"/>
-        </w:rPr>
-        <w:t>restrições</w:t>
-      </w:r>
-      <w:proofErr w:type="spellEnd"/>
-      <w:r>
-        <w:rPr>
-          <w:lang w:val="en-GB"/>
-        </w:rPr>
-        <w:t xml:space="preserve"> not null, key</w:t>
-      </w:r>
-      <w:r>
-        <w:rPr>
-          <w:lang w:val="en-GB"/>
-        </w:rPr>
-        <w:t xml:space="preserve"> (Primary Key) e check. </w:t>
-      </w:r>
-      <w:proofErr w:type="spellStart"/>
-      <w:r>
-        <w:t>Not</w:t>
-      </w:r>
-      <w:proofErr w:type="spellEnd"/>
-      <w:r>
-        <w:t xml:space="preserve"> </w:t>
-      </w:r>
-      <w:proofErr w:type="spellStart"/>
-      <w:r>
-        <w:t>null</w:t>
-      </w:r>
-      <w:proofErr w:type="spellEnd"/>
-      <w:r>
-        <w:t>, pois todos o</w:t>
-      </w:r>
-      <w:r>
-        <w:t xml:space="preserve">s grupos têm de ter um nome e </w:t>
-      </w:r>
-      <w:proofErr w:type="spellStart"/>
-      <w:r>
-        <w:t>primary</w:t>
-      </w:r>
-      <w:proofErr w:type="spellEnd"/>
-      <w:r>
-        <w:t xml:space="preserve"> </w:t>
-      </w:r>
-      <w:proofErr w:type="spellStart"/>
-      <w:r>
-        <w:t>key</w:t>
-      </w:r>
-      <w:proofErr w:type="spellEnd"/>
-      <w:r>
-        <w:t xml:space="preserve">, pois cada grupo é único e o seu id é a sua identificação. </w:t>
-      </w:r>
-      <w:proofErr w:type="spellStart"/>
-      <w:r>
-        <w:t>Check</w:t>
-      </w:r>
-      <w:proofErr w:type="spellEnd"/>
-      <w:r>
-        <w:t xml:space="preserve"> vai limitar os ids, limitando assim aos grupos de A até H.</w:t>
+      <w:r>
+        <w:t xml:space="preserve">pois </w:t>
+      </w:r>
+      <w:r>
+        <w:t>apenas existe um grupo por cada letra de A até H.</w:t>
       </w:r>
     </w:p>
     <w:p>
@@ -3815,7 +2719,6 @@
           <w:b/>
           <w:bCs/>
         </w:rPr>
-        <w:lastRenderedPageBreak/>
         <w:t>Estado</w:t>
       </w:r>
     </w:p>
@@ -3831,93 +2734,17 @@
           <w:bCs/>
         </w:rPr>
       </w:pPr>
-      <w:proofErr w:type="spellStart"/>
-      <w:r>
-        <w:rPr>
-          <w:lang w:val="en-GB"/>
-        </w:rPr>
-        <w:t>tipoEstado</w:t>
-      </w:r>
-      <w:proofErr w:type="spellEnd"/>
-      <w:r>
-        <w:rPr>
-          <w:lang w:val="en-GB"/>
-        </w:rPr>
-        <w:t xml:space="preserve">: </w:t>
-      </w:r>
-      <w:proofErr w:type="spellStart"/>
-      <w:r>
-        <w:rPr>
-          <w:lang w:val="en-GB"/>
-        </w:rPr>
-        <w:t>restrições</w:t>
-      </w:r>
-      <w:proofErr w:type="spellEnd"/>
-      <w:r>
-        <w:rPr>
-          <w:lang w:val="en-GB"/>
-        </w:rPr>
-        <w:t xml:space="preserve"> not null, key</w:t>
-      </w:r>
-      <w:r>
-        <w:rPr>
-          <w:lang w:val="en-GB"/>
-        </w:rPr>
-        <w:t xml:space="preserve"> (Primary Key) e check. </w:t>
-      </w:r>
-      <w:proofErr w:type="spellStart"/>
-      <w:r>
-        <w:t>Not</w:t>
-      </w:r>
-      <w:proofErr w:type="spellEnd"/>
-      <w:r>
-        <w:t xml:space="preserve"> </w:t>
-      </w:r>
-      <w:proofErr w:type="spellStart"/>
-      <w:r>
-        <w:t>null</w:t>
-      </w:r>
-      <w:proofErr w:type="spellEnd"/>
-      <w:r>
-        <w:t xml:space="preserve">, pois </w:t>
-      </w:r>
-      <w:r>
-        <w:t xml:space="preserve">não existe estado </w:t>
-      </w:r>
-      <w:proofErr w:type="spellStart"/>
-      <w:r>
-        <w:t>null</w:t>
-      </w:r>
-      <w:proofErr w:type="spellEnd"/>
-      <w:r>
-        <w:t xml:space="preserve">. </w:t>
-      </w:r>
-      <w:proofErr w:type="spellStart"/>
-      <w:r>
-        <w:t>Primary</w:t>
-      </w:r>
-      <w:proofErr w:type="spellEnd"/>
-      <w:r>
-        <w:t xml:space="preserve"> </w:t>
-      </w:r>
-      <w:proofErr w:type="spellStart"/>
-      <w:r>
-        <w:t>key</w:t>
-      </w:r>
-      <w:proofErr w:type="spellEnd"/>
-      <w:r>
-        <w:t xml:space="preserve"> pois não existem dois estados iguais</w:t>
-      </w:r>
-      <w:r>
-        <w:t xml:space="preserve">. O </w:t>
-      </w:r>
-      <w:proofErr w:type="spellStart"/>
-      <w:r>
-        <w:t>Check</w:t>
-      </w:r>
-      <w:proofErr w:type="spellEnd"/>
-      <w:r>
-        <w:t xml:space="preserve"> irá limitar os tipos de estado aos existentes na copa.</w:t>
+      <w:r>
+        <w:t>tipoEstado: restrições key (Primary Key) e check</w:t>
+      </w:r>
+      <w:r>
+        <w:t xml:space="preserve">, </w:t>
+      </w:r>
+      <w:r>
+        <w:t>pois não existem dois estados iguais</w:t>
+      </w:r>
+      <w:r>
+        <w:t>. O Check irá limitar os tipos de estado aos existentes na copa.</w:t>
       </w:r>
     </w:p>
     <w:p>
@@ -3928,7 +2755,6 @@
           <w:bCs/>
         </w:rPr>
       </w:pPr>
-      <w:proofErr w:type="spellStart"/>
       <w:r>
         <w:rPr>
           <w:b/>
@@ -3936,7 +2762,6 @@
         </w:rPr>
         <w:t>EstatisticasDeJogo</w:t>
       </w:r>
-      <w:proofErr w:type="spellEnd"/>
     </w:p>
     <w:p>
       <w:pPr>
@@ -3950,32 +2775,14 @@
           <w:bCs/>
         </w:rPr>
       </w:pPr>
-      <w:proofErr w:type="spellStart"/>
-      <w:r>
-        <w:t>tipoJogo</w:t>
-      </w:r>
-      <w:proofErr w:type="spellEnd"/>
-      <w:r>
-        <w:t>:</w:t>
-      </w:r>
-      <w:r>
-        <w:t xml:space="preserve"> restrição </w:t>
-      </w:r>
-      <w:proofErr w:type="spellStart"/>
-      <w:r>
-        <w:t>not</w:t>
-      </w:r>
-      <w:proofErr w:type="spellEnd"/>
-      <w:r>
-        <w:t xml:space="preserve"> </w:t>
-      </w:r>
-      <w:proofErr w:type="spellStart"/>
-      <w:r>
-        <w:t>null</w:t>
-      </w:r>
-      <w:proofErr w:type="spellEnd"/>
-      <w:r>
-        <w:t>, uma vez que tem de ter um valor.</w:t>
+      <w:r>
+        <w:t>tipoJogo:</w:t>
+      </w:r>
+      <w:r>
+        <w:t xml:space="preserve"> restrição not null, uma vez que tem</w:t>
+      </w:r>
+      <w:r>
+        <w:t xml:space="preserve"> de ser inserido que tipo de jogo será, ou seja, se se passa na fase-de-grupos, oitavos-de-final, quartos-de-final, semi-final ou final.</w:t>
       </w:r>
     </w:p>
     <w:p>
@@ -3994,23 +2801,7 @@
         <w:t>resultado:</w:t>
       </w:r>
       <w:r>
-        <w:t xml:space="preserve"> restrição </w:t>
-      </w:r>
-      <w:proofErr w:type="spellStart"/>
-      <w:r>
-        <w:t>not</w:t>
-      </w:r>
-      <w:proofErr w:type="spellEnd"/>
-      <w:r>
-        <w:t xml:space="preserve"> </w:t>
-      </w:r>
-      <w:proofErr w:type="spellStart"/>
-      <w:r>
-        <w:t>null</w:t>
-      </w:r>
-      <w:proofErr w:type="spellEnd"/>
-      <w:r>
-        <w:t>, uma vez que tem de ter um valor.</w:t>
+        <w:t xml:space="preserve"> restrição not null, uma vez que tem de ter um valor.</w:t>
       </w:r>
     </w:p>
     <w:p>
@@ -4025,32 +2816,11 @@
           <w:bCs/>
         </w:rPr>
       </w:pPr>
-      <w:proofErr w:type="spellStart"/>
-      <w:r>
-        <w:t>nFaltas</w:t>
-      </w:r>
-      <w:proofErr w:type="spellEnd"/>
-      <w:r>
-        <w:t>:</w:t>
-      </w:r>
-      <w:r>
-        <w:t xml:space="preserve"> restrição </w:t>
-      </w:r>
-      <w:proofErr w:type="spellStart"/>
-      <w:r>
-        <w:t>not</w:t>
-      </w:r>
-      <w:proofErr w:type="spellEnd"/>
-      <w:r>
-        <w:t xml:space="preserve"> </w:t>
-      </w:r>
-      <w:proofErr w:type="spellStart"/>
-      <w:r>
-        <w:t>null</w:t>
-      </w:r>
-      <w:proofErr w:type="spellEnd"/>
-      <w:r>
-        <w:t>, uma vez que tem de ter um valor.</w:t>
+      <w:r>
+        <w:t>nFaltas:</w:t>
+      </w:r>
+      <w:r>
+        <w:t xml:space="preserve"> restrição not null, uma vez que tem de ter um valor.</w:t>
       </w:r>
     </w:p>
     <w:p>
@@ -4065,32 +2835,11 @@
           <w:bCs/>
         </w:rPr>
       </w:pPr>
-      <w:proofErr w:type="spellStart"/>
-      <w:r>
-        <w:t>posseDeBola</w:t>
-      </w:r>
-      <w:proofErr w:type="spellEnd"/>
-      <w:r>
-        <w:t>:</w:t>
-      </w:r>
-      <w:r>
-        <w:t xml:space="preserve"> restrição </w:t>
-      </w:r>
-      <w:proofErr w:type="spellStart"/>
-      <w:r>
-        <w:t>not</w:t>
-      </w:r>
-      <w:proofErr w:type="spellEnd"/>
-      <w:r>
-        <w:t xml:space="preserve"> </w:t>
-      </w:r>
-      <w:proofErr w:type="spellStart"/>
-      <w:r>
-        <w:t>null</w:t>
-      </w:r>
-      <w:proofErr w:type="spellEnd"/>
-      <w:r>
-        <w:t>, uma vez que tem de ter um valor.</w:t>
+      <w:r>
+        <w:t>posseDeBola:</w:t>
+      </w:r>
+      <w:r>
+        <w:t xml:space="preserve"> restrição not null, uma vez que tem de ter um valor.</w:t>
       </w:r>
     </w:p>
     <w:p>
@@ -4109,23 +2858,7 @@
         <w:t>cantos:</w:t>
       </w:r>
       <w:r>
-        <w:t xml:space="preserve"> restrição </w:t>
-      </w:r>
-      <w:proofErr w:type="spellStart"/>
-      <w:r>
-        <w:t>not</w:t>
-      </w:r>
-      <w:proofErr w:type="spellEnd"/>
-      <w:r>
-        <w:t xml:space="preserve"> </w:t>
-      </w:r>
-      <w:proofErr w:type="spellStart"/>
-      <w:r>
-        <w:t>null</w:t>
-      </w:r>
-      <w:proofErr w:type="spellEnd"/>
-      <w:r>
-        <w:t>, uma vez que tem de ter um valor.</w:t>
+        <w:t xml:space="preserve"> restrição not null, uma vez que tem de ter um valor.</w:t>
       </w:r>
     </w:p>
     <w:p>
@@ -4147,23 +2880,7 @@
         <w:t xml:space="preserve"> </w:t>
       </w:r>
       <w:r>
-        <w:t xml:space="preserve">restrição </w:t>
-      </w:r>
-      <w:proofErr w:type="spellStart"/>
-      <w:r>
-        <w:t>not</w:t>
-      </w:r>
-      <w:proofErr w:type="spellEnd"/>
-      <w:r>
-        <w:t xml:space="preserve"> </w:t>
-      </w:r>
-      <w:proofErr w:type="spellStart"/>
-      <w:r>
-        <w:t>null</w:t>
-      </w:r>
-      <w:proofErr w:type="spellEnd"/>
-      <w:r>
-        <w:t>, uma vez que tem de ter um valor.</w:t>
+        <w:t>restrição not null, uma vez que tem de ter um valor.</w:t>
       </w:r>
     </w:p>
     <w:p>
@@ -4178,35 +2895,14 @@
           <w:bCs/>
         </w:rPr>
       </w:pPr>
-      <w:proofErr w:type="spellStart"/>
-      <w:r>
-        <w:t>passesCompletos</w:t>
-      </w:r>
-      <w:proofErr w:type="spellEnd"/>
-      <w:r>
-        <w:t>:</w:t>
+      <w:r>
+        <w:t>passesCompletos:</w:t>
       </w:r>
       <w:r>
         <w:t xml:space="preserve"> </w:t>
       </w:r>
       <w:r>
-        <w:t xml:space="preserve">restrição </w:t>
-      </w:r>
-      <w:proofErr w:type="spellStart"/>
-      <w:r>
-        <w:t>not</w:t>
-      </w:r>
-      <w:proofErr w:type="spellEnd"/>
-      <w:r>
-        <w:t xml:space="preserve"> </w:t>
-      </w:r>
-      <w:proofErr w:type="spellStart"/>
-      <w:r>
-        <w:t>null</w:t>
-      </w:r>
-      <w:proofErr w:type="spellEnd"/>
-      <w:r>
-        <w:t>, uma vez que tem de ter um valor.</w:t>
+        <w:t>restrição not null, uma vez que tem de ter um valor.</w:t>
       </w:r>
     </w:p>
     <w:p>
@@ -4221,32 +2917,11 @@
           <w:bCs/>
         </w:rPr>
       </w:pPr>
-      <w:proofErr w:type="spellStart"/>
-      <w:r>
-        <w:t>rematesABaliza</w:t>
-      </w:r>
-      <w:proofErr w:type="spellEnd"/>
-      <w:r>
-        <w:t>:</w:t>
-      </w:r>
-      <w:r>
-        <w:t xml:space="preserve"> restrição </w:t>
-      </w:r>
-      <w:proofErr w:type="spellStart"/>
-      <w:r>
-        <w:t>not</w:t>
-      </w:r>
-      <w:proofErr w:type="spellEnd"/>
-      <w:r>
-        <w:t xml:space="preserve"> </w:t>
-      </w:r>
-      <w:proofErr w:type="spellStart"/>
-      <w:r>
-        <w:t>null</w:t>
-      </w:r>
-      <w:proofErr w:type="spellEnd"/>
-      <w:r>
-        <w:t>, uma vez que tem de ter um valor.</w:t>
+      <w:r>
+        <w:t>rematesABaliza:</w:t>
+      </w:r>
+      <w:r>
+        <w:t xml:space="preserve"> restrição not null, uma vez que tem de ter um valor.</w:t>
       </w:r>
     </w:p>
     <w:p>
@@ -4257,7 +2932,6 @@
           <w:bCs/>
         </w:rPr>
       </w:pPr>
-      <w:proofErr w:type="spellStart"/>
       <w:r>
         <w:rPr>
           <w:b/>
@@ -4265,7 +2939,6 @@
         </w:rPr>
         <w:t>EstatisticasEquipa</w:t>
       </w:r>
-      <w:proofErr w:type="spellEnd"/>
     </w:p>
     <w:p>
       <w:pPr>
@@ -4275,13 +2948,8 @@
           <w:numId w:val="12"/>
         </w:numPr>
       </w:pPr>
-      <w:proofErr w:type="spellStart"/>
-      <w:r>
-        <w:t>nPontos</w:t>
-      </w:r>
-      <w:proofErr w:type="spellEnd"/>
-      <w:r>
-        <w:t>:</w:t>
+      <w:r>
+        <w:t>nPontos:</w:t>
       </w:r>
       <w:r>
         <w:t xml:space="preserve"> r</w:t>
@@ -4290,45 +2958,13 @@
         <w:t>estrições</w:t>
       </w:r>
       <w:r>
-        <w:t xml:space="preserve"> </w:t>
-      </w:r>
-      <w:proofErr w:type="spellStart"/>
-      <w:r>
-        <w:t>not</w:t>
-      </w:r>
-      <w:proofErr w:type="spellEnd"/>
-      <w:r>
-        <w:t xml:space="preserve"> </w:t>
-      </w:r>
-      <w:proofErr w:type="spellStart"/>
-      <w:r>
-        <w:t>null</w:t>
-      </w:r>
-      <w:proofErr w:type="spellEnd"/>
-      <w:r>
-        <w:t xml:space="preserve"> </w:t>
-      </w:r>
-      <w:r>
-        <w:t xml:space="preserve">e </w:t>
-      </w:r>
-      <w:proofErr w:type="spellStart"/>
-      <w:r>
-        <w:t>check</w:t>
-      </w:r>
-      <w:proofErr w:type="spellEnd"/>
-      <w:r>
-        <w:t xml:space="preserve"> </w:t>
-      </w:r>
-      <w:r>
-        <w:t xml:space="preserve">dado que tem de ser inserido um </w:t>
-      </w:r>
-      <w:proofErr w:type="gramStart"/>
-      <w:r>
-        <w:t>numero</w:t>
-      </w:r>
-      <w:proofErr w:type="gramEnd"/>
-      <w:r>
-        <w:t xml:space="preserve"> &gt;= 0.</w:t>
+        <w:t xml:space="preserve"> not null </w:t>
+      </w:r>
+      <w:r>
+        <w:t xml:space="preserve">e check </w:t>
+      </w:r>
+      <w:r>
+        <w:t>dado que tem de ser inserido um numero &gt;= 0.</w:t>
       </w:r>
     </w:p>
     <w:p>
@@ -4339,57 +2975,20 @@
           <w:numId w:val="12"/>
         </w:numPr>
       </w:pPr>
-      <w:proofErr w:type="spellStart"/>
-      <w:r>
-        <w:t>classificacao</w:t>
-      </w:r>
-      <w:proofErr w:type="spellEnd"/>
-      <w:r>
-        <w:t xml:space="preserve">: </w:t>
-      </w:r>
-      <w:r>
-        <w:t>restrições</w:t>
-      </w:r>
-      <w:r>
-        <w:t xml:space="preserve"> </w:t>
-      </w:r>
-      <w:proofErr w:type="spellStart"/>
-      <w:r>
-        <w:t>not</w:t>
-      </w:r>
-      <w:proofErr w:type="spellEnd"/>
-      <w:r>
-        <w:t xml:space="preserve"> </w:t>
-      </w:r>
-      <w:proofErr w:type="spellStart"/>
-      <w:r>
-        <w:t>null</w:t>
-      </w:r>
-      <w:proofErr w:type="spellEnd"/>
-      <w:r>
-        <w:t xml:space="preserve"> </w:t>
-      </w:r>
-      <w:r>
-        <w:t xml:space="preserve">e </w:t>
-      </w:r>
-      <w:proofErr w:type="spellStart"/>
-      <w:r>
-        <w:t>check</w:t>
-      </w:r>
-      <w:proofErr w:type="spellEnd"/>
-      <w:r>
-        <w:t xml:space="preserve"> </w:t>
-      </w:r>
-      <w:r>
-        <w:t xml:space="preserve">dado que tem de ser inserido um </w:t>
-      </w:r>
-      <w:proofErr w:type="gramStart"/>
-      <w:r>
-        <w:t>numero</w:t>
-      </w:r>
-      <w:proofErr w:type="gramEnd"/>
-      <w:r>
-        <w:t xml:space="preserve"> </w:t>
+      <w:r>
+        <w:t xml:space="preserve">classificacao: </w:t>
+      </w:r>
+      <w:r>
+        <w:t xml:space="preserve">restrições </w:t>
+      </w:r>
+      <w:r>
+        <w:t xml:space="preserve">not null </w:t>
+      </w:r>
+      <w:r>
+        <w:t xml:space="preserve">e check </w:t>
+      </w:r>
+      <w:r>
+        <w:t xml:space="preserve">dado que tem de ser inserido um numero </w:t>
       </w:r>
       <w:r>
         <w:t>entre 1 e 4</w:t>
@@ -4406,13 +3005,8 @@
           <w:numId w:val="12"/>
         </w:numPr>
       </w:pPr>
-      <w:proofErr w:type="spellStart"/>
-      <w:r>
-        <w:t>golosMarcados</w:t>
-      </w:r>
-      <w:proofErr w:type="spellEnd"/>
-      <w:r>
-        <w:t>:</w:t>
+      <w:r>
+        <w:t>golosMarcados:</w:t>
       </w:r>
       <w:r>
         <w:t xml:space="preserve"> </w:t>
@@ -4421,48 +3015,19 @@
         <w:t>restrições</w:t>
       </w:r>
       <w:r>
+        <w:t xml:space="preserve"> not null</w:t>
+      </w:r>
+      <w:r>
         <w:t xml:space="preserve"> </w:t>
       </w:r>
-      <w:proofErr w:type="spellStart"/>
-      <w:r>
-        <w:t>not</w:t>
-      </w:r>
-      <w:proofErr w:type="spellEnd"/>
       <w:r>
         <w:t xml:space="preserve"> </w:t>
       </w:r>
-      <w:proofErr w:type="spellStart"/>
-      <w:r>
-        <w:t>null</w:t>
-      </w:r>
-      <w:proofErr w:type="spellEnd"/>
-      <w:r>
-        <w:t xml:space="preserve"> </w:t>
-      </w:r>
-      <w:r>
-        <w:t xml:space="preserve"> </w:t>
-      </w:r>
-      <w:r>
-        <w:t xml:space="preserve">e </w:t>
-      </w:r>
-      <w:proofErr w:type="spellStart"/>
-      <w:r>
-        <w:t>check</w:t>
-      </w:r>
-      <w:proofErr w:type="spellEnd"/>
-      <w:r>
-        <w:t xml:space="preserve"> </w:t>
-      </w:r>
-      <w:r>
-        <w:t xml:space="preserve">dado que tem de ser inserido um </w:t>
-      </w:r>
-      <w:proofErr w:type="gramStart"/>
-      <w:r>
-        <w:t>numero</w:t>
-      </w:r>
-      <w:proofErr w:type="gramEnd"/>
-      <w:r>
-        <w:t xml:space="preserve"> &gt;= 0.</w:t>
+      <w:r>
+        <w:t xml:space="preserve">e check </w:t>
+      </w:r>
+      <w:r>
+        <w:t>dado que tem de ser inserido um numero &gt;= 0.</w:t>
       </w:r>
     </w:p>
     <w:p>
@@ -4473,60 +3038,23 @@
           <w:numId w:val="12"/>
         </w:numPr>
       </w:pPr>
-      <w:proofErr w:type="spellStart"/>
-      <w:r>
-        <w:t>golosSofridos</w:t>
-      </w:r>
-      <w:proofErr w:type="spellEnd"/>
-      <w:r>
-        <w:t>:</w:t>
+      <w:r>
+        <w:t>golosSofridos:</w:t>
       </w:r>
       <w:r>
         <w:t xml:space="preserve"> </w:t>
       </w:r>
       <w:r>
-        <w:t>restrições</w:t>
-      </w:r>
-      <w:r>
-        <w:t xml:space="preserve"> </w:t>
-      </w:r>
-      <w:proofErr w:type="spellStart"/>
-      <w:r>
-        <w:t>not</w:t>
-      </w:r>
-      <w:proofErr w:type="spellEnd"/>
-      <w:r>
-        <w:t xml:space="preserve"> </w:t>
-      </w:r>
-      <w:proofErr w:type="spellStart"/>
-      <w:r>
-        <w:t>null</w:t>
-      </w:r>
-      <w:proofErr w:type="spellEnd"/>
-      <w:r>
-        <w:t xml:space="preserve"> </w:t>
-      </w:r>
-      <w:r>
-        <w:t xml:space="preserve">e </w:t>
-      </w:r>
-      <w:proofErr w:type="spellStart"/>
-      <w:r>
-        <w:t>check</w:t>
-      </w:r>
-      <w:proofErr w:type="spellEnd"/>
-      <w:r>
-        <w:t xml:space="preserve"> </w:t>
-      </w:r>
-      <w:r>
-        <w:t xml:space="preserve">dado que tem de ser inserido um </w:t>
-      </w:r>
-      <w:proofErr w:type="gramStart"/>
-      <w:r>
-        <w:t>numero</w:t>
-      </w:r>
-      <w:proofErr w:type="gramEnd"/>
-      <w:r>
-        <w:t xml:space="preserve"> &gt;= 0.</w:t>
+        <w:t xml:space="preserve">restrições </w:t>
+      </w:r>
+      <w:r>
+        <w:t xml:space="preserve">not null </w:t>
+      </w:r>
+      <w:r>
+        <w:t xml:space="preserve">e check </w:t>
+      </w:r>
+      <w:r>
+        <w:t>dado que tem de ser inserido um numero &gt;= 0.</w:t>
       </w:r>
     </w:p>
     <w:p>
@@ -4547,42 +3075,16 @@
         <w:t>restrições</w:t>
       </w:r>
       <w:r>
+        <w:t xml:space="preserve"> not null</w:t>
+      </w:r>
+      <w:r>
         <w:t xml:space="preserve"> </w:t>
       </w:r>
-      <w:proofErr w:type="spellStart"/>
-      <w:r>
-        <w:t>not</w:t>
-      </w:r>
-      <w:proofErr w:type="spellEnd"/>
-      <w:r>
-        <w:t xml:space="preserve"> </w:t>
-      </w:r>
-      <w:proofErr w:type="spellStart"/>
-      <w:r>
-        <w:t>null</w:t>
-      </w:r>
-      <w:proofErr w:type="spellEnd"/>
-      <w:r>
-        <w:t xml:space="preserve"> </w:t>
-      </w:r>
-      <w:r>
-        <w:t xml:space="preserve">e </w:t>
-      </w:r>
-      <w:proofErr w:type="spellStart"/>
-      <w:r>
-        <w:t>check</w:t>
-      </w:r>
-      <w:proofErr w:type="spellEnd"/>
-      <w:r>
-        <w:t xml:space="preserve"> dado que tem de ser inserido um </w:t>
-      </w:r>
-      <w:proofErr w:type="gramStart"/>
-      <w:r>
-        <w:t>numero</w:t>
-      </w:r>
-      <w:proofErr w:type="gramEnd"/>
-      <w:r>
-        <w:t xml:space="preserve"> &gt;= 0.</w:t>
+      <w:r>
+        <w:t>e check</w:t>
+      </w:r>
+      <w:r>
+        <w:t xml:space="preserve"> dado que tem de ser inserido um numero &gt;= 0.</w:t>
       </w:r>
     </w:p>
     <w:p>
@@ -4603,45 +3105,13 @@
         <w:t>restrições</w:t>
       </w:r>
       <w:r>
-        <w:t xml:space="preserve"> </w:t>
-      </w:r>
-      <w:proofErr w:type="spellStart"/>
-      <w:r>
-        <w:t>not</w:t>
-      </w:r>
-      <w:proofErr w:type="spellEnd"/>
-      <w:r>
-        <w:t xml:space="preserve"> </w:t>
-      </w:r>
-      <w:proofErr w:type="spellStart"/>
-      <w:r>
-        <w:t>null</w:t>
-      </w:r>
-      <w:proofErr w:type="spellEnd"/>
-      <w:r>
-        <w:t xml:space="preserve"> </w:t>
-      </w:r>
-      <w:r>
-        <w:t xml:space="preserve">e </w:t>
-      </w:r>
-      <w:proofErr w:type="spellStart"/>
-      <w:r>
-        <w:t>check</w:t>
-      </w:r>
-      <w:proofErr w:type="spellEnd"/>
-      <w:r>
-        <w:t xml:space="preserve"> </w:t>
-      </w:r>
-      <w:r>
-        <w:t xml:space="preserve">dado que tem de ser inserido um </w:t>
-      </w:r>
-      <w:proofErr w:type="gramStart"/>
-      <w:r>
-        <w:t>numero</w:t>
-      </w:r>
-      <w:proofErr w:type="gramEnd"/>
-      <w:r>
-        <w:t xml:space="preserve"> &gt;= 0.</w:t>
+        <w:t xml:space="preserve"> not null </w:t>
+      </w:r>
+      <w:r>
+        <w:t xml:space="preserve">e check </w:t>
+      </w:r>
+      <w:r>
+        <w:t>dado que tem de ser inserido um numero &gt;= 0.</w:t>
       </w:r>
     </w:p>
     <w:p>
@@ -4662,45 +3132,13 @@
         <w:t>restrições</w:t>
       </w:r>
       <w:r>
-        <w:t xml:space="preserve"> </w:t>
-      </w:r>
-      <w:proofErr w:type="spellStart"/>
-      <w:r>
-        <w:t>not</w:t>
-      </w:r>
-      <w:proofErr w:type="spellEnd"/>
-      <w:r>
-        <w:t xml:space="preserve"> </w:t>
-      </w:r>
-      <w:proofErr w:type="spellStart"/>
-      <w:r>
-        <w:t>null</w:t>
-      </w:r>
-      <w:proofErr w:type="spellEnd"/>
-      <w:r>
-        <w:t xml:space="preserve"> </w:t>
-      </w:r>
-      <w:r>
-        <w:t xml:space="preserve">e </w:t>
-      </w:r>
-      <w:proofErr w:type="spellStart"/>
-      <w:r>
-        <w:t>check</w:t>
-      </w:r>
-      <w:proofErr w:type="spellEnd"/>
-      <w:r>
-        <w:t xml:space="preserve"> </w:t>
-      </w:r>
-      <w:r>
-        <w:t xml:space="preserve">dado que tem de ser inserido um </w:t>
-      </w:r>
-      <w:proofErr w:type="gramStart"/>
-      <w:r>
-        <w:t>numero</w:t>
-      </w:r>
-      <w:proofErr w:type="gramEnd"/>
-      <w:r>
-        <w:t xml:space="preserve"> &gt;= 0.</w:t>
+        <w:t xml:space="preserve"> not null </w:t>
+      </w:r>
+      <w:r>
+        <w:t xml:space="preserve">e check </w:t>
+      </w:r>
+      <w:r>
+        <w:t>dado que tem de ser inserido um numero &gt;= 0.</w:t>
       </w:r>
     </w:p>
     <w:p>
@@ -4711,7 +3149,6 @@
           <w:bCs/>
         </w:rPr>
       </w:pPr>
-      <w:proofErr w:type="spellStart"/>
       <w:r>
         <w:rPr>
           <w:b/>
@@ -4719,7 +3156,6 @@
         </w:rPr>
         <w:t>EstadoVisita</w:t>
       </w:r>
-      <w:proofErr w:type="spellEnd"/>
     </w:p>
     <w:p>
       <w:pPr>
@@ -4729,40 +3165,11 @@
           <w:numId w:val="13"/>
         </w:numPr>
       </w:pPr>
-      <w:proofErr w:type="spellStart"/>
-      <w:r>
-        <w:t>tipoEstadoVisita</w:t>
-      </w:r>
-      <w:proofErr w:type="spellEnd"/>
-      <w:r>
-        <w:t>:</w:t>
-      </w:r>
-      <w:r>
-        <w:t xml:space="preserve"> restrição </w:t>
-      </w:r>
-      <w:proofErr w:type="spellStart"/>
-      <w:r>
-        <w:t>not</w:t>
-      </w:r>
-      <w:proofErr w:type="spellEnd"/>
-      <w:r>
-        <w:t xml:space="preserve"> </w:t>
-      </w:r>
-      <w:proofErr w:type="spellStart"/>
-      <w:r>
-        <w:t>null</w:t>
-      </w:r>
-      <w:proofErr w:type="spellEnd"/>
-      <w:r>
-        <w:t xml:space="preserve"> e </w:t>
-      </w:r>
-      <w:proofErr w:type="spellStart"/>
-      <w:r>
-        <w:t>check</w:t>
-      </w:r>
-      <w:proofErr w:type="spellEnd"/>
-      <w:r>
-        <w:t>, pois vai ser limitado a ‘visitada’ e ‘visitante’.</w:t>
+      <w:r>
+        <w:t>tipoEstadoVisita:</w:t>
+      </w:r>
+      <w:r>
+        <w:t xml:space="preserve"> restrição not null e check, pois vai ser limitado a ‘visitada’ e ‘visitante’.</w:t>
       </w:r>
     </w:p>
     <w:p>
@@ -4809,16 +3216,13 @@
           <w:bCs/>
         </w:rPr>
       </w:pPr>
-      <w:proofErr w:type="spellStart"/>
-      <w:r>
-        <w:rPr>
-          <w:b/>
-          <w:bCs/>
-        </w:rPr>
-        <w:lastRenderedPageBreak/>
+      <w:r>
+        <w:rPr>
+          <w:b/>
+          <w:bCs/>
+        </w:rPr>
         <w:t>EstatisticasJogador</w:t>
       </w:r>
-      <w:proofErr w:type="spellEnd"/>
     </w:p>
     <w:p>
       <w:pPr>
@@ -4832,51 +3236,17 @@
           <w:bCs/>
         </w:rPr>
       </w:pPr>
-      <w:proofErr w:type="spellStart"/>
       <w:r>
         <w:t>golosMarcados</w:t>
       </w:r>
-      <w:proofErr w:type="spellEnd"/>
       <w:r>
         <w:t xml:space="preserve"> </w:t>
       </w:r>
       <w:r>
-        <w:t xml:space="preserve">restrições </w:t>
-      </w:r>
-      <w:proofErr w:type="spellStart"/>
-      <w:r>
-        <w:t>not</w:t>
-      </w:r>
-      <w:proofErr w:type="spellEnd"/>
-      <w:r>
-        <w:t xml:space="preserve"> </w:t>
-      </w:r>
-      <w:proofErr w:type="spellStart"/>
-      <w:r>
-        <w:t>null</w:t>
-      </w:r>
-      <w:proofErr w:type="spellEnd"/>
-      <w:r>
-        <w:t xml:space="preserve"> e </w:t>
-      </w:r>
-      <w:proofErr w:type="spellStart"/>
-      <w:r>
-        <w:t>check</w:t>
-      </w:r>
-      <w:proofErr w:type="spellEnd"/>
-      <w:r>
-        <w:t xml:space="preserve"> </w:t>
-      </w:r>
-      <w:r>
-        <w:t xml:space="preserve">dado que tem de ser inserido um </w:t>
-      </w:r>
-      <w:proofErr w:type="gramStart"/>
-      <w:r>
-        <w:t>numero</w:t>
-      </w:r>
-      <w:proofErr w:type="gramEnd"/>
-      <w:r>
-        <w:t xml:space="preserve"> &gt;= 0.</w:t>
+        <w:t xml:space="preserve">restrições not null e check </w:t>
+      </w:r>
+      <w:r>
+        <w:t>dado que tem de ser inserido um numero &gt;= 0.</w:t>
       </w:r>
     </w:p>
     <w:p>
@@ -4898,42 +3268,10 @@
         <w:t xml:space="preserve"> </w:t>
       </w:r>
       <w:r>
-        <w:t xml:space="preserve">restrições </w:t>
-      </w:r>
-      <w:proofErr w:type="spellStart"/>
-      <w:r>
-        <w:t>not</w:t>
-      </w:r>
-      <w:proofErr w:type="spellEnd"/>
-      <w:r>
-        <w:t xml:space="preserve"> </w:t>
-      </w:r>
-      <w:proofErr w:type="spellStart"/>
-      <w:r>
-        <w:t>null</w:t>
-      </w:r>
-      <w:proofErr w:type="spellEnd"/>
-      <w:r>
-        <w:t xml:space="preserve"> e </w:t>
-      </w:r>
-      <w:proofErr w:type="spellStart"/>
-      <w:r>
-        <w:t>check</w:t>
-      </w:r>
-      <w:proofErr w:type="spellEnd"/>
-      <w:r>
-        <w:t xml:space="preserve"> </w:t>
-      </w:r>
-      <w:r>
-        <w:t xml:space="preserve">dado que tem de ser inserido um </w:t>
-      </w:r>
-      <w:proofErr w:type="gramStart"/>
-      <w:r>
-        <w:t>numero</w:t>
-      </w:r>
-      <w:proofErr w:type="gramEnd"/>
-      <w:r>
-        <w:t xml:space="preserve"> &gt;= 0.</w:t>
+        <w:t xml:space="preserve">restrições not null e check </w:t>
+      </w:r>
+      <w:r>
+        <w:t>dado que tem de ser inserido um numero &gt;= 0.</w:t>
       </w:r>
     </w:p>
     <w:p>
@@ -4948,54 +3286,17 @@
           <w:bCs/>
         </w:rPr>
       </w:pPr>
-      <w:proofErr w:type="spellStart"/>
-      <w:r>
-        <w:t>passesRealizados</w:t>
-      </w:r>
-      <w:proofErr w:type="spellEnd"/>
-      <w:r>
-        <w:t>:</w:t>
+      <w:r>
+        <w:t>passesRealizados:</w:t>
       </w:r>
       <w:r>
         <w:t xml:space="preserve"> </w:t>
       </w:r>
       <w:r>
-        <w:t xml:space="preserve">restrições </w:t>
-      </w:r>
-      <w:proofErr w:type="spellStart"/>
-      <w:r>
-        <w:t>not</w:t>
-      </w:r>
-      <w:proofErr w:type="spellEnd"/>
-      <w:r>
-        <w:t xml:space="preserve"> </w:t>
-      </w:r>
-      <w:proofErr w:type="spellStart"/>
-      <w:r>
-        <w:t>null</w:t>
-      </w:r>
-      <w:proofErr w:type="spellEnd"/>
-      <w:r>
-        <w:t xml:space="preserve"> e </w:t>
-      </w:r>
-      <w:proofErr w:type="spellStart"/>
-      <w:r>
-        <w:t>check</w:t>
-      </w:r>
-      <w:proofErr w:type="spellEnd"/>
-      <w:r>
-        <w:t xml:space="preserve"> </w:t>
-      </w:r>
-      <w:r>
-        <w:t xml:space="preserve">dado que tem de ser inserido um </w:t>
-      </w:r>
-      <w:proofErr w:type="gramStart"/>
-      <w:r>
-        <w:t>numero</w:t>
-      </w:r>
-      <w:proofErr w:type="gramEnd"/>
-      <w:r>
-        <w:t xml:space="preserve"> &gt;= 0.</w:t>
+        <w:t xml:space="preserve">restrições not null e check </w:t>
+      </w:r>
+      <w:r>
+        <w:t>dado que tem de ser inserido um numero &gt;= 0.</w:t>
       </w:r>
     </w:p>
     <w:p>
@@ -5010,51 +3311,17 @@
           <w:bCs/>
         </w:rPr>
       </w:pPr>
-      <w:proofErr w:type="spellStart"/>
       <w:r>
         <w:t>cortesRealizados</w:t>
       </w:r>
-      <w:proofErr w:type="spellEnd"/>
       <w:r>
         <w:t xml:space="preserve"> </w:t>
       </w:r>
       <w:r>
-        <w:t xml:space="preserve">restrições </w:t>
-      </w:r>
-      <w:proofErr w:type="spellStart"/>
-      <w:r>
-        <w:t>not</w:t>
-      </w:r>
-      <w:proofErr w:type="spellEnd"/>
-      <w:r>
-        <w:t xml:space="preserve"> </w:t>
-      </w:r>
-      <w:proofErr w:type="spellStart"/>
-      <w:r>
-        <w:t>null</w:t>
-      </w:r>
-      <w:proofErr w:type="spellEnd"/>
-      <w:r>
-        <w:t xml:space="preserve"> e </w:t>
-      </w:r>
-      <w:proofErr w:type="spellStart"/>
-      <w:r>
-        <w:t>check</w:t>
-      </w:r>
-      <w:proofErr w:type="spellEnd"/>
-      <w:r>
-        <w:t xml:space="preserve"> </w:t>
-      </w:r>
-      <w:r>
-        <w:t xml:space="preserve">dado que tem de ser inserido um </w:t>
-      </w:r>
-      <w:proofErr w:type="gramStart"/>
-      <w:r>
-        <w:t>numero</w:t>
-      </w:r>
-      <w:proofErr w:type="gramEnd"/>
-      <w:r>
-        <w:t xml:space="preserve"> &gt;= 0.</w:t>
+        <w:t xml:space="preserve">restrições not null e check </w:t>
+      </w:r>
+      <w:r>
+        <w:t>dado que tem de ser inserido um numero &gt;= 0.</w:t>
       </w:r>
     </w:p>
     <w:p>
@@ -5069,54 +3336,17 @@
           <w:bCs/>
         </w:rPr>
       </w:pPr>
-      <w:proofErr w:type="spellStart"/>
-      <w:r>
-        <w:t>cartoesAmarelos</w:t>
-      </w:r>
-      <w:proofErr w:type="spellEnd"/>
-      <w:r>
-        <w:t>:</w:t>
+      <w:r>
+        <w:t>cartoesAmarelos:</w:t>
       </w:r>
       <w:r>
         <w:t xml:space="preserve"> </w:t>
       </w:r>
       <w:r>
-        <w:t xml:space="preserve">restrições </w:t>
-      </w:r>
-      <w:proofErr w:type="spellStart"/>
-      <w:r>
-        <w:t>not</w:t>
-      </w:r>
-      <w:proofErr w:type="spellEnd"/>
-      <w:r>
-        <w:t xml:space="preserve"> </w:t>
-      </w:r>
-      <w:proofErr w:type="spellStart"/>
-      <w:r>
-        <w:t>null</w:t>
-      </w:r>
-      <w:proofErr w:type="spellEnd"/>
-      <w:r>
-        <w:t xml:space="preserve"> e </w:t>
-      </w:r>
-      <w:proofErr w:type="spellStart"/>
-      <w:r>
-        <w:t>check</w:t>
-      </w:r>
-      <w:proofErr w:type="spellEnd"/>
-      <w:r>
-        <w:t xml:space="preserve"> </w:t>
-      </w:r>
-      <w:r>
-        <w:t xml:space="preserve">dado que tem de ser inserido um </w:t>
-      </w:r>
-      <w:proofErr w:type="gramStart"/>
-      <w:r>
-        <w:t>numero</w:t>
-      </w:r>
-      <w:proofErr w:type="gramEnd"/>
-      <w:r>
-        <w:t xml:space="preserve"> &gt;= 0.</w:t>
+        <w:t xml:space="preserve">restrições not null e check </w:t>
+      </w:r>
+      <w:r>
+        <w:t>dado que tem de ser inserido um numero &gt;= 0.</w:t>
       </w:r>
     </w:p>
     <w:p>
@@ -5131,54 +3361,17 @@
           <w:bCs/>
         </w:rPr>
       </w:pPr>
-      <w:proofErr w:type="spellStart"/>
-      <w:r>
-        <w:t>cartoesVermelhos</w:t>
-      </w:r>
-      <w:proofErr w:type="spellEnd"/>
-      <w:r>
-        <w:t>:</w:t>
+      <w:r>
+        <w:t>cartoesVermelhos:</w:t>
       </w:r>
       <w:r>
         <w:t xml:space="preserve"> </w:t>
       </w:r>
       <w:r>
-        <w:t xml:space="preserve">restrições </w:t>
-      </w:r>
-      <w:proofErr w:type="spellStart"/>
-      <w:r>
-        <w:t>not</w:t>
-      </w:r>
-      <w:proofErr w:type="spellEnd"/>
-      <w:r>
-        <w:t xml:space="preserve"> </w:t>
-      </w:r>
-      <w:proofErr w:type="spellStart"/>
-      <w:r>
-        <w:t>null</w:t>
-      </w:r>
-      <w:proofErr w:type="spellEnd"/>
-      <w:r>
-        <w:t xml:space="preserve"> e </w:t>
-      </w:r>
-      <w:proofErr w:type="spellStart"/>
-      <w:r>
-        <w:t>check</w:t>
-      </w:r>
-      <w:proofErr w:type="spellEnd"/>
-      <w:r>
-        <w:t xml:space="preserve"> </w:t>
-      </w:r>
-      <w:r>
-        <w:t xml:space="preserve">dado que tem de ser inserido um </w:t>
-      </w:r>
-      <w:proofErr w:type="gramStart"/>
-      <w:r>
-        <w:t>numero</w:t>
-      </w:r>
-      <w:proofErr w:type="gramEnd"/>
-      <w:r>
-        <w:t xml:space="preserve"> &gt;= 0.</w:t>
+        <w:t xml:space="preserve">restrições not null e check </w:t>
+      </w:r>
+      <w:r>
+        <w:t>dado que tem de ser inserido um numero &gt;= 0.</w:t>
       </w:r>
     </w:p>
     <w:p>
@@ -5193,54 +3386,17 @@
           <w:bCs/>
         </w:rPr>
       </w:pPr>
-      <w:proofErr w:type="spellStart"/>
-      <w:r>
-        <w:t>faltasCometidas</w:t>
-      </w:r>
-      <w:proofErr w:type="spellEnd"/>
-      <w:r>
-        <w:t>:</w:t>
+      <w:r>
+        <w:t>faltasCometidas:</w:t>
       </w:r>
       <w:r>
         <w:t xml:space="preserve"> </w:t>
       </w:r>
       <w:r>
-        <w:t xml:space="preserve">restrições </w:t>
-      </w:r>
-      <w:proofErr w:type="spellStart"/>
-      <w:r>
-        <w:t>not</w:t>
-      </w:r>
-      <w:proofErr w:type="spellEnd"/>
-      <w:r>
-        <w:t xml:space="preserve"> </w:t>
-      </w:r>
-      <w:proofErr w:type="spellStart"/>
-      <w:r>
-        <w:t>null</w:t>
-      </w:r>
-      <w:proofErr w:type="spellEnd"/>
-      <w:r>
-        <w:t xml:space="preserve"> e </w:t>
-      </w:r>
-      <w:proofErr w:type="spellStart"/>
-      <w:r>
-        <w:t>check</w:t>
-      </w:r>
-      <w:proofErr w:type="spellEnd"/>
-      <w:r>
-        <w:t xml:space="preserve"> </w:t>
-      </w:r>
-      <w:r>
-        <w:t xml:space="preserve">dado que tem de ser inserido um </w:t>
-      </w:r>
-      <w:proofErr w:type="gramStart"/>
-      <w:r>
-        <w:t>numero</w:t>
-      </w:r>
-      <w:proofErr w:type="gramEnd"/>
-      <w:r>
-        <w:t xml:space="preserve"> &gt;= 0.</w:t>
+        <w:t xml:space="preserve">restrições not null e check </w:t>
+      </w:r>
+      <w:r>
+        <w:t>dado que tem de ser inserido um numero &gt;= 0.</w:t>
       </w:r>
     </w:p>
     <w:p>
@@ -5255,54 +3411,17 @@
           <w:bCs/>
         </w:rPr>
       </w:pPr>
-      <w:proofErr w:type="spellStart"/>
-      <w:r>
-        <w:t>golosDefendidos</w:t>
-      </w:r>
-      <w:proofErr w:type="spellEnd"/>
-      <w:r>
-        <w:t>:</w:t>
+      <w:r>
+        <w:t>golosDefendidos:</w:t>
       </w:r>
       <w:r>
         <w:t xml:space="preserve"> </w:t>
       </w:r>
       <w:r>
-        <w:t xml:space="preserve">restrições </w:t>
-      </w:r>
-      <w:proofErr w:type="spellStart"/>
-      <w:r>
-        <w:t>not</w:t>
-      </w:r>
-      <w:proofErr w:type="spellEnd"/>
-      <w:r>
-        <w:t xml:space="preserve"> </w:t>
-      </w:r>
-      <w:proofErr w:type="spellStart"/>
-      <w:r>
-        <w:t>null</w:t>
-      </w:r>
-      <w:proofErr w:type="spellEnd"/>
-      <w:r>
-        <w:t xml:space="preserve"> e </w:t>
-      </w:r>
-      <w:proofErr w:type="spellStart"/>
-      <w:r>
-        <w:t>check</w:t>
-      </w:r>
-      <w:proofErr w:type="spellEnd"/>
-      <w:r>
-        <w:t xml:space="preserve"> </w:t>
-      </w:r>
-      <w:r>
-        <w:t xml:space="preserve">dado que tem de ser inserido um </w:t>
-      </w:r>
-      <w:proofErr w:type="gramStart"/>
-      <w:r>
-        <w:t>numero</w:t>
-      </w:r>
-      <w:proofErr w:type="gramEnd"/>
-      <w:r>
-        <w:t xml:space="preserve"> &gt;= 0.</w:t>
+        <w:t xml:space="preserve">restrições not null e check </w:t>
+      </w:r>
+      <w:r>
+        <w:t>dado que tem de ser inserido um numero &gt;= 0.</w:t>
       </w:r>
     </w:p>
     <w:p>
@@ -5329,64 +3448,17 @@
           <w:numId w:val="9"/>
         </w:numPr>
       </w:pPr>
-      <w:proofErr w:type="spellStart"/>
-      <w:r>
-        <w:t>idArbitro</w:t>
-      </w:r>
-      <w:proofErr w:type="spellEnd"/>
-      <w:r>
-        <w:t>:</w:t>
-      </w:r>
-      <w:r>
-        <w:t xml:space="preserve"> restrição chave (</w:t>
-      </w:r>
-      <w:proofErr w:type="spellStart"/>
-      <w:r>
-        <w:t>Primary</w:t>
-      </w:r>
-      <w:proofErr w:type="spellEnd"/>
-      <w:r>
-        <w:t xml:space="preserve"> </w:t>
-      </w:r>
-      <w:proofErr w:type="spellStart"/>
-      <w:r>
-        <w:t>Key</w:t>
-      </w:r>
-      <w:proofErr w:type="spellEnd"/>
-      <w:r>
-        <w:t xml:space="preserve">) e </w:t>
-      </w:r>
-      <w:proofErr w:type="spellStart"/>
-      <w:r>
-        <w:t>Not</w:t>
-      </w:r>
-      <w:proofErr w:type="spellEnd"/>
-      <w:r>
-        <w:t xml:space="preserve"> </w:t>
-      </w:r>
-      <w:proofErr w:type="spellStart"/>
-      <w:r>
-        <w:t>Null</w:t>
-      </w:r>
-      <w:proofErr w:type="spellEnd"/>
-      <w:r>
-        <w:t xml:space="preserve"> e </w:t>
-      </w:r>
-      <w:proofErr w:type="spellStart"/>
-      <w:r>
-        <w:t>check</w:t>
-      </w:r>
-      <w:proofErr w:type="spellEnd"/>
-      <w:r>
-        <w:t xml:space="preserve">, uma vez que não pode haver 2 </w:t>
-      </w:r>
-      <w:proofErr w:type="spellStart"/>
-      <w:r>
-        <w:t>arbitros</w:t>
-      </w:r>
-      <w:proofErr w:type="spellEnd"/>
-      <w:r>
-        <w:t xml:space="preserve"> com o mesmo id nem sem id</w:t>
+      <w:r>
+        <w:t>idArbitro:</w:t>
+      </w:r>
+      <w:r>
+        <w:t xml:space="preserve"> restrição chave (Primary Key) </w:t>
+      </w:r>
+      <w:r>
+        <w:t>e check</w:t>
+      </w:r>
+      <w:r>
+        <w:t>, uma vez que não pode haver 2 arbitros com o mesmo id nem sem id</w:t>
       </w:r>
       <w:r>
         <w:t xml:space="preserve"> nem com id não positivo</w:t>
@@ -5403,32 +3475,11 @@
           <w:numId w:val="14"/>
         </w:numPr>
       </w:pPr>
-      <w:proofErr w:type="spellStart"/>
-      <w:r>
-        <w:t>nomeArbitro</w:t>
-      </w:r>
-      <w:proofErr w:type="spellEnd"/>
-      <w:r>
-        <w:t>:</w:t>
-      </w:r>
-      <w:r>
-        <w:t xml:space="preserve"> restrição </w:t>
-      </w:r>
-      <w:proofErr w:type="spellStart"/>
-      <w:r>
-        <w:t>not</w:t>
-      </w:r>
-      <w:proofErr w:type="spellEnd"/>
-      <w:r>
-        <w:t xml:space="preserve"> </w:t>
-      </w:r>
-      <w:proofErr w:type="spellStart"/>
-      <w:r>
-        <w:t>null</w:t>
-      </w:r>
-      <w:proofErr w:type="spellEnd"/>
-      <w:r>
-        <w:t xml:space="preserve"> uma vez que todos os árbitros têm de ter um nome.</w:t>
+      <w:r>
+        <w:t>nomeArbitro:</w:t>
+      </w:r>
+      <w:r>
+        <w:t xml:space="preserve"> restrição not null uma vez que todos os árbitros têm de ter um nome.</w:t>
       </w:r>
     </w:p>
     <w:p>
@@ -5443,29 +3494,11 @@
         <w:t>idade:</w:t>
       </w:r>
       <w:r>
-        <w:t xml:space="preserve"> restrição </w:t>
-      </w:r>
-      <w:proofErr w:type="spellStart"/>
-      <w:r>
-        <w:t>not</w:t>
-      </w:r>
-      <w:proofErr w:type="spellEnd"/>
-      <w:r>
-        <w:t xml:space="preserve"> </w:t>
-      </w:r>
-      <w:proofErr w:type="spellStart"/>
-      <w:r>
-        <w:t>null</w:t>
-      </w:r>
-      <w:proofErr w:type="spellEnd"/>
-      <w:r>
-        <w:t xml:space="preserve"> e </w:t>
-      </w:r>
-      <w:proofErr w:type="spellStart"/>
-      <w:r>
-        <w:t>check</w:t>
-      </w:r>
-      <w:proofErr w:type="spellEnd"/>
+        <w:t xml:space="preserve"> restrição not null</w:t>
+      </w:r>
+      <w:r>
+        <w:t xml:space="preserve"> e check</w:t>
+      </w:r>
       <w:r>
         <w:t xml:space="preserve"> dado que tem de ser inserido um</w:t>
       </w:r>
@@ -5481,48 +3514,11 @@
           <w:numId w:val="14"/>
         </w:numPr>
       </w:pPr>
-      <w:proofErr w:type="spellStart"/>
-      <w:r>
-        <w:t>nivel</w:t>
-      </w:r>
-      <w:proofErr w:type="spellEnd"/>
-      <w:r>
-        <w:t>:</w:t>
-      </w:r>
-      <w:r>
-        <w:t xml:space="preserve"> restrição </w:t>
-      </w:r>
-      <w:proofErr w:type="spellStart"/>
-      <w:r>
-        <w:t>not</w:t>
-      </w:r>
-      <w:proofErr w:type="spellEnd"/>
-      <w:r>
-        <w:t xml:space="preserve"> </w:t>
-      </w:r>
-      <w:proofErr w:type="spellStart"/>
-      <w:r>
-        <w:t>null</w:t>
-      </w:r>
-      <w:proofErr w:type="spellEnd"/>
-      <w:r>
-        <w:t xml:space="preserve"> e </w:t>
-      </w:r>
-      <w:proofErr w:type="spellStart"/>
-      <w:r>
-        <w:t>check</w:t>
-      </w:r>
-      <w:proofErr w:type="spellEnd"/>
-      <w:r>
-        <w:t xml:space="preserve"> dado que tem de ser inserido um </w:t>
-      </w:r>
-      <w:proofErr w:type="gramStart"/>
-      <w:r>
-        <w:t>numero</w:t>
-      </w:r>
-      <w:proofErr w:type="gramEnd"/>
-      <w:r>
-        <w:t xml:space="preserve"> &gt;= 1 e &lt;= 9.</w:t>
+      <w:r>
+        <w:t>nivel:</w:t>
+      </w:r>
+      <w:r>
+        <w:t xml:space="preserve"> restrição not null e check dado que tem de ser inserido um numero &gt;= 1 e &lt;= 9.</w:t>
       </w:r>
     </w:p>
     <w:p>
@@ -5549,51 +3545,20 @@
           <w:numId w:val="15"/>
         </w:numPr>
       </w:pPr>
-      <w:proofErr w:type="spellStart"/>
-      <w:r>
-        <w:t>idJogo</w:t>
-      </w:r>
-      <w:proofErr w:type="spellEnd"/>
-      <w:r>
-        <w:t>:</w:t>
+      <w:r>
+        <w:t>idJogo:</w:t>
       </w:r>
       <w:r>
         <w:t xml:space="preserve"> </w:t>
       </w:r>
       <w:r>
-        <w:t>restrição chave (</w:t>
-      </w:r>
-      <w:proofErr w:type="spellStart"/>
-      <w:r>
-        <w:t>Primary</w:t>
-      </w:r>
-      <w:proofErr w:type="spellEnd"/>
-      <w:r>
-        <w:t xml:space="preserve"> </w:t>
-      </w:r>
-      <w:proofErr w:type="spellStart"/>
-      <w:r>
-        <w:t>Key</w:t>
-      </w:r>
-      <w:proofErr w:type="spellEnd"/>
-      <w:r>
-        <w:t xml:space="preserve">) e </w:t>
-      </w:r>
-      <w:proofErr w:type="spellStart"/>
-      <w:r>
-        <w:t>Not</w:t>
-      </w:r>
-      <w:proofErr w:type="spellEnd"/>
-      <w:r>
-        <w:t xml:space="preserve"> </w:t>
-      </w:r>
-      <w:proofErr w:type="spellStart"/>
-      <w:r>
-        <w:t>Null</w:t>
-      </w:r>
-      <w:proofErr w:type="spellEnd"/>
-      <w:r>
-        <w:t>, uma vez que não pode haver 2 jogos com o mesmo id nem sem id.</w:t>
+        <w:t>restrição chave (Primary Key)</w:t>
+      </w:r>
+      <w:r>
+        <w:t xml:space="preserve">, </w:t>
+      </w:r>
+      <w:r>
+        <w:t>uma vez que não pode haver 2 jogos com o mesmo id nem sem id.</w:t>
       </w:r>
     </w:p>
     <w:p>
@@ -5604,32 +3569,11 @@
           <w:numId w:val="15"/>
         </w:numPr>
       </w:pPr>
-      <w:proofErr w:type="spellStart"/>
-      <w:r>
-        <w:t>eliminatoria</w:t>
-      </w:r>
-      <w:proofErr w:type="spellEnd"/>
-      <w:r>
-        <w:t>:</w:t>
-      </w:r>
-      <w:r>
-        <w:t xml:space="preserve"> restrição </w:t>
-      </w:r>
-      <w:proofErr w:type="spellStart"/>
-      <w:r>
-        <w:t>not</w:t>
-      </w:r>
-      <w:proofErr w:type="spellEnd"/>
-      <w:r>
-        <w:t xml:space="preserve"> </w:t>
-      </w:r>
-      <w:proofErr w:type="spellStart"/>
-      <w:r>
-        <w:t>null</w:t>
-      </w:r>
-      <w:proofErr w:type="spellEnd"/>
-      <w:r>
-        <w:t>, pois tem de ser inserida a eliminatória atual.</w:t>
+      <w:r>
+        <w:t>eliminatoria:</w:t>
+      </w:r>
+      <w:r>
+        <w:t xml:space="preserve"> restrição not null, pois tem de ser inserida a eliminatória atual.</w:t>
       </w:r>
     </w:p>
     <w:p>
@@ -5640,48 +3584,17 @@
           <w:numId w:val="15"/>
         </w:numPr>
       </w:pPr>
-      <w:proofErr w:type="spellStart"/>
-      <w:r>
-        <w:t>nGolosVisitada</w:t>
-      </w:r>
-      <w:proofErr w:type="spellEnd"/>
-      <w:r>
-        <w:t>:</w:t>
-      </w:r>
-      <w:r>
-        <w:t xml:space="preserve"> restrição </w:t>
-      </w:r>
-      <w:proofErr w:type="spellStart"/>
-      <w:r>
-        <w:t>not</w:t>
-      </w:r>
-      <w:proofErr w:type="spellEnd"/>
-      <w:r>
-        <w:t xml:space="preserve"> </w:t>
-      </w:r>
-      <w:proofErr w:type="spellStart"/>
-      <w:r>
-        <w:t>null</w:t>
-      </w:r>
-      <w:proofErr w:type="spellEnd"/>
-      <w:r>
-        <w:t xml:space="preserve"> e </w:t>
-      </w:r>
-      <w:proofErr w:type="spellStart"/>
-      <w:r>
-        <w:t>check</w:t>
-      </w:r>
-      <w:proofErr w:type="spellEnd"/>
-      <w:r>
-        <w:t xml:space="preserve"> dado que tem de ser inserido um </w:t>
-      </w:r>
-      <w:proofErr w:type="gramStart"/>
-      <w:r>
-        <w:t>numero</w:t>
-      </w:r>
-      <w:proofErr w:type="gramEnd"/>
-      <w:r>
-        <w:t xml:space="preserve"> &gt;= 0.</w:t>
+      <w:r>
+        <w:t>nGolosVisitada:</w:t>
+      </w:r>
+      <w:r>
+        <w:t xml:space="preserve"> restrição not null</w:t>
+      </w:r>
+      <w:r>
+        <w:t xml:space="preserve"> e check</w:t>
+      </w:r>
+      <w:r>
+        <w:t xml:space="preserve"> dado que tem de ser inserido um numero &gt;= 0.</w:t>
       </w:r>
     </w:p>
     <w:p>
@@ -5692,51 +3605,20 @@
           <w:numId w:val="15"/>
         </w:numPr>
       </w:pPr>
-      <w:proofErr w:type="spellStart"/>
-      <w:r>
-        <w:t>nGolosVisitante</w:t>
-      </w:r>
-      <w:proofErr w:type="spellEnd"/>
-      <w:r>
-        <w:t>:</w:t>
+      <w:r>
+        <w:t>nGolosVisitante:</w:t>
       </w:r>
       <w:r>
         <w:t xml:space="preserve"> </w:t>
       </w:r>
       <w:r>
-        <w:t xml:space="preserve">restrição </w:t>
-      </w:r>
-      <w:proofErr w:type="spellStart"/>
-      <w:r>
-        <w:t>not</w:t>
-      </w:r>
-      <w:proofErr w:type="spellEnd"/>
-      <w:r>
-        <w:t xml:space="preserve"> </w:t>
-      </w:r>
-      <w:proofErr w:type="spellStart"/>
-      <w:r>
-        <w:t>null</w:t>
-      </w:r>
-      <w:proofErr w:type="spellEnd"/>
-      <w:r>
-        <w:t xml:space="preserve"> e </w:t>
-      </w:r>
-      <w:proofErr w:type="spellStart"/>
-      <w:r>
-        <w:t>check</w:t>
-      </w:r>
-      <w:proofErr w:type="spellEnd"/>
-      <w:r>
-        <w:t xml:space="preserve"> dado que tem de ser inserido um </w:t>
-      </w:r>
-      <w:proofErr w:type="gramStart"/>
-      <w:r>
-        <w:t>numero</w:t>
-      </w:r>
-      <w:proofErr w:type="gramEnd"/>
-      <w:r>
-        <w:t xml:space="preserve"> &gt;= 0.</w:t>
+        <w:t>restrição not null</w:t>
+      </w:r>
+      <w:r>
+        <w:t xml:space="preserve"> e check</w:t>
+      </w:r>
+      <w:r>
+        <w:t xml:space="preserve"> dado que tem de ser inserido um numero &gt;= 0.</w:t>
       </w:r>
     </w:p>
     <w:p>
@@ -5747,32 +3629,12 @@
           <w:numId w:val="15"/>
         </w:numPr>
       </w:pPr>
-      <w:proofErr w:type="spellStart"/>
-      <w:r>
-        <w:t>dataJogo</w:t>
-      </w:r>
-      <w:proofErr w:type="spellEnd"/>
-      <w:r>
-        <w:t>:</w:t>
-      </w:r>
-      <w:r>
-        <w:t xml:space="preserve"> restrição </w:t>
-      </w:r>
-      <w:proofErr w:type="spellStart"/>
-      <w:r>
-        <w:t>not</w:t>
-      </w:r>
-      <w:proofErr w:type="spellEnd"/>
-      <w:r>
-        <w:t xml:space="preserve"> </w:t>
-      </w:r>
-      <w:proofErr w:type="spellStart"/>
-      <w:r>
-        <w:t>null</w:t>
-      </w:r>
-      <w:proofErr w:type="spellEnd"/>
-      <w:r>
-        <w:t>, pois o jogo tem de ter uma data.</w:t>
+      <w:r>
+        <w:lastRenderedPageBreak/>
+        <w:t>dataJogo:</w:t>
+      </w:r>
+      <w:r>
+        <w:t xml:space="preserve"> restrição not null, pois o jogo tem de ter uma data.</w:t>
       </w:r>
     </w:p>
     <w:p>
@@ -6453,6 +4315,119 @@
     </w:lvl>
   </w:abstractNum>
   <w:abstractNum w:abstractNumId="3" w15:restartNumberingAfterBreak="0">
+    <w:nsid w:val="162F319F"/>
+    <w:multiLevelType w:val="hybridMultilevel"/>
+    <w:tmpl w:val="CA9446F8"/>
+    <w:lvl w:ilvl="0" w:tplc="08160003">
+      <w:start w:val="1"/>
+      <w:numFmt w:val="bullet"/>
+      <w:lvlText w:val="o"/>
+      <w:lvlJc w:val="left"/>
+      <w:pPr>
+        <w:ind w:left="1080" w:hanging="360"/>
+      </w:pPr>
+      <w:rPr>
+        <w:rFonts w:ascii="Courier New" w:hAnsi="Courier New" w:cs="Courier New" w:hint="default"/>
+      </w:rPr>
+    </w:lvl>
+    <w:lvl w:ilvl="1" w:tplc="08160003" w:tentative="1">
+      <w:start w:val="1"/>
+      <w:numFmt w:val="bullet"/>
+      <w:lvlText w:val="o"/>
+      <w:lvlJc w:val="left"/>
+      <w:pPr>
+        <w:ind w:left="1800" w:hanging="360"/>
+      </w:pPr>
+      <w:rPr>
+        <w:rFonts w:ascii="Courier New" w:hAnsi="Courier New" w:cs="Courier New" w:hint="default"/>
+      </w:rPr>
+    </w:lvl>
+    <w:lvl w:ilvl="2" w:tplc="08160005" w:tentative="1">
+      <w:start w:val="1"/>
+      <w:numFmt w:val="bullet"/>
+      <w:lvlText w:val=""/>
+      <w:lvlJc w:val="left"/>
+      <w:pPr>
+        <w:ind w:left="2520" w:hanging="360"/>
+      </w:pPr>
+      <w:rPr>
+        <w:rFonts w:ascii="Wingdings" w:hAnsi="Wingdings" w:hint="default"/>
+      </w:rPr>
+    </w:lvl>
+    <w:lvl w:ilvl="3" w:tplc="08160001" w:tentative="1">
+      <w:start w:val="1"/>
+      <w:numFmt w:val="bullet"/>
+      <w:lvlText w:val=""/>
+      <w:lvlJc w:val="left"/>
+      <w:pPr>
+        <w:ind w:left="3240" w:hanging="360"/>
+      </w:pPr>
+      <w:rPr>
+        <w:rFonts w:ascii="Symbol" w:hAnsi="Symbol" w:hint="default"/>
+      </w:rPr>
+    </w:lvl>
+    <w:lvl w:ilvl="4" w:tplc="08160003" w:tentative="1">
+      <w:start w:val="1"/>
+      <w:numFmt w:val="bullet"/>
+      <w:lvlText w:val="o"/>
+      <w:lvlJc w:val="left"/>
+      <w:pPr>
+        <w:ind w:left="3960" w:hanging="360"/>
+      </w:pPr>
+      <w:rPr>
+        <w:rFonts w:ascii="Courier New" w:hAnsi="Courier New" w:cs="Courier New" w:hint="default"/>
+      </w:rPr>
+    </w:lvl>
+    <w:lvl w:ilvl="5" w:tplc="08160005" w:tentative="1">
+      <w:start w:val="1"/>
+      <w:numFmt w:val="bullet"/>
+      <w:lvlText w:val=""/>
+      <w:lvlJc w:val="left"/>
+      <w:pPr>
+        <w:ind w:left="4680" w:hanging="360"/>
+      </w:pPr>
+      <w:rPr>
+        <w:rFonts w:ascii="Wingdings" w:hAnsi="Wingdings" w:hint="default"/>
+      </w:rPr>
+    </w:lvl>
+    <w:lvl w:ilvl="6" w:tplc="08160001" w:tentative="1">
+      <w:start w:val="1"/>
+      <w:numFmt w:val="bullet"/>
+      <w:lvlText w:val=""/>
+      <w:lvlJc w:val="left"/>
+      <w:pPr>
+        <w:ind w:left="5400" w:hanging="360"/>
+      </w:pPr>
+      <w:rPr>
+        <w:rFonts w:ascii="Symbol" w:hAnsi="Symbol" w:hint="default"/>
+      </w:rPr>
+    </w:lvl>
+    <w:lvl w:ilvl="7" w:tplc="08160003" w:tentative="1">
+      <w:start w:val="1"/>
+      <w:numFmt w:val="bullet"/>
+      <w:lvlText w:val="o"/>
+      <w:lvlJc w:val="left"/>
+      <w:pPr>
+        <w:ind w:left="6120" w:hanging="360"/>
+      </w:pPr>
+      <w:rPr>
+        <w:rFonts w:ascii="Courier New" w:hAnsi="Courier New" w:cs="Courier New" w:hint="default"/>
+      </w:rPr>
+    </w:lvl>
+    <w:lvl w:ilvl="8" w:tplc="08160005" w:tentative="1">
+      <w:start w:val="1"/>
+      <w:numFmt w:val="bullet"/>
+      <w:lvlText w:val=""/>
+      <w:lvlJc w:val="left"/>
+      <w:pPr>
+        <w:ind w:left="6840" w:hanging="360"/>
+      </w:pPr>
+      <w:rPr>
+        <w:rFonts w:ascii="Wingdings" w:hAnsi="Wingdings" w:hint="default"/>
+      </w:rPr>
+    </w:lvl>
+  </w:abstractNum>
+  <w:abstractNum w:abstractNumId="4" w15:restartNumberingAfterBreak="0">
     <w:nsid w:val="270063AF"/>
     <w:multiLevelType w:val="hybridMultilevel"/>
     <w:tmpl w:val="ECD449D0"/>
@@ -6565,7 +4540,7 @@
       </w:rPr>
     </w:lvl>
   </w:abstractNum>
-  <w:abstractNum w:abstractNumId="4" w15:restartNumberingAfterBreak="0">
+  <w:abstractNum w:abstractNumId="5" w15:restartNumberingAfterBreak="0">
     <w:nsid w:val="31136F7D"/>
     <w:multiLevelType w:val="hybridMultilevel"/>
     <w:tmpl w:val="D106724C"/>
@@ -6678,7 +4653,7 @@
       </w:rPr>
     </w:lvl>
   </w:abstractNum>
-  <w:abstractNum w:abstractNumId="5" w15:restartNumberingAfterBreak="0">
+  <w:abstractNum w:abstractNumId="6" w15:restartNumberingAfterBreak="0">
     <w:nsid w:val="31D31690"/>
     <w:multiLevelType w:val="multilevel"/>
     <w:tmpl w:val="90B03B08"/>
@@ -6791,7 +4766,120 @@
       </w:rPr>
     </w:lvl>
   </w:abstractNum>
-  <w:abstractNum w:abstractNumId="6" w15:restartNumberingAfterBreak="0">
+  <w:abstractNum w:abstractNumId="7" w15:restartNumberingAfterBreak="0">
+    <w:nsid w:val="32F81EBA"/>
+    <w:multiLevelType w:val="hybridMultilevel"/>
+    <w:tmpl w:val="D7A44556"/>
+    <w:lvl w:ilvl="0" w:tplc="08160003">
+      <w:start w:val="1"/>
+      <w:numFmt w:val="bullet"/>
+      <w:lvlText w:val="o"/>
+      <w:lvlJc w:val="left"/>
+      <w:pPr>
+        <w:ind w:left="1440" w:hanging="360"/>
+      </w:pPr>
+      <w:rPr>
+        <w:rFonts w:ascii="Courier New" w:hAnsi="Courier New" w:cs="Courier New" w:hint="default"/>
+      </w:rPr>
+    </w:lvl>
+    <w:lvl w:ilvl="1" w:tplc="08160003" w:tentative="1">
+      <w:start w:val="1"/>
+      <w:numFmt w:val="bullet"/>
+      <w:lvlText w:val="o"/>
+      <w:lvlJc w:val="left"/>
+      <w:pPr>
+        <w:ind w:left="2160" w:hanging="360"/>
+      </w:pPr>
+      <w:rPr>
+        <w:rFonts w:ascii="Courier New" w:hAnsi="Courier New" w:cs="Courier New" w:hint="default"/>
+      </w:rPr>
+    </w:lvl>
+    <w:lvl w:ilvl="2" w:tplc="08160005" w:tentative="1">
+      <w:start w:val="1"/>
+      <w:numFmt w:val="bullet"/>
+      <w:lvlText w:val=""/>
+      <w:lvlJc w:val="left"/>
+      <w:pPr>
+        <w:ind w:left="2880" w:hanging="360"/>
+      </w:pPr>
+      <w:rPr>
+        <w:rFonts w:ascii="Wingdings" w:hAnsi="Wingdings" w:hint="default"/>
+      </w:rPr>
+    </w:lvl>
+    <w:lvl w:ilvl="3" w:tplc="08160001" w:tentative="1">
+      <w:start w:val="1"/>
+      <w:numFmt w:val="bullet"/>
+      <w:lvlText w:val=""/>
+      <w:lvlJc w:val="left"/>
+      <w:pPr>
+        <w:ind w:left="3600" w:hanging="360"/>
+      </w:pPr>
+      <w:rPr>
+        <w:rFonts w:ascii="Symbol" w:hAnsi="Symbol" w:hint="default"/>
+      </w:rPr>
+    </w:lvl>
+    <w:lvl w:ilvl="4" w:tplc="08160003" w:tentative="1">
+      <w:start w:val="1"/>
+      <w:numFmt w:val="bullet"/>
+      <w:lvlText w:val="o"/>
+      <w:lvlJc w:val="left"/>
+      <w:pPr>
+        <w:ind w:left="4320" w:hanging="360"/>
+      </w:pPr>
+      <w:rPr>
+        <w:rFonts w:ascii="Courier New" w:hAnsi="Courier New" w:cs="Courier New" w:hint="default"/>
+      </w:rPr>
+    </w:lvl>
+    <w:lvl w:ilvl="5" w:tplc="08160005" w:tentative="1">
+      <w:start w:val="1"/>
+      <w:numFmt w:val="bullet"/>
+      <w:lvlText w:val=""/>
+      <w:lvlJc w:val="left"/>
+      <w:pPr>
+        <w:ind w:left="5040" w:hanging="360"/>
+      </w:pPr>
+      <w:rPr>
+        <w:rFonts w:ascii="Wingdings" w:hAnsi="Wingdings" w:hint="default"/>
+      </w:rPr>
+    </w:lvl>
+    <w:lvl w:ilvl="6" w:tplc="08160001" w:tentative="1">
+      <w:start w:val="1"/>
+      <w:numFmt w:val="bullet"/>
+      <w:lvlText w:val=""/>
+      <w:lvlJc w:val="left"/>
+      <w:pPr>
+        <w:ind w:left="5760" w:hanging="360"/>
+      </w:pPr>
+      <w:rPr>
+        <w:rFonts w:ascii="Symbol" w:hAnsi="Symbol" w:hint="default"/>
+      </w:rPr>
+    </w:lvl>
+    <w:lvl w:ilvl="7" w:tplc="08160003" w:tentative="1">
+      <w:start w:val="1"/>
+      <w:numFmt w:val="bullet"/>
+      <w:lvlText w:val="o"/>
+      <w:lvlJc w:val="left"/>
+      <w:pPr>
+        <w:ind w:left="6480" w:hanging="360"/>
+      </w:pPr>
+      <w:rPr>
+        <w:rFonts w:ascii="Courier New" w:hAnsi="Courier New" w:cs="Courier New" w:hint="default"/>
+      </w:rPr>
+    </w:lvl>
+    <w:lvl w:ilvl="8" w:tplc="08160005" w:tentative="1">
+      <w:start w:val="1"/>
+      <w:numFmt w:val="bullet"/>
+      <w:lvlText w:val=""/>
+      <w:lvlJc w:val="left"/>
+      <w:pPr>
+        <w:ind w:left="7200" w:hanging="360"/>
+      </w:pPr>
+      <w:rPr>
+        <w:rFonts w:ascii="Wingdings" w:hAnsi="Wingdings" w:hint="default"/>
+      </w:rPr>
+    </w:lvl>
+  </w:abstractNum>
+  <w:abstractNum w:abstractNumId="8" w15:restartNumberingAfterBreak="0">
     <w:nsid w:val="346F323B"/>
     <w:multiLevelType w:val="multilevel"/>
     <w:tmpl w:val="6346F694"/>
@@ -6904,7 +4992,7 @@
       </w:rPr>
     </w:lvl>
   </w:abstractNum>
-  <w:abstractNum w:abstractNumId="7" w15:restartNumberingAfterBreak="0">
+  <w:abstractNum w:abstractNumId="9" w15:restartNumberingAfterBreak="0">
     <w:nsid w:val="3ECC59A3"/>
     <w:multiLevelType w:val="multilevel"/>
     <w:tmpl w:val="2FF6467C"/>
@@ -6990,7 +5078,7 @@
       </w:pPr>
     </w:lvl>
   </w:abstractNum>
-  <w:abstractNum w:abstractNumId="8" w15:restartNumberingAfterBreak="0">
+  <w:abstractNum w:abstractNumId="10" w15:restartNumberingAfterBreak="0">
     <w:nsid w:val="3EDF2E0E"/>
     <w:multiLevelType w:val="hybridMultilevel"/>
     <w:tmpl w:val="3C6AFA62"/>
@@ -7103,7 +5191,120 @@
       </w:rPr>
     </w:lvl>
   </w:abstractNum>
-  <w:abstractNum w:abstractNumId="9" w15:restartNumberingAfterBreak="0">
+  <w:abstractNum w:abstractNumId="11" w15:restartNumberingAfterBreak="0">
+    <w:nsid w:val="478860C4"/>
+    <w:multiLevelType w:val="hybridMultilevel"/>
+    <w:tmpl w:val="FDDCAF9C"/>
+    <w:lvl w:ilvl="0" w:tplc="08160003">
+      <w:start w:val="1"/>
+      <w:numFmt w:val="bullet"/>
+      <w:lvlText w:val="o"/>
+      <w:lvlJc w:val="left"/>
+      <w:pPr>
+        <w:ind w:left="2160" w:hanging="360"/>
+      </w:pPr>
+      <w:rPr>
+        <w:rFonts w:ascii="Courier New" w:hAnsi="Courier New" w:cs="Courier New" w:hint="default"/>
+      </w:rPr>
+    </w:lvl>
+    <w:lvl w:ilvl="1" w:tplc="08160003" w:tentative="1">
+      <w:start w:val="1"/>
+      <w:numFmt w:val="bullet"/>
+      <w:lvlText w:val="o"/>
+      <w:lvlJc w:val="left"/>
+      <w:pPr>
+        <w:ind w:left="2880" w:hanging="360"/>
+      </w:pPr>
+      <w:rPr>
+        <w:rFonts w:ascii="Courier New" w:hAnsi="Courier New" w:cs="Courier New" w:hint="default"/>
+      </w:rPr>
+    </w:lvl>
+    <w:lvl w:ilvl="2" w:tplc="08160005" w:tentative="1">
+      <w:start w:val="1"/>
+      <w:numFmt w:val="bullet"/>
+      <w:lvlText w:val=""/>
+      <w:lvlJc w:val="left"/>
+      <w:pPr>
+        <w:ind w:left="3600" w:hanging="360"/>
+      </w:pPr>
+      <w:rPr>
+        <w:rFonts w:ascii="Wingdings" w:hAnsi="Wingdings" w:hint="default"/>
+      </w:rPr>
+    </w:lvl>
+    <w:lvl w:ilvl="3" w:tplc="08160001" w:tentative="1">
+      <w:start w:val="1"/>
+      <w:numFmt w:val="bullet"/>
+      <w:lvlText w:val=""/>
+      <w:lvlJc w:val="left"/>
+      <w:pPr>
+        <w:ind w:left="4320" w:hanging="360"/>
+      </w:pPr>
+      <w:rPr>
+        <w:rFonts w:ascii="Symbol" w:hAnsi="Symbol" w:hint="default"/>
+      </w:rPr>
+    </w:lvl>
+    <w:lvl w:ilvl="4" w:tplc="08160003" w:tentative="1">
+      <w:start w:val="1"/>
+      <w:numFmt w:val="bullet"/>
+      <w:lvlText w:val="o"/>
+      <w:lvlJc w:val="left"/>
+      <w:pPr>
+        <w:ind w:left="5040" w:hanging="360"/>
+      </w:pPr>
+      <w:rPr>
+        <w:rFonts w:ascii="Courier New" w:hAnsi="Courier New" w:cs="Courier New" w:hint="default"/>
+      </w:rPr>
+    </w:lvl>
+    <w:lvl w:ilvl="5" w:tplc="08160005" w:tentative="1">
+      <w:start w:val="1"/>
+      <w:numFmt w:val="bullet"/>
+      <w:lvlText w:val=""/>
+      <w:lvlJc w:val="left"/>
+      <w:pPr>
+        <w:ind w:left="5760" w:hanging="360"/>
+      </w:pPr>
+      <w:rPr>
+        <w:rFonts w:ascii="Wingdings" w:hAnsi="Wingdings" w:hint="default"/>
+      </w:rPr>
+    </w:lvl>
+    <w:lvl w:ilvl="6" w:tplc="08160001" w:tentative="1">
+      <w:start w:val="1"/>
+      <w:numFmt w:val="bullet"/>
+      <w:lvlText w:val=""/>
+      <w:lvlJc w:val="left"/>
+      <w:pPr>
+        <w:ind w:left="6480" w:hanging="360"/>
+      </w:pPr>
+      <w:rPr>
+        <w:rFonts w:ascii="Symbol" w:hAnsi="Symbol" w:hint="default"/>
+      </w:rPr>
+    </w:lvl>
+    <w:lvl w:ilvl="7" w:tplc="08160003" w:tentative="1">
+      <w:start w:val="1"/>
+      <w:numFmt w:val="bullet"/>
+      <w:lvlText w:val="o"/>
+      <w:lvlJc w:val="left"/>
+      <w:pPr>
+        <w:ind w:left="7200" w:hanging="360"/>
+      </w:pPr>
+      <w:rPr>
+        <w:rFonts w:ascii="Courier New" w:hAnsi="Courier New" w:cs="Courier New" w:hint="default"/>
+      </w:rPr>
+    </w:lvl>
+    <w:lvl w:ilvl="8" w:tplc="08160005" w:tentative="1">
+      <w:start w:val="1"/>
+      <w:numFmt w:val="bullet"/>
+      <w:lvlText w:val=""/>
+      <w:lvlJc w:val="left"/>
+      <w:pPr>
+        <w:ind w:left="7920" w:hanging="360"/>
+      </w:pPr>
+      <w:rPr>
+        <w:rFonts w:ascii="Wingdings" w:hAnsi="Wingdings" w:hint="default"/>
+      </w:rPr>
+    </w:lvl>
+  </w:abstractNum>
+  <w:abstractNum w:abstractNumId="12" w15:restartNumberingAfterBreak="0">
     <w:nsid w:val="4A9F021E"/>
     <w:multiLevelType w:val="hybridMultilevel"/>
     <w:tmpl w:val="E8466710"/>
@@ -7216,7 +5417,120 @@
       </w:rPr>
     </w:lvl>
   </w:abstractNum>
-  <w:abstractNum w:abstractNumId="10" w15:restartNumberingAfterBreak="0">
+  <w:abstractNum w:abstractNumId="13" w15:restartNumberingAfterBreak="0">
+    <w:nsid w:val="4ECF1778"/>
+    <w:multiLevelType w:val="hybridMultilevel"/>
+    <w:tmpl w:val="2784563A"/>
+    <w:lvl w:ilvl="0" w:tplc="08160003">
+      <w:start w:val="1"/>
+      <w:numFmt w:val="bullet"/>
+      <w:lvlText w:val="o"/>
+      <w:lvlJc w:val="left"/>
+      <w:pPr>
+        <w:ind w:left="1800" w:hanging="360"/>
+      </w:pPr>
+      <w:rPr>
+        <w:rFonts w:ascii="Courier New" w:hAnsi="Courier New" w:cs="Courier New" w:hint="default"/>
+      </w:rPr>
+    </w:lvl>
+    <w:lvl w:ilvl="1" w:tplc="08160003" w:tentative="1">
+      <w:start w:val="1"/>
+      <w:numFmt w:val="bullet"/>
+      <w:lvlText w:val="o"/>
+      <w:lvlJc w:val="left"/>
+      <w:pPr>
+        <w:ind w:left="2520" w:hanging="360"/>
+      </w:pPr>
+      <w:rPr>
+        <w:rFonts w:ascii="Courier New" w:hAnsi="Courier New" w:cs="Courier New" w:hint="default"/>
+      </w:rPr>
+    </w:lvl>
+    <w:lvl w:ilvl="2" w:tplc="08160005" w:tentative="1">
+      <w:start w:val="1"/>
+      <w:numFmt w:val="bullet"/>
+      <w:lvlText w:val=""/>
+      <w:lvlJc w:val="left"/>
+      <w:pPr>
+        <w:ind w:left="3240" w:hanging="360"/>
+      </w:pPr>
+      <w:rPr>
+        <w:rFonts w:ascii="Wingdings" w:hAnsi="Wingdings" w:hint="default"/>
+      </w:rPr>
+    </w:lvl>
+    <w:lvl w:ilvl="3" w:tplc="08160001" w:tentative="1">
+      <w:start w:val="1"/>
+      <w:numFmt w:val="bullet"/>
+      <w:lvlText w:val=""/>
+      <w:lvlJc w:val="left"/>
+      <w:pPr>
+        <w:ind w:left="3960" w:hanging="360"/>
+      </w:pPr>
+      <w:rPr>
+        <w:rFonts w:ascii="Symbol" w:hAnsi="Symbol" w:hint="default"/>
+      </w:rPr>
+    </w:lvl>
+    <w:lvl w:ilvl="4" w:tplc="08160003" w:tentative="1">
+      <w:start w:val="1"/>
+      <w:numFmt w:val="bullet"/>
+      <w:lvlText w:val="o"/>
+      <w:lvlJc w:val="left"/>
+      <w:pPr>
+        <w:ind w:left="4680" w:hanging="360"/>
+      </w:pPr>
+      <w:rPr>
+        <w:rFonts w:ascii="Courier New" w:hAnsi="Courier New" w:cs="Courier New" w:hint="default"/>
+      </w:rPr>
+    </w:lvl>
+    <w:lvl w:ilvl="5" w:tplc="08160005" w:tentative="1">
+      <w:start w:val="1"/>
+      <w:numFmt w:val="bullet"/>
+      <w:lvlText w:val=""/>
+      <w:lvlJc w:val="left"/>
+      <w:pPr>
+        <w:ind w:left="5400" w:hanging="360"/>
+      </w:pPr>
+      <w:rPr>
+        <w:rFonts w:ascii="Wingdings" w:hAnsi="Wingdings" w:hint="default"/>
+      </w:rPr>
+    </w:lvl>
+    <w:lvl w:ilvl="6" w:tplc="08160001" w:tentative="1">
+      <w:start w:val="1"/>
+      <w:numFmt w:val="bullet"/>
+      <w:lvlText w:val=""/>
+      <w:lvlJc w:val="left"/>
+      <w:pPr>
+        <w:ind w:left="6120" w:hanging="360"/>
+      </w:pPr>
+      <w:rPr>
+        <w:rFonts w:ascii="Symbol" w:hAnsi="Symbol" w:hint="default"/>
+      </w:rPr>
+    </w:lvl>
+    <w:lvl w:ilvl="7" w:tplc="08160003" w:tentative="1">
+      <w:start w:val="1"/>
+      <w:numFmt w:val="bullet"/>
+      <w:lvlText w:val="o"/>
+      <w:lvlJc w:val="left"/>
+      <w:pPr>
+        <w:ind w:left="6840" w:hanging="360"/>
+      </w:pPr>
+      <w:rPr>
+        <w:rFonts w:ascii="Courier New" w:hAnsi="Courier New" w:cs="Courier New" w:hint="default"/>
+      </w:rPr>
+    </w:lvl>
+    <w:lvl w:ilvl="8" w:tplc="08160005" w:tentative="1">
+      <w:start w:val="1"/>
+      <w:numFmt w:val="bullet"/>
+      <w:lvlText w:val=""/>
+      <w:lvlJc w:val="left"/>
+      <w:pPr>
+        <w:ind w:left="7560" w:hanging="360"/>
+      </w:pPr>
+      <w:rPr>
+        <w:rFonts w:ascii="Wingdings" w:hAnsi="Wingdings" w:hint="default"/>
+      </w:rPr>
+    </w:lvl>
+  </w:abstractNum>
+  <w:abstractNum w:abstractNumId="14" w15:restartNumberingAfterBreak="0">
     <w:nsid w:val="54EC28A2"/>
     <w:multiLevelType w:val="multilevel"/>
     <w:tmpl w:val="1974F9D8"/>
@@ -7329,7 +5643,7 @@
       </w:rPr>
     </w:lvl>
   </w:abstractNum>
-  <w:abstractNum w:abstractNumId="11" w15:restartNumberingAfterBreak="0">
+  <w:abstractNum w:abstractNumId="15" w15:restartNumberingAfterBreak="0">
     <w:nsid w:val="56AF412B"/>
     <w:multiLevelType w:val="multilevel"/>
     <w:tmpl w:val="9F305E20"/>
@@ -7442,7 +5756,7 @@
       </w:rPr>
     </w:lvl>
   </w:abstractNum>
-  <w:abstractNum w:abstractNumId="12" w15:restartNumberingAfterBreak="0">
+  <w:abstractNum w:abstractNumId="16" w15:restartNumberingAfterBreak="0">
     <w:nsid w:val="609C17FD"/>
     <w:multiLevelType w:val="multilevel"/>
     <w:tmpl w:val="D206C9FE"/>
@@ -7555,7 +5869,7 @@
       </w:rPr>
     </w:lvl>
   </w:abstractNum>
-  <w:abstractNum w:abstractNumId="13" w15:restartNumberingAfterBreak="0">
+  <w:abstractNum w:abstractNumId="17" w15:restartNumberingAfterBreak="0">
     <w:nsid w:val="66EB01DC"/>
     <w:multiLevelType w:val="hybridMultilevel"/>
     <w:tmpl w:val="45C05268"/>
@@ -7668,7 +5982,7 @@
       </w:rPr>
     </w:lvl>
   </w:abstractNum>
-  <w:abstractNum w:abstractNumId="14" w15:restartNumberingAfterBreak="0">
+  <w:abstractNum w:abstractNumId="18" w15:restartNumberingAfterBreak="0">
     <w:nsid w:val="72917E70"/>
     <w:multiLevelType w:val="hybridMultilevel"/>
     <w:tmpl w:val="AD3A21F4"/>
@@ -7782,49 +6096,61 @@
     </w:lvl>
   </w:abstractNum>
   <w:num w:numId="1" w16cid:durableId="907035632">
-    <w:abstractNumId w:val="11"/>
+    <w:abstractNumId w:val="15"/>
   </w:num>
   <w:num w:numId="2" w16cid:durableId="137041980">
-    <w:abstractNumId w:val="10"/>
+    <w:abstractNumId w:val="14"/>
   </w:num>
   <w:num w:numId="3" w16cid:durableId="384763794">
-    <w:abstractNumId w:val="5"/>
+    <w:abstractNumId w:val="6"/>
   </w:num>
   <w:num w:numId="4" w16cid:durableId="398139410">
-    <w:abstractNumId w:val="7"/>
+    <w:abstractNumId w:val="9"/>
   </w:num>
   <w:num w:numId="5" w16cid:durableId="576480762">
-    <w:abstractNumId w:val="12"/>
+    <w:abstractNumId w:val="16"/>
   </w:num>
   <w:num w:numId="6" w16cid:durableId="224920079">
-    <w:abstractNumId w:val="6"/>
+    <w:abstractNumId w:val="8"/>
   </w:num>
   <w:num w:numId="7" w16cid:durableId="244846625">
     <w:abstractNumId w:val="1"/>
   </w:num>
   <w:num w:numId="8" w16cid:durableId="156191303">
-    <w:abstractNumId w:val="8"/>
+    <w:abstractNumId w:val="10"/>
   </w:num>
   <w:num w:numId="9" w16cid:durableId="1141848494">
     <w:abstractNumId w:val="2"/>
   </w:num>
   <w:num w:numId="10" w16cid:durableId="593516016">
-    <w:abstractNumId w:val="3"/>
+    <w:abstractNumId w:val="4"/>
   </w:num>
   <w:num w:numId="11" w16cid:durableId="160238594">
-    <w:abstractNumId w:val="13"/>
+    <w:abstractNumId w:val="17"/>
   </w:num>
   <w:num w:numId="12" w16cid:durableId="835727173">
-    <w:abstractNumId w:val="4"/>
+    <w:abstractNumId w:val="5"/>
   </w:num>
   <w:num w:numId="13" w16cid:durableId="1830362786">
-    <w:abstractNumId w:val="14"/>
+    <w:abstractNumId w:val="18"/>
   </w:num>
   <w:num w:numId="14" w16cid:durableId="1055198254">
     <w:abstractNumId w:val="0"/>
   </w:num>
   <w:num w:numId="15" w16cid:durableId="1419905552">
-    <w:abstractNumId w:val="9"/>
+    <w:abstractNumId w:val="12"/>
+  </w:num>
+  <w:num w:numId="16" w16cid:durableId="627124241">
+    <w:abstractNumId w:val="11"/>
+  </w:num>
+  <w:num w:numId="17" w16cid:durableId="1113984337">
+    <w:abstractNumId w:val="3"/>
+  </w:num>
+  <w:num w:numId="18" w16cid:durableId="897594463">
+    <w:abstractNumId w:val="13"/>
+  </w:num>
+  <w:num w:numId="19" w16cid:durableId="49156791">
+    <w:abstractNumId w:val="7"/>
   </w:num>
 </w:numbering>
 </file>

--- a/Relatorio BD.docx
+++ b/Relatorio BD.docx
@@ -1020,8 +1020,29 @@
     <w:p/>
     <w:p>
       <w:r>
-        <w:t>UML – Unified Modeling Language</w:t>
-      </w:r>
+        <w:t xml:space="preserve">UML – </w:t>
+      </w:r>
+      <w:proofErr w:type="spellStart"/>
+      <w:r>
+        <w:t>Unified</w:t>
+      </w:r>
+      <w:proofErr w:type="spellEnd"/>
+      <w:r>
+        <w:t xml:space="preserve"> </w:t>
+      </w:r>
+      <w:proofErr w:type="spellStart"/>
+      <w:r>
+        <w:t>Modeling</w:t>
+      </w:r>
+      <w:proofErr w:type="spellEnd"/>
+      <w:r>
+        <w:t xml:space="preserve"> </w:t>
+      </w:r>
+      <w:proofErr w:type="spellStart"/>
+      <w:r>
+        <w:t>Language</w:t>
+      </w:r>
+      <w:proofErr w:type="spellEnd"/>
     </w:p>
     <w:p/>
     <w:p/>
@@ -1215,10 +1236,10 @@
           <w:szCs w:val="18"/>
         </w:rPr>
         <w:drawing>
-          <wp:inline distT="0" distB="0" distL="0" distR="0" wp14:anchorId="76BA4B11" wp14:editId="3641DC10">
-            <wp:extent cx="5724525" cy="5886450"/>
-            <wp:effectExtent l="0" t="0" r="9525" b="0"/>
-            <wp:docPr id="2" name="Picture 2"/>
+          <wp:inline distT="0" distB="0" distL="0" distR="0" wp14:anchorId="3F2C37A2" wp14:editId="1464D751">
+            <wp:extent cx="5724525" cy="5534025"/>
+            <wp:effectExtent l="0" t="0" r="9525" b="9525"/>
+            <wp:docPr id="1" name="Picture 1"/>
             <wp:cNvGraphicFramePr>
               <a:graphicFrameLocks xmlns:a="http://schemas.openxmlformats.org/drawingml/2006/main" noChangeAspect="1"/>
             </wp:cNvGraphicFramePr>
@@ -1232,7 +1253,7 @@
                     </pic:cNvPicPr>
                   </pic:nvPicPr>
                   <pic:blipFill>
-                    <a:blip r:embed="rId16">
+                    <a:blip r:embed="rId16" cstate="print">
                       <a:extLst>
                         <a:ext uri="{28A0092B-C50C-407E-A947-70E740481C1C}">
                           <a14:useLocalDpi xmlns:a14="http://schemas.microsoft.com/office/drawing/2010/main" val="0"/>
@@ -1247,7 +1268,7 @@
                   <pic:spPr bwMode="auto">
                     <a:xfrm>
                       <a:off x="0" y="0"/>
-                      <a:ext cx="5724525" cy="5886450"/>
+                      <a:ext cx="5724525" cy="5534025"/>
                     </a:xfrm>
                     <a:prstGeom prst="rect">
                       <a:avLst/>
@@ -1304,6 +1325,12 @@
         <w:ind w:hanging="30"/>
       </w:pPr>
       <w:bookmarkStart w:id="11" w:name="_Toc119704634"/>
+    </w:p>
+    <w:p>
+      <w:pPr>
+        <w:pStyle w:val="Heading1"/>
+        <w:ind w:hanging="30"/>
+      </w:pPr>
       <w:r>
         <w:lastRenderedPageBreak/>
         <w:t xml:space="preserve">3. </w:t>
@@ -1324,41 +1351,101 @@
       <w:r>
         <w:t>(</w:t>
       </w:r>
+      <w:proofErr w:type="spellStart"/>
       <w:r>
         <w:rPr>
           <w:u w:val="single"/>
         </w:rPr>
         <w:t>idJogador</w:t>
       </w:r>
+      <w:proofErr w:type="spellEnd"/>
       <w:r>
         <w:t xml:space="preserve">, </w:t>
       </w:r>
+      <w:proofErr w:type="spellStart"/>
       <w:r>
         <w:t>nomeJogador</w:t>
       </w:r>
-      <w:r>
-        <w:t>, nGolos, nacionalidade, numero, jogosJogados,</w:t>
-      </w:r>
-      <w:r>
-        <w:t xml:space="preserve"> </w:t>
-      </w:r>
-      <w:r>
-        <w:t>tempoJogo,</w:t>
-      </w:r>
-      <w:r>
-        <w:t xml:space="preserve"> posicao, idade,</w:t>
-      </w:r>
-      <w:r>
-        <w:t xml:space="preserve"> </w:t>
-      </w:r>
+      <w:proofErr w:type="spellEnd"/>
+      <w:r>
+        <w:t xml:space="preserve">, </w:t>
+      </w:r>
+      <w:proofErr w:type="spellStart"/>
+      <w:r>
+        <w:t>nGolos</w:t>
+      </w:r>
+      <w:proofErr w:type="spellEnd"/>
+      <w:r>
+        <w:t>, nacionalidade,</w:t>
+      </w:r>
+      <w:r>
+        <w:t xml:space="preserve"> </w:t>
+      </w:r>
+      <w:proofErr w:type="gramStart"/>
+      <w:r>
+        <w:t>numero</w:t>
+      </w:r>
+      <w:proofErr w:type="gramEnd"/>
+      <w:r>
+        <w:t xml:space="preserve">, </w:t>
+      </w:r>
+      <w:proofErr w:type="spellStart"/>
+      <w:r>
+        <w:t>jogosJogados</w:t>
+      </w:r>
+      <w:proofErr w:type="spellEnd"/>
+      <w:r>
+        <w:t>,</w:t>
+      </w:r>
+      <w:r>
+        <w:t xml:space="preserve"> </w:t>
+      </w:r>
+      <w:proofErr w:type="spellStart"/>
+      <w:r>
+        <w:t>tempoJogo</w:t>
+      </w:r>
+      <w:proofErr w:type="spellEnd"/>
+      <w:r>
+        <w:t>,</w:t>
+      </w:r>
+      <w:r>
+        <w:t xml:space="preserve"> </w:t>
+      </w:r>
+      <w:proofErr w:type="spellStart"/>
+      <w:r>
+        <w:t>posicao</w:t>
+      </w:r>
+      <w:proofErr w:type="spellEnd"/>
+      <w:r>
+        <w:t>, idade,</w:t>
+      </w:r>
+      <w:r>
+        <w:t xml:space="preserve"> </w:t>
+      </w:r>
+      <w:proofErr w:type="spellStart"/>
       <w:r>
         <w:t>id</w:t>
       </w:r>
       <w:r>
         <w:t>Equipa</w:t>
       </w:r>
-      <w:r>
-        <w:t xml:space="preserve"> -&gt; Equipa)</w:t>
+      <w:proofErr w:type="spellEnd"/>
+      <w:r>
+        <w:t xml:space="preserve"> -&gt; Equipa</w:t>
+      </w:r>
+      <w:r>
+        <w:t xml:space="preserve">, </w:t>
+      </w:r>
+      <w:proofErr w:type="spellStart"/>
+      <w:r>
+        <w:t>idJogo</w:t>
+      </w:r>
+      <w:proofErr w:type="spellEnd"/>
+      <w:r>
+        <w:t xml:space="preserve"> -&gt; Jogo</w:t>
+      </w:r>
+      <w:r>
+        <w:t>)</w:t>
       </w:r>
     </w:p>
     <w:p>
@@ -1372,29 +1459,81 @@
       <w:r>
         <w:t>(</w:t>
       </w:r>
+      <w:proofErr w:type="spellStart"/>
       <w:r>
         <w:rPr>
           <w:u w:val="single"/>
         </w:rPr>
         <w:t>idEquipa</w:t>
       </w:r>
+      <w:proofErr w:type="spellEnd"/>
       <w:r>
         <w:t xml:space="preserve">, </w:t>
       </w:r>
+      <w:proofErr w:type="spellStart"/>
       <w:r>
         <w:t>nomeEquipa</w:t>
       </w:r>
-      <w:r>
-        <w:t xml:space="preserve">, jogosJogados, golosTotais, </w:t>
-      </w:r>
+      <w:proofErr w:type="spellEnd"/>
+      <w:r>
+        <w:t xml:space="preserve">, </w:t>
+      </w:r>
+      <w:proofErr w:type="spellStart"/>
+      <w:r>
+        <w:t>jogosJogados</w:t>
+      </w:r>
+      <w:proofErr w:type="spellEnd"/>
+      <w:r>
+        <w:t>,</w:t>
+      </w:r>
+      <w:r>
+        <w:t xml:space="preserve"> </w:t>
+      </w:r>
+      <w:proofErr w:type="spellStart"/>
+      <w:r>
+        <w:t>nPontos</w:t>
+      </w:r>
+      <w:proofErr w:type="spellEnd"/>
+      <w:r>
+        <w:t xml:space="preserve">, classificação, </w:t>
+      </w:r>
+      <w:proofErr w:type="spellStart"/>
+      <w:r>
+        <w:t>golosMarcados</w:t>
+      </w:r>
+      <w:proofErr w:type="spellEnd"/>
+      <w:r>
+        <w:t xml:space="preserve">, </w:t>
+      </w:r>
+      <w:proofErr w:type="spellStart"/>
+      <w:r>
+        <w:t>golosSofridos</w:t>
+      </w:r>
+      <w:proofErr w:type="spellEnd"/>
+      <w:r>
+        <w:t>, vitorias, derrotas, empates,</w:t>
+      </w:r>
+      <w:r>
+        <w:t xml:space="preserve"> </w:t>
+      </w:r>
+      <w:proofErr w:type="spellStart"/>
       <w:r>
         <w:t>tipoEstado</w:t>
       </w:r>
+      <w:proofErr w:type="spellEnd"/>
       <w:r>
         <w:t xml:space="preserve"> -&gt; Estado</w:t>
       </w:r>
       <w:r>
-        <w:t>, idGrupo -&gt; Grupo</w:t>
+        <w:t xml:space="preserve">, </w:t>
+      </w:r>
+      <w:proofErr w:type="spellStart"/>
+      <w:r>
+        <w:t>idGrupo</w:t>
+      </w:r>
+      <w:proofErr w:type="spellEnd"/>
+      <w:r>
+        <w:t xml:space="preserve"> -&gt; Grupo</w:t>
       </w:r>
       <w:r>
         <w:t>)</w:t>
@@ -1411,12 +1550,14 @@
       <w:r>
         <w:t>(</w:t>
       </w:r>
+      <w:proofErr w:type="spellStart"/>
       <w:r>
         <w:rPr>
           <w:u w:val="single"/>
         </w:rPr>
         <w:t>idGrupo</w:t>
       </w:r>
+      <w:proofErr w:type="spellEnd"/>
       <w:r>
         <w:t>)</w:t>
       </w:r>
@@ -1432,12 +1573,14 @@
       <w:r>
         <w:t>(</w:t>
       </w:r>
+      <w:proofErr w:type="spellStart"/>
       <w:r>
         <w:rPr>
           <w:u w:val="single"/>
         </w:rPr>
         <w:t>tipoEstado</w:t>
       </w:r>
+      <w:proofErr w:type="spellEnd"/>
       <w:r>
         <w:t>)</w:t>
       </w:r>
@@ -1453,18 +1596,49 @@
       <w:r>
         <w:t>(</w:t>
       </w:r>
+      <w:proofErr w:type="spellStart"/>
       <w:r>
         <w:rPr>
           <w:u w:val="single"/>
         </w:rPr>
         <w:t>idJogo</w:t>
       </w:r>
+      <w:proofErr w:type="spellEnd"/>
       <w:r>
         <w:t>,</w:t>
       </w:r>
       <w:r>
-        <w:t xml:space="preserve"> eliminatoria, nGolosVisitada, nGolosVisitante, dataJogo</w:t>
-      </w:r>
+        <w:t xml:space="preserve"> </w:t>
+      </w:r>
+      <w:proofErr w:type="spellStart"/>
+      <w:r>
+        <w:t>eliminatoria</w:t>
+      </w:r>
+      <w:proofErr w:type="spellEnd"/>
+      <w:r>
+        <w:t xml:space="preserve">, </w:t>
+      </w:r>
+      <w:proofErr w:type="spellStart"/>
+      <w:r>
+        <w:t>dataJogo</w:t>
+      </w:r>
+      <w:proofErr w:type="spellEnd"/>
+      <w:r>
+        <w:t xml:space="preserve">, </w:t>
+      </w:r>
+      <w:proofErr w:type="spellStart"/>
+      <w:r>
+        <w:t>idEstadio</w:t>
+      </w:r>
+      <w:proofErr w:type="spellEnd"/>
+      <w:r>
+        <w:t>-&gt;</w:t>
+      </w:r>
+      <w:proofErr w:type="spellStart"/>
+      <w:r>
+        <w:t>estadio</w:t>
+      </w:r>
+      <w:proofErr w:type="spellEnd"/>
       <w:r>
         <w:t>)</w:t>
       </w:r>
@@ -1480,16 +1654,313 @@
       <w:r>
         <w:t>(</w:t>
       </w:r>
+      <w:proofErr w:type="spellStart"/>
       <w:r>
         <w:rPr>
           <w:u w:val="single"/>
         </w:rPr>
         <w:t>idArbitro</w:t>
       </w:r>
-      <w:r>
-        <w:t>, nomeArbitro, idade, nivel)</w:t>
-      </w:r>
-    </w:p>
+      <w:proofErr w:type="spellEnd"/>
+      <w:r>
+        <w:t xml:space="preserve">, </w:t>
+      </w:r>
+      <w:proofErr w:type="spellStart"/>
+      <w:r>
+        <w:t>nomeArbitro</w:t>
+      </w:r>
+      <w:proofErr w:type="spellEnd"/>
+      <w:r>
+        <w:t xml:space="preserve">, idade, </w:t>
+      </w:r>
+      <w:proofErr w:type="spellStart"/>
+      <w:r>
+        <w:t>nivel</w:t>
+      </w:r>
+      <w:proofErr w:type="spellEnd"/>
+      <w:r>
+        <w:t>)</w:t>
+      </w:r>
+    </w:p>
+    <w:p>
+      <w:proofErr w:type="spellStart"/>
+      <w:r>
+        <w:rPr>
+          <w:b/>
+          <w:bCs/>
+        </w:rPr>
+        <w:t>Estadio</w:t>
+      </w:r>
+      <w:proofErr w:type="spellEnd"/>
+      <w:r>
+        <w:t>(</w:t>
+      </w:r>
+      <w:proofErr w:type="spellStart"/>
+      <w:r>
+        <w:t>idEstadio</w:t>
+      </w:r>
+      <w:proofErr w:type="spellEnd"/>
+      <w:r>
+        <w:t xml:space="preserve">, </w:t>
+      </w:r>
+      <w:proofErr w:type="spellStart"/>
+      <w:r>
+        <w:t>nomeEstadio</w:t>
+      </w:r>
+      <w:proofErr w:type="spellEnd"/>
+      <w:r>
+        <w:t>)</w:t>
+      </w:r>
+    </w:p>
+    <w:p>
+      <w:r>
+        <w:rPr>
+          <w:b/>
+          <w:bCs/>
+        </w:rPr>
+        <w:t>Treinador</w:t>
+      </w:r>
+      <w:r>
+        <w:t>(</w:t>
+      </w:r>
+      <w:proofErr w:type="spellStart"/>
+      <w:r>
+        <w:t>idTreinador</w:t>
+      </w:r>
+      <w:proofErr w:type="spellEnd"/>
+      <w:r>
+        <w:t xml:space="preserve">, </w:t>
+      </w:r>
+      <w:proofErr w:type="spellStart"/>
+      <w:r>
+        <w:t>nomeTreinador</w:t>
+      </w:r>
+      <w:proofErr w:type="spellEnd"/>
+      <w:r>
+        <w:t xml:space="preserve">, </w:t>
+      </w:r>
+      <w:proofErr w:type="spellStart"/>
+      <w:r>
+        <w:t>estiloDeJogo</w:t>
+      </w:r>
+      <w:proofErr w:type="spellEnd"/>
+      <w:r>
+        <w:t>)</w:t>
+      </w:r>
+    </w:p>
+    <w:p>
+      <w:proofErr w:type="spellStart"/>
+      <w:r>
+        <w:rPr>
+          <w:b/>
+          <w:bCs/>
+        </w:rPr>
+        <w:t>EstatisticasJogador</w:t>
+      </w:r>
+      <w:proofErr w:type="spellEnd"/>
+      <w:r>
+        <w:t>(</w:t>
+      </w:r>
+      <w:proofErr w:type="spellStart"/>
+      <w:r>
+        <w:t>golosMarcados</w:t>
+      </w:r>
+      <w:proofErr w:type="spellEnd"/>
+      <w:r>
+        <w:t xml:space="preserve">, assistências, </w:t>
+      </w:r>
+      <w:proofErr w:type="spellStart"/>
+      <w:r>
+        <w:t>passesRealizados</w:t>
+      </w:r>
+      <w:proofErr w:type="spellEnd"/>
+      <w:r>
+        <w:t xml:space="preserve">, </w:t>
+      </w:r>
+      <w:proofErr w:type="spellStart"/>
+      <w:r>
+        <w:t>cortesRealizados</w:t>
+      </w:r>
+      <w:proofErr w:type="spellEnd"/>
+      <w:r>
+        <w:t xml:space="preserve">, </w:t>
+      </w:r>
+      <w:proofErr w:type="spellStart"/>
+      <w:r>
+        <w:t>cartoesAmarelos</w:t>
+      </w:r>
+      <w:proofErr w:type="spellEnd"/>
+      <w:r>
+        <w:t xml:space="preserve">, </w:t>
+      </w:r>
+      <w:proofErr w:type="spellStart"/>
+      <w:r>
+        <w:t>cartoesVermelhos</w:t>
+      </w:r>
+      <w:proofErr w:type="spellEnd"/>
+      <w:r>
+        <w:t xml:space="preserve">, </w:t>
+      </w:r>
+      <w:proofErr w:type="spellStart"/>
+      <w:r>
+        <w:t>faltasCometidas</w:t>
+      </w:r>
+      <w:proofErr w:type="spellEnd"/>
+      <w:r>
+        <w:t xml:space="preserve">, </w:t>
+      </w:r>
+      <w:proofErr w:type="spellStart"/>
+      <w:r>
+        <w:t>golosDefendidos</w:t>
+      </w:r>
+      <w:proofErr w:type="spellEnd"/>
+      <w:r>
+        <w:t xml:space="preserve">, </w:t>
+      </w:r>
+      <w:proofErr w:type="spellStart"/>
+      <w:r>
+        <w:t>idJogador</w:t>
+      </w:r>
+      <w:proofErr w:type="spellEnd"/>
+      <w:r>
+        <w:t xml:space="preserve">-&gt;Jogador, </w:t>
+      </w:r>
+      <w:proofErr w:type="spellStart"/>
+      <w:r>
+        <w:t>idJogo</w:t>
+      </w:r>
+      <w:proofErr w:type="spellEnd"/>
+      <w:r>
+        <w:t>-&gt;Jogo)</w:t>
+      </w:r>
+    </w:p>
+    <w:p>
+      <w:proofErr w:type="spellStart"/>
+      <w:r>
+        <w:rPr>
+          <w:b/>
+          <w:bCs/>
+        </w:rPr>
+        <w:t>EstatisticasDeJogo</w:t>
+      </w:r>
+      <w:proofErr w:type="spellEnd"/>
+      <w:r>
+        <w:t>(</w:t>
+      </w:r>
+      <w:proofErr w:type="spellStart"/>
+      <w:r>
+        <w:t>nFaltasVisitada</w:t>
+      </w:r>
+      <w:proofErr w:type="spellEnd"/>
+      <w:r>
+        <w:t xml:space="preserve">, </w:t>
+      </w:r>
+      <w:proofErr w:type="spellStart"/>
+      <w:r>
+        <w:t>nFaltasVisitante</w:t>
+      </w:r>
+      <w:proofErr w:type="spellEnd"/>
+      <w:r>
+        <w:t xml:space="preserve">, </w:t>
+      </w:r>
+      <w:proofErr w:type="spellStart"/>
+      <w:r>
+        <w:t>posseDeBolaVisitada</w:t>
+      </w:r>
+      <w:proofErr w:type="spellEnd"/>
+      <w:r>
+        <w:t xml:space="preserve">, </w:t>
+      </w:r>
+      <w:proofErr w:type="spellStart"/>
+      <w:r>
+        <w:t>posseDeBolaVisitante</w:t>
+      </w:r>
+      <w:proofErr w:type="spellEnd"/>
+      <w:r>
+        <w:t xml:space="preserve">, </w:t>
+      </w:r>
+      <w:proofErr w:type="spellStart"/>
+      <w:r>
+        <w:t>cantosVisitada</w:t>
+      </w:r>
+      <w:proofErr w:type="spellEnd"/>
+      <w:r>
+        <w:t xml:space="preserve">, </w:t>
+      </w:r>
+      <w:proofErr w:type="spellStart"/>
+      <w:r>
+        <w:t>cantosVisitante</w:t>
+      </w:r>
+      <w:proofErr w:type="spellEnd"/>
+      <w:r>
+        <w:t xml:space="preserve">, </w:t>
+      </w:r>
+      <w:proofErr w:type="spellStart"/>
+      <w:r>
+        <w:t>rematesVisitada</w:t>
+      </w:r>
+      <w:proofErr w:type="spellEnd"/>
+      <w:r>
+        <w:t xml:space="preserve">, </w:t>
+      </w:r>
+      <w:proofErr w:type="spellStart"/>
+      <w:r>
+        <w:t>rematesVisitante</w:t>
+      </w:r>
+      <w:proofErr w:type="spellEnd"/>
+      <w:r>
+        <w:t xml:space="preserve">, </w:t>
+      </w:r>
+      <w:proofErr w:type="spellStart"/>
+      <w:r>
+        <w:t>passesCompletosVisitada</w:t>
+      </w:r>
+      <w:proofErr w:type="spellEnd"/>
+      <w:r>
+        <w:t xml:space="preserve">, </w:t>
+      </w:r>
+      <w:proofErr w:type="spellStart"/>
+      <w:r>
+        <w:t>passesCompletosVisitante</w:t>
+      </w:r>
+      <w:proofErr w:type="spellEnd"/>
+      <w:r>
+        <w:t xml:space="preserve">, </w:t>
+      </w:r>
+      <w:proofErr w:type="spellStart"/>
+      <w:r>
+        <w:t>rematesABalizaVisitada</w:t>
+      </w:r>
+      <w:proofErr w:type="spellEnd"/>
+      <w:r>
+        <w:t xml:space="preserve">, </w:t>
+      </w:r>
+      <w:proofErr w:type="spellStart"/>
+      <w:r>
+        <w:t>rematesABalizaVisitante</w:t>
+      </w:r>
+      <w:proofErr w:type="spellEnd"/>
+      <w:r>
+        <w:t xml:space="preserve">, </w:t>
+      </w:r>
+      <w:proofErr w:type="spellStart"/>
+      <w:r>
+        <w:t>golosVisitada</w:t>
+      </w:r>
+      <w:proofErr w:type="spellEnd"/>
+      <w:r>
+        <w:t xml:space="preserve">, </w:t>
+      </w:r>
+      <w:proofErr w:type="spellStart"/>
+      <w:r>
+        <w:t>golosVisitante</w:t>
+      </w:r>
+      <w:proofErr w:type="spellEnd"/>
+      <w:r>
+        <w:t>)</w:t>
+      </w:r>
+    </w:p>
+    <w:p/>
     <w:p>
       <w:pPr>
         <w:pStyle w:val="Heading1"/>
@@ -1532,55 +2003,21 @@
         <w:ind w:left="0"/>
       </w:pPr>
     </w:p>
+    <w:p/>
     <w:p>
       <w:pPr>
         <w:pStyle w:val="Heading1"/>
         <w:ind w:left="0"/>
       </w:pPr>
+      <w:bookmarkStart w:id="12" w:name="_Toc119704635"/>
     </w:p>
     <w:p>
       <w:pPr>
         <w:pStyle w:val="Heading1"/>
         <w:ind w:left="0"/>
       </w:pPr>
-    </w:p>
-    <w:p>
-      <w:pPr>
-        <w:pStyle w:val="Heading1"/>
-        <w:ind w:left="0"/>
-      </w:pPr>
-    </w:p>
-    <w:p>
-      <w:pPr>
-        <w:pStyle w:val="Heading1"/>
-        <w:ind w:left="0"/>
-      </w:pPr>
-    </w:p>
-    <w:p>
-      <w:pPr>
-        <w:pStyle w:val="Heading1"/>
-        <w:ind w:left="0"/>
-      </w:pPr>
-    </w:p>
-    <w:p>
-      <w:pPr>
-        <w:pStyle w:val="Heading1"/>
-        <w:ind w:left="0"/>
-      </w:pPr>
-    </w:p>
-    <w:p>
-      <w:pPr>
-        <w:pStyle w:val="Heading1"/>
-        <w:ind w:left="0"/>
-      </w:pPr>
-    </w:p>
-    <w:p>
-      <w:pPr>
-        <w:pStyle w:val="Heading1"/>
-        <w:ind w:left="0"/>
-      </w:pPr>
-      <w:bookmarkStart w:id="12" w:name="_Toc119704635"/>
-      <w:r>
+      <w:r>
+        <w:lastRenderedPageBreak/>
         <w:t xml:space="preserve">4. </w:t>
       </w:r>
       <w:r>
@@ -1588,7 +2025,6 @@
       </w:r>
       <w:bookmarkEnd w:id="12"/>
     </w:p>
-    <w:p/>
     <w:p>
       <w:pPr>
         <w:pStyle w:val="ListParagraph"/>
@@ -1608,26 +2044,86 @@
       <w:r>
         <w:t>(</w:t>
       </w:r>
+      <w:proofErr w:type="spellStart"/>
       <w:r>
         <w:rPr>
           <w:u w:val="single"/>
         </w:rPr>
         <w:t>idJogador</w:t>
       </w:r>
+      <w:proofErr w:type="spellEnd"/>
       <w:r>
         <w:t xml:space="preserve">, </w:t>
       </w:r>
+      <w:proofErr w:type="spellStart"/>
       <w:r>
         <w:t>nomeJogador</w:t>
       </w:r>
-      <w:r>
-        <w:t xml:space="preserve">, nGolos, nacionalidade, numero, jogosJogados, tempoJogo, posicao, idade, </w:t>
-      </w:r>
-      <w:r>
-        <w:t>nomeEquipa</w:t>
-      </w:r>
-      <w:r>
-        <w:t xml:space="preserve"> -&gt; Equipa)</w:t>
+      <w:proofErr w:type="spellEnd"/>
+      <w:r>
+        <w:t xml:space="preserve">, </w:t>
+      </w:r>
+      <w:proofErr w:type="spellStart"/>
+      <w:r>
+        <w:t>nGolos</w:t>
+      </w:r>
+      <w:proofErr w:type="spellEnd"/>
+      <w:r>
+        <w:t xml:space="preserve">, nacionalidade, </w:t>
+      </w:r>
+      <w:proofErr w:type="gramStart"/>
+      <w:r>
+        <w:t>numero</w:t>
+      </w:r>
+      <w:proofErr w:type="gramEnd"/>
+      <w:r>
+        <w:t xml:space="preserve">, </w:t>
+      </w:r>
+      <w:proofErr w:type="spellStart"/>
+      <w:r>
+        <w:t>jogosJogados</w:t>
+      </w:r>
+      <w:proofErr w:type="spellEnd"/>
+      <w:r>
+        <w:t xml:space="preserve">, </w:t>
+      </w:r>
+      <w:proofErr w:type="spellStart"/>
+      <w:r>
+        <w:t>tempoJogo</w:t>
+      </w:r>
+      <w:proofErr w:type="spellEnd"/>
+      <w:r>
+        <w:t xml:space="preserve">, </w:t>
+      </w:r>
+      <w:proofErr w:type="spellStart"/>
+      <w:r>
+        <w:t>posicao</w:t>
+      </w:r>
+      <w:proofErr w:type="spellEnd"/>
+      <w:r>
+        <w:t xml:space="preserve">, idade, </w:t>
+      </w:r>
+      <w:proofErr w:type="spellStart"/>
+      <w:r>
+        <w:t>id</w:t>
+      </w:r>
+      <w:r>
+        <w:t>Equipa</w:t>
+      </w:r>
+      <w:proofErr w:type="spellEnd"/>
+      <w:r>
+        <w:t xml:space="preserve"> -&gt; Equipa, </w:t>
+      </w:r>
+      <w:proofErr w:type="spellStart"/>
+      <w:r>
+        <w:t>idJogo</w:t>
+      </w:r>
+      <w:proofErr w:type="spellEnd"/>
+      <w:r>
+        <w:t xml:space="preserve"> -&gt; Jogo</w:t>
+      </w:r>
+      <w:r>
+        <w:t>)</w:t>
       </w:r>
     </w:p>
     <w:p>
@@ -1636,26 +2132,105 @@
         <w:ind w:left="1440" w:firstLine="0"/>
         <w:jc w:val="left"/>
       </w:pPr>
-      <w:r>
-        <w:rPr>
-          <w:b/>
-          <w:bCs/>
-        </w:rPr>
-        <w:t>FDs:</w:t>
+      <w:proofErr w:type="spellStart"/>
+      <w:r>
+        <w:rPr>
+          <w:b/>
+          <w:bCs/>
+        </w:rPr>
+        <w:t>FDs</w:t>
+      </w:r>
+      <w:proofErr w:type="spellEnd"/>
+      <w:r>
+        <w:rPr>
+          <w:b/>
+          <w:bCs/>
+        </w:rPr>
+        <w:t>:</w:t>
       </w:r>
       <w:r>
         <w:tab/>
       </w:r>
-      <w:r>
-        <w:rPr>
-          <w:b/>
-          <w:bCs/>
-        </w:rPr>
-        <w:t>idJogador -&gt;</w:t>
-      </w:r>
-      <w:r>
-        <w:t xml:space="preserve"> nomeJogador, nGolos, nacionalidade, numero, jogosJogados, tempoJogo, posicao, idade, nomeEquipa</w:t>
-      </w:r>
+      <w:proofErr w:type="spellStart"/>
+      <w:r>
+        <w:rPr>
+          <w:b/>
+          <w:bCs/>
+        </w:rPr>
+        <w:t>idJogador</w:t>
+      </w:r>
+      <w:proofErr w:type="spellEnd"/>
+      <w:r>
+        <w:rPr>
+          <w:b/>
+          <w:bCs/>
+        </w:rPr>
+        <w:t xml:space="preserve"> -&gt;</w:t>
+      </w:r>
+      <w:r>
+        <w:t xml:space="preserve"> </w:t>
+      </w:r>
+      <w:proofErr w:type="spellStart"/>
+      <w:r>
+        <w:t>nomeJogador</w:t>
+      </w:r>
+      <w:proofErr w:type="spellEnd"/>
+      <w:r>
+        <w:t xml:space="preserve">, </w:t>
+      </w:r>
+      <w:proofErr w:type="spellStart"/>
+      <w:r>
+        <w:t>nGolos</w:t>
+      </w:r>
+      <w:proofErr w:type="spellEnd"/>
+      <w:r>
+        <w:t xml:space="preserve">, nacionalidade, </w:t>
+      </w:r>
+      <w:proofErr w:type="gramStart"/>
+      <w:r>
+        <w:t>numero</w:t>
+      </w:r>
+      <w:proofErr w:type="gramEnd"/>
+      <w:r>
+        <w:t xml:space="preserve">, </w:t>
+      </w:r>
+      <w:proofErr w:type="spellStart"/>
+      <w:r>
+        <w:t>jogosJogados</w:t>
+      </w:r>
+      <w:proofErr w:type="spellEnd"/>
+      <w:r>
+        <w:t xml:space="preserve">, </w:t>
+      </w:r>
+      <w:proofErr w:type="spellStart"/>
+      <w:r>
+        <w:t>tempoJogo</w:t>
+      </w:r>
+      <w:proofErr w:type="spellEnd"/>
+      <w:r>
+        <w:t xml:space="preserve">, </w:t>
+      </w:r>
+      <w:proofErr w:type="spellStart"/>
+      <w:r>
+        <w:t>posicao</w:t>
+      </w:r>
+      <w:proofErr w:type="spellEnd"/>
+      <w:r>
+        <w:t xml:space="preserve">, idade, </w:t>
+      </w:r>
+      <w:proofErr w:type="spellStart"/>
+      <w:r>
+        <w:t>idEquipa</w:t>
+      </w:r>
+      <w:proofErr w:type="spellEnd"/>
+      <w:r>
+        <w:t xml:space="preserve">, </w:t>
+      </w:r>
+      <w:proofErr w:type="spellStart"/>
+      <w:r>
+        <w:t>idJogo</w:t>
+      </w:r>
+      <w:proofErr w:type="spellEnd"/>
     </w:p>
     <w:p>
       <w:pPr>
@@ -1669,45 +2244,159 @@
           <w:bCs/>
         </w:rPr>
         <w:tab/>
-        <w:t xml:space="preserve">numero, nomeEquipa -&gt; </w:t>
-      </w:r>
-      <w:r>
-        <w:t>idJogador,</w:t>
-      </w:r>
-      <w:r>
-        <w:rPr>
-          <w:b/>
-          <w:bCs/>
-        </w:rPr>
-        <w:t xml:space="preserve"> </w:t>
-      </w:r>
-      <w:r>
-        <w:t>nomeJogador, nGolos, nacionalidade, jogosJogados, tempoJogo, posicao, idade</w:t>
-      </w:r>
+      </w:r>
+      <w:proofErr w:type="gramStart"/>
+      <w:r>
+        <w:rPr>
+          <w:b/>
+          <w:bCs/>
+        </w:rPr>
+        <w:t>numero</w:t>
+      </w:r>
+      <w:proofErr w:type="gramEnd"/>
+      <w:r>
+        <w:rPr>
+          <w:b/>
+          <w:bCs/>
+        </w:rPr>
+        <w:t xml:space="preserve">, </w:t>
+      </w:r>
+      <w:proofErr w:type="spellStart"/>
+      <w:r>
+        <w:rPr>
+          <w:b/>
+          <w:bCs/>
+        </w:rPr>
+        <w:t>id</w:t>
+      </w:r>
+      <w:r>
+        <w:rPr>
+          <w:b/>
+          <w:bCs/>
+        </w:rPr>
+        <w:t>Equipa</w:t>
+      </w:r>
+      <w:proofErr w:type="spellEnd"/>
+      <w:r>
+        <w:rPr>
+          <w:b/>
+          <w:bCs/>
+        </w:rPr>
+        <w:t xml:space="preserve"> -&gt; </w:t>
+      </w:r>
+      <w:proofErr w:type="spellStart"/>
+      <w:r>
+        <w:t>idJogador</w:t>
+      </w:r>
+      <w:proofErr w:type="spellEnd"/>
+      <w:r>
+        <w:t>,</w:t>
+      </w:r>
+      <w:r>
+        <w:rPr>
+          <w:b/>
+          <w:bCs/>
+        </w:rPr>
+        <w:t xml:space="preserve"> </w:t>
+      </w:r>
+      <w:proofErr w:type="spellStart"/>
+      <w:r>
+        <w:t>nomeJogador</w:t>
+      </w:r>
+      <w:proofErr w:type="spellEnd"/>
+      <w:r>
+        <w:t xml:space="preserve">, </w:t>
+      </w:r>
+      <w:proofErr w:type="spellStart"/>
+      <w:r>
+        <w:t>nGolos</w:t>
+      </w:r>
+      <w:proofErr w:type="spellEnd"/>
+      <w:r>
+        <w:t xml:space="preserve">, nacionalidade, </w:t>
+      </w:r>
+      <w:proofErr w:type="spellStart"/>
+      <w:r>
+        <w:t>jogosJogados</w:t>
+      </w:r>
+      <w:proofErr w:type="spellEnd"/>
+      <w:r>
+        <w:t xml:space="preserve">, </w:t>
+      </w:r>
+      <w:proofErr w:type="spellStart"/>
+      <w:r>
+        <w:t>tempoJogo</w:t>
+      </w:r>
+      <w:proofErr w:type="spellEnd"/>
+      <w:r>
+        <w:t xml:space="preserve">, </w:t>
+      </w:r>
+      <w:proofErr w:type="spellStart"/>
+      <w:r>
+        <w:t>posicao</w:t>
+      </w:r>
+      <w:proofErr w:type="spellEnd"/>
+      <w:r>
+        <w:t>, idade</w:t>
+      </w:r>
+      <w:r>
+        <w:t xml:space="preserve">, </w:t>
+      </w:r>
+      <w:proofErr w:type="spellStart"/>
+      <w:r>
+        <w:t>idJogo</w:t>
+      </w:r>
+      <w:proofErr w:type="spellEnd"/>
     </w:p>
     <w:p>
       <w:pPr>
         <w:pStyle w:val="ListParagraph"/>
         <w:ind w:left="1440" w:firstLine="0"/>
         <w:jc w:val="left"/>
-      </w:pPr>
+        <w:rPr>
+          <w:b/>
+          <w:bCs/>
+        </w:rPr>
+      </w:pPr>
+      <w:r>
+        <w:rPr>
+          <w:b/>
+          <w:bCs/>
+        </w:rPr>
+        <w:t>Formas Normais:</w:t>
+      </w:r>
     </w:p>
     <w:p>
       <w:pPr>
         <w:pStyle w:val="ListParagraph"/>
         <w:ind w:left="1440" w:firstLine="0"/>
         <w:jc w:val="left"/>
-        <w:rPr>
-          <w:b/>
-          <w:bCs/>
-        </w:rPr>
-      </w:pPr>
-      <w:r>
-        <w:rPr>
-          <w:b/>
-          <w:bCs/>
-        </w:rPr>
-        <w:t>Formas Normais:</w:t>
+      </w:pPr>
+      <w:r>
+        <w:tab/>
+        <w:t xml:space="preserve">BCNF: </w:t>
+      </w:r>
+      <w:r>
+        <w:t>Sim, uma vez que</w:t>
+      </w:r>
+      <w:r>
+        <w:t xml:space="preserve"> existe uma </w:t>
+      </w:r>
+      <w:proofErr w:type="spellStart"/>
+      <w:r>
+        <w:t>super</w:t>
+      </w:r>
+      <w:proofErr w:type="spellEnd"/>
+      <w:r>
+        <w:t xml:space="preserve"> </w:t>
+      </w:r>
+      <w:proofErr w:type="spellStart"/>
+      <w:r>
+        <w:t>key</w:t>
+      </w:r>
+      <w:proofErr w:type="spellEnd"/>
+      <w:r>
+        <w:t xml:space="preserve"> X tal que X -&gt; Y</w:t>
       </w:r>
     </w:p>
     <w:p>
@@ -1718,33 +2407,29 @@
       </w:pPr>
       <w:r>
         <w:tab/>
-        <w:t xml:space="preserve">BCNF: </w:t>
-      </w:r>
-      <w:r>
-        <w:t>Sim, uma vez que</w:t>
-      </w:r>
-      <w:r>
-        <w:t xml:space="preserve"> existe uma super key</w:t>
-      </w:r>
-      <w:r>
-        <w:t xml:space="preserve"> X tal que X -&gt; Y</w:t>
-      </w:r>
-    </w:p>
-    <w:p>
-      <w:pPr>
-        <w:pStyle w:val="ListParagraph"/>
-        <w:ind w:left="1440" w:firstLine="0"/>
-        <w:jc w:val="left"/>
-      </w:pPr>
-      <w:r>
-        <w:tab/>
         <w:t>3NF:</w:t>
       </w:r>
       <w:r>
         <w:t xml:space="preserve"> Sim, uma vez que </w:t>
       </w:r>
       <w:r>
-        <w:t>existe uma super key X tal que X -&gt; Y o</w:t>
+        <w:t xml:space="preserve">existe uma </w:t>
+      </w:r>
+      <w:proofErr w:type="spellStart"/>
+      <w:r>
+        <w:t>super</w:t>
+      </w:r>
+      <w:proofErr w:type="spellEnd"/>
+      <w:r>
+        <w:t xml:space="preserve"> </w:t>
+      </w:r>
+      <w:proofErr w:type="spellStart"/>
+      <w:r>
+        <w:t>key</w:t>
+      </w:r>
+      <w:proofErr w:type="spellEnd"/>
+      <w:r>
+        <w:t xml:space="preserve"> X tal que X -&gt; Y o</w:t>
       </w:r>
       <w:r>
         <w:t>u</w:t>
@@ -1762,8 +2447,13 @@
         <w:t xml:space="preserve"> como</w:t>
       </w:r>
       <w:r>
-        <w:t xml:space="preserve"> key</w:t>
-      </w:r>
+        <w:t xml:space="preserve"> </w:t>
+      </w:r>
+      <w:proofErr w:type="spellStart"/>
+      <w:r>
+        <w:t>key</w:t>
+      </w:r>
+      <w:proofErr w:type="spellEnd"/>
       <w:r>
         <w:t xml:space="preserve"> tal que X-&gt;Y</w:t>
       </w:r>
@@ -1793,39 +2483,112 @@
       <w:r>
         <w:t>(</w:t>
       </w:r>
+      <w:proofErr w:type="spellStart"/>
       <w:r>
         <w:rPr>
           <w:u w:val="single"/>
         </w:rPr>
         <w:t>idEquipa</w:t>
       </w:r>
+      <w:proofErr w:type="spellEnd"/>
       <w:r>
         <w:t xml:space="preserve">, </w:t>
       </w:r>
+      <w:proofErr w:type="spellStart"/>
       <w:r>
         <w:t>nomeEquipa</w:t>
       </w:r>
-      <w:r>
-        <w:t xml:space="preserve">, jogosJogados, golosTotais, </w:t>
-      </w:r>
+      <w:proofErr w:type="spellEnd"/>
+      <w:r>
+        <w:t xml:space="preserve">, </w:t>
+      </w:r>
+      <w:proofErr w:type="spellStart"/>
+      <w:r>
+        <w:t>jogosJogados</w:t>
+      </w:r>
+      <w:proofErr w:type="spellEnd"/>
+      <w:r>
+        <w:t>,</w:t>
+      </w:r>
+      <w:r>
+        <w:t xml:space="preserve"> </w:t>
+      </w:r>
+      <w:proofErr w:type="spellStart"/>
+      <w:r>
+        <w:t>nPontos</w:t>
+      </w:r>
+      <w:proofErr w:type="spellEnd"/>
+      <w:r>
+        <w:t xml:space="preserve">, </w:t>
+      </w:r>
+      <w:proofErr w:type="spellStart"/>
+      <w:r>
+        <w:t>classific</w:t>
+      </w:r>
+      <w:r>
+        <w:t>acao</w:t>
+      </w:r>
+      <w:proofErr w:type="spellEnd"/>
+      <w:r>
+        <w:t xml:space="preserve">, </w:t>
+      </w:r>
+      <w:proofErr w:type="spellStart"/>
+      <w:r>
+        <w:t>golosMarcados</w:t>
+      </w:r>
+      <w:proofErr w:type="spellEnd"/>
+      <w:r>
+        <w:t xml:space="preserve">, </w:t>
+      </w:r>
+      <w:proofErr w:type="spellStart"/>
+      <w:r>
+        <w:t>golosSofridos</w:t>
+      </w:r>
+      <w:proofErr w:type="spellEnd"/>
+      <w:r>
+        <w:t xml:space="preserve">, vitorias, derrotas, empates, </w:t>
+      </w:r>
+      <w:proofErr w:type="spellStart"/>
       <w:r>
         <w:t>tipoEstado</w:t>
       </w:r>
-      <w:r>
-        <w:t xml:space="preserve"> -&gt; Estado)</w:t>
+      <w:proofErr w:type="spellEnd"/>
+      <w:r>
+        <w:t xml:space="preserve"> -&gt; Estado, </w:t>
+      </w:r>
+      <w:proofErr w:type="spellStart"/>
+      <w:r>
+        <w:t>idGrupo</w:t>
+      </w:r>
+      <w:proofErr w:type="spellEnd"/>
+      <w:r>
+        <w:t xml:space="preserve"> -&gt; Grupo</w:t>
+      </w:r>
+      <w:r>
+        <w:t>)</w:t>
       </w:r>
     </w:p>
     <w:p>
       <w:pPr>
         <w:ind w:left="1440" w:firstLine="0"/>
       </w:pPr>
-      <w:r>
-        <w:rPr>
-          <w:b/>
-          <w:bCs/>
-        </w:rPr>
-        <w:t xml:space="preserve">FDs: </w:t>
-      </w:r>
+      <w:proofErr w:type="spellStart"/>
+      <w:r>
+        <w:rPr>
+          <w:b/>
+          <w:bCs/>
+        </w:rPr>
+        <w:t>FDs</w:t>
+      </w:r>
+      <w:proofErr w:type="spellEnd"/>
+      <w:r>
+        <w:rPr>
+          <w:b/>
+          <w:bCs/>
+        </w:rPr>
+        <w:t xml:space="preserve">: </w:t>
+      </w:r>
+      <w:proofErr w:type="spellStart"/>
       <w:r>
         <w:rPr>
           <w:b/>
@@ -1838,22 +2601,78 @@
           <w:b/>
           <w:bCs/>
         </w:rPr>
-        <w:t>Equipa -&gt;</w:t>
-      </w:r>
-      <w:r>
-        <w:t xml:space="preserve"> </w:t>
-      </w:r>
-      <w:r>
-        <w:t xml:space="preserve">nomeEquipa, </w:t>
-      </w:r>
-      <w:r>
-        <w:t>jogosJogados, golosTotais, tipoEstado</w:t>
-      </w:r>
-    </w:p>
-    <w:p>
-      <w:pPr>
-        <w:ind w:left="1440" w:firstLine="0"/>
-      </w:pPr>
+        <w:t>Equipa</w:t>
+      </w:r>
+      <w:proofErr w:type="spellEnd"/>
+      <w:r>
+        <w:rPr>
+          <w:b/>
+          <w:bCs/>
+        </w:rPr>
+        <w:t xml:space="preserve"> -&gt;</w:t>
+      </w:r>
+      <w:r>
+        <w:t xml:space="preserve"> </w:t>
+      </w:r>
+      <w:proofErr w:type="spellStart"/>
+      <w:r>
+        <w:t>nomeEquipa</w:t>
+      </w:r>
+      <w:proofErr w:type="spellEnd"/>
+      <w:r>
+        <w:t xml:space="preserve">, </w:t>
+      </w:r>
+      <w:proofErr w:type="spellStart"/>
+      <w:r>
+        <w:t>jogosJogados</w:t>
+      </w:r>
+      <w:proofErr w:type="spellEnd"/>
+      <w:r>
+        <w:t>,</w:t>
+      </w:r>
+      <w:r>
+        <w:t xml:space="preserve"> </w:t>
+      </w:r>
+      <w:proofErr w:type="spellStart"/>
+      <w:r>
+        <w:t>nPontos</w:t>
+      </w:r>
+      <w:proofErr w:type="spellEnd"/>
+      <w:r>
+        <w:t xml:space="preserve">, classificação, </w:t>
+      </w:r>
+      <w:proofErr w:type="spellStart"/>
+      <w:r>
+        <w:t>golosMarcados</w:t>
+      </w:r>
+      <w:proofErr w:type="spellEnd"/>
+      <w:r>
+        <w:t xml:space="preserve">, </w:t>
+      </w:r>
+      <w:proofErr w:type="spellStart"/>
+      <w:r>
+        <w:t>golosSofridos</w:t>
+      </w:r>
+      <w:proofErr w:type="spellEnd"/>
+      <w:r>
+        <w:t>, vitorias, derrotas, empates</w:t>
+      </w:r>
+      <w:r>
+        <w:t xml:space="preserve"> </w:t>
+      </w:r>
+      <w:proofErr w:type="spellStart"/>
+      <w:r>
+        <w:t>tipoEstado</w:t>
+      </w:r>
+      <w:proofErr w:type="spellEnd"/>
+      <w:r>
+        <w:t xml:space="preserve">, </w:t>
+      </w:r>
+      <w:proofErr w:type="spellStart"/>
+      <w:r>
+        <w:t>idGrupo</w:t>
+      </w:r>
+      <w:proofErr w:type="spellEnd"/>
     </w:p>
     <w:p>
       <w:pPr>
@@ -1878,7 +2697,23 @@
         <w:jc w:val="left"/>
       </w:pPr>
       <w:r>
-        <w:t>BCNF: Sim, uma vez que existe uma super key X tal que X -&gt; Y</w:t>
+        <w:t xml:space="preserve">BCNF: Sim, uma vez que existe uma </w:t>
+      </w:r>
+      <w:proofErr w:type="spellStart"/>
+      <w:r>
+        <w:t>super</w:t>
+      </w:r>
+      <w:proofErr w:type="spellEnd"/>
+      <w:r>
+        <w:t xml:space="preserve"> </w:t>
+      </w:r>
+      <w:proofErr w:type="spellStart"/>
+      <w:r>
+        <w:t>key</w:t>
+      </w:r>
+      <w:proofErr w:type="spellEnd"/>
+      <w:r>
+        <w:t xml:space="preserve"> X tal que X -&gt; Y</w:t>
       </w:r>
     </w:p>
     <w:p>
@@ -1889,12 +2724,38 @@
       </w:pPr>
       <w:r>
         <w:tab/>
-        <w:t>3NF: Sim, uma vez que existe uma super key X tal que X -&gt; Y ou existe um Y como key tal que X-&gt;Y</w:t>
-      </w:r>
-    </w:p>
-    <w:p>
-      <w:pPr>
-        <w:ind w:left="0" w:firstLine="360"/>
+        <w:t xml:space="preserve">3NF: Sim, uma vez que existe uma </w:t>
+      </w:r>
+      <w:proofErr w:type="spellStart"/>
+      <w:r>
+        <w:t>super</w:t>
+      </w:r>
+      <w:proofErr w:type="spellEnd"/>
+      <w:r>
+        <w:t xml:space="preserve"> </w:t>
+      </w:r>
+      <w:proofErr w:type="spellStart"/>
+      <w:r>
+        <w:t>key</w:t>
+      </w:r>
+      <w:proofErr w:type="spellEnd"/>
+      <w:r>
+        <w:t xml:space="preserve"> X tal que X -&gt; Y ou existe um Y como </w:t>
+      </w:r>
+      <w:proofErr w:type="spellStart"/>
+      <w:r>
+        <w:t>key</w:t>
+      </w:r>
+      <w:proofErr w:type="spellEnd"/>
+      <w:r>
+        <w:t xml:space="preserve"> tal que X-&gt;Y</w:t>
+      </w:r>
+    </w:p>
+    <w:p>
+      <w:pPr>
+        <w:pStyle w:val="ListParagraph"/>
+        <w:ind w:left="1440" w:firstLine="0"/>
+        <w:jc w:val="left"/>
       </w:pPr>
     </w:p>
     <w:p>
@@ -1915,12 +2776,14 @@
       <w:r>
         <w:t>(</w:t>
       </w:r>
+      <w:proofErr w:type="spellStart"/>
       <w:r>
         <w:rPr>
           <w:u w:val="single"/>
         </w:rPr>
         <w:t>idGrupo</w:t>
       </w:r>
+      <w:proofErr w:type="spellEnd"/>
       <w:r>
         <w:t>)</w:t>
       </w:r>
@@ -1934,6 +2797,7 @@
           <w:bCs/>
         </w:rPr>
       </w:pPr>
+      <w:proofErr w:type="spellStart"/>
       <w:r>
         <w:rPr>
           <w:b/>
@@ -1941,6 +2805,7 @@
         </w:rPr>
         <w:t>FDs</w:t>
       </w:r>
+      <w:proofErr w:type="spellEnd"/>
       <w:r>
         <w:rPr>
           <w:b/>
@@ -1965,30 +2830,43 @@
           <w:bCs/>
         </w:rPr>
       </w:pPr>
+      <w:r>
+        <w:rPr>
+          <w:b/>
+          <w:bCs/>
+        </w:rPr>
+        <w:t>Formas Normais</w:t>
+      </w:r>
+      <w:r>
+        <w:rPr>
+          <w:b/>
+          <w:bCs/>
+        </w:rPr>
+        <w:t>:</w:t>
+      </w:r>
     </w:p>
     <w:p>
       <w:pPr>
         <w:pStyle w:val="ListParagraph"/>
         <w:ind w:left="1440" w:firstLine="0"/>
-        <w:rPr>
-          <w:b/>
-          <w:bCs/>
-        </w:rPr>
-      </w:pPr>
-      <w:r>
-        <w:rPr>
-          <w:b/>
-          <w:bCs/>
-        </w:rPr>
-        <w:t>Formas Normais</w:t>
-      </w:r>
-      <w:r>
-        <w:rPr>
-          <w:b/>
-          <w:bCs/>
-        </w:rPr>
-        <w:t>:</w:t>
-      </w:r>
+      </w:pPr>
+      <w:r>
+        <w:tab/>
+        <w:t xml:space="preserve">BCNF: Sim, uma vez que não existem FD, logo a única </w:t>
+      </w:r>
+      <w:proofErr w:type="spellStart"/>
+      <w:r>
+        <w:t>key</w:t>
+      </w:r>
+      <w:proofErr w:type="spellEnd"/>
+      <w:r>
+        <w:t xml:space="preserve"> aceite é </w:t>
+      </w:r>
+      <w:proofErr w:type="spellStart"/>
+      <w:r>
+        <w:t>idGrupo</w:t>
+      </w:r>
+      <w:proofErr w:type="spellEnd"/>
     </w:p>
     <w:p>
       <w:pPr>
@@ -1997,24 +2875,52 @@
       </w:pPr>
       <w:r>
         <w:tab/>
-        <w:t>BCNF: Sim, uma vez que não existem FD, logo a única key aceite é idGrupo</w:t>
-      </w:r>
-    </w:p>
-    <w:p>
-      <w:pPr>
-        <w:pStyle w:val="ListParagraph"/>
-        <w:ind w:left="1440" w:firstLine="0"/>
-      </w:pPr>
-      <w:r>
-        <w:tab/>
-        <w:t>3NF: Sim, uma vez que não existem FD, logo a única key aceite é idGrupo</w:t>
-      </w:r>
-    </w:p>
-    <w:p/>
-    <w:p/>
-    <w:p/>
-    <w:p/>
-    <w:p/>
+        <w:t xml:space="preserve">3NF: Sim, uma vez que não existem FD, logo a única </w:t>
+      </w:r>
+      <w:proofErr w:type="spellStart"/>
+      <w:r>
+        <w:t>key</w:t>
+      </w:r>
+      <w:proofErr w:type="spellEnd"/>
+      <w:r>
+        <w:t xml:space="preserve"> aceite é </w:t>
+      </w:r>
+      <w:proofErr w:type="spellStart"/>
+      <w:r>
+        <w:t>idGrupo</w:t>
+      </w:r>
+      <w:proofErr w:type="spellEnd"/>
+    </w:p>
+    <w:p>
+      <w:pPr>
+        <w:ind w:left="0" w:firstLine="0"/>
+      </w:pPr>
+    </w:p>
+    <w:p>
+      <w:pPr>
+        <w:ind w:left="0" w:firstLine="0"/>
+      </w:pPr>
+    </w:p>
+    <w:p>
+      <w:pPr>
+        <w:ind w:left="0" w:firstLine="0"/>
+      </w:pPr>
+    </w:p>
+    <w:p>
+      <w:pPr>
+        <w:ind w:left="0" w:firstLine="0"/>
+      </w:pPr>
+    </w:p>
+    <w:p>
+      <w:pPr>
+        <w:ind w:left="0" w:firstLine="0"/>
+      </w:pPr>
+    </w:p>
+    <w:p>
+      <w:pPr>
+        <w:ind w:left="0" w:firstLine="0"/>
+      </w:pPr>
+    </w:p>
     <w:p>
       <w:pPr>
         <w:pStyle w:val="ListParagraph"/>
@@ -2028,17 +2934,20 @@
           <w:b/>
           <w:bCs/>
         </w:rPr>
+        <w:lastRenderedPageBreak/>
         <w:t>Estado</w:t>
       </w:r>
       <w:r>
         <w:t>(</w:t>
       </w:r>
+      <w:proofErr w:type="spellStart"/>
       <w:r>
         <w:rPr>
           <w:u w:val="single"/>
         </w:rPr>
         <w:t>tipoEstado</w:t>
       </w:r>
+      <w:proofErr w:type="spellEnd"/>
       <w:r>
         <w:t>)</w:t>
       </w:r>
@@ -2052,36 +2961,62 @@
           <w:bCs/>
         </w:rPr>
       </w:pPr>
-      <w:r>
-        <w:rPr>
-          <w:b/>
-          <w:bCs/>
-        </w:rPr>
-        <w:t>FDs: -</w:t>
+      <w:proofErr w:type="spellStart"/>
+      <w:r>
+        <w:rPr>
+          <w:b/>
+          <w:bCs/>
+        </w:rPr>
+        <w:t>FDs</w:t>
+      </w:r>
+      <w:proofErr w:type="spellEnd"/>
+      <w:r>
+        <w:rPr>
+          <w:b/>
+          <w:bCs/>
+        </w:rPr>
+        <w:t>: -</w:t>
       </w:r>
     </w:p>
     <w:p>
       <w:pPr>
         <w:pStyle w:val="ListParagraph"/>
         <w:ind w:left="1440" w:firstLine="0"/>
-      </w:pPr>
+        <w:rPr>
+          <w:b/>
+          <w:bCs/>
+        </w:rPr>
+      </w:pPr>
+      <w:r>
+        <w:rPr>
+          <w:b/>
+          <w:bCs/>
+        </w:rPr>
+        <w:t>Formas Normais:</w:t>
+      </w:r>
     </w:p>
     <w:p>
       <w:pPr>
         <w:pStyle w:val="ListParagraph"/>
         <w:ind w:left="1440" w:firstLine="0"/>
-        <w:rPr>
-          <w:b/>
-          <w:bCs/>
-        </w:rPr>
-      </w:pPr>
-      <w:r>
-        <w:rPr>
-          <w:b/>
-          <w:bCs/>
-        </w:rPr>
-        <w:t>Formas Normais:</w:t>
-      </w:r>
+      </w:pPr>
+      <w:r>
+        <w:tab/>
+        <w:t xml:space="preserve">BCNF: Sim, uma vez que não existem FD, logo a única </w:t>
+      </w:r>
+      <w:proofErr w:type="spellStart"/>
+      <w:r>
+        <w:t>key</w:t>
+      </w:r>
+      <w:proofErr w:type="spellEnd"/>
+      <w:r>
+        <w:t xml:space="preserve"> aceite é </w:t>
+      </w:r>
+      <w:proofErr w:type="spellStart"/>
+      <w:r>
+        <w:t>idGrupo</w:t>
+      </w:r>
+      <w:proofErr w:type="spellEnd"/>
     </w:p>
     <w:p>
       <w:pPr>
@@ -2090,18 +3025,21 @@
       </w:pPr>
       <w:r>
         <w:tab/>
-        <w:t>BCNF: Sim, uma vez que não existem FD, logo a única key aceite é idGrupo</w:t>
-      </w:r>
-    </w:p>
-    <w:p>
-      <w:pPr>
-        <w:pStyle w:val="ListParagraph"/>
-        <w:ind w:left="1440" w:firstLine="0"/>
-      </w:pPr>
-      <w:r>
-        <w:tab/>
-        <w:t>3NF: Sim, uma vez que não existem FD, logo a única key aceite é idGrupo</w:t>
-      </w:r>
+        <w:t xml:space="preserve">3NF: Sim, uma vez que não existem FD, logo a única </w:t>
+      </w:r>
+      <w:proofErr w:type="spellStart"/>
+      <w:r>
+        <w:t>key</w:t>
+      </w:r>
+      <w:proofErr w:type="spellEnd"/>
+      <w:r>
+        <w:t xml:space="preserve"> aceite é </w:t>
+      </w:r>
+      <w:proofErr w:type="spellStart"/>
+      <w:r>
+        <w:t>idGrupo</w:t>
+      </w:r>
+      <w:proofErr w:type="spellEnd"/>
     </w:p>
     <w:p/>
     <w:p>
@@ -2122,14 +3060,48 @@
       <w:r>
         <w:t>(</w:t>
       </w:r>
+      <w:proofErr w:type="spellStart"/>
       <w:r>
         <w:rPr>
           <w:u w:val="single"/>
         </w:rPr>
         <w:t>idJogo</w:t>
       </w:r>
-      <w:r>
-        <w:t>, eliminatoria, nGolosVisitada, nGolosVisitante, dataJogo)</w:t>
+      <w:proofErr w:type="spellEnd"/>
+      <w:r>
+        <w:t xml:space="preserve">, </w:t>
+      </w:r>
+      <w:proofErr w:type="spellStart"/>
+      <w:r>
+        <w:t>eliminatoria</w:t>
+      </w:r>
+      <w:proofErr w:type="spellEnd"/>
+      <w:r>
+        <w:t xml:space="preserve">, </w:t>
+      </w:r>
+      <w:proofErr w:type="spellStart"/>
+      <w:r>
+        <w:t>dataJogo</w:t>
+      </w:r>
+      <w:proofErr w:type="spellEnd"/>
+      <w:r>
+        <w:t xml:space="preserve">, </w:t>
+      </w:r>
+      <w:proofErr w:type="spellStart"/>
+      <w:r>
+        <w:t>idEstadio</w:t>
+      </w:r>
+      <w:proofErr w:type="spellEnd"/>
+      <w:r>
+        <w:t>-&gt;</w:t>
+      </w:r>
+      <w:proofErr w:type="spellStart"/>
+      <w:r>
+        <w:t>estadio</w:t>
+      </w:r>
+      <w:proofErr w:type="spellEnd"/>
+      <w:r>
+        <w:t>)</w:t>
       </w:r>
     </w:p>
     <w:p>
@@ -2137,21 +3109,62 @@
         <w:pStyle w:val="ListParagraph"/>
         <w:ind w:left="1440" w:firstLine="0"/>
       </w:pPr>
-      <w:r>
-        <w:rPr>
-          <w:b/>
-          <w:bCs/>
-        </w:rPr>
-        <w:t>FDs: idJogo -&gt;</w:t>
-      </w:r>
-      <w:r>
-        <w:t xml:space="preserve"> eliminatoria, nGolosVisitada, nGolosVisitante, dataJogo</w:t>
-      </w:r>
-    </w:p>
-    <w:p>
-      <w:pPr>
-        <w:ind w:left="0" w:firstLine="360"/>
-      </w:pPr>
+      <w:proofErr w:type="spellStart"/>
+      <w:r>
+        <w:rPr>
+          <w:b/>
+          <w:bCs/>
+        </w:rPr>
+        <w:t>FDs</w:t>
+      </w:r>
+      <w:proofErr w:type="spellEnd"/>
+      <w:r>
+        <w:rPr>
+          <w:b/>
+          <w:bCs/>
+        </w:rPr>
+        <w:t xml:space="preserve">: </w:t>
+      </w:r>
+      <w:proofErr w:type="spellStart"/>
+      <w:r>
+        <w:rPr>
+          <w:b/>
+          <w:bCs/>
+        </w:rPr>
+        <w:t>idJogo</w:t>
+      </w:r>
+      <w:proofErr w:type="spellEnd"/>
+      <w:r>
+        <w:rPr>
+          <w:b/>
+          <w:bCs/>
+        </w:rPr>
+        <w:t xml:space="preserve"> -&gt;</w:t>
+      </w:r>
+      <w:r>
+        <w:t xml:space="preserve"> </w:t>
+      </w:r>
+      <w:proofErr w:type="spellStart"/>
+      <w:r>
+        <w:t>eliminatoria</w:t>
+      </w:r>
+      <w:proofErr w:type="spellEnd"/>
+      <w:r>
+        <w:t xml:space="preserve">, </w:t>
+      </w:r>
+      <w:proofErr w:type="spellStart"/>
+      <w:r>
+        <w:t>dataJogo</w:t>
+      </w:r>
+      <w:proofErr w:type="spellEnd"/>
+      <w:r>
+        <w:t xml:space="preserve">, </w:t>
+      </w:r>
+      <w:proofErr w:type="spellStart"/>
+      <w:r>
+        <w:t>idEstadio</w:t>
+      </w:r>
+      <w:proofErr w:type="spellEnd"/>
     </w:p>
     <w:p>
       <w:pPr>
@@ -2183,7 +3196,23 @@
       </w:pPr>
       <w:r>
         <w:tab/>
-        <w:t>BCNF: Sim, uma vez que existe uma super key X tal que X -&gt; Y</w:t>
+        <w:t xml:space="preserve">BCNF: Sim, uma vez que existe uma </w:t>
+      </w:r>
+      <w:proofErr w:type="spellStart"/>
+      <w:r>
+        <w:t>super</w:t>
+      </w:r>
+      <w:proofErr w:type="spellEnd"/>
+      <w:r>
+        <w:t xml:space="preserve"> </w:t>
+      </w:r>
+      <w:proofErr w:type="spellStart"/>
+      <w:r>
+        <w:t>key</w:t>
+      </w:r>
+      <w:proofErr w:type="spellEnd"/>
+      <w:r>
+        <w:t xml:space="preserve"> X tal que X -&gt; Y</w:t>
       </w:r>
     </w:p>
     <w:p>
@@ -2194,7 +3223,31 @@
       </w:pPr>
       <w:r>
         <w:tab/>
-        <w:t>3NF: Sim, uma vez que existe uma super key X tal que X -&gt; Y ou existe um Y como key tal que X-&gt;Y</w:t>
+        <w:t xml:space="preserve">3NF: Sim, uma vez que existe uma </w:t>
+      </w:r>
+      <w:proofErr w:type="spellStart"/>
+      <w:r>
+        <w:t>super</w:t>
+      </w:r>
+      <w:proofErr w:type="spellEnd"/>
+      <w:r>
+        <w:t xml:space="preserve"> </w:t>
+      </w:r>
+      <w:proofErr w:type="spellStart"/>
+      <w:r>
+        <w:t>key</w:t>
+      </w:r>
+      <w:proofErr w:type="spellEnd"/>
+      <w:r>
+        <w:t xml:space="preserve"> X tal que X -&gt; Y ou existe um Y como </w:t>
+      </w:r>
+      <w:proofErr w:type="spellStart"/>
+      <w:r>
+        <w:t>key</w:t>
+      </w:r>
+      <w:proofErr w:type="spellEnd"/>
+      <w:r>
+        <w:t xml:space="preserve"> tal que X-&gt;Y</w:t>
       </w:r>
     </w:p>
     <w:p>
@@ -2220,14 +3273,32 @@
       <w:r>
         <w:t>(</w:t>
       </w:r>
+      <w:proofErr w:type="spellStart"/>
       <w:r>
         <w:rPr>
           <w:u w:val="single"/>
         </w:rPr>
         <w:t>idArbitro</w:t>
       </w:r>
-      <w:r>
-        <w:t>, nomeArbitro, idade, nivel)</w:t>
+      <w:proofErr w:type="spellEnd"/>
+      <w:r>
+        <w:t xml:space="preserve">, </w:t>
+      </w:r>
+      <w:proofErr w:type="spellStart"/>
+      <w:r>
+        <w:t>nomeArbitro</w:t>
+      </w:r>
+      <w:proofErr w:type="spellEnd"/>
+      <w:r>
+        <w:t xml:space="preserve">, idade, </w:t>
+      </w:r>
+      <w:proofErr w:type="spellStart"/>
+      <w:r>
+        <w:t>nivel</w:t>
+      </w:r>
+      <w:proofErr w:type="spellEnd"/>
+      <w:r>
+        <w:t>)</w:t>
       </w:r>
     </w:p>
     <w:p>
@@ -2235,22 +3306,49 @@
         <w:pStyle w:val="ListParagraph"/>
         <w:ind w:left="1440" w:firstLine="0"/>
       </w:pPr>
-      <w:r>
-        <w:rPr>
-          <w:b/>
-          <w:bCs/>
-        </w:rPr>
-        <w:t>FDs: idArbitro -&gt;</w:t>
-      </w:r>
-      <w:r>
-        <w:t xml:space="preserve"> nomeArbitro, idade, nível</w:t>
-      </w:r>
-    </w:p>
-    <w:p>
-      <w:pPr>
-        <w:pStyle w:val="ListParagraph"/>
-        <w:ind w:left="1440" w:firstLine="0"/>
-      </w:pPr>
+      <w:proofErr w:type="spellStart"/>
+      <w:r>
+        <w:rPr>
+          <w:b/>
+          <w:bCs/>
+        </w:rPr>
+        <w:t>FDs</w:t>
+      </w:r>
+      <w:proofErr w:type="spellEnd"/>
+      <w:r>
+        <w:rPr>
+          <w:b/>
+          <w:bCs/>
+        </w:rPr>
+        <w:t xml:space="preserve">: </w:t>
+      </w:r>
+      <w:proofErr w:type="spellStart"/>
+      <w:r>
+        <w:rPr>
+          <w:b/>
+          <w:bCs/>
+        </w:rPr>
+        <w:t>idArbitro</w:t>
+      </w:r>
+      <w:proofErr w:type="spellEnd"/>
+      <w:r>
+        <w:rPr>
+          <w:b/>
+          <w:bCs/>
+        </w:rPr>
+        <w:t xml:space="preserve"> -&gt;</w:t>
+      </w:r>
+      <w:r>
+        <w:t xml:space="preserve"> </w:t>
+      </w:r>
+      <w:proofErr w:type="spellStart"/>
+      <w:r>
+        <w:t>nomeArbitro</w:t>
+      </w:r>
+      <w:proofErr w:type="spellEnd"/>
+      <w:r>
+        <w:t>, idade, nível</w:t>
+      </w:r>
     </w:p>
     <w:p>
       <w:pPr>
@@ -2276,7 +3374,23 @@
       </w:pPr>
       <w:r>
         <w:tab/>
-        <w:t>BCNF: Sim, uma vez que existe uma super key X tal que X -&gt; Y</w:t>
+        <w:t xml:space="preserve">BCNF: Sim, uma vez que existe uma </w:t>
+      </w:r>
+      <w:proofErr w:type="spellStart"/>
+      <w:r>
+        <w:t>super</w:t>
+      </w:r>
+      <w:proofErr w:type="spellEnd"/>
+      <w:r>
+        <w:t xml:space="preserve"> </w:t>
+      </w:r>
+      <w:proofErr w:type="spellStart"/>
+      <w:r>
+        <w:t>key</w:t>
+      </w:r>
+      <w:proofErr w:type="spellEnd"/>
+      <w:r>
+        <w:t xml:space="preserve"> X tal que X -&gt; Y</w:t>
       </w:r>
     </w:p>
     <w:p>
@@ -2287,42 +3401,416 @@
       </w:pPr>
       <w:r>
         <w:tab/>
-        <w:t>3NF: Sim, uma vez que existe uma super key X tal que X -&gt; Y ou existe um Y como key tal que X-&gt;Y</w:t>
+        <w:t xml:space="preserve">3NF: Sim, uma vez que existe uma </w:t>
+      </w:r>
+      <w:proofErr w:type="spellStart"/>
+      <w:r>
+        <w:t>super</w:t>
+      </w:r>
+      <w:proofErr w:type="spellEnd"/>
+      <w:r>
+        <w:t xml:space="preserve"> </w:t>
+      </w:r>
+      <w:proofErr w:type="spellStart"/>
+      <w:r>
+        <w:t>key</w:t>
+      </w:r>
+      <w:proofErr w:type="spellEnd"/>
+      <w:r>
+        <w:t xml:space="preserve"> X tal que X -&gt; Y ou existe um Y como </w:t>
+      </w:r>
+      <w:proofErr w:type="spellStart"/>
+      <w:r>
+        <w:t>key</w:t>
+      </w:r>
+      <w:proofErr w:type="spellEnd"/>
+      <w:r>
+        <w:t xml:space="preserve"> tal que X-&gt;Y</w:t>
       </w:r>
     </w:p>
     <w:p>
       <w:pPr>
         <w:pStyle w:val="ListParagraph"/>
         <w:ind w:left="1440" w:firstLine="0"/>
-      </w:pPr>
-    </w:p>
-    <w:p>
-      <w:pPr>
-        <w:ind w:left="0" w:firstLine="0"/>
-      </w:pPr>
-    </w:p>
-    <w:p>
-      <w:pPr>
-        <w:ind w:left="0" w:firstLine="0"/>
-      </w:pPr>
-    </w:p>
-    <w:p>
-      <w:pPr>
-        <w:ind w:left="0" w:firstLine="0"/>
-      </w:pPr>
-    </w:p>
-    <w:p/>
-    <w:p/>
-    <w:p/>
-    <w:p/>
-    <w:p/>
-    <w:p/>
+        <w:jc w:val="left"/>
+      </w:pPr>
+    </w:p>
+    <w:p>
+      <w:pPr>
+        <w:pStyle w:val="ListParagraph"/>
+        <w:numPr>
+          <w:ilvl w:val="0"/>
+          <w:numId w:val="9"/>
+        </w:numPr>
+        <w:jc w:val="left"/>
+        <w:rPr>
+          <w:b/>
+          <w:bCs/>
+        </w:rPr>
+      </w:pPr>
+      <w:proofErr w:type="spellStart"/>
+      <w:r>
+        <w:rPr>
+          <w:b/>
+          <w:bCs/>
+        </w:rPr>
+        <w:t>Estadio</w:t>
+      </w:r>
+      <w:proofErr w:type="spellEnd"/>
+      <w:r>
+        <w:t>(</w:t>
+      </w:r>
+      <w:proofErr w:type="spellStart"/>
+      <w:r>
+        <w:t>idEstadio</w:t>
+      </w:r>
+      <w:proofErr w:type="spellEnd"/>
+      <w:r>
+        <w:t xml:space="preserve">, </w:t>
+      </w:r>
+      <w:proofErr w:type="spellStart"/>
+      <w:r>
+        <w:t>nomeEstadio</w:t>
+      </w:r>
+      <w:proofErr w:type="spellEnd"/>
+      <w:r>
+        <w:t>)</w:t>
+      </w:r>
+    </w:p>
+    <w:p>
+      <w:pPr>
+        <w:ind w:left="1440" w:firstLine="0"/>
+        <w:jc w:val="left"/>
+      </w:pPr>
+      <w:proofErr w:type="spellStart"/>
+      <w:r>
+        <w:rPr>
+          <w:b/>
+          <w:bCs/>
+        </w:rPr>
+        <w:t>FDs</w:t>
+      </w:r>
+      <w:proofErr w:type="spellEnd"/>
+      <w:r>
+        <w:rPr>
+          <w:b/>
+          <w:bCs/>
+        </w:rPr>
+        <w:t xml:space="preserve">: </w:t>
+      </w:r>
+      <w:proofErr w:type="spellStart"/>
+      <w:r>
+        <w:rPr>
+          <w:b/>
+          <w:bCs/>
+        </w:rPr>
+        <w:t>idEstadio</w:t>
+      </w:r>
+      <w:proofErr w:type="spellEnd"/>
+      <w:r>
+        <w:rPr>
+          <w:b/>
+          <w:bCs/>
+        </w:rPr>
+        <w:t>-&gt;</w:t>
+      </w:r>
+      <w:proofErr w:type="spellStart"/>
+      <w:r>
+        <w:t>nomeEstadio</w:t>
+      </w:r>
+      <w:proofErr w:type="spellEnd"/>
+    </w:p>
+    <w:p>
+      <w:pPr>
+        <w:ind w:left="1440" w:firstLine="0"/>
+        <w:jc w:val="left"/>
+        <w:rPr>
+          <w:b/>
+          <w:bCs/>
+        </w:rPr>
+      </w:pPr>
+      <w:r>
+        <w:rPr>
+          <w:b/>
+          <w:bCs/>
+        </w:rPr>
+        <w:t>Formas Normais:</w:t>
+      </w:r>
+    </w:p>
+    <w:p>
+      <w:pPr>
+        <w:pStyle w:val="ListParagraph"/>
+        <w:ind w:left="1440" w:firstLine="0"/>
+        <w:jc w:val="left"/>
+      </w:pPr>
+      <w:r>
+        <w:rPr>
+          <w:b/>
+          <w:bCs/>
+        </w:rPr>
+        <w:tab/>
+      </w:r>
+      <w:r>
+        <w:t xml:space="preserve">BCNF: </w:t>
+      </w:r>
+      <w:r>
+        <w:t xml:space="preserve">Sim, uma vez que existe uma </w:t>
+      </w:r>
+      <w:proofErr w:type="spellStart"/>
+      <w:r>
+        <w:t>super</w:t>
+      </w:r>
+      <w:proofErr w:type="spellEnd"/>
+      <w:r>
+        <w:t xml:space="preserve"> </w:t>
+      </w:r>
+      <w:proofErr w:type="spellStart"/>
+      <w:r>
+        <w:t>key</w:t>
+      </w:r>
+      <w:proofErr w:type="spellEnd"/>
+      <w:r>
+        <w:t xml:space="preserve"> X tal que X -&gt; Y</w:t>
+      </w:r>
+    </w:p>
+    <w:p>
+      <w:pPr>
+        <w:ind w:left="0" w:firstLine="360"/>
+        <w:jc w:val="left"/>
+      </w:pPr>
+      <w:r>
+        <w:tab/>
+      </w:r>
+      <w:r>
+        <w:tab/>
+      </w:r>
+      <w:r>
+        <w:tab/>
+        <w:t>3NF:</w:t>
+      </w:r>
+      <w:r>
+        <w:t xml:space="preserve"> </w:t>
+      </w:r>
+      <w:r>
+        <w:t xml:space="preserve">Sim, uma vez que existe uma </w:t>
+      </w:r>
+      <w:proofErr w:type="spellStart"/>
+      <w:r>
+        <w:t>super</w:t>
+      </w:r>
+      <w:proofErr w:type="spellEnd"/>
+      <w:r>
+        <w:t xml:space="preserve"> </w:t>
+      </w:r>
+      <w:proofErr w:type="spellStart"/>
+      <w:r>
+        <w:t>key</w:t>
+      </w:r>
+      <w:proofErr w:type="spellEnd"/>
+      <w:r>
+        <w:t xml:space="preserve"> X tal que X -&gt; Y ou existe um Y como </w:t>
+      </w:r>
+      <w:proofErr w:type="spellStart"/>
+      <w:r>
+        <w:t>key</w:t>
+      </w:r>
+      <w:proofErr w:type="spellEnd"/>
+      <w:r>
+        <w:t xml:space="preserve"> tal que X-&gt;Y</w:t>
+      </w:r>
+    </w:p>
+    <w:p>
+      <w:pPr>
+        <w:ind w:left="0" w:firstLine="360"/>
+        <w:jc w:val="left"/>
+      </w:pPr>
+    </w:p>
+    <w:p>
+      <w:pPr>
+        <w:pStyle w:val="ListParagraph"/>
+        <w:numPr>
+          <w:ilvl w:val="0"/>
+          <w:numId w:val="9"/>
+        </w:numPr>
+        <w:jc w:val="left"/>
+      </w:pPr>
+      <w:r>
+        <w:rPr>
+          <w:b/>
+          <w:bCs/>
+        </w:rPr>
+        <w:t>Treinador</w:t>
+      </w:r>
+      <w:r>
+        <w:t>(</w:t>
+      </w:r>
+      <w:proofErr w:type="spellStart"/>
+      <w:r>
+        <w:t>idTreinador</w:t>
+      </w:r>
+      <w:proofErr w:type="spellEnd"/>
+      <w:r>
+        <w:t xml:space="preserve">, </w:t>
+      </w:r>
+      <w:proofErr w:type="spellStart"/>
+      <w:r>
+        <w:t>nomeTreinador</w:t>
+      </w:r>
+      <w:proofErr w:type="spellEnd"/>
+      <w:r>
+        <w:t xml:space="preserve">, </w:t>
+      </w:r>
+      <w:proofErr w:type="spellStart"/>
+      <w:r>
+        <w:t>estiloDeJogo</w:t>
+      </w:r>
+      <w:proofErr w:type="spellEnd"/>
+      <w:r>
+        <w:t>)</w:t>
+      </w:r>
+    </w:p>
+    <w:p>
+      <w:pPr>
+        <w:pStyle w:val="ListParagraph"/>
+        <w:ind w:left="1440" w:firstLine="0"/>
+        <w:jc w:val="left"/>
+      </w:pPr>
+      <w:proofErr w:type="spellStart"/>
+      <w:r>
+        <w:rPr>
+          <w:b/>
+          <w:bCs/>
+        </w:rPr>
+        <w:t>FDs</w:t>
+      </w:r>
+      <w:proofErr w:type="spellEnd"/>
+      <w:r>
+        <w:rPr>
+          <w:b/>
+          <w:bCs/>
+        </w:rPr>
+        <w:t xml:space="preserve">: </w:t>
+      </w:r>
+      <w:proofErr w:type="spellStart"/>
+      <w:r>
+        <w:rPr>
+          <w:b/>
+          <w:bCs/>
+        </w:rPr>
+        <w:t>idTreinador</w:t>
+      </w:r>
+      <w:proofErr w:type="spellEnd"/>
+      <w:r>
+        <w:rPr>
+          <w:b/>
+          <w:bCs/>
+        </w:rPr>
+        <w:t>-&gt;</w:t>
+      </w:r>
+      <w:proofErr w:type="spellStart"/>
+      <w:r>
+        <w:t>nomeTreinador</w:t>
+      </w:r>
+      <w:proofErr w:type="spellEnd"/>
+      <w:r>
+        <w:t xml:space="preserve">, </w:t>
+      </w:r>
+      <w:proofErr w:type="spellStart"/>
+      <w:r>
+        <w:t>estiloDeJogo</w:t>
+      </w:r>
+      <w:proofErr w:type="spellEnd"/>
+    </w:p>
+    <w:p>
+      <w:pPr>
+        <w:pStyle w:val="ListParagraph"/>
+        <w:ind w:left="1440" w:firstLine="0"/>
+        <w:jc w:val="left"/>
+      </w:pPr>
+      <w:r>
+        <w:rPr>
+          <w:b/>
+          <w:bCs/>
+        </w:rPr>
+        <w:t>Formas Normais:</w:t>
+      </w:r>
+    </w:p>
+    <w:p>
+      <w:pPr>
+        <w:pStyle w:val="ListParagraph"/>
+        <w:ind w:left="1440" w:firstLine="0"/>
+        <w:jc w:val="left"/>
+      </w:pPr>
+      <w:r>
+        <w:t xml:space="preserve">BCNF: Sim, uma vez que existe uma </w:t>
+      </w:r>
+      <w:proofErr w:type="spellStart"/>
+      <w:r>
+        <w:t>super</w:t>
+      </w:r>
+      <w:proofErr w:type="spellEnd"/>
+      <w:r>
+        <w:t xml:space="preserve"> </w:t>
+      </w:r>
+      <w:proofErr w:type="spellStart"/>
+      <w:r>
+        <w:t>key</w:t>
+      </w:r>
+      <w:proofErr w:type="spellEnd"/>
+      <w:r>
+        <w:t xml:space="preserve"> X tal que X -&gt; Y</w:t>
+      </w:r>
+    </w:p>
+    <w:p>
+      <w:pPr>
+        <w:ind w:left="0" w:firstLine="360"/>
+        <w:jc w:val="left"/>
+      </w:pPr>
+      <w:r>
+        <w:tab/>
+      </w:r>
+      <w:r>
+        <w:tab/>
+        <w:t>3NF:</w:t>
+      </w:r>
+      <w:r>
+        <w:t xml:space="preserve"> </w:t>
+      </w:r>
+      <w:r>
+        <w:t xml:space="preserve">Sim, uma vez que existe uma </w:t>
+      </w:r>
+      <w:proofErr w:type="spellStart"/>
+      <w:r>
+        <w:t>super</w:t>
+      </w:r>
+      <w:proofErr w:type="spellEnd"/>
+      <w:r>
+        <w:t xml:space="preserve"> </w:t>
+      </w:r>
+      <w:proofErr w:type="spellStart"/>
+      <w:r>
+        <w:t>key</w:t>
+      </w:r>
+      <w:proofErr w:type="spellEnd"/>
+      <w:r>
+        <w:t xml:space="preserve"> X tal que X -&gt; Y ou existe um Y como </w:t>
+      </w:r>
+      <w:proofErr w:type="spellStart"/>
+      <w:r>
+        <w:t>key</w:t>
+      </w:r>
+      <w:proofErr w:type="spellEnd"/>
+      <w:r>
+        <w:t xml:space="preserve"> tal que X-&gt;Y</w:t>
+      </w:r>
+    </w:p>
     <w:p>
       <w:pPr>
         <w:pStyle w:val="Heading1"/>
       </w:pPr>
       <w:bookmarkStart w:id="13" w:name="_Toc119704636"/>
       <w:r>
+        <w:lastRenderedPageBreak/>
         <w:t xml:space="preserve">5. </w:t>
       </w:r>
       <w:r>
@@ -2354,15 +3842,41 @@
           <w:numId w:val="9"/>
         </w:numPr>
       </w:pPr>
-      <w:r>
-        <w:t>idJogador: restrição chave (Primary Key)</w:t>
-      </w:r>
-      <w:r>
-        <w:t xml:space="preserve"> </w:t>
-      </w:r>
-      <w:r>
-        <w:t>e check</w:t>
-      </w:r>
+      <w:proofErr w:type="spellStart"/>
+      <w:r>
+        <w:t>idJogador</w:t>
+      </w:r>
+      <w:proofErr w:type="spellEnd"/>
+      <w:r>
+        <w:t>: restrição chave (</w:t>
+      </w:r>
+      <w:proofErr w:type="spellStart"/>
+      <w:r>
+        <w:t>Primary</w:t>
+      </w:r>
+      <w:proofErr w:type="spellEnd"/>
+      <w:r>
+        <w:t xml:space="preserve"> </w:t>
+      </w:r>
+      <w:proofErr w:type="spellStart"/>
+      <w:r>
+        <w:t>Key</w:t>
+      </w:r>
+      <w:proofErr w:type="spellEnd"/>
+      <w:r>
+        <w:t>)</w:t>
+      </w:r>
+      <w:r>
+        <w:t xml:space="preserve"> </w:t>
+      </w:r>
+      <w:r>
+        <w:t xml:space="preserve">e </w:t>
+      </w:r>
+      <w:proofErr w:type="spellStart"/>
+      <w:r>
+        <w:t>check</w:t>
+      </w:r>
+      <w:proofErr w:type="spellEnd"/>
       <w:r>
         <w:t>, uma vez que não pode haver 2 jogadores com o mesmo id</w:t>
       </w:r>
@@ -2370,7 +3884,15 @@
         <w:t xml:space="preserve"> nem jogadores sem id</w:t>
       </w:r>
       <w:r>
-        <w:t xml:space="preserve"> nem com um numero nulo como id</w:t>
+        <w:t xml:space="preserve"> nem com um </w:t>
+      </w:r>
+      <w:proofErr w:type="gramStart"/>
+      <w:r>
+        <w:t>numero</w:t>
+      </w:r>
+      <w:proofErr w:type="gramEnd"/>
+      <w:r>
+        <w:t xml:space="preserve"> nulo como id</w:t>
       </w:r>
       <w:r>
         <w:t>.</w:t>
@@ -2384,14 +3906,32 @@
           <w:numId w:val="9"/>
         </w:numPr>
       </w:pPr>
-      <w:r>
-        <w:t xml:space="preserve">nomeJogador: </w:t>
+      <w:proofErr w:type="spellStart"/>
+      <w:r>
+        <w:t>nomeJogador</w:t>
+      </w:r>
+      <w:proofErr w:type="spellEnd"/>
+      <w:r>
+        <w:t xml:space="preserve">: </w:t>
       </w:r>
       <w:r>
         <w:t xml:space="preserve"> restrição </w:t>
       </w:r>
-      <w:r>
-        <w:t>Not Null, dado que um jogador não pode não ter nome.</w:t>
+      <w:proofErr w:type="spellStart"/>
+      <w:r>
+        <w:t>Not</w:t>
+      </w:r>
+      <w:proofErr w:type="spellEnd"/>
+      <w:r>
+        <w:t xml:space="preserve"> </w:t>
+      </w:r>
+      <w:proofErr w:type="spellStart"/>
+      <w:r>
+        <w:t>Null</w:t>
+      </w:r>
+      <w:proofErr w:type="spellEnd"/>
+      <w:r>
+        <w:t>, dado que um jogador não pode não ter nome.</w:t>
       </w:r>
     </w:p>
     <w:p>
@@ -2402,23 +3942,51 @@
           <w:numId w:val="9"/>
         </w:numPr>
       </w:pPr>
-      <w:r>
-        <w:t xml:space="preserve">nGolos: </w:t>
+      <w:proofErr w:type="spellStart"/>
+      <w:r>
+        <w:t>nGolos</w:t>
+      </w:r>
+      <w:proofErr w:type="spellEnd"/>
+      <w:r>
+        <w:t xml:space="preserve">: </w:t>
       </w:r>
       <w:r>
         <w:t xml:space="preserve">restrição </w:t>
       </w:r>
-      <w:r>
-        <w:t>Not Null</w:t>
-      </w:r>
-      <w:r>
-        <w:t xml:space="preserve"> e check</w:t>
-      </w:r>
+      <w:proofErr w:type="spellStart"/>
+      <w:r>
+        <w:t>Not</w:t>
+      </w:r>
+      <w:proofErr w:type="spellEnd"/>
+      <w:r>
+        <w:t xml:space="preserve"> </w:t>
+      </w:r>
+      <w:proofErr w:type="spellStart"/>
+      <w:r>
+        <w:t>Null</w:t>
+      </w:r>
+      <w:proofErr w:type="spellEnd"/>
+      <w:r>
+        <w:t xml:space="preserve"> e </w:t>
+      </w:r>
+      <w:proofErr w:type="spellStart"/>
+      <w:r>
+        <w:t>check</w:t>
+      </w:r>
+      <w:proofErr w:type="spellEnd"/>
       <w:r>
         <w:t>, uma vez que tem que tem de ser um número &gt;= 0 e</w:t>
       </w:r>
       <w:r>
-        <w:t xml:space="preserve"> null não é equivalente a 0.</w:t>
+        <w:t xml:space="preserve"> </w:t>
+      </w:r>
+      <w:proofErr w:type="spellStart"/>
+      <w:r>
+        <w:t>null</w:t>
+      </w:r>
+      <w:proofErr w:type="spellEnd"/>
+      <w:r>
+        <w:t xml:space="preserve"> não é equivalente a 0.</w:t>
       </w:r>
     </w:p>
     <w:p>
@@ -2430,7 +3998,23 @@
         </w:numPr>
       </w:pPr>
       <w:r>
-        <w:t>nacionalidade:  restrição Not Null, porque não podem existir jogadores sem nacionalidade</w:t>
+        <w:t xml:space="preserve">nacionalidade:  restrição </w:t>
+      </w:r>
+      <w:proofErr w:type="spellStart"/>
+      <w:r>
+        <w:t>Not</w:t>
+      </w:r>
+      <w:proofErr w:type="spellEnd"/>
+      <w:r>
+        <w:t xml:space="preserve"> </w:t>
+      </w:r>
+      <w:proofErr w:type="spellStart"/>
+      <w:r>
+        <w:t>Null</w:t>
+      </w:r>
+      <w:proofErr w:type="spellEnd"/>
+      <w:r>
+        <w:t>, porque não podem existir jogadores sem nacionalidade</w:t>
       </w:r>
       <w:r>
         <w:t>.</w:t>
@@ -2444,8 +4028,37 @@
           <w:numId w:val="9"/>
         </w:numPr>
       </w:pPr>
-      <w:r>
-        <w:t>numero: restrição not null e check, pois todos os jogadores têm de ter um número entre 1 e 99 não nulo.</w:t>
+      <w:proofErr w:type="gramStart"/>
+      <w:r>
+        <w:t>numero</w:t>
+      </w:r>
+      <w:proofErr w:type="gramEnd"/>
+      <w:r>
+        <w:t xml:space="preserve">: restrição </w:t>
+      </w:r>
+      <w:proofErr w:type="spellStart"/>
+      <w:r>
+        <w:t>not</w:t>
+      </w:r>
+      <w:proofErr w:type="spellEnd"/>
+      <w:r>
+        <w:t xml:space="preserve"> </w:t>
+      </w:r>
+      <w:proofErr w:type="spellStart"/>
+      <w:r>
+        <w:t>null</w:t>
+      </w:r>
+      <w:proofErr w:type="spellEnd"/>
+      <w:r>
+        <w:t xml:space="preserve"> e </w:t>
+      </w:r>
+      <w:proofErr w:type="spellStart"/>
+      <w:r>
+        <w:t>check</w:t>
+      </w:r>
+      <w:proofErr w:type="spellEnd"/>
+      <w:r>
+        <w:t>, pois todos os jogadores têm de ter um número entre 1 e 99 não nulo.</w:t>
       </w:r>
     </w:p>
     <w:p>
@@ -2456,17 +4069,48 @@
           <w:numId w:val="9"/>
         </w:numPr>
       </w:pPr>
-      <w:r>
-        <w:t>jogosJogados:</w:t>
-      </w:r>
-      <w:r>
-        <w:t xml:space="preserve"> restrição Not Null</w:t>
-      </w:r>
-      <w:r>
-        <w:t xml:space="preserve"> e check</w:t>
-      </w:r>
-      <w:r>
-        <w:t>, uma vez que tem que tem de ser um número &gt;= 0 e null não é equivalente a 0.</w:t>
+      <w:proofErr w:type="spellStart"/>
+      <w:r>
+        <w:t>jogosJogados</w:t>
+      </w:r>
+      <w:proofErr w:type="spellEnd"/>
+      <w:r>
+        <w:t>:</w:t>
+      </w:r>
+      <w:r>
+        <w:t xml:space="preserve"> restrição </w:t>
+      </w:r>
+      <w:proofErr w:type="spellStart"/>
+      <w:r>
+        <w:t>Not</w:t>
+      </w:r>
+      <w:proofErr w:type="spellEnd"/>
+      <w:r>
+        <w:t xml:space="preserve"> </w:t>
+      </w:r>
+      <w:proofErr w:type="spellStart"/>
+      <w:r>
+        <w:t>Null</w:t>
+      </w:r>
+      <w:proofErr w:type="spellEnd"/>
+      <w:r>
+        <w:t xml:space="preserve"> e </w:t>
+      </w:r>
+      <w:proofErr w:type="spellStart"/>
+      <w:r>
+        <w:t>check</w:t>
+      </w:r>
+      <w:proofErr w:type="spellEnd"/>
+      <w:r>
+        <w:t xml:space="preserve">, uma vez que tem que tem de ser um número &gt;= 0 e </w:t>
+      </w:r>
+      <w:proofErr w:type="spellStart"/>
+      <w:r>
+        <w:t>null</w:t>
+      </w:r>
+      <w:proofErr w:type="spellEnd"/>
+      <w:r>
+        <w:t xml:space="preserve"> não é equivalente a 0.</w:t>
       </w:r>
     </w:p>
     <w:p>
@@ -2477,11 +4121,40 @@
           <w:numId w:val="9"/>
         </w:numPr>
       </w:pPr>
-      <w:r>
-        <w:t>tempoJogado:</w:t>
-      </w:r>
-      <w:r>
-        <w:t xml:space="preserve"> restrição Not Null, uma vez que tem que tem de ser um número &gt;= 0 e null não é equivalente a 0.</w:t>
+      <w:proofErr w:type="spellStart"/>
+      <w:r>
+        <w:t>tempoJogado</w:t>
+      </w:r>
+      <w:proofErr w:type="spellEnd"/>
+      <w:r>
+        <w:t>:</w:t>
+      </w:r>
+      <w:r>
+        <w:t xml:space="preserve"> restrição </w:t>
+      </w:r>
+      <w:proofErr w:type="spellStart"/>
+      <w:r>
+        <w:t>Not</w:t>
+      </w:r>
+      <w:proofErr w:type="spellEnd"/>
+      <w:r>
+        <w:t xml:space="preserve"> </w:t>
+      </w:r>
+      <w:proofErr w:type="spellStart"/>
+      <w:r>
+        <w:t>Null</w:t>
+      </w:r>
+      <w:proofErr w:type="spellEnd"/>
+      <w:r>
+        <w:t xml:space="preserve">, uma vez que tem que tem de ser um número &gt;= 0 e </w:t>
+      </w:r>
+      <w:proofErr w:type="spellStart"/>
+      <w:r>
+        <w:t>null</w:t>
+      </w:r>
+      <w:proofErr w:type="spellEnd"/>
+      <w:r>
+        <w:t xml:space="preserve"> não é equivalente a 0.</w:t>
       </w:r>
     </w:p>
     <w:p>
@@ -2492,21 +4165,49 @@
           <w:numId w:val="9"/>
         </w:numPr>
       </w:pPr>
-      <w:r>
-        <w:t>posicao:</w:t>
-      </w:r>
-      <w:r>
-        <w:t xml:space="preserve"> restrição Not Null</w:t>
-      </w:r>
-      <w:r>
-        <w:t xml:space="preserve"> e check</w:t>
-      </w:r>
+      <w:proofErr w:type="spellStart"/>
+      <w:r>
+        <w:t>posicao</w:t>
+      </w:r>
+      <w:proofErr w:type="spellEnd"/>
+      <w:r>
+        <w:t>:</w:t>
+      </w:r>
+      <w:r>
+        <w:t xml:space="preserve"> restrição </w:t>
+      </w:r>
+      <w:proofErr w:type="spellStart"/>
+      <w:r>
+        <w:t>Not</w:t>
+      </w:r>
+      <w:proofErr w:type="spellEnd"/>
+      <w:r>
+        <w:t xml:space="preserve"> </w:t>
+      </w:r>
+      <w:proofErr w:type="spellStart"/>
+      <w:r>
+        <w:t>Null</w:t>
+      </w:r>
+      <w:proofErr w:type="spellEnd"/>
+      <w:r>
+        <w:t xml:space="preserve"> e </w:t>
+      </w:r>
+      <w:proofErr w:type="spellStart"/>
+      <w:r>
+        <w:t>check</w:t>
+      </w:r>
+      <w:proofErr w:type="spellEnd"/>
       <w:r>
         <w:t>, dado que um jogador tem sempre uma posição associada</w:t>
       </w:r>
       <w:r>
-        <w:t xml:space="preserve"> pre-existente</w:t>
-      </w:r>
+        <w:t xml:space="preserve"> </w:t>
+      </w:r>
+      <w:proofErr w:type="spellStart"/>
+      <w:r>
+        <w:t>pre-existente</w:t>
+      </w:r>
+      <w:proofErr w:type="spellEnd"/>
       <w:r>
         <w:t>.</w:t>
       </w:r>
@@ -2523,11 +4224,29 @@
         <w:t>idade:</w:t>
       </w:r>
       <w:r>
-        <w:t xml:space="preserve"> restrição Not Null</w:t>
-      </w:r>
-      <w:r>
-        <w:t xml:space="preserve"> e check</w:t>
-      </w:r>
+        <w:t xml:space="preserve"> restrição </w:t>
+      </w:r>
+      <w:proofErr w:type="spellStart"/>
+      <w:r>
+        <w:t>Not</w:t>
+      </w:r>
+      <w:proofErr w:type="spellEnd"/>
+      <w:r>
+        <w:t xml:space="preserve"> </w:t>
+      </w:r>
+      <w:proofErr w:type="spellStart"/>
+      <w:r>
+        <w:t>Null</w:t>
+      </w:r>
+      <w:proofErr w:type="spellEnd"/>
+      <w:r>
+        <w:t xml:space="preserve"> e </w:t>
+      </w:r>
+      <w:proofErr w:type="spellStart"/>
+      <w:r>
+        <w:t>check</w:t>
+      </w:r>
+      <w:proofErr w:type="spellEnd"/>
       <w:r>
         <w:t xml:space="preserve">, uma vez que tem que tem de ser um número natural </w:t>
       </w:r>
@@ -2566,8 +4285,37 @@
           <w:bCs/>
         </w:rPr>
       </w:pPr>
-      <w:r>
-        <w:t>idEquipa: Restrição de chave (Primary Key), dado que não podem haver 2 equipas com o mesmo ou sem id.</w:t>
+      <w:proofErr w:type="spellStart"/>
+      <w:r>
+        <w:t>idEquipa</w:t>
+      </w:r>
+      <w:proofErr w:type="spellEnd"/>
+      <w:r>
+        <w:t>: Restrição de chave (</w:t>
+      </w:r>
+      <w:proofErr w:type="spellStart"/>
+      <w:r>
+        <w:t>Primary</w:t>
+      </w:r>
+      <w:proofErr w:type="spellEnd"/>
+      <w:r>
+        <w:t xml:space="preserve"> </w:t>
+      </w:r>
+      <w:proofErr w:type="spellStart"/>
+      <w:r>
+        <w:t>Key</w:t>
+      </w:r>
+      <w:proofErr w:type="spellEnd"/>
+      <w:r>
+        <w:t xml:space="preserve">), dado que não </w:t>
+      </w:r>
+      <w:proofErr w:type="gramStart"/>
+      <w:r>
+        <w:t>podem haver</w:t>
+      </w:r>
+      <w:proofErr w:type="gramEnd"/>
+      <w:r>
+        <w:t xml:space="preserve"> 2 equipas com o mesmo ou sem id.</w:t>
       </w:r>
     </w:p>
     <w:p>
@@ -2582,8 +4330,13 @@
           <w:bCs/>
         </w:rPr>
       </w:pPr>
-      <w:r>
-        <w:t>nomeEquipa:</w:t>
+      <w:proofErr w:type="spellStart"/>
+      <w:r>
+        <w:t>nomeEquipa</w:t>
+      </w:r>
+      <w:proofErr w:type="spellEnd"/>
+      <w:r>
+        <w:t>:</w:t>
       </w:r>
       <w:r>
         <w:t xml:space="preserve"> </w:t>
@@ -2595,14 +4348,35 @@
         <w:t>estriç</w:t>
       </w:r>
       <w:r>
-        <w:t xml:space="preserve">ão not null, </w:t>
+        <w:t xml:space="preserve">ão </w:t>
+      </w:r>
+      <w:proofErr w:type="spellStart"/>
+      <w:r>
+        <w:t>not</w:t>
+      </w:r>
+      <w:proofErr w:type="spellEnd"/>
+      <w:r>
+        <w:t xml:space="preserve"> </w:t>
+      </w:r>
+      <w:proofErr w:type="spellStart"/>
+      <w:r>
+        <w:t>null</w:t>
+      </w:r>
+      <w:proofErr w:type="spellEnd"/>
+      <w:r>
+        <w:t xml:space="preserve">, </w:t>
       </w:r>
       <w:r>
         <w:t xml:space="preserve">pois todas as equipas têm </w:t>
       </w:r>
       <w:r>
-        <w:t>de ter um nome associado, não podendo este ser null</w:t>
-      </w:r>
+        <w:t xml:space="preserve">de ter um nome associado, não podendo este ser </w:t>
+      </w:r>
+      <w:proofErr w:type="spellStart"/>
+      <w:r>
+        <w:t>null</w:t>
+      </w:r>
+      <w:proofErr w:type="spellEnd"/>
       <w:r>
         <w:t>.</w:t>
       </w:r>
@@ -2619,11 +4393,40 @@
           <w:bCs/>
         </w:rPr>
       </w:pPr>
-      <w:r>
-        <w:t>jogosJogados:</w:t>
-      </w:r>
-      <w:r>
-        <w:t xml:space="preserve"> restrição not null, uma vez que tem de ser um número &gt;= 0 e null não corresponde a tal.</w:t>
+      <w:proofErr w:type="spellStart"/>
+      <w:r>
+        <w:t>jogosJogados</w:t>
+      </w:r>
+      <w:proofErr w:type="spellEnd"/>
+      <w:r>
+        <w:t>:</w:t>
+      </w:r>
+      <w:r>
+        <w:t xml:space="preserve"> restrição </w:t>
+      </w:r>
+      <w:proofErr w:type="spellStart"/>
+      <w:r>
+        <w:t>not</w:t>
+      </w:r>
+      <w:proofErr w:type="spellEnd"/>
+      <w:r>
+        <w:t xml:space="preserve"> </w:t>
+      </w:r>
+      <w:proofErr w:type="spellStart"/>
+      <w:r>
+        <w:t>null</w:t>
+      </w:r>
+      <w:proofErr w:type="spellEnd"/>
+      <w:r>
+        <w:t xml:space="preserve">, uma vez que tem de ser um número &gt;= 0 e </w:t>
+      </w:r>
+      <w:proofErr w:type="spellStart"/>
+      <w:r>
+        <w:t>null</w:t>
+      </w:r>
+      <w:proofErr w:type="spellEnd"/>
+      <w:r>
+        <w:t xml:space="preserve"> não corresponde a tal.</w:t>
       </w:r>
     </w:p>
     <w:p>
@@ -2633,16 +4436,335 @@
           <w:ilvl w:val="0"/>
           <w:numId w:val="10"/>
         </w:numPr>
-        <w:rPr>
-          <w:b/>
-          <w:bCs/>
-        </w:rPr>
-      </w:pPr>
-      <w:r>
-        <w:t>golosTotais:</w:t>
-      </w:r>
-      <w:r>
-        <w:t xml:space="preserve"> restrição not null, uma vez que tem de ser um número &gt;= 0 e null não corresponde a tal.</w:t>
+      </w:pPr>
+      <w:proofErr w:type="spellStart"/>
+      <w:r>
+        <w:t>nPontos</w:t>
+      </w:r>
+      <w:proofErr w:type="spellEnd"/>
+      <w:r>
+        <w:t xml:space="preserve">: restrições </w:t>
+      </w:r>
+      <w:proofErr w:type="spellStart"/>
+      <w:r>
+        <w:t>not</w:t>
+      </w:r>
+      <w:proofErr w:type="spellEnd"/>
+      <w:r>
+        <w:t xml:space="preserve"> </w:t>
+      </w:r>
+      <w:proofErr w:type="spellStart"/>
+      <w:r>
+        <w:t>null</w:t>
+      </w:r>
+      <w:proofErr w:type="spellEnd"/>
+      <w:r>
+        <w:t xml:space="preserve"> e </w:t>
+      </w:r>
+      <w:proofErr w:type="spellStart"/>
+      <w:r>
+        <w:t>check</w:t>
+      </w:r>
+      <w:proofErr w:type="spellEnd"/>
+      <w:r>
+        <w:t xml:space="preserve"> dado que tem de ser inserido um </w:t>
+      </w:r>
+      <w:proofErr w:type="gramStart"/>
+      <w:r>
+        <w:t>numero</w:t>
+      </w:r>
+      <w:proofErr w:type="gramEnd"/>
+      <w:r>
+        <w:t xml:space="preserve"> &gt;= 0.</w:t>
+      </w:r>
+    </w:p>
+    <w:p>
+      <w:pPr>
+        <w:pStyle w:val="ListParagraph"/>
+        <w:numPr>
+          <w:ilvl w:val="0"/>
+          <w:numId w:val="10"/>
+        </w:numPr>
+      </w:pPr>
+      <w:proofErr w:type="spellStart"/>
+      <w:r>
+        <w:t>classificacao</w:t>
+      </w:r>
+      <w:proofErr w:type="spellEnd"/>
+      <w:r>
+        <w:t xml:space="preserve">: restrições </w:t>
+      </w:r>
+      <w:proofErr w:type="spellStart"/>
+      <w:r>
+        <w:t>not</w:t>
+      </w:r>
+      <w:proofErr w:type="spellEnd"/>
+      <w:r>
+        <w:t xml:space="preserve"> </w:t>
+      </w:r>
+      <w:proofErr w:type="spellStart"/>
+      <w:r>
+        <w:t>null</w:t>
+      </w:r>
+      <w:proofErr w:type="spellEnd"/>
+      <w:r>
+        <w:t xml:space="preserve"> e </w:t>
+      </w:r>
+      <w:proofErr w:type="spellStart"/>
+      <w:r>
+        <w:t>check</w:t>
+      </w:r>
+      <w:proofErr w:type="spellEnd"/>
+      <w:r>
+        <w:t xml:space="preserve"> dado que tem de ser inserido um </w:t>
+      </w:r>
+      <w:proofErr w:type="gramStart"/>
+      <w:r>
+        <w:t>numero</w:t>
+      </w:r>
+      <w:proofErr w:type="gramEnd"/>
+      <w:r>
+        <w:t xml:space="preserve"> entre 1 e 4.</w:t>
+      </w:r>
+    </w:p>
+    <w:p>
+      <w:pPr>
+        <w:pStyle w:val="ListParagraph"/>
+        <w:numPr>
+          <w:ilvl w:val="0"/>
+          <w:numId w:val="10"/>
+        </w:numPr>
+      </w:pPr>
+      <w:proofErr w:type="spellStart"/>
+      <w:r>
+        <w:t>golosMarcados</w:t>
+      </w:r>
+      <w:proofErr w:type="spellEnd"/>
+      <w:r>
+        <w:t xml:space="preserve">: restrições </w:t>
+      </w:r>
+      <w:proofErr w:type="spellStart"/>
+      <w:r>
+        <w:t>not</w:t>
+      </w:r>
+      <w:proofErr w:type="spellEnd"/>
+      <w:r>
+        <w:t xml:space="preserve"> </w:t>
+      </w:r>
+      <w:proofErr w:type="spellStart"/>
+      <w:r>
+        <w:t>null</w:t>
+      </w:r>
+      <w:proofErr w:type="spellEnd"/>
+      <w:r>
+        <w:t xml:space="preserve">  e </w:t>
+      </w:r>
+      <w:proofErr w:type="spellStart"/>
+      <w:r>
+        <w:t>check</w:t>
+      </w:r>
+      <w:proofErr w:type="spellEnd"/>
+      <w:r>
+        <w:t xml:space="preserve"> dado que tem de ser inserido um </w:t>
+      </w:r>
+      <w:proofErr w:type="gramStart"/>
+      <w:r>
+        <w:t>numero</w:t>
+      </w:r>
+      <w:proofErr w:type="gramEnd"/>
+      <w:r>
+        <w:t xml:space="preserve"> &gt;= 0.</w:t>
+      </w:r>
+    </w:p>
+    <w:p>
+      <w:pPr>
+        <w:pStyle w:val="ListParagraph"/>
+        <w:numPr>
+          <w:ilvl w:val="0"/>
+          <w:numId w:val="10"/>
+        </w:numPr>
+      </w:pPr>
+      <w:proofErr w:type="spellStart"/>
+      <w:r>
+        <w:t>golosSofridos</w:t>
+      </w:r>
+      <w:proofErr w:type="spellEnd"/>
+      <w:r>
+        <w:t>:</w:t>
+      </w:r>
+      <w:r>
+        <w:t xml:space="preserve"> </w:t>
+      </w:r>
+      <w:r>
+        <w:t xml:space="preserve">restrições </w:t>
+      </w:r>
+      <w:proofErr w:type="spellStart"/>
+      <w:r>
+        <w:t>not</w:t>
+      </w:r>
+      <w:proofErr w:type="spellEnd"/>
+      <w:r>
+        <w:t xml:space="preserve"> </w:t>
+      </w:r>
+      <w:proofErr w:type="spellStart"/>
+      <w:r>
+        <w:t>null</w:t>
+      </w:r>
+      <w:proofErr w:type="spellEnd"/>
+      <w:r>
+        <w:t xml:space="preserve"> e </w:t>
+      </w:r>
+      <w:proofErr w:type="spellStart"/>
+      <w:r>
+        <w:t>check</w:t>
+      </w:r>
+      <w:proofErr w:type="spellEnd"/>
+      <w:r>
+        <w:t xml:space="preserve"> dado que tem de ser inserido um </w:t>
+      </w:r>
+      <w:proofErr w:type="gramStart"/>
+      <w:r>
+        <w:lastRenderedPageBreak/>
+        <w:t>numero</w:t>
+      </w:r>
+      <w:proofErr w:type="gramEnd"/>
+      <w:r>
+        <w:t xml:space="preserve"> &gt;= 0.</w:t>
+      </w:r>
+    </w:p>
+    <w:p>
+      <w:pPr>
+        <w:pStyle w:val="ListParagraph"/>
+        <w:numPr>
+          <w:ilvl w:val="0"/>
+          <w:numId w:val="10"/>
+        </w:numPr>
+      </w:pPr>
+      <w:r>
+        <w:t xml:space="preserve">vitorias: restrições </w:t>
+      </w:r>
+      <w:proofErr w:type="spellStart"/>
+      <w:r>
+        <w:t>not</w:t>
+      </w:r>
+      <w:proofErr w:type="spellEnd"/>
+      <w:r>
+        <w:t xml:space="preserve"> </w:t>
+      </w:r>
+      <w:proofErr w:type="spellStart"/>
+      <w:r>
+        <w:t>null</w:t>
+      </w:r>
+      <w:proofErr w:type="spellEnd"/>
+      <w:r>
+        <w:t xml:space="preserve"> </w:t>
+      </w:r>
+      <w:r>
+        <w:t xml:space="preserve">e </w:t>
+      </w:r>
+      <w:proofErr w:type="spellStart"/>
+      <w:r>
+        <w:t>check</w:t>
+      </w:r>
+      <w:proofErr w:type="spellEnd"/>
+      <w:r>
+        <w:t xml:space="preserve"> dado que tem de ser inserido um </w:t>
+      </w:r>
+      <w:proofErr w:type="gramStart"/>
+      <w:r>
+        <w:t>numero</w:t>
+      </w:r>
+      <w:proofErr w:type="gramEnd"/>
+      <w:r>
+        <w:t xml:space="preserve"> &gt;= 0.</w:t>
+      </w:r>
+    </w:p>
+    <w:p>
+      <w:pPr>
+        <w:pStyle w:val="ListParagraph"/>
+        <w:numPr>
+          <w:ilvl w:val="0"/>
+          <w:numId w:val="10"/>
+        </w:numPr>
+      </w:pPr>
+      <w:r>
+        <w:t xml:space="preserve">derrotas: restrições </w:t>
+      </w:r>
+      <w:proofErr w:type="spellStart"/>
+      <w:r>
+        <w:t>not</w:t>
+      </w:r>
+      <w:proofErr w:type="spellEnd"/>
+      <w:r>
+        <w:t xml:space="preserve"> </w:t>
+      </w:r>
+      <w:proofErr w:type="spellStart"/>
+      <w:r>
+        <w:t>null</w:t>
+      </w:r>
+      <w:proofErr w:type="spellEnd"/>
+      <w:r>
+        <w:t xml:space="preserve"> e </w:t>
+      </w:r>
+      <w:proofErr w:type="spellStart"/>
+      <w:r>
+        <w:t>check</w:t>
+      </w:r>
+      <w:proofErr w:type="spellEnd"/>
+      <w:r>
+        <w:t xml:space="preserve"> dado que tem de ser inserido um </w:t>
+      </w:r>
+      <w:proofErr w:type="gramStart"/>
+      <w:r>
+        <w:t>numero</w:t>
+      </w:r>
+      <w:proofErr w:type="gramEnd"/>
+      <w:r>
+        <w:t xml:space="preserve"> &gt;= 0.</w:t>
+      </w:r>
+    </w:p>
+    <w:p>
+      <w:pPr>
+        <w:pStyle w:val="ListParagraph"/>
+        <w:numPr>
+          <w:ilvl w:val="0"/>
+          <w:numId w:val="10"/>
+        </w:numPr>
+      </w:pPr>
+      <w:r>
+        <w:t xml:space="preserve">empates: restrições </w:t>
+      </w:r>
+      <w:proofErr w:type="spellStart"/>
+      <w:r>
+        <w:t>not</w:t>
+      </w:r>
+      <w:proofErr w:type="spellEnd"/>
+      <w:r>
+        <w:t xml:space="preserve"> </w:t>
+      </w:r>
+      <w:proofErr w:type="spellStart"/>
+      <w:r>
+        <w:t>null</w:t>
+      </w:r>
+      <w:proofErr w:type="spellEnd"/>
+      <w:r>
+        <w:t xml:space="preserve"> e </w:t>
+      </w:r>
+      <w:proofErr w:type="spellStart"/>
+      <w:r>
+        <w:t>check</w:t>
+      </w:r>
+      <w:proofErr w:type="spellEnd"/>
+      <w:r>
+        <w:t xml:space="preserve"> dado que tem de ser inserido um </w:t>
+      </w:r>
+      <w:proofErr w:type="gramStart"/>
+      <w:r>
+        <w:t>numero</w:t>
+      </w:r>
+      <w:proofErr w:type="gramEnd"/>
+      <w:r>
+        <w:t xml:space="preserve"> &gt;= 0.</w:t>
       </w:r>
     </w:p>
     <w:p>
@@ -2669,12 +4791,46 @@
           <w:numId w:val="11"/>
         </w:numPr>
       </w:pPr>
-      <w:r>
-        <w:t>idGrupo:</w:t>
-      </w:r>
-      <w:r>
-        <w:t xml:space="preserve"> restrições key (Primary Key) e check</w:t>
-      </w:r>
+      <w:proofErr w:type="spellStart"/>
+      <w:r>
+        <w:t>idGrupo</w:t>
+      </w:r>
+      <w:proofErr w:type="spellEnd"/>
+      <w:r>
+        <w:t>:</w:t>
+      </w:r>
+      <w:r>
+        <w:t xml:space="preserve"> restrições </w:t>
+      </w:r>
+      <w:proofErr w:type="spellStart"/>
+      <w:r>
+        <w:t>key</w:t>
+      </w:r>
+      <w:proofErr w:type="spellEnd"/>
+      <w:r>
+        <w:t xml:space="preserve"> (</w:t>
+      </w:r>
+      <w:proofErr w:type="spellStart"/>
+      <w:r>
+        <w:t>Primary</w:t>
+      </w:r>
+      <w:proofErr w:type="spellEnd"/>
+      <w:r>
+        <w:t xml:space="preserve"> </w:t>
+      </w:r>
+      <w:proofErr w:type="spellStart"/>
+      <w:r>
+        <w:t>Key</w:t>
+      </w:r>
+      <w:proofErr w:type="spellEnd"/>
+      <w:r>
+        <w:t xml:space="preserve">) e </w:t>
+      </w:r>
+      <w:proofErr w:type="spellStart"/>
+      <w:r>
+        <w:t>check</w:t>
+      </w:r>
+      <w:proofErr w:type="spellEnd"/>
       <w:r>
         <w:t>,</w:t>
       </w:r>
@@ -2687,24 +4843,6 @@
       <w:r>
         <w:t>apenas existe um grupo por cada letra de A até H.</w:t>
       </w:r>
-    </w:p>
-    <w:p>
-      <w:pPr>
-        <w:ind w:left="360" w:firstLine="360"/>
-        <w:rPr>
-          <w:b/>
-          <w:bCs/>
-        </w:rPr>
-      </w:pPr>
-    </w:p>
-    <w:p>
-      <w:pPr>
-        <w:ind w:left="360" w:firstLine="360"/>
-        <w:rPr>
-          <w:b/>
-          <w:bCs/>
-        </w:rPr>
-      </w:pPr>
     </w:p>
     <w:p>
       <w:pPr>
@@ -2734,9 +4872,43 @@
           <w:bCs/>
         </w:rPr>
       </w:pPr>
-      <w:r>
-        <w:t>tipoEstado: restrições key (Primary Key) e check</w:t>
-      </w:r>
+      <w:proofErr w:type="spellStart"/>
+      <w:r>
+        <w:t>tipoEstado</w:t>
+      </w:r>
+      <w:proofErr w:type="spellEnd"/>
+      <w:r>
+        <w:t xml:space="preserve">: restrições </w:t>
+      </w:r>
+      <w:proofErr w:type="spellStart"/>
+      <w:r>
+        <w:t>key</w:t>
+      </w:r>
+      <w:proofErr w:type="spellEnd"/>
+      <w:r>
+        <w:t xml:space="preserve"> (</w:t>
+      </w:r>
+      <w:proofErr w:type="spellStart"/>
+      <w:r>
+        <w:t>Primary</w:t>
+      </w:r>
+      <w:proofErr w:type="spellEnd"/>
+      <w:r>
+        <w:t xml:space="preserve"> </w:t>
+      </w:r>
+      <w:proofErr w:type="spellStart"/>
+      <w:r>
+        <w:t>Key</w:t>
+      </w:r>
+      <w:proofErr w:type="spellEnd"/>
+      <w:r>
+        <w:t xml:space="preserve">) e </w:t>
+      </w:r>
+      <w:proofErr w:type="spellStart"/>
+      <w:r>
+        <w:t>check</w:t>
+      </w:r>
+      <w:proofErr w:type="spellEnd"/>
       <w:r>
         <w:t xml:space="preserve">, </w:t>
       </w:r>
@@ -2744,7 +4916,15 @@
         <w:t>pois não existem dois estados iguais</w:t>
       </w:r>
       <w:r>
-        <w:t>. O Check irá limitar os tipos de estado aos existentes na copa.</w:t>
+        <w:t xml:space="preserve">. O </w:t>
+      </w:r>
+      <w:proofErr w:type="spellStart"/>
+      <w:r>
+        <w:t>Check</w:t>
+      </w:r>
+      <w:proofErr w:type="spellEnd"/>
+      <w:r>
+        <w:t xml:space="preserve"> irá limitar os tipos de estado aos existentes na copa.</w:t>
       </w:r>
     </w:p>
     <w:p>
@@ -2755,6 +4935,7 @@
           <w:bCs/>
         </w:rPr>
       </w:pPr>
+      <w:proofErr w:type="spellStart"/>
       <w:r>
         <w:rPr>
           <w:b/>
@@ -2762,6 +4943,7 @@
         </w:rPr>
         <w:t>EstatisticasDeJogo</w:t>
       </w:r>
+      <w:proofErr w:type="spellEnd"/>
     </w:p>
     <w:p>
       <w:pPr>
@@ -2770,19 +4952,30 @@
           <w:ilvl w:val="0"/>
           <w:numId w:val="11"/>
         </w:numPr>
-        <w:rPr>
-          <w:b/>
-          <w:bCs/>
-        </w:rPr>
-      </w:pPr>
-      <w:r>
-        <w:t>tipoJogo:</w:t>
-      </w:r>
-      <w:r>
-        <w:t xml:space="preserve"> restrição not null, uma vez que tem</w:t>
-      </w:r>
-      <w:r>
-        <w:t xml:space="preserve"> de ser inserido que tipo de jogo será, ou seja, se se passa na fase-de-grupos, oitavos-de-final, quartos-de-final, semi-final ou final.</w:t>
+      </w:pPr>
+      <w:proofErr w:type="spellStart"/>
+      <w:r>
+        <w:t>nFaltasVisitada</w:t>
+      </w:r>
+      <w:proofErr w:type="spellEnd"/>
+      <w:r>
+        <w:t xml:space="preserve">: restrição </w:t>
+      </w:r>
+      <w:proofErr w:type="spellStart"/>
+      <w:r>
+        <w:t>not</w:t>
+      </w:r>
+      <w:proofErr w:type="spellEnd"/>
+      <w:r>
+        <w:t xml:space="preserve"> </w:t>
+      </w:r>
+      <w:proofErr w:type="spellStart"/>
+      <w:r>
+        <w:t>null</w:t>
+      </w:r>
+      <w:proofErr w:type="spellEnd"/>
+      <w:r>
+        <w:t>, uma vez que tem de ser inserido um valor &gt;= 0.</w:t>
       </w:r>
     </w:p>
     <w:p>
@@ -2792,16 +4985,33 @@
           <w:ilvl w:val="0"/>
           <w:numId w:val="11"/>
         </w:numPr>
-        <w:rPr>
-          <w:b/>
-          <w:bCs/>
-        </w:rPr>
-      </w:pPr>
-      <w:r>
-        <w:t>resultado:</w:t>
-      </w:r>
-      <w:r>
-        <w:t xml:space="preserve"> restrição not null, uma vez que tem de ter um valor.</w:t>
+      </w:pPr>
+      <w:proofErr w:type="spellStart"/>
+      <w:r>
+        <w:t>nFaltasVisitante</w:t>
+      </w:r>
+      <w:proofErr w:type="spellEnd"/>
+      <w:r>
+        <w:t xml:space="preserve">: </w:t>
+      </w:r>
+      <w:r>
+        <w:t xml:space="preserve">restrição </w:t>
+      </w:r>
+      <w:proofErr w:type="spellStart"/>
+      <w:r>
+        <w:t>not</w:t>
+      </w:r>
+      <w:proofErr w:type="spellEnd"/>
+      <w:r>
+        <w:t xml:space="preserve"> </w:t>
+      </w:r>
+      <w:proofErr w:type="spellStart"/>
+      <w:r>
+        <w:t>null</w:t>
+      </w:r>
+      <w:proofErr w:type="spellEnd"/>
+      <w:r>
+        <w:t>, uma vez que tem de ser inserido um valor &gt;= 0.</w:t>
       </w:r>
     </w:p>
     <w:p>
@@ -2811,16 +5021,33 @@
           <w:ilvl w:val="0"/>
           <w:numId w:val="11"/>
         </w:numPr>
-        <w:rPr>
-          <w:b/>
-          <w:bCs/>
-        </w:rPr>
-      </w:pPr>
-      <w:r>
-        <w:t>nFaltas:</w:t>
-      </w:r>
-      <w:r>
-        <w:t xml:space="preserve"> restrição not null, uma vez que tem de ter um valor.</w:t>
+      </w:pPr>
+      <w:proofErr w:type="spellStart"/>
+      <w:r>
+        <w:t>posseDeBolaVisitada</w:t>
+      </w:r>
+      <w:proofErr w:type="spellEnd"/>
+      <w:r>
+        <w:t xml:space="preserve">: </w:t>
+      </w:r>
+      <w:r>
+        <w:t xml:space="preserve">restrição </w:t>
+      </w:r>
+      <w:proofErr w:type="spellStart"/>
+      <w:r>
+        <w:t>not</w:t>
+      </w:r>
+      <w:proofErr w:type="spellEnd"/>
+      <w:r>
+        <w:t xml:space="preserve"> </w:t>
+      </w:r>
+      <w:proofErr w:type="spellStart"/>
+      <w:r>
+        <w:t>null</w:t>
+      </w:r>
+      <w:proofErr w:type="spellEnd"/>
+      <w:r>
+        <w:t>, uma vez que tem de ser inserido um valor &gt;= 0.</w:t>
       </w:r>
     </w:p>
     <w:p>
@@ -2830,16 +5057,36 @@
           <w:ilvl w:val="0"/>
           <w:numId w:val="11"/>
         </w:numPr>
-        <w:rPr>
-          <w:b/>
-          <w:bCs/>
-        </w:rPr>
-      </w:pPr>
-      <w:r>
-        <w:t>posseDeBola:</w:t>
-      </w:r>
-      <w:r>
-        <w:t xml:space="preserve"> restrição not null, uma vez que tem de ter um valor.</w:t>
+      </w:pPr>
+      <w:proofErr w:type="spellStart"/>
+      <w:r>
+        <w:t>posseDeBolaVisitante</w:t>
+      </w:r>
+      <w:proofErr w:type="spellEnd"/>
+      <w:r>
+        <w:t>:</w:t>
+      </w:r>
+      <w:r>
+        <w:t xml:space="preserve"> </w:t>
+      </w:r>
+      <w:r>
+        <w:t xml:space="preserve">restrição </w:t>
+      </w:r>
+      <w:proofErr w:type="spellStart"/>
+      <w:r>
+        <w:t>not</w:t>
+      </w:r>
+      <w:proofErr w:type="spellEnd"/>
+      <w:r>
+        <w:t xml:space="preserve"> </w:t>
+      </w:r>
+      <w:proofErr w:type="spellStart"/>
+      <w:r>
+        <w:t>null</w:t>
+      </w:r>
+      <w:proofErr w:type="spellEnd"/>
+      <w:r>
+        <w:t>, uma vez que tem de ser inserido um valor &gt;= 0.</w:t>
       </w:r>
     </w:p>
     <w:p>
@@ -2849,16 +5096,33 @@
           <w:ilvl w:val="0"/>
           <w:numId w:val="11"/>
         </w:numPr>
-        <w:rPr>
-          <w:b/>
-          <w:bCs/>
-        </w:rPr>
-      </w:pPr>
-      <w:r>
-        <w:t>cantos:</w:t>
-      </w:r>
-      <w:r>
-        <w:t xml:space="preserve"> restrição not null, uma vez que tem de ter um valor.</w:t>
+      </w:pPr>
+      <w:proofErr w:type="spellStart"/>
+      <w:r>
+        <w:t>cantosVisitada</w:t>
+      </w:r>
+      <w:proofErr w:type="spellEnd"/>
+      <w:r>
+        <w:t xml:space="preserve">: </w:t>
+      </w:r>
+      <w:r>
+        <w:t xml:space="preserve">restrição </w:t>
+      </w:r>
+      <w:proofErr w:type="spellStart"/>
+      <w:r>
+        <w:t>not</w:t>
+      </w:r>
+      <w:proofErr w:type="spellEnd"/>
+      <w:r>
+        <w:t xml:space="preserve"> </w:t>
+      </w:r>
+      <w:proofErr w:type="spellStart"/>
+      <w:r>
+        <w:t>null</w:t>
+      </w:r>
+      <w:proofErr w:type="spellEnd"/>
+      <w:r>
+        <w:t>, uma vez que tem de ser inserido um valor &gt;= 0.</w:t>
       </w:r>
     </w:p>
     <w:p>
@@ -2868,19 +5132,36 @@
           <w:ilvl w:val="0"/>
           <w:numId w:val="11"/>
         </w:numPr>
-        <w:rPr>
-          <w:b/>
-          <w:bCs/>
-        </w:rPr>
-      </w:pPr>
-      <w:r>
-        <w:t>remates:</w:t>
-      </w:r>
-      <w:r>
-        <w:t xml:space="preserve"> </w:t>
-      </w:r>
-      <w:r>
-        <w:t>restrição not null, uma vez que tem de ter um valor.</w:t>
+      </w:pPr>
+      <w:proofErr w:type="spellStart"/>
+      <w:r>
+        <w:t>cantosVisitante</w:t>
+      </w:r>
+      <w:proofErr w:type="spellEnd"/>
+      <w:r>
+        <w:t>:</w:t>
+      </w:r>
+      <w:r>
+        <w:t xml:space="preserve"> </w:t>
+      </w:r>
+      <w:r>
+        <w:t xml:space="preserve">restrição </w:t>
+      </w:r>
+      <w:proofErr w:type="spellStart"/>
+      <w:r>
+        <w:t>not</w:t>
+      </w:r>
+      <w:proofErr w:type="spellEnd"/>
+      <w:r>
+        <w:t xml:space="preserve"> </w:t>
+      </w:r>
+      <w:proofErr w:type="spellStart"/>
+      <w:r>
+        <w:t>null</w:t>
+      </w:r>
+      <w:proofErr w:type="spellEnd"/>
+      <w:r>
+        <w:t>, uma vez que tem de ser inserido um valor &gt;= 0.</w:t>
       </w:r>
     </w:p>
     <w:p>
@@ -2890,19 +5171,36 @@
           <w:ilvl w:val="0"/>
           <w:numId w:val="11"/>
         </w:numPr>
-        <w:rPr>
-          <w:b/>
-          <w:bCs/>
-        </w:rPr>
-      </w:pPr>
-      <w:r>
-        <w:t>passesCompletos:</w:t>
-      </w:r>
-      <w:r>
-        <w:t xml:space="preserve"> </w:t>
-      </w:r>
-      <w:r>
-        <w:t>restrição not null, uma vez que tem de ter um valor.</w:t>
+      </w:pPr>
+      <w:proofErr w:type="spellStart"/>
+      <w:r>
+        <w:t>rematesVisitada</w:t>
+      </w:r>
+      <w:proofErr w:type="spellEnd"/>
+      <w:r>
+        <w:t>:</w:t>
+      </w:r>
+      <w:r>
+        <w:t xml:space="preserve"> </w:t>
+      </w:r>
+      <w:r>
+        <w:t xml:space="preserve">restrição </w:t>
+      </w:r>
+      <w:proofErr w:type="spellStart"/>
+      <w:r>
+        <w:t>not</w:t>
+      </w:r>
+      <w:proofErr w:type="spellEnd"/>
+      <w:r>
+        <w:t xml:space="preserve"> </w:t>
+      </w:r>
+      <w:proofErr w:type="spellStart"/>
+      <w:r>
+        <w:t>null</w:t>
+      </w:r>
+      <w:proofErr w:type="spellEnd"/>
+      <w:r>
+        <w:t>, uma vez que tem de ser inserido um valor &gt;= 0.</w:t>
       </w:r>
     </w:p>
     <w:p>
@@ -2912,32 +5210,36 @@
           <w:ilvl w:val="0"/>
           <w:numId w:val="11"/>
         </w:numPr>
-        <w:rPr>
-          <w:b/>
-          <w:bCs/>
-        </w:rPr>
-      </w:pPr>
-      <w:r>
-        <w:t>rematesABaliza:</w:t>
-      </w:r>
-      <w:r>
-        <w:t xml:space="preserve"> restrição not null, uma vez que tem de ter um valor.</w:t>
-      </w:r>
-    </w:p>
-    <w:p>
-      <w:pPr>
-        <w:ind w:left="360" w:firstLine="360"/>
-        <w:rPr>
-          <w:b/>
-          <w:bCs/>
-        </w:rPr>
-      </w:pPr>
-      <w:r>
-        <w:rPr>
-          <w:b/>
-          <w:bCs/>
-        </w:rPr>
-        <w:t>EstatisticasEquipa</w:t>
+      </w:pPr>
+      <w:proofErr w:type="spellStart"/>
+      <w:r>
+        <w:t>rematesVisitante</w:t>
+      </w:r>
+      <w:proofErr w:type="spellEnd"/>
+      <w:r>
+        <w:t>:</w:t>
+      </w:r>
+      <w:r>
+        <w:t xml:space="preserve"> </w:t>
+      </w:r>
+      <w:r>
+        <w:t xml:space="preserve">restrição </w:t>
+      </w:r>
+      <w:proofErr w:type="spellStart"/>
+      <w:r>
+        <w:t>not</w:t>
+      </w:r>
+      <w:proofErr w:type="spellEnd"/>
+      <w:r>
+        <w:t xml:space="preserve"> </w:t>
+      </w:r>
+      <w:proofErr w:type="spellStart"/>
+      <w:r>
+        <w:t>null</w:t>
+      </w:r>
+      <w:proofErr w:type="spellEnd"/>
+      <w:r>
+        <w:t>, uma vez que tem de ser inserido um valor &gt;= 0.</w:t>
       </w:r>
     </w:p>
     <w:p>
@@ -2945,26 +5247,38 @@
         <w:pStyle w:val="ListParagraph"/>
         <w:numPr>
           <w:ilvl w:val="0"/>
-          <w:numId w:val="12"/>
+          <w:numId w:val="11"/>
         </w:numPr>
       </w:pPr>
-      <w:r>
-        <w:t>nPontos:</w:t>
-      </w:r>
-      <w:r>
-        <w:t xml:space="preserve"> r</w:t>
-      </w:r>
-      <w:r>
-        <w:t>estrições</w:t>
-      </w:r>
-      <w:r>
-        <w:t xml:space="preserve"> not null </w:t>
-      </w:r>
-      <w:r>
-        <w:t xml:space="preserve">e check </w:t>
-      </w:r>
-      <w:r>
-        <w:t>dado que tem de ser inserido um numero &gt;= 0.</w:t>
+      <w:proofErr w:type="spellStart"/>
+      <w:r>
+        <w:t>passesCompletosVisitada</w:t>
+      </w:r>
+      <w:proofErr w:type="spellEnd"/>
+      <w:r>
+        <w:t>:</w:t>
+      </w:r>
+      <w:r>
+        <w:t xml:space="preserve"> </w:t>
+      </w:r>
+      <w:r>
+        <w:t xml:space="preserve">restrição </w:t>
+      </w:r>
+      <w:proofErr w:type="spellStart"/>
+      <w:r>
+        <w:t>not</w:t>
+      </w:r>
+      <w:proofErr w:type="spellEnd"/>
+      <w:r>
+        <w:t xml:space="preserve"> </w:t>
+      </w:r>
+      <w:proofErr w:type="spellStart"/>
+      <w:r>
+        <w:t>null</w:t>
+      </w:r>
+      <w:proofErr w:type="spellEnd"/>
+      <w:r>
+        <w:t>, uma vez que tem de ser inserido um valor &gt;= 0.</w:t>
       </w:r>
     </w:p>
     <w:p>
@@ -2972,29 +5286,38 @@
         <w:pStyle w:val="ListParagraph"/>
         <w:numPr>
           <w:ilvl w:val="0"/>
-          <w:numId w:val="12"/>
+          <w:numId w:val="11"/>
         </w:numPr>
       </w:pPr>
-      <w:r>
-        <w:t xml:space="preserve">classificacao: </w:t>
-      </w:r>
-      <w:r>
-        <w:t xml:space="preserve">restrições </w:t>
-      </w:r>
-      <w:r>
-        <w:t xml:space="preserve">not null </w:t>
-      </w:r>
-      <w:r>
-        <w:t xml:space="preserve">e check </w:t>
-      </w:r>
-      <w:r>
-        <w:t xml:space="preserve">dado que tem de ser inserido um numero </w:t>
-      </w:r>
-      <w:r>
-        <w:t>entre 1 e 4</w:t>
-      </w:r>
-      <w:r>
-        <w:t>.</w:t>
+      <w:proofErr w:type="spellStart"/>
+      <w:r>
+        <w:t>passesCompletosVisitante</w:t>
+      </w:r>
+      <w:proofErr w:type="spellEnd"/>
+      <w:r>
+        <w:t>:</w:t>
+      </w:r>
+      <w:r>
+        <w:t xml:space="preserve"> </w:t>
+      </w:r>
+      <w:r>
+        <w:t xml:space="preserve">restrição </w:t>
+      </w:r>
+      <w:proofErr w:type="spellStart"/>
+      <w:r>
+        <w:t>not</w:t>
+      </w:r>
+      <w:proofErr w:type="spellEnd"/>
+      <w:r>
+        <w:t xml:space="preserve"> </w:t>
+      </w:r>
+      <w:proofErr w:type="spellStart"/>
+      <w:r>
+        <w:t>null</w:t>
+      </w:r>
+      <w:proofErr w:type="spellEnd"/>
+      <w:r>
+        <w:t>, uma vez que tem de ser inserido um valor &gt;= 0.</w:t>
       </w:r>
     </w:p>
     <w:p>
@@ -3002,32 +5325,38 @@
         <w:pStyle w:val="ListParagraph"/>
         <w:numPr>
           <w:ilvl w:val="0"/>
-          <w:numId w:val="12"/>
+          <w:numId w:val="11"/>
         </w:numPr>
       </w:pPr>
-      <w:r>
-        <w:t>golosMarcados:</w:t>
-      </w:r>
-      <w:r>
-        <w:t xml:space="preserve"> </w:t>
-      </w:r>
-      <w:r>
-        <w:t>restrições</w:t>
-      </w:r>
-      <w:r>
-        <w:t xml:space="preserve"> not null</w:t>
-      </w:r>
-      <w:r>
-        <w:t xml:space="preserve"> </w:t>
-      </w:r>
-      <w:r>
-        <w:t xml:space="preserve"> </w:t>
-      </w:r>
-      <w:r>
-        <w:t xml:space="preserve">e check </w:t>
-      </w:r>
-      <w:r>
-        <w:t>dado que tem de ser inserido um numero &gt;= 0.</w:t>
+      <w:proofErr w:type="spellStart"/>
+      <w:r>
+        <w:t>rematesABalizaVisitada</w:t>
+      </w:r>
+      <w:proofErr w:type="spellEnd"/>
+      <w:r>
+        <w:t>:</w:t>
+      </w:r>
+      <w:r>
+        <w:t xml:space="preserve"> </w:t>
+      </w:r>
+      <w:r>
+        <w:t xml:space="preserve">restrição </w:t>
+      </w:r>
+      <w:proofErr w:type="spellStart"/>
+      <w:r>
+        <w:t>not</w:t>
+      </w:r>
+      <w:proofErr w:type="spellEnd"/>
+      <w:r>
+        <w:t xml:space="preserve"> </w:t>
+      </w:r>
+      <w:proofErr w:type="spellStart"/>
+      <w:r>
+        <w:t>null</w:t>
+      </w:r>
+      <w:proofErr w:type="spellEnd"/>
+      <w:r>
+        <w:t>, uma vez que tem de ser inserido um valor &gt;= 0.</w:t>
       </w:r>
     </w:p>
     <w:p>
@@ -3035,26 +5364,39 @@
         <w:pStyle w:val="ListParagraph"/>
         <w:numPr>
           <w:ilvl w:val="0"/>
-          <w:numId w:val="12"/>
+          <w:numId w:val="11"/>
         </w:numPr>
       </w:pPr>
-      <w:r>
-        <w:t>golosSofridos:</w:t>
-      </w:r>
-      <w:r>
-        <w:t xml:space="preserve"> </w:t>
-      </w:r>
-      <w:r>
-        <w:t xml:space="preserve">restrições </w:t>
-      </w:r>
-      <w:r>
-        <w:t xml:space="preserve">not null </w:t>
-      </w:r>
-      <w:r>
-        <w:t xml:space="preserve">e check </w:t>
-      </w:r>
-      <w:r>
-        <w:t>dado que tem de ser inserido um numero &gt;= 0.</w:t>
+      <w:proofErr w:type="spellStart"/>
+      <w:r>
+        <w:lastRenderedPageBreak/>
+        <w:t>rematesABalizaVisitante</w:t>
+      </w:r>
+      <w:proofErr w:type="spellEnd"/>
+      <w:r>
+        <w:t>:</w:t>
+      </w:r>
+      <w:r>
+        <w:t xml:space="preserve"> </w:t>
+      </w:r>
+      <w:r>
+        <w:t xml:space="preserve">restrição </w:t>
+      </w:r>
+      <w:proofErr w:type="spellStart"/>
+      <w:r>
+        <w:t>not</w:t>
+      </w:r>
+      <w:proofErr w:type="spellEnd"/>
+      <w:r>
+        <w:t xml:space="preserve"> </w:t>
+      </w:r>
+      <w:proofErr w:type="spellStart"/>
+      <w:r>
+        <w:t>null</w:t>
+      </w:r>
+      <w:proofErr w:type="spellEnd"/>
+      <w:r>
+        <w:t>, uma vez que tem de ser inserido um valor &gt;= 0.</w:t>
       </w:r>
     </w:p>
     <w:p>
@@ -3062,29 +5404,16 @@
         <w:pStyle w:val="ListParagraph"/>
         <w:numPr>
           <w:ilvl w:val="0"/>
-          <w:numId w:val="12"/>
+          <w:numId w:val="11"/>
         </w:numPr>
       </w:pPr>
-      <w:r>
-        <w:t>vitorias:</w:t>
-      </w:r>
-      <w:r>
-        <w:t xml:space="preserve"> </w:t>
-      </w:r>
-      <w:r>
-        <w:t>restrições</w:t>
-      </w:r>
-      <w:r>
-        <w:t xml:space="preserve"> not null</w:t>
-      </w:r>
-      <w:r>
-        <w:t xml:space="preserve"> </w:t>
-      </w:r>
-      <w:r>
-        <w:t>e check</w:t>
-      </w:r>
-      <w:r>
-        <w:t xml:space="preserve"> dado que tem de ser inserido um numero &gt;= 0.</w:t>
+      <w:proofErr w:type="spellStart"/>
+      <w:r>
+        <w:t>golosVisitada</w:t>
+      </w:r>
+      <w:proofErr w:type="spellEnd"/>
+      <w:r>
+        <w:t>:</w:t>
       </w:r>
     </w:p>
     <w:p>
@@ -3092,53 +5421,41 @@
         <w:pStyle w:val="ListParagraph"/>
         <w:numPr>
           <w:ilvl w:val="0"/>
-          <w:numId w:val="12"/>
+          <w:numId w:val="11"/>
         </w:numPr>
       </w:pPr>
-      <w:r>
-        <w:t>derrotas:</w:t>
-      </w:r>
-      <w:r>
-        <w:t xml:space="preserve"> </w:t>
-      </w:r>
-      <w:r>
-        <w:t>restrições</w:t>
-      </w:r>
-      <w:r>
-        <w:t xml:space="preserve"> not null </w:t>
-      </w:r>
-      <w:r>
-        <w:t xml:space="preserve">e check </w:t>
-      </w:r>
-      <w:r>
-        <w:t>dado que tem de ser inserido um numero &gt;= 0.</w:t>
-      </w:r>
-    </w:p>
-    <w:p>
-      <w:pPr>
-        <w:pStyle w:val="ListParagraph"/>
-        <w:numPr>
-          <w:ilvl w:val="0"/>
-          <w:numId w:val="12"/>
-        </w:numPr>
-      </w:pPr>
-      <w:r>
-        <w:t>empates:</w:t>
-      </w:r>
-      <w:r>
-        <w:t xml:space="preserve"> </w:t>
-      </w:r>
-      <w:r>
-        <w:t>restrições</w:t>
-      </w:r>
-      <w:r>
-        <w:t xml:space="preserve"> not null </w:t>
-      </w:r>
-      <w:r>
-        <w:t xml:space="preserve">e check </w:t>
-      </w:r>
-      <w:r>
-        <w:t>dado que tem de ser inserido um numero &gt;= 0.</w:t>
+      <w:proofErr w:type="spellStart"/>
+      <w:r>
+        <w:t>golosVisitant</w:t>
+      </w:r>
+      <w:r>
+        <w:t>e</w:t>
+      </w:r>
+      <w:proofErr w:type="spellEnd"/>
+      <w:r>
+        <w:t>:</w:t>
+      </w:r>
+      <w:r>
+        <w:t xml:space="preserve"> </w:t>
+      </w:r>
+      <w:r>
+        <w:t xml:space="preserve">restrição </w:t>
+      </w:r>
+      <w:proofErr w:type="spellStart"/>
+      <w:r>
+        <w:t>not</w:t>
+      </w:r>
+      <w:proofErr w:type="spellEnd"/>
+      <w:r>
+        <w:t xml:space="preserve"> </w:t>
+      </w:r>
+      <w:proofErr w:type="spellStart"/>
+      <w:r>
+        <w:t>null</w:t>
+      </w:r>
+      <w:proofErr w:type="spellEnd"/>
+      <w:r>
+        <w:t>, uma vez que tem de ser inserido um valor &gt;= 0.</w:t>
       </w:r>
     </w:p>
     <w:p>
@@ -3149,6 +5466,7 @@
           <w:bCs/>
         </w:rPr>
       </w:pPr>
+      <w:proofErr w:type="spellStart"/>
       <w:r>
         <w:rPr>
           <w:b/>
@@ -3156,6 +5474,7 @@
         </w:rPr>
         <w:t>EstadoVisita</w:t>
       </w:r>
+      <w:proofErr w:type="spellEnd"/>
     </w:p>
     <w:p>
       <w:pPr>
@@ -3165,11 +5484,40 @@
           <w:numId w:val="13"/>
         </w:numPr>
       </w:pPr>
-      <w:r>
-        <w:t>tipoEstadoVisita:</w:t>
-      </w:r>
-      <w:r>
-        <w:t xml:space="preserve"> restrição not null e check, pois vai ser limitado a ‘visitada’ e ‘visitante’.</w:t>
+      <w:proofErr w:type="spellStart"/>
+      <w:r>
+        <w:t>tipoEstadoVisita</w:t>
+      </w:r>
+      <w:proofErr w:type="spellEnd"/>
+      <w:r>
+        <w:t>:</w:t>
+      </w:r>
+      <w:r>
+        <w:t xml:space="preserve"> restrição </w:t>
+      </w:r>
+      <w:proofErr w:type="spellStart"/>
+      <w:r>
+        <w:t>not</w:t>
+      </w:r>
+      <w:proofErr w:type="spellEnd"/>
+      <w:r>
+        <w:t xml:space="preserve"> </w:t>
+      </w:r>
+      <w:proofErr w:type="spellStart"/>
+      <w:r>
+        <w:t>null</w:t>
+      </w:r>
+      <w:proofErr w:type="spellEnd"/>
+      <w:r>
+        <w:t xml:space="preserve"> e </w:t>
+      </w:r>
+      <w:proofErr w:type="spellStart"/>
+      <w:r>
+        <w:t>check</w:t>
+      </w:r>
+      <w:proofErr w:type="spellEnd"/>
+      <w:r>
+        <w:t>, pois vai ser limitado a ‘visitada’ e ‘visitante’.</w:t>
       </w:r>
     </w:p>
     <w:p>
@@ -3180,42 +5528,7 @@
           <w:bCs/>
         </w:rPr>
       </w:pPr>
-    </w:p>
-    <w:p>
-      <w:pPr>
-        <w:ind w:left="360" w:firstLine="360"/>
-        <w:rPr>
-          <w:b/>
-          <w:bCs/>
-        </w:rPr>
-      </w:pPr>
-    </w:p>
-    <w:p>
-      <w:pPr>
-        <w:ind w:left="360" w:firstLine="360"/>
-        <w:rPr>
-          <w:b/>
-          <w:bCs/>
-        </w:rPr>
-      </w:pPr>
-    </w:p>
-    <w:p>
-      <w:pPr>
-        <w:ind w:left="360" w:firstLine="360"/>
-        <w:rPr>
-          <w:b/>
-          <w:bCs/>
-        </w:rPr>
-      </w:pPr>
-    </w:p>
-    <w:p>
-      <w:pPr>
-        <w:ind w:left="360" w:firstLine="360"/>
-        <w:rPr>
-          <w:b/>
-          <w:bCs/>
-        </w:rPr>
-      </w:pPr>
+      <w:proofErr w:type="spellStart"/>
       <w:r>
         <w:rPr>
           <w:b/>
@@ -3223,6 +5536,7 @@
         </w:rPr>
         <w:t>EstatisticasJogador</w:t>
       </w:r>
+      <w:proofErr w:type="spellEnd"/>
     </w:p>
     <w:p>
       <w:pPr>
@@ -3236,17 +5550,51 @@
           <w:bCs/>
         </w:rPr>
       </w:pPr>
+      <w:proofErr w:type="spellStart"/>
       <w:r>
         <w:t>golosMarcados</w:t>
       </w:r>
-      <w:r>
-        <w:t xml:space="preserve"> </w:t>
-      </w:r>
-      <w:r>
-        <w:t xml:space="preserve">restrições not null e check </w:t>
-      </w:r>
-      <w:r>
-        <w:t>dado que tem de ser inserido um numero &gt;= 0.</w:t>
+      <w:proofErr w:type="spellEnd"/>
+      <w:r>
+        <w:t xml:space="preserve"> </w:t>
+      </w:r>
+      <w:r>
+        <w:t xml:space="preserve">restrições </w:t>
+      </w:r>
+      <w:proofErr w:type="spellStart"/>
+      <w:r>
+        <w:t>not</w:t>
+      </w:r>
+      <w:proofErr w:type="spellEnd"/>
+      <w:r>
+        <w:t xml:space="preserve"> </w:t>
+      </w:r>
+      <w:proofErr w:type="spellStart"/>
+      <w:r>
+        <w:t>null</w:t>
+      </w:r>
+      <w:proofErr w:type="spellEnd"/>
+      <w:r>
+        <w:t xml:space="preserve"> e </w:t>
+      </w:r>
+      <w:proofErr w:type="spellStart"/>
+      <w:r>
+        <w:t>check</w:t>
+      </w:r>
+      <w:proofErr w:type="spellEnd"/>
+      <w:r>
+        <w:t xml:space="preserve"> </w:t>
+      </w:r>
+      <w:r>
+        <w:t xml:space="preserve">dado que tem de ser inserido um </w:t>
+      </w:r>
+      <w:proofErr w:type="gramStart"/>
+      <w:r>
+        <w:t>numero</w:t>
+      </w:r>
+      <w:proofErr w:type="gramEnd"/>
+      <w:r>
+        <w:t xml:space="preserve"> &gt;= 0.</w:t>
       </w:r>
     </w:p>
     <w:p>
@@ -3268,10 +5616,42 @@
         <w:t xml:space="preserve"> </w:t>
       </w:r>
       <w:r>
-        <w:t xml:space="preserve">restrições not null e check </w:t>
-      </w:r>
-      <w:r>
-        <w:t>dado que tem de ser inserido um numero &gt;= 0.</w:t>
+        <w:t xml:space="preserve">restrições </w:t>
+      </w:r>
+      <w:proofErr w:type="spellStart"/>
+      <w:r>
+        <w:t>not</w:t>
+      </w:r>
+      <w:proofErr w:type="spellEnd"/>
+      <w:r>
+        <w:t xml:space="preserve"> </w:t>
+      </w:r>
+      <w:proofErr w:type="spellStart"/>
+      <w:r>
+        <w:t>null</w:t>
+      </w:r>
+      <w:proofErr w:type="spellEnd"/>
+      <w:r>
+        <w:t xml:space="preserve"> e </w:t>
+      </w:r>
+      <w:proofErr w:type="spellStart"/>
+      <w:r>
+        <w:t>check</w:t>
+      </w:r>
+      <w:proofErr w:type="spellEnd"/>
+      <w:r>
+        <w:t xml:space="preserve"> </w:t>
+      </w:r>
+      <w:r>
+        <w:t xml:space="preserve">dado que tem de ser inserido um </w:t>
+      </w:r>
+      <w:proofErr w:type="gramStart"/>
+      <w:r>
+        <w:t>numero</w:t>
+      </w:r>
+      <w:proofErr w:type="gramEnd"/>
+      <w:r>
+        <w:t xml:space="preserve"> &gt;= 0.</w:t>
       </w:r>
     </w:p>
     <w:p>
@@ -3286,17 +5666,54 @@
           <w:bCs/>
         </w:rPr>
       </w:pPr>
-      <w:r>
-        <w:t>passesRealizados:</w:t>
-      </w:r>
-      <w:r>
-        <w:t xml:space="preserve"> </w:t>
-      </w:r>
-      <w:r>
-        <w:t xml:space="preserve">restrições not null e check </w:t>
-      </w:r>
-      <w:r>
-        <w:t>dado que tem de ser inserido um numero &gt;= 0.</w:t>
+      <w:proofErr w:type="spellStart"/>
+      <w:r>
+        <w:t>passesRealizados</w:t>
+      </w:r>
+      <w:proofErr w:type="spellEnd"/>
+      <w:r>
+        <w:t>:</w:t>
+      </w:r>
+      <w:r>
+        <w:t xml:space="preserve"> </w:t>
+      </w:r>
+      <w:r>
+        <w:t xml:space="preserve">restrições </w:t>
+      </w:r>
+      <w:proofErr w:type="spellStart"/>
+      <w:r>
+        <w:t>not</w:t>
+      </w:r>
+      <w:proofErr w:type="spellEnd"/>
+      <w:r>
+        <w:t xml:space="preserve"> </w:t>
+      </w:r>
+      <w:proofErr w:type="spellStart"/>
+      <w:r>
+        <w:t>null</w:t>
+      </w:r>
+      <w:proofErr w:type="spellEnd"/>
+      <w:r>
+        <w:t xml:space="preserve"> e </w:t>
+      </w:r>
+      <w:proofErr w:type="spellStart"/>
+      <w:r>
+        <w:t>check</w:t>
+      </w:r>
+      <w:proofErr w:type="spellEnd"/>
+      <w:r>
+        <w:t xml:space="preserve"> </w:t>
+      </w:r>
+      <w:r>
+        <w:t xml:space="preserve">dado que tem de ser inserido um </w:t>
+      </w:r>
+      <w:proofErr w:type="gramStart"/>
+      <w:r>
+        <w:t>numero</w:t>
+      </w:r>
+      <w:proofErr w:type="gramEnd"/>
+      <w:r>
+        <w:t xml:space="preserve"> &gt;= 0.</w:t>
       </w:r>
     </w:p>
     <w:p>
@@ -3311,17 +5728,51 @@
           <w:bCs/>
         </w:rPr>
       </w:pPr>
+      <w:proofErr w:type="spellStart"/>
       <w:r>
         <w:t>cortesRealizados</w:t>
       </w:r>
-      <w:r>
-        <w:t xml:space="preserve"> </w:t>
-      </w:r>
-      <w:r>
-        <w:t xml:space="preserve">restrições not null e check </w:t>
-      </w:r>
-      <w:r>
-        <w:t>dado que tem de ser inserido um numero &gt;= 0.</w:t>
+      <w:proofErr w:type="spellEnd"/>
+      <w:r>
+        <w:t xml:space="preserve"> </w:t>
+      </w:r>
+      <w:r>
+        <w:t xml:space="preserve">restrições </w:t>
+      </w:r>
+      <w:proofErr w:type="spellStart"/>
+      <w:r>
+        <w:t>not</w:t>
+      </w:r>
+      <w:proofErr w:type="spellEnd"/>
+      <w:r>
+        <w:t xml:space="preserve"> </w:t>
+      </w:r>
+      <w:proofErr w:type="spellStart"/>
+      <w:r>
+        <w:t>null</w:t>
+      </w:r>
+      <w:proofErr w:type="spellEnd"/>
+      <w:r>
+        <w:t xml:space="preserve"> e </w:t>
+      </w:r>
+      <w:proofErr w:type="spellStart"/>
+      <w:r>
+        <w:t>check</w:t>
+      </w:r>
+      <w:proofErr w:type="spellEnd"/>
+      <w:r>
+        <w:t xml:space="preserve"> </w:t>
+      </w:r>
+      <w:r>
+        <w:t xml:space="preserve">dado que tem de ser inserido um </w:t>
+      </w:r>
+      <w:proofErr w:type="gramStart"/>
+      <w:r>
+        <w:t>numero</w:t>
+      </w:r>
+      <w:proofErr w:type="gramEnd"/>
+      <w:r>
+        <w:t xml:space="preserve"> &gt;= 0.</w:t>
       </w:r>
     </w:p>
     <w:p>
@@ -3336,17 +5787,54 @@
           <w:bCs/>
         </w:rPr>
       </w:pPr>
-      <w:r>
-        <w:t>cartoesAmarelos:</w:t>
-      </w:r>
-      <w:r>
-        <w:t xml:space="preserve"> </w:t>
-      </w:r>
-      <w:r>
-        <w:t xml:space="preserve">restrições not null e check </w:t>
-      </w:r>
-      <w:r>
-        <w:t>dado que tem de ser inserido um numero &gt;= 0.</w:t>
+      <w:proofErr w:type="spellStart"/>
+      <w:r>
+        <w:t>cartoesAmarelos</w:t>
+      </w:r>
+      <w:proofErr w:type="spellEnd"/>
+      <w:r>
+        <w:t>:</w:t>
+      </w:r>
+      <w:r>
+        <w:t xml:space="preserve"> </w:t>
+      </w:r>
+      <w:r>
+        <w:t xml:space="preserve">restrições </w:t>
+      </w:r>
+      <w:proofErr w:type="spellStart"/>
+      <w:r>
+        <w:t>not</w:t>
+      </w:r>
+      <w:proofErr w:type="spellEnd"/>
+      <w:r>
+        <w:t xml:space="preserve"> </w:t>
+      </w:r>
+      <w:proofErr w:type="spellStart"/>
+      <w:r>
+        <w:t>null</w:t>
+      </w:r>
+      <w:proofErr w:type="spellEnd"/>
+      <w:r>
+        <w:t xml:space="preserve"> e </w:t>
+      </w:r>
+      <w:proofErr w:type="spellStart"/>
+      <w:r>
+        <w:t>check</w:t>
+      </w:r>
+      <w:proofErr w:type="spellEnd"/>
+      <w:r>
+        <w:t xml:space="preserve"> </w:t>
+      </w:r>
+      <w:r>
+        <w:t xml:space="preserve">dado que tem de ser inserido um </w:t>
+      </w:r>
+      <w:proofErr w:type="gramStart"/>
+      <w:r>
+        <w:t>numero</w:t>
+      </w:r>
+      <w:proofErr w:type="gramEnd"/>
+      <w:r>
+        <w:t xml:space="preserve"> &gt;= 0.</w:t>
       </w:r>
     </w:p>
     <w:p>
@@ -3361,17 +5849,54 @@
           <w:bCs/>
         </w:rPr>
       </w:pPr>
-      <w:r>
-        <w:t>cartoesVermelhos:</w:t>
-      </w:r>
-      <w:r>
-        <w:t xml:space="preserve"> </w:t>
-      </w:r>
-      <w:r>
-        <w:t xml:space="preserve">restrições not null e check </w:t>
-      </w:r>
-      <w:r>
-        <w:t>dado que tem de ser inserido um numero &gt;= 0.</w:t>
+      <w:proofErr w:type="spellStart"/>
+      <w:r>
+        <w:t>cartoesVermelhos</w:t>
+      </w:r>
+      <w:proofErr w:type="spellEnd"/>
+      <w:r>
+        <w:t>:</w:t>
+      </w:r>
+      <w:r>
+        <w:t xml:space="preserve"> </w:t>
+      </w:r>
+      <w:r>
+        <w:t xml:space="preserve">restrições </w:t>
+      </w:r>
+      <w:proofErr w:type="spellStart"/>
+      <w:r>
+        <w:t>not</w:t>
+      </w:r>
+      <w:proofErr w:type="spellEnd"/>
+      <w:r>
+        <w:t xml:space="preserve"> </w:t>
+      </w:r>
+      <w:proofErr w:type="spellStart"/>
+      <w:r>
+        <w:t>null</w:t>
+      </w:r>
+      <w:proofErr w:type="spellEnd"/>
+      <w:r>
+        <w:t xml:space="preserve"> e </w:t>
+      </w:r>
+      <w:proofErr w:type="spellStart"/>
+      <w:r>
+        <w:t>check</w:t>
+      </w:r>
+      <w:proofErr w:type="spellEnd"/>
+      <w:r>
+        <w:t xml:space="preserve"> </w:t>
+      </w:r>
+      <w:r>
+        <w:t xml:space="preserve">dado que tem de ser inserido um </w:t>
+      </w:r>
+      <w:proofErr w:type="gramStart"/>
+      <w:r>
+        <w:t>numero</w:t>
+      </w:r>
+      <w:proofErr w:type="gramEnd"/>
+      <w:r>
+        <w:t xml:space="preserve"> &gt;= 0.</w:t>
       </w:r>
     </w:p>
     <w:p>
@@ -3386,17 +5911,54 @@
           <w:bCs/>
         </w:rPr>
       </w:pPr>
-      <w:r>
-        <w:t>faltasCometidas:</w:t>
-      </w:r>
-      <w:r>
-        <w:t xml:space="preserve"> </w:t>
-      </w:r>
-      <w:r>
-        <w:t xml:space="preserve">restrições not null e check </w:t>
-      </w:r>
-      <w:r>
-        <w:t>dado que tem de ser inserido um numero &gt;= 0.</w:t>
+      <w:proofErr w:type="spellStart"/>
+      <w:r>
+        <w:t>faltasCometidas</w:t>
+      </w:r>
+      <w:proofErr w:type="spellEnd"/>
+      <w:r>
+        <w:t>:</w:t>
+      </w:r>
+      <w:r>
+        <w:t xml:space="preserve"> </w:t>
+      </w:r>
+      <w:r>
+        <w:t xml:space="preserve">restrições </w:t>
+      </w:r>
+      <w:proofErr w:type="spellStart"/>
+      <w:r>
+        <w:t>not</w:t>
+      </w:r>
+      <w:proofErr w:type="spellEnd"/>
+      <w:r>
+        <w:t xml:space="preserve"> </w:t>
+      </w:r>
+      <w:proofErr w:type="spellStart"/>
+      <w:r>
+        <w:t>null</w:t>
+      </w:r>
+      <w:proofErr w:type="spellEnd"/>
+      <w:r>
+        <w:t xml:space="preserve"> e </w:t>
+      </w:r>
+      <w:proofErr w:type="spellStart"/>
+      <w:r>
+        <w:t>check</w:t>
+      </w:r>
+      <w:proofErr w:type="spellEnd"/>
+      <w:r>
+        <w:t xml:space="preserve"> </w:t>
+      </w:r>
+      <w:r>
+        <w:t xml:space="preserve">dado que tem de ser inserido um </w:t>
+      </w:r>
+      <w:proofErr w:type="gramStart"/>
+      <w:r>
+        <w:t>numero</w:t>
+      </w:r>
+      <w:proofErr w:type="gramEnd"/>
+      <w:r>
+        <w:t xml:space="preserve"> &gt;= 0.</w:t>
       </w:r>
     </w:p>
     <w:p>
@@ -3411,17 +5973,54 @@
           <w:bCs/>
         </w:rPr>
       </w:pPr>
-      <w:r>
-        <w:t>golosDefendidos:</w:t>
-      </w:r>
-      <w:r>
-        <w:t xml:space="preserve"> </w:t>
-      </w:r>
-      <w:r>
-        <w:t xml:space="preserve">restrições not null e check </w:t>
-      </w:r>
-      <w:r>
-        <w:t>dado que tem de ser inserido um numero &gt;= 0.</w:t>
+      <w:proofErr w:type="spellStart"/>
+      <w:r>
+        <w:t>golosDefendidos</w:t>
+      </w:r>
+      <w:proofErr w:type="spellEnd"/>
+      <w:r>
+        <w:t>:</w:t>
+      </w:r>
+      <w:r>
+        <w:t xml:space="preserve"> </w:t>
+      </w:r>
+      <w:r>
+        <w:t xml:space="preserve">restrições </w:t>
+      </w:r>
+      <w:proofErr w:type="spellStart"/>
+      <w:r>
+        <w:t>not</w:t>
+      </w:r>
+      <w:proofErr w:type="spellEnd"/>
+      <w:r>
+        <w:t xml:space="preserve"> </w:t>
+      </w:r>
+      <w:proofErr w:type="spellStart"/>
+      <w:r>
+        <w:t>null</w:t>
+      </w:r>
+      <w:proofErr w:type="spellEnd"/>
+      <w:r>
+        <w:t xml:space="preserve"> e </w:t>
+      </w:r>
+      <w:proofErr w:type="spellStart"/>
+      <w:r>
+        <w:t>check</w:t>
+      </w:r>
+      <w:proofErr w:type="spellEnd"/>
+      <w:r>
+        <w:t xml:space="preserve"> </w:t>
+      </w:r>
+      <w:r>
+        <w:t xml:space="preserve">dado que tem de ser inserido um </w:t>
+      </w:r>
+      <w:proofErr w:type="gramStart"/>
+      <w:r>
+        <w:t>numero</w:t>
+      </w:r>
+      <w:proofErr w:type="gramEnd"/>
+      <w:r>
+        <w:t xml:space="preserve"> &gt;= 0.</w:t>
       </w:r>
     </w:p>
     <w:p>
@@ -3448,17 +6047,51 @@
           <w:numId w:val="9"/>
         </w:numPr>
       </w:pPr>
-      <w:r>
-        <w:t>idArbitro:</w:t>
-      </w:r>
-      <w:r>
-        <w:t xml:space="preserve"> restrição chave (Primary Key) </w:t>
-      </w:r>
-      <w:r>
-        <w:t>e check</w:t>
-      </w:r>
-      <w:r>
-        <w:t>, uma vez que não pode haver 2 arbitros com o mesmo id nem sem id</w:t>
+      <w:proofErr w:type="spellStart"/>
+      <w:r>
+        <w:t>idArbitro</w:t>
+      </w:r>
+      <w:proofErr w:type="spellEnd"/>
+      <w:r>
+        <w:t>:</w:t>
+      </w:r>
+      <w:r>
+        <w:t xml:space="preserve"> restrição chave (</w:t>
+      </w:r>
+      <w:proofErr w:type="spellStart"/>
+      <w:r>
+        <w:t>Primary</w:t>
+      </w:r>
+      <w:proofErr w:type="spellEnd"/>
+      <w:r>
+        <w:t xml:space="preserve"> </w:t>
+      </w:r>
+      <w:proofErr w:type="spellStart"/>
+      <w:r>
+        <w:t>Key</w:t>
+      </w:r>
+      <w:proofErr w:type="spellEnd"/>
+      <w:r>
+        <w:t xml:space="preserve">) </w:t>
+      </w:r>
+      <w:r>
+        <w:t xml:space="preserve">e </w:t>
+      </w:r>
+      <w:proofErr w:type="spellStart"/>
+      <w:r>
+        <w:t>check</w:t>
+      </w:r>
+      <w:proofErr w:type="spellEnd"/>
+      <w:r>
+        <w:t xml:space="preserve">, uma vez que não pode haver 2 </w:t>
+      </w:r>
+      <w:proofErr w:type="spellStart"/>
+      <w:r>
+        <w:t>arbitros</w:t>
+      </w:r>
+      <w:proofErr w:type="spellEnd"/>
+      <w:r>
+        <w:t xml:space="preserve"> com o mesmo id nem sem id</w:t>
       </w:r>
       <w:r>
         <w:t xml:space="preserve"> nem com id não positivo</w:t>
@@ -3475,11 +6108,32 @@
           <w:numId w:val="14"/>
         </w:numPr>
       </w:pPr>
-      <w:r>
-        <w:t>nomeArbitro:</w:t>
-      </w:r>
-      <w:r>
-        <w:t xml:space="preserve"> restrição not null uma vez que todos os árbitros têm de ter um nome.</w:t>
+      <w:proofErr w:type="spellStart"/>
+      <w:r>
+        <w:t>nomeArbitro</w:t>
+      </w:r>
+      <w:proofErr w:type="spellEnd"/>
+      <w:r>
+        <w:t>:</w:t>
+      </w:r>
+      <w:r>
+        <w:t xml:space="preserve"> restrição </w:t>
+      </w:r>
+      <w:proofErr w:type="spellStart"/>
+      <w:r>
+        <w:t>not</w:t>
+      </w:r>
+      <w:proofErr w:type="spellEnd"/>
+      <w:r>
+        <w:t xml:space="preserve"> </w:t>
+      </w:r>
+      <w:proofErr w:type="spellStart"/>
+      <w:r>
+        <w:t>null</w:t>
+      </w:r>
+      <w:proofErr w:type="spellEnd"/>
+      <w:r>
+        <w:t xml:space="preserve"> uma vez que todos os árbitros têm de ter um nome.</w:t>
       </w:r>
     </w:p>
     <w:p>
@@ -3494,11 +6148,29 @@
         <w:t>idade:</w:t>
       </w:r>
       <w:r>
-        <w:t xml:space="preserve"> restrição not null</w:t>
-      </w:r>
-      <w:r>
-        <w:t xml:space="preserve"> e check</w:t>
-      </w:r>
+        <w:t xml:space="preserve"> restrição </w:t>
+      </w:r>
+      <w:proofErr w:type="spellStart"/>
+      <w:r>
+        <w:t>not</w:t>
+      </w:r>
+      <w:proofErr w:type="spellEnd"/>
+      <w:r>
+        <w:t xml:space="preserve"> </w:t>
+      </w:r>
+      <w:proofErr w:type="spellStart"/>
+      <w:r>
+        <w:t>null</w:t>
+      </w:r>
+      <w:proofErr w:type="spellEnd"/>
+      <w:r>
+        <w:t xml:space="preserve"> e </w:t>
+      </w:r>
+      <w:proofErr w:type="spellStart"/>
+      <w:r>
+        <w:t>check</w:t>
+      </w:r>
+      <w:proofErr w:type="spellEnd"/>
       <w:r>
         <w:t xml:space="preserve"> dado que tem de ser inserido um</w:t>
       </w:r>
@@ -3514,11 +6186,48 @@
           <w:numId w:val="14"/>
         </w:numPr>
       </w:pPr>
-      <w:r>
-        <w:t>nivel:</w:t>
-      </w:r>
-      <w:r>
-        <w:t xml:space="preserve"> restrição not null e check dado que tem de ser inserido um numero &gt;= 1 e &lt;= 9.</w:t>
+      <w:proofErr w:type="spellStart"/>
+      <w:r>
+        <w:t>nivel</w:t>
+      </w:r>
+      <w:proofErr w:type="spellEnd"/>
+      <w:r>
+        <w:t>:</w:t>
+      </w:r>
+      <w:r>
+        <w:t xml:space="preserve"> restrição </w:t>
+      </w:r>
+      <w:proofErr w:type="spellStart"/>
+      <w:r>
+        <w:t>not</w:t>
+      </w:r>
+      <w:proofErr w:type="spellEnd"/>
+      <w:r>
+        <w:t xml:space="preserve"> </w:t>
+      </w:r>
+      <w:proofErr w:type="spellStart"/>
+      <w:r>
+        <w:t>null</w:t>
+      </w:r>
+      <w:proofErr w:type="spellEnd"/>
+      <w:r>
+        <w:t xml:space="preserve"> e </w:t>
+      </w:r>
+      <w:proofErr w:type="spellStart"/>
+      <w:r>
+        <w:t>check</w:t>
+      </w:r>
+      <w:proofErr w:type="spellEnd"/>
+      <w:r>
+        <w:t xml:space="preserve"> dado que tem de ser inserido um </w:t>
+      </w:r>
+      <w:proofErr w:type="gramStart"/>
+      <w:r>
+        <w:t>numero</w:t>
+      </w:r>
+      <w:proofErr w:type="gramEnd"/>
+      <w:r>
+        <w:t xml:space="preserve"> &gt;= 1 e &lt;= 9.</w:t>
       </w:r>
     </w:p>
     <w:p>
@@ -3529,11 +6238,30 @@
           <w:bCs/>
         </w:rPr>
       </w:pPr>
-      <w:r>
-        <w:rPr>
-          <w:b/>
-          <w:bCs/>
-        </w:rPr>
+    </w:p>
+    <w:p>
+      <w:pPr>
+        <w:ind w:left="360" w:firstLine="360"/>
+        <w:rPr>
+          <w:b/>
+          <w:bCs/>
+        </w:rPr>
+      </w:pPr>
+    </w:p>
+    <w:p>
+      <w:pPr>
+        <w:ind w:left="360" w:firstLine="360"/>
+        <w:rPr>
+          <w:b/>
+          <w:bCs/>
+        </w:rPr>
+      </w:pPr>
+      <w:r>
+        <w:rPr>
+          <w:b/>
+          <w:bCs/>
+        </w:rPr>
+        <w:lastRenderedPageBreak/>
         <w:t>Jogo</w:t>
       </w:r>
     </w:p>
@@ -3545,14 +6273,35 @@
           <w:numId w:val="15"/>
         </w:numPr>
       </w:pPr>
-      <w:r>
-        <w:t>idJogo:</w:t>
-      </w:r>
-      <w:r>
-        <w:t xml:space="preserve"> </w:t>
-      </w:r>
-      <w:r>
-        <w:t>restrição chave (Primary Key)</w:t>
+      <w:proofErr w:type="spellStart"/>
+      <w:r>
+        <w:t>idJogo</w:t>
+      </w:r>
+      <w:proofErr w:type="spellEnd"/>
+      <w:r>
+        <w:t>:</w:t>
+      </w:r>
+      <w:r>
+        <w:t xml:space="preserve"> </w:t>
+      </w:r>
+      <w:r>
+        <w:t>restrição chave (</w:t>
+      </w:r>
+      <w:proofErr w:type="spellStart"/>
+      <w:r>
+        <w:t>Primary</w:t>
+      </w:r>
+      <w:proofErr w:type="spellEnd"/>
+      <w:r>
+        <w:t xml:space="preserve"> </w:t>
+      </w:r>
+      <w:proofErr w:type="spellStart"/>
+      <w:r>
+        <w:t>Key</w:t>
+      </w:r>
+      <w:proofErr w:type="spellEnd"/>
+      <w:r>
+        <w:t>)</w:t>
       </w:r>
       <w:r>
         <w:t xml:space="preserve">, </w:t>
@@ -3569,11 +6318,32 @@
           <w:numId w:val="15"/>
         </w:numPr>
       </w:pPr>
-      <w:r>
-        <w:t>eliminatoria:</w:t>
-      </w:r>
-      <w:r>
-        <w:t xml:space="preserve"> restrição not null, pois tem de ser inserida a eliminatória atual.</w:t>
+      <w:proofErr w:type="spellStart"/>
+      <w:r>
+        <w:t>eliminatoria</w:t>
+      </w:r>
+      <w:proofErr w:type="spellEnd"/>
+      <w:r>
+        <w:t>:</w:t>
+      </w:r>
+      <w:r>
+        <w:t xml:space="preserve"> restrição </w:t>
+      </w:r>
+      <w:proofErr w:type="spellStart"/>
+      <w:r>
+        <w:t>not</w:t>
+      </w:r>
+      <w:proofErr w:type="spellEnd"/>
+      <w:r>
+        <w:t xml:space="preserve"> </w:t>
+      </w:r>
+      <w:proofErr w:type="spellStart"/>
+      <w:r>
+        <w:t>null</w:t>
+      </w:r>
+      <w:proofErr w:type="spellEnd"/>
+      <w:r>
+        <w:t>, pois tem de ser inserida a eliminatória atual.</w:t>
       </w:r>
     </w:p>
     <w:p>
@@ -3584,17 +6354,54 @@
           <w:numId w:val="15"/>
         </w:numPr>
       </w:pPr>
-      <w:r>
-        <w:t>nGolosVisitada:</w:t>
-      </w:r>
-      <w:r>
-        <w:t xml:space="preserve"> restrição not null</w:t>
-      </w:r>
-      <w:r>
-        <w:t xml:space="preserve"> e check</w:t>
-      </w:r>
-      <w:r>
-        <w:t xml:space="preserve"> dado que tem de ser inserido um numero &gt;= 0.</w:t>
+      <w:proofErr w:type="spellStart"/>
+      <w:r>
+        <w:t>dataJogo</w:t>
+      </w:r>
+      <w:proofErr w:type="spellEnd"/>
+      <w:r>
+        <w:t>:</w:t>
+      </w:r>
+      <w:r>
+        <w:t xml:space="preserve"> restrição </w:t>
+      </w:r>
+      <w:proofErr w:type="spellStart"/>
+      <w:r>
+        <w:t>not</w:t>
+      </w:r>
+      <w:proofErr w:type="spellEnd"/>
+      <w:r>
+        <w:t xml:space="preserve"> </w:t>
+      </w:r>
+      <w:proofErr w:type="spellStart"/>
+      <w:r>
+        <w:t>null</w:t>
+      </w:r>
+      <w:proofErr w:type="spellEnd"/>
+      <w:r>
+        <w:t>, pois o jogo tem de ter uma data.</w:t>
+      </w:r>
+    </w:p>
+    <w:p>
+      <w:pPr>
+        <w:rPr>
+          <w:b/>
+          <w:bCs/>
+        </w:rPr>
+      </w:pPr>
+      <w:r>
+        <w:rPr>
+          <w:b/>
+          <w:bCs/>
+        </w:rPr>
+        <w:tab/>
+      </w:r>
+      <w:r>
+        <w:rPr>
+          <w:b/>
+          <w:bCs/>
+        </w:rPr>
+        <w:t>Treinador</w:t>
       </w:r>
     </w:p>
     <w:p>
@@ -3602,23 +6409,43 @@
         <w:pStyle w:val="ListParagraph"/>
         <w:numPr>
           <w:ilvl w:val="0"/>
-          <w:numId w:val="15"/>
+          <w:numId w:val="20"/>
         </w:numPr>
       </w:pPr>
-      <w:r>
-        <w:t>nGolosVisitante:</w:t>
-      </w:r>
-      <w:r>
-        <w:t xml:space="preserve"> </w:t>
-      </w:r>
-      <w:r>
-        <w:t>restrição not null</w:t>
-      </w:r>
-      <w:r>
-        <w:t xml:space="preserve"> e check</w:t>
-      </w:r>
-      <w:r>
-        <w:t xml:space="preserve"> dado que tem de ser inserido um numero &gt;= 0.</w:t>
+      <w:proofErr w:type="spellStart"/>
+      <w:r>
+        <w:t>idTreinador</w:t>
+      </w:r>
+      <w:proofErr w:type="spellEnd"/>
+      <w:r>
+        <w:t>: restrição chave (</w:t>
+      </w:r>
+      <w:proofErr w:type="spellStart"/>
+      <w:r>
+        <w:t>Primary</w:t>
+      </w:r>
+      <w:proofErr w:type="spellEnd"/>
+      <w:r>
+        <w:t xml:space="preserve"> </w:t>
+      </w:r>
+      <w:proofErr w:type="spellStart"/>
+      <w:r>
+        <w:t>Key</w:t>
+      </w:r>
+      <w:proofErr w:type="spellEnd"/>
+      <w:r>
+        <w:t xml:space="preserve">), dado que não </w:t>
+      </w:r>
+      <w:proofErr w:type="gramStart"/>
+      <w:r>
+        <w:t>podem haver</w:t>
+      </w:r>
+      <w:proofErr w:type="gramEnd"/>
+      <w:r>
+        <w:t xml:space="preserve"> 2 treinadores com o mesmo id</w:t>
+      </w:r>
+      <w:r>
+        <w:t>.</w:t>
       </w:r>
     </w:p>
     <w:p>
@@ -3626,25 +6453,146 @@
         <w:pStyle w:val="ListParagraph"/>
         <w:numPr>
           <w:ilvl w:val="0"/>
-          <w:numId w:val="15"/>
+          <w:numId w:val="20"/>
         </w:numPr>
       </w:pPr>
-      <w:r>
-        <w:lastRenderedPageBreak/>
-        <w:t>dataJogo:</w:t>
-      </w:r>
-      <w:r>
-        <w:t xml:space="preserve"> restrição not null, pois o jogo tem de ter uma data.</w:t>
-      </w:r>
-    </w:p>
-    <w:p>
-      <w:r>
-        <w:rPr>
-          <w:b/>
-          <w:bCs/>
-        </w:rPr>
-        <w:tab/>
-      </w:r>
+      <w:proofErr w:type="spellStart"/>
+      <w:r>
+        <w:t>nomeTreinador</w:t>
+      </w:r>
+      <w:proofErr w:type="spellEnd"/>
+      <w:r>
+        <w:t xml:space="preserve">: restrição </w:t>
+      </w:r>
+      <w:proofErr w:type="spellStart"/>
+      <w:r>
+        <w:t>not</w:t>
+      </w:r>
+      <w:proofErr w:type="spellEnd"/>
+      <w:r>
+        <w:t xml:space="preserve"> </w:t>
+      </w:r>
+      <w:proofErr w:type="spellStart"/>
+      <w:r>
+        <w:t>null</w:t>
+      </w:r>
+      <w:proofErr w:type="spellEnd"/>
+      <w:r>
+        <w:t xml:space="preserve">, dado que um nome não pode ser </w:t>
+      </w:r>
+      <w:proofErr w:type="spellStart"/>
+      <w:r>
+        <w:t>null</w:t>
+      </w:r>
+      <w:proofErr w:type="spellEnd"/>
+    </w:p>
+    <w:p>
+      <w:pPr>
+        <w:ind w:left="360" w:firstLine="360"/>
+        <w:rPr>
+          <w:b/>
+          <w:bCs/>
+        </w:rPr>
+      </w:pPr>
+      <w:proofErr w:type="spellStart"/>
+      <w:r>
+        <w:rPr>
+          <w:b/>
+          <w:bCs/>
+        </w:rPr>
+        <w:t>Estadio</w:t>
+      </w:r>
+      <w:proofErr w:type="spellEnd"/>
+    </w:p>
+    <w:p>
+      <w:pPr>
+        <w:pStyle w:val="ListParagraph"/>
+        <w:numPr>
+          <w:ilvl w:val="0"/>
+          <w:numId w:val="21"/>
+        </w:numPr>
+      </w:pPr>
+      <w:proofErr w:type="spellStart"/>
+      <w:r>
+        <w:t>idEstadio</w:t>
+      </w:r>
+      <w:proofErr w:type="spellEnd"/>
+      <w:r>
+        <w:t>: restrição chave (</w:t>
+      </w:r>
+      <w:proofErr w:type="spellStart"/>
+      <w:r>
+        <w:t>Primary</w:t>
+      </w:r>
+      <w:proofErr w:type="spellEnd"/>
+      <w:r>
+        <w:t xml:space="preserve"> </w:t>
+      </w:r>
+      <w:proofErr w:type="spellStart"/>
+      <w:r>
+        <w:t>Key</w:t>
+      </w:r>
+      <w:proofErr w:type="spellEnd"/>
+      <w:r>
+        <w:t>), dado que não podem existir 2 estádios com o mesmo id.</w:t>
+      </w:r>
+    </w:p>
+    <w:p>
+      <w:pPr>
+        <w:pStyle w:val="ListParagraph"/>
+        <w:numPr>
+          <w:ilvl w:val="0"/>
+          <w:numId w:val="21"/>
+        </w:numPr>
+      </w:pPr>
+      <w:proofErr w:type="spellStart"/>
+      <w:r>
+        <w:t>nomeEstadio</w:t>
+      </w:r>
+      <w:proofErr w:type="spellEnd"/>
+      <w:r>
+        <w:t xml:space="preserve">: restrição </w:t>
+      </w:r>
+      <w:proofErr w:type="spellStart"/>
+      <w:r>
+        <w:t>not</w:t>
+      </w:r>
+      <w:proofErr w:type="spellEnd"/>
+      <w:r>
+        <w:t xml:space="preserve"> </w:t>
+      </w:r>
+      <w:proofErr w:type="spellStart"/>
+      <w:r>
+        <w:t>null</w:t>
+      </w:r>
+      <w:proofErr w:type="spellEnd"/>
+      <w:r>
+        <w:t xml:space="preserve">, uma vez que tem de ser inserido um nome e não pode ser </w:t>
+      </w:r>
+      <w:proofErr w:type="spellStart"/>
+      <w:r>
+        <w:t>null</w:t>
+      </w:r>
+      <w:proofErr w:type="spellEnd"/>
+      <w:r>
+        <w:t>.</w:t>
+      </w:r>
+    </w:p>
+    <w:p>
+      <w:pPr>
+        <w:ind w:left="360" w:firstLine="360"/>
+      </w:pPr>
+    </w:p>
+    <w:p>
+      <w:pPr>
+        <w:pStyle w:val="ListParagraph"/>
+        <w:ind w:left="1440" w:firstLine="0"/>
+      </w:pPr>
+    </w:p>
+    <w:p>
+      <w:pPr>
+        <w:ind w:left="0" w:firstLine="0"/>
+      </w:pPr>
     </w:p>
     <w:sectPr>
       <w:pgSz w:w="11906" w:h="16838"/>
@@ -4204,7 +7152,7 @@
   <w:abstractNum w:abstractNumId="2" w15:restartNumberingAfterBreak="0">
     <w:nsid w:val="0AAA57B4"/>
     <w:multiLevelType w:val="hybridMultilevel"/>
-    <w:tmpl w:val="F6140C06"/>
+    <w:tmpl w:val="0352C890"/>
     <w:lvl w:ilvl="0" w:tplc="08160001">
       <w:start w:val="1"/>
       <w:numFmt w:val="bullet"/>
@@ -5757,6 +8705,232 @@
     </w:lvl>
   </w:abstractNum>
   <w:abstractNum w:abstractNumId="16" w15:restartNumberingAfterBreak="0">
+    <w:nsid w:val="57FA4F0C"/>
+    <w:multiLevelType w:val="hybridMultilevel"/>
+    <w:tmpl w:val="66CE833E"/>
+    <w:lvl w:ilvl="0" w:tplc="08160003">
+      <w:start w:val="1"/>
+      <w:numFmt w:val="bullet"/>
+      <w:lvlText w:val="o"/>
+      <w:lvlJc w:val="left"/>
+      <w:pPr>
+        <w:ind w:left="1440" w:hanging="360"/>
+      </w:pPr>
+      <w:rPr>
+        <w:rFonts w:ascii="Courier New" w:hAnsi="Courier New" w:cs="Courier New" w:hint="default"/>
+      </w:rPr>
+    </w:lvl>
+    <w:lvl w:ilvl="1" w:tplc="08160003" w:tentative="1">
+      <w:start w:val="1"/>
+      <w:numFmt w:val="bullet"/>
+      <w:lvlText w:val="o"/>
+      <w:lvlJc w:val="left"/>
+      <w:pPr>
+        <w:ind w:left="2160" w:hanging="360"/>
+      </w:pPr>
+      <w:rPr>
+        <w:rFonts w:ascii="Courier New" w:hAnsi="Courier New" w:cs="Courier New" w:hint="default"/>
+      </w:rPr>
+    </w:lvl>
+    <w:lvl w:ilvl="2" w:tplc="08160005" w:tentative="1">
+      <w:start w:val="1"/>
+      <w:numFmt w:val="bullet"/>
+      <w:lvlText w:val=""/>
+      <w:lvlJc w:val="left"/>
+      <w:pPr>
+        <w:ind w:left="2880" w:hanging="360"/>
+      </w:pPr>
+      <w:rPr>
+        <w:rFonts w:ascii="Wingdings" w:hAnsi="Wingdings" w:hint="default"/>
+      </w:rPr>
+    </w:lvl>
+    <w:lvl w:ilvl="3" w:tplc="08160001" w:tentative="1">
+      <w:start w:val="1"/>
+      <w:numFmt w:val="bullet"/>
+      <w:lvlText w:val=""/>
+      <w:lvlJc w:val="left"/>
+      <w:pPr>
+        <w:ind w:left="3600" w:hanging="360"/>
+      </w:pPr>
+      <w:rPr>
+        <w:rFonts w:ascii="Symbol" w:hAnsi="Symbol" w:hint="default"/>
+      </w:rPr>
+    </w:lvl>
+    <w:lvl w:ilvl="4" w:tplc="08160003" w:tentative="1">
+      <w:start w:val="1"/>
+      <w:numFmt w:val="bullet"/>
+      <w:lvlText w:val="o"/>
+      <w:lvlJc w:val="left"/>
+      <w:pPr>
+        <w:ind w:left="4320" w:hanging="360"/>
+      </w:pPr>
+      <w:rPr>
+        <w:rFonts w:ascii="Courier New" w:hAnsi="Courier New" w:cs="Courier New" w:hint="default"/>
+      </w:rPr>
+    </w:lvl>
+    <w:lvl w:ilvl="5" w:tplc="08160005" w:tentative="1">
+      <w:start w:val="1"/>
+      <w:numFmt w:val="bullet"/>
+      <w:lvlText w:val=""/>
+      <w:lvlJc w:val="left"/>
+      <w:pPr>
+        <w:ind w:left="5040" w:hanging="360"/>
+      </w:pPr>
+      <w:rPr>
+        <w:rFonts w:ascii="Wingdings" w:hAnsi="Wingdings" w:hint="default"/>
+      </w:rPr>
+    </w:lvl>
+    <w:lvl w:ilvl="6" w:tplc="08160001" w:tentative="1">
+      <w:start w:val="1"/>
+      <w:numFmt w:val="bullet"/>
+      <w:lvlText w:val=""/>
+      <w:lvlJc w:val="left"/>
+      <w:pPr>
+        <w:ind w:left="5760" w:hanging="360"/>
+      </w:pPr>
+      <w:rPr>
+        <w:rFonts w:ascii="Symbol" w:hAnsi="Symbol" w:hint="default"/>
+      </w:rPr>
+    </w:lvl>
+    <w:lvl w:ilvl="7" w:tplc="08160003" w:tentative="1">
+      <w:start w:val="1"/>
+      <w:numFmt w:val="bullet"/>
+      <w:lvlText w:val="o"/>
+      <w:lvlJc w:val="left"/>
+      <w:pPr>
+        <w:ind w:left="6480" w:hanging="360"/>
+      </w:pPr>
+      <w:rPr>
+        <w:rFonts w:ascii="Courier New" w:hAnsi="Courier New" w:cs="Courier New" w:hint="default"/>
+      </w:rPr>
+    </w:lvl>
+    <w:lvl w:ilvl="8" w:tplc="08160005" w:tentative="1">
+      <w:start w:val="1"/>
+      <w:numFmt w:val="bullet"/>
+      <w:lvlText w:val=""/>
+      <w:lvlJc w:val="left"/>
+      <w:pPr>
+        <w:ind w:left="7200" w:hanging="360"/>
+      </w:pPr>
+      <w:rPr>
+        <w:rFonts w:ascii="Wingdings" w:hAnsi="Wingdings" w:hint="default"/>
+      </w:rPr>
+    </w:lvl>
+  </w:abstractNum>
+  <w:abstractNum w:abstractNumId="17" w15:restartNumberingAfterBreak="0">
+    <w:nsid w:val="5BAB7181"/>
+    <w:multiLevelType w:val="hybridMultilevel"/>
+    <w:tmpl w:val="4F8E87F2"/>
+    <w:lvl w:ilvl="0" w:tplc="08160003">
+      <w:start w:val="1"/>
+      <w:numFmt w:val="bullet"/>
+      <w:lvlText w:val="o"/>
+      <w:lvlJc w:val="left"/>
+      <w:pPr>
+        <w:ind w:left="1440" w:hanging="360"/>
+      </w:pPr>
+      <w:rPr>
+        <w:rFonts w:ascii="Courier New" w:hAnsi="Courier New" w:cs="Courier New" w:hint="default"/>
+      </w:rPr>
+    </w:lvl>
+    <w:lvl w:ilvl="1" w:tplc="08160003" w:tentative="1">
+      <w:start w:val="1"/>
+      <w:numFmt w:val="bullet"/>
+      <w:lvlText w:val="o"/>
+      <w:lvlJc w:val="left"/>
+      <w:pPr>
+        <w:ind w:left="2160" w:hanging="360"/>
+      </w:pPr>
+      <w:rPr>
+        <w:rFonts w:ascii="Courier New" w:hAnsi="Courier New" w:cs="Courier New" w:hint="default"/>
+      </w:rPr>
+    </w:lvl>
+    <w:lvl w:ilvl="2" w:tplc="08160005" w:tentative="1">
+      <w:start w:val="1"/>
+      <w:numFmt w:val="bullet"/>
+      <w:lvlText w:val=""/>
+      <w:lvlJc w:val="left"/>
+      <w:pPr>
+        <w:ind w:left="2880" w:hanging="360"/>
+      </w:pPr>
+      <w:rPr>
+        <w:rFonts w:ascii="Wingdings" w:hAnsi="Wingdings" w:hint="default"/>
+      </w:rPr>
+    </w:lvl>
+    <w:lvl w:ilvl="3" w:tplc="08160001" w:tentative="1">
+      <w:start w:val="1"/>
+      <w:numFmt w:val="bullet"/>
+      <w:lvlText w:val=""/>
+      <w:lvlJc w:val="left"/>
+      <w:pPr>
+        <w:ind w:left="3600" w:hanging="360"/>
+      </w:pPr>
+      <w:rPr>
+        <w:rFonts w:ascii="Symbol" w:hAnsi="Symbol" w:hint="default"/>
+      </w:rPr>
+    </w:lvl>
+    <w:lvl w:ilvl="4" w:tplc="08160003" w:tentative="1">
+      <w:start w:val="1"/>
+      <w:numFmt w:val="bullet"/>
+      <w:lvlText w:val="o"/>
+      <w:lvlJc w:val="left"/>
+      <w:pPr>
+        <w:ind w:left="4320" w:hanging="360"/>
+      </w:pPr>
+      <w:rPr>
+        <w:rFonts w:ascii="Courier New" w:hAnsi="Courier New" w:cs="Courier New" w:hint="default"/>
+      </w:rPr>
+    </w:lvl>
+    <w:lvl w:ilvl="5" w:tplc="08160005" w:tentative="1">
+      <w:start w:val="1"/>
+      <w:numFmt w:val="bullet"/>
+      <w:lvlText w:val=""/>
+      <w:lvlJc w:val="left"/>
+      <w:pPr>
+        <w:ind w:left="5040" w:hanging="360"/>
+      </w:pPr>
+      <w:rPr>
+        <w:rFonts w:ascii="Wingdings" w:hAnsi="Wingdings" w:hint="default"/>
+      </w:rPr>
+    </w:lvl>
+    <w:lvl w:ilvl="6" w:tplc="08160001" w:tentative="1">
+      <w:start w:val="1"/>
+      <w:numFmt w:val="bullet"/>
+      <w:lvlText w:val=""/>
+      <w:lvlJc w:val="left"/>
+      <w:pPr>
+        <w:ind w:left="5760" w:hanging="360"/>
+      </w:pPr>
+      <w:rPr>
+        <w:rFonts w:ascii="Symbol" w:hAnsi="Symbol" w:hint="default"/>
+      </w:rPr>
+    </w:lvl>
+    <w:lvl w:ilvl="7" w:tplc="08160003" w:tentative="1">
+      <w:start w:val="1"/>
+      <w:numFmt w:val="bullet"/>
+      <w:lvlText w:val="o"/>
+      <w:lvlJc w:val="left"/>
+      <w:pPr>
+        <w:ind w:left="6480" w:hanging="360"/>
+      </w:pPr>
+      <w:rPr>
+        <w:rFonts w:ascii="Courier New" w:hAnsi="Courier New" w:cs="Courier New" w:hint="default"/>
+      </w:rPr>
+    </w:lvl>
+    <w:lvl w:ilvl="8" w:tplc="08160005" w:tentative="1">
+      <w:start w:val="1"/>
+      <w:numFmt w:val="bullet"/>
+      <w:lvlText w:val=""/>
+      <w:lvlJc w:val="left"/>
+      <w:pPr>
+        <w:ind w:left="7200" w:hanging="360"/>
+      </w:pPr>
+      <w:rPr>
+        <w:rFonts w:ascii="Wingdings" w:hAnsi="Wingdings" w:hint="default"/>
+      </w:rPr>
+    </w:lvl>
+  </w:abstractNum>
+  <w:abstractNum w:abstractNumId="18" w15:restartNumberingAfterBreak="0">
     <w:nsid w:val="609C17FD"/>
     <w:multiLevelType w:val="multilevel"/>
     <w:tmpl w:val="D206C9FE"/>
@@ -5869,10 +9043,10 @@
       </w:rPr>
     </w:lvl>
   </w:abstractNum>
-  <w:abstractNum w:abstractNumId="17" w15:restartNumberingAfterBreak="0">
+  <w:abstractNum w:abstractNumId="19" w15:restartNumberingAfterBreak="0">
     <w:nsid w:val="66EB01DC"/>
     <w:multiLevelType w:val="hybridMultilevel"/>
-    <w:tmpl w:val="45C05268"/>
+    <w:tmpl w:val="E1C8595A"/>
     <w:lvl w:ilvl="0" w:tplc="08160003">
       <w:start w:val="1"/>
       <w:numFmt w:val="bullet"/>
@@ -5982,7 +9156,7 @@
       </w:rPr>
     </w:lvl>
   </w:abstractNum>
-  <w:abstractNum w:abstractNumId="18" w15:restartNumberingAfterBreak="0">
+  <w:abstractNum w:abstractNumId="20" w15:restartNumberingAfterBreak="0">
     <w:nsid w:val="72917E70"/>
     <w:multiLevelType w:val="hybridMultilevel"/>
     <w:tmpl w:val="AD3A21F4"/>
@@ -6108,7 +9282,7 @@
     <w:abstractNumId w:val="9"/>
   </w:num>
   <w:num w:numId="5" w16cid:durableId="576480762">
-    <w:abstractNumId w:val="16"/>
+    <w:abstractNumId w:val="18"/>
   </w:num>
   <w:num w:numId="6" w16cid:durableId="224920079">
     <w:abstractNumId w:val="8"/>
@@ -6126,13 +9300,13 @@
     <w:abstractNumId w:val="4"/>
   </w:num>
   <w:num w:numId="11" w16cid:durableId="160238594">
-    <w:abstractNumId w:val="17"/>
+    <w:abstractNumId w:val="19"/>
   </w:num>
   <w:num w:numId="12" w16cid:durableId="835727173">
     <w:abstractNumId w:val="5"/>
   </w:num>
   <w:num w:numId="13" w16cid:durableId="1830362786">
-    <w:abstractNumId w:val="18"/>
+    <w:abstractNumId w:val="20"/>
   </w:num>
   <w:num w:numId="14" w16cid:durableId="1055198254">
     <w:abstractNumId w:val="0"/>
@@ -6151,6 +9325,12 @@
   </w:num>
   <w:num w:numId="19" w16cid:durableId="49156791">
     <w:abstractNumId w:val="7"/>
+  </w:num>
+  <w:num w:numId="20" w16cid:durableId="1734739035">
+    <w:abstractNumId w:val="16"/>
+  </w:num>
+  <w:num w:numId="21" w16cid:durableId="1454866142">
+    <w:abstractNumId w:val="17"/>
   </w:num>
 </w:numbering>
 </file>

--- a/Relatorio BD.docx
+++ b/Relatorio BD.docx
@@ -1236,10 +1236,10 @@
           <w:szCs w:val="18"/>
         </w:rPr>
         <w:drawing>
-          <wp:inline distT="0" distB="0" distL="0" distR="0" wp14:anchorId="3F2C37A2" wp14:editId="1464D751">
-            <wp:extent cx="5724525" cy="5534025"/>
+          <wp:inline distT="0" distB="0" distL="0" distR="0" wp14:anchorId="1885D8E8" wp14:editId="351BAF31">
+            <wp:extent cx="5724525" cy="5686425"/>
             <wp:effectExtent l="0" t="0" r="9525" b="9525"/>
-            <wp:docPr id="1" name="Picture 1"/>
+            <wp:docPr id="2" name="Picture 2"/>
             <wp:cNvGraphicFramePr>
               <a:graphicFrameLocks xmlns:a="http://schemas.openxmlformats.org/drawingml/2006/main" noChangeAspect="1"/>
             </wp:cNvGraphicFramePr>
@@ -1268,7 +1268,7 @@
                   <pic:spPr bwMode="auto">
                     <a:xfrm>
                       <a:off x="0" y="0"/>
-                      <a:ext cx="5724525" cy="5534025"/>
+                      <a:ext cx="5724525" cy="5686425"/>
                     </a:xfrm>
                     <a:prstGeom prst="rect">
                       <a:avLst/>
@@ -1332,7 +1332,6 @@
         <w:ind w:hanging="30"/>
       </w:pPr>
       <w:r>
-        <w:lastRenderedPageBreak/>
         <w:t xml:space="preserve">3. </w:t>
       </w:r>
       <w:r>
@@ -1709,6 +1708,14 @@
       </w:r>
       <w:proofErr w:type="spellEnd"/>
       <w:r>
+        <w:t xml:space="preserve">, capacidade, </w:t>
+      </w:r>
+      <w:proofErr w:type="spellStart"/>
+      <w:r>
+        <w:t>anoInauguracao</w:t>
+      </w:r>
+      <w:proofErr w:type="spellEnd"/>
+      <w:r>
         <w:t>)</w:t>
       </w:r>
     </w:p>
@@ -1956,6 +1963,25 @@
         <w:t>golosVisitante</w:t>
       </w:r>
       <w:proofErr w:type="spellEnd"/>
+      <w:r>
+        <w:t xml:space="preserve">, </w:t>
+      </w:r>
+      <w:proofErr w:type="spellStart"/>
+      <w:r>
+        <w:t>idEquipa</w:t>
+      </w:r>
+      <w:proofErr w:type="spellEnd"/>
+      <w:r>
+        <w:t xml:space="preserve">-&gt;Equipa, </w:t>
+      </w:r>
+      <w:proofErr w:type="spellStart"/>
+      <w:r>
+        <w:t>idJogo</w:t>
+      </w:r>
+      <w:proofErr w:type="spellEnd"/>
+      <w:r>
+        <w:t>-&gt;Jogo</w:t>
+      </w:r>
       <w:r>
         <w:t>)</w:t>
       </w:r>
@@ -2003,19 +2029,12 @@
         <w:ind w:left="0"/>
       </w:pPr>
     </w:p>
-    <w:p/>
     <w:p>
       <w:pPr>
         <w:pStyle w:val="Heading1"/>
         <w:ind w:left="0"/>
       </w:pPr>
       <w:bookmarkStart w:id="12" w:name="_Toc119704635"/>
-    </w:p>
-    <w:p>
-      <w:pPr>
-        <w:pStyle w:val="Heading1"/>
-        <w:ind w:left="0"/>
-      </w:pPr>
       <w:r>
         <w:lastRenderedPageBreak/>
         <w:t xml:space="preserve">4. </w:t>
@@ -2508,10 +2527,7 @@
       </w:r>
       <w:proofErr w:type="spellEnd"/>
       <w:r>
-        <w:t>,</w:t>
-      </w:r>
-      <w:r>
-        <w:t xml:space="preserve"> </w:t>
+        <w:t xml:space="preserve">, </w:t>
       </w:r>
       <w:proofErr w:type="spellStart"/>
       <w:r>
@@ -2523,10 +2539,7 @@
       </w:r>
       <w:proofErr w:type="spellStart"/>
       <w:r>
-        <w:t>classific</w:t>
-      </w:r>
-      <w:r>
-        <w:t>acao</w:t>
+        <w:t>classificacao</w:t>
       </w:r>
       <w:proofErr w:type="spellEnd"/>
       <w:r>
@@ -3474,6 +3487,14 @@
       </w:r>
       <w:proofErr w:type="spellEnd"/>
       <w:r>
+        <w:t xml:space="preserve">, capacidade, </w:t>
+      </w:r>
+      <w:proofErr w:type="spellStart"/>
+      <w:r>
+        <w:t>anoInauguracao</w:t>
+      </w:r>
+      <w:proofErr w:type="spellEnd"/>
+      <w:r>
         <w:t>)</w:t>
       </w:r>
     </w:p>
@@ -3517,6 +3538,14 @@
       <w:proofErr w:type="spellStart"/>
       <w:r>
         <w:t>nomeEstadio</w:t>
+      </w:r>
+      <w:proofErr w:type="spellEnd"/>
+      <w:r>
+        <w:t xml:space="preserve">, capacidade, </w:t>
+      </w:r>
+      <w:proofErr w:type="spellStart"/>
+      <w:r>
+        <w:t>anoInauguracao</w:t>
       </w:r>
       <w:proofErr w:type="spellEnd"/>
     </w:p>
@@ -3551,10 +3580,7 @@
         <w:tab/>
       </w:r>
       <w:r>
-        <w:t xml:space="preserve">BCNF: </w:t>
-      </w:r>
-      <w:r>
-        <w:t xml:space="preserve">Sim, uma vez que existe uma </w:t>
+        <w:t xml:space="preserve">BCNF: Sim, uma vez que existe uma </w:t>
       </w:r>
       <w:proofErr w:type="spellStart"/>
       <w:r>
@@ -3806,11 +3832,479 @@
     </w:p>
     <w:p>
       <w:pPr>
+        <w:ind w:left="0" w:firstLine="360"/>
+        <w:jc w:val="left"/>
+      </w:pPr>
+    </w:p>
+    <w:p>
+      <w:pPr>
+        <w:pStyle w:val="ListParagraph"/>
+        <w:numPr>
+          <w:ilvl w:val="0"/>
+          <w:numId w:val="9"/>
+        </w:numPr>
+        <w:jc w:val="left"/>
+        <w:rPr>
+          <w:highlight w:val="yellow"/>
+        </w:rPr>
+      </w:pPr>
+      <w:proofErr w:type="spellStart"/>
+      <w:r>
+        <w:rPr>
+          <w:b/>
+          <w:bCs/>
+          <w:highlight w:val="yellow"/>
+        </w:rPr>
+        <w:t>EstatisticasJogador</w:t>
+      </w:r>
+      <w:proofErr w:type="spellEnd"/>
+      <w:r>
+        <w:rPr>
+          <w:highlight w:val="yellow"/>
+        </w:rPr>
+        <w:t>(</w:t>
+      </w:r>
+      <w:proofErr w:type="spellStart"/>
+      <w:r>
+        <w:rPr>
+          <w:highlight w:val="yellow"/>
+        </w:rPr>
+        <w:t>golosMarcados</w:t>
+      </w:r>
+      <w:proofErr w:type="spellEnd"/>
+      <w:r>
+        <w:rPr>
+          <w:highlight w:val="yellow"/>
+        </w:rPr>
+        <w:t xml:space="preserve">, assistências, </w:t>
+      </w:r>
+      <w:proofErr w:type="spellStart"/>
+      <w:r>
+        <w:rPr>
+          <w:highlight w:val="yellow"/>
+        </w:rPr>
+        <w:t>passesRealizados</w:t>
+      </w:r>
+      <w:proofErr w:type="spellEnd"/>
+      <w:r>
+        <w:rPr>
+          <w:highlight w:val="yellow"/>
+        </w:rPr>
+        <w:t xml:space="preserve">, </w:t>
+      </w:r>
+      <w:proofErr w:type="spellStart"/>
+      <w:r>
+        <w:rPr>
+          <w:highlight w:val="yellow"/>
+        </w:rPr>
+        <w:t>cortesRealizados</w:t>
+      </w:r>
+      <w:proofErr w:type="spellEnd"/>
+      <w:r>
+        <w:rPr>
+          <w:highlight w:val="yellow"/>
+        </w:rPr>
+        <w:t xml:space="preserve">, </w:t>
+      </w:r>
+      <w:proofErr w:type="spellStart"/>
+      <w:r>
+        <w:rPr>
+          <w:highlight w:val="yellow"/>
+        </w:rPr>
+        <w:t>cartoesAmarelos</w:t>
+      </w:r>
+      <w:proofErr w:type="spellEnd"/>
+      <w:r>
+        <w:rPr>
+          <w:highlight w:val="yellow"/>
+        </w:rPr>
+        <w:t xml:space="preserve">, </w:t>
+      </w:r>
+      <w:proofErr w:type="spellStart"/>
+      <w:r>
+        <w:rPr>
+          <w:highlight w:val="yellow"/>
+        </w:rPr>
+        <w:t>cartoesVermelhos</w:t>
+      </w:r>
+      <w:proofErr w:type="spellEnd"/>
+      <w:r>
+        <w:rPr>
+          <w:highlight w:val="yellow"/>
+        </w:rPr>
+        <w:t xml:space="preserve">, </w:t>
+      </w:r>
+      <w:proofErr w:type="spellStart"/>
+      <w:r>
+        <w:rPr>
+          <w:highlight w:val="yellow"/>
+        </w:rPr>
+        <w:t>faltasCometidas</w:t>
+      </w:r>
+      <w:proofErr w:type="spellEnd"/>
+      <w:r>
+        <w:rPr>
+          <w:highlight w:val="yellow"/>
+        </w:rPr>
+        <w:t xml:space="preserve">, </w:t>
+      </w:r>
+      <w:proofErr w:type="spellStart"/>
+      <w:r>
+        <w:rPr>
+          <w:highlight w:val="yellow"/>
+        </w:rPr>
+        <w:t>golosDefendidos</w:t>
+      </w:r>
+      <w:proofErr w:type="spellEnd"/>
+      <w:r>
+        <w:rPr>
+          <w:highlight w:val="yellow"/>
+        </w:rPr>
+        <w:t xml:space="preserve">, </w:t>
+      </w:r>
+      <w:proofErr w:type="spellStart"/>
+      <w:r>
+        <w:rPr>
+          <w:highlight w:val="yellow"/>
+        </w:rPr>
+        <w:t>idJogador</w:t>
+      </w:r>
+      <w:proofErr w:type="spellEnd"/>
+      <w:r>
+        <w:rPr>
+          <w:highlight w:val="yellow"/>
+        </w:rPr>
+        <w:t xml:space="preserve">-&gt;Jogador, </w:t>
+      </w:r>
+      <w:proofErr w:type="spellStart"/>
+      <w:r>
+        <w:rPr>
+          <w:highlight w:val="yellow"/>
+        </w:rPr>
+        <w:t>idJogo</w:t>
+      </w:r>
+      <w:proofErr w:type="spellEnd"/>
+      <w:r>
+        <w:rPr>
+          <w:highlight w:val="yellow"/>
+        </w:rPr>
+        <w:t>-&gt;Jogo)</w:t>
+      </w:r>
+    </w:p>
+    <w:p>
+      <w:pPr>
+        <w:pStyle w:val="ListParagraph"/>
+        <w:ind w:left="1440" w:firstLine="0"/>
+        <w:jc w:val="left"/>
+        <w:rPr>
+          <w:b/>
+          <w:bCs/>
+          <w:highlight w:val="yellow"/>
+        </w:rPr>
+      </w:pPr>
+      <w:proofErr w:type="spellStart"/>
+      <w:r>
+        <w:rPr>
+          <w:b/>
+          <w:bCs/>
+          <w:highlight w:val="yellow"/>
+        </w:rPr>
+        <w:t>FDs</w:t>
+      </w:r>
+      <w:proofErr w:type="spellEnd"/>
+      <w:r>
+        <w:rPr>
+          <w:b/>
+          <w:bCs/>
+          <w:highlight w:val="yellow"/>
+        </w:rPr>
+        <w:t>: -</w:t>
+      </w:r>
+    </w:p>
+    <w:p>
+      <w:pPr>
+        <w:pStyle w:val="ListParagraph"/>
+        <w:ind w:left="1440" w:firstLine="0"/>
+        <w:jc w:val="left"/>
+        <w:rPr>
+          <w:b/>
+          <w:bCs/>
+          <w:highlight w:val="yellow"/>
+        </w:rPr>
+      </w:pPr>
+      <w:r>
+        <w:rPr>
+          <w:b/>
+          <w:bCs/>
+          <w:highlight w:val="yellow"/>
+        </w:rPr>
+        <w:t>Formas Normais:</w:t>
+      </w:r>
+    </w:p>
+    <w:p>
+      <w:pPr>
+        <w:pStyle w:val="ListParagraph"/>
+        <w:numPr>
+          <w:ilvl w:val="0"/>
+          <w:numId w:val="9"/>
+        </w:numPr>
+        <w:rPr>
+          <w:highlight w:val="yellow"/>
+        </w:rPr>
+      </w:pPr>
+      <w:proofErr w:type="spellStart"/>
+      <w:r>
+        <w:rPr>
+          <w:b/>
+          <w:bCs/>
+          <w:highlight w:val="yellow"/>
+        </w:rPr>
+        <w:t>EstatisticasDeJogo</w:t>
+      </w:r>
+      <w:proofErr w:type="spellEnd"/>
+      <w:r>
+        <w:rPr>
+          <w:highlight w:val="yellow"/>
+        </w:rPr>
+        <w:t>(</w:t>
+      </w:r>
+      <w:proofErr w:type="spellStart"/>
+      <w:r>
+        <w:rPr>
+          <w:highlight w:val="yellow"/>
+        </w:rPr>
+        <w:t>nFaltasVisitada</w:t>
+      </w:r>
+      <w:proofErr w:type="spellEnd"/>
+      <w:r>
+        <w:rPr>
+          <w:highlight w:val="yellow"/>
+        </w:rPr>
+        <w:t xml:space="preserve">, </w:t>
+      </w:r>
+      <w:proofErr w:type="spellStart"/>
+      <w:r>
+        <w:rPr>
+          <w:highlight w:val="yellow"/>
+        </w:rPr>
+        <w:t>nFaltasVisitante</w:t>
+      </w:r>
+      <w:proofErr w:type="spellEnd"/>
+      <w:r>
+        <w:rPr>
+          <w:highlight w:val="yellow"/>
+        </w:rPr>
+        <w:t xml:space="preserve">, </w:t>
+      </w:r>
+      <w:proofErr w:type="spellStart"/>
+      <w:r>
+        <w:rPr>
+          <w:highlight w:val="yellow"/>
+        </w:rPr>
+        <w:t>posseDeBolaVisitada</w:t>
+      </w:r>
+      <w:proofErr w:type="spellEnd"/>
+      <w:r>
+        <w:rPr>
+          <w:highlight w:val="yellow"/>
+        </w:rPr>
+        <w:t xml:space="preserve">, </w:t>
+      </w:r>
+      <w:proofErr w:type="spellStart"/>
+      <w:r>
+        <w:rPr>
+          <w:highlight w:val="yellow"/>
+        </w:rPr>
+        <w:t>posseDeBolaVisitante</w:t>
+      </w:r>
+      <w:proofErr w:type="spellEnd"/>
+      <w:r>
+        <w:rPr>
+          <w:highlight w:val="yellow"/>
+        </w:rPr>
+        <w:t xml:space="preserve">, </w:t>
+      </w:r>
+      <w:proofErr w:type="spellStart"/>
+      <w:r>
+        <w:rPr>
+          <w:highlight w:val="yellow"/>
+        </w:rPr>
+        <w:t>cantosVisitada</w:t>
+      </w:r>
+      <w:proofErr w:type="spellEnd"/>
+      <w:r>
+        <w:rPr>
+          <w:highlight w:val="yellow"/>
+        </w:rPr>
+        <w:t xml:space="preserve">, </w:t>
+      </w:r>
+      <w:proofErr w:type="spellStart"/>
+      <w:r>
+        <w:rPr>
+          <w:highlight w:val="yellow"/>
+        </w:rPr>
+        <w:t>cantosVisitante</w:t>
+      </w:r>
+      <w:proofErr w:type="spellEnd"/>
+      <w:r>
+        <w:rPr>
+          <w:highlight w:val="yellow"/>
+        </w:rPr>
+        <w:t xml:space="preserve">, </w:t>
+      </w:r>
+      <w:proofErr w:type="spellStart"/>
+      <w:r>
+        <w:rPr>
+          <w:highlight w:val="yellow"/>
+        </w:rPr>
+        <w:t>rematesVisitada</w:t>
+      </w:r>
+      <w:proofErr w:type="spellEnd"/>
+      <w:r>
+        <w:rPr>
+          <w:highlight w:val="yellow"/>
+        </w:rPr>
+        <w:t xml:space="preserve">, </w:t>
+      </w:r>
+      <w:proofErr w:type="spellStart"/>
+      <w:r>
+        <w:rPr>
+          <w:highlight w:val="yellow"/>
+        </w:rPr>
+        <w:t>rematesVisitante</w:t>
+      </w:r>
+      <w:proofErr w:type="spellEnd"/>
+      <w:r>
+        <w:rPr>
+          <w:highlight w:val="yellow"/>
+        </w:rPr>
+        <w:t xml:space="preserve">, </w:t>
+      </w:r>
+      <w:proofErr w:type="spellStart"/>
+      <w:r>
+        <w:rPr>
+          <w:highlight w:val="yellow"/>
+        </w:rPr>
+        <w:t>passesCompletosVisitada</w:t>
+      </w:r>
+      <w:proofErr w:type="spellEnd"/>
+      <w:r>
+        <w:rPr>
+          <w:highlight w:val="yellow"/>
+        </w:rPr>
+        <w:t xml:space="preserve">, </w:t>
+      </w:r>
+      <w:proofErr w:type="spellStart"/>
+      <w:r>
+        <w:rPr>
+          <w:highlight w:val="yellow"/>
+        </w:rPr>
+        <w:t>passesCompletosVisitante</w:t>
+      </w:r>
+      <w:proofErr w:type="spellEnd"/>
+      <w:r>
+        <w:rPr>
+          <w:highlight w:val="yellow"/>
+        </w:rPr>
+        <w:t xml:space="preserve">, </w:t>
+      </w:r>
+      <w:proofErr w:type="spellStart"/>
+      <w:r>
+        <w:rPr>
+          <w:highlight w:val="yellow"/>
+        </w:rPr>
+        <w:t>rematesABalizaVisitada</w:t>
+      </w:r>
+      <w:proofErr w:type="spellEnd"/>
+      <w:r>
+        <w:rPr>
+          <w:highlight w:val="yellow"/>
+        </w:rPr>
+        <w:t xml:space="preserve">, </w:t>
+      </w:r>
+      <w:proofErr w:type="spellStart"/>
+      <w:r>
+        <w:rPr>
+          <w:highlight w:val="yellow"/>
+        </w:rPr>
+        <w:t>rematesABalizaVisitante</w:t>
+      </w:r>
+      <w:proofErr w:type="spellEnd"/>
+      <w:r>
+        <w:rPr>
+          <w:highlight w:val="yellow"/>
+        </w:rPr>
+        <w:t xml:space="preserve">, </w:t>
+      </w:r>
+      <w:proofErr w:type="spellStart"/>
+      <w:r>
+        <w:rPr>
+          <w:highlight w:val="yellow"/>
+        </w:rPr>
+        <w:t>golosVisitada</w:t>
+      </w:r>
+      <w:proofErr w:type="spellEnd"/>
+      <w:r>
+        <w:rPr>
+          <w:highlight w:val="yellow"/>
+        </w:rPr>
+        <w:t xml:space="preserve">, </w:t>
+      </w:r>
+      <w:proofErr w:type="spellStart"/>
+      <w:r>
+        <w:rPr>
+          <w:highlight w:val="yellow"/>
+        </w:rPr>
+        <w:t>golosVisitante</w:t>
+      </w:r>
+      <w:proofErr w:type="spellEnd"/>
+      <w:r>
+        <w:rPr>
+          <w:highlight w:val="yellow"/>
+        </w:rPr>
+        <w:t xml:space="preserve">, </w:t>
+      </w:r>
+      <w:proofErr w:type="spellStart"/>
+      <w:r>
+        <w:rPr>
+          <w:highlight w:val="yellow"/>
+        </w:rPr>
+        <w:t>idEquipa</w:t>
+      </w:r>
+      <w:proofErr w:type="spellEnd"/>
+      <w:r>
+        <w:rPr>
+          <w:highlight w:val="yellow"/>
+        </w:rPr>
+        <w:t xml:space="preserve">-&gt;Equipa, </w:t>
+      </w:r>
+      <w:proofErr w:type="spellStart"/>
+      <w:r>
+        <w:rPr>
+          <w:highlight w:val="yellow"/>
+        </w:rPr>
+        <w:t>idJogo</w:t>
+      </w:r>
+      <w:proofErr w:type="spellEnd"/>
+      <w:r>
+        <w:rPr>
+          <w:highlight w:val="yellow"/>
+        </w:rPr>
+        <w:t>-&gt;Jogo)</w:t>
+      </w:r>
+    </w:p>
+    <w:p>
+      <w:pPr>
+        <w:ind w:left="360" w:firstLine="0"/>
+        <w:jc w:val="left"/>
+      </w:pPr>
+    </w:p>
+    <w:p>
+      <w:pPr>
         <w:pStyle w:val="Heading1"/>
       </w:pPr>
       <w:bookmarkStart w:id="13" w:name="_Toc119704636"/>
       <w:r>
-        <w:lastRenderedPageBreak/>
         <w:t xml:space="preserve">5. </w:t>
       </w:r>
       <w:r>
@@ -4315,7 +4809,11 @@
       </w:r>
       <w:proofErr w:type="gramEnd"/>
       <w:r>
-        <w:t xml:space="preserve"> 2 equipas com o mesmo ou sem id.</w:t>
+        <w:t xml:space="preserve"> 2 </w:t>
+      </w:r>
+      <w:r>
+        <w:lastRenderedPageBreak/>
+        <w:t>equipas com o mesmo ou sem id.</w:t>
       </w:r>
     </w:p>
     <w:p>
@@ -4624,7 +5122,6 @@
       </w:r>
       <w:proofErr w:type="gramStart"/>
       <w:r>
-        <w:lastRenderedPageBreak/>
         <w:t>numero</w:t>
       </w:r>
       <w:proofErr w:type="gramEnd"/>
@@ -4992,10 +5489,7 @@
       </w:r>
       <w:proofErr w:type="spellEnd"/>
       <w:r>
-        <w:t xml:space="preserve">: </w:t>
-      </w:r>
-      <w:r>
-        <w:t xml:space="preserve">restrição </w:t>
+        <w:t xml:space="preserve">: restrição </w:t>
       </w:r>
       <w:proofErr w:type="spellStart"/>
       <w:r>
@@ -5028,10 +5522,7 @@
       </w:r>
       <w:proofErr w:type="spellEnd"/>
       <w:r>
-        <w:t xml:space="preserve">: </w:t>
-      </w:r>
-      <w:r>
-        <w:t xml:space="preserve">restrição </w:t>
+        <w:t xml:space="preserve">: restrição </w:t>
       </w:r>
       <w:proofErr w:type="spellStart"/>
       <w:r>
@@ -5103,10 +5594,7 @@
       </w:r>
       <w:proofErr w:type="spellEnd"/>
       <w:r>
-        <w:t xml:space="preserve">: </w:t>
-      </w:r>
-      <w:r>
-        <w:t xml:space="preserve">restrição </w:t>
+        <w:t xml:space="preserve">: restrição </w:t>
       </w:r>
       <w:proofErr w:type="spellStart"/>
       <w:r>
@@ -5135,6 +5623,7 @@
       </w:pPr>
       <w:proofErr w:type="spellStart"/>
       <w:r>
+        <w:lastRenderedPageBreak/>
         <w:t>cantosVisitante</w:t>
       </w:r>
       <w:proofErr w:type="spellEnd"/>
@@ -5369,7 +5858,6 @@
       </w:pPr>
       <w:proofErr w:type="spellStart"/>
       <w:r>
-        <w:lastRenderedPageBreak/>
         <w:t>rematesABalizaVisitante</w:t>
       </w:r>
       <w:proofErr w:type="spellEnd"/>
@@ -5426,10 +5914,7 @@
       </w:pPr>
       <w:proofErr w:type="spellStart"/>
       <w:r>
-        <w:t>golosVisitant</w:t>
-      </w:r>
-      <w:r>
-        <w:t>e</w:t>
+        <w:t>golosVisitante</w:t>
       </w:r>
       <w:proofErr w:type="spellEnd"/>
       <w:r>
@@ -6016,6 +6501,7 @@
       </w:r>
       <w:proofErr w:type="gramStart"/>
       <w:r>
+        <w:lastRenderedPageBreak/>
         <w:t>numero</w:t>
       </w:r>
       <w:proofErr w:type="gramEnd"/>
@@ -6238,30 +6724,11 @@
           <w:bCs/>
         </w:rPr>
       </w:pPr>
-    </w:p>
-    <w:p>
-      <w:pPr>
-        <w:ind w:left="360" w:firstLine="360"/>
-        <w:rPr>
-          <w:b/>
-          <w:bCs/>
-        </w:rPr>
-      </w:pPr>
-    </w:p>
-    <w:p>
-      <w:pPr>
-        <w:ind w:left="360" w:firstLine="360"/>
-        <w:rPr>
-          <w:b/>
-          <w:bCs/>
-        </w:rPr>
-      </w:pPr>
-      <w:r>
-        <w:rPr>
-          <w:b/>
-          <w:bCs/>
-        </w:rPr>
-        <w:lastRenderedPageBreak/>
+      <w:r>
+        <w:rPr>
+          <w:b/>
+          <w:bCs/>
+        </w:rPr>
         <w:t>Jogo</w:t>
       </w:r>
     </w:p>
@@ -7152,7 +7619,7 @@
   <w:abstractNum w:abstractNumId="2" w15:restartNumberingAfterBreak="0">
     <w:nsid w:val="0AAA57B4"/>
     <w:multiLevelType w:val="hybridMultilevel"/>
-    <w:tmpl w:val="0352C890"/>
+    <w:tmpl w:val="FC4C905C"/>
     <w:lvl w:ilvl="0" w:tplc="08160001">
       <w:start w:val="1"/>
       <w:numFmt w:val="bullet"/>

--- a/Relatorio BD.docx
+++ b/Relatorio BD.docx
@@ -1236,10 +1236,10 @@
           <w:szCs w:val="18"/>
         </w:rPr>
         <w:drawing>
-          <wp:inline distT="0" distB="0" distL="0" distR="0" wp14:anchorId="1885D8E8" wp14:editId="351BAF31">
-            <wp:extent cx="5724525" cy="5686425"/>
-            <wp:effectExtent l="0" t="0" r="9525" b="9525"/>
-            <wp:docPr id="2" name="Picture 2"/>
+          <wp:inline distT="0" distB="0" distL="0" distR="0" wp14:anchorId="5EA0CAEB" wp14:editId="2952A4E3">
+            <wp:extent cx="5731510" cy="6891020"/>
+            <wp:effectExtent l="0" t="0" r="2540" b="5080"/>
+            <wp:docPr id="1" name="Picture 1" descr="A screenshot of a computer&#10;&#10;Description automatically generated with low confidence"/>
             <wp:cNvGraphicFramePr>
               <a:graphicFrameLocks xmlns:a="http://schemas.openxmlformats.org/drawingml/2006/main" noChangeAspect="1"/>
             </wp:cNvGraphicFramePr>
@@ -1247,7 +1247,7 @@
               <a:graphicData uri="http://schemas.openxmlformats.org/drawingml/2006/picture">
                 <pic:pic xmlns:pic="http://schemas.openxmlformats.org/drawingml/2006/picture">
                   <pic:nvPicPr>
-                    <pic:cNvPr id="0" name="Picture 2"/>
+                    <pic:cNvPr id="1" name="Picture 1" descr="A screenshot of a computer&#10;&#10;Description automatically generated with low confidence"/>
                     <pic:cNvPicPr>
                       <a:picLocks noChangeAspect="1" noChangeArrowheads="1"/>
                     </pic:cNvPicPr>
@@ -1268,7 +1268,7 @@
                   <pic:spPr bwMode="auto">
                     <a:xfrm>
                       <a:off x="0" y="0"/>
-                      <a:ext cx="5724525" cy="5686425"/>
+                      <a:ext cx="5731510" cy="6891020"/>
                     </a:xfrm>
                     <a:prstGeom prst="rect">
                       <a:avLst/>
@@ -1340,6 +1340,10 @@
       <w:bookmarkEnd w:id="11"/>
     </w:p>
     <w:p>
+      <w:pPr>
+        <w:jc w:val="left"/>
+      </w:pPr>
+      <w:proofErr w:type="gramStart"/>
       <w:r>
         <w:rPr>
           <w:b/>
@@ -1350,643 +1354,331 @@
       <w:r>
         <w:t>(</w:t>
       </w:r>
-      <w:proofErr w:type="spellStart"/>
+      <w:proofErr w:type="gramEnd"/>
       <w:r>
         <w:rPr>
           <w:u w:val="single"/>
         </w:rPr>
         <w:t>idJogador</w:t>
       </w:r>
-      <w:proofErr w:type="spellEnd"/>
       <w:r>
         <w:t xml:space="preserve">, </w:t>
       </w:r>
-      <w:proofErr w:type="spellStart"/>
       <w:r>
         <w:t>nomeJogador</w:t>
       </w:r>
-      <w:proofErr w:type="spellEnd"/>
+      <w:r>
+        <w:t>, nGolos, nacionalidade,</w:t>
+      </w:r>
+      <w:r>
+        <w:t xml:space="preserve"> </w:t>
+      </w:r>
+      <w:r>
+        <w:t>numero, jogosJogados,</w:t>
+      </w:r>
+      <w:r>
+        <w:t xml:space="preserve"> </w:t>
+      </w:r>
+      <w:r>
+        <w:t>tempoJogo,</w:t>
+      </w:r>
+      <w:r>
+        <w:t xml:space="preserve"> posicao, idade,</w:t>
+      </w:r>
+      <w:r>
+        <w:t xml:space="preserve"> </w:t>
+      </w:r>
+      <w:r>
+        <w:t>id</w:t>
+      </w:r>
+      <w:r>
+        <w:t>Equipa</w:t>
+      </w:r>
+      <w:r>
+        <w:t xml:space="preserve"> -&gt; Equipa</w:t>
+      </w:r>
+      <w:r>
+        <w:t>, idJogo -&gt; Jogo</w:t>
+      </w:r>
+      <w:r>
+        <w:t>)</w:t>
+      </w:r>
+    </w:p>
+    <w:p>
+      <w:pPr>
+        <w:jc w:val="left"/>
+      </w:pPr>
+      <w:proofErr w:type="gramStart"/>
+      <w:r>
+        <w:rPr>
+          <w:b/>
+          <w:bCs/>
+        </w:rPr>
+        <w:t>Equipa</w:t>
+      </w:r>
+      <w:r>
+        <w:t>(</w:t>
+      </w:r>
+      <w:proofErr w:type="gramEnd"/>
+      <w:r>
+        <w:rPr>
+          <w:u w:val="single"/>
+        </w:rPr>
+        <w:t>idEquipa</w:t>
+      </w:r>
       <w:r>
         <w:t xml:space="preserve">, </w:t>
       </w:r>
-      <w:proofErr w:type="spellStart"/>
-      <w:r>
-        <w:t>nGolos</w:t>
-      </w:r>
-      <w:proofErr w:type="spellEnd"/>
-      <w:r>
-        <w:t>, nacionalidade,</w:t>
-      </w:r>
-      <w:r>
-        <w:t xml:space="preserve"> </w:t>
-      </w:r>
+      <w:r>
+        <w:t>nomeEquipa</w:t>
+      </w:r>
+      <w:r>
+        <w:t>, jogosJogados,</w:t>
+      </w:r>
+      <w:r>
+        <w:t xml:space="preserve"> nPontos, classifica</w:t>
+      </w:r>
+      <w:r>
+        <w:t>ca</w:t>
+      </w:r>
+      <w:r>
+        <w:t>o, golosMarcados, golosSofridos, vitorias, derrotas, empates</w:t>
+      </w:r>
+      <w:r>
+        <w:t>, idGrupo -&gt; Grupo</w:t>
+      </w:r>
+      <w:r>
+        <w:t xml:space="preserve">, </w:t>
+      </w:r>
+      <w:r>
+        <w:t>tipoEstado</w:t>
+      </w:r>
+      <w:r>
+        <w:t xml:space="preserve"> -&gt; Estado</w:t>
+      </w:r>
+      <w:r>
+        <w:t>s, idTreinador -&gt; Treinador</w:t>
+      </w:r>
+      <w:r>
+        <w:t>)</w:t>
+      </w:r>
+    </w:p>
+    <w:p>
+      <w:pPr>
+        <w:jc w:val="left"/>
+        <w:rPr>
+          <w:noProof/>
+        </w:rPr>
+      </w:pPr>
+      <w:r>
+        <w:rPr>
+          <w:b/>
+          <w:bCs/>
+        </w:rPr>
+        <w:t>Grupo</w:t>
+      </w:r>
+      <w:r>
+        <w:t>(</w:t>
+      </w:r>
+      <w:r>
+        <w:rPr>
+          <w:u w:val="single"/>
+        </w:rPr>
+        <w:t>idGrupo</w:t>
+      </w:r>
+      <w:r>
+        <w:t>)</w:t>
+      </w:r>
+    </w:p>
+    <w:p>
+      <w:pPr>
+        <w:jc w:val="left"/>
+      </w:pPr>
+      <w:r>
+        <w:rPr>
+          <w:b/>
+          <w:bCs/>
+        </w:rPr>
+        <w:t>Estado</w:t>
+      </w:r>
+      <w:r>
+        <w:rPr>
+          <w:b/>
+          <w:bCs/>
+        </w:rPr>
+        <w:t>s</w:t>
+      </w:r>
+      <w:r>
+        <w:t>(</w:t>
+      </w:r>
+      <w:r>
+        <w:rPr>
+          <w:u w:val="single"/>
+        </w:rPr>
+        <w:t>tipoEstado</w:t>
+      </w:r>
+      <w:r>
+        <w:t>)</w:t>
+      </w:r>
+    </w:p>
+    <w:p>
+      <w:pPr>
+        <w:jc w:val="left"/>
+      </w:pPr>
       <w:proofErr w:type="gramStart"/>
       <w:r>
-        <w:t>numero</w:t>
+        <w:rPr>
+          <w:b/>
+          <w:bCs/>
+        </w:rPr>
+        <w:t>Jogo</w:t>
+      </w:r>
+      <w:r>
+        <w:t>(</w:t>
       </w:r>
       <w:proofErr w:type="gramEnd"/>
       <w:r>
+        <w:rPr>
+          <w:u w:val="single"/>
+        </w:rPr>
+        <w:t>idJogo</w:t>
+      </w:r>
+      <w:r>
+        <w:t>,</w:t>
+      </w:r>
+      <w:r>
+        <w:t xml:space="preserve"> eliminatoria, dataJogo</w:t>
+      </w:r>
+      <w:r>
         <w:t xml:space="preserve">, </w:t>
       </w:r>
-      <w:proofErr w:type="spellStart"/>
-      <w:r>
-        <w:t>jogosJogados</w:t>
-      </w:r>
-      <w:proofErr w:type="spellEnd"/>
+      <w:r>
+        <w:t xml:space="preserve">idEquipaVisitada -&gt; Equipa, idEquipaVisitante -&gt; Equipa idArbitro -&gt; Arbitro, </w:t>
+      </w:r>
+      <w:r>
+        <w:t>idEstadio-&gt;estadio</w:t>
+      </w:r>
       <w:r>
         <w:t>,</w:t>
       </w:r>
       <w:r>
         <w:t xml:space="preserve"> </w:t>
       </w:r>
-      <w:proofErr w:type="spellStart"/>
-      <w:r>
-        <w:t>tempoJogo</w:t>
-      </w:r>
-      <w:proofErr w:type="spellEnd"/>
-      <w:r>
-        <w:t>,</w:t>
-      </w:r>
-      <w:r>
-        <w:t xml:space="preserve"> </w:t>
-      </w:r>
-      <w:proofErr w:type="spellStart"/>
-      <w:r>
-        <w:t>posicao</w:t>
-      </w:r>
-      <w:proofErr w:type="spellEnd"/>
-      <w:r>
-        <w:t>, idade,</w:t>
-      </w:r>
-      <w:r>
-        <w:t xml:space="preserve"> </w:t>
-      </w:r>
-      <w:proofErr w:type="spellStart"/>
-      <w:r>
-        <w:t>id</w:t>
-      </w:r>
-      <w:r>
-        <w:t>Equipa</w:t>
-      </w:r>
-      <w:proofErr w:type="spellEnd"/>
-      <w:r>
-        <w:t xml:space="preserve"> -&gt; Equipa</w:t>
-      </w:r>
-      <w:r>
-        <w:t xml:space="preserve">, </w:t>
-      </w:r>
-      <w:proofErr w:type="spellStart"/>
-      <w:r>
-        <w:t>idJogo</w:t>
-      </w:r>
-      <w:proofErr w:type="spellEnd"/>
-      <w:r>
-        <w:t xml:space="preserve"> -&gt; Jogo</w:t>
+      <w:r>
+        <w:t>nFaltasVisitada, nFaltasVisitante, posseDeBolaVisitada,</w:t>
+      </w:r>
+      <w:r>
+        <w:t xml:space="preserve"> </w:t>
+      </w:r>
+      <w:r>
+        <w:t>posseDeBolaVisitante, cantosVisitada, cantosVisitante, rematesVisitada, rematesVisitante, passesCompletosVisitada, passesCompletosVisitante, rematesABalizaVisitada, rematesABalizaVisitante, golosVisitada, golosVisitante</w:t>
       </w:r>
       <w:r>
         <w:t>)</w:t>
       </w:r>
     </w:p>
     <w:p>
-      <w:r>
-        <w:rPr>
-          <w:b/>
-          <w:bCs/>
-        </w:rPr>
-        <w:t>Equipa</w:t>
+      <w:pPr>
+        <w:jc w:val="left"/>
+      </w:pPr>
+      <w:r>
+        <w:rPr>
+          <w:b/>
+          <w:bCs/>
+        </w:rPr>
+        <w:t>Arbitro</w:t>
       </w:r>
       <w:r>
         <w:t>(</w:t>
       </w:r>
-      <w:proofErr w:type="spellStart"/>
       <w:r>
         <w:rPr>
           <w:u w:val="single"/>
         </w:rPr>
-        <w:t>idEquipa</w:t>
-      </w:r>
-      <w:proofErr w:type="spellEnd"/>
-      <w:r>
-        <w:t xml:space="preserve">, </w:t>
-      </w:r>
-      <w:proofErr w:type="spellStart"/>
-      <w:r>
-        <w:t>nomeEquipa</w:t>
-      </w:r>
-      <w:proofErr w:type="spellEnd"/>
-      <w:r>
-        <w:t xml:space="preserve">, </w:t>
-      </w:r>
-      <w:proofErr w:type="spellStart"/>
-      <w:r>
-        <w:t>jogosJogados</w:t>
-      </w:r>
-      <w:proofErr w:type="spellEnd"/>
-      <w:r>
-        <w:t>,</w:t>
-      </w:r>
-      <w:r>
-        <w:t xml:space="preserve"> </w:t>
-      </w:r>
-      <w:proofErr w:type="spellStart"/>
-      <w:r>
-        <w:t>nPontos</w:t>
-      </w:r>
-      <w:proofErr w:type="spellEnd"/>
-      <w:r>
-        <w:t xml:space="preserve">, classificação, </w:t>
-      </w:r>
-      <w:proofErr w:type="spellStart"/>
-      <w:r>
-        <w:t>golosMarcados</w:t>
-      </w:r>
-      <w:proofErr w:type="spellEnd"/>
-      <w:r>
-        <w:t xml:space="preserve">, </w:t>
-      </w:r>
-      <w:proofErr w:type="spellStart"/>
-      <w:r>
-        <w:t>golosSofridos</w:t>
-      </w:r>
-      <w:proofErr w:type="spellEnd"/>
-      <w:r>
-        <w:t>, vitorias, derrotas, empates,</w:t>
-      </w:r>
-      <w:r>
-        <w:t xml:space="preserve"> </w:t>
-      </w:r>
-      <w:proofErr w:type="spellStart"/>
-      <w:r>
-        <w:t>tipoEstado</w:t>
-      </w:r>
-      <w:proofErr w:type="spellEnd"/>
-      <w:r>
-        <w:t xml:space="preserve"> -&gt; Estado</w:t>
-      </w:r>
-      <w:r>
-        <w:t xml:space="preserve">, </w:t>
-      </w:r>
-      <w:proofErr w:type="spellStart"/>
-      <w:r>
-        <w:t>idGrupo</w:t>
-      </w:r>
-      <w:proofErr w:type="spellEnd"/>
-      <w:r>
-        <w:t xml:space="preserve"> -&gt; Grupo</w:t>
+        <w:t>idArbitro</w:t>
+      </w:r>
+      <w:r>
+        <w:t>, nomeArbitro, idade, nivel)</w:t>
+      </w:r>
+    </w:p>
+    <w:p>
+      <w:pPr>
+        <w:jc w:val="left"/>
+      </w:pPr>
+      <w:proofErr w:type="gramStart"/>
+      <w:r>
+        <w:rPr>
+          <w:b/>
+          <w:bCs/>
+        </w:rPr>
+        <w:t>Estadio</w:t>
+      </w:r>
+      <w:r>
+        <w:t>(</w:t>
+      </w:r>
+      <w:proofErr w:type="gramEnd"/>
+      <w:r>
+        <w:rPr>
+          <w:u w:val="single"/>
+        </w:rPr>
+        <w:t>idEstadio</w:t>
+      </w:r>
+      <w:r>
+        <w:t>, nomeEstadio</w:t>
+      </w:r>
+      <w:r>
+        <w:t>, capacidade, anoInauguracao</w:t>
       </w:r>
       <w:r>
         <w:t>)</w:t>
       </w:r>
     </w:p>
     <w:p>
-      <w:r>
-        <w:rPr>
-          <w:b/>
-          <w:bCs/>
-        </w:rPr>
-        <w:t>Grupo</w:t>
+      <w:pPr>
+        <w:jc w:val="left"/>
+      </w:pPr>
+      <w:proofErr w:type="gramStart"/>
+      <w:r>
+        <w:rPr>
+          <w:b/>
+          <w:bCs/>
+        </w:rPr>
+        <w:t>Treinador</w:t>
       </w:r>
       <w:r>
         <w:t>(</w:t>
       </w:r>
-      <w:proofErr w:type="spellStart"/>
+      <w:proofErr w:type="gramEnd"/>
       <w:r>
         <w:rPr>
           <w:u w:val="single"/>
         </w:rPr>
-        <w:t>idGrupo</w:t>
-      </w:r>
-      <w:proofErr w:type="spellEnd"/>
-      <w:r>
-        <w:t>)</w:t>
-      </w:r>
-    </w:p>
-    <w:p>
-      <w:r>
-        <w:rPr>
-          <w:b/>
-          <w:bCs/>
-        </w:rPr>
-        <w:t>Estado</w:t>
+        <w:t>idTreinador</w:t>
+      </w:r>
+      <w:r>
+        <w:t>, nomeTreinador, estiloDeJogo)</w:t>
+      </w:r>
+    </w:p>
+    <w:p>
+      <w:pPr>
+        <w:jc w:val="left"/>
+      </w:pPr>
+      <w:proofErr w:type="gramStart"/>
+      <w:r>
+        <w:rPr>
+          <w:b/>
+          <w:bCs/>
+        </w:rPr>
+        <w:t>EstatisticasJogador</w:t>
       </w:r>
       <w:r>
         <w:t>(</w:t>
       </w:r>
-      <w:proofErr w:type="spellStart"/>
-      <w:r>
-        <w:rPr>
-          <w:u w:val="single"/>
-        </w:rPr>
-        <w:t>tipoEstado</w:t>
-      </w:r>
-      <w:proofErr w:type="spellEnd"/>
-      <w:r>
-        <w:t>)</w:t>
-      </w:r>
-    </w:p>
-    <w:p>
-      <w:r>
-        <w:rPr>
-          <w:b/>
-          <w:bCs/>
-        </w:rPr>
-        <w:t>Jogo</w:t>
-      </w:r>
-      <w:r>
-        <w:t>(</w:t>
-      </w:r>
-      <w:proofErr w:type="spellStart"/>
-      <w:r>
-        <w:rPr>
-          <w:u w:val="single"/>
-        </w:rPr>
-        <w:t>idJogo</w:t>
-      </w:r>
-      <w:proofErr w:type="spellEnd"/>
-      <w:r>
-        <w:t>,</w:t>
-      </w:r>
-      <w:r>
-        <w:t xml:space="preserve"> </w:t>
-      </w:r>
-      <w:proofErr w:type="spellStart"/>
-      <w:r>
-        <w:t>eliminatoria</w:t>
-      </w:r>
-      <w:proofErr w:type="spellEnd"/>
-      <w:r>
-        <w:t xml:space="preserve">, </w:t>
-      </w:r>
-      <w:proofErr w:type="spellStart"/>
-      <w:r>
-        <w:t>dataJogo</w:t>
-      </w:r>
-      <w:proofErr w:type="spellEnd"/>
-      <w:r>
-        <w:t xml:space="preserve">, </w:t>
-      </w:r>
-      <w:proofErr w:type="spellStart"/>
-      <w:r>
-        <w:t>idEstadio</w:t>
-      </w:r>
-      <w:proofErr w:type="spellEnd"/>
-      <w:r>
-        <w:t>-&gt;</w:t>
-      </w:r>
-      <w:proofErr w:type="spellStart"/>
-      <w:r>
-        <w:t>estadio</w:t>
-      </w:r>
-      <w:proofErr w:type="spellEnd"/>
-      <w:r>
-        <w:t>)</w:t>
-      </w:r>
-    </w:p>
-    <w:p>
-      <w:r>
-        <w:rPr>
-          <w:b/>
-          <w:bCs/>
-        </w:rPr>
-        <w:t>Arbitro</w:t>
-      </w:r>
-      <w:r>
-        <w:t>(</w:t>
-      </w:r>
-      <w:proofErr w:type="spellStart"/>
-      <w:r>
-        <w:rPr>
-          <w:u w:val="single"/>
-        </w:rPr>
-        <w:t>idArbitro</w:t>
-      </w:r>
-      <w:proofErr w:type="spellEnd"/>
-      <w:r>
-        <w:t xml:space="preserve">, </w:t>
-      </w:r>
-      <w:proofErr w:type="spellStart"/>
-      <w:r>
-        <w:t>nomeArbitro</w:t>
-      </w:r>
-      <w:proofErr w:type="spellEnd"/>
-      <w:r>
-        <w:t xml:space="preserve">, idade, </w:t>
-      </w:r>
-      <w:proofErr w:type="spellStart"/>
-      <w:r>
-        <w:t>nivel</w:t>
-      </w:r>
-      <w:proofErr w:type="spellEnd"/>
-      <w:r>
-        <w:t>)</w:t>
-      </w:r>
-    </w:p>
-    <w:p>
-      <w:proofErr w:type="spellStart"/>
-      <w:r>
-        <w:rPr>
-          <w:b/>
-          <w:bCs/>
-        </w:rPr>
-        <w:t>Estadio</w:t>
-      </w:r>
-      <w:proofErr w:type="spellEnd"/>
-      <w:r>
-        <w:t>(</w:t>
-      </w:r>
-      <w:proofErr w:type="spellStart"/>
-      <w:r>
-        <w:t>idEstadio</w:t>
-      </w:r>
-      <w:proofErr w:type="spellEnd"/>
-      <w:r>
-        <w:t xml:space="preserve">, </w:t>
-      </w:r>
-      <w:proofErr w:type="spellStart"/>
-      <w:r>
-        <w:t>nomeEstadio</w:t>
-      </w:r>
-      <w:proofErr w:type="spellEnd"/>
-      <w:r>
-        <w:t xml:space="preserve">, capacidade, </w:t>
-      </w:r>
-      <w:proofErr w:type="spellStart"/>
-      <w:r>
-        <w:t>anoInauguracao</w:t>
-      </w:r>
-      <w:proofErr w:type="spellEnd"/>
-      <w:r>
-        <w:t>)</w:t>
-      </w:r>
-    </w:p>
-    <w:p>
-      <w:r>
-        <w:rPr>
-          <w:b/>
-          <w:bCs/>
-        </w:rPr>
-        <w:t>Treinador</w:t>
-      </w:r>
-      <w:r>
-        <w:t>(</w:t>
-      </w:r>
-      <w:proofErr w:type="spellStart"/>
-      <w:r>
-        <w:t>idTreinador</w:t>
-      </w:r>
-      <w:proofErr w:type="spellEnd"/>
-      <w:r>
-        <w:t xml:space="preserve">, </w:t>
-      </w:r>
-      <w:proofErr w:type="spellStart"/>
-      <w:r>
-        <w:t>nomeTreinador</w:t>
-      </w:r>
-      <w:proofErr w:type="spellEnd"/>
-      <w:r>
-        <w:t xml:space="preserve">, </w:t>
-      </w:r>
-      <w:proofErr w:type="spellStart"/>
-      <w:r>
-        <w:t>estiloDeJogo</w:t>
-      </w:r>
-      <w:proofErr w:type="spellEnd"/>
-      <w:r>
-        <w:t>)</w:t>
-      </w:r>
-    </w:p>
-    <w:p>
-      <w:proofErr w:type="spellStart"/>
-      <w:r>
-        <w:rPr>
-          <w:b/>
-          <w:bCs/>
-        </w:rPr>
-        <w:t>EstatisticasJogador</w:t>
-      </w:r>
-      <w:proofErr w:type="spellEnd"/>
-      <w:r>
-        <w:t>(</w:t>
-      </w:r>
-      <w:proofErr w:type="spellStart"/>
-      <w:r>
-        <w:t>golosMarcados</w:t>
-      </w:r>
-      <w:proofErr w:type="spellEnd"/>
-      <w:r>
-        <w:t xml:space="preserve">, assistências, </w:t>
-      </w:r>
-      <w:proofErr w:type="spellStart"/>
-      <w:r>
-        <w:t>passesRealizados</w:t>
-      </w:r>
-      <w:proofErr w:type="spellEnd"/>
-      <w:r>
-        <w:t xml:space="preserve">, </w:t>
-      </w:r>
-      <w:proofErr w:type="spellStart"/>
-      <w:r>
-        <w:t>cortesRealizados</w:t>
-      </w:r>
-      <w:proofErr w:type="spellEnd"/>
-      <w:r>
-        <w:t xml:space="preserve">, </w:t>
-      </w:r>
-      <w:proofErr w:type="spellStart"/>
-      <w:r>
-        <w:t>cartoesAmarelos</w:t>
-      </w:r>
-      <w:proofErr w:type="spellEnd"/>
-      <w:r>
-        <w:t xml:space="preserve">, </w:t>
-      </w:r>
-      <w:proofErr w:type="spellStart"/>
-      <w:r>
-        <w:t>cartoesVermelhos</w:t>
-      </w:r>
-      <w:proofErr w:type="spellEnd"/>
-      <w:r>
-        <w:t xml:space="preserve">, </w:t>
-      </w:r>
-      <w:proofErr w:type="spellStart"/>
-      <w:r>
-        <w:t>faltasCometidas</w:t>
-      </w:r>
-      <w:proofErr w:type="spellEnd"/>
-      <w:r>
-        <w:t xml:space="preserve">, </w:t>
-      </w:r>
-      <w:proofErr w:type="spellStart"/>
-      <w:r>
-        <w:t>golosDefendidos</w:t>
-      </w:r>
-      <w:proofErr w:type="spellEnd"/>
-      <w:r>
-        <w:t xml:space="preserve">, </w:t>
-      </w:r>
-      <w:proofErr w:type="spellStart"/>
-      <w:r>
-        <w:t>idJogador</w:t>
-      </w:r>
-      <w:proofErr w:type="spellEnd"/>
-      <w:r>
-        <w:t xml:space="preserve">-&gt;Jogador, </w:t>
-      </w:r>
-      <w:proofErr w:type="spellStart"/>
-      <w:r>
-        <w:t>idJogo</w:t>
-      </w:r>
-      <w:proofErr w:type="spellEnd"/>
-      <w:r>
-        <w:t>-&gt;Jogo)</w:t>
-      </w:r>
-    </w:p>
-    <w:p>
-      <w:proofErr w:type="spellStart"/>
-      <w:r>
-        <w:rPr>
-          <w:b/>
-          <w:bCs/>
-        </w:rPr>
-        <w:t>EstatisticasDeJogo</w:t>
-      </w:r>
-      <w:proofErr w:type="spellEnd"/>
-      <w:r>
-        <w:t>(</w:t>
-      </w:r>
-      <w:proofErr w:type="spellStart"/>
-      <w:r>
-        <w:t>nFaltasVisitada</w:t>
-      </w:r>
-      <w:proofErr w:type="spellEnd"/>
-      <w:r>
-        <w:t xml:space="preserve">, </w:t>
-      </w:r>
-      <w:proofErr w:type="spellStart"/>
-      <w:r>
-        <w:t>nFaltasVisitante</w:t>
-      </w:r>
-      <w:proofErr w:type="spellEnd"/>
-      <w:r>
-        <w:t xml:space="preserve">, </w:t>
-      </w:r>
-      <w:proofErr w:type="spellStart"/>
-      <w:r>
-        <w:t>posseDeBolaVisitada</w:t>
-      </w:r>
-      <w:proofErr w:type="spellEnd"/>
-      <w:r>
-        <w:t xml:space="preserve">, </w:t>
-      </w:r>
-      <w:proofErr w:type="spellStart"/>
-      <w:r>
-        <w:t>posseDeBolaVisitante</w:t>
-      </w:r>
-      <w:proofErr w:type="spellEnd"/>
-      <w:r>
-        <w:t xml:space="preserve">, </w:t>
-      </w:r>
-      <w:proofErr w:type="spellStart"/>
-      <w:r>
-        <w:t>cantosVisitada</w:t>
-      </w:r>
-      <w:proofErr w:type="spellEnd"/>
-      <w:r>
-        <w:t xml:space="preserve">, </w:t>
-      </w:r>
-      <w:proofErr w:type="spellStart"/>
-      <w:r>
-        <w:t>cantosVisitante</w:t>
-      </w:r>
-      <w:proofErr w:type="spellEnd"/>
-      <w:r>
-        <w:t xml:space="preserve">, </w:t>
-      </w:r>
-      <w:proofErr w:type="spellStart"/>
-      <w:r>
-        <w:t>rematesVisitada</w:t>
-      </w:r>
-      <w:proofErr w:type="spellEnd"/>
-      <w:r>
-        <w:t xml:space="preserve">, </w:t>
-      </w:r>
-      <w:proofErr w:type="spellStart"/>
-      <w:r>
-        <w:t>rematesVisitante</w:t>
-      </w:r>
-      <w:proofErr w:type="spellEnd"/>
-      <w:r>
-        <w:t xml:space="preserve">, </w:t>
-      </w:r>
-      <w:proofErr w:type="spellStart"/>
-      <w:r>
-        <w:t>passesCompletosVisitada</w:t>
-      </w:r>
-      <w:proofErr w:type="spellEnd"/>
-      <w:r>
-        <w:t xml:space="preserve">, </w:t>
-      </w:r>
-      <w:proofErr w:type="spellStart"/>
-      <w:r>
-        <w:t>passesCompletosVisitante</w:t>
-      </w:r>
-      <w:proofErr w:type="spellEnd"/>
-      <w:r>
-        <w:t xml:space="preserve">, </w:t>
-      </w:r>
-      <w:proofErr w:type="spellStart"/>
-      <w:r>
-        <w:t>rematesABalizaVisitada</w:t>
-      </w:r>
-      <w:proofErr w:type="spellEnd"/>
-      <w:r>
-        <w:t xml:space="preserve">, </w:t>
-      </w:r>
-      <w:proofErr w:type="spellStart"/>
-      <w:r>
-        <w:t>rematesABalizaVisitante</w:t>
-      </w:r>
-      <w:proofErr w:type="spellEnd"/>
-      <w:r>
-        <w:t xml:space="preserve">, </w:t>
-      </w:r>
-      <w:proofErr w:type="spellStart"/>
-      <w:r>
-        <w:t>golosVisitada</w:t>
-      </w:r>
-      <w:proofErr w:type="spellEnd"/>
-      <w:r>
-        <w:t xml:space="preserve">, </w:t>
-      </w:r>
-      <w:proofErr w:type="spellStart"/>
-      <w:r>
-        <w:t>golosVisitante</w:t>
-      </w:r>
-      <w:proofErr w:type="spellEnd"/>
-      <w:r>
-        <w:t xml:space="preserve">, </w:t>
-      </w:r>
-      <w:proofErr w:type="spellStart"/>
-      <w:r>
-        <w:t>idEquipa</w:t>
-      </w:r>
-      <w:proofErr w:type="spellEnd"/>
-      <w:r>
-        <w:t xml:space="preserve">-&gt;Equipa, </w:t>
-      </w:r>
-      <w:proofErr w:type="spellStart"/>
-      <w:r>
-        <w:t>idJogo</w:t>
-      </w:r>
-      <w:proofErr w:type="spellEnd"/>
-      <w:r>
-        <w:t>-&gt;Jogo</w:t>
-      </w:r>
-      <w:r>
-        <w:t>)</w:t>
-      </w:r>
-    </w:p>
-    <w:p/>
+      <w:proofErr w:type="gramEnd"/>
+      <w:r>
+        <w:t>golosMarcados, assistências, passesRealizados, cortesRealizados, cartoesAmarelos, cartoesVermelhos, faltasCometidas, golosDefendidos, idJogador-&gt;Jogador, idJogo-&gt;Jogo)</w:t>
+      </w:r>
+    </w:p>
     <w:p>
       <w:pPr>
         <w:pStyle w:val="Heading1"/>
@@ -2036,7 +1728,6 @@
       </w:pPr>
       <w:bookmarkStart w:id="12" w:name="_Toc119704635"/>
       <w:r>
-        <w:lastRenderedPageBreak/>
         <w:t xml:space="preserve">4. </w:t>
       </w:r>
       <w:r>
@@ -2053,6 +1744,7 @@
         </w:numPr>
         <w:jc w:val="left"/>
       </w:pPr>
+      <w:proofErr w:type="gramStart"/>
       <w:r>
         <w:rPr>
           <w:b/>
@@ -2063,83 +1755,27 @@
       <w:r>
         <w:t>(</w:t>
       </w:r>
-      <w:proofErr w:type="spellStart"/>
+      <w:proofErr w:type="gramEnd"/>
       <w:r>
         <w:rPr>
           <w:u w:val="single"/>
         </w:rPr>
         <w:t>idJogador</w:t>
       </w:r>
-      <w:proofErr w:type="spellEnd"/>
       <w:r>
         <w:t xml:space="preserve">, </w:t>
       </w:r>
-      <w:proofErr w:type="spellStart"/>
       <w:r>
         <w:t>nomeJogador</w:t>
       </w:r>
-      <w:proofErr w:type="spellEnd"/>
-      <w:r>
-        <w:t xml:space="preserve">, </w:t>
-      </w:r>
-      <w:proofErr w:type="spellStart"/>
-      <w:r>
-        <w:t>nGolos</w:t>
-      </w:r>
-      <w:proofErr w:type="spellEnd"/>
-      <w:r>
-        <w:t xml:space="preserve">, nacionalidade, </w:t>
-      </w:r>
-      <w:proofErr w:type="gramStart"/>
-      <w:r>
-        <w:t>numero</w:t>
-      </w:r>
-      <w:proofErr w:type="gramEnd"/>
-      <w:r>
-        <w:t xml:space="preserve">, </w:t>
-      </w:r>
-      <w:proofErr w:type="spellStart"/>
-      <w:r>
-        <w:t>jogosJogados</w:t>
-      </w:r>
-      <w:proofErr w:type="spellEnd"/>
-      <w:r>
-        <w:t xml:space="preserve">, </w:t>
-      </w:r>
-      <w:proofErr w:type="spellStart"/>
-      <w:r>
-        <w:t>tempoJogo</w:t>
-      </w:r>
-      <w:proofErr w:type="spellEnd"/>
-      <w:r>
-        <w:t xml:space="preserve">, </w:t>
-      </w:r>
-      <w:proofErr w:type="spellStart"/>
-      <w:r>
-        <w:t>posicao</w:t>
-      </w:r>
-      <w:proofErr w:type="spellEnd"/>
-      <w:r>
-        <w:t xml:space="preserve">, idade, </w:t>
-      </w:r>
-      <w:proofErr w:type="spellStart"/>
-      <w:r>
-        <w:t>id</w:t>
+      <w:r>
+        <w:t>, nGolos, nacionalidade, numero, jogosJogados, tempoJogo, posicao, idade, id</w:t>
       </w:r>
       <w:r>
         <w:t>Equipa</w:t>
       </w:r>
-      <w:proofErr w:type="spellEnd"/>
-      <w:r>
-        <w:t xml:space="preserve"> -&gt; Equipa, </w:t>
-      </w:r>
-      <w:proofErr w:type="spellStart"/>
-      <w:r>
-        <w:t>idJogo</w:t>
-      </w:r>
-      <w:proofErr w:type="spellEnd"/>
-      <w:r>
-        <w:t xml:space="preserve"> -&gt; Jogo</w:t>
+      <w:r>
+        <w:t xml:space="preserve"> -&gt; Equipa, idJogo -&gt; Jogo</w:t>
       </w:r>
       <w:r>
         <w:t>)</w:t>
@@ -2170,40 +1806,15 @@
       <w:r>
         <w:tab/>
       </w:r>
-      <w:proofErr w:type="spellStart"/>
-      <w:r>
-        <w:rPr>
-          <w:b/>
-          <w:bCs/>
-        </w:rPr>
-        <w:t>idJogador</w:t>
-      </w:r>
-      <w:proofErr w:type="spellEnd"/>
-      <w:r>
-        <w:rPr>
-          <w:b/>
-          <w:bCs/>
-        </w:rPr>
-        <w:t xml:space="preserve"> -&gt;</w:t>
-      </w:r>
-      <w:r>
-        <w:t xml:space="preserve"> </w:t>
-      </w:r>
-      <w:proofErr w:type="spellStart"/>
-      <w:r>
-        <w:t>nomeJogador</w:t>
-      </w:r>
-      <w:proofErr w:type="spellEnd"/>
-      <w:r>
-        <w:t xml:space="preserve">, </w:t>
-      </w:r>
-      <w:proofErr w:type="spellStart"/>
-      <w:r>
-        <w:t>nGolos</w:t>
-      </w:r>
-      <w:proofErr w:type="spellEnd"/>
-      <w:r>
-        <w:t xml:space="preserve">, nacionalidade, </w:t>
+      <w:r>
+        <w:rPr>
+          <w:b/>
+          <w:bCs/>
+        </w:rPr>
+        <w:t>idJogador -&gt;</w:t>
+      </w:r>
+      <w:r>
+        <w:t xml:space="preserve"> nomeJogador, nGolos, nacionalidade, </w:t>
       </w:r>
       <w:proofErr w:type="gramStart"/>
       <w:r>
@@ -2211,45 +1822,11 @@
       </w:r>
       <w:proofErr w:type="gramEnd"/>
       <w:r>
-        <w:t xml:space="preserve">, </w:t>
-      </w:r>
-      <w:proofErr w:type="spellStart"/>
-      <w:r>
-        <w:t>jogosJogados</w:t>
-      </w:r>
-      <w:proofErr w:type="spellEnd"/>
-      <w:r>
-        <w:t xml:space="preserve">, </w:t>
-      </w:r>
-      <w:proofErr w:type="spellStart"/>
-      <w:r>
-        <w:t>tempoJogo</w:t>
-      </w:r>
-      <w:proofErr w:type="spellEnd"/>
-      <w:r>
-        <w:t xml:space="preserve">, </w:t>
-      </w:r>
-      <w:proofErr w:type="spellStart"/>
-      <w:r>
-        <w:t>posicao</w:t>
-      </w:r>
-      <w:proofErr w:type="spellEnd"/>
-      <w:r>
-        <w:t xml:space="preserve">, idade, </w:t>
-      </w:r>
-      <w:proofErr w:type="spellStart"/>
-      <w:r>
-        <w:t>idEquipa</w:t>
-      </w:r>
-      <w:proofErr w:type="spellEnd"/>
-      <w:r>
-        <w:t xml:space="preserve">, </w:t>
-      </w:r>
-      <w:proofErr w:type="spellStart"/>
-      <w:r>
-        <w:t>idJogo</w:t>
-      </w:r>
-      <w:proofErr w:type="spellEnd"/>
+        <w:t xml:space="preserve">, jogosJogados, tempoJogo, posicao, idade, </w:t>
+      </w:r>
+      <w:r>
+        <w:t>idEquipa, idJogo</w:t>
+      </w:r>
     </w:p>
     <w:p>
       <w:pPr>
@@ -2280,7 +1857,6 @@
         </w:rPr>
         <w:t xml:space="preserve">, </w:t>
       </w:r>
-      <w:proofErr w:type="spellStart"/>
       <w:r>
         <w:rPr>
           <w:b/>
@@ -2293,79 +1869,24 @@
           <w:b/>
           <w:bCs/>
         </w:rPr>
-        <w:t>Equipa</w:t>
-      </w:r>
-      <w:proofErr w:type="spellEnd"/>
-      <w:r>
-        <w:rPr>
-          <w:b/>
-          <w:bCs/>
-        </w:rPr>
-        <w:t xml:space="preserve"> -&gt; </w:t>
-      </w:r>
-      <w:proofErr w:type="spellStart"/>
-      <w:r>
-        <w:t>idJogador</w:t>
-      </w:r>
-      <w:proofErr w:type="spellEnd"/>
-      <w:r>
-        <w:t>,</w:t>
-      </w:r>
-      <w:r>
-        <w:rPr>
-          <w:b/>
-          <w:bCs/>
-        </w:rPr>
-        <w:t xml:space="preserve"> </w:t>
-      </w:r>
-      <w:proofErr w:type="spellStart"/>
-      <w:r>
-        <w:t>nomeJogador</w:t>
-      </w:r>
-      <w:proofErr w:type="spellEnd"/>
-      <w:r>
-        <w:t xml:space="preserve">, </w:t>
-      </w:r>
-      <w:proofErr w:type="spellStart"/>
-      <w:r>
-        <w:t>nGolos</w:t>
-      </w:r>
-      <w:proofErr w:type="spellEnd"/>
-      <w:r>
-        <w:t xml:space="preserve">, nacionalidade, </w:t>
-      </w:r>
-      <w:proofErr w:type="spellStart"/>
-      <w:r>
-        <w:t>jogosJogados</w:t>
-      </w:r>
-      <w:proofErr w:type="spellEnd"/>
-      <w:r>
-        <w:t xml:space="preserve">, </w:t>
-      </w:r>
-      <w:proofErr w:type="spellStart"/>
-      <w:r>
-        <w:t>tempoJogo</w:t>
-      </w:r>
-      <w:proofErr w:type="spellEnd"/>
-      <w:r>
-        <w:t xml:space="preserve">, </w:t>
-      </w:r>
-      <w:proofErr w:type="spellStart"/>
-      <w:r>
-        <w:t>posicao</w:t>
-      </w:r>
-      <w:proofErr w:type="spellEnd"/>
-      <w:r>
-        <w:t>, idade</w:t>
-      </w:r>
-      <w:r>
-        <w:t xml:space="preserve">, </w:t>
-      </w:r>
-      <w:proofErr w:type="spellStart"/>
-      <w:r>
-        <w:t>idJogo</w:t>
-      </w:r>
-      <w:proofErr w:type="spellEnd"/>
+        <w:t xml:space="preserve">Equipa -&gt; </w:t>
+      </w:r>
+      <w:r>
+        <w:t>idJogador,</w:t>
+      </w:r>
+      <w:r>
+        <w:rPr>
+          <w:b/>
+          <w:bCs/>
+        </w:rPr>
+        <w:t xml:space="preserve"> </w:t>
+      </w:r>
+      <w:r>
+        <w:t>nomeJogador, nGolos, nacionalidade, jogosJogados, tempoJogo, posicao, idade</w:t>
+      </w:r>
+      <w:r>
+        <w:t>, idJogo</w:t>
+      </w:r>
     </w:p>
     <w:p>
       <w:pPr>
@@ -2492,6 +2013,7 @@
           <w:numId w:val="9"/>
         </w:numPr>
       </w:pPr>
+      <w:proofErr w:type="gramStart"/>
       <w:r>
         <w:rPr>
           <w:b/>
@@ -2502,80 +2024,36 @@
       <w:r>
         <w:t>(</w:t>
       </w:r>
-      <w:proofErr w:type="spellStart"/>
+      <w:proofErr w:type="gramEnd"/>
       <w:r>
         <w:rPr>
           <w:u w:val="single"/>
         </w:rPr>
         <w:t>idEquipa</w:t>
       </w:r>
-      <w:proofErr w:type="spellEnd"/>
       <w:r>
         <w:t xml:space="preserve">, </w:t>
       </w:r>
-      <w:proofErr w:type="spellStart"/>
       <w:r>
         <w:t>nomeEquipa</w:t>
       </w:r>
-      <w:proofErr w:type="spellEnd"/>
+      <w:r>
+        <w:t xml:space="preserve">, jogosJogados, nPontos, classificacao, golosMarcados, golosSofridos, vitorias, derrotas, empates, </w:t>
+      </w:r>
+      <w:r>
+        <w:t>idGrupo -&gt; Grupo</w:t>
+      </w:r>
       <w:r>
         <w:t xml:space="preserve">, </w:t>
       </w:r>
-      <w:proofErr w:type="spellStart"/>
-      <w:r>
-        <w:t>jogosJogados</w:t>
-      </w:r>
-      <w:proofErr w:type="spellEnd"/>
-      <w:r>
-        <w:t xml:space="preserve">, </w:t>
-      </w:r>
-      <w:proofErr w:type="spellStart"/>
-      <w:r>
-        <w:t>nPontos</w:t>
-      </w:r>
-      <w:proofErr w:type="spellEnd"/>
-      <w:r>
-        <w:t xml:space="preserve">, </w:t>
-      </w:r>
-      <w:proofErr w:type="spellStart"/>
-      <w:r>
-        <w:t>classificacao</w:t>
-      </w:r>
-      <w:proofErr w:type="spellEnd"/>
-      <w:r>
-        <w:t xml:space="preserve">, </w:t>
-      </w:r>
-      <w:proofErr w:type="spellStart"/>
-      <w:r>
-        <w:t>golosMarcados</w:t>
-      </w:r>
-      <w:proofErr w:type="spellEnd"/>
-      <w:r>
-        <w:t xml:space="preserve">, </w:t>
-      </w:r>
-      <w:proofErr w:type="spellStart"/>
-      <w:r>
-        <w:t>golosSofridos</w:t>
-      </w:r>
-      <w:proofErr w:type="spellEnd"/>
-      <w:r>
-        <w:t xml:space="preserve">, vitorias, derrotas, empates, </w:t>
-      </w:r>
-      <w:proofErr w:type="spellStart"/>
       <w:r>
         <w:t>tipoEstado</w:t>
       </w:r>
-      <w:proofErr w:type="spellEnd"/>
-      <w:r>
-        <w:t xml:space="preserve"> -&gt; Estado, </w:t>
-      </w:r>
-      <w:proofErr w:type="spellStart"/>
-      <w:r>
-        <w:t>idGrupo</w:t>
-      </w:r>
-      <w:proofErr w:type="spellEnd"/>
-      <w:r>
-        <w:t xml:space="preserve"> -&gt; Grupo</w:t>
+      <w:r>
+        <w:t xml:space="preserve"> -&gt; Estado</w:t>
+      </w:r>
+      <w:r>
+        <w:t>s, idTreinador -&gt; Treinador</w:t>
       </w:r>
       <w:r>
         <w:t>)</w:t>
@@ -2601,7 +2079,6 @@
         </w:rPr>
         <w:t xml:space="preserve">: </w:t>
       </w:r>
-      <w:proofErr w:type="spellStart"/>
       <w:r>
         <w:rPr>
           <w:b/>
@@ -2614,78 +2091,35 @@
           <w:b/>
           <w:bCs/>
         </w:rPr>
-        <w:t>Equipa</w:t>
-      </w:r>
-      <w:proofErr w:type="spellEnd"/>
-      <w:r>
-        <w:rPr>
-          <w:b/>
-          <w:bCs/>
-        </w:rPr>
-        <w:t xml:space="preserve"> -&gt;</w:t>
-      </w:r>
-      <w:r>
-        <w:t xml:space="preserve"> </w:t>
-      </w:r>
-      <w:proofErr w:type="spellStart"/>
-      <w:r>
-        <w:t>nomeEquipa</w:t>
-      </w:r>
-      <w:proofErr w:type="spellEnd"/>
-      <w:r>
-        <w:t xml:space="preserve">, </w:t>
-      </w:r>
-      <w:proofErr w:type="spellStart"/>
-      <w:r>
-        <w:t>jogosJogados</w:t>
-      </w:r>
-      <w:proofErr w:type="spellEnd"/>
+        <w:t>Equipa -&gt;</w:t>
+      </w:r>
+      <w:r>
+        <w:t xml:space="preserve"> </w:t>
+      </w:r>
+      <w:r>
+        <w:t xml:space="preserve">nomeEquipa, </w:t>
+      </w:r>
+      <w:r>
+        <w:t>jogosJogados,</w:t>
+      </w:r>
+      <w:r>
+        <w:t xml:space="preserve"> nPontos, classificação, golosMarcados, golosSofridos, vitorias, derrotas, empates</w:t>
+      </w:r>
       <w:r>
         <w:t>,</w:t>
       </w:r>
       <w:r>
         <w:t xml:space="preserve"> </w:t>
       </w:r>
-      <w:proofErr w:type="spellStart"/>
-      <w:r>
-        <w:t>nPontos</w:t>
-      </w:r>
-      <w:proofErr w:type="spellEnd"/>
-      <w:r>
-        <w:t xml:space="preserve">, classificação, </w:t>
-      </w:r>
-      <w:proofErr w:type="spellStart"/>
-      <w:r>
-        <w:t>golosMarcados</w:t>
-      </w:r>
-      <w:proofErr w:type="spellEnd"/>
-      <w:r>
-        <w:t xml:space="preserve">, </w:t>
-      </w:r>
-      <w:proofErr w:type="spellStart"/>
-      <w:r>
-        <w:t>golosSofridos</w:t>
-      </w:r>
-      <w:proofErr w:type="spellEnd"/>
-      <w:r>
-        <w:t>, vitorias, derrotas, empates</w:t>
-      </w:r>
-      <w:r>
-        <w:t xml:space="preserve"> </w:t>
-      </w:r>
-      <w:proofErr w:type="spellStart"/>
+      <w:r>
+        <w:t xml:space="preserve">idGrupo, </w:t>
+      </w:r>
       <w:r>
         <w:t>tipoEstado</w:t>
       </w:r>
-      <w:proofErr w:type="spellEnd"/>
-      <w:r>
-        <w:t xml:space="preserve">, </w:t>
-      </w:r>
-      <w:proofErr w:type="spellStart"/>
-      <w:r>
-        <w:t>idGrupo</w:t>
-      </w:r>
-      <w:proofErr w:type="spellEnd"/>
+      <w:r>
+        <w:t>, idTreinador</w:t>
+      </w:r>
     </w:p>
     <w:p>
       <w:pPr>
@@ -2789,14 +2223,12 @@
       <w:r>
         <w:t>(</w:t>
       </w:r>
-      <w:proofErr w:type="spellStart"/>
       <w:r>
         <w:rPr>
           <w:u w:val="single"/>
         </w:rPr>
         <w:t>idGrupo</w:t>
       </w:r>
-      <w:proofErr w:type="spellEnd"/>
       <w:r>
         <w:t>)</w:t>
       </w:r>
@@ -2873,13 +2305,8 @@
       </w:r>
       <w:proofErr w:type="spellEnd"/>
       <w:r>
-        <w:t xml:space="preserve"> aceite é </w:t>
-      </w:r>
-      <w:proofErr w:type="spellStart"/>
-      <w:r>
-        <w:t>idGrupo</w:t>
-      </w:r>
-      <w:proofErr w:type="spellEnd"/>
+        <w:t xml:space="preserve"> aceite é idGrupo</w:t>
+      </w:r>
     </w:p>
     <w:p>
       <w:pPr>
@@ -2896,13 +2323,8 @@
       </w:r>
       <w:proofErr w:type="spellEnd"/>
       <w:r>
-        <w:t xml:space="preserve"> aceite é </w:t>
-      </w:r>
-      <w:proofErr w:type="spellStart"/>
-      <w:r>
-        <w:t>idGrupo</w:t>
-      </w:r>
-      <w:proofErr w:type="spellEnd"/>
+        <w:t xml:space="preserve"> aceite é idGrupo</w:t>
+      </w:r>
     </w:p>
     <w:p>
       <w:pPr>
@@ -2947,20 +2369,24 @@
           <w:b/>
           <w:bCs/>
         </w:rPr>
-        <w:lastRenderedPageBreak/>
         <w:t>Estado</w:t>
       </w:r>
       <w:r>
+        <w:rPr>
+          <w:b/>
+          <w:bCs/>
+        </w:rPr>
+        <w:t>s</w:t>
+      </w:r>
+      <w:r>
         <w:t>(</w:t>
       </w:r>
-      <w:proofErr w:type="spellStart"/>
       <w:r>
         <w:rPr>
           <w:u w:val="single"/>
         </w:rPr>
         <w:t>tipoEstado</w:t>
       </w:r>
-      <w:proofErr w:type="spellEnd"/>
       <w:r>
         <w:t>)</w:t>
       </w:r>
@@ -3023,13 +2449,8 @@
       </w:r>
       <w:proofErr w:type="spellEnd"/>
       <w:r>
-        <w:t xml:space="preserve"> aceite é </w:t>
-      </w:r>
-      <w:proofErr w:type="spellStart"/>
-      <w:r>
-        <w:t>idGrupo</w:t>
-      </w:r>
-      <w:proofErr w:type="spellEnd"/>
+        <w:t xml:space="preserve"> aceite é idGrupo</w:t>
+      </w:r>
     </w:p>
     <w:p>
       <w:pPr>
@@ -3046,13 +2467,8 @@
       </w:r>
       <w:proofErr w:type="spellEnd"/>
       <w:r>
-        <w:t xml:space="preserve"> aceite é </w:t>
-      </w:r>
-      <w:proofErr w:type="spellStart"/>
-      <w:r>
-        <w:t>idGrupo</w:t>
-      </w:r>
-      <w:proofErr w:type="spellEnd"/>
+        <w:t xml:space="preserve"> aceite é idGrupo</w:t>
+      </w:r>
     </w:p>
     <w:p/>
     <w:p>
@@ -3062,58 +2478,41 @@
           <w:ilvl w:val="0"/>
           <w:numId w:val="9"/>
         </w:numPr>
-      </w:pPr>
-      <w:r>
-        <w:rPr>
-          <w:b/>
-          <w:bCs/>
+        <w:rPr>
+          <w:highlight w:val="yellow"/>
+        </w:rPr>
+      </w:pPr>
+      <w:r>
+        <w:rPr>
+          <w:b/>
+          <w:bCs/>
+          <w:highlight w:val="yellow"/>
         </w:rPr>
         <w:t>Jogo</w:t>
       </w:r>
       <w:r>
+        <w:rPr>
+          <w:highlight w:val="yellow"/>
+        </w:rPr>
         <w:t>(</w:t>
       </w:r>
-      <w:proofErr w:type="spellStart"/>
-      <w:r>
-        <w:rPr>
+      <w:r>
+        <w:rPr>
+          <w:highlight w:val="yellow"/>
           <w:u w:val="single"/>
         </w:rPr>
         <w:t>idJogo</w:t>
       </w:r>
-      <w:proofErr w:type="spellEnd"/>
-      <w:r>
-        <w:t xml:space="preserve">, </w:t>
-      </w:r>
-      <w:proofErr w:type="spellStart"/>
-      <w:r>
-        <w:t>eliminatoria</w:t>
-      </w:r>
-      <w:proofErr w:type="spellEnd"/>
-      <w:r>
-        <w:t xml:space="preserve">, </w:t>
-      </w:r>
-      <w:proofErr w:type="spellStart"/>
-      <w:r>
-        <w:t>dataJogo</w:t>
-      </w:r>
-      <w:proofErr w:type="spellEnd"/>
-      <w:r>
-        <w:t xml:space="preserve">, </w:t>
-      </w:r>
-      <w:proofErr w:type="spellStart"/>
-      <w:r>
-        <w:t>idEstadio</w:t>
-      </w:r>
-      <w:proofErr w:type="spellEnd"/>
-      <w:r>
-        <w:t>-&gt;</w:t>
-      </w:r>
-      <w:proofErr w:type="spellStart"/>
-      <w:r>
-        <w:t>estadio</w:t>
-      </w:r>
-      <w:proofErr w:type="spellEnd"/>
-      <w:r>
+      <w:r>
+        <w:rPr>
+          <w:highlight w:val="yellow"/>
+        </w:rPr>
+        <w:t>, eliminatoria, dataJogo, idEstadio-&gt;estadio</w:t>
+      </w:r>
+      <w:r>
+        <w:rPr>
+          <w:highlight w:val="yellow"/>
+        </w:rPr>
         <w:t>)</w:t>
       </w:r>
     </w:p>
@@ -3136,48 +2535,14 @@
           <w:b/>
           <w:bCs/>
         </w:rPr>
-        <w:t xml:space="preserve">: </w:t>
-      </w:r>
-      <w:proofErr w:type="spellStart"/>
-      <w:r>
-        <w:rPr>
-          <w:b/>
-          <w:bCs/>
-        </w:rPr>
-        <w:t>idJogo</w:t>
-      </w:r>
-      <w:proofErr w:type="spellEnd"/>
-      <w:r>
-        <w:rPr>
-          <w:b/>
-          <w:bCs/>
-        </w:rPr>
-        <w:t xml:space="preserve"> -&gt;</w:t>
-      </w:r>
-      <w:r>
-        <w:t xml:space="preserve"> </w:t>
-      </w:r>
-      <w:proofErr w:type="spellStart"/>
-      <w:r>
-        <w:t>eliminatoria</w:t>
-      </w:r>
-      <w:proofErr w:type="spellEnd"/>
-      <w:r>
-        <w:t xml:space="preserve">, </w:t>
-      </w:r>
-      <w:proofErr w:type="spellStart"/>
-      <w:r>
-        <w:t>dataJogo</w:t>
-      </w:r>
-      <w:proofErr w:type="spellEnd"/>
-      <w:r>
-        <w:t xml:space="preserve">, </w:t>
-      </w:r>
-      <w:proofErr w:type="spellStart"/>
-      <w:r>
-        <w:t>idEstadio</w:t>
-      </w:r>
-      <w:proofErr w:type="spellEnd"/>
+        <w:t>: idJogo -&gt;</w:t>
+      </w:r>
+      <w:r>
+        <w:t xml:space="preserve"> eliminatoria, dataJogo</w:t>
+      </w:r>
+      <w:r>
+        <w:t>, idEstadio</w:t>
+      </w:r>
     </w:p>
     <w:p>
       <w:pPr>
@@ -3286,32 +2651,14 @@
       <w:r>
         <w:t>(</w:t>
       </w:r>
-      <w:proofErr w:type="spellStart"/>
       <w:r>
         <w:rPr>
           <w:u w:val="single"/>
         </w:rPr>
         <w:t>idArbitro</w:t>
       </w:r>
-      <w:proofErr w:type="spellEnd"/>
-      <w:r>
-        <w:t xml:space="preserve">, </w:t>
-      </w:r>
-      <w:proofErr w:type="spellStart"/>
-      <w:r>
-        <w:t>nomeArbitro</w:t>
-      </w:r>
-      <w:proofErr w:type="spellEnd"/>
-      <w:r>
-        <w:t xml:space="preserve">, idade, </w:t>
-      </w:r>
-      <w:proofErr w:type="spellStart"/>
-      <w:r>
-        <w:t>nivel</w:t>
-      </w:r>
-      <w:proofErr w:type="spellEnd"/>
-      <w:r>
-        <w:t>)</w:t>
+      <w:r>
+        <w:t>, nomeArbitro, idade, nivel)</w:t>
       </w:r>
     </w:p>
     <w:p>
@@ -3333,34 +2680,10 @@
           <w:b/>
           <w:bCs/>
         </w:rPr>
-        <w:t xml:space="preserve">: </w:t>
-      </w:r>
-      <w:proofErr w:type="spellStart"/>
-      <w:r>
-        <w:rPr>
-          <w:b/>
-          <w:bCs/>
-        </w:rPr>
-        <w:t>idArbitro</w:t>
-      </w:r>
-      <w:proofErr w:type="spellEnd"/>
-      <w:r>
-        <w:rPr>
-          <w:b/>
-          <w:bCs/>
-        </w:rPr>
-        <w:t xml:space="preserve"> -&gt;</w:t>
-      </w:r>
-      <w:r>
-        <w:t xml:space="preserve"> </w:t>
-      </w:r>
-      <w:proofErr w:type="spellStart"/>
-      <w:r>
-        <w:t>nomeArbitro</w:t>
-      </w:r>
-      <w:proofErr w:type="spellEnd"/>
-      <w:r>
-        <w:t>, idade, nível</w:t>
+        <w:t>: idArbitro -&gt;</w:t>
+      </w:r>
+      <w:r>
+        <w:t xml:space="preserve"> nomeArbitro, idade, nível</w:t>
       </w:r>
     </w:p>
     <w:p>
@@ -3461,7 +2784,7 @@
           <w:bCs/>
         </w:rPr>
       </w:pPr>
-      <w:proofErr w:type="spellStart"/>
+      <w:proofErr w:type="gramStart"/>
       <w:r>
         <w:rPr>
           <w:b/>
@@ -3469,31 +2792,22 @@
         </w:rPr>
         <w:t>Estadio</w:t>
       </w:r>
-      <w:proofErr w:type="spellEnd"/>
       <w:r>
         <w:t>(</w:t>
       </w:r>
-      <w:proofErr w:type="spellStart"/>
-      <w:r>
+      <w:proofErr w:type="gramEnd"/>
+      <w:r>
+        <w:rPr>
+          <w:u w:val="single"/>
+        </w:rPr>
         <w:t>idEstadio</w:t>
       </w:r>
-      <w:proofErr w:type="spellEnd"/>
-      <w:r>
-        <w:t xml:space="preserve">, </w:t>
-      </w:r>
-      <w:proofErr w:type="spellStart"/>
-      <w:r>
-        <w:t>nomeEstadio</w:t>
-      </w:r>
-      <w:proofErr w:type="spellEnd"/>
-      <w:r>
-        <w:t xml:space="preserve">, capacidade, </w:t>
-      </w:r>
-      <w:proofErr w:type="spellStart"/>
-      <w:r>
-        <w:t>anoInauguracao</w:t>
-      </w:r>
-      <w:proofErr w:type="spellEnd"/>
+      <w:r>
+        <w:t>, nomeEstadio</w:t>
+      </w:r>
+      <w:r>
+        <w:t>, capacidade, anoInauguracao</w:t>
+      </w:r>
       <w:r>
         <w:t>)</w:t>
       </w:r>
@@ -3517,37 +2831,14 @@
           <w:b/>
           <w:bCs/>
         </w:rPr>
-        <w:t xml:space="preserve">: </w:t>
-      </w:r>
-      <w:proofErr w:type="spellStart"/>
-      <w:r>
-        <w:rPr>
-          <w:b/>
-          <w:bCs/>
-        </w:rPr>
-        <w:t>idEstadio</w:t>
-      </w:r>
-      <w:proofErr w:type="spellEnd"/>
-      <w:r>
-        <w:rPr>
-          <w:b/>
-          <w:bCs/>
-        </w:rPr>
-        <w:t>-&gt;</w:t>
-      </w:r>
-      <w:proofErr w:type="spellStart"/>
+        <w:t>: idEstadio-&gt;</w:t>
+      </w:r>
       <w:r>
         <w:t>nomeEstadio</w:t>
       </w:r>
-      <w:proofErr w:type="spellEnd"/>
-      <w:r>
-        <w:t xml:space="preserve">, capacidade, </w:t>
-      </w:r>
-      <w:proofErr w:type="spellStart"/>
-      <w:r>
-        <w:t>anoInauguracao</w:t>
-      </w:r>
-      <w:proofErr w:type="spellEnd"/>
+      <w:r>
+        <w:t>, capacidade, anoInauguracao</w:t>
+      </w:r>
     </w:p>
     <w:p>
       <w:pPr>
@@ -3660,6 +2951,7 @@
         </w:numPr>
         <w:jc w:val="left"/>
       </w:pPr>
+      <w:proofErr w:type="gramStart"/>
       <w:r>
         <w:rPr>
           <w:b/>
@@ -3670,29 +2962,15 @@
       <w:r>
         <w:t>(</w:t>
       </w:r>
-      <w:proofErr w:type="spellStart"/>
-      <w:r>
+      <w:proofErr w:type="gramEnd"/>
+      <w:r>
+        <w:rPr>
+          <w:u w:val="single"/>
+        </w:rPr>
         <w:t>idTreinador</w:t>
       </w:r>
-      <w:proofErr w:type="spellEnd"/>
-      <w:r>
-        <w:t xml:space="preserve">, </w:t>
-      </w:r>
-      <w:proofErr w:type="spellStart"/>
-      <w:r>
-        <w:t>nomeTreinador</w:t>
-      </w:r>
-      <w:proofErr w:type="spellEnd"/>
-      <w:r>
-        <w:t xml:space="preserve">, </w:t>
-      </w:r>
-      <w:proofErr w:type="spellStart"/>
-      <w:r>
-        <w:t>estiloDeJogo</w:t>
-      </w:r>
-      <w:proofErr w:type="spellEnd"/>
-      <w:r>
-        <w:t>)</w:t>
+      <w:r>
+        <w:t>, nomeTreinador, estiloDeJogo)</w:t>
       </w:r>
     </w:p>
     <w:p>
@@ -3707,6 +2985,7 @@
           <w:b/>
           <w:bCs/>
         </w:rPr>
+        <w:lastRenderedPageBreak/>
         <w:t>FDs</w:t>
       </w:r>
       <w:proofErr w:type="spellEnd"/>
@@ -3715,37 +2994,11 @@
           <w:b/>
           <w:bCs/>
         </w:rPr>
-        <w:t xml:space="preserve">: </w:t>
-      </w:r>
-      <w:proofErr w:type="spellStart"/>
-      <w:r>
-        <w:rPr>
-          <w:b/>
-          <w:bCs/>
-        </w:rPr>
-        <w:t>idTreinador</w:t>
-      </w:r>
-      <w:proofErr w:type="spellEnd"/>
-      <w:r>
-        <w:rPr>
-          <w:b/>
-          <w:bCs/>
-        </w:rPr>
-        <w:t>-&gt;</w:t>
-      </w:r>
-      <w:proofErr w:type="spellStart"/>
-      <w:r>
-        <w:t>nomeTreinador</w:t>
-      </w:r>
-      <w:proofErr w:type="spellEnd"/>
-      <w:r>
-        <w:t xml:space="preserve">, </w:t>
-      </w:r>
-      <w:proofErr w:type="spellStart"/>
-      <w:r>
-        <w:t>estiloDeJogo</w:t>
-      </w:r>
-      <w:proofErr w:type="spellEnd"/>
+        <w:t>: idTreinador-&gt;</w:t>
+      </w:r>
+      <w:r>
+        <w:t>nomeTreinador, estiloDeJogo</w:t>
+      </w:r>
     </w:p>
     <w:p>
       <w:pPr>
@@ -3848,7 +3101,6 @@
           <w:highlight w:val="yellow"/>
         </w:rPr>
       </w:pPr>
-      <w:proofErr w:type="spellStart"/>
       <w:r>
         <w:rPr>
           <w:b/>
@@ -3857,138 +3109,11 @@
         </w:rPr>
         <w:t>EstatisticasJogador</w:t>
       </w:r>
-      <w:proofErr w:type="spellEnd"/>
       <w:r>
         <w:rPr>
           <w:highlight w:val="yellow"/>
         </w:rPr>
-        <w:t>(</w:t>
-      </w:r>
-      <w:proofErr w:type="spellStart"/>
-      <w:r>
-        <w:rPr>
-          <w:highlight w:val="yellow"/>
-        </w:rPr>
-        <w:t>golosMarcados</w:t>
-      </w:r>
-      <w:proofErr w:type="spellEnd"/>
-      <w:r>
-        <w:rPr>
-          <w:highlight w:val="yellow"/>
-        </w:rPr>
-        <w:t xml:space="preserve">, assistências, </w:t>
-      </w:r>
-      <w:proofErr w:type="spellStart"/>
-      <w:r>
-        <w:rPr>
-          <w:highlight w:val="yellow"/>
-        </w:rPr>
-        <w:t>passesRealizados</w:t>
-      </w:r>
-      <w:proofErr w:type="spellEnd"/>
-      <w:r>
-        <w:rPr>
-          <w:highlight w:val="yellow"/>
-        </w:rPr>
-        <w:t xml:space="preserve">, </w:t>
-      </w:r>
-      <w:proofErr w:type="spellStart"/>
-      <w:r>
-        <w:rPr>
-          <w:highlight w:val="yellow"/>
-        </w:rPr>
-        <w:t>cortesRealizados</w:t>
-      </w:r>
-      <w:proofErr w:type="spellEnd"/>
-      <w:r>
-        <w:rPr>
-          <w:highlight w:val="yellow"/>
-        </w:rPr>
-        <w:t xml:space="preserve">, </w:t>
-      </w:r>
-      <w:proofErr w:type="spellStart"/>
-      <w:r>
-        <w:rPr>
-          <w:highlight w:val="yellow"/>
-        </w:rPr>
-        <w:t>cartoesAmarelos</w:t>
-      </w:r>
-      <w:proofErr w:type="spellEnd"/>
-      <w:r>
-        <w:rPr>
-          <w:highlight w:val="yellow"/>
-        </w:rPr>
-        <w:t xml:space="preserve">, </w:t>
-      </w:r>
-      <w:proofErr w:type="spellStart"/>
-      <w:r>
-        <w:rPr>
-          <w:highlight w:val="yellow"/>
-        </w:rPr>
-        <w:t>cartoesVermelhos</w:t>
-      </w:r>
-      <w:proofErr w:type="spellEnd"/>
-      <w:r>
-        <w:rPr>
-          <w:highlight w:val="yellow"/>
-        </w:rPr>
-        <w:t xml:space="preserve">, </w:t>
-      </w:r>
-      <w:proofErr w:type="spellStart"/>
-      <w:r>
-        <w:rPr>
-          <w:highlight w:val="yellow"/>
-        </w:rPr>
-        <w:t>faltasCometidas</w:t>
-      </w:r>
-      <w:proofErr w:type="spellEnd"/>
-      <w:r>
-        <w:rPr>
-          <w:highlight w:val="yellow"/>
-        </w:rPr>
-        <w:t xml:space="preserve">, </w:t>
-      </w:r>
-      <w:proofErr w:type="spellStart"/>
-      <w:r>
-        <w:rPr>
-          <w:highlight w:val="yellow"/>
-        </w:rPr>
-        <w:t>golosDefendidos</w:t>
-      </w:r>
-      <w:proofErr w:type="spellEnd"/>
-      <w:r>
-        <w:rPr>
-          <w:highlight w:val="yellow"/>
-        </w:rPr>
-        <w:t xml:space="preserve">, </w:t>
-      </w:r>
-      <w:proofErr w:type="spellStart"/>
-      <w:r>
-        <w:rPr>
-          <w:highlight w:val="yellow"/>
-        </w:rPr>
-        <w:t>idJogador</w:t>
-      </w:r>
-      <w:proofErr w:type="spellEnd"/>
-      <w:r>
-        <w:rPr>
-          <w:highlight w:val="yellow"/>
-        </w:rPr>
-        <w:t xml:space="preserve">-&gt;Jogador, </w:t>
-      </w:r>
-      <w:proofErr w:type="spellStart"/>
-      <w:r>
-        <w:rPr>
-          <w:highlight w:val="yellow"/>
-        </w:rPr>
-        <w:t>idJogo</w:t>
-      </w:r>
-      <w:proofErr w:type="spellEnd"/>
-      <w:r>
-        <w:rPr>
-          <w:highlight w:val="yellow"/>
-        </w:rPr>
-        <w:t>-&gt;Jogo)</w:t>
+        <w:t>(golosMarcados, assistências, passesRealizados, cortesRealizados, cartoesAmarelos, cartoesVermelhos, faltasCometidas, golosDefendidos, idJogador-&gt;Jogador, idJogo-&gt;Jogo)</w:t>
       </w:r>
     </w:p>
     <w:p>
@@ -4043,259 +3168,7 @@
     </w:p>
     <w:p>
       <w:pPr>
-        <w:pStyle w:val="ListParagraph"/>
-        <w:numPr>
-          <w:ilvl w:val="0"/>
-          <w:numId w:val="9"/>
-        </w:numPr>
-        <w:rPr>
-          <w:highlight w:val="yellow"/>
-        </w:rPr>
-      </w:pPr>
-      <w:proofErr w:type="spellStart"/>
-      <w:r>
-        <w:rPr>
-          <w:b/>
-          <w:bCs/>
-          <w:highlight w:val="yellow"/>
-        </w:rPr>
-        <w:t>EstatisticasDeJogo</w:t>
-      </w:r>
-      <w:proofErr w:type="spellEnd"/>
-      <w:r>
-        <w:rPr>
-          <w:highlight w:val="yellow"/>
-        </w:rPr>
-        <w:t>(</w:t>
-      </w:r>
-      <w:proofErr w:type="spellStart"/>
-      <w:r>
-        <w:rPr>
-          <w:highlight w:val="yellow"/>
-        </w:rPr>
-        <w:t>nFaltasVisitada</w:t>
-      </w:r>
-      <w:proofErr w:type="spellEnd"/>
-      <w:r>
-        <w:rPr>
-          <w:highlight w:val="yellow"/>
-        </w:rPr>
-        <w:t xml:space="preserve">, </w:t>
-      </w:r>
-      <w:proofErr w:type="spellStart"/>
-      <w:r>
-        <w:rPr>
-          <w:highlight w:val="yellow"/>
-        </w:rPr>
-        <w:t>nFaltasVisitante</w:t>
-      </w:r>
-      <w:proofErr w:type="spellEnd"/>
-      <w:r>
-        <w:rPr>
-          <w:highlight w:val="yellow"/>
-        </w:rPr>
-        <w:t xml:space="preserve">, </w:t>
-      </w:r>
-      <w:proofErr w:type="spellStart"/>
-      <w:r>
-        <w:rPr>
-          <w:highlight w:val="yellow"/>
-        </w:rPr>
-        <w:t>posseDeBolaVisitada</w:t>
-      </w:r>
-      <w:proofErr w:type="spellEnd"/>
-      <w:r>
-        <w:rPr>
-          <w:highlight w:val="yellow"/>
-        </w:rPr>
-        <w:t xml:space="preserve">, </w:t>
-      </w:r>
-      <w:proofErr w:type="spellStart"/>
-      <w:r>
-        <w:rPr>
-          <w:highlight w:val="yellow"/>
-        </w:rPr>
-        <w:t>posseDeBolaVisitante</w:t>
-      </w:r>
-      <w:proofErr w:type="spellEnd"/>
-      <w:r>
-        <w:rPr>
-          <w:highlight w:val="yellow"/>
-        </w:rPr>
-        <w:t xml:space="preserve">, </w:t>
-      </w:r>
-      <w:proofErr w:type="spellStart"/>
-      <w:r>
-        <w:rPr>
-          <w:highlight w:val="yellow"/>
-        </w:rPr>
-        <w:t>cantosVisitada</w:t>
-      </w:r>
-      <w:proofErr w:type="spellEnd"/>
-      <w:r>
-        <w:rPr>
-          <w:highlight w:val="yellow"/>
-        </w:rPr>
-        <w:t xml:space="preserve">, </w:t>
-      </w:r>
-      <w:proofErr w:type="spellStart"/>
-      <w:r>
-        <w:rPr>
-          <w:highlight w:val="yellow"/>
-        </w:rPr>
-        <w:t>cantosVisitante</w:t>
-      </w:r>
-      <w:proofErr w:type="spellEnd"/>
-      <w:r>
-        <w:rPr>
-          <w:highlight w:val="yellow"/>
-        </w:rPr>
-        <w:t xml:space="preserve">, </w:t>
-      </w:r>
-      <w:proofErr w:type="spellStart"/>
-      <w:r>
-        <w:rPr>
-          <w:highlight w:val="yellow"/>
-        </w:rPr>
-        <w:t>rematesVisitada</w:t>
-      </w:r>
-      <w:proofErr w:type="spellEnd"/>
-      <w:r>
-        <w:rPr>
-          <w:highlight w:val="yellow"/>
-        </w:rPr>
-        <w:t xml:space="preserve">, </w:t>
-      </w:r>
-      <w:proofErr w:type="spellStart"/>
-      <w:r>
-        <w:rPr>
-          <w:highlight w:val="yellow"/>
-        </w:rPr>
-        <w:t>rematesVisitante</w:t>
-      </w:r>
-      <w:proofErr w:type="spellEnd"/>
-      <w:r>
-        <w:rPr>
-          <w:highlight w:val="yellow"/>
-        </w:rPr>
-        <w:t xml:space="preserve">, </w:t>
-      </w:r>
-      <w:proofErr w:type="spellStart"/>
-      <w:r>
-        <w:rPr>
-          <w:highlight w:val="yellow"/>
-        </w:rPr>
-        <w:t>passesCompletosVisitada</w:t>
-      </w:r>
-      <w:proofErr w:type="spellEnd"/>
-      <w:r>
-        <w:rPr>
-          <w:highlight w:val="yellow"/>
-        </w:rPr>
-        <w:t xml:space="preserve">, </w:t>
-      </w:r>
-      <w:proofErr w:type="spellStart"/>
-      <w:r>
-        <w:rPr>
-          <w:highlight w:val="yellow"/>
-        </w:rPr>
-        <w:t>passesCompletosVisitante</w:t>
-      </w:r>
-      <w:proofErr w:type="spellEnd"/>
-      <w:r>
-        <w:rPr>
-          <w:highlight w:val="yellow"/>
-        </w:rPr>
-        <w:t xml:space="preserve">, </w:t>
-      </w:r>
-      <w:proofErr w:type="spellStart"/>
-      <w:r>
-        <w:rPr>
-          <w:highlight w:val="yellow"/>
-        </w:rPr>
-        <w:t>rematesABalizaVisitada</w:t>
-      </w:r>
-      <w:proofErr w:type="spellEnd"/>
-      <w:r>
-        <w:rPr>
-          <w:highlight w:val="yellow"/>
-        </w:rPr>
-        <w:t xml:space="preserve">, </w:t>
-      </w:r>
-      <w:proofErr w:type="spellStart"/>
-      <w:r>
-        <w:rPr>
-          <w:highlight w:val="yellow"/>
-        </w:rPr>
-        <w:t>rematesABalizaVisitante</w:t>
-      </w:r>
-      <w:proofErr w:type="spellEnd"/>
-      <w:r>
-        <w:rPr>
-          <w:highlight w:val="yellow"/>
-        </w:rPr>
-        <w:t xml:space="preserve">, </w:t>
-      </w:r>
-      <w:proofErr w:type="spellStart"/>
-      <w:r>
-        <w:rPr>
-          <w:highlight w:val="yellow"/>
-        </w:rPr>
-        <w:t>golosVisitada</w:t>
-      </w:r>
-      <w:proofErr w:type="spellEnd"/>
-      <w:r>
-        <w:rPr>
-          <w:highlight w:val="yellow"/>
-        </w:rPr>
-        <w:t xml:space="preserve">, </w:t>
-      </w:r>
-      <w:proofErr w:type="spellStart"/>
-      <w:r>
-        <w:rPr>
-          <w:highlight w:val="yellow"/>
-        </w:rPr>
-        <w:t>golosVisitante</w:t>
-      </w:r>
-      <w:proofErr w:type="spellEnd"/>
-      <w:r>
-        <w:rPr>
-          <w:highlight w:val="yellow"/>
-        </w:rPr>
-        <w:t xml:space="preserve">, </w:t>
-      </w:r>
-      <w:proofErr w:type="spellStart"/>
-      <w:r>
-        <w:rPr>
-          <w:highlight w:val="yellow"/>
-        </w:rPr>
-        <w:t>idEquipa</w:t>
-      </w:r>
-      <w:proofErr w:type="spellEnd"/>
-      <w:r>
-        <w:rPr>
-          <w:highlight w:val="yellow"/>
-        </w:rPr>
-        <w:t xml:space="preserve">-&gt;Equipa, </w:t>
-      </w:r>
-      <w:proofErr w:type="spellStart"/>
-      <w:r>
-        <w:rPr>
-          <w:highlight w:val="yellow"/>
-        </w:rPr>
-        <w:t>idJogo</w:t>
-      </w:r>
-      <w:proofErr w:type="spellEnd"/>
-      <w:r>
-        <w:rPr>
-          <w:highlight w:val="yellow"/>
-        </w:rPr>
-        <w:t>-&gt;Jogo)</w:t>
-      </w:r>
-    </w:p>
-    <w:p>
-      <w:pPr>
-        <w:ind w:left="360" w:firstLine="0"/>
+        <w:ind w:left="0" w:firstLine="360"/>
         <w:jc w:val="left"/>
       </w:pPr>
     </w:p>
@@ -4336,13 +3209,8 @@
           <w:numId w:val="9"/>
         </w:numPr>
       </w:pPr>
-      <w:proofErr w:type="spellStart"/>
-      <w:r>
-        <w:t>idJogador</w:t>
-      </w:r>
-      <w:proofErr w:type="spellEnd"/>
-      <w:r>
-        <w:t>: restrição chave (</w:t>
+      <w:r>
+        <w:t>idJogador: restrição chave (</w:t>
       </w:r>
       <w:proofErr w:type="spellStart"/>
       <w:r>
@@ -4400,13 +3268,8 @@
           <w:numId w:val="9"/>
         </w:numPr>
       </w:pPr>
-      <w:proofErr w:type="spellStart"/>
-      <w:r>
-        <w:t>nomeJogador</w:t>
-      </w:r>
-      <w:proofErr w:type="spellEnd"/>
-      <w:r>
-        <w:t xml:space="preserve">: </w:t>
+      <w:r>
+        <w:t xml:space="preserve">nomeJogador: </w:t>
       </w:r>
       <w:r>
         <w:t xml:space="preserve"> restrição </w:t>
@@ -4436,13 +3299,8 @@
           <w:numId w:val="9"/>
         </w:numPr>
       </w:pPr>
-      <w:proofErr w:type="spellStart"/>
-      <w:r>
-        <w:t>nGolos</w:t>
-      </w:r>
-      <w:proofErr w:type="spellEnd"/>
-      <w:r>
-        <w:t xml:space="preserve">: </w:t>
+      <w:r>
+        <w:t xml:space="preserve">nGolos: </w:t>
       </w:r>
       <w:r>
         <w:t xml:space="preserve">restrição </w:t>
@@ -4563,13 +3421,8 @@
           <w:numId w:val="9"/>
         </w:numPr>
       </w:pPr>
-      <w:proofErr w:type="spellStart"/>
-      <w:r>
-        <w:t>jogosJogados</w:t>
-      </w:r>
-      <w:proofErr w:type="spellEnd"/>
-      <w:r>
-        <w:t>:</w:t>
+      <w:r>
+        <w:t>jogosJogados:</w:t>
       </w:r>
       <w:r>
         <w:t xml:space="preserve"> restrição </w:t>
@@ -4659,13 +3512,8 @@
           <w:numId w:val="9"/>
         </w:numPr>
       </w:pPr>
-      <w:proofErr w:type="spellStart"/>
-      <w:r>
-        <w:t>posicao</w:t>
-      </w:r>
-      <w:proofErr w:type="spellEnd"/>
-      <w:r>
-        <w:t>:</w:t>
+      <w:r>
+        <w:t>posicao:</w:t>
       </w:r>
       <w:r>
         <w:t xml:space="preserve"> restrição </w:t>
@@ -4779,13 +3627,8 @@
           <w:bCs/>
         </w:rPr>
       </w:pPr>
-      <w:proofErr w:type="spellStart"/>
-      <w:r>
-        <w:t>idEquipa</w:t>
-      </w:r>
-      <w:proofErr w:type="spellEnd"/>
-      <w:r>
-        <w:t>: Restrição de chave (</w:t>
+      <w:r>
+        <w:t>idEquipa: Restrição de chave (</w:t>
       </w:r>
       <w:proofErr w:type="spellStart"/>
       <w:r>
@@ -4828,13 +3671,8 @@
           <w:bCs/>
         </w:rPr>
       </w:pPr>
-      <w:proofErr w:type="spellStart"/>
-      <w:r>
-        <w:t>nomeEquipa</w:t>
-      </w:r>
-      <w:proofErr w:type="spellEnd"/>
-      <w:r>
-        <w:t>:</w:t>
+      <w:r>
+        <w:t>nomeEquipa:</w:t>
       </w:r>
       <w:r>
         <w:t xml:space="preserve"> </w:t>
@@ -4891,13 +3729,8 @@
           <w:bCs/>
         </w:rPr>
       </w:pPr>
-      <w:proofErr w:type="spellStart"/>
-      <w:r>
-        <w:t>jogosJogados</w:t>
-      </w:r>
-      <w:proofErr w:type="spellEnd"/>
-      <w:r>
-        <w:t>:</w:t>
+      <w:r>
+        <w:t>jogosJogados:</w:t>
       </w:r>
       <w:r>
         <w:t xml:space="preserve"> restrição </w:t>
@@ -4935,13 +3768,8 @@
           <w:numId w:val="10"/>
         </w:numPr>
       </w:pPr>
-      <w:proofErr w:type="spellStart"/>
-      <w:r>
-        <w:t>nPontos</w:t>
-      </w:r>
-      <w:proofErr w:type="spellEnd"/>
-      <w:r>
-        <w:t xml:space="preserve">: restrições </w:t>
+      <w:r>
+        <w:t xml:space="preserve">nPontos: restrições </w:t>
       </w:r>
       <w:proofErr w:type="spellStart"/>
       <w:r>
@@ -4984,13 +3812,8 @@
           <w:numId w:val="10"/>
         </w:numPr>
       </w:pPr>
-      <w:proofErr w:type="spellStart"/>
-      <w:r>
-        <w:t>classificacao</w:t>
-      </w:r>
-      <w:proofErr w:type="spellEnd"/>
-      <w:r>
-        <w:t xml:space="preserve">: restrições </w:t>
+      <w:r>
+        <w:t xml:space="preserve">classificacao: restrições </w:t>
       </w:r>
       <w:proofErr w:type="spellStart"/>
       <w:r>
@@ -5033,13 +3856,8 @@
           <w:numId w:val="10"/>
         </w:numPr>
       </w:pPr>
-      <w:proofErr w:type="spellStart"/>
-      <w:r>
-        <w:t>golosMarcados</w:t>
-      </w:r>
-      <w:proofErr w:type="spellEnd"/>
-      <w:r>
-        <w:t xml:space="preserve">: restrições </w:t>
+      <w:r>
+        <w:t xml:space="preserve">golosMarcados: restrições </w:t>
       </w:r>
       <w:proofErr w:type="spellStart"/>
       <w:r>
@@ -5050,12 +3868,17 @@
         <w:t xml:space="preserve"> </w:t>
       </w:r>
       <w:proofErr w:type="spellStart"/>
+      <w:proofErr w:type="gramStart"/>
       <w:r>
         <w:t>null</w:t>
       </w:r>
       <w:proofErr w:type="spellEnd"/>
       <w:r>
-        <w:t xml:space="preserve">  e </w:t>
+        <w:t xml:space="preserve">  e</w:t>
+      </w:r>
+      <w:proofErr w:type="gramEnd"/>
+      <w:r>
+        <w:t xml:space="preserve"> </w:t>
       </w:r>
       <w:proofErr w:type="spellStart"/>
       <w:r>
@@ -5063,15 +3886,7 @@
       </w:r>
       <w:proofErr w:type="spellEnd"/>
       <w:r>
-        <w:t xml:space="preserve"> dado que tem de ser inserido um </w:t>
-      </w:r>
-      <w:proofErr w:type="gramStart"/>
-      <w:r>
-        <w:t>numero</w:t>
-      </w:r>
-      <w:proofErr w:type="gramEnd"/>
-      <w:r>
-        <w:t xml:space="preserve"> &gt;= 0.</w:t>
+        <w:t xml:space="preserve"> dado que tem de ser inserido um numero &gt;= 0.</w:t>
       </w:r>
     </w:p>
     <w:p>
@@ -5082,13 +3897,8 @@
           <w:numId w:val="10"/>
         </w:numPr>
       </w:pPr>
-      <w:proofErr w:type="spellStart"/>
-      <w:r>
-        <w:t>golosSofridos</w:t>
-      </w:r>
-      <w:proofErr w:type="spellEnd"/>
-      <w:r>
-        <w:t>:</w:t>
+      <w:r>
+        <w:t>golosSofridos:</w:t>
       </w:r>
       <w:r>
         <w:t xml:space="preserve"> </w:t>
@@ -5288,13 +4098,8 @@
           <w:numId w:val="11"/>
         </w:numPr>
       </w:pPr>
-      <w:proofErr w:type="spellStart"/>
-      <w:r>
-        <w:t>idGrupo</w:t>
-      </w:r>
-      <w:proofErr w:type="spellEnd"/>
-      <w:r>
-        <w:t>:</w:t>
+      <w:r>
+        <w:t>idGrupo:</w:t>
       </w:r>
       <w:r>
         <w:t xml:space="preserve"> restrições </w:t>
@@ -5355,6 +4160,13 @@
           <w:bCs/>
         </w:rPr>
         <w:t>Estado</w:t>
+      </w:r>
+      <w:r>
+        <w:rPr>
+          <w:b/>
+          <w:bCs/>
+        </w:rPr>
+        <w:t>s</w:t>
       </w:r>
     </w:p>
     <w:p>
@@ -5369,13 +4181,8 @@
           <w:bCs/>
         </w:rPr>
       </w:pPr>
-      <w:proofErr w:type="spellStart"/>
-      <w:r>
-        <w:t>tipoEstado</w:t>
-      </w:r>
-      <w:proofErr w:type="spellEnd"/>
-      <w:r>
-        <w:t xml:space="preserve">: restrições </w:t>
+      <w:r>
+        <w:t xml:space="preserve">tipoEstado: restrições </w:t>
       </w:r>
       <w:proofErr w:type="spellStart"/>
       <w:r>
@@ -5432,534 +4239,13 @@
           <w:bCs/>
         </w:rPr>
       </w:pPr>
-      <w:proofErr w:type="spellStart"/>
-      <w:r>
-        <w:rPr>
-          <w:b/>
-          <w:bCs/>
-        </w:rPr>
-        <w:t>EstatisticasDeJogo</w:t>
-      </w:r>
-      <w:proofErr w:type="spellEnd"/>
-    </w:p>
-    <w:p>
-      <w:pPr>
-        <w:pStyle w:val="ListParagraph"/>
-        <w:numPr>
-          <w:ilvl w:val="0"/>
-          <w:numId w:val="11"/>
-        </w:numPr>
-      </w:pPr>
-      <w:proofErr w:type="spellStart"/>
-      <w:r>
-        <w:t>nFaltasVisitada</w:t>
-      </w:r>
-      <w:proofErr w:type="spellEnd"/>
-      <w:r>
-        <w:t xml:space="preserve">: restrição </w:t>
-      </w:r>
-      <w:proofErr w:type="spellStart"/>
-      <w:r>
-        <w:t>not</w:t>
-      </w:r>
-      <w:proofErr w:type="spellEnd"/>
-      <w:r>
-        <w:t xml:space="preserve"> </w:t>
-      </w:r>
-      <w:proofErr w:type="spellStart"/>
-      <w:r>
-        <w:t>null</w:t>
-      </w:r>
-      <w:proofErr w:type="spellEnd"/>
-      <w:r>
-        <w:t>, uma vez que tem de ser inserido um valor &gt;= 0.</w:t>
-      </w:r>
-    </w:p>
-    <w:p>
-      <w:pPr>
-        <w:pStyle w:val="ListParagraph"/>
-        <w:numPr>
-          <w:ilvl w:val="0"/>
-          <w:numId w:val="11"/>
-        </w:numPr>
-      </w:pPr>
-      <w:proofErr w:type="spellStart"/>
-      <w:r>
-        <w:t>nFaltasVisitante</w:t>
-      </w:r>
-      <w:proofErr w:type="spellEnd"/>
-      <w:r>
-        <w:t xml:space="preserve">: restrição </w:t>
-      </w:r>
-      <w:proofErr w:type="spellStart"/>
-      <w:r>
-        <w:t>not</w:t>
-      </w:r>
-      <w:proofErr w:type="spellEnd"/>
-      <w:r>
-        <w:t xml:space="preserve"> </w:t>
-      </w:r>
-      <w:proofErr w:type="spellStart"/>
-      <w:r>
-        <w:t>null</w:t>
-      </w:r>
-      <w:proofErr w:type="spellEnd"/>
-      <w:r>
-        <w:t>, uma vez que tem de ser inserido um valor &gt;= 0.</w:t>
-      </w:r>
-    </w:p>
-    <w:p>
-      <w:pPr>
-        <w:pStyle w:val="ListParagraph"/>
-        <w:numPr>
-          <w:ilvl w:val="0"/>
-          <w:numId w:val="11"/>
-        </w:numPr>
-      </w:pPr>
-      <w:proofErr w:type="spellStart"/>
-      <w:r>
-        <w:t>posseDeBolaVisitada</w:t>
-      </w:r>
-      <w:proofErr w:type="spellEnd"/>
-      <w:r>
-        <w:t xml:space="preserve">: restrição </w:t>
-      </w:r>
-      <w:proofErr w:type="spellStart"/>
-      <w:r>
-        <w:t>not</w:t>
-      </w:r>
-      <w:proofErr w:type="spellEnd"/>
-      <w:r>
-        <w:t xml:space="preserve"> </w:t>
-      </w:r>
-      <w:proofErr w:type="spellStart"/>
-      <w:r>
-        <w:t>null</w:t>
-      </w:r>
-      <w:proofErr w:type="spellEnd"/>
-      <w:r>
-        <w:t>, uma vez que tem de ser inserido um valor &gt;= 0.</w:t>
-      </w:r>
-    </w:p>
-    <w:p>
-      <w:pPr>
-        <w:pStyle w:val="ListParagraph"/>
-        <w:numPr>
-          <w:ilvl w:val="0"/>
-          <w:numId w:val="11"/>
-        </w:numPr>
-      </w:pPr>
-      <w:proofErr w:type="spellStart"/>
-      <w:r>
-        <w:t>posseDeBolaVisitante</w:t>
-      </w:r>
-      <w:proofErr w:type="spellEnd"/>
-      <w:r>
-        <w:t>:</w:t>
-      </w:r>
-      <w:r>
-        <w:t xml:space="preserve"> </w:t>
-      </w:r>
-      <w:r>
-        <w:t xml:space="preserve">restrição </w:t>
-      </w:r>
-      <w:proofErr w:type="spellStart"/>
-      <w:r>
-        <w:t>not</w:t>
-      </w:r>
-      <w:proofErr w:type="spellEnd"/>
-      <w:r>
-        <w:t xml:space="preserve"> </w:t>
-      </w:r>
-      <w:proofErr w:type="spellStart"/>
-      <w:r>
-        <w:t>null</w:t>
-      </w:r>
-      <w:proofErr w:type="spellEnd"/>
-      <w:r>
-        <w:t>, uma vez que tem de ser inserido um valor &gt;= 0.</w:t>
-      </w:r>
-    </w:p>
-    <w:p>
-      <w:pPr>
-        <w:pStyle w:val="ListParagraph"/>
-        <w:numPr>
-          <w:ilvl w:val="0"/>
-          <w:numId w:val="11"/>
-        </w:numPr>
-      </w:pPr>
-      <w:proofErr w:type="spellStart"/>
-      <w:r>
-        <w:t>cantosVisitada</w:t>
-      </w:r>
-      <w:proofErr w:type="spellEnd"/>
-      <w:r>
-        <w:t xml:space="preserve">: restrição </w:t>
-      </w:r>
-      <w:proofErr w:type="spellStart"/>
-      <w:r>
-        <w:t>not</w:t>
-      </w:r>
-      <w:proofErr w:type="spellEnd"/>
-      <w:r>
-        <w:t xml:space="preserve"> </w:t>
-      </w:r>
-      <w:proofErr w:type="spellStart"/>
-      <w:r>
-        <w:t>null</w:t>
-      </w:r>
-      <w:proofErr w:type="spellEnd"/>
-      <w:r>
-        <w:t>, uma vez que tem de ser inserido um valor &gt;= 0.</w:t>
-      </w:r>
-    </w:p>
-    <w:p>
-      <w:pPr>
-        <w:pStyle w:val="ListParagraph"/>
-        <w:numPr>
-          <w:ilvl w:val="0"/>
-          <w:numId w:val="11"/>
-        </w:numPr>
-      </w:pPr>
-      <w:proofErr w:type="spellStart"/>
-      <w:r>
-        <w:lastRenderedPageBreak/>
-        <w:t>cantosVisitante</w:t>
-      </w:r>
-      <w:proofErr w:type="spellEnd"/>
-      <w:r>
-        <w:t>:</w:t>
-      </w:r>
-      <w:r>
-        <w:t xml:space="preserve"> </w:t>
-      </w:r>
-      <w:r>
-        <w:t xml:space="preserve">restrição </w:t>
-      </w:r>
-      <w:proofErr w:type="spellStart"/>
-      <w:r>
-        <w:t>not</w:t>
-      </w:r>
-      <w:proofErr w:type="spellEnd"/>
-      <w:r>
-        <w:t xml:space="preserve"> </w:t>
-      </w:r>
-      <w:proofErr w:type="spellStart"/>
-      <w:r>
-        <w:t>null</w:t>
-      </w:r>
-      <w:proofErr w:type="spellEnd"/>
-      <w:r>
-        <w:t>, uma vez que tem de ser inserido um valor &gt;= 0.</w:t>
-      </w:r>
-    </w:p>
-    <w:p>
-      <w:pPr>
-        <w:pStyle w:val="ListParagraph"/>
-        <w:numPr>
-          <w:ilvl w:val="0"/>
-          <w:numId w:val="11"/>
-        </w:numPr>
-      </w:pPr>
-      <w:proofErr w:type="spellStart"/>
-      <w:r>
-        <w:t>rematesVisitada</w:t>
-      </w:r>
-      <w:proofErr w:type="spellEnd"/>
-      <w:r>
-        <w:t>:</w:t>
-      </w:r>
-      <w:r>
-        <w:t xml:space="preserve"> </w:t>
-      </w:r>
-      <w:r>
-        <w:t xml:space="preserve">restrição </w:t>
-      </w:r>
-      <w:proofErr w:type="spellStart"/>
-      <w:r>
-        <w:t>not</w:t>
-      </w:r>
-      <w:proofErr w:type="spellEnd"/>
-      <w:r>
-        <w:t xml:space="preserve"> </w:t>
-      </w:r>
-      <w:proofErr w:type="spellStart"/>
-      <w:r>
-        <w:t>null</w:t>
-      </w:r>
-      <w:proofErr w:type="spellEnd"/>
-      <w:r>
-        <w:t>, uma vez que tem de ser inserido um valor &gt;= 0.</w:t>
-      </w:r>
-    </w:p>
-    <w:p>
-      <w:pPr>
-        <w:pStyle w:val="ListParagraph"/>
-        <w:numPr>
-          <w:ilvl w:val="0"/>
-          <w:numId w:val="11"/>
-        </w:numPr>
-      </w:pPr>
-      <w:proofErr w:type="spellStart"/>
-      <w:r>
-        <w:t>rematesVisitante</w:t>
-      </w:r>
-      <w:proofErr w:type="spellEnd"/>
-      <w:r>
-        <w:t>:</w:t>
-      </w:r>
-      <w:r>
-        <w:t xml:space="preserve"> </w:t>
-      </w:r>
-      <w:r>
-        <w:t xml:space="preserve">restrição </w:t>
-      </w:r>
-      <w:proofErr w:type="spellStart"/>
-      <w:r>
-        <w:t>not</w:t>
-      </w:r>
-      <w:proofErr w:type="spellEnd"/>
-      <w:r>
-        <w:t xml:space="preserve"> </w:t>
-      </w:r>
-      <w:proofErr w:type="spellStart"/>
-      <w:r>
-        <w:t>null</w:t>
-      </w:r>
-      <w:proofErr w:type="spellEnd"/>
-      <w:r>
-        <w:t>, uma vez que tem de ser inserido um valor &gt;= 0.</w:t>
-      </w:r>
-    </w:p>
-    <w:p>
-      <w:pPr>
-        <w:pStyle w:val="ListParagraph"/>
-        <w:numPr>
-          <w:ilvl w:val="0"/>
-          <w:numId w:val="11"/>
-        </w:numPr>
-      </w:pPr>
-      <w:proofErr w:type="spellStart"/>
-      <w:r>
-        <w:t>passesCompletosVisitada</w:t>
-      </w:r>
-      <w:proofErr w:type="spellEnd"/>
-      <w:r>
-        <w:t>:</w:t>
-      </w:r>
-      <w:r>
-        <w:t xml:space="preserve"> </w:t>
-      </w:r>
-      <w:r>
-        <w:t xml:space="preserve">restrição </w:t>
-      </w:r>
-      <w:proofErr w:type="spellStart"/>
-      <w:r>
-        <w:t>not</w:t>
-      </w:r>
-      <w:proofErr w:type="spellEnd"/>
-      <w:r>
-        <w:t xml:space="preserve"> </w:t>
-      </w:r>
-      <w:proofErr w:type="spellStart"/>
-      <w:r>
-        <w:t>null</w:t>
-      </w:r>
-      <w:proofErr w:type="spellEnd"/>
-      <w:r>
-        <w:t>, uma vez que tem de ser inserido um valor &gt;= 0.</w:t>
-      </w:r>
-    </w:p>
-    <w:p>
-      <w:pPr>
-        <w:pStyle w:val="ListParagraph"/>
-        <w:numPr>
-          <w:ilvl w:val="0"/>
-          <w:numId w:val="11"/>
-        </w:numPr>
-      </w:pPr>
-      <w:proofErr w:type="spellStart"/>
-      <w:r>
-        <w:t>passesCompletosVisitante</w:t>
-      </w:r>
-      <w:proofErr w:type="spellEnd"/>
-      <w:r>
-        <w:t>:</w:t>
-      </w:r>
-      <w:r>
-        <w:t xml:space="preserve"> </w:t>
-      </w:r>
-      <w:r>
-        <w:t xml:space="preserve">restrição </w:t>
-      </w:r>
-      <w:proofErr w:type="spellStart"/>
-      <w:r>
-        <w:t>not</w:t>
-      </w:r>
-      <w:proofErr w:type="spellEnd"/>
-      <w:r>
-        <w:t xml:space="preserve"> </w:t>
-      </w:r>
-      <w:proofErr w:type="spellStart"/>
-      <w:r>
-        <w:t>null</w:t>
-      </w:r>
-      <w:proofErr w:type="spellEnd"/>
-      <w:r>
-        <w:t>, uma vez que tem de ser inserido um valor &gt;= 0.</w:t>
-      </w:r>
-    </w:p>
-    <w:p>
-      <w:pPr>
-        <w:pStyle w:val="ListParagraph"/>
-        <w:numPr>
-          <w:ilvl w:val="0"/>
-          <w:numId w:val="11"/>
-        </w:numPr>
-      </w:pPr>
-      <w:proofErr w:type="spellStart"/>
-      <w:r>
-        <w:t>rematesABalizaVisitada</w:t>
-      </w:r>
-      <w:proofErr w:type="spellEnd"/>
-      <w:r>
-        <w:t>:</w:t>
-      </w:r>
-      <w:r>
-        <w:t xml:space="preserve"> </w:t>
-      </w:r>
-      <w:r>
-        <w:t xml:space="preserve">restrição </w:t>
-      </w:r>
-      <w:proofErr w:type="spellStart"/>
-      <w:r>
-        <w:t>not</w:t>
-      </w:r>
-      <w:proofErr w:type="spellEnd"/>
-      <w:r>
-        <w:t xml:space="preserve"> </w:t>
-      </w:r>
-      <w:proofErr w:type="spellStart"/>
-      <w:r>
-        <w:t>null</w:t>
-      </w:r>
-      <w:proofErr w:type="spellEnd"/>
-      <w:r>
-        <w:t>, uma vez que tem de ser inserido um valor &gt;= 0.</w:t>
-      </w:r>
-    </w:p>
-    <w:p>
-      <w:pPr>
-        <w:pStyle w:val="ListParagraph"/>
-        <w:numPr>
-          <w:ilvl w:val="0"/>
-          <w:numId w:val="11"/>
-        </w:numPr>
-      </w:pPr>
-      <w:proofErr w:type="spellStart"/>
-      <w:r>
-        <w:t>rematesABalizaVisitante</w:t>
-      </w:r>
-      <w:proofErr w:type="spellEnd"/>
-      <w:r>
-        <w:t>:</w:t>
-      </w:r>
-      <w:r>
-        <w:t xml:space="preserve"> </w:t>
-      </w:r>
-      <w:r>
-        <w:t xml:space="preserve">restrição </w:t>
-      </w:r>
-      <w:proofErr w:type="spellStart"/>
-      <w:r>
-        <w:t>not</w:t>
-      </w:r>
-      <w:proofErr w:type="spellEnd"/>
-      <w:r>
-        <w:t xml:space="preserve"> </w:t>
-      </w:r>
-      <w:proofErr w:type="spellStart"/>
-      <w:r>
-        <w:t>null</w:t>
-      </w:r>
-      <w:proofErr w:type="spellEnd"/>
-      <w:r>
-        <w:t>, uma vez que tem de ser inserido um valor &gt;= 0.</w:t>
-      </w:r>
-    </w:p>
-    <w:p>
-      <w:pPr>
-        <w:pStyle w:val="ListParagraph"/>
-        <w:numPr>
-          <w:ilvl w:val="0"/>
-          <w:numId w:val="11"/>
-        </w:numPr>
-      </w:pPr>
-      <w:proofErr w:type="spellStart"/>
-      <w:r>
-        <w:t>golosVisitada</w:t>
-      </w:r>
-      <w:proofErr w:type="spellEnd"/>
-      <w:r>
-        <w:t>:</w:t>
-      </w:r>
-    </w:p>
-    <w:p>
-      <w:pPr>
-        <w:pStyle w:val="ListParagraph"/>
-        <w:numPr>
-          <w:ilvl w:val="0"/>
-          <w:numId w:val="11"/>
-        </w:numPr>
-      </w:pPr>
-      <w:proofErr w:type="spellStart"/>
-      <w:r>
-        <w:t>golosVisitante</w:t>
-      </w:r>
-      <w:proofErr w:type="spellEnd"/>
-      <w:r>
-        <w:t>:</w:t>
-      </w:r>
-      <w:r>
-        <w:t xml:space="preserve"> </w:t>
-      </w:r>
-      <w:r>
-        <w:t xml:space="preserve">restrição </w:t>
-      </w:r>
-      <w:proofErr w:type="spellStart"/>
-      <w:r>
-        <w:t>not</w:t>
-      </w:r>
-      <w:proofErr w:type="spellEnd"/>
-      <w:r>
-        <w:t xml:space="preserve"> </w:t>
-      </w:r>
-      <w:proofErr w:type="spellStart"/>
-      <w:r>
-        <w:t>null</w:t>
-      </w:r>
-      <w:proofErr w:type="spellEnd"/>
-      <w:r>
-        <w:t>, uma vez que tem de ser inserido um valor &gt;= 0.</w:t>
-      </w:r>
-    </w:p>
-    <w:p>
-      <w:pPr>
-        <w:ind w:left="360" w:firstLine="360"/>
-        <w:rPr>
-          <w:b/>
-          <w:bCs/>
-        </w:rPr>
-      </w:pPr>
-      <w:proofErr w:type="spellStart"/>
-      <w:r>
-        <w:rPr>
-          <w:b/>
-          <w:bCs/>
-        </w:rPr>
-        <w:t>EstadoVisita</w:t>
-      </w:r>
-      <w:proofErr w:type="spellEnd"/>
+      <w:r>
+        <w:rPr>
+          <w:b/>
+          <w:bCs/>
+        </w:rPr>
+        <w:t>EstatisticasJogador</w:t>
+      </w:r>
     </w:p>
     <w:p>
       <w:pPr>
@@ -5968,17 +4254,19 @@
           <w:ilvl w:val="0"/>
           <w:numId w:val="13"/>
         </w:numPr>
-      </w:pPr>
-      <w:proofErr w:type="spellStart"/>
-      <w:r>
-        <w:t>tipoEstadoVisita</w:t>
-      </w:r>
-      <w:proofErr w:type="spellEnd"/>
-      <w:r>
-        <w:t>:</w:t>
-      </w:r>
-      <w:r>
-        <w:t xml:space="preserve"> restrição </w:t>
+        <w:rPr>
+          <w:b/>
+          <w:bCs/>
+        </w:rPr>
+      </w:pPr>
+      <w:r>
+        <w:t>golosMarcados</w:t>
+      </w:r>
+      <w:r>
+        <w:t xml:space="preserve"> </w:t>
+      </w:r>
+      <w:r>
+        <w:t xml:space="preserve">restrições </w:t>
       </w:r>
       <w:proofErr w:type="spellStart"/>
       <w:r>
@@ -6002,26 +4290,19 @@
       </w:r>
       <w:proofErr w:type="spellEnd"/>
       <w:r>
-        <w:t>, pois vai ser limitado a ‘visitada’ e ‘visitante’.</w:t>
-      </w:r>
-    </w:p>
-    <w:p>
-      <w:pPr>
-        <w:ind w:left="360" w:firstLine="360"/>
-        <w:rPr>
-          <w:b/>
-          <w:bCs/>
-        </w:rPr>
-      </w:pPr>
-      <w:proofErr w:type="spellStart"/>
-      <w:r>
-        <w:rPr>
-          <w:b/>
-          <w:bCs/>
-        </w:rPr>
-        <w:t>EstatisticasJogador</w:t>
-      </w:r>
-      <w:proofErr w:type="spellEnd"/>
+        <w:t xml:space="preserve"> </w:t>
+      </w:r>
+      <w:r>
+        <w:t xml:space="preserve">dado que tem de ser inserido um </w:t>
+      </w:r>
+      <w:proofErr w:type="gramStart"/>
+      <w:r>
+        <w:t>numero</w:t>
+      </w:r>
+      <w:proofErr w:type="gramEnd"/>
+      <w:r>
+        <w:t xml:space="preserve"> &gt;= 0.</w:t>
+      </w:r>
     </w:p>
     <w:p>
       <w:pPr>
@@ -6035,11 +4316,9 @@
           <w:bCs/>
         </w:rPr>
       </w:pPr>
-      <w:proofErr w:type="spellStart"/>
-      <w:r>
-        <w:t>golosMarcados</w:t>
-      </w:r>
-      <w:proofErr w:type="spellEnd"/>
+      <w:r>
+        <w:t>assistências</w:t>
+      </w:r>
       <w:r>
         <w:t xml:space="preserve"> </w:t>
       </w:r>
@@ -6095,7 +4374,7 @@
         </w:rPr>
       </w:pPr>
       <w:r>
-        <w:t>assistências</w:t>
+        <w:t>passesRealizados:</w:t>
       </w:r>
       <w:r>
         <w:t xml:space="preserve"> </w:t>
@@ -6151,13 +4430,8 @@
           <w:bCs/>
         </w:rPr>
       </w:pPr>
-      <w:proofErr w:type="spellStart"/>
-      <w:r>
-        <w:t>passesRealizados</w:t>
-      </w:r>
-      <w:proofErr w:type="spellEnd"/>
-      <w:r>
-        <w:t>:</w:t>
+      <w:r>
+        <w:t>cortesRealizados</w:t>
       </w:r>
       <w:r>
         <w:t xml:space="preserve"> </w:t>
@@ -6213,11 +4487,9 @@
           <w:bCs/>
         </w:rPr>
       </w:pPr>
-      <w:proofErr w:type="spellStart"/>
-      <w:r>
-        <w:t>cortesRealizados</w:t>
-      </w:r>
-      <w:proofErr w:type="spellEnd"/>
+      <w:r>
+        <w:t>cartoesAmarelos:</w:t>
+      </w:r>
       <w:r>
         <w:t xml:space="preserve"> </w:t>
       </w:r>
@@ -6272,13 +4544,9 @@
           <w:bCs/>
         </w:rPr>
       </w:pPr>
-      <w:proofErr w:type="spellStart"/>
-      <w:r>
-        <w:t>cartoesAmarelos</w:t>
-      </w:r>
-      <w:proofErr w:type="spellEnd"/>
-      <w:r>
-        <w:t>:</w:t>
+      <w:r>
+        <w:lastRenderedPageBreak/>
+        <w:t>cartoesVermelhos:</w:t>
       </w:r>
       <w:r>
         <w:t xml:space="preserve"> </w:t>
@@ -6334,13 +4602,8 @@
           <w:bCs/>
         </w:rPr>
       </w:pPr>
-      <w:proofErr w:type="spellStart"/>
-      <w:r>
-        <w:t>cartoesVermelhos</w:t>
-      </w:r>
-      <w:proofErr w:type="spellEnd"/>
-      <w:r>
-        <w:t>:</w:t>
+      <w:r>
+        <w:t>faltasCometidas:</w:t>
       </w:r>
       <w:r>
         <w:t xml:space="preserve"> </w:t>
@@ -6396,13 +4659,8 @@
           <w:bCs/>
         </w:rPr>
       </w:pPr>
-      <w:proofErr w:type="spellStart"/>
-      <w:r>
-        <w:t>faltasCometidas</w:t>
-      </w:r>
-      <w:proofErr w:type="spellEnd"/>
-      <w:r>
-        <w:t>:</w:t>
+      <w:r>
+        <w:t>golosDefendidos:</w:t>
       </w:r>
       <w:r>
         <w:t xml:space="preserve"> </w:t>
@@ -6439,69 +4697,6 @@
       </w:r>
       <w:proofErr w:type="gramStart"/>
       <w:r>
-        <w:t>numero</w:t>
-      </w:r>
-      <w:proofErr w:type="gramEnd"/>
-      <w:r>
-        <w:t xml:space="preserve"> &gt;= 0.</w:t>
-      </w:r>
-    </w:p>
-    <w:p>
-      <w:pPr>
-        <w:pStyle w:val="ListParagraph"/>
-        <w:numPr>
-          <w:ilvl w:val="0"/>
-          <w:numId w:val="13"/>
-        </w:numPr>
-        <w:rPr>
-          <w:b/>
-          <w:bCs/>
-        </w:rPr>
-      </w:pPr>
-      <w:proofErr w:type="spellStart"/>
-      <w:r>
-        <w:t>golosDefendidos</w:t>
-      </w:r>
-      <w:proofErr w:type="spellEnd"/>
-      <w:r>
-        <w:t>:</w:t>
-      </w:r>
-      <w:r>
-        <w:t xml:space="preserve"> </w:t>
-      </w:r>
-      <w:r>
-        <w:t xml:space="preserve">restrições </w:t>
-      </w:r>
-      <w:proofErr w:type="spellStart"/>
-      <w:r>
-        <w:t>not</w:t>
-      </w:r>
-      <w:proofErr w:type="spellEnd"/>
-      <w:r>
-        <w:t xml:space="preserve"> </w:t>
-      </w:r>
-      <w:proofErr w:type="spellStart"/>
-      <w:r>
-        <w:t>null</w:t>
-      </w:r>
-      <w:proofErr w:type="spellEnd"/>
-      <w:r>
-        <w:t xml:space="preserve"> e </w:t>
-      </w:r>
-      <w:proofErr w:type="spellStart"/>
-      <w:r>
-        <w:t>check</w:t>
-      </w:r>
-      <w:proofErr w:type="spellEnd"/>
-      <w:r>
-        <w:t xml:space="preserve"> </w:t>
-      </w:r>
-      <w:r>
-        <w:t xml:space="preserve">dado que tem de ser inserido um </w:t>
-      </w:r>
-      <w:proofErr w:type="gramStart"/>
-      <w:r>
-        <w:lastRenderedPageBreak/>
         <w:t>numero</w:t>
       </w:r>
       <w:proofErr w:type="gramEnd"/>
@@ -6533,13 +4728,8 @@
           <w:numId w:val="9"/>
         </w:numPr>
       </w:pPr>
-      <w:proofErr w:type="spellStart"/>
-      <w:r>
-        <w:t>idArbitro</w:t>
-      </w:r>
-      <w:proofErr w:type="spellEnd"/>
-      <w:r>
-        <w:t>:</w:t>
+      <w:r>
+        <w:t>idArbitro:</w:t>
       </w:r>
       <w:r>
         <w:t xml:space="preserve"> restrição chave (</w:t>
@@ -6594,13 +4784,8 @@
           <w:numId w:val="14"/>
         </w:numPr>
       </w:pPr>
-      <w:proofErr w:type="spellStart"/>
-      <w:r>
-        <w:t>nomeArbitro</w:t>
-      </w:r>
-      <w:proofErr w:type="spellEnd"/>
-      <w:r>
-        <w:t>:</w:t>
+      <w:r>
+        <w:t>nomeArbitro:</w:t>
       </w:r>
       <w:r>
         <w:t xml:space="preserve"> restrição </w:t>
@@ -6672,13 +4857,8 @@
           <w:numId w:val="14"/>
         </w:numPr>
       </w:pPr>
-      <w:proofErr w:type="spellStart"/>
-      <w:r>
-        <w:t>nivel</w:t>
-      </w:r>
-      <w:proofErr w:type="spellEnd"/>
-      <w:r>
-        <w:t>:</w:t>
+      <w:r>
+        <w:t>nivel:</w:t>
       </w:r>
       <w:r>
         <w:t xml:space="preserve"> restrição </w:t>
@@ -6740,13 +4920,8 @@
           <w:numId w:val="15"/>
         </w:numPr>
       </w:pPr>
-      <w:proofErr w:type="spellStart"/>
-      <w:r>
-        <w:t>idJogo</w:t>
-      </w:r>
-      <w:proofErr w:type="spellEnd"/>
-      <w:r>
-        <w:t>:</w:t>
+      <w:r>
+        <w:t>idJogo:</w:t>
       </w:r>
       <w:r>
         <w:t xml:space="preserve"> </w:t>
@@ -6785,13 +4960,8 @@
           <w:numId w:val="15"/>
         </w:numPr>
       </w:pPr>
-      <w:proofErr w:type="spellStart"/>
-      <w:r>
-        <w:t>eliminatoria</w:t>
-      </w:r>
-      <w:proofErr w:type="spellEnd"/>
-      <w:r>
-        <w:t>:</w:t>
+      <w:r>
+        <w:t>eliminatoria:</w:t>
       </w:r>
       <w:r>
         <w:t xml:space="preserve"> restrição </w:t>
@@ -6821,13 +4991,8 @@
           <w:numId w:val="15"/>
         </w:numPr>
       </w:pPr>
-      <w:proofErr w:type="spellStart"/>
-      <w:r>
-        <w:t>dataJogo</w:t>
-      </w:r>
-      <w:proofErr w:type="spellEnd"/>
-      <w:r>
-        <w:t>:</w:t>
+      <w:r>
+        <w:t>dataJogo:</w:t>
       </w:r>
       <w:r>
         <w:t xml:space="preserve"> restrição </w:t>
@@ -6848,6 +5013,446 @@
       <w:r>
         <w:t>, pois o jogo tem de ter uma data.</w:t>
       </w:r>
+    </w:p>
+    <w:p>
+      <w:pPr>
+        <w:pStyle w:val="ListParagraph"/>
+        <w:numPr>
+          <w:ilvl w:val="0"/>
+          <w:numId w:val="15"/>
+        </w:numPr>
+      </w:pPr>
+      <w:r>
+        <w:t xml:space="preserve">nFaltasVisitada: restrição </w:t>
+      </w:r>
+      <w:proofErr w:type="spellStart"/>
+      <w:r>
+        <w:t>not</w:t>
+      </w:r>
+      <w:proofErr w:type="spellEnd"/>
+      <w:r>
+        <w:t xml:space="preserve"> </w:t>
+      </w:r>
+      <w:proofErr w:type="spellStart"/>
+      <w:r>
+        <w:t>null</w:t>
+      </w:r>
+      <w:proofErr w:type="spellEnd"/>
+      <w:r>
+        <w:t>, uma vez que tem de ser inserido um valor &gt;= 0.</w:t>
+      </w:r>
+    </w:p>
+    <w:p>
+      <w:pPr>
+        <w:pStyle w:val="ListParagraph"/>
+        <w:numPr>
+          <w:ilvl w:val="0"/>
+          <w:numId w:val="15"/>
+        </w:numPr>
+      </w:pPr>
+      <w:r>
+        <w:t xml:space="preserve">nFaltasVisitante: restrição </w:t>
+      </w:r>
+      <w:proofErr w:type="spellStart"/>
+      <w:r>
+        <w:t>not</w:t>
+      </w:r>
+      <w:proofErr w:type="spellEnd"/>
+      <w:r>
+        <w:t xml:space="preserve"> </w:t>
+      </w:r>
+      <w:proofErr w:type="spellStart"/>
+      <w:r>
+        <w:t>null</w:t>
+      </w:r>
+      <w:proofErr w:type="spellEnd"/>
+      <w:r>
+        <w:t>, uma vez que tem de ser inserido um valor &gt;= 0.</w:t>
+      </w:r>
+    </w:p>
+    <w:p>
+      <w:pPr>
+        <w:pStyle w:val="ListParagraph"/>
+        <w:numPr>
+          <w:ilvl w:val="0"/>
+          <w:numId w:val="15"/>
+        </w:numPr>
+      </w:pPr>
+      <w:r>
+        <w:t xml:space="preserve">posseDeBolaVisitada: restrição </w:t>
+      </w:r>
+      <w:proofErr w:type="spellStart"/>
+      <w:r>
+        <w:t>not</w:t>
+      </w:r>
+      <w:proofErr w:type="spellEnd"/>
+      <w:r>
+        <w:t xml:space="preserve"> </w:t>
+      </w:r>
+      <w:proofErr w:type="spellStart"/>
+      <w:r>
+        <w:t>null</w:t>
+      </w:r>
+      <w:proofErr w:type="spellEnd"/>
+      <w:r>
+        <w:t>, uma vez que tem de ser inserido um valor &gt;= 0.</w:t>
+      </w:r>
+    </w:p>
+    <w:p>
+      <w:pPr>
+        <w:pStyle w:val="ListParagraph"/>
+        <w:numPr>
+          <w:ilvl w:val="0"/>
+          <w:numId w:val="15"/>
+        </w:numPr>
+      </w:pPr>
+      <w:r>
+        <w:t>posseDeBolaVisitante:</w:t>
+      </w:r>
+      <w:r>
+        <w:t xml:space="preserve"> </w:t>
+      </w:r>
+      <w:r>
+        <w:t xml:space="preserve">restrição </w:t>
+      </w:r>
+      <w:proofErr w:type="spellStart"/>
+      <w:r>
+        <w:t>not</w:t>
+      </w:r>
+      <w:proofErr w:type="spellEnd"/>
+      <w:r>
+        <w:t xml:space="preserve"> </w:t>
+      </w:r>
+      <w:proofErr w:type="spellStart"/>
+      <w:r>
+        <w:t>null</w:t>
+      </w:r>
+      <w:proofErr w:type="spellEnd"/>
+      <w:r>
+        <w:t>, uma vez que tem de ser inserido um valor &gt;= 0.</w:t>
+      </w:r>
+    </w:p>
+    <w:p>
+      <w:pPr>
+        <w:pStyle w:val="ListParagraph"/>
+        <w:numPr>
+          <w:ilvl w:val="0"/>
+          <w:numId w:val="15"/>
+        </w:numPr>
+      </w:pPr>
+      <w:r>
+        <w:t xml:space="preserve">cantosVisitada: restrição </w:t>
+      </w:r>
+      <w:proofErr w:type="spellStart"/>
+      <w:r>
+        <w:t>not</w:t>
+      </w:r>
+      <w:proofErr w:type="spellEnd"/>
+      <w:r>
+        <w:t xml:space="preserve"> </w:t>
+      </w:r>
+      <w:proofErr w:type="spellStart"/>
+      <w:r>
+        <w:t>null</w:t>
+      </w:r>
+      <w:proofErr w:type="spellEnd"/>
+      <w:r>
+        <w:t>, uma vez que tem de ser inserido um valor &gt;= 0.</w:t>
+      </w:r>
+    </w:p>
+    <w:p>
+      <w:pPr>
+        <w:pStyle w:val="ListParagraph"/>
+        <w:numPr>
+          <w:ilvl w:val="0"/>
+          <w:numId w:val="15"/>
+        </w:numPr>
+      </w:pPr>
+      <w:r>
+        <w:t>cantosVisitante:</w:t>
+      </w:r>
+      <w:r>
+        <w:t xml:space="preserve"> </w:t>
+      </w:r>
+      <w:r>
+        <w:t xml:space="preserve">restrição </w:t>
+      </w:r>
+      <w:proofErr w:type="spellStart"/>
+      <w:r>
+        <w:t>not</w:t>
+      </w:r>
+      <w:proofErr w:type="spellEnd"/>
+      <w:r>
+        <w:t xml:space="preserve"> </w:t>
+      </w:r>
+      <w:proofErr w:type="spellStart"/>
+      <w:r>
+        <w:t>null</w:t>
+      </w:r>
+      <w:proofErr w:type="spellEnd"/>
+      <w:r>
+        <w:t>, uma vez que tem de ser inserido um valor &gt;= 0.</w:t>
+      </w:r>
+    </w:p>
+    <w:p>
+      <w:pPr>
+        <w:pStyle w:val="ListParagraph"/>
+        <w:numPr>
+          <w:ilvl w:val="0"/>
+          <w:numId w:val="15"/>
+        </w:numPr>
+      </w:pPr>
+      <w:r>
+        <w:t>rematesVisitada:</w:t>
+      </w:r>
+      <w:r>
+        <w:t xml:space="preserve"> </w:t>
+      </w:r>
+      <w:r>
+        <w:t xml:space="preserve">restrição </w:t>
+      </w:r>
+      <w:proofErr w:type="spellStart"/>
+      <w:r>
+        <w:t>not</w:t>
+      </w:r>
+      <w:proofErr w:type="spellEnd"/>
+      <w:r>
+        <w:t xml:space="preserve"> </w:t>
+      </w:r>
+      <w:proofErr w:type="spellStart"/>
+      <w:r>
+        <w:t>null</w:t>
+      </w:r>
+      <w:proofErr w:type="spellEnd"/>
+      <w:r>
+        <w:t>, uma vez que tem de ser inserido um valor &gt;= 0.</w:t>
+      </w:r>
+    </w:p>
+    <w:p>
+      <w:pPr>
+        <w:pStyle w:val="ListParagraph"/>
+        <w:numPr>
+          <w:ilvl w:val="0"/>
+          <w:numId w:val="15"/>
+        </w:numPr>
+      </w:pPr>
+      <w:r>
+        <w:t>rematesVisitante:</w:t>
+      </w:r>
+      <w:r>
+        <w:t xml:space="preserve"> </w:t>
+      </w:r>
+      <w:r>
+        <w:t xml:space="preserve">restrição </w:t>
+      </w:r>
+      <w:proofErr w:type="spellStart"/>
+      <w:r>
+        <w:t>not</w:t>
+      </w:r>
+      <w:proofErr w:type="spellEnd"/>
+      <w:r>
+        <w:t xml:space="preserve"> </w:t>
+      </w:r>
+      <w:proofErr w:type="spellStart"/>
+      <w:r>
+        <w:t>null</w:t>
+      </w:r>
+      <w:proofErr w:type="spellEnd"/>
+      <w:r>
+        <w:t>, uma vez que tem de ser inserido um valor &gt;= 0.</w:t>
+      </w:r>
+    </w:p>
+    <w:p>
+      <w:pPr>
+        <w:pStyle w:val="ListParagraph"/>
+        <w:numPr>
+          <w:ilvl w:val="0"/>
+          <w:numId w:val="15"/>
+        </w:numPr>
+      </w:pPr>
+      <w:r>
+        <w:lastRenderedPageBreak/>
+        <w:t>passesCompletosVisitada:</w:t>
+      </w:r>
+      <w:r>
+        <w:t xml:space="preserve"> </w:t>
+      </w:r>
+      <w:r>
+        <w:t xml:space="preserve">restrição </w:t>
+      </w:r>
+      <w:proofErr w:type="spellStart"/>
+      <w:r>
+        <w:t>not</w:t>
+      </w:r>
+      <w:proofErr w:type="spellEnd"/>
+      <w:r>
+        <w:t xml:space="preserve"> </w:t>
+      </w:r>
+      <w:proofErr w:type="spellStart"/>
+      <w:r>
+        <w:t>null</w:t>
+      </w:r>
+      <w:proofErr w:type="spellEnd"/>
+      <w:r>
+        <w:t>, uma vez que tem de ser inserido um valor &gt;= 0.</w:t>
+      </w:r>
+    </w:p>
+    <w:p>
+      <w:pPr>
+        <w:pStyle w:val="ListParagraph"/>
+        <w:numPr>
+          <w:ilvl w:val="0"/>
+          <w:numId w:val="15"/>
+        </w:numPr>
+      </w:pPr>
+      <w:r>
+        <w:t>passesCompletosVisitante:</w:t>
+      </w:r>
+      <w:r>
+        <w:t xml:space="preserve"> </w:t>
+      </w:r>
+      <w:r>
+        <w:t xml:space="preserve">restrição </w:t>
+      </w:r>
+      <w:proofErr w:type="spellStart"/>
+      <w:r>
+        <w:t>not</w:t>
+      </w:r>
+      <w:proofErr w:type="spellEnd"/>
+      <w:r>
+        <w:t xml:space="preserve"> </w:t>
+      </w:r>
+      <w:proofErr w:type="spellStart"/>
+      <w:r>
+        <w:t>null</w:t>
+      </w:r>
+      <w:proofErr w:type="spellEnd"/>
+      <w:r>
+        <w:t>, uma vez que tem de ser inserido um valor &gt;= 0.</w:t>
+      </w:r>
+    </w:p>
+    <w:p>
+      <w:pPr>
+        <w:pStyle w:val="ListParagraph"/>
+        <w:numPr>
+          <w:ilvl w:val="0"/>
+          <w:numId w:val="15"/>
+        </w:numPr>
+      </w:pPr>
+      <w:r>
+        <w:t>rematesABalizaVisitada:</w:t>
+      </w:r>
+      <w:r>
+        <w:t xml:space="preserve"> </w:t>
+      </w:r>
+      <w:r>
+        <w:t xml:space="preserve">restrição </w:t>
+      </w:r>
+      <w:proofErr w:type="spellStart"/>
+      <w:r>
+        <w:t>not</w:t>
+      </w:r>
+      <w:proofErr w:type="spellEnd"/>
+      <w:r>
+        <w:t xml:space="preserve"> </w:t>
+      </w:r>
+      <w:proofErr w:type="spellStart"/>
+      <w:r>
+        <w:t>null</w:t>
+      </w:r>
+      <w:proofErr w:type="spellEnd"/>
+      <w:r>
+        <w:t>, uma vez que tem de ser inserido um valor &gt;= 0.</w:t>
+      </w:r>
+    </w:p>
+    <w:p>
+      <w:pPr>
+        <w:pStyle w:val="ListParagraph"/>
+        <w:numPr>
+          <w:ilvl w:val="0"/>
+          <w:numId w:val="15"/>
+        </w:numPr>
+      </w:pPr>
+      <w:r>
+        <w:t>rematesABalizaVisitante:</w:t>
+      </w:r>
+      <w:r>
+        <w:t xml:space="preserve"> </w:t>
+      </w:r>
+      <w:r>
+        <w:t xml:space="preserve">restrição </w:t>
+      </w:r>
+      <w:proofErr w:type="spellStart"/>
+      <w:r>
+        <w:t>not</w:t>
+      </w:r>
+      <w:proofErr w:type="spellEnd"/>
+      <w:r>
+        <w:t xml:space="preserve"> </w:t>
+      </w:r>
+      <w:proofErr w:type="spellStart"/>
+      <w:r>
+        <w:t>null</w:t>
+      </w:r>
+      <w:proofErr w:type="spellEnd"/>
+      <w:r>
+        <w:t>, uma vez que tem de ser inserido um valor &gt;= 0.</w:t>
+      </w:r>
+    </w:p>
+    <w:p>
+      <w:pPr>
+        <w:pStyle w:val="ListParagraph"/>
+        <w:numPr>
+          <w:ilvl w:val="0"/>
+          <w:numId w:val="15"/>
+        </w:numPr>
+      </w:pPr>
+      <w:r>
+        <w:t>golosVisitada:</w:t>
+      </w:r>
+    </w:p>
+    <w:p>
+      <w:pPr>
+        <w:pStyle w:val="ListParagraph"/>
+        <w:numPr>
+          <w:ilvl w:val="0"/>
+          <w:numId w:val="15"/>
+        </w:numPr>
+      </w:pPr>
+      <w:r>
+        <w:t>golosVisitante:</w:t>
+      </w:r>
+      <w:r>
+        <w:t xml:space="preserve"> </w:t>
+      </w:r>
+      <w:r>
+        <w:t xml:space="preserve">restrição </w:t>
+      </w:r>
+      <w:proofErr w:type="spellStart"/>
+      <w:r>
+        <w:t>not</w:t>
+      </w:r>
+      <w:proofErr w:type="spellEnd"/>
+      <w:r>
+        <w:t xml:space="preserve"> </w:t>
+      </w:r>
+      <w:proofErr w:type="spellStart"/>
+      <w:r>
+        <w:t>null</w:t>
+      </w:r>
+      <w:proofErr w:type="spellEnd"/>
+      <w:r>
+        <w:t>, uma vez que tem de ser inserido um valor &gt;= 0.</w:t>
+      </w:r>
+    </w:p>
+    <w:p>
+      <w:pPr>
+        <w:pStyle w:val="ListParagraph"/>
+        <w:numPr>
+          <w:ilvl w:val="0"/>
+          <w:numId w:val="15"/>
+        </w:numPr>
+      </w:pPr>
     </w:p>
     <w:p>
       <w:pPr>
@@ -6879,13 +5484,8 @@
           <w:numId w:val="20"/>
         </w:numPr>
       </w:pPr>
-      <w:proofErr w:type="spellStart"/>
-      <w:r>
-        <w:t>idTreinador</w:t>
-      </w:r>
-      <w:proofErr w:type="spellEnd"/>
-      <w:r>
-        <w:t>: restrição chave (</w:t>
+      <w:r>
+        <w:t>idTreinador: restrição chave (</w:t>
       </w:r>
       <w:proofErr w:type="spellStart"/>
       <w:r>
@@ -6923,13 +5523,8 @@
           <w:numId w:val="20"/>
         </w:numPr>
       </w:pPr>
-      <w:proofErr w:type="spellStart"/>
-      <w:r>
-        <w:t>nomeTreinador</w:t>
-      </w:r>
-      <w:proofErr w:type="spellEnd"/>
-      <w:r>
-        <w:t xml:space="preserve">: restrição </w:t>
+      <w:r>
+        <w:t xml:space="preserve">nomeTreinador: restrição </w:t>
       </w:r>
       <w:proofErr w:type="spellStart"/>
       <w:r>
@@ -6961,7 +5556,6 @@
           <w:bCs/>
         </w:rPr>
       </w:pPr>
-      <w:proofErr w:type="spellStart"/>
       <w:r>
         <w:rPr>
           <w:b/>
@@ -6969,7 +5563,6 @@
         </w:rPr>
         <w:t>Estadio</w:t>
       </w:r>
-      <w:proofErr w:type="spellEnd"/>
     </w:p>
     <w:p>
       <w:pPr>
@@ -6979,13 +5572,8 @@
           <w:numId w:val="21"/>
         </w:numPr>
       </w:pPr>
-      <w:proofErr w:type="spellStart"/>
-      <w:r>
-        <w:t>idEstadio</w:t>
-      </w:r>
-      <w:proofErr w:type="spellEnd"/>
-      <w:r>
-        <w:t>: restrição chave (</w:t>
+      <w:r>
+        <w:t>idEstadio: restrição chave (</w:t>
       </w:r>
       <w:proofErr w:type="spellStart"/>
       <w:r>
@@ -7012,13 +5600,8 @@
           <w:numId w:val="21"/>
         </w:numPr>
       </w:pPr>
-      <w:proofErr w:type="spellStart"/>
-      <w:r>
-        <w:t>nomeEstadio</w:t>
-      </w:r>
-      <w:proofErr w:type="spellEnd"/>
-      <w:r>
-        <w:t xml:space="preserve">: restrição </w:t>
+      <w:r>
+        <w:t xml:space="preserve">nomeEstadio: restrição </w:t>
       </w:r>
       <w:proofErr w:type="spellStart"/>
       <w:r>

--- a/Relatorio BD.docx
+++ b/Relatorio BD.docx
@@ -6,11 +6,15 @@
     <w:p>
       <w:pPr>
         <w:jc w:val="center"/>
+        <w:rPr>
+          <w:noProof/>
+        </w:rPr>
       </w:pPr>
       <w:r>
         <w:rPr>
           <w:rFonts w:ascii="Trebuchet MS" w:eastAsia="Trebuchet MS" w:hAnsi="Trebuchet MS" w:cs="Trebuchet MS"/>
           <w:b/>
+          <w:noProof/>
           <w:sz w:val="28"/>
           <w:szCs w:val="28"/>
         </w:rPr>
@@ -22,14 +26,24 @@
         <w:ind w:firstLine="0"/>
         <w:jc w:val="left"/>
         <w:rPr>
+          <w:noProof/>
           <w:color w:val="ED7D31"/>
         </w:rPr>
       </w:pPr>
     </w:p>
-    <w:p/>
+    <w:p>
+      <w:pPr>
+        <w:rPr>
+          <w:noProof/>
+        </w:rPr>
+      </w:pPr>
+    </w:p>
     <w:p>
       <w:pPr>
         <w:jc w:val="center"/>
+        <w:rPr>
+          <w:noProof/>
+        </w:rPr>
       </w:pPr>
       <w:r>
         <w:rPr>
@@ -75,46 +89,73 @@
     <w:p>
       <w:pPr>
         <w:jc w:val="center"/>
+        <w:rPr>
+          <w:noProof/>
+        </w:rPr>
       </w:pPr>
     </w:p>
     <w:p>
       <w:pPr>
         <w:jc w:val="center"/>
+        <w:rPr>
+          <w:noProof/>
+        </w:rPr>
       </w:pPr>
     </w:p>
     <w:p>
       <w:pPr>
         <w:pStyle w:val="Title"/>
+        <w:rPr>
+          <w:noProof/>
+        </w:rPr>
       </w:pPr>
       <w:bookmarkStart w:id="0" w:name="_heading=h.gjdgxs" w:colFirst="0" w:colLast="0"/>
       <w:bookmarkEnd w:id="0"/>
       <w:r>
+        <w:rPr>
+          <w:noProof/>
+        </w:rPr>
         <w:t>Copa dos Libertadores da América</w:t>
       </w:r>
     </w:p>
     <w:p>
       <w:pPr>
         <w:pStyle w:val="Subtitle"/>
+        <w:rPr>
+          <w:noProof/>
+        </w:rPr>
       </w:pPr>
       <w:bookmarkStart w:id="1" w:name="_heading=h.30j0zll" w:colFirst="0" w:colLast="0"/>
       <w:bookmarkEnd w:id="1"/>
       <w:r>
+        <w:rPr>
+          <w:noProof/>
+        </w:rPr>
         <w:t>Base de Dados</w:t>
       </w:r>
     </w:p>
     <w:p>
       <w:pPr>
         <w:jc w:val="center"/>
+        <w:rPr>
+          <w:noProof/>
+        </w:rPr>
       </w:pPr>
     </w:p>
     <w:p>
       <w:pPr>
         <w:jc w:val="center"/>
+        <w:rPr>
+          <w:noProof/>
+        </w:rPr>
       </w:pPr>
     </w:p>
     <w:p>
       <w:pPr>
         <w:jc w:val="center"/>
+        <w:rPr>
+          <w:noProof/>
+        </w:rPr>
       </w:pPr>
     </w:p>
     <w:p>
@@ -127,6 +168,7 @@
         <w:jc w:val="center"/>
         <w:rPr>
           <w:b/>
+          <w:noProof/>
           <w:sz w:val="20"/>
           <w:szCs w:val="20"/>
         </w:rPr>
@@ -134,6 +176,7 @@
       <w:r>
         <w:rPr>
           <w:b/>
+          <w:noProof/>
           <w:sz w:val="20"/>
           <w:szCs w:val="20"/>
         </w:rPr>
@@ -142,6 +185,7 @@
       <w:r>
         <w:rPr>
           <w:b/>
+          <w:noProof/>
           <w:sz w:val="20"/>
           <w:szCs w:val="20"/>
         </w:rPr>
@@ -150,6 +194,7 @@
       <w:r>
         <w:rPr>
           <w:b/>
+          <w:noProof/>
           <w:sz w:val="20"/>
           <w:szCs w:val="20"/>
         </w:rPr>
@@ -158,6 +203,7 @@
       <w:r>
         <w:rPr>
           <w:b/>
+          <w:noProof/>
           <w:sz w:val="20"/>
           <w:szCs w:val="20"/>
         </w:rPr>
@@ -174,12 +220,14 @@
         <w:rPr>
           <w:b/>
           <w:bCs/>
-        </w:rPr>
-      </w:pPr>
-      <w:r>
-        <w:rPr>
-          <w:b/>
-          <w:bCs/>
+          <w:noProof/>
+        </w:rPr>
+      </w:pPr>
+      <w:r>
+        <w:rPr>
+          <w:b/>
+          <w:bCs/>
+          <w:noProof/>
           <w:sz w:val="20"/>
           <w:szCs w:val="20"/>
         </w:rPr>
@@ -194,10 +242,14 @@
         </w:tabs>
         <w:ind w:firstLine="0"/>
         <w:jc w:val="center"/>
-      </w:pPr>
-      <w:r>
-        <w:rPr>
-          <w:b/>
+        <w:rPr>
+          <w:noProof/>
+        </w:rPr>
+      </w:pPr>
+      <w:r>
+        <w:rPr>
+          <w:b/>
+          <w:noProof/>
           <w:sz w:val="20"/>
           <w:szCs w:val="20"/>
         </w:rPr>
@@ -206,6 +258,7 @@
       <w:r>
         <w:rPr>
           <w:b/>
+          <w:noProof/>
           <w:sz w:val="20"/>
           <w:szCs w:val="20"/>
         </w:rPr>
@@ -214,6 +267,7 @@
       <w:r>
         <w:rPr>
           <w:b/>
+          <w:noProof/>
           <w:sz w:val="20"/>
           <w:szCs w:val="20"/>
         </w:rPr>
@@ -226,9 +280,13 @@
           <w:tab w:val="center" w:pos="2535"/>
           <w:tab w:val="center" w:pos="5952"/>
         </w:tabs>
-      </w:pPr>
-      <w:r>
-        <w:rPr>
+        <w:rPr>
+          <w:noProof/>
+        </w:rPr>
+      </w:pPr>
+      <w:r>
+        <w:rPr>
+          <w:noProof/>
           <w:sz w:val="20"/>
           <w:szCs w:val="20"/>
         </w:rPr>
@@ -236,6 +294,7 @@
       </w:r>
       <w:r>
         <w:rPr>
+          <w:noProof/>
           <w:sz w:val="20"/>
           <w:szCs w:val="20"/>
         </w:rPr>
@@ -249,6 +308,9 @@
           <w:tab w:val="center" w:pos="5952"/>
         </w:tabs>
         <w:jc w:val="center"/>
+        <w:rPr>
+          <w:noProof/>
+        </w:rPr>
       </w:pPr>
     </w:p>
     <w:p>
@@ -259,9 +321,13 @@
         </w:tabs>
         <w:ind w:firstLine="0"/>
         <w:jc w:val="center"/>
-      </w:pPr>
-      <w:r>
-        <w:rPr>
+        <w:rPr>
+          <w:noProof/>
+        </w:rPr>
+      </w:pPr>
+      <w:r>
+        <w:rPr>
+          <w:noProof/>
           <w:sz w:val="20"/>
           <w:szCs w:val="20"/>
         </w:rPr>
@@ -277,12 +343,14 @@
         <w:ind w:firstLine="0"/>
         <w:jc w:val="center"/>
         <w:rPr>
+          <w:noProof/>
           <w:sz w:val="20"/>
           <w:szCs w:val="20"/>
         </w:rPr>
       </w:pPr>
       <w:r>
         <w:rPr>
+          <w:noProof/>
           <w:sz w:val="20"/>
           <w:szCs w:val="20"/>
         </w:rPr>
@@ -290,6 +358,7 @@
       </w:r>
       <w:r>
         <w:rPr>
+          <w:noProof/>
           <w:sz w:val="16"/>
           <w:szCs w:val="16"/>
           <w:u w:val="single"/>
@@ -305,9 +374,13 @@
         </w:tabs>
         <w:ind w:firstLine="0"/>
         <w:jc w:val="center"/>
-      </w:pPr>
-      <w:r>
-        <w:rPr>
+        <w:rPr>
+          <w:noProof/>
+        </w:rPr>
+      </w:pPr>
+      <w:r>
+        <w:rPr>
+          <w:noProof/>
           <w:sz w:val="20"/>
           <w:szCs w:val="20"/>
         </w:rPr>
@@ -316,6 +389,7 @@
       <w:hyperlink r:id="rId9">
         <w:r>
           <w:rPr>
+            <w:noProof/>
             <w:sz w:val="16"/>
             <w:szCs w:val="16"/>
             <w:u w:val="single"/>
@@ -333,12 +407,14 @@
         <w:ind w:firstLine="0"/>
         <w:jc w:val="center"/>
         <w:rPr>
+          <w:noProof/>
           <w:sz w:val="20"/>
           <w:szCs w:val="20"/>
         </w:rPr>
       </w:pPr>
       <w:r>
         <w:rPr>
+          <w:noProof/>
           <w:sz w:val="20"/>
           <w:szCs w:val="20"/>
         </w:rPr>
@@ -346,6 +422,7 @@
       </w:r>
       <w:r>
         <w:rPr>
+          <w:noProof/>
           <w:sz w:val="16"/>
           <w:szCs w:val="16"/>
           <w:u w:val="single"/>
@@ -353,14 +430,24 @@
         <w:t>up202108759@fe.up.pt</w:t>
       </w:r>
       <w:r>
+        <w:rPr>
+          <w:noProof/>
+        </w:rPr>
         <w:br w:type="page"/>
       </w:r>
     </w:p>
-    <w:p/>
+    <w:p>
+      <w:pPr>
+        <w:rPr>
+          <w:noProof/>
+        </w:rPr>
+      </w:pPr>
+    </w:p>
     <w:p>
       <w:pPr>
         <w:rPr>
           <w:rFonts w:ascii="Trebuchet MS" w:eastAsia="Trebuchet MS" w:hAnsi="Trebuchet MS" w:cs="Trebuchet MS"/>
+          <w:noProof/>
           <w:sz w:val="32"/>
           <w:szCs w:val="32"/>
         </w:rPr>
@@ -368,15 +455,25 @@
       <w:r>
         <w:rPr>
           <w:rFonts w:ascii="Trebuchet MS" w:eastAsia="Trebuchet MS" w:hAnsi="Trebuchet MS" w:cs="Trebuchet MS"/>
+          <w:noProof/>
           <w:sz w:val="32"/>
           <w:szCs w:val="32"/>
         </w:rPr>
         <w:t>Índice</w:t>
       </w:r>
     </w:p>
-    <w:p/>
+    <w:p>
+      <w:pPr>
+        <w:rPr>
+          <w:noProof/>
+        </w:rPr>
+      </w:pPr>
+    </w:p>
     <w:sdt>
       <w:sdtPr>
+        <w:rPr>
+          <w:noProof/>
+        </w:rPr>
         <w:id w:val="478817391"/>
         <w:docPartObj>
           <w:docPartGallery w:val="Table of Contents"/>
@@ -396,12 +493,21 @@
             </w:rPr>
           </w:pPr>
           <w:r>
+            <w:rPr>
+              <w:noProof/>
+            </w:rPr>
             <w:fldChar w:fldCharType="begin"/>
           </w:r>
           <w:r>
+            <w:rPr>
+              <w:noProof/>
+            </w:rPr>
             <w:instrText xml:space="preserve"> TOC \h \u \z </w:instrText>
           </w:r>
           <w:r>
+            <w:rPr>
+              <w:noProof/>
+            </w:rPr>
             <w:fldChar w:fldCharType="separate"/>
           </w:r>
           <w:hyperlink w:anchor="_Toc119704629" w:history="1">
@@ -799,8 +905,14 @@
         <w:p>
           <w:pPr>
             <w:spacing w:after="0"/>
+            <w:rPr>
+              <w:noProof/>
+            </w:rPr>
           </w:pPr>
           <w:r>
+            <w:rPr>
+              <w:noProof/>
+            </w:rPr>
             <w:fldChar w:fldCharType="end"/>
           </w:r>
         </w:p>
@@ -809,16 +921,52 @@
     <w:p>
       <w:pPr>
         <w:ind w:firstLine="0"/>
-      </w:pPr>
-    </w:p>
-    <w:p/>
-    <w:p/>
-    <w:p/>
-    <w:p/>
-    <w:p/>
+        <w:rPr>
+          <w:noProof/>
+        </w:rPr>
+      </w:pPr>
+    </w:p>
+    <w:p>
+      <w:pPr>
+        <w:rPr>
+          <w:noProof/>
+        </w:rPr>
+      </w:pPr>
+    </w:p>
+    <w:p>
+      <w:pPr>
+        <w:rPr>
+          <w:noProof/>
+        </w:rPr>
+      </w:pPr>
+    </w:p>
+    <w:p>
+      <w:pPr>
+        <w:rPr>
+          <w:noProof/>
+        </w:rPr>
+      </w:pPr>
+    </w:p>
+    <w:p>
+      <w:pPr>
+        <w:rPr>
+          <w:noProof/>
+        </w:rPr>
+      </w:pPr>
+    </w:p>
+    <w:p>
+      <w:pPr>
+        <w:rPr>
+          <w:noProof/>
+        </w:rPr>
+      </w:pPr>
+    </w:p>
     <w:p>
       <w:pPr>
         <w:ind w:left="0" w:firstLine="0"/>
+        <w:rPr>
+          <w:noProof/>
+        </w:rPr>
       </w:pPr>
       <w:bookmarkStart w:id="2" w:name="_heading=h.62b9jvpcsgiz" w:colFirst="0" w:colLast="0"/>
       <w:bookmarkEnd w:id="2"/>
@@ -826,90 +974,150 @@
     <w:p>
       <w:pPr>
         <w:ind w:left="0" w:firstLine="0"/>
+        <w:rPr>
+          <w:noProof/>
+        </w:rPr>
       </w:pPr>
     </w:p>
     <w:p>
       <w:pPr>
         <w:ind w:left="0" w:firstLine="0"/>
+        <w:rPr>
+          <w:noProof/>
+        </w:rPr>
       </w:pPr>
     </w:p>
     <w:p>
       <w:pPr>
         <w:ind w:left="0" w:firstLine="0"/>
+        <w:rPr>
+          <w:noProof/>
+        </w:rPr>
       </w:pPr>
     </w:p>
     <w:p>
       <w:pPr>
         <w:ind w:left="0" w:firstLine="0"/>
+        <w:rPr>
+          <w:noProof/>
+        </w:rPr>
       </w:pPr>
     </w:p>
     <w:p>
       <w:pPr>
         <w:ind w:left="0" w:firstLine="0"/>
+        <w:rPr>
+          <w:noProof/>
+        </w:rPr>
       </w:pPr>
     </w:p>
     <w:p>
       <w:pPr>
         <w:ind w:left="0" w:firstLine="0"/>
+        <w:rPr>
+          <w:noProof/>
+        </w:rPr>
       </w:pPr>
     </w:p>
     <w:p>
       <w:pPr>
         <w:ind w:left="0" w:firstLine="0"/>
+        <w:rPr>
+          <w:noProof/>
+        </w:rPr>
       </w:pPr>
     </w:p>
     <w:p>
       <w:pPr>
         <w:ind w:left="0" w:firstLine="0"/>
+        <w:rPr>
+          <w:noProof/>
+        </w:rPr>
       </w:pPr>
     </w:p>
     <w:p>
       <w:pPr>
         <w:ind w:left="0" w:firstLine="0"/>
+        <w:rPr>
+          <w:noProof/>
+        </w:rPr>
       </w:pPr>
     </w:p>
     <w:p>
       <w:pPr>
         <w:ind w:left="0" w:firstLine="0"/>
+        <w:rPr>
+          <w:noProof/>
+        </w:rPr>
       </w:pPr>
     </w:p>
     <w:p>
       <w:pPr>
         <w:ind w:left="0" w:firstLine="0"/>
+        <w:rPr>
+          <w:noProof/>
+        </w:rPr>
       </w:pPr>
     </w:p>
     <w:p>
       <w:pPr>
         <w:ind w:left="0" w:firstLine="0"/>
+        <w:rPr>
+          <w:noProof/>
+        </w:rPr>
       </w:pPr>
     </w:p>
     <w:p>
       <w:pPr>
         <w:ind w:left="0" w:firstLine="0"/>
+        <w:rPr>
+          <w:noProof/>
+        </w:rPr>
       </w:pPr>
     </w:p>
     <w:p>
       <w:pPr>
         <w:ind w:left="0" w:firstLine="0"/>
+        <w:rPr>
+          <w:noProof/>
+        </w:rPr>
       </w:pPr>
     </w:p>
     <w:p>
       <w:pPr>
         <w:pStyle w:val="Heading1"/>
+        <w:rPr>
+          <w:noProof/>
+        </w:rPr>
       </w:pPr>
       <w:bookmarkStart w:id="3" w:name="_Toc119704629"/>
       <w:r>
+        <w:rPr>
+          <w:noProof/>
+        </w:rPr>
         <w:lastRenderedPageBreak/>
         <w:t>Lista de figuras</w:t>
       </w:r>
       <w:bookmarkEnd w:id="3"/>
       <w:r>
+        <w:rPr>
+          <w:noProof/>
+        </w:rPr>
         <w:t xml:space="preserve"> </w:t>
       </w:r>
     </w:p>
-    <w:p/>
+    <w:p>
+      <w:pPr>
+        <w:rPr>
+          <w:noProof/>
+        </w:rPr>
+      </w:pPr>
+    </w:p>
     <w:sdt>
       <w:sdtPr>
+        <w:rPr>
+          <w:noProof/>
+        </w:rPr>
         <w:id w:val="-261382361"/>
         <w:docPartObj>
           <w:docPartGallery w:val="Table of Contents"/>
@@ -933,50 +1141,88 @@
             <w:ind w:left="0" w:firstLine="360"/>
             <w:rPr>
               <w:rFonts w:ascii="Calibri" w:eastAsia="Calibri" w:hAnsi="Calibri" w:cs="Calibri"/>
+              <w:noProof/>
               <w:color w:val="000000"/>
             </w:rPr>
           </w:pPr>
-          <w:fldSimple w:instr=" TOC \h \u \z ">
-            <w:hyperlink w:anchor="_heading=h.1pxezwc">
-              <w:r>
-                <w:rPr>
-                  <w:color w:val="000000"/>
-                </w:rPr>
-                <w:t xml:space="preserve">Figura 1 </w:t>
-              </w:r>
-              <w:r>
-                <w:rPr>
-                  <w:color w:val="000000"/>
-                </w:rPr>
-                <w:t>–</w:t>
-              </w:r>
-              <w:r>
-                <w:rPr>
-                  <w:color w:val="000000"/>
-                </w:rPr>
-                <w:t xml:space="preserve"> </w:t>
-              </w:r>
-              <w:r>
-                <w:rPr>
-                  <w:color w:val="000000"/>
-                </w:rPr>
-                <w:t>Diagrama UML</w:t>
-              </w:r>
-              <w:r>
-                <w:rPr>
-                  <w:color w:val="000000"/>
-                </w:rPr>
-                <w:tab/>
-                <w:t>2</w:t>
-              </w:r>
-            </w:hyperlink>
-          </w:fldSimple>
+          <w:r>
+            <w:rPr>
+              <w:noProof/>
+            </w:rPr>
+            <w:fldChar w:fldCharType="begin"/>
+          </w:r>
+          <w:r>
+            <w:rPr>
+              <w:noProof/>
+            </w:rPr>
+            <w:instrText xml:space="preserve"> TOC \h \u \z </w:instrText>
+          </w:r>
+          <w:r>
+            <w:rPr>
+              <w:noProof/>
+            </w:rPr>
+            <w:fldChar w:fldCharType="separate"/>
+          </w:r>
+          <w:hyperlink w:anchor="_heading=h.1pxezwc">
+            <w:r>
+              <w:rPr>
+                <w:noProof/>
+                <w:color w:val="000000"/>
+              </w:rPr>
+              <w:t xml:space="preserve">Figura 1 </w:t>
+            </w:r>
+            <w:r>
+              <w:rPr>
+                <w:noProof/>
+                <w:color w:val="000000"/>
+              </w:rPr>
+              <w:t>–</w:t>
+            </w:r>
+            <w:r>
+              <w:rPr>
+                <w:noProof/>
+                <w:color w:val="000000"/>
+              </w:rPr>
+              <w:t xml:space="preserve"> </w:t>
+            </w:r>
+            <w:r>
+              <w:rPr>
+                <w:noProof/>
+                <w:color w:val="000000"/>
+              </w:rPr>
+              <w:t>Diagrama UML</w:t>
+            </w:r>
+            <w:r>
+              <w:rPr>
+                <w:noProof/>
+                <w:color w:val="000000"/>
+              </w:rPr>
+              <w:tab/>
+              <w:t>2</w:t>
+            </w:r>
+          </w:hyperlink>
+          <w:r>
+            <w:rPr>
+              <w:noProof/>
+              <w:color w:val="000000"/>
+            </w:rPr>
+            <w:fldChar w:fldCharType="end"/>
+          </w:r>
         </w:p>
       </w:sdtContent>
     </w:sdt>
-    <w:p/>
+    <w:p>
+      <w:pPr>
+        <w:rPr>
+          <w:noProof/>
+        </w:rPr>
+      </w:pPr>
+    </w:p>
     <w:sdt>
       <w:sdtPr>
+        <w:rPr>
+          <w:noProof/>
+        </w:rPr>
         <w:id w:val="-91857476"/>
         <w:docPartObj>
           <w:docPartGallery w:val="Table of Contents"/>
@@ -998,11 +1244,17 @@
             </w:tabs>
             <w:spacing w:after="0"/>
             <w:ind w:left="0" w:firstLine="360"/>
+            <w:rPr>
+              <w:noProof/>
+            </w:rPr>
           </w:pPr>
         </w:p>
         <w:p>
           <w:pPr>
             <w:ind w:left="0" w:firstLine="0"/>
+            <w:rPr>
+              <w:noProof/>
+            </w:rPr>
           </w:pPr>
         </w:p>
       </w:sdtContent>
@@ -1010,45 +1262,59 @@
     <w:p>
       <w:pPr>
         <w:pStyle w:val="Heading1"/>
+        <w:rPr>
+          <w:noProof/>
+        </w:rPr>
       </w:pPr>
       <w:bookmarkStart w:id="4" w:name="_Toc119704630"/>
       <w:r>
+        <w:rPr>
+          <w:noProof/>
+        </w:rPr>
         <w:t>Lista de acrónimos</w:t>
       </w:r>
       <w:bookmarkEnd w:id="4"/>
     </w:p>
-    <w:p/>
-    <w:p>
-      <w:r>
-        <w:t xml:space="preserve">UML – </w:t>
-      </w:r>
-      <w:proofErr w:type="spellStart"/>
-      <w:r>
-        <w:t>Unified</w:t>
-      </w:r>
-      <w:proofErr w:type="spellEnd"/>
-      <w:r>
-        <w:t xml:space="preserve"> </w:t>
-      </w:r>
-      <w:proofErr w:type="spellStart"/>
-      <w:r>
-        <w:t>Modeling</w:t>
-      </w:r>
-      <w:proofErr w:type="spellEnd"/>
-      <w:r>
-        <w:t xml:space="preserve"> </w:t>
-      </w:r>
-      <w:proofErr w:type="spellStart"/>
-      <w:r>
-        <w:t>Language</w:t>
-      </w:r>
-      <w:proofErr w:type="spellEnd"/>
-    </w:p>
-    <w:p/>
-    <w:p/>
+    <w:p>
+      <w:pPr>
+        <w:rPr>
+          <w:noProof/>
+        </w:rPr>
+      </w:pPr>
+    </w:p>
+    <w:p>
+      <w:pPr>
+        <w:rPr>
+          <w:noProof/>
+        </w:rPr>
+      </w:pPr>
+      <w:r>
+        <w:rPr>
+          <w:noProof/>
+        </w:rPr>
+        <w:t>UML – Unified Modeling Language</w:t>
+      </w:r>
+    </w:p>
+    <w:p>
+      <w:pPr>
+        <w:rPr>
+          <w:noProof/>
+        </w:rPr>
+      </w:pPr>
+    </w:p>
+    <w:p>
+      <w:pPr>
+        <w:rPr>
+          <w:noProof/>
+        </w:rPr>
+      </w:pPr>
+    </w:p>
     <w:p>
       <w:pPr>
         <w:spacing w:after="0"/>
+        <w:rPr>
+          <w:noProof/>
+        </w:rPr>
         <w:sectPr>
           <w:headerReference w:type="even" r:id="rId10"/>
           <w:headerReference w:type="default" r:id="rId11"/>
@@ -1064,164 +1330,271 @@
         </w:sectPr>
       </w:pPr>
       <w:r>
+        <w:rPr>
+          <w:noProof/>
+        </w:rPr>
         <w:br w:type="page"/>
       </w:r>
     </w:p>
     <w:p>
       <w:pPr>
         <w:pStyle w:val="Heading1"/>
+        <w:numPr>
+          <w:ilvl w:val="0"/>
+          <w:numId w:val="22"/>
+        </w:numPr>
+        <w:rPr>
+          <w:noProof/>
+        </w:rPr>
       </w:pPr>
       <w:bookmarkStart w:id="5" w:name="_Toc119704631"/>
       <w:r>
+        <w:rPr>
+          <w:noProof/>
+        </w:rPr>
         <w:lastRenderedPageBreak/>
-        <w:t>1. Introdução</w:t>
+        <w:t>Introdução</w:t>
       </w:r>
       <w:bookmarkEnd w:id="5"/>
     </w:p>
     <w:p>
       <w:r>
-        <w:t>A nossa base de dados visa gerir os resultados da Copa dos Libertadores da América, respondendo ao lançamento de resultados jornada a jornada, marcadores de golos, equipas que jogam em casa, fora, entre outros</w:t>
-      </w:r>
-      <w:r>
-        <w:t>, pretendendo também gerir as pré-eliminatórias, fase de grupos e a fase de eliminatórias até chegar à final, onde é encontrado o vencedor.</w:t>
-      </w:r>
-    </w:p>
-    <w:p>
-      <w:pPr>
-        <w:ind w:left="0" w:firstLine="0"/>
-      </w:pPr>
+        <w:t>Este projeto visa a gestão e organização de uma base de dados para a copa dos libertadores da américa, para tal, foi preciso</w:t>
+      </w:r>
+      <w:r>
+        <w:t>, em primeiro lugar,</w:t>
+      </w:r>
+      <w:r>
+        <w:t xml:space="preserve"> criar um modelo conceptual de modo a organizar os dados, através de um diagrama UML</w:t>
+      </w:r>
+      <w:r>
+        <w:t>,</w:t>
+      </w:r>
+      <w:r>
+        <w:t xml:space="preserve"> </w:t>
+      </w:r>
+      <w:r>
+        <w:t>esquema relacional, em segundo lugar, analisar as dependências formais e as respetivas formas normais, em terceiro lugar, planear a implementação das restrições e, por fim, a conversão destes modelos e esquemas teóricos para a prática, através do uso do SQLite, efetuando também a sua povoação, de forma a conseguir gerir e controlar adequadamente.</w:t>
+      </w:r>
     </w:p>
     <w:p>
       <w:pPr>
         <w:ind w:firstLine="0"/>
+        <w:rPr>
+          <w:noProof/>
+        </w:rPr>
       </w:pPr>
     </w:p>
     <w:p>
       <w:pPr>
         <w:ind w:firstLine="0"/>
+        <w:rPr>
+          <w:noProof/>
+        </w:rPr>
       </w:pPr>
     </w:p>
     <w:p>
       <w:pPr>
         <w:ind w:firstLine="0"/>
+        <w:rPr>
+          <w:noProof/>
+        </w:rPr>
       </w:pPr>
     </w:p>
     <w:p>
       <w:pPr>
         <w:ind w:firstLine="0"/>
+        <w:rPr>
+          <w:noProof/>
+        </w:rPr>
       </w:pPr>
     </w:p>
     <w:p>
       <w:pPr>
         <w:ind w:firstLine="0"/>
+        <w:rPr>
+          <w:noProof/>
+        </w:rPr>
       </w:pPr>
     </w:p>
     <w:p>
       <w:pPr>
         <w:ind w:firstLine="0"/>
+        <w:rPr>
+          <w:noProof/>
+        </w:rPr>
       </w:pPr>
     </w:p>
     <w:p>
       <w:pPr>
         <w:ind w:firstLine="0"/>
+        <w:rPr>
+          <w:noProof/>
+        </w:rPr>
       </w:pPr>
     </w:p>
     <w:p>
       <w:pPr>
         <w:ind w:firstLine="0"/>
+        <w:rPr>
+          <w:noProof/>
+        </w:rPr>
       </w:pPr>
     </w:p>
     <w:p>
       <w:pPr>
         <w:ind w:firstLine="0"/>
+        <w:rPr>
+          <w:noProof/>
+        </w:rPr>
       </w:pPr>
     </w:p>
     <w:p>
       <w:pPr>
         <w:ind w:firstLine="0"/>
+        <w:rPr>
+          <w:noProof/>
+        </w:rPr>
       </w:pPr>
     </w:p>
     <w:p>
       <w:pPr>
         <w:ind w:firstLine="0"/>
+        <w:rPr>
+          <w:noProof/>
+        </w:rPr>
       </w:pPr>
     </w:p>
     <w:p>
       <w:pPr>
         <w:ind w:firstLine="0"/>
+        <w:rPr>
+          <w:noProof/>
+        </w:rPr>
       </w:pPr>
     </w:p>
     <w:p>
       <w:pPr>
         <w:ind w:firstLine="0"/>
+        <w:rPr>
+          <w:noProof/>
+        </w:rPr>
       </w:pPr>
     </w:p>
     <w:p>
       <w:pPr>
         <w:pStyle w:val="Heading1"/>
         <w:ind w:left="0"/>
+        <w:rPr>
+          <w:noProof/>
+        </w:rPr>
       </w:pPr>
       <w:bookmarkStart w:id="6" w:name="_heading=h.nqzf2rx7eyv" w:colFirst="0" w:colLast="0"/>
       <w:bookmarkEnd w:id="6"/>
     </w:p>
-    <w:p/>
+    <w:p>
+      <w:pPr>
+        <w:rPr>
+          <w:noProof/>
+        </w:rPr>
+      </w:pPr>
+    </w:p>
     <w:p>
       <w:pPr>
         <w:pStyle w:val="Heading1"/>
         <w:ind w:left="0"/>
+        <w:rPr>
+          <w:noProof/>
+        </w:rPr>
       </w:pPr>
     </w:p>
     <w:p>
       <w:pPr>
         <w:pStyle w:val="Heading1"/>
         <w:ind w:left="0"/>
+        <w:rPr>
+          <w:noProof/>
+        </w:rPr>
       </w:pPr>
     </w:p>
     <w:p>
       <w:pPr>
         <w:pStyle w:val="Heading1"/>
         <w:ind w:left="0"/>
+        <w:rPr>
+          <w:noProof/>
+        </w:rPr>
       </w:pPr>
     </w:p>
     <w:p>
       <w:pPr>
         <w:pStyle w:val="Heading1"/>
         <w:ind w:left="0"/>
+        <w:rPr>
+          <w:noProof/>
+        </w:rPr>
       </w:pPr>
     </w:p>
     <w:p>
       <w:pPr>
         <w:pStyle w:val="Heading1"/>
         <w:ind w:left="0"/>
-      </w:pPr>
-    </w:p>
+        <w:rPr>
+          <w:noProof/>
+        </w:rPr>
+      </w:pPr>
+    </w:p>
+    <w:p/>
+    <w:p/>
+    <w:p/>
+    <w:p/>
     <w:p>
       <w:pPr>
         <w:pStyle w:val="Heading1"/>
         <w:ind w:left="0"/>
+        <w:rPr>
+          <w:noProof/>
+        </w:rPr>
       </w:pPr>
     </w:p>
     <w:p>
       <w:pPr>
         <w:pStyle w:val="Heading1"/>
         <w:ind w:left="0"/>
+        <w:rPr>
+          <w:noProof/>
+        </w:rPr>
       </w:pPr>
       <w:bookmarkStart w:id="7" w:name="_Toc119704632"/>
       <w:r>
-        <w:lastRenderedPageBreak/>
+        <w:rPr>
+          <w:noProof/>
+        </w:rPr>
         <w:t xml:space="preserve">2. </w:t>
       </w:r>
       <w:r>
+        <w:rPr>
+          <w:noProof/>
+        </w:rPr>
         <w:t>Diagrama UML</w:t>
       </w:r>
       <w:bookmarkEnd w:id="7"/>
     </w:p>
-    <w:p/>
+    <w:p>
+      <w:pPr>
+        <w:rPr>
+          <w:noProof/>
+        </w:rPr>
+      </w:pPr>
+    </w:p>
     <w:p>
       <w:pPr>
         <w:pStyle w:val="Heading1"/>
         <w:ind w:left="0"/>
         <w:jc w:val="center"/>
+        <w:rPr>
+          <w:noProof/>
+        </w:rPr>
       </w:pPr>
       <w:bookmarkStart w:id="8" w:name="_heading=h.1pxezwc" w:colFirst="0" w:colLast="0"/>
       <w:bookmarkStart w:id="9" w:name="_Toc119704337"/>
@@ -1235,6 +1608,7 @@
           <w:sz w:val="18"/>
           <w:szCs w:val="18"/>
         </w:rPr>
+        <w:lastRenderedPageBreak/>
         <w:drawing>
           <wp:inline distT="0" distB="0" distL="0" distR="0" wp14:anchorId="5EA0CAEB" wp14:editId="2952A4E3">
             <wp:extent cx="5731510" cy="6891020"/>
@@ -1287,6 +1661,7 @@
       <w:r>
         <w:rPr>
           <w:i/>
+          <w:noProof/>
           <w:color w:val="44546A"/>
           <w:sz w:val="18"/>
           <w:szCs w:val="18"/>
@@ -1299,42 +1674,264 @@
     <w:p>
       <w:pPr>
         <w:ind w:left="0" w:firstLine="0"/>
+        <w:rPr>
+          <w:noProof/>
+        </w:rPr>
       </w:pPr>
     </w:p>
     <w:p>
       <w:pPr>
         <w:ind w:left="0" w:firstLine="0"/>
+        <w:rPr>
+          <w:noProof/>
+        </w:rPr>
       </w:pPr>
     </w:p>
     <w:p>
       <w:pPr>
         <w:pStyle w:val="Heading1"/>
         <w:ind w:hanging="30"/>
-      </w:pPr>
+        <w:rPr>
+          <w:noProof/>
+        </w:rPr>
+      </w:pPr>
+      <w:r>
+        <w:rPr>
+          <w:noProof/>
+        </w:rPr>
+        <w:t>2.1. Descrição UML</w:t>
+      </w:r>
+    </w:p>
+    <w:p>
+      <w:pPr>
+        <w:rPr>
+          <w:noProof/>
+        </w:rPr>
+      </w:pPr>
+      <w:r>
+        <w:rPr>
+          <w:noProof/>
+        </w:rPr>
+        <w:t xml:space="preserve">A nossa base de dados visa gerir os resultados da Copa dos Libertadores da América, respondendo ao lançamento de resultados jornada a jornada, marcadores de golos, equipas </w:t>
+      </w:r>
+      <w:r>
+        <w:rPr>
+          <w:noProof/>
+        </w:rPr>
+        <w:lastRenderedPageBreak/>
+        <w:t>que jogam em casa, fora, entre outros, pretendendo também gerir as pré-eliminatórias, fase de grupos e a fase de eliminatórias até chegar à final, onde é encontrado o vencedor.</w:t>
+      </w:r>
+    </w:p>
+    <w:p>
+      <w:r>
+        <w:t>Todas as copas dos libertadores têm</w:t>
+      </w:r>
+      <w:r>
+        <w:rPr>
+          <w:color w:val="FF0000"/>
+        </w:rPr>
+        <w:t xml:space="preserve"> X equipas </w:t>
+      </w:r>
+      <w:r>
+        <w:t xml:space="preserve">com os seus respetivos jogadores e treinador. Ao correr da copa as equipas defrontam-se em vários jogos entre si, começando nas </w:t>
+      </w:r>
+      <w:r>
+        <w:rPr>
+          <w:noProof/>
+        </w:rPr>
+        <w:t>pré-eliminatórias</w:t>
+      </w:r>
+      <w:r>
+        <w:t>, seguido da fase de grupos, das quais passam as 2 equipas com mais pontos do seu grupo, e acabando nas eliminatórias, até chegarem à fase final da mesma.</w:t>
+      </w:r>
+    </w:p>
+    <w:p>
+      <w:r>
+        <w:t xml:space="preserve">Visto isto, cada </w:t>
+      </w:r>
+      <w:r>
+        <w:rPr>
+          <w:b/>
+          <w:bCs/>
+        </w:rPr>
+        <w:t>Jogador</w:t>
+      </w:r>
+      <w:r>
+        <w:t xml:space="preserve"> terá o seu próprio ID, nome, número de golos, nacionalidade, número, jogos jogados, tempo de jogo, posição e idade.</w:t>
+      </w:r>
+      <w:r>
+        <w:t xml:space="preserve"> Estes também estarão ligados a uma </w:t>
+      </w:r>
+      <w:r>
+        <w:rPr>
+          <w:b/>
+          <w:bCs/>
+        </w:rPr>
+        <w:t>Equipa</w:t>
+      </w:r>
+      <w:r>
+        <w:t>,</w:t>
+      </w:r>
+      <w:r>
+        <w:rPr>
+          <w:b/>
+          <w:bCs/>
+        </w:rPr>
+        <w:t xml:space="preserve"> </w:t>
+      </w:r>
+      <w:r>
+        <w:t xml:space="preserve">da qual se sabe o seu id, nome, jogos jogados, número de pontos, classificação, golos marcados, golos sofridos, vitórias, derrotas e empates. Cada equipa também pertencerá a um </w:t>
+      </w:r>
+      <w:r>
+        <w:rPr>
+          <w:b/>
+          <w:bCs/>
+        </w:rPr>
+        <w:t>Grupo</w:t>
+      </w:r>
+      <w:r>
+        <w:t xml:space="preserve">, cujo id será de A até H, e </w:t>
+      </w:r>
+      <w:r>
+        <w:rPr>
+          <w:b/>
+          <w:bCs/>
+        </w:rPr>
+        <w:t>Estado</w:t>
+      </w:r>
+      <w:r>
+        <w:rPr>
+          <w:b/>
+          <w:bCs/>
+        </w:rPr>
+        <w:t xml:space="preserve"> </w:t>
+      </w:r>
+      <w:r>
+        <w:t xml:space="preserve">que guardará a fase em que o grupo se encontra, seja, por exemplo, fase-de-grupos ou final. Para além disso, cada equipa terá um </w:t>
+      </w:r>
+      <w:r>
+        <w:rPr>
+          <w:b/>
+          <w:bCs/>
+        </w:rPr>
+        <w:t>Treinador</w:t>
+      </w:r>
+      <w:r>
+        <w:t>, com o respetivo id, nome e esti</w:t>
+      </w:r>
+      <w:r>
+        <w:t>lo de jogo</w:t>
+      </w:r>
+      <w:r>
+        <w:t>.</w:t>
+      </w:r>
+    </w:p>
+    <w:p>
+      <w:r>
+        <w:t xml:space="preserve">Um </w:t>
+      </w:r>
+      <w:r>
+        <w:rPr>
+          <w:b/>
+          <w:bCs/>
+        </w:rPr>
+        <w:t>Jogo</w:t>
+      </w:r>
+      <w:r>
+        <w:rPr>
+          <w:b/>
+          <w:bCs/>
+        </w:rPr>
+        <w:t xml:space="preserve"> </w:t>
+      </w:r>
+      <w:r>
+        <w:t xml:space="preserve">é a defrontação de duas equipas, a visitada e a visitante, das quais será guardado o número de faltas, posse de bola, cantos, remates, passes completados, remates a baliza e golos, assim também será guardado o id, eliminatória e data de cada jogo. Para além disso, cada jogo terá um </w:t>
+      </w:r>
+      <w:r>
+        <w:rPr>
+          <w:b/>
+          <w:bCs/>
+        </w:rPr>
+        <w:t>Estádio</w:t>
+      </w:r>
+      <w:r>
+        <w:t xml:space="preserve">, do qual interessa saber o id, nome, capacidade e ano de inauguração, e um </w:t>
+      </w:r>
+      <w:r>
+        <w:rPr>
+          <w:b/>
+          <w:bCs/>
+        </w:rPr>
+        <w:t>Árbitro</w:t>
+      </w:r>
+      <w:r>
+        <w:t xml:space="preserve"> com o respetivo id, nome, idade e nível. Por fim, também deve existir as </w:t>
+      </w:r>
+      <w:r>
+        <w:rPr>
+          <w:b/>
+          <w:bCs/>
+        </w:rPr>
+        <w:t>Estatísticas de cada Jogador</w:t>
+      </w:r>
+      <w:r>
+        <w:t xml:space="preserve"> por jogo, ou seja, os golos marcados, assistências, passes realizados, cortes realizados, cartões amarelos, cartões vermelhos, faltas cometidas e golos defendidos.</w:t>
+      </w:r>
     </w:p>
     <w:p>
       <w:pPr>
         <w:pStyle w:val="Heading1"/>
         <w:ind w:hanging="30"/>
-      </w:pPr>
-    </w:p>
-    <w:p/>
+        <w:rPr>
+          <w:noProof/>
+        </w:rPr>
+      </w:pPr>
+    </w:p>
+    <w:p>
+      <w:pPr>
+        <w:rPr>
+          <w:noProof/>
+        </w:rPr>
+      </w:pPr>
+    </w:p>
     <w:p>
       <w:pPr>
         <w:pStyle w:val="Heading1"/>
         <w:ind w:hanging="30"/>
+        <w:rPr>
+          <w:noProof/>
+        </w:rPr>
       </w:pPr>
       <w:bookmarkStart w:id="11" w:name="_Toc119704634"/>
+    </w:p>
+    <w:p/>
+    <w:p/>
+    <w:p/>
+    <w:p/>
+    <w:p/>
+    <w:p>
+      <w:pPr>
+        <w:ind w:left="0" w:firstLine="0"/>
+      </w:pPr>
     </w:p>
     <w:p>
       <w:pPr>
         <w:pStyle w:val="Heading1"/>
         <w:ind w:hanging="30"/>
-      </w:pPr>
-      <w:r>
+        <w:rPr>
+          <w:noProof/>
+        </w:rPr>
+      </w:pPr>
+      <w:r>
+        <w:rPr>
+          <w:noProof/>
+        </w:rPr>
         <w:t xml:space="preserve">3. </w:t>
       </w:r>
       <w:r>
+        <w:rPr>
+          <w:noProof/>
+        </w:rPr>
         <w:t>Esquema Relacional</w:t>
       </w:r>
       <w:bookmarkEnd w:id="11"/>
@@ -1342,124 +1939,358 @@
     <w:p>
       <w:pPr>
         <w:jc w:val="left"/>
-      </w:pPr>
-      <w:proofErr w:type="gramStart"/>
-      <w:r>
-        <w:rPr>
-          <w:b/>
-          <w:bCs/>
+        <w:rPr>
+          <w:noProof/>
+        </w:rPr>
+      </w:pPr>
+      <w:r>
+        <w:rPr>
+          <w:b/>
+          <w:bCs/>
+          <w:noProof/>
         </w:rPr>
         <w:t>Jogador</w:t>
       </w:r>
       <w:r>
+        <w:rPr>
+          <w:noProof/>
+        </w:rPr>
         <w:t>(</w:t>
       </w:r>
-      <w:proofErr w:type="gramEnd"/>
-      <w:r>
-        <w:rPr>
+      <w:r>
+        <w:rPr>
+          <w:noProof/>
           <w:u w:val="single"/>
         </w:rPr>
         <w:t>idJogador</w:t>
       </w:r>
       <w:r>
+        <w:rPr>
+          <w:noProof/>
+        </w:rPr>
         <w:t xml:space="preserve">, </w:t>
       </w:r>
       <w:r>
-        <w:t>nomeJogador</w:t>
-      </w:r>
-      <w:r>
-        <w:t>, nGolos, nacionalidade,</w:t>
-      </w:r>
-      <w:r>
+        <w:rPr>
+          <w:noProof/>
+        </w:rPr>
+        <w:t>nomeJogador, nGolos, nacionalidade,</w:t>
+      </w:r>
+      <w:r>
+        <w:rPr>
+          <w:noProof/>
+        </w:rPr>
         <w:t xml:space="preserve"> </w:t>
       </w:r>
       <w:r>
+        <w:rPr>
+          <w:noProof/>
+        </w:rPr>
         <w:t>numero, jogosJogados,</w:t>
       </w:r>
       <w:r>
+        <w:rPr>
+          <w:noProof/>
+        </w:rPr>
         <w:t xml:space="preserve"> </w:t>
       </w:r>
       <w:r>
+        <w:rPr>
+          <w:noProof/>
+        </w:rPr>
         <w:t>tempoJogo,</w:t>
       </w:r>
       <w:r>
+        <w:rPr>
+          <w:noProof/>
+        </w:rPr>
         <w:t xml:space="preserve"> posicao, idade,</w:t>
       </w:r>
       <w:r>
+        <w:rPr>
+          <w:noProof/>
+        </w:rPr>
         <w:t xml:space="preserve"> </w:t>
       </w:r>
       <w:r>
+        <w:rPr>
+          <w:noProof/>
+        </w:rPr>
         <w:t>id</w:t>
       </w:r>
       <w:r>
+        <w:rPr>
+          <w:noProof/>
+        </w:rPr>
+        <w:t>Equipa -&gt; Equipa</w:t>
+      </w:r>
+      <w:r>
+        <w:rPr>
+          <w:noProof/>
+        </w:rPr>
+        <w:t>, idJogo -&gt; Jogo</w:t>
+      </w:r>
+      <w:r>
+        <w:rPr>
+          <w:noProof/>
+        </w:rPr>
+        <w:t>)</w:t>
+      </w:r>
+    </w:p>
+    <w:p>
+      <w:pPr>
+        <w:jc w:val="left"/>
+        <w:rPr>
+          <w:noProof/>
+        </w:rPr>
+      </w:pPr>
+      <w:r>
+        <w:rPr>
+          <w:b/>
+          <w:bCs/>
+          <w:noProof/>
+        </w:rPr>
+        <w:lastRenderedPageBreak/>
         <w:t>Equipa</w:t>
       </w:r>
       <w:r>
-        <w:t xml:space="preserve"> -&gt; Equipa</w:t>
-      </w:r>
-      <w:r>
-        <w:t>, idJogo -&gt; Jogo</w:t>
-      </w:r>
-      <w:r>
+        <w:rPr>
+          <w:noProof/>
+        </w:rPr>
+        <w:t>(</w:t>
+      </w:r>
+      <w:r>
+        <w:rPr>
+          <w:noProof/>
+          <w:u w:val="single"/>
+        </w:rPr>
+        <w:t>idEquipa</w:t>
+      </w:r>
+      <w:r>
+        <w:rPr>
+          <w:noProof/>
+        </w:rPr>
+        <w:t xml:space="preserve">, </w:t>
+      </w:r>
+      <w:r>
+        <w:rPr>
+          <w:noProof/>
+        </w:rPr>
+        <w:t>nomeEquipa, jogosJogados,</w:t>
+      </w:r>
+      <w:r>
+        <w:rPr>
+          <w:noProof/>
+        </w:rPr>
+        <w:t xml:space="preserve"> nPontos, classifica</w:t>
+      </w:r>
+      <w:r>
+        <w:rPr>
+          <w:noProof/>
+        </w:rPr>
+        <w:t>ca</w:t>
+      </w:r>
+      <w:r>
+        <w:rPr>
+          <w:noProof/>
+        </w:rPr>
+        <w:t>o, golosMarcados, golosSofridos, vitorias, derrotas, empates</w:t>
+      </w:r>
+      <w:r>
+        <w:rPr>
+          <w:noProof/>
+        </w:rPr>
+        <w:t xml:space="preserve">, idGrupo -&gt; Grupo, </w:t>
+      </w:r>
+      <w:r>
+        <w:rPr>
+          <w:noProof/>
+        </w:rPr>
+        <w:t>tipoEstado -&gt; Estado</w:t>
+      </w:r>
+      <w:r>
+        <w:rPr>
+          <w:noProof/>
+        </w:rPr>
+        <w:t>s, idTreinador -&gt; Treinador</w:t>
+      </w:r>
+      <w:r>
+        <w:rPr>
+          <w:noProof/>
+        </w:rPr>
         <w:t>)</w:t>
       </w:r>
     </w:p>
     <w:p>
       <w:pPr>
         <w:jc w:val="left"/>
-      </w:pPr>
-      <w:proofErr w:type="gramStart"/>
-      <w:r>
-        <w:rPr>
-          <w:b/>
-          <w:bCs/>
-        </w:rPr>
-        <w:t>Equipa</w:t>
-      </w:r>
-      <w:r>
+        <w:rPr>
+          <w:noProof/>
+        </w:rPr>
+      </w:pPr>
+      <w:r>
+        <w:rPr>
+          <w:b/>
+          <w:bCs/>
+          <w:noProof/>
+        </w:rPr>
+        <w:t>Grupo</w:t>
+      </w:r>
+      <w:r>
+        <w:rPr>
+          <w:noProof/>
+        </w:rPr>
         <w:t>(</w:t>
       </w:r>
-      <w:proofErr w:type="gramEnd"/>
-      <w:r>
-        <w:rPr>
+      <w:r>
+        <w:rPr>
+          <w:noProof/>
           <w:u w:val="single"/>
         </w:rPr>
-        <w:t>idEquipa</w:t>
-      </w:r>
-      <w:r>
+        <w:t>idGrupo</w:t>
+      </w:r>
+      <w:r>
+        <w:rPr>
+          <w:noProof/>
+        </w:rPr>
+        <w:t>)</w:t>
+      </w:r>
+    </w:p>
+    <w:p>
+      <w:pPr>
+        <w:jc w:val="left"/>
+        <w:rPr>
+          <w:noProof/>
+        </w:rPr>
+      </w:pPr>
+      <w:r>
+        <w:rPr>
+          <w:b/>
+          <w:bCs/>
+          <w:noProof/>
+        </w:rPr>
+        <w:t>Estado</w:t>
+      </w:r>
+      <w:r>
+        <w:rPr>
+          <w:b/>
+          <w:bCs/>
+          <w:noProof/>
+        </w:rPr>
+        <w:t>s</w:t>
+      </w:r>
+      <w:r>
+        <w:rPr>
+          <w:noProof/>
+        </w:rPr>
+        <w:t>(</w:t>
+      </w:r>
+      <w:r>
+        <w:rPr>
+          <w:noProof/>
+          <w:u w:val="single"/>
+        </w:rPr>
+        <w:t>tipoEstado</w:t>
+      </w:r>
+      <w:r>
+        <w:rPr>
+          <w:noProof/>
+        </w:rPr>
+        <w:t>)</w:t>
+      </w:r>
+    </w:p>
+    <w:p>
+      <w:pPr>
+        <w:jc w:val="left"/>
+        <w:rPr>
+          <w:noProof/>
+        </w:rPr>
+      </w:pPr>
+      <w:r>
+        <w:rPr>
+          <w:b/>
+          <w:bCs/>
+          <w:noProof/>
+        </w:rPr>
+        <w:t>Jogo</w:t>
+      </w:r>
+      <w:r>
+        <w:rPr>
+          <w:noProof/>
+        </w:rPr>
+        <w:t>(</w:t>
+      </w:r>
+      <w:r>
+        <w:rPr>
+          <w:noProof/>
+          <w:u w:val="single"/>
+        </w:rPr>
+        <w:t>idJogo</w:t>
+      </w:r>
+      <w:r>
+        <w:rPr>
+          <w:noProof/>
+        </w:rPr>
+        <w:t>,</w:t>
+      </w:r>
+      <w:r>
+        <w:rPr>
+          <w:noProof/>
+        </w:rPr>
+        <w:t xml:space="preserve"> eliminatoria, dataJogo</w:t>
+      </w:r>
+      <w:r>
+        <w:rPr>
+          <w:noProof/>
+        </w:rPr>
         <w:t xml:space="preserve">, </w:t>
       </w:r>
       <w:r>
-        <w:t>nomeEquipa</w:t>
-      </w:r>
-      <w:r>
-        <w:t>, jogosJogados,</w:t>
-      </w:r>
-      <w:r>
-        <w:t xml:space="preserve"> nPontos, classifica</w:t>
-      </w:r>
-      <w:r>
-        <w:t>ca</w:t>
-      </w:r>
-      <w:r>
-        <w:t>o, golosMarcados, golosSofridos, vitorias, derrotas, empates</w:t>
-      </w:r>
-      <w:r>
-        <w:t>, idGrupo -&gt; Grupo</w:t>
-      </w:r>
-      <w:r>
+        <w:rPr>
+          <w:noProof/>
+        </w:rPr>
+        <w:t>idEquipaVisitada -&gt; Equipa, idEquipaVisitante -&gt; Equipa</w:t>
+      </w:r>
+      <w:r>
+        <w:rPr>
+          <w:noProof/>
+        </w:rPr>
         <w:t xml:space="preserve">, </w:t>
       </w:r>
       <w:r>
-        <w:t>tipoEstado</w:t>
-      </w:r>
-      <w:r>
-        <w:t xml:space="preserve"> -&gt; Estado</w:t>
-      </w:r>
-      <w:r>
-        <w:t>s, idTreinador -&gt; Treinador</w:t>
-      </w:r>
-      <w:r>
+        <w:rPr>
+          <w:noProof/>
+        </w:rPr>
+        <w:t>nFaltasVisitada, nFaltasVisitante, posseDeBolaVisitada, posseDeBolaVisitante, cantosVisitada, cantosVisitante, rematesVisitada, rematesVisitante, passesCompletosVisitada, passesCompletosVisitante, rematesABalizaVisitada, rematesABalizaVisitante, golosVisitada, golosVisitante</w:t>
+      </w:r>
+      <w:r>
+        <w:rPr>
+          <w:noProof/>
+        </w:rPr>
+        <w:t xml:space="preserve">, </w:t>
+      </w:r>
+      <w:r>
+        <w:rPr>
+          <w:noProof/>
+        </w:rPr>
+        <w:t>idArbitro -&gt; Arbitro, idEstadio</w:t>
+      </w:r>
+      <w:r>
+        <w:rPr>
+          <w:noProof/>
+        </w:rPr>
+        <w:t>-</w:t>
+      </w:r>
+      <w:r>
+        <w:rPr>
+          <w:noProof/>
+        </w:rPr>
+        <w:t>&gt;estadio</w:t>
+      </w:r>
+      <w:r>
+        <w:rPr>
+          <w:noProof/>
+        </w:rPr>
         <w:t>)</w:t>
       </w:r>
     </w:p>
@@ -1474,263 +2305,189 @@
         <w:rPr>
           <w:b/>
           <w:bCs/>
-        </w:rPr>
-        <w:t>Grupo</w:t>
-      </w:r>
-      <w:r>
+          <w:noProof/>
+        </w:rPr>
+        <w:t>Arbitro</w:t>
+      </w:r>
+      <w:r>
+        <w:rPr>
+          <w:noProof/>
+        </w:rPr>
         <w:t>(</w:t>
       </w:r>
       <w:r>
         <w:rPr>
+          <w:noProof/>
           <w:u w:val="single"/>
         </w:rPr>
-        <w:t>idGrupo</w:t>
-      </w:r>
-      <w:r>
+        <w:t>idArbitro</w:t>
+      </w:r>
+      <w:r>
+        <w:rPr>
+          <w:noProof/>
+        </w:rPr>
+        <w:t>, nomeArbitro, idade, nivel)</w:t>
+      </w:r>
+    </w:p>
+    <w:p>
+      <w:pPr>
+        <w:jc w:val="left"/>
+        <w:rPr>
+          <w:noProof/>
+        </w:rPr>
+      </w:pPr>
+      <w:r>
+        <w:rPr>
+          <w:b/>
+          <w:bCs/>
+          <w:noProof/>
+        </w:rPr>
+        <w:t>Estadio</w:t>
+      </w:r>
+      <w:r>
+        <w:rPr>
+          <w:noProof/>
+        </w:rPr>
+        <w:t>(</w:t>
+      </w:r>
+      <w:r>
+        <w:rPr>
+          <w:noProof/>
+          <w:u w:val="single"/>
+        </w:rPr>
+        <w:t>idEstadio</w:t>
+      </w:r>
+      <w:r>
+        <w:rPr>
+          <w:noProof/>
+        </w:rPr>
+        <w:t>, nomeEstadio</w:t>
+      </w:r>
+      <w:r>
+        <w:rPr>
+          <w:noProof/>
+        </w:rPr>
+        <w:t>, capacidade, anoInauguracao</w:t>
+      </w:r>
+      <w:r>
+        <w:rPr>
+          <w:noProof/>
+        </w:rPr>
         <w:t>)</w:t>
       </w:r>
     </w:p>
     <w:p>
       <w:pPr>
         <w:jc w:val="left"/>
-      </w:pPr>
-      <w:r>
-        <w:rPr>
-          <w:b/>
-          <w:bCs/>
-        </w:rPr>
-        <w:t>Estado</w:t>
-      </w:r>
-      <w:r>
-        <w:rPr>
-          <w:b/>
-          <w:bCs/>
-        </w:rPr>
-        <w:t>s</w:t>
-      </w:r>
-      <w:r>
+        <w:rPr>
+          <w:noProof/>
+        </w:rPr>
+      </w:pPr>
+      <w:r>
+        <w:rPr>
+          <w:b/>
+          <w:bCs/>
+          <w:noProof/>
+        </w:rPr>
+        <w:t>Treinador</w:t>
+      </w:r>
+      <w:r>
+        <w:rPr>
+          <w:noProof/>
+        </w:rPr>
         <w:t>(</w:t>
       </w:r>
       <w:r>
         <w:rPr>
+          <w:noProof/>
           <w:u w:val="single"/>
         </w:rPr>
-        <w:t>tipoEstado</w:t>
-      </w:r>
-      <w:r>
-        <w:t>)</w:t>
+        <w:t>idTreinador</w:t>
+      </w:r>
+      <w:r>
+        <w:rPr>
+          <w:noProof/>
+        </w:rPr>
+        <w:t>, nomeTreinador, estiloDeJogo)</w:t>
       </w:r>
     </w:p>
     <w:p>
       <w:pPr>
         <w:jc w:val="left"/>
-      </w:pPr>
-      <w:proofErr w:type="gramStart"/>
-      <w:r>
-        <w:rPr>
-          <w:b/>
-          <w:bCs/>
-        </w:rPr>
-        <w:t>Jogo</w:t>
-      </w:r>
-      <w:r>
-        <w:t>(</w:t>
-      </w:r>
-      <w:proofErr w:type="gramEnd"/>
-      <w:r>
-        <w:rPr>
-          <w:u w:val="single"/>
-        </w:rPr>
-        <w:t>idJogo</w:t>
-      </w:r>
-      <w:r>
-        <w:t>,</w:t>
-      </w:r>
-      <w:r>
-        <w:t xml:space="preserve"> eliminatoria, dataJogo</w:t>
-      </w:r>
-      <w:r>
-        <w:t xml:space="preserve">, </w:t>
-      </w:r>
-      <w:r>
-        <w:t xml:space="preserve">idEquipaVisitada -&gt; Equipa, idEquipaVisitante -&gt; Equipa idArbitro -&gt; Arbitro, </w:t>
-      </w:r>
-      <w:r>
-        <w:t>idEstadio-&gt;estadio</w:t>
-      </w:r>
-      <w:r>
-        <w:t>,</w:t>
-      </w:r>
-      <w:r>
-        <w:t xml:space="preserve"> </w:t>
-      </w:r>
-      <w:r>
-        <w:t>nFaltasVisitada, nFaltasVisitante, posseDeBolaVisitada,</w:t>
-      </w:r>
-      <w:r>
-        <w:t xml:space="preserve"> </w:t>
-      </w:r>
-      <w:r>
-        <w:t>posseDeBolaVisitante, cantosVisitada, cantosVisitante, rematesVisitada, rematesVisitante, passesCompletosVisitada, passesCompletosVisitante, rematesABalizaVisitada, rematesABalizaVisitante, golosVisitada, golosVisitante</w:t>
-      </w:r>
-      <w:r>
-        <w:t>)</w:t>
-      </w:r>
-    </w:p>
-    <w:p>
-      <w:pPr>
-        <w:jc w:val="left"/>
-      </w:pPr>
-      <w:r>
-        <w:rPr>
-          <w:b/>
-          <w:bCs/>
-        </w:rPr>
-        <w:t>Arbitro</w:t>
-      </w:r>
-      <w:r>
-        <w:t>(</w:t>
-      </w:r>
-      <w:r>
-        <w:rPr>
-          <w:u w:val="single"/>
-        </w:rPr>
-        <w:t>idArbitro</w:t>
-      </w:r>
-      <w:r>
-        <w:t>, nomeArbitro, idade, nivel)</w:t>
-      </w:r>
-    </w:p>
-    <w:p>
-      <w:pPr>
-        <w:jc w:val="left"/>
-      </w:pPr>
-      <w:proofErr w:type="gramStart"/>
-      <w:r>
-        <w:rPr>
-          <w:b/>
-          <w:bCs/>
-        </w:rPr>
-        <w:t>Estadio</w:t>
-      </w:r>
-      <w:r>
-        <w:t>(</w:t>
-      </w:r>
-      <w:proofErr w:type="gramEnd"/>
-      <w:r>
-        <w:rPr>
-          <w:u w:val="single"/>
-        </w:rPr>
-        <w:t>idEstadio</w:t>
-      </w:r>
-      <w:r>
-        <w:t>, nomeEstadio</w:t>
-      </w:r>
-      <w:r>
-        <w:t>, capacidade, anoInauguracao</w:t>
-      </w:r>
-      <w:r>
-        <w:t>)</w:t>
-      </w:r>
-    </w:p>
-    <w:p>
-      <w:pPr>
-        <w:jc w:val="left"/>
-      </w:pPr>
-      <w:proofErr w:type="gramStart"/>
-      <w:r>
-        <w:rPr>
-          <w:b/>
-          <w:bCs/>
-        </w:rPr>
-        <w:t>Treinador</w:t>
-      </w:r>
-      <w:r>
-        <w:t>(</w:t>
-      </w:r>
-      <w:proofErr w:type="gramEnd"/>
-      <w:r>
-        <w:rPr>
-          <w:u w:val="single"/>
-        </w:rPr>
-        <w:t>idTreinador</w:t>
-      </w:r>
-      <w:r>
-        <w:t>, nomeTreinador, estiloDeJogo)</w:t>
-      </w:r>
-    </w:p>
-    <w:p>
-      <w:pPr>
-        <w:jc w:val="left"/>
-      </w:pPr>
-      <w:proofErr w:type="gramStart"/>
-      <w:r>
-        <w:rPr>
-          <w:b/>
-          <w:bCs/>
+        <w:rPr>
+          <w:noProof/>
+        </w:rPr>
+      </w:pPr>
+      <w:r>
+        <w:rPr>
+          <w:b/>
+          <w:bCs/>
+          <w:noProof/>
         </w:rPr>
         <w:t>EstatisticasJogador</w:t>
       </w:r>
       <w:r>
-        <w:t>(</w:t>
-      </w:r>
-      <w:proofErr w:type="gramEnd"/>
-      <w:r>
-        <w:t>golosMarcados, assistências, passesRealizados, cortesRealizados, cartoesAmarelos, cartoesVermelhos, faltasCometidas, golosDefendidos, idJogador-&gt;Jogador, idJogo-&gt;Jogo)</w:t>
+        <w:rPr>
+          <w:noProof/>
+        </w:rPr>
+        <w:t>(golosMarcados, assistências, passesRealizados, cortesRealizados, cartoesAmarelos, cartoesVermelhos, faltasCometidas, golosDefendidos, idJogador-&gt;Jogador, idJogo-&gt;Jogo)</w:t>
       </w:r>
     </w:p>
     <w:p>
       <w:pPr>
         <w:pStyle w:val="Heading1"/>
         <w:ind w:left="0"/>
+        <w:rPr>
+          <w:noProof/>
+        </w:rPr>
       </w:pPr>
     </w:p>
     <w:p>
       <w:pPr>
         <w:pStyle w:val="Heading1"/>
         <w:ind w:left="0"/>
+        <w:rPr>
+          <w:noProof/>
+        </w:rPr>
       </w:pPr>
     </w:p>
     <w:p>
       <w:pPr>
         <w:pStyle w:val="Heading1"/>
         <w:ind w:left="0"/>
+        <w:rPr>
+          <w:noProof/>
+        </w:rPr>
       </w:pPr>
     </w:p>
     <w:p>
       <w:pPr>
         <w:pStyle w:val="Heading1"/>
         <w:ind w:left="0"/>
+        <w:rPr>
+          <w:noProof/>
+        </w:rPr>
       </w:pPr>
     </w:p>
     <w:p>
       <w:pPr>
         <w:pStyle w:val="Heading1"/>
         <w:ind w:left="0"/>
-      </w:pPr>
-    </w:p>
-    <w:p>
-      <w:pPr>
-        <w:pStyle w:val="Heading1"/>
-        <w:ind w:left="0"/>
-      </w:pPr>
-    </w:p>
-    <w:p>
-      <w:pPr>
-        <w:pStyle w:val="Heading1"/>
-        <w:ind w:left="0"/>
-      </w:pPr>
-    </w:p>
-    <w:p>
-      <w:pPr>
-        <w:pStyle w:val="Heading1"/>
-        <w:ind w:left="0"/>
+        <w:rPr>
+          <w:noProof/>
+        </w:rPr>
       </w:pPr>
       <w:bookmarkStart w:id="12" w:name="_Toc119704635"/>
       <w:r>
+        <w:rPr>
+          <w:noProof/>
+        </w:rPr>
         <w:t xml:space="preserve">4. </w:t>
       </w:r>
       <w:r>
+        <w:rPr>
+          <w:noProof/>
+        </w:rPr>
         <w:t>Análise de Dependências Funcionais e Formas Normais</w:t>
       </w:r>
       <w:bookmarkEnd w:id="12"/>
@@ -1743,41 +2500,41 @@
           <w:numId w:val="9"/>
         </w:numPr>
         <w:jc w:val="left"/>
-      </w:pPr>
-      <w:proofErr w:type="gramStart"/>
-      <w:r>
-        <w:rPr>
-          <w:b/>
-          <w:bCs/>
+        <w:rPr>
+          <w:noProof/>
+        </w:rPr>
+      </w:pPr>
+      <w:r>
+        <w:rPr>
+          <w:b/>
+          <w:bCs/>
+          <w:noProof/>
         </w:rPr>
         <w:t>Jogador</w:t>
       </w:r>
       <w:r>
+        <w:rPr>
+          <w:noProof/>
+        </w:rPr>
         <w:t>(</w:t>
       </w:r>
-      <w:proofErr w:type="gramEnd"/>
-      <w:r>
-        <w:rPr>
+      <w:r>
+        <w:rPr>
+          <w:noProof/>
           <w:u w:val="single"/>
         </w:rPr>
         <w:t>idJogador</w:t>
       </w:r>
       <w:r>
-        <w:t xml:space="preserve">, </w:t>
-      </w:r>
-      <w:r>
-        <w:t>nomeJogador</w:t>
-      </w:r>
-      <w:r>
-        <w:t>, nGolos, nacionalidade, numero, jogosJogados, tempoJogo, posicao, idade, id</w:t>
-      </w:r>
-      <w:r>
-        <w:t>Equipa</w:t>
-      </w:r>
-      <w:r>
-        <w:t xml:space="preserve"> -&gt; Equipa, idJogo -&gt; Jogo</w:t>
-      </w:r>
-      <w:r>
+        <w:rPr>
+          <w:noProof/>
+        </w:rPr>
+        <w:t>, nomeJogador, nGolos, nacionalidade, numero, jogosJogados, tempoJogo, posicao, idade, idEquipa -&gt; Equipa, idJogo -&gt; Jogo</w:t>
+      </w:r>
+      <w:r>
+        <w:rPr>
+          <w:noProof/>
+        </w:rPr>
         <w:t>)</w:t>
       </w:r>
     </w:p>
@@ -1786,45 +2543,42 @@
         <w:pStyle w:val="ListParagraph"/>
         <w:ind w:left="1440" w:firstLine="0"/>
         <w:jc w:val="left"/>
-      </w:pPr>
-      <w:proofErr w:type="spellStart"/>
-      <w:r>
-        <w:rPr>
-          <w:b/>
-          <w:bCs/>
-        </w:rPr>
-        <w:t>FDs</w:t>
-      </w:r>
-      <w:proofErr w:type="spellEnd"/>
-      <w:r>
-        <w:rPr>
-          <w:b/>
-          <w:bCs/>
-        </w:rPr>
-        <w:t>:</w:t>
-      </w:r>
-      <w:r>
+        <w:rPr>
+          <w:noProof/>
+        </w:rPr>
+      </w:pPr>
+      <w:r>
+        <w:rPr>
+          <w:b/>
+          <w:bCs/>
+          <w:noProof/>
+        </w:rPr>
+        <w:t>FDs:</w:t>
+      </w:r>
+      <w:r>
+        <w:rPr>
+          <w:noProof/>
+        </w:rPr>
         <w:tab/>
       </w:r>
       <w:r>
         <w:rPr>
           <w:b/>
           <w:bCs/>
+          <w:noProof/>
         </w:rPr>
         <w:t>idJogador -&gt;</w:t>
       </w:r>
       <w:r>
-        <w:t xml:space="preserve"> nomeJogador, nGolos, nacionalidade, </w:t>
-      </w:r>
-      <w:proofErr w:type="gramStart"/>
-      <w:r>
-        <w:t>numero</w:t>
-      </w:r>
-      <w:proofErr w:type="gramEnd"/>
-      <w:r>
-        <w:t xml:space="preserve">, jogosJogados, tempoJogo, posicao, idade, </w:t>
-      </w:r>
-      <w:r>
+        <w:rPr>
+          <w:noProof/>
+        </w:rPr>
+        <w:t xml:space="preserve"> nomeJogador, nGolos, nacionalidade, numero, jogosJogados, tempoJogo, posicao, idade, </w:t>
+      </w:r>
+      <w:r>
+        <w:rPr>
+          <w:noProof/>
+        </w:rPr>
         <w:t>idEquipa, idJogo</w:t>
       </w:r>
     </w:p>
@@ -1833,34 +2587,24 @@
         <w:pStyle w:val="ListParagraph"/>
         <w:ind w:left="1440" w:firstLine="0"/>
         <w:jc w:val="left"/>
-      </w:pPr>
-      <w:r>
-        <w:rPr>
-          <w:b/>
-          <w:bCs/>
+        <w:rPr>
+          <w:noProof/>
+        </w:rPr>
+      </w:pPr>
+      <w:r>
+        <w:rPr>
+          <w:b/>
+          <w:bCs/>
+          <w:noProof/>
         </w:rPr>
         <w:tab/>
-      </w:r>
-      <w:proofErr w:type="gramStart"/>
-      <w:r>
-        <w:rPr>
-          <w:b/>
-          <w:bCs/>
-        </w:rPr>
-        <w:t>numero</w:t>
-      </w:r>
-      <w:proofErr w:type="gramEnd"/>
-      <w:r>
-        <w:rPr>
-          <w:b/>
-          <w:bCs/>
-        </w:rPr>
-        <w:t xml:space="preserve">, </w:t>
-      </w:r>
-      <w:r>
-        <w:rPr>
-          <w:b/>
-          <w:bCs/>
+        <w:t xml:space="preserve">numero, </w:t>
+      </w:r>
+      <w:r>
+        <w:rPr>
+          <w:b/>
+          <w:bCs/>
+          <w:noProof/>
         </w:rPr>
         <w:t>id</w:t>
       </w:r>
@@ -1868,23 +2612,34 @@
         <w:rPr>
           <w:b/>
           <w:bCs/>
+          <w:noProof/>
         </w:rPr>
         <w:t xml:space="preserve">Equipa -&gt; </w:t>
       </w:r>
       <w:r>
+        <w:rPr>
+          <w:noProof/>
+        </w:rPr>
         <w:t>idJogador,</w:t>
       </w:r>
       <w:r>
         <w:rPr>
           <w:b/>
           <w:bCs/>
+          <w:noProof/>
         </w:rPr>
         <w:t xml:space="preserve"> </w:t>
       </w:r>
       <w:r>
+        <w:rPr>
+          <w:noProof/>
+        </w:rPr>
         <w:t>nomeJogador, nGolos, nacionalidade, jogosJogados, tempoJogo, posicao, idade</w:t>
       </w:r>
       <w:r>
+        <w:rPr>
+          <w:noProof/>
+        </w:rPr>
         <w:t>, idJogo</w:t>
       </w:r>
     </w:p>
@@ -1896,12 +2651,14 @@
         <w:rPr>
           <w:b/>
           <w:bCs/>
-        </w:rPr>
-      </w:pPr>
-      <w:r>
-        <w:rPr>
-          <w:b/>
-          <w:bCs/>
+          <w:noProof/>
+        </w:rPr>
+      </w:pPr>
+      <w:r>
+        <w:rPr>
+          <w:b/>
+          <w:bCs/>
+          <w:noProof/>
         </w:rPr>
         <w:t>Formas Normais:</w:t>
       </w:r>
@@ -1911,31 +2668,33 @@
         <w:pStyle w:val="ListParagraph"/>
         <w:ind w:left="1440" w:firstLine="0"/>
         <w:jc w:val="left"/>
-      </w:pPr>
-      <w:r>
+        <w:rPr>
+          <w:noProof/>
+        </w:rPr>
+      </w:pPr>
+      <w:r>
+        <w:rPr>
+          <w:noProof/>
+        </w:rPr>
         <w:tab/>
         <w:t xml:space="preserve">BCNF: </w:t>
       </w:r>
       <w:r>
+        <w:rPr>
+          <w:noProof/>
+        </w:rPr>
         <w:t>Sim, uma vez que</w:t>
       </w:r>
       <w:r>
-        <w:t xml:space="preserve"> existe uma </w:t>
-      </w:r>
-      <w:proofErr w:type="spellStart"/>
-      <w:r>
-        <w:t>super</w:t>
-      </w:r>
-      <w:proofErr w:type="spellEnd"/>
-      <w:r>
-        <w:t xml:space="preserve"> </w:t>
-      </w:r>
-      <w:proofErr w:type="spellStart"/>
-      <w:r>
-        <w:t>key</w:t>
-      </w:r>
-      <w:proofErr w:type="spellEnd"/>
-      <w:r>
+        <w:rPr>
+          <w:noProof/>
+        </w:rPr>
+        <w:t xml:space="preserve"> existe uma super key</w:t>
+      </w:r>
+      <w:r>
+        <w:rPr>
+          <w:noProof/>
+        </w:rPr>
         <w:t xml:space="preserve"> X tal que X -&gt; Y</w:t>
       </w:r>
     </w:p>
@@ -1944,57 +2703,76 @@
         <w:pStyle w:val="ListParagraph"/>
         <w:ind w:left="1440" w:firstLine="0"/>
         <w:jc w:val="left"/>
-      </w:pPr>
-      <w:r>
+        <w:rPr>
+          <w:noProof/>
+        </w:rPr>
+      </w:pPr>
+      <w:r>
+        <w:rPr>
+          <w:noProof/>
+        </w:rPr>
         <w:tab/>
         <w:t>3NF:</w:t>
       </w:r>
       <w:r>
+        <w:rPr>
+          <w:noProof/>
+        </w:rPr>
         <w:t xml:space="preserve"> Sim, uma vez que </w:t>
       </w:r>
       <w:r>
-        <w:t xml:space="preserve">existe uma </w:t>
-      </w:r>
-      <w:proofErr w:type="spellStart"/>
-      <w:r>
-        <w:t>super</w:t>
-      </w:r>
-      <w:proofErr w:type="spellEnd"/>
-      <w:r>
+        <w:rPr>
+          <w:noProof/>
+        </w:rPr>
+        <w:t>existe uma super key X tal que X -&gt; Y o</w:t>
+      </w:r>
+      <w:r>
+        <w:rPr>
+          <w:noProof/>
+        </w:rPr>
+        <w:t>u</w:t>
+      </w:r>
+      <w:r>
+        <w:rPr>
+          <w:noProof/>
+        </w:rPr>
         <w:t xml:space="preserve"> </w:t>
       </w:r>
-      <w:proofErr w:type="spellStart"/>
-      <w:r>
-        <w:t>key</w:t>
-      </w:r>
-      <w:proofErr w:type="spellEnd"/>
-      <w:r>
-        <w:t xml:space="preserve"> X tal que X -&gt; Y o</w:t>
-      </w:r>
-      <w:r>
-        <w:t>u</w:t>
-      </w:r>
-      <w:r>
-        <w:t xml:space="preserve"> existe</w:t>
-      </w:r>
-      <w:r>
+      <w:r>
+        <w:rPr>
+          <w:noProof/>
+        </w:rPr>
+        <w:lastRenderedPageBreak/>
+        <w:t>existe</w:t>
+      </w:r>
+      <w:r>
+        <w:rPr>
+          <w:noProof/>
+        </w:rPr>
         <w:t xml:space="preserve"> um</w:t>
       </w:r>
       <w:r>
+        <w:rPr>
+          <w:noProof/>
+        </w:rPr>
         <w:t xml:space="preserve"> Y</w:t>
       </w:r>
       <w:r>
+        <w:rPr>
+          <w:noProof/>
+        </w:rPr>
         <w:t xml:space="preserve"> como</w:t>
       </w:r>
       <w:r>
-        <w:t xml:space="preserve"> </w:t>
-      </w:r>
-      <w:proofErr w:type="spellStart"/>
-      <w:r>
-        <w:t>key</w:t>
-      </w:r>
-      <w:proofErr w:type="spellEnd"/>
-      <w:r>
+        <w:rPr>
+          <w:noProof/>
+        </w:rPr>
+        <w:t xml:space="preserve"> key</w:t>
+      </w:r>
+      <w:r>
+        <w:rPr>
+          <w:noProof/>
+        </w:rPr>
         <w:t xml:space="preserve"> tal que X-&gt;Y</w:t>
       </w:r>
     </w:p>
@@ -2003,6 +2781,9 @@
         <w:pStyle w:val="ListParagraph"/>
         <w:ind w:left="1440" w:firstLine="0"/>
         <w:jc w:val="left"/>
+        <w:rPr>
+          <w:noProof/>
+        </w:rPr>
       </w:pPr>
     </w:p>
     <w:p>
@@ -2012,127 +2793,162 @@
           <w:ilvl w:val="0"/>
           <w:numId w:val="9"/>
         </w:numPr>
-      </w:pPr>
-      <w:proofErr w:type="gramStart"/>
-      <w:r>
-        <w:rPr>
-          <w:b/>
-          <w:bCs/>
+        <w:rPr>
+          <w:noProof/>
+        </w:rPr>
+      </w:pPr>
+      <w:r>
+        <w:rPr>
+          <w:b/>
+          <w:bCs/>
+          <w:noProof/>
         </w:rPr>
         <w:t>Equipa</w:t>
       </w:r>
       <w:r>
+        <w:rPr>
+          <w:noProof/>
+        </w:rPr>
         <w:t>(</w:t>
       </w:r>
-      <w:proofErr w:type="gramEnd"/>
-      <w:r>
-        <w:rPr>
+      <w:r>
+        <w:rPr>
+          <w:noProof/>
           <w:u w:val="single"/>
         </w:rPr>
         <w:t>idEquipa</w:t>
       </w:r>
       <w:r>
-        <w:t xml:space="preserve">, </w:t>
-      </w:r>
-      <w:r>
-        <w:t>nomeEquipa</w:t>
-      </w:r>
-      <w:r>
-        <w:t xml:space="preserve">, jogosJogados, nPontos, classificacao, golosMarcados, golosSofridos, vitorias, derrotas, empates, </w:t>
-      </w:r>
-      <w:r>
-        <w:t>idGrupo -&gt; Grupo</w:t>
-      </w:r>
-      <w:r>
-        <w:t xml:space="preserve">, </w:t>
-      </w:r>
-      <w:r>
+        <w:rPr>
+          <w:noProof/>
+        </w:rPr>
+        <w:t xml:space="preserve">, nomeEquipa, jogosJogados, nPontos, classificacao, golosMarcados, golosSofridos, vitorias, derrotas, empates, </w:t>
+      </w:r>
+      <w:r>
+        <w:rPr>
+          <w:noProof/>
+        </w:rPr>
+        <w:t xml:space="preserve">idGrupo -&gt; Grupo, </w:t>
+      </w:r>
+      <w:r>
+        <w:rPr>
+          <w:noProof/>
+        </w:rPr>
+        <w:t>tipoEstado -&gt; Estado</w:t>
+      </w:r>
+      <w:r>
+        <w:rPr>
+          <w:noProof/>
+        </w:rPr>
+        <w:t>s, idTreinador -&gt; Treinador</w:t>
+      </w:r>
+      <w:r>
+        <w:rPr>
+          <w:noProof/>
+        </w:rPr>
+        <w:t>)</w:t>
+      </w:r>
+    </w:p>
+    <w:p>
+      <w:pPr>
+        <w:ind w:left="1440" w:firstLine="0"/>
+        <w:rPr>
+          <w:noProof/>
+        </w:rPr>
+      </w:pPr>
+      <w:r>
+        <w:rPr>
+          <w:b/>
+          <w:bCs/>
+          <w:noProof/>
+        </w:rPr>
+        <w:t xml:space="preserve">FDs: </w:t>
+      </w:r>
+      <w:r>
+        <w:rPr>
+          <w:b/>
+          <w:bCs/>
+          <w:noProof/>
+        </w:rPr>
+        <w:t>id</w:t>
+      </w:r>
+      <w:r>
+        <w:rPr>
+          <w:b/>
+          <w:bCs/>
+          <w:noProof/>
+        </w:rPr>
+        <w:t>Equipa -&gt;</w:t>
+      </w:r>
+      <w:r>
+        <w:rPr>
+          <w:noProof/>
+        </w:rPr>
+        <w:t xml:space="preserve"> </w:t>
+      </w:r>
+      <w:r>
+        <w:rPr>
+          <w:noProof/>
+        </w:rPr>
+        <w:t xml:space="preserve">nomeEquipa, </w:t>
+      </w:r>
+      <w:r>
+        <w:rPr>
+          <w:noProof/>
+        </w:rPr>
+        <w:t>jogosJogados,</w:t>
+      </w:r>
+      <w:r>
+        <w:rPr>
+          <w:noProof/>
+        </w:rPr>
+        <w:t xml:space="preserve"> nPontos, classificação, golosMarcados, golosSofridos, vitorias, derrotas, empates</w:t>
+      </w:r>
+      <w:r>
+        <w:rPr>
+          <w:noProof/>
+        </w:rPr>
+        <w:t>,</w:t>
+      </w:r>
+      <w:r>
+        <w:rPr>
+          <w:noProof/>
+        </w:rPr>
+        <w:t xml:space="preserve"> </w:t>
+      </w:r>
+      <w:r>
+        <w:rPr>
+          <w:noProof/>
+        </w:rPr>
+        <w:t xml:space="preserve">idGrupo, </w:t>
+      </w:r>
+      <w:r>
+        <w:rPr>
+          <w:noProof/>
+        </w:rPr>
         <w:t>tipoEstado</w:t>
       </w:r>
       <w:r>
-        <w:t xml:space="preserve"> -&gt; Estado</w:t>
-      </w:r>
-      <w:r>
-        <w:t>s, idTreinador -&gt; Treinador</w:t>
-      </w:r>
-      <w:r>
-        <w:t>)</w:t>
+        <w:rPr>
+          <w:noProof/>
+        </w:rPr>
+        <w:t>, idTreinador</w:t>
       </w:r>
     </w:p>
     <w:p>
       <w:pPr>
         <w:ind w:left="1440" w:firstLine="0"/>
-      </w:pPr>
-      <w:proofErr w:type="spellStart"/>
-      <w:r>
-        <w:rPr>
-          <w:b/>
-          <w:bCs/>
-        </w:rPr>
-        <w:t>FDs</w:t>
-      </w:r>
-      <w:proofErr w:type="spellEnd"/>
-      <w:r>
-        <w:rPr>
-          <w:b/>
-          <w:bCs/>
-        </w:rPr>
-        <w:t xml:space="preserve">: </w:t>
-      </w:r>
-      <w:r>
-        <w:rPr>
-          <w:b/>
-          <w:bCs/>
-        </w:rPr>
-        <w:t>id</w:t>
-      </w:r>
-      <w:r>
-        <w:rPr>
-          <w:b/>
-          <w:bCs/>
-        </w:rPr>
-        <w:t>Equipa -&gt;</w:t>
-      </w:r>
-      <w:r>
-        <w:t xml:space="preserve"> </w:t>
-      </w:r>
-      <w:r>
-        <w:t xml:space="preserve">nomeEquipa, </w:t>
-      </w:r>
-      <w:r>
-        <w:t>jogosJogados,</w:t>
-      </w:r>
-      <w:r>
-        <w:t xml:space="preserve"> nPontos, classificação, golosMarcados, golosSofridos, vitorias, derrotas, empates</w:t>
-      </w:r>
-      <w:r>
-        <w:t>,</w:t>
-      </w:r>
-      <w:r>
-        <w:t xml:space="preserve"> </w:t>
-      </w:r>
-      <w:r>
-        <w:t xml:space="preserve">idGrupo, </w:t>
-      </w:r>
-      <w:r>
-        <w:t>tipoEstado</w:t>
-      </w:r>
-      <w:r>
-        <w:t>, idTreinador</w:t>
-      </w:r>
-    </w:p>
-    <w:p>
-      <w:pPr>
-        <w:ind w:left="1440" w:firstLine="0"/>
-        <w:rPr>
-          <w:b/>
-          <w:bCs/>
-        </w:rPr>
-      </w:pPr>
-      <w:r>
-        <w:rPr>
-          <w:b/>
-          <w:bCs/>
+        <w:rPr>
+          <w:b/>
+          <w:bCs/>
+          <w:noProof/>
+        </w:rPr>
+      </w:pPr>
+      <w:r>
+        <w:rPr>
+          <w:b/>
+          <w:bCs/>
+          <w:noProof/>
         </w:rPr>
         <w:t>Formas Normais:</w:t>
       </w:r>
@@ -2142,25 +2958,15 @@
         <w:pStyle w:val="ListParagraph"/>
         <w:ind w:left="1440" w:firstLine="720"/>
         <w:jc w:val="left"/>
-      </w:pPr>
-      <w:r>
-        <w:t xml:space="preserve">BCNF: Sim, uma vez que existe uma </w:t>
-      </w:r>
-      <w:proofErr w:type="spellStart"/>
-      <w:r>
-        <w:t>super</w:t>
-      </w:r>
-      <w:proofErr w:type="spellEnd"/>
-      <w:r>
-        <w:t xml:space="preserve"> </w:t>
-      </w:r>
-      <w:proofErr w:type="spellStart"/>
-      <w:r>
-        <w:t>key</w:t>
-      </w:r>
-      <w:proofErr w:type="spellEnd"/>
-      <w:r>
-        <w:t xml:space="preserve"> X tal que X -&gt; Y</w:t>
+        <w:rPr>
+          <w:noProof/>
+        </w:rPr>
+      </w:pPr>
+      <w:r>
+        <w:rPr>
+          <w:noProof/>
+        </w:rPr>
+        <w:t>BCNF: Sim, uma vez que existe uma super key X tal que X -&gt; Y</w:t>
       </w:r>
     </w:p>
     <w:p>
@@ -2168,34 +2974,16 @@
         <w:pStyle w:val="ListParagraph"/>
         <w:ind w:left="1440" w:firstLine="0"/>
         <w:jc w:val="left"/>
-      </w:pPr>
-      <w:r>
+        <w:rPr>
+          <w:noProof/>
+        </w:rPr>
+      </w:pPr>
+      <w:r>
+        <w:rPr>
+          <w:noProof/>
+        </w:rPr>
         <w:tab/>
-        <w:t xml:space="preserve">3NF: Sim, uma vez que existe uma </w:t>
-      </w:r>
-      <w:proofErr w:type="spellStart"/>
-      <w:r>
-        <w:t>super</w:t>
-      </w:r>
-      <w:proofErr w:type="spellEnd"/>
-      <w:r>
-        <w:t xml:space="preserve"> </w:t>
-      </w:r>
-      <w:proofErr w:type="spellStart"/>
-      <w:r>
-        <w:t>key</w:t>
-      </w:r>
-      <w:proofErr w:type="spellEnd"/>
-      <w:r>
-        <w:t xml:space="preserve"> X tal que X -&gt; Y ou existe um Y como </w:t>
-      </w:r>
-      <w:proofErr w:type="spellStart"/>
-      <w:r>
-        <w:t>key</w:t>
-      </w:r>
-      <w:proofErr w:type="spellEnd"/>
-      <w:r>
-        <w:t xml:space="preserve"> tal que X-&gt;Y</w:t>
+        <w:t>3NF: Sim, uma vez que existe uma super key X tal que X -&gt; Y ou existe um Y como key tal que X-&gt;Y</w:t>
       </w:r>
     </w:p>
     <w:p>
@@ -2203,6 +2991,9 @@
         <w:pStyle w:val="ListParagraph"/>
         <w:ind w:left="1440" w:firstLine="0"/>
         <w:jc w:val="left"/>
+        <w:rPr>
+          <w:noProof/>
+        </w:rPr>
       </w:pPr>
     </w:p>
     <w:p>
@@ -2212,24 +3003,35 @@
           <w:ilvl w:val="0"/>
           <w:numId w:val="9"/>
         </w:numPr>
-      </w:pPr>
-      <w:r>
-        <w:rPr>
-          <w:b/>
-          <w:bCs/>
+        <w:rPr>
+          <w:noProof/>
+        </w:rPr>
+      </w:pPr>
+      <w:r>
+        <w:rPr>
+          <w:b/>
+          <w:bCs/>
+          <w:noProof/>
         </w:rPr>
         <w:t>Grupo</w:t>
       </w:r>
       <w:r>
+        <w:rPr>
+          <w:noProof/>
+        </w:rPr>
         <w:t>(</w:t>
       </w:r>
       <w:r>
         <w:rPr>
+          <w:noProof/>
           <w:u w:val="single"/>
         </w:rPr>
         <w:t>idGrupo</w:t>
       </w:r>
       <w:r>
+        <w:rPr>
+          <w:noProof/>
+        </w:rPr>
         <w:t>)</w:t>
       </w:r>
     </w:p>
@@ -2240,21 +3042,22 @@
         <w:rPr>
           <w:b/>
           <w:bCs/>
-        </w:rPr>
-      </w:pPr>
-      <w:proofErr w:type="spellStart"/>
-      <w:r>
-        <w:rPr>
-          <w:b/>
-          <w:bCs/>
+          <w:noProof/>
+        </w:rPr>
+      </w:pPr>
+      <w:r>
+        <w:rPr>
+          <w:b/>
+          <w:bCs/>
+          <w:noProof/>
         </w:rPr>
         <w:t>FDs</w:t>
       </w:r>
-      <w:proofErr w:type="spellEnd"/>
-      <w:r>
-        <w:rPr>
-          <w:b/>
-          <w:bCs/>
+      <w:r>
+        <w:rPr>
+          <w:b/>
+          <w:bCs/>
+          <w:noProof/>
         </w:rPr>
         <w:t>:</w:t>
       </w:r>
@@ -2262,6 +3065,7 @@
         <w:rPr>
           <w:b/>
           <w:bCs/>
+          <w:noProof/>
         </w:rPr>
         <w:t xml:space="preserve"> -</w:t>
       </w:r>
@@ -2273,12 +3077,14 @@
         <w:rPr>
           <w:b/>
           <w:bCs/>
-        </w:rPr>
-      </w:pPr>
-      <w:r>
-        <w:rPr>
-          <w:b/>
-          <w:bCs/>
+          <w:noProof/>
+        </w:rPr>
+      </w:pPr>
+      <w:r>
+        <w:rPr>
+          <w:b/>
+          <w:bCs/>
+          <w:noProof/>
         </w:rPr>
         <w:t>Formas Normais</w:t>
       </w:r>
@@ -2286,6 +3092,7 @@
         <w:rPr>
           <w:b/>
           <w:bCs/>
+          <w:noProof/>
         </w:rPr>
         <w:t>:</w:t>
       </w:r>
@@ -2294,66 +3101,80 @@
       <w:pPr>
         <w:pStyle w:val="ListParagraph"/>
         <w:ind w:left="1440" w:firstLine="0"/>
-      </w:pPr>
-      <w:r>
+        <w:rPr>
+          <w:noProof/>
+        </w:rPr>
+      </w:pPr>
+      <w:r>
+        <w:rPr>
+          <w:noProof/>
+        </w:rPr>
         <w:tab/>
-        <w:t xml:space="preserve">BCNF: Sim, uma vez que não existem FD, logo a única </w:t>
-      </w:r>
-      <w:proofErr w:type="spellStart"/>
-      <w:r>
-        <w:t>key</w:t>
-      </w:r>
-      <w:proofErr w:type="spellEnd"/>
-      <w:r>
-        <w:t xml:space="preserve"> aceite é idGrupo</w:t>
+        <w:t>BCNF: Sim, uma vez que não existem FD, logo a única key aceite é idGrupo</w:t>
       </w:r>
     </w:p>
     <w:p>
       <w:pPr>
         <w:pStyle w:val="ListParagraph"/>
         <w:ind w:left="1440" w:firstLine="0"/>
-      </w:pPr>
-      <w:r>
+        <w:rPr>
+          <w:noProof/>
+        </w:rPr>
+      </w:pPr>
+      <w:r>
+        <w:rPr>
+          <w:noProof/>
+        </w:rPr>
         <w:tab/>
-        <w:t xml:space="preserve">3NF: Sim, uma vez que não existem FD, logo a única </w:t>
-      </w:r>
-      <w:proofErr w:type="spellStart"/>
-      <w:r>
-        <w:t>key</w:t>
-      </w:r>
-      <w:proofErr w:type="spellEnd"/>
-      <w:r>
-        <w:t xml:space="preserve"> aceite é idGrupo</w:t>
+        <w:t>3NF: Sim, uma vez que não existem FD, logo a única key aceite é idGrupo</w:t>
       </w:r>
     </w:p>
     <w:p>
       <w:pPr>
         <w:ind w:left="0" w:firstLine="0"/>
+        <w:rPr>
+          <w:noProof/>
+        </w:rPr>
       </w:pPr>
     </w:p>
     <w:p>
       <w:pPr>
         <w:ind w:left="0" w:firstLine="0"/>
+        <w:rPr>
+          <w:noProof/>
+        </w:rPr>
       </w:pPr>
     </w:p>
     <w:p>
       <w:pPr>
         <w:ind w:left="0" w:firstLine="0"/>
+        <w:rPr>
+          <w:noProof/>
+        </w:rPr>
       </w:pPr>
     </w:p>
     <w:p>
       <w:pPr>
         <w:ind w:left="0" w:firstLine="0"/>
+        <w:rPr>
+          <w:noProof/>
+        </w:rPr>
       </w:pPr>
     </w:p>
     <w:p>
       <w:pPr>
         <w:ind w:left="0" w:firstLine="0"/>
+        <w:rPr>
+          <w:noProof/>
+        </w:rPr>
       </w:pPr>
     </w:p>
     <w:p>
       <w:pPr>
         <w:ind w:left="0" w:firstLine="0"/>
+        <w:rPr>
+          <w:noProof/>
+        </w:rPr>
       </w:pPr>
     </w:p>
     <w:p>
@@ -2363,11 +3184,15 @@
           <w:ilvl w:val="0"/>
           <w:numId w:val="9"/>
         </w:numPr>
-      </w:pPr>
-      <w:r>
-        <w:rPr>
-          <w:b/>
-          <w:bCs/>
+        <w:rPr>
+          <w:noProof/>
+        </w:rPr>
+      </w:pPr>
+      <w:r>
+        <w:rPr>
+          <w:b/>
+          <w:bCs/>
+          <w:noProof/>
         </w:rPr>
         <w:t>Estado</w:t>
       </w:r>
@@ -2375,19 +3200,27 @@
         <w:rPr>
           <w:b/>
           <w:bCs/>
+          <w:noProof/>
         </w:rPr>
         <w:t>s</w:t>
       </w:r>
       <w:r>
+        <w:rPr>
+          <w:noProof/>
+        </w:rPr>
         <w:t>(</w:t>
       </w:r>
       <w:r>
         <w:rPr>
+          <w:noProof/>
           <w:u w:val="single"/>
         </w:rPr>
         <w:t>tipoEstado</w:t>
       </w:r>
       <w:r>
+        <w:rPr>
+          <w:noProof/>
+        </w:rPr>
         <w:t>)</w:t>
       </w:r>
     </w:p>
@@ -2398,23 +3231,16 @@
         <w:rPr>
           <w:b/>
           <w:bCs/>
-        </w:rPr>
-      </w:pPr>
-      <w:proofErr w:type="spellStart"/>
-      <w:r>
-        <w:rPr>
-          <w:b/>
-          <w:bCs/>
-        </w:rPr>
-        <w:t>FDs</w:t>
-      </w:r>
-      <w:proofErr w:type="spellEnd"/>
-      <w:r>
-        <w:rPr>
-          <w:b/>
-          <w:bCs/>
-        </w:rPr>
-        <w:t>: -</w:t>
+          <w:noProof/>
+        </w:rPr>
+      </w:pPr>
+      <w:r>
+        <w:rPr>
+          <w:b/>
+          <w:bCs/>
+          <w:noProof/>
+        </w:rPr>
+        <w:t>FDs: -</w:t>
       </w:r>
     </w:p>
     <w:p>
@@ -2424,12 +3250,14 @@
         <w:rPr>
           <w:b/>
           <w:bCs/>
-        </w:rPr>
-      </w:pPr>
-      <w:r>
-        <w:rPr>
-          <w:b/>
-          <w:bCs/>
+          <w:noProof/>
+        </w:rPr>
+      </w:pPr>
+      <w:r>
+        <w:rPr>
+          <w:b/>
+          <w:bCs/>
+          <w:noProof/>
         </w:rPr>
         <w:t>Formas Normais:</w:t>
       </w:r>
@@ -2438,39 +3266,41 @@
       <w:pPr>
         <w:pStyle w:val="ListParagraph"/>
         <w:ind w:left="1440" w:firstLine="0"/>
-      </w:pPr>
-      <w:r>
+        <w:rPr>
+          <w:noProof/>
+        </w:rPr>
+      </w:pPr>
+      <w:r>
+        <w:rPr>
+          <w:noProof/>
+        </w:rPr>
         <w:tab/>
-        <w:t xml:space="preserve">BCNF: Sim, uma vez que não existem FD, logo a única </w:t>
-      </w:r>
-      <w:proofErr w:type="spellStart"/>
-      <w:r>
-        <w:t>key</w:t>
-      </w:r>
-      <w:proofErr w:type="spellEnd"/>
-      <w:r>
-        <w:t xml:space="preserve"> aceite é idGrupo</w:t>
+        <w:t>BCNF: Sim, uma vez que não existem FD, logo a única key aceite é idGrupo</w:t>
       </w:r>
     </w:p>
     <w:p>
       <w:pPr>
         <w:pStyle w:val="ListParagraph"/>
         <w:ind w:left="1440" w:firstLine="0"/>
-      </w:pPr>
-      <w:r>
+        <w:rPr>
+          <w:noProof/>
+        </w:rPr>
+      </w:pPr>
+      <w:r>
+        <w:rPr>
+          <w:noProof/>
+        </w:rPr>
         <w:tab/>
-        <w:t xml:space="preserve">3NF: Sim, uma vez que não existem FD, logo a única </w:t>
-      </w:r>
-      <w:proofErr w:type="spellStart"/>
-      <w:r>
-        <w:t>key</w:t>
-      </w:r>
-      <w:proofErr w:type="spellEnd"/>
-      <w:r>
-        <w:t xml:space="preserve"> aceite é idGrupo</w:t>
-      </w:r>
-    </w:p>
-    <w:p/>
+        <w:t>3NF: Sim, uma vez que não existem FD, logo a única key aceite é idGrupo</w:t>
+      </w:r>
+    </w:p>
+    <w:p>
+      <w:pPr>
+        <w:rPr>
+          <w:noProof/>
+        </w:rPr>
+      </w:pPr>
+    </w:p>
     <w:p>
       <w:pPr>
         <w:pStyle w:val="ListParagraph"/>
@@ -2479,39 +3309,82 @@
           <w:numId w:val="9"/>
         </w:numPr>
         <w:rPr>
-          <w:highlight w:val="yellow"/>
-        </w:rPr>
-      </w:pPr>
-      <w:r>
-        <w:rPr>
-          <w:b/>
-          <w:bCs/>
-          <w:highlight w:val="yellow"/>
+          <w:noProof/>
+        </w:rPr>
+      </w:pPr>
+      <w:r>
+        <w:rPr>
+          <w:b/>
+          <w:bCs/>
+          <w:noProof/>
         </w:rPr>
         <w:t>Jogo</w:t>
       </w:r>
       <w:r>
         <w:rPr>
-          <w:highlight w:val="yellow"/>
+          <w:noProof/>
         </w:rPr>
         <w:t>(</w:t>
       </w:r>
       <w:r>
         <w:rPr>
-          <w:highlight w:val="yellow"/>
+          <w:noProof/>
           <w:u w:val="single"/>
         </w:rPr>
         <w:t>idJogo</w:t>
       </w:r>
       <w:r>
         <w:rPr>
-          <w:highlight w:val="yellow"/>
-        </w:rPr>
-        <w:t>, eliminatoria, dataJogo, idEstadio-&gt;estadio</w:t>
-      </w:r>
-      <w:r>
-        <w:rPr>
-          <w:highlight w:val="yellow"/>
+          <w:noProof/>
+        </w:rPr>
+        <w:t>, eliminatoria, dataJogo, idEquipaVisitada -&gt; Equipa, idEquipaVisitante -</w:t>
+      </w:r>
+      <w:r>
+        <w:rPr>
+          <w:noProof/>
+        </w:rPr>
+        <w:lastRenderedPageBreak/>
+        <w:t>&gt; Equipa</w:t>
+      </w:r>
+      <w:r>
+        <w:rPr>
+          <w:noProof/>
+        </w:rPr>
+        <w:t xml:space="preserve">, </w:t>
+      </w:r>
+      <w:r>
+        <w:rPr>
+          <w:noProof/>
+        </w:rPr>
+        <w:t>nFaltasVisitada, nFaltasVisitante, posseDeBolaVisitada, posseDeBolaVisitante, cantosVisitada, cantosVisitante, rematesVisitada, rematesVisitante, passesCompletosVisitada, passesCompletosVisitante, rematesABalizaVisitada, rematesABalizaVisitante, golosVisitada, golosVisitante</w:t>
+      </w:r>
+      <w:r>
+        <w:rPr>
+          <w:noProof/>
+        </w:rPr>
+        <w:t xml:space="preserve">, </w:t>
+      </w:r>
+      <w:r>
+        <w:rPr>
+          <w:noProof/>
+        </w:rPr>
+        <w:t>idArbitro -&gt; Arbitro, idEstadio</w:t>
+      </w:r>
+      <w:r>
+        <w:rPr>
+          <w:noProof/>
+        </w:rPr>
+        <w:t>-</w:t>
+      </w:r>
+      <w:r>
+        <w:rPr>
+          <w:noProof/>
+        </w:rPr>
+        <w:t>&gt;estadio</w:t>
+      </w:r>
+      <w:r>
+        <w:rPr>
+          <w:noProof/>
         </w:rPr>
         <w:t>)</w:t>
       </w:r>
@@ -2520,28 +3393,131 @@
       <w:pPr>
         <w:pStyle w:val="ListParagraph"/>
         <w:ind w:left="1440" w:firstLine="0"/>
-      </w:pPr>
-      <w:proofErr w:type="spellStart"/>
-      <w:r>
-        <w:rPr>
-          <w:b/>
-          <w:bCs/>
-        </w:rPr>
-        <w:t>FDs</w:t>
-      </w:r>
-      <w:proofErr w:type="spellEnd"/>
-      <w:r>
-        <w:rPr>
-          <w:b/>
-          <w:bCs/>
-        </w:rPr>
-        <w:t>: idJogo -&gt;</w:t>
-      </w:r>
-      <w:r>
-        <w:t xml:space="preserve"> eliminatoria, dataJogo</w:t>
-      </w:r>
-      <w:r>
-        <w:t>, idEstadio</w:t>
+        <w:rPr>
+          <w:noProof/>
+        </w:rPr>
+      </w:pPr>
+      <w:r>
+        <w:rPr>
+          <w:b/>
+          <w:bCs/>
+          <w:noProof/>
+        </w:rPr>
+        <w:t>FDs: idJogo -&gt;</w:t>
+      </w:r>
+      <w:r>
+        <w:rPr>
+          <w:noProof/>
+        </w:rPr>
+        <w:t xml:space="preserve"> </w:t>
+      </w:r>
+      <w:r>
+        <w:rPr>
+          <w:noProof/>
+        </w:rPr>
+        <w:t>eliminatoria, dataJogo, idEquipaVisitada -&gt; Equipa, idEquipaVisitante -&gt; Equipa</w:t>
+      </w:r>
+      <w:r>
+        <w:rPr>
+          <w:noProof/>
+        </w:rPr>
+        <w:t xml:space="preserve">, </w:t>
+      </w:r>
+      <w:r>
+        <w:rPr>
+          <w:noProof/>
+        </w:rPr>
+        <w:t>nFaltasVisitada, nFaltasVisitante, posseDeBolaVisitada, posseDeBolaVisitante, cantosVisitada, cantosVisitante, rematesVisitada, rematesVisitante, passesCompletosVisitada, passesCompletosVisitante, rematesABalizaVisitada, rematesABalizaVisitante, golosVisitada, golosVisitante</w:t>
+      </w:r>
+      <w:r>
+        <w:rPr>
+          <w:noProof/>
+        </w:rPr>
+        <w:t xml:space="preserve">, </w:t>
+      </w:r>
+      <w:r>
+        <w:rPr>
+          <w:noProof/>
+        </w:rPr>
+        <w:t>idArbitro -&gt; Arbitro, idEstadio</w:t>
+      </w:r>
+      <w:r>
+        <w:rPr>
+          <w:noProof/>
+        </w:rPr>
+        <w:t>-</w:t>
+      </w:r>
+      <w:r>
+        <w:rPr>
+          <w:noProof/>
+        </w:rPr>
+        <w:t>&gt;estadio</w:t>
+      </w:r>
+    </w:p>
+    <w:p>
+      <w:pPr>
+        <w:pStyle w:val="ListParagraph"/>
+        <w:ind w:left="1440" w:firstLine="0"/>
+        <w:rPr>
+          <w:noProof/>
+        </w:rPr>
+      </w:pPr>
+      <w:r>
+        <w:rPr>
+          <w:b/>
+          <w:bCs/>
+          <w:noProof/>
+        </w:rPr>
+        <w:tab/>
+        <w:t xml:space="preserve">dataJogo, idEquipaVisitada, idEquipaVisitante -&gt; </w:t>
+      </w:r>
+      <w:r>
+        <w:rPr>
+          <w:noProof/>
+        </w:rPr>
+        <w:t xml:space="preserve">idJogo, </w:t>
+      </w:r>
+      <w:r>
+        <w:rPr>
+          <w:noProof/>
+        </w:rPr>
+        <w:t>eliminatoria, dataJogo,</w:t>
+      </w:r>
+      <w:r>
+        <w:rPr>
+          <w:noProof/>
+        </w:rPr>
+        <w:t xml:space="preserve"> </w:t>
+      </w:r>
+      <w:r>
+        <w:rPr>
+          <w:noProof/>
+        </w:rPr>
+        <w:t>nFaltasVisitada, nFaltasVisitante, posseDeBolaVisitada, posseDeBolaVisitante, cantosVisitada, cantosVisitante, rematesVisitada, rematesVisitante, passesCompletosVisitada, passesCompletosVisitante, rematesABalizaVisitada, rematesABalizaVisitante, golosVisitada, golosVisitante</w:t>
+      </w:r>
+      <w:r>
+        <w:rPr>
+          <w:noProof/>
+        </w:rPr>
+        <w:t xml:space="preserve">, </w:t>
+      </w:r>
+      <w:r>
+        <w:rPr>
+          <w:noProof/>
+        </w:rPr>
+        <w:t>idArbitro -&gt; Arbitro, idEstadio</w:t>
+      </w:r>
+      <w:r>
+        <w:rPr>
+          <w:noProof/>
+        </w:rPr>
+        <w:t>-</w:t>
+      </w:r>
+      <w:r>
+        <w:rPr>
+          <w:noProof/>
+        </w:rPr>
+        <w:t>&gt;estadio</w:t>
       </w:r>
     </w:p>
     <w:p>
@@ -2550,18 +3526,26 @@
         <w:rPr>
           <w:b/>
           <w:bCs/>
-        </w:rPr>
-      </w:pPr>
-      <w:r>
+          <w:noProof/>
+        </w:rPr>
+      </w:pPr>
+      <w:r>
+        <w:rPr>
+          <w:noProof/>
+        </w:rPr>
         <w:tab/>
       </w:r>
       <w:r>
+        <w:rPr>
+          <w:noProof/>
+        </w:rPr>
         <w:tab/>
       </w:r>
       <w:r>
         <w:rPr>
           <w:b/>
           <w:bCs/>
+          <w:noProof/>
         </w:rPr>
         <w:t>Formas Normais:</w:t>
       </w:r>
@@ -2571,26 +3555,16 @@
         <w:pStyle w:val="ListParagraph"/>
         <w:ind w:left="1440" w:firstLine="0"/>
         <w:jc w:val="left"/>
-      </w:pPr>
-      <w:r>
+        <w:rPr>
+          <w:noProof/>
+        </w:rPr>
+      </w:pPr>
+      <w:r>
+        <w:rPr>
+          <w:noProof/>
+        </w:rPr>
         <w:tab/>
-        <w:t xml:space="preserve">BCNF: Sim, uma vez que existe uma </w:t>
-      </w:r>
-      <w:proofErr w:type="spellStart"/>
-      <w:r>
-        <w:t>super</w:t>
-      </w:r>
-      <w:proofErr w:type="spellEnd"/>
-      <w:r>
-        <w:t xml:space="preserve"> </w:t>
-      </w:r>
-      <w:proofErr w:type="spellStart"/>
-      <w:r>
-        <w:t>key</w:t>
-      </w:r>
-      <w:proofErr w:type="spellEnd"/>
-      <w:r>
-        <w:t xml:space="preserve"> X tal que X -&gt; Y</w:t>
+        <w:t>BCNF: Sim, uma vez que existe uma super key X tal que X -&gt; Y</w:t>
       </w:r>
     </w:p>
     <w:p>
@@ -2598,39 +3572,24 @@
         <w:pStyle w:val="ListParagraph"/>
         <w:ind w:left="1440" w:firstLine="0"/>
         <w:jc w:val="left"/>
-      </w:pPr>
-      <w:r>
+        <w:rPr>
+          <w:noProof/>
+        </w:rPr>
+      </w:pPr>
+      <w:r>
+        <w:rPr>
+          <w:noProof/>
+        </w:rPr>
         <w:tab/>
-        <w:t xml:space="preserve">3NF: Sim, uma vez que existe uma </w:t>
-      </w:r>
-      <w:proofErr w:type="spellStart"/>
-      <w:r>
-        <w:t>super</w:t>
-      </w:r>
-      <w:proofErr w:type="spellEnd"/>
-      <w:r>
-        <w:t xml:space="preserve"> </w:t>
-      </w:r>
-      <w:proofErr w:type="spellStart"/>
-      <w:r>
-        <w:t>key</w:t>
-      </w:r>
-      <w:proofErr w:type="spellEnd"/>
-      <w:r>
-        <w:t xml:space="preserve"> X tal que X -&gt; Y ou existe um Y como </w:t>
-      </w:r>
-      <w:proofErr w:type="spellStart"/>
-      <w:r>
-        <w:t>key</w:t>
-      </w:r>
-      <w:proofErr w:type="spellEnd"/>
-      <w:r>
-        <w:t xml:space="preserve"> tal que X-&gt;Y</w:t>
+        <w:t>3NF: Sim, uma vez que existe uma super key X tal que X -&gt; Y ou existe um Y como key tal que X-&gt;Y</w:t>
       </w:r>
     </w:p>
     <w:p>
       <w:pPr>
         <w:ind w:left="0" w:firstLine="0"/>
+        <w:rPr>
+          <w:noProof/>
+        </w:rPr>
       </w:pPr>
     </w:p>
     <w:p>
@@ -2640,24 +3599,35 @@
           <w:ilvl w:val="0"/>
           <w:numId w:val="9"/>
         </w:numPr>
-      </w:pPr>
-      <w:r>
-        <w:rPr>
-          <w:b/>
-          <w:bCs/>
+        <w:rPr>
+          <w:noProof/>
+        </w:rPr>
+      </w:pPr>
+      <w:r>
+        <w:rPr>
+          <w:b/>
+          <w:bCs/>
+          <w:noProof/>
         </w:rPr>
         <w:t>Arbitro</w:t>
       </w:r>
       <w:r>
+        <w:rPr>
+          <w:noProof/>
+        </w:rPr>
         <w:t>(</w:t>
       </w:r>
       <w:r>
         <w:rPr>
+          <w:noProof/>
           <w:u w:val="single"/>
         </w:rPr>
         <w:t>idArbitro</w:t>
       </w:r>
       <w:r>
+        <w:rPr>
+          <w:noProof/>
+        </w:rPr>
         <w:t>, nomeArbitro, idade, nivel)</w:t>
       </w:r>
     </w:p>
@@ -2665,24 +3635,22 @@
       <w:pPr>
         <w:pStyle w:val="ListParagraph"/>
         <w:ind w:left="1440" w:firstLine="0"/>
-      </w:pPr>
-      <w:proofErr w:type="spellStart"/>
-      <w:r>
-        <w:rPr>
-          <w:b/>
-          <w:bCs/>
-        </w:rPr>
-        <w:t>FDs</w:t>
-      </w:r>
-      <w:proofErr w:type="spellEnd"/>
-      <w:r>
-        <w:rPr>
-          <w:b/>
-          <w:bCs/>
-        </w:rPr>
-        <w:t>: idArbitro -&gt;</w:t>
-      </w:r>
-      <w:r>
+        <w:rPr>
+          <w:noProof/>
+        </w:rPr>
+      </w:pPr>
+      <w:r>
+        <w:rPr>
+          <w:b/>
+          <w:bCs/>
+          <w:noProof/>
+        </w:rPr>
+        <w:t>FDs: idArbitro -&gt;</w:t>
+      </w:r>
+      <w:r>
+        <w:rPr>
+          <w:noProof/>
+        </w:rPr>
         <w:t xml:space="preserve"> nomeArbitro, idade, nível</w:t>
       </w:r>
     </w:p>
@@ -2692,12 +3660,14 @@
         <w:rPr>
           <w:b/>
           <w:bCs/>
-        </w:rPr>
-      </w:pPr>
-      <w:r>
-        <w:rPr>
-          <w:b/>
-          <w:bCs/>
+          <w:noProof/>
+        </w:rPr>
+      </w:pPr>
+      <w:r>
+        <w:rPr>
+          <w:b/>
+          <w:bCs/>
+          <w:noProof/>
         </w:rPr>
         <w:t>Formas Normais:</w:t>
       </w:r>
@@ -2707,26 +3677,16 @@
         <w:pStyle w:val="ListParagraph"/>
         <w:ind w:left="1440" w:firstLine="0"/>
         <w:jc w:val="left"/>
-      </w:pPr>
-      <w:r>
+        <w:rPr>
+          <w:noProof/>
+        </w:rPr>
+      </w:pPr>
+      <w:r>
+        <w:rPr>
+          <w:noProof/>
+        </w:rPr>
         <w:tab/>
-        <w:t xml:space="preserve">BCNF: Sim, uma vez que existe uma </w:t>
-      </w:r>
-      <w:proofErr w:type="spellStart"/>
-      <w:r>
-        <w:t>super</w:t>
-      </w:r>
-      <w:proofErr w:type="spellEnd"/>
-      <w:r>
-        <w:t xml:space="preserve"> </w:t>
-      </w:r>
-      <w:proofErr w:type="spellStart"/>
-      <w:r>
-        <w:t>key</w:t>
-      </w:r>
-      <w:proofErr w:type="spellEnd"/>
-      <w:r>
-        <w:t xml:space="preserve"> X tal que X -&gt; Y</w:t>
+        <w:t>BCNF: Sim, uma vez que existe uma super key X tal que X -&gt; Y</w:t>
       </w:r>
     </w:p>
     <w:p>
@@ -2734,34 +3694,16 @@
         <w:pStyle w:val="ListParagraph"/>
         <w:ind w:left="1440" w:firstLine="0"/>
         <w:jc w:val="left"/>
-      </w:pPr>
-      <w:r>
+        <w:rPr>
+          <w:noProof/>
+        </w:rPr>
+      </w:pPr>
+      <w:r>
+        <w:rPr>
+          <w:noProof/>
+        </w:rPr>
         <w:tab/>
-        <w:t xml:space="preserve">3NF: Sim, uma vez que existe uma </w:t>
-      </w:r>
-      <w:proofErr w:type="spellStart"/>
-      <w:r>
-        <w:t>super</w:t>
-      </w:r>
-      <w:proofErr w:type="spellEnd"/>
-      <w:r>
-        <w:t xml:space="preserve"> </w:t>
-      </w:r>
-      <w:proofErr w:type="spellStart"/>
-      <w:r>
-        <w:t>key</w:t>
-      </w:r>
-      <w:proofErr w:type="spellEnd"/>
-      <w:r>
-        <w:t xml:space="preserve"> X tal que X -&gt; Y ou existe um Y como </w:t>
-      </w:r>
-      <w:proofErr w:type="spellStart"/>
-      <w:r>
-        <w:t>key</w:t>
-      </w:r>
-      <w:proofErr w:type="spellEnd"/>
-      <w:r>
-        <w:t xml:space="preserve"> tal que X-&gt;Y</w:t>
+        <w:t>3NF: Sim, uma vez que existe uma super key X tal que X -&gt; Y ou existe um Y como key tal que X-&gt;Y</w:t>
       </w:r>
     </w:p>
     <w:p>
@@ -2769,6 +3711,9 @@
         <w:pStyle w:val="ListParagraph"/>
         <w:ind w:left="1440" w:firstLine="0"/>
         <w:jc w:val="left"/>
+        <w:rPr>
+          <w:noProof/>
+        </w:rPr>
       </w:pPr>
     </w:p>
     <w:p>
@@ -2782,33 +3727,46 @@
         <w:rPr>
           <w:b/>
           <w:bCs/>
-        </w:rPr>
-      </w:pPr>
-      <w:proofErr w:type="gramStart"/>
-      <w:r>
-        <w:rPr>
-          <w:b/>
-          <w:bCs/>
+          <w:noProof/>
+        </w:rPr>
+      </w:pPr>
+      <w:r>
+        <w:rPr>
+          <w:b/>
+          <w:bCs/>
+          <w:noProof/>
         </w:rPr>
         <w:t>Estadio</w:t>
       </w:r>
       <w:r>
+        <w:rPr>
+          <w:noProof/>
+        </w:rPr>
         <w:t>(</w:t>
       </w:r>
-      <w:proofErr w:type="gramEnd"/>
-      <w:r>
-        <w:rPr>
+      <w:r>
+        <w:rPr>
+          <w:noProof/>
           <w:u w:val="single"/>
         </w:rPr>
         <w:t>idEstadio</w:t>
       </w:r>
       <w:r>
+        <w:rPr>
+          <w:noProof/>
+        </w:rPr>
         <w:t>, nomeEstadio</w:t>
       </w:r>
       <w:r>
+        <w:rPr>
+          <w:noProof/>
+        </w:rPr>
         <w:t>, capacidade, anoInauguracao</w:t>
       </w:r>
       <w:r>
+        <w:rPr>
+          <w:noProof/>
+        </w:rPr>
         <w:t>)</w:t>
       </w:r>
     </w:p>
@@ -2816,27 +3774,28 @@
       <w:pPr>
         <w:ind w:left="1440" w:firstLine="0"/>
         <w:jc w:val="left"/>
-      </w:pPr>
-      <w:proofErr w:type="spellStart"/>
-      <w:r>
-        <w:rPr>
-          <w:b/>
-          <w:bCs/>
-        </w:rPr>
-        <w:t>FDs</w:t>
-      </w:r>
-      <w:proofErr w:type="spellEnd"/>
-      <w:r>
-        <w:rPr>
-          <w:b/>
-          <w:bCs/>
-        </w:rPr>
-        <w:t>: idEstadio-&gt;</w:t>
-      </w:r>
-      <w:r>
+        <w:rPr>
+          <w:noProof/>
+        </w:rPr>
+      </w:pPr>
+      <w:r>
+        <w:rPr>
+          <w:b/>
+          <w:bCs/>
+          <w:noProof/>
+        </w:rPr>
+        <w:t>FDs: idEstadio-&gt;</w:t>
+      </w:r>
+      <w:r>
+        <w:rPr>
+          <w:noProof/>
+        </w:rPr>
         <w:t>nomeEstadio</w:t>
       </w:r>
       <w:r>
+        <w:rPr>
+          <w:noProof/>
+        </w:rPr>
         <w:t>, capacidade, anoInauguracao</w:t>
       </w:r>
     </w:p>
@@ -2847,12 +3806,14 @@
         <w:rPr>
           <w:b/>
           <w:bCs/>
-        </w:rPr>
-      </w:pPr>
-      <w:r>
-        <w:rPr>
-          <w:b/>
-          <w:bCs/>
+          <w:noProof/>
+        </w:rPr>
+      </w:pPr>
+      <w:r>
+        <w:rPr>
+          <w:b/>
+          <w:bCs/>
+          <w:noProof/>
         </w:rPr>
         <w:t>Formas Normais:</w:t>
       </w:r>
@@ -2862,84 +3823,66 @@
         <w:pStyle w:val="ListParagraph"/>
         <w:ind w:left="1440" w:firstLine="0"/>
         <w:jc w:val="left"/>
-      </w:pPr>
-      <w:r>
-        <w:rPr>
-          <w:b/>
-          <w:bCs/>
+        <w:rPr>
+          <w:noProof/>
+        </w:rPr>
+      </w:pPr>
+      <w:r>
+        <w:rPr>
+          <w:b/>
+          <w:bCs/>
+          <w:noProof/>
         </w:rPr>
         <w:tab/>
       </w:r>
       <w:r>
-        <w:t xml:space="preserve">BCNF: Sim, uma vez que existe uma </w:t>
-      </w:r>
-      <w:proofErr w:type="spellStart"/>
-      <w:r>
-        <w:t>super</w:t>
-      </w:r>
-      <w:proofErr w:type="spellEnd"/>
-      <w:r>
-        <w:t xml:space="preserve"> </w:t>
-      </w:r>
-      <w:proofErr w:type="spellStart"/>
-      <w:r>
-        <w:t>key</w:t>
-      </w:r>
-      <w:proofErr w:type="spellEnd"/>
-      <w:r>
-        <w:t xml:space="preserve"> X tal que X -&gt; Y</w:t>
+        <w:rPr>
+          <w:noProof/>
+        </w:rPr>
+        <w:t>BCNF: Sim, uma vez que existe uma super key X tal que X -&gt; Y</w:t>
       </w:r>
     </w:p>
     <w:p>
       <w:pPr>
         <w:ind w:left="0" w:firstLine="360"/>
         <w:jc w:val="left"/>
-      </w:pPr>
-      <w:r>
+        <w:rPr>
+          <w:noProof/>
+        </w:rPr>
+      </w:pPr>
+      <w:r>
+        <w:rPr>
+          <w:noProof/>
+        </w:rPr>
         <w:tab/>
       </w:r>
       <w:r>
+        <w:rPr>
+          <w:noProof/>
+        </w:rPr>
         <w:tab/>
       </w:r>
       <w:r>
+        <w:rPr>
+          <w:noProof/>
+        </w:rPr>
         <w:tab/>
         <w:t>3NF:</w:t>
       </w:r>
       <w:r>
-        <w:t xml:space="preserve"> </w:t>
-      </w:r>
-      <w:r>
-        <w:t xml:space="preserve">Sim, uma vez que existe uma </w:t>
-      </w:r>
-      <w:proofErr w:type="spellStart"/>
-      <w:r>
-        <w:t>super</w:t>
-      </w:r>
-      <w:proofErr w:type="spellEnd"/>
-      <w:r>
-        <w:t xml:space="preserve"> </w:t>
-      </w:r>
-      <w:proofErr w:type="spellStart"/>
-      <w:r>
-        <w:t>key</w:t>
-      </w:r>
-      <w:proofErr w:type="spellEnd"/>
-      <w:r>
-        <w:t xml:space="preserve"> X tal que X -&gt; Y ou existe um Y como </w:t>
-      </w:r>
-      <w:proofErr w:type="spellStart"/>
-      <w:r>
-        <w:t>key</w:t>
-      </w:r>
-      <w:proofErr w:type="spellEnd"/>
-      <w:r>
-        <w:t xml:space="preserve"> tal que X-&gt;Y</w:t>
+        <w:rPr>
+          <w:noProof/>
+        </w:rPr>
+        <w:t xml:space="preserve"> Sim, uma vez que existe uma super key X tal que X -&gt; Y ou existe um Y como key tal que X-&gt;Y</w:t>
       </w:r>
     </w:p>
     <w:p>
       <w:pPr>
         <w:ind w:left="0" w:firstLine="360"/>
         <w:jc w:val="left"/>
+        <w:rPr>
+          <w:noProof/>
+        </w:rPr>
       </w:pPr>
     </w:p>
     <w:p>
@@ -2950,26 +3893,36 @@
           <w:numId w:val="9"/>
         </w:numPr>
         <w:jc w:val="left"/>
-      </w:pPr>
-      <w:proofErr w:type="gramStart"/>
-      <w:r>
-        <w:rPr>
-          <w:b/>
-          <w:bCs/>
-        </w:rPr>
+        <w:rPr>
+          <w:noProof/>
+        </w:rPr>
+      </w:pPr>
+      <w:r>
+        <w:rPr>
+          <w:b/>
+          <w:bCs/>
+          <w:noProof/>
+        </w:rPr>
+        <w:lastRenderedPageBreak/>
         <w:t>Treinador</w:t>
       </w:r>
       <w:r>
+        <w:rPr>
+          <w:noProof/>
+        </w:rPr>
         <w:t>(</w:t>
       </w:r>
-      <w:proofErr w:type="gramEnd"/>
-      <w:r>
-        <w:rPr>
+      <w:r>
+        <w:rPr>
+          <w:noProof/>
           <w:u w:val="single"/>
         </w:rPr>
         <w:t>idTreinador</w:t>
       </w:r>
       <w:r>
+        <w:rPr>
+          <w:noProof/>
+        </w:rPr>
         <w:t>, nomeTreinador, estiloDeJogo)</w:t>
       </w:r>
     </w:p>
@@ -2978,25 +3931,22 @@
         <w:pStyle w:val="ListParagraph"/>
         <w:ind w:left="1440" w:firstLine="0"/>
         <w:jc w:val="left"/>
-      </w:pPr>
-      <w:proofErr w:type="spellStart"/>
-      <w:r>
-        <w:rPr>
-          <w:b/>
-          <w:bCs/>
-        </w:rPr>
-        <w:lastRenderedPageBreak/>
-        <w:t>FDs</w:t>
-      </w:r>
-      <w:proofErr w:type="spellEnd"/>
-      <w:r>
-        <w:rPr>
-          <w:b/>
-          <w:bCs/>
-        </w:rPr>
-        <w:t>: idTreinador-&gt;</w:t>
-      </w:r>
-      <w:r>
+        <w:rPr>
+          <w:noProof/>
+        </w:rPr>
+      </w:pPr>
+      <w:r>
+        <w:rPr>
+          <w:b/>
+          <w:bCs/>
+          <w:noProof/>
+        </w:rPr>
+        <w:t>FDs: idTreinador-&gt;</w:t>
+      </w:r>
+      <w:r>
+        <w:rPr>
+          <w:noProof/>
+        </w:rPr>
         <w:t>nomeTreinador, estiloDeJogo</w:t>
       </w:r>
     </w:p>
@@ -3005,11 +3955,15 @@
         <w:pStyle w:val="ListParagraph"/>
         <w:ind w:left="1440" w:firstLine="0"/>
         <w:jc w:val="left"/>
-      </w:pPr>
-      <w:r>
-        <w:rPr>
-          <w:b/>
-          <w:bCs/>
+        <w:rPr>
+          <w:noProof/>
+        </w:rPr>
+      </w:pPr>
+      <w:r>
+        <w:rPr>
+          <w:b/>
+          <w:bCs/>
+          <w:noProof/>
         </w:rPr>
         <w:t>Formas Normais:</w:t>
       </w:r>
@@ -3017,76 +3971,59 @@
     <w:p>
       <w:pPr>
         <w:pStyle w:val="ListParagraph"/>
-        <w:ind w:left="1440" w:firstLine="0"/>
+        <w:ind w:left="1440" w:firstLine="720"/>
         <w:jc w:val="left"/>
-      </w:pPr>
-      <w:r>
-        <w:t xml:space="preserve">BCNF: Sim, uma vez que existe uma </w:t>
-      </w:r>
-      <w:proofErr w:type="spellStart"/>
-      <w:r>
-        <w:t>super</w:t>
-      </w:r>
-      <w:proofErr w:type="spellEnd"/>
-      <w:r>
-        <w:t xml:space="preserve"> </w:t>
-      </w:r>
-      <w:proofErr w:type="spellStart"/>
-      <w:r>
-        <w:t>key</w:t>
-      </w:r>
-      <w:proofErr w:type="spellEnd"/>
-      <w:r>
-        <w:t xml:space="preserve"> X tal que X -&gt; Y</w:t>
+        <w:rPr>
+          <w:noProof/>
+        </w:rPr>
+      </w:pPr>
+      <w:r>
+        <w:rPr>
+          <w:noProof/>
+        </w:rPr>
+        <w:t>BCNF: Sim, uma vez que existe uma super key X tal que X -&gt; Y</w:t>
       </w:r>
     </w:p>
     <w:p>
       <w:pPr>
         <w:ind w:left="0" w:firstLine="360"/>
         <w:jc w:val="left"/>
-      </w:pPr>
-      <w:r>
+        <w:rPr>
+          <w:noProof/>
+        </w:rPr>
+      </w:pPr>
+      <w:r>
+        <w:rPr>
+          <w:noProof/>
+        </w:rPr>
         <w:tab/>
       </w:r>
       <w:r>
+        <w:rPr>
+          <w:noProof/>
+        </w:rPr>
         <w:tab/>
-        <w:t>3NF:</w:t>
-      </w:r>
-      <w:r>
-        <w:t xml:space="preserve"> </w:t>
-      </w:r>
-      <w:r>
-        <w:t xml:space="preserve">Sim, uma vez que existe uma </w:t>
-      </w:r>
-      <w:proofErr w:type="spellStart"/>
-      <w:r>
-        <w:t>super</w:t>
-      </w:r>
-      <w:proofErr w:type="spellEnd"/>
-      <w:r>
-        <w:t xml:space="preserve"> </w:t>
-      </w:r>
-      <w:proofErr w:type="spellStart"/>
-      <w:r>
-        <w:t>key</w:t>
-      </w:r>
-      <w:proofErr w:type="spellEnd"/>
-      <w:r>
-        <w:t xml:space="preserve"> X tal que X -&gt; Y ou existe um Y como </w:t>
-      </w:r>
-      <w:proofErr w:type="spellStart"/>
-      <w:r>
-        <w:t>key</w:t>
-      </w:r>
-      <w:proofErr w:type="spellEnd"/>
-      <w:r>
-        <w:t xml:space="preserve"> tal que X-&gt;Y</w:t>
+      </w:r>
+      <w:r>
+        <w:rPr>
+          <w:noProof/>
+        </w:rPr>
+        <w:tab/>
+      </w:r>
+      <w:r>
+        <w:rPr>
+          <w:noProof/>
+        </w:rPr>
+        <w:t>3NF: Sim, uma vez que existe uma super key X tal que X -&gt; Y ou existe um Y como key tal que X-&gt;Y</w:t>
       </w:r>
     </w:p>
     <w:p>
       <w:pPr>
         <w:ind w:left="0" w:firstLine="360"/>
         <w:jc w:val="left"/>
+        <w:rPr>
+          <w:noProof/>
+        </w:rPr>
       </w:pPr>
     </w:p>
     <w:p>
@@ -3098,20 +4035,20 @@
         </w:numPr>
         <w:jc w:val="left"/>
         <w:rPr>
-          <w:highlight w:val="yellow"/>
-        </w:rPr>
-      </w:pPr>
-      <w:r>
-        <w:rPr>
-          <w:b/>
-          <w:bCs/>
-          <w:highlight w:val="yellow"/>
+          <w:noProof/>
+        </w:rPr>
+      </w:pPr>
+      <w:r>
+        <w:rPr>
+          <w:b/>
+          <w:bCs/>
+          <w:noProof/>
         </w:rPr>
         <w:t>EstatisticasJogador</w:t>
       </w:r>
       <w:r>
         <w:rPr>
-          <w:highlight w:val="yellow"/>
+          <w:noProof/>
         </w:rPr>
         <w:t>(golosMarcados, assistências, passesRealizados, cortesRealizados, cartoesAmarelos, cartoesVermelhos, faltasCometidas, golosDefendidos, idJogador-&gt;Jogador, idJogo-&gt;Jogo)</w:t>
       </w:r>
@@ -3122,28 +4059,36 @@
         <w:ind w:left="1440" w:firstLine="0"/>
         <w:jc w:val="left"/>
         <w:rPr>
-          <w:b/>
-          <w:bCs/>
-          <w:highlight w:val="yellow"/>
-        </w:rPr>
-      </w:pPr>
-      <w:proofErr w:type="spellStart"/>
-      <w:r>
-        <w:rPr>
-          <w:b/>
-          <w:bCs/>
-          <w:highlight w:val="yellow"/>
-        </w:rPr>
-        <w:t>FDs</w:t>
-      </w:r>
-      <w:proofErr w:type="spellEnd"/>
-      <w:r>
-        <w:rPr>
-          <w:b/>
-          <w:bCs/>
-          <w:highlight w:val="yellow"/>
-        </w:rPr>
-        <w:t>: -</w:t>
+          <w:noProof/>
+        </w:rPr>
+      </w:pPr>
+      <w:r>
+        <w:rPr>
+          <w:b/>
+          <w:bCs/>
+          <w:noProof/>
+        </w:rPr>
+        <w:t xml:space="preserve">FDs: </w:t>
+      </w:r>
+      <w:r>
+        <w:rPr>
+          <w:b/>
+          <w:bCs/>
+          <w:noProof/>
+        </w:rPr>
+        <w:t>idJogador, idJogo -&gt;</w:t>
+      </w:r>
+      <w:r>
+        <w:rPr>
+          <w:noProof/>
+        </w:rPr>
+        <w:t xml:space="preserve"> </w:t>
+      </w:r>
+      <w:r>
+        <w:rPr>
+          <w:noProof/>
+        </w:rPr>
+        <w:t>golosMarcados, assistências, passesRealizados, cortesRealizados, cartoesAmarelos, cartoesVermelhos, faltasCometidas, golosDefendidos</w:t>
       </w:r>
     </w:p>
     <w:p>
@@ -3154,33 +4099,107 @@
         <w:rPr>
           <w:b/>
           <w:bCs/>
-          <w:highlight w:val="yellow"/>
-        </w:rPr>
-      </w:pPr>
-      <w:r>
-        <w:rPr>
-          <w:b/>
-          <w:bCs/>
-          <w:highlight w:val="yellow"/>
+          <w:noProof/>
+        </w:rPr>
+      </w:pPr>
+      <w:r>
+        <w:rPr>
+          <w:b/>
+          <w:bCs/>
+          <w:noProof/>
         </w:rPr>
         <w:t>Formas Normais:</w:t>
+      </w:r>
+    </w:p>
+    <w:p>
+      <w:pPr>
+        <w:pStyle w:val="ListParagraph"/>
+        <w:ind w:left="1440" w:firstLine="720"/>
+        <w:jc w:val="left"/>
+        <w:rPr>
+          <w:noProof/>
+        </w:rPr>
+      </w:pPr>
+      <w:r>
+        <w:rPr>
+          <w:noProof/>
+        </w:rPr>
+        <w:t>BCNF: Sim, uma vez que existe uma super key X tal que X -&gt; Y</w:t>
       </w:r>
     </w:p>
     <w:p>
       <w:pPr>
         <w:ind w:left="0" w:firstLine="360"/>
         <w:jc w:val="left"/>
+        <w:rPr>
+          <w:noProof/>
+        </w:rPr>
+      </w:pPr>
+      <w:r>
+        <w:rPr>
+          <w:noProof/>
+        </w:rPr>
+        <w:tab/>
+      </w:r>
+      <w:r>
+        <w:rPr>
+          <w:noProof/>
+        </w:rPr>
+        <w:tab/>
+      </w:r>
+      <w:r>
+        <w:rPr>
+          <w:noProof/>
+        </w:rPr>
+        <w:tab/>
+      </w:r>
+      <w:r>
+        <w:rPr>
+          <w:noProof/>
+        </w:rPr>
+        <w:t>3NF: Sim, uma vez que existe uma super key X tal que X -&gt; Y ou existe um Y como key tal que X-&gt;Y</w:t>
+      </w:r>
+    </w:p>
+    <w:p>
+      <w:pPr>
+        <w:pStyle w:val="ListParagraph"/>
+        <w:ind w:left="1440" w:firstLine="0"/>
+        <w:jc w:val="left"/>
+        <w:rPr>
+          <w:b/>
+          <w:bCs/>
+          <w:noProof/>
+          <w:highlight w:val="yellow"/>
+        </w:rPr>
+      </w:pPr>
+    </w:p>
+    <w:p>
+      <w:pPr>
+        <w:ind w:left="0" w:firstLine="360"/>
+        <w:jc w:val="left"/>
+        <w:rPr>
+          <w:noProof/>
+        </w:rPr>
       </w:pPr>
     </w:p>
     <w:p>
       <w:pPr>
         <w:pStyle w:val="Heading1"/>
+        <w:rPr>
+          <w:noProof/>
+        </w:rPr>
       </w:pPr>
       <w:bookmarkStart w:id="13" w:name="_Toc119704636"/>
       <w:r>
+        <w:rPr>
+          <w:noProof/>
+        </w:rPr>
         <w:t xml:space="preserve">5. </w:t>
       </w:r>
       <w:r>
+        <w:rPr>
+          <w:noProof/>
+        </w:rPr>
         <w:t>Lista e Forma de Implementação das Restrições</w:t>
       </w:r>
       <w:bookmarkEnd w:id="13"/>
@@ -3191,12 +4210,14 @@
         <w:rPr>
           <w:b/>
           <w:bCs/>
-        </w:rPr>
-      </w:pPr>
-      <w:r>
-        <w:rPr>
-          <w:b/>
-          <w:bCs/>
+          <w:noProof/>
+        </w:rPr>
+      </w:pPr>
+      <w:r>
+        <w:rPr>
+          <w:b/>
+          <w:bCs/>
+          <w:noProof/>
         </w:rPr>
         <w:t>Jogador</w:t>
       </w:r>
@@ -3208,55 +4229,50 @@
           <w:ilvl w:val="1"/>
           <w:numId w:val="9"/>
         </w:numPr>
-      </w:pPr>
-      <w:r>
-        <w:t>idJogador: restrição chave (</w:t>
-      </w:r>
-      <w:proofErr w:type="spellStart"/>
-      <w:r>
-        <w:t>Primary</w:t>
-      </w:r>
-      <w:proofErr w:type="spellEnd"/>
-      <w:r>
+        <w:rPr>
+          <w:noProof/>
+        </w:rPr>
+      </w:pPr>
+      <w:r>
+        <w:rPr>
+          <w:noProof/>
+        </w:rPr>
+        <w:t>idJogador: restrição chave (Primary Key)</w:t>
+      </w:r>
+      <w:r>
+        <w:rPr>
+          <w:noProof/>
+        </w:rPr>
         <w:t xml:space="preserve"> </w:t>
       </w:r>
-      <w:proofErr w:type="spellStart"/>
-      <w:r>
-        <w:t>Key</w:t>
-      </w:r>
-      <w:proofErr w:type="spellEnd"/>
-      <w:r>
-        <w:t>)</w:t>
-      </w:r>
-      <w:r>
-        <w:t xml:space="preserve"> </w:t>
-      </w:r>
-      <w:r>
-        <w:t xml:space="preserve">e </w:t>
-      </w:r>
-      <w:proofErr w:type="spellStart"/>
-      <w:r>
-        <w:t>check</w:t>
-      </w:r>
-      <w:proofErr w:type="spellEnd"/>
-      <w:r>
+      <w:r>
+        <w:rPr>
+          <w:noProof/>
+        </w:rPr>
+        <w:t>e check</w:t>
+      </w:r>
+      <w:r>
+        <w:rPr>
+          <w:noProof/>
+        </w:rPr>
         <w:t>, uma vez que não pode haver 2 jogadores com o mesmo id</w:t>
       </w:r>
       <w:r>
+        <w:rPr>
+          <w:noProof/>
+        </w:rPr>
         <w:t xml:space="preserve"> nem jogadores sem id</w:t>
       </w:r>
       <w:r>
-        <w:t xml:space="preserve"> nem com um </w:t>
-      </w:r>
-      <w:proofErr w:type="gramStart"/>
-      <w:r>
-        <w:t>numero</w:t>
-      </w:r>
-      <w:proofErr w:type="gramEnd"/>
-      <w:r>
-        <w:t xml:space="preserve"> nulo como id</w:t>
-      </w:r>
-      <w:r>
+        <w:rPr>
+          <w:noProof/>
+        </w:rPr>
+        <w:t xml:space="preserve"> nem com um numero nulo como id</w:t>
+      </w:r>
+      <w:r>
+        <w:rPr>
+          <w:noProof/>
+        </w:rPr>
         <w:t>.</w:t>
       </w:r>
     </w:p>
@@ -3267,28 +4283,27 @@
           <w:ilvl w:val="1"/>
           <w:numId w:val="9"/>
         </w:numPr>
-      </w:pPr>
-      <w:r>
+        <w:rPr>
+          <w:noProof/>
+        </w:rPr>
+      </w:pPr>
+      <w:r>
+        <w:rPr>
+          <w:noProof/>
+        </w:rPr>
         <w:t xml:space="preserve">nomeJogador: </w:t>
       </w:r>
       <w:r>
+        <w:rPr>
+          <w:noProof/>
+        </w:rPr>
         <w:t xml:space="preserve"> restrição </w:t>
       </w:r>
-      <w:proofErr w:type="spellStart"/>
-      <w:r>
-        <w:t>Not</w:t>
-      </w:r>
-      <w:proofErr w:type="spellEnd"/>
-      <w:r>
-        <w:t xml:space="preserve"> </w:t>
-      </w:r>
-      <w:proofErr w:type="spellStart"/>
-      <w:r>
-        <w:t>Null</w:t>
-      </w:r>
-      <w:proofErr w:type="spellEnd"/>
-      <w:r>
-        <w:t>, dado que um jogador não pode não ter nome.</w:t>
+      <w:r>
+        <w:rPr>
+          <w:noProof/>
+        </w:rPr>
+        <w:t>Not Null, dado que um jogador não pode não ter nome.</w:t>
       </w:r>
     </w:p>
     <w:p>
@@ -3298,47 +4313,45 @@
           <w:ilvl w:val="1"/>
           <w:numId w:val="9"/>
         </w:numPr>
-      </w:pPr>
-      <w:r>
+        <w:rPr>
+          <w:noProof/>
+        </w:rPr>
+      </w:pPr>
+      <w:r>
+        <w:rPr>
+          <w:noProof/>
+        </w:rPr>
         <w:t xml:space="preserve">nGolos: </w:t>
       </w:r>
       <w:r>
+        <w:rPr>
+          <w:noProof/>
+        </w:rPr>
         <w:t xml:space="preserve">restrição </w:t>
       </w:r>
-      <w:proofErr w:type="spellStart"/>
-      <w:r>
-        <w:t>Not</w:t>
-      </w:r>
-      <w:proofErr w:type="spellEnd"/>
-      <w:r>
-        <w:t xml:space="preserve"> </w:t>
-      </w:r>
-      <w:proofErr w:type="spellStart"/>
-      <w:r>
-        <w:t>Null</w:t>
-      </w:r>
-      <w:proofErr w:type="spellEnd"/>
-      <w:r>
-        <w:t xml:space="preserve"> e </w:t>
-      </w:r>
-      <w:proofErr w:type="spellStart"/>
-      <w:r>
-        <w:t>check</w:t>
-      </w:r>
-      <w:proofErr w:type="spellEnd"/>
-      <w:r>
+      <w:r>
+        <w:rPr>
+          <w:noProof/>
+        </w:rPr>
+        <w:t>Not Null</w:t>
+      </w:r>
+      <w:r>
+        <w:rPr>
+          <w:noProof/>
+        </w:rPr>
+        <w:t xml:space="preserve"> e check</w:t>
+      </w:r>
+      <w:r>
+        <w:rPr>
+          <w:noProof/>
+        </w:rPr>
         <w:t>, uma vez que tem que tem de ser um número &gt;= 0 e</w:t>
       </w:r>
       <w:r>
-        <w:t xml:space="preserve"> </w:t>
-      </w:r>
-      <w:proofErr w:type="spellStart"/>
-      <w:r>
-        <w:t>null</w:t>
-      </w:r>
-      <w:proofErr w:type="spellEnd"/>
-      <w:r>
-        <w:t xml:space="preserve"> não é equivalente a 0.</w:t>
+        <w:rPr>
+          <w:noProof/>
+        </w:rPr>
+        <w:t xml:space="preserve"> null não é equivalente a 0.</w:t>
       </w:r>
     </w:p>
     <w:p>
@@ -3348,27 +4361,20 @@
           <w:ilvl w:val="1"/>
           <w:numId w:val="9"/>
         </w:numPr>
-      </w:pPr>
-      <w:r>
-        <w:t xml:space="preserve">nacionalidade:  restrição </w:t>
-      </w:r>
-      <w:proofErr w:type="spellStart"/>
-      <w:r>
-        <w:t>Not</w:t>
-      </w:r>
-      <w:proofErr w:type="spellEnd"/>
-      <w:r>
-        <w:t xml:space="preserve"> </w:t>
-      </w:r>
-      <w:proofErr w:type="spellStart"/>
-      <w:r>
-        <w:t>Null</w:t>
-      </w:r>
-      <w:proofErr w:type="spellEnd"/>
-      <w:r>
-        <w:t>, porque não podem existir jogadores sem nacionalidade</w:t>
-      </w:r>
-      <w:r>
+        <w:rPr>
+          <w:noProof/>
+        </w:rPr>
+      </w:pPr>
+      <w:r>
+        <w:rPr>
+          <w:noProof/>
+        </w:rPr>
+        <w:t>nacionalidade:  restrição Not Null, porque não podem existir jogadores sem nacionalidade</w:t>
+      </w:r>
+      <w:r>
+        <w:rPr>
+          <w:noProof/>
+        </w:rPr>
         <w:t>.</w:t>
       </w:r>
     </w:p>
@@ -3379,38 +4385,15 @@
           <w:ilvl w:val="1"/>
           <w:numId w:val="9"/>
         </w:numPr>
-      </w:pPr>
-      <w:proofErr w:type="gramStart"/>
-      <w:r>
-        <w:t>numero</w:t>
-      </w:r>
-      <w:proofErr w:type="gramEnd"/>
-      <w:r>
-        <w:t xml:space="preserve">: restrição </w:t>
-      </w:r>
-      <w:proofErr w:type="spellStart"/>
-      <w:r>
-        <w:t>not</w:t>
-      </w:r>
-      <w:proofErr w:type="spellEnd"/>
-      <w:r>
-        <w:t xml:space="preserve"> </w:t>
-      </w:r>
-      <w:proofErr w:type="spellStart"/>
-      <w:r>
-        <w:t>null</w:t>
-      </w:r>
-      <w:proofErr w:type="spellEnd"/>
-      <w:r>
-        <w:t xml:space="preserve"> e </w:t>
-      </w:r>
-      <w:proofErr w:type="spellStart"/>
-      <w:r>
-        <w:t>check</w:t>
-      </w:r>
-      <w:proofErr w:type="spellEnd"/>
-      <w:r>
-        <w:t>, pois todos os jogadores têm de ter um número entre 1 e 99 não nulo.</w:t>
+        <w:rPr>
+          <w:noProof/>
+        </w:rPr>
+      </w:pPr>
+      <w:r>
+        <w:rPr>
+          <w:noProof/>
+        </w:rPr>
+        <w:t>numero: restrição not null e check, pois todos os jogadores têm de ter um número entre 1 e 99 não nulo.</w:t>
       </w:r>
     </w:p>
     <w:p>
@@ -3420,44 +4403,33 @@
           <w:ilvl w:val="1"/>
           <w:numId w:val="9"/>
         </w:numPr>
-      </w:pPr>
-      <w:r>
+        <w:rPr>
+          <w:noProof/>
+        </w:rPr>
+      </w:pPr>
+      <w:r>
+        <w:rPr>
+          <w:noProof/>
+        </w:rPr>
         <w:t>jogosJogados:</w:t>
       </w:r>
       <w:r>
-        <w:t xml:space="preserve"> restrição </w:t>
-      </w:r>
-      <w:proofErr w:type="spellStart"/>
-      <w:r>
-        <w:t>Not</w:t>
-      </w:r>
-      <w:proofErr w:type="spellEnd"/>
-      <w:r>
-        <w:t xml:space="preserve"> </w:t>
-      </w:r>
-      <w:proofErr w:type="spellStart"/>
-      <w:r>
-        <w:t>Null</w:t>
-      </w:r>
-      <w:proofErr w:type="spellEnd"/>
-      <w:r>
-        <w:t xml:space="preserve"> e </w:t>
-      </w:r>
-      <w:proofErr w:type="spellStart"/>
-      <w:r>
-        <w:t>check</w:t>
-      </w:r>
-      <w:proofErr w:type="spellEnd"/>
-      <w:r>
-        <w:t xml:space="preserve">, uma vez que tem que tem de ser um número &gt;= 0 e </w:t>
-      </w:r>
-      <w:proofErr w:type="spellStart"/>
-      <w:r>
-        <w:t>null</w:t>
-      </w:r>
-      <w:proofErr w:type="spellEnd"/>
-      <w:r>
-        <w:t xml:space="preserve"> não é equivalente a 0.</w:t>
+        <w:rPr>
+          <w:noProof/>
+        </w:rPr>
+        <w:t xml:space="preserve"> restrição Not Null</w:t>
+      </w:r>
+      <w:r>
+        <w:rPr>
+          <w:noProof/>
+        </w:rPr>
+        <w:t xml:space="preserve"> e check</w:t>
+      </w:r>
+      <w:r>
+        <w:rPr>
+          <w:noProof/>
+        </w:rPr>
+        <w:t>, uma vez que tem que tem de ser um número &gt;= 0 e null não é equivalente a 0.</w:t>
       </w:r>
     </w:p>
     <w:p>
@@ -3467,41 +4439,22 @@
           <w:ilvl w:val="1"/>
           <w:numId w:val="9"/>
         </w:numPr>
-      </w:pPr>
-      <w:proofErr w:type="spellStart"/>
-      <w:r>
-        <w:t>tempoJogado</w:t>
-      </w:r>
-      <w:proofErr w:type="spellEnd"/>
-      <w:r>
-        <w:t>:</w:t>
-      </w:r>
-      <w:r>
-        <w:t xml:space="preserve"> restrição </w:t>
-      </w:r>
-      <w:proofErr w:type="spellStart"/>
-      <w:r>
-        <w:t>Not</w:t>
-      </w:r>
-      <w:proofErr w:type="spellEnd"/>
-      <w:r>
-        <w:t xml:space="preserve"> </w:t>
-      </w:r>
-      <w:proofErr w:type="spellStart"/>
-      <w:r>
-        <w:t>Null</w:t>
-      </w:r>
-      <w:proofErr w:type="spellEnd"/>
-      <w:r>
-        <w:t xml:space="preserve">, uma vez que tem que tem de ser um número &gt;= 0 e </w:t>
-      </w:r>
-      <w:proofErr w:type="spellStart"/>
-      <w:r>
-        <w:t>null</w:t>
-      </w:r>
-      <w:proofErr w:type="spellEnd"/>
-      <w:r>
-        <w:t xml:space="preserve"> não é equivalente a 0.</w:t>
+        <w:rPr>
+          <w:noProof/>
+        </w:rPr>
+      </w:pPr>
+      <w:r>
+        <w:rPr>
+          <w:noProof/>
+        </w:rPr>
+        <w:lastRenderedPageBreak/>
+        <w:t>tempoJogado:</w:t>
+      </w:r>
+      <w:r>
+        <w:rPr>
+          <w:noProof/>
+        </w:rPr>
+        <w:t xml:space="preserve"> restrição Not Null, uma vez que tem que tem de ser um número &gt;= 0 e null não é equivalente a 0.</w:t>
       </w:r>
     </w:p>
     <w:p>
@@ -3511,46 +4464,44 @@
           <w:ilvl w:val="1"/>
           <w:numId w:val="9"/>
         </w:numPr>
-      </w:pPr>
-      <w:r>
+        <w:rPr>
+          <w:noProof/>
+        </w:rPr>
+      </w:pPr>
+      <w:r>
+        <w:rPr>
+          <w:noProof/>
+        </w:rPr>
         <w:t>posicao:</w:t>
       </w:r>
       <w:r>
-        <w:t xml:space="preserve"> restrição </w:t>
-      </w:r>
-      <w:proofErr w:type="spellStart"/>
-      <w:r>
-        <w:t>Not</w:t>
-      </w:r>
-      <w:proofErr w:type="spellEnd"/>
-      <w:r>
-        <w:t xml:space="preserve"> </w:t>
-      </w:r>
-      <w:proofErr w:type="spellStart"/>
-      <w:r>
-        <w:t>Null</w:t>
-      </w:r>
-      <w:proofErr w:type="spellEnd"/>
-      <w:r>
-        <w:t xml:space="preserve"> e </w:t>
-      </w:r>
-      <w:proofErr w:type="spellStart"/>
-      <w:r>
-        <w:t>check</w:t>
-      </w:r>
-      <w:proofErr w:type="spellEnd"/>
-      <w:r>
+        <w:rPr>
+          <w:noProof/>
+        </w:rPr>
+        <w:t xml:space="preserve"> restrição Not Null</w:t>
+      </w:r>
+      <w:r>
+        <w:rPr>
+          <w:noProof/>
+        </w:rPr>
+        <w:t xml:space="preserve"> e check</w:t>
+      </w:r>
+      <w:r>
+        <w:rPr>
+          <w:noProof/>
+        </w:rPr>
         <w:t>, dado que um jogador tem sempre uma posição associada</w:t>
       </w:r>
       <w:r>
-        <w:t xml:space="preserve"> </w:t>
-      </w:r>
-      <w:proofErr w:type="spellStart"/>
-      <w:r>
-        <w:t>pre-existente</w:t>
-      </w:r>
-      <w:proofErr w:type="spellEnd"/>
-      <w:r>
+        <w:rPr>
+          <w:noProof/>
+        </w:rPr>
+        <w:t xml:space="preserve"> pre-existente</w:t>
+      </w:r>
+      <w:r>
+        <w:rPr>
+          <w:noProof/>
+        </w:rPr>
         <w:t>.</w:t>
       </w:r>
     </w:p>
@@ -3561,41 +4512,44 @@
           <w:ilvl w:val="1"/>
           <w:numId w:val="9"/>
         </w:numPr>
-      </w:pPr>
-      <w:r>
+        <w:rPr>
+          <w:noProof/>
+        </w:rPr>
+      </w:pPr>
+      <w:r>
+        <w:rPr>
+          <w:noProof/>
+        </w:rPr>
         <w:t>idade:</w:t>
       </w:r>
       <w:r>
-        <w:t xml:space="preserve"> restrição </w:t>
-      </w:r>
-      <w:proofErr w:type="spellStart"/>
-      <w:r>
-        <w:t>Not</w:t>
-      </w:r>
-      <w:proofErr w:type="spellEnd"/>
-      <w:r>
-        <w:t xml:space="preserve"> </w:t>
-      </w:r>
-      <w:proofErr w:type="spellStart"/>
-      <w:r>
-        <w:t>Null</w:t>
-      </w:r>
-      <w:proofErr w:type="spellEnd"/>
-      <w:r>
-        <w:t xml:space="preserve"> e </w:t>
-      </w:r>
-      <w:proofErr w:type="spellStart"/>
-      <w:r>
-        <w:t>check</w:t>
-      </w:r>
-      <w:proofErr w:type="spellEnd"/>
-      <w:r>
+        <w:rPr>
+          <w:noProof/>
+        </w:rPr>
+        <w:t xml:space="preserve"> restrição Not Null</w:t>
+      </w:r>
+      <w:r>
+        <w:rPr>
+          <w:noProof/>
+        </w:rPr>
+        <w:t xml:space="preserve"> e check</w:t>
+      </w:r>
+      <w:r>
+        <w:rPr>
+          <w:noProof/>
+        </w:rPr>
         <w:t xml:space="preserve">, uma vez que tem que tem de ser um número natural </w:t>
       </w:r>
       <w:r>
+        <w:rPr>
+          <w:noProof/>
+        </w:rPr>
         <w:t>entre 14 e 40</w:t>
       </w:r>
       <w:r>
+        <w:rPr>
+          <w:noProof/>
+        </w:rPr>
         <w:t>.</w:t>
       </w:r>
     </w:p>
@@ -3605,12 +4559,14 @@
         <w:rPr>
           <w:b/>
           <w:bCs/>
-        </w:rPr>
-      </w:pPr>
-      <w:r>
-        <w:rPr>
-          <w:b/>
-          <w:bCs/>
+          <w:noProof/>
+        </w:rPr>
+      </w:pPr>
+      <w:r>
+        <w:rPr>
+          <w:b/>
+          <w:bCs/>
+          <w:noProof/>
         </w:rPr>
         <w:t>Equipa</w:t>
       </w:r>
@@ -3625,38 +4581,14 @@
         <w:rPr>
           <w:b/>
           <w:bCs/>
-        </w:rPr>
-      </w:pPr>
-      <w:r>
-        <w:t>idEquipa: Restrição de chave (</w:t>
-      </w:r>
-      <w:proofErr w:type="spellStart"/>
-      <w:r>
-        <w:t>Primary</w:t>
-      </w:r>
-      <w:proofErr w:type="spellEnd"/>
-      <w:r>
-        <w:t xml:space="preserve"> </w:t>
-      </w:r>
-      <w:proofErr w:type="spellStart"/>
-      <w:r>
-        <w:t>Key</w:t>
-      </w:r>
-      <w:proofErr w:type="spellEnd"/>
-      <w:r>
-        <w:t xml:space="preserve">), dado que não </w:t>
-      </w:r>
-      <w:proofErr w:type="gramStart"/>
-      <w:r>
-        <w:t>podem haver</w:t>
-      </w:r>
-      <w:proofErr w:type="gramEnd"/>
-      <w:r>
-        <w:t xml:space="preserve"> 2 </w:t>
-      </w:r>
-      <w:r>
-        <w:lastRenderedPageBreak/>
-        <w:t>equipas com o mesmo ou sem id.</w:t>
+          <w:noProof/>
+        </w:rPr>
+      </w:pPr>
+      <w:r>
+        <w:rPr>
+          <w:noProof/>
+        </w:rPr>
+        <w:t>idEquipa: Restrição de chave (Primary Key), dado que não podem haver 2 equipas com o mesmo ou sem id.</w:t>
       </w:r>
     </w:p>
     <w:p>
@@ -3669,51 +4601,55 @@
         <w:rPr>
           <w:b/>
           <w:bCs/>
-        </w:rPr>
-      </w:pPr>
-      <w:r>
+          <w:noProof/>
+        </w:rPr>
+      </w:pPr>
+      <w:r>
+        <w:rPr>
+          <w:noProof/>
+        </w:rPr>
         <w:t>nomeEquipa:</w:t>
       </w:r>
       <w:r>
+        <w:rPr>
+          <w:noProof/>
+        </w:rPr>
         <w:t xml:space="preserve"> </w:t>
       </w:r>
       <w:r>
+        <w:rPr>
+          <w:noProof/>
+        </w:rPr>
         <w:t>R</w:t>
       </w:r>
       <w:r>
+        <w:rPr>
+          <w:noProof/>
+        </w:rPr>
         <w:t>estriç</w:t>
       </w:r>
       <w:r>
-        <w:t xml:space="preserve">ão </w:t>
-      </w:r>
-      <w:proofErr w:type="spellStart"/>
-      <w:r>
-        <w:t>not</w:t>
-      </w:r>
-      <w:proofErr w:type="spellEnd"/>
-      <w:r>
-        <w:t xml:space="preserve"> </w:t>
-      </w:r>
-      <w:proofErr w:type="spellStart"/>
-      <w:r>
-        <w:t>null</w:t>
-      </w:r>
-      <w:proofErr w:type="spellEnd"/>
-      <w:r>
-        <w:t xml:space="preserve">, </w:t>
-      </w:r>
-      <w:r>
+        <w:rPr>
+          <w:noProof/>
+        </w:rPr>
+        <w:t xml:space="preserve">ão not null, </w:t>
+      </w:r>
+      <w:r>
+        <w:rPr>
+          <w:noProof/>
+        </w:rPr>
         <w:t xml:space="preserve">pois todas as equipas têm </w:t>
       </w:r>
       <w:r>
-        <w:t xml:space="preserve">de ter um nome associado, não podendo este ser </w:t>
-      </w:r>
-      <w:proofErr w:type="spellStart"/>
-      <w:r>
-        <w:t>null</w:t>
-      </w:r>
-      <w:proofErr w:type="spellEnd"/>
-      <w:r>
+        <w:rPr>
+          <w:noProof/>
+        </w:rPr>
+        <w:t>de ter um nome associado, não podendo este ser null</w:t>
+      </w:r>
+      <w:r>
+        <w:rPr>
+          <w:noProof/>
+        </w:rPr>
         <w:t>.</w:t>
       </w:r>
     </w:p>
@@ -3727,37 +4663,20 @@
         <w:rPr>
           <w:b/>
           <w:bCs/>
-        </w:rPr>
-      </w:pPr>
-      <w:r>
+          <w:noProof/>
+        </w:rPr>
+      </w:pPr>
+      <w:r>
+        <w:rPr>
+          <w:noProof/>
+        </w:rPr>
         <w:t>jogosJogados:</w:t>
       </w:r>
       <w:r>
-        <w:t xml:space="preserve"> restrição </w:t>
-      </w:r>
-      <w:proofErr w:type="spellStart"/>
-      <w:r>
-        <w:t>not</w:t>
-      </w:r>
-      <w:proofErr w:type="spellEnd"/>
-      <w:r>
-        <w:t xml:space="preserve"> </w:t>
-      </w:r>
-      <w:proofErr w:type="spellStart"/>
-      <w:r>
-        <w:t>null</w:t>
-      </w:r>
-      <w:proofErr w:type="spellEnd"/>
-      <w:r>
-        <w:t xml:space="preserve">, uma vez que tem de ser um número &gt;= 0 e </w:t>
-      </w:r>
-      <w:proofErr w:type="spellStart"/>
-      <w:r>
-        <w:t>null</w:t>
-      </w:r>
-      <w:proofErr w:type="spellEnd"/>
-      <w:r>
-        <w:t xml:space="preserve"> não corresponde a tal.</w:t>
+        <w:rPr>
+          <w:noProof/>
+        </w:rPr>
+        <w:t xml:space="preserve"> restrição not null, uma vez que tem de ser um número &gt;= 0 e null não corresponde a tal.</w:t>
       </w:r>
     </w:p>
     <w:p>
@@ -3767,41 +4686,15 @@
           <w:ilvl w:val="0"/>
           <w:numId w:val="10"/>
         </w:numPr>
-      </w:pPr>
-      <w:r>
-        <w:t xml:space="preserve">nPontos: restrições </w:t>
-      </w:r>
-      <w:proofErr w:type="spellStart"/>
-      <w:r>
-        <w:t>not</w:t>
-      </w:r>
-      <w:proofErr w:type="spellEnd"/>
-      <w:r>
-        <w:t xml:space="preserve"> </w:t>
-      </w:r>
-      <w:proofErr w:type="spellStart"/>
-      <w:r>
-        <w:t>null</w:t>
-      </w:r>
-      <w:proofErr w:type="spellEnd"/>
-      <w:r>
-        <w:t xml:space="preserve"> e </w:t>
-      </w:r>
-      <w:proofErr w:type="spellStart"/>
-      <w:r>
-        <w:t>check</w:t>
-      </w:r>
-      <w:proofErr w:type="spellEnd"/>
-      <w:r>
-        <w:t xml:space="preserve"> dado que tem de ser inserido um </w:t>
-      </w:r>
-      <w:proofErr w:type="gramStart"/>
-      <w:r>
-        <w:t>numero</w:t>
-      </w:r>
-      <w:proofErr w:type="gramEnd"/>
-      <w:r>
-        <w:t xml:space="preserve"> &gt;= 0.</w:t>
+        <w:rPr>
+          <w:noProof/>
+        </w:rPr>
+      </w:pPr>
+      <w:r>
+        <w:rPr>
+          <w:noProof/>
+        </w:rPr>
+        <w:t>nPontos: restrições not null e check dado que tem de ser inserido um numero &gt;= 0.</w:t>
       </w:r>
     </w:p>
     <w:p>
@@ -3811,41 +4704,15 @@
           <w:ilvl w:val="0"/>
           <w:numId w:val="10"/>
         </w:numPr>
-      </w:pPr>
-      <w:r>
-        <w:t xml:space="preserve">classificacao: restrições </w:t>
-      </w:r>
-      <w:proofErr w:type="spellStart"/>
-      <w:r>
-        <w:t>not</w:t>
-      </w:r>
-      <w:proofErr w:type="spellEnd"/>
-      <w:r>
-        <w:t xml:space="preserve"> </w:t>
-      </w:r>
-      <w:proofErr w:type="spellStart"/>
-      <w:r>
-        <w:t>null</w:t>
-      </w:r>
-      <w:proofErr w:type="spellEnd"/>
-      <w:r>
-        <w:t xml:space="preserve"> e </w:t>
-      </w:r>
-      <w:proofErr w:type="spellStart"/>
-      <w:r>
-        <w:t>check</w:t>
-      </w:r>
-      <w:proofErr w:type="spellEnd"/>
-      <w:r>
-        <w:t xml:space="preserve"> dado que tem de ser inserido um </w:t>
-      </w:r>
-      <w:proofErr w:type="gramStart"/>
-      <w:r>
-        <w:t>numero</w:t>
-      </w:r>
-      <w:proofErr w:type="gramEnd"/>
-      <w:r>
-        <w:t xml:space="preserve"> entre 1 e 4.</w:t>
+        <w:rPr>
+          <w:noProof/>
+        </w:rPr>
+      </w:pPr>
+      <w:r>
+        <w:rPr>
+          <w:noProof/>
+        </w:rPr>
+        <w:t>classificacao: restrições not null e check dado que tem de ser inserido um numero entre 1 e 4.</w:t>
       </w:r>
     </w:p>
     <w:p>
@@ -3855,38 +4722,15 @@
           <w:ilvl w:val="0"/>
           <w:numId w:val="10"/>
         </w:numPr>
-      </w:pPr>
-      <w:r>
-        <w:t xml:space="preserve">golosMarcados: restrições </w:t>
-      </w:r>
-      <w:proofErr w:type="spellStart"/>
-      <w:r>
-        <w:t>not</w:t>
-      </w:r>
-      <w:proofErr w:type="spellEnd"/>
-      <w:r>
-        <w:t xml:space="preserve"> </w:t>
-      </w:r>
-      <w:proofErr w:type="spellStart"/>
-      <w:proofErr w:type="gramStart"/>
-      <w:r>
-        <w:t>null</w:t>
-      </w:r>
-      <w:proofErr w:type="spellEnd"/>
-      <w:r>
-        <w:t xml:space="preserve">  e</w:t>
-      </w:r>
-      <w:proofErr w:type="gramEnd"/>
-      <w:r>
-        <w:t xml:space="preserve"> </w:t>
-      </w:r>
-      <w:proofErr w:type="spellStart"/>
-      <w:r>
-        <w:t>check</w:t>
-      </w:r>
-      <w:proofErr w:type="spellEnd"/>
-      <w:r>
-        <w:t xml:space="preserve"> dado que tem de ser inserido um numero &gt;= 0.</w:t>
+        <w:rPr>
+          <w:noProof/>
+        </w:rPr>
+      </w:pPr>
+      <w:r>
+        <w:rPr>
+          <w:noProof/>
+        </w:rPr>
+        <w:t>golosMarcados: restrições not null  e check dado que tem de ser inserido um numero &gt;= 0.</w:t>
       </w:r>
     </w:p>
     <w:p>
@@ -3896,47 +4740,15 @@
           <w:ilvl w:val="0"/>
           <w:numId w:val="10"/>
         </w:numPr>
-      </w:pPr>
-      <w:r>
-        <w:t>golosSofridos:</w:t>
-      </w:r>
-      <w:r>
-        <w:t xml:space="preserve"> </w:t>
-      </w:r>
-      <w:r>
-        <w:t xml:space="preserve">restrições </w:t>
-      </w:r>
-      <w:proofErr w:type="spellStart"/>
-      <w:r>
-        <w:t>not</w:t>
-      </w:r>
-      <w:proofErr w:type="spellEnd"/>
-      <w:r>
-        <w:t xml:space="preserve"> </w:t>
-      </w:r>
-      <w:proofErr w:type="spellStart"/>
-      <w:r>
-        <w:t>null</w:t>
-      </w:r>
-      <w:proofErr w:type="spellEnd"/>
-      <w:r>
-        <w:t xml:space="preserve"> e </w:t>
-      </w:r>
-      <w:proofErr w:type="spellStart"/>
-      <w:r>
-        <w:t>check</w:t>
-      </w:r>
-      <w:proofErr w:type="spellEnd"/>
-      <w:r>
-        <w:t xml:space="preserve"> dado que tem de ser inserido um </w:t>
-      </w:r>
-      <w:proofErr w:type="gramStart"/>
-      <w:r>
-        <w:t>numero</w:t>
-      </w:r>
-      <w:proofErr w:type="gramEnd"/>
-      <w:r>
-        <w:t xml:space="preserve"> &gt;= 0.</w:t>
+        <w:rPr>
+          <w:noProof/>
+        </w:rPr>
+      </w:pPr>
+      <w:r>
+        <w:rPr>
+          <w:noProof/>
+        </w:rPr>
+        <w:t>golosSofridos: restrições not null e check dado que tem de ser inserido um numero &gt;= 0.</w:t>
       </w:r>
     </w:p>
     <w:p>
@@ -3946,44 +4758,15 @@
           <w:ilvl w:val="0"/>
           <w:numId w:val="10"/>
         </w:numPr>
-      </w:pPr>
-      <w:r>
-        <w:t xml:space="preserve">vitorias: restrições </w:t>
-      </w:r>
-      <w:proofErr w:type="spellStart"/>
-      <w:r>
-        <w:t>not</w:t>
-      </w:r>
-      <w:proofErr w:type="spellEnd"/>
-      <w:r>
-        <w:t xml:space="preserve"> </w:t>
-      </w:r>
-      <w:proofErr w:type="spellStart"/>
-      <w:r>
-        <w:t>null</w:t>
-      </w:r>
-      <w:proofErr w:type="spellEnd"/>
-      <w:r>
-        <w:t xml:space="preserve"> </w:t>
-      </w:r>
-      <w:r>
-        <w:t xml:space="preserve">e </w:t>
-      </w:r>
-      <w:proofErr w:type="spellStart"/>
-      <w:r>
-        <w:t>check</w:t>
-      </w:r>
-      <w:proofErr w:type="spellEnd"/>
-      <w:r>
-        <w:t xml:space="preserve"> dado que tem de ser inserido um </w:t>
-      </w:r>
-      <w:proofErr w:type="gramStart"/>
-      <w:r>
-        <w:t>numero</w:t>
-      </w:r>
-      <w:proofErr w:type="gramEnd"/>
-      <w:r>
-        <w:t xml:space="preserve"> &gt;= 0.</w:t>
+        <w:rPr>
+          <w:noProof/>
+        </w:rPr>
+      </w:pPr>
+      <w:r>
+        <w:rPr>
+          <w:noProof/>
+        </w:rPr>
+        <w:t>vitorias: restrições not null e check dado que tem de ser inserido um numero &gt;= 0.</w:t>
       </w:r>
     </w:p>
     <w:p>
@@ -3993,41 +4776,15 @@
           <w:ilvl w:val="0"/>
           <w:numId w:val="10"/>
         </w:numPr>
-      </w:pPr>
-      <w:r>
-        <w:t xml:space="preserve">derrotas: restrições </w:t>
-      </w:r>
-      <w:proofErr w:type="spellStart"/>
-      <w:r>
-        <w:t>not</w:t>
-      </w:r>
-      <w:proofErr w:type="spellEnd"/>
-      <w:r>
-        <w:t xml:space="preserve"> </w:t>
-      </w:r>
-      <w:proofErr w:type="spellStart"/>
-      <w:r>
-        <w:t>null</w:t>
-      </w:r>
-      <w:proofErr w:type="spellEnd"/>
-      <w:r>
-        <w:t xml:space="preserve"> e </w:t>
-      </w:r>
-      <w:proofErr w:type="spellStart"/>
-      <w:r>
-        <w:t>check</w:t>
-      </w:r>
-      <w:proofErr w:type="spellEnd"/>
-      <w:r>
-        <w:t xml:space="preserve"> dado que tem de ser inserido um </w:t>
-      </w:r>
-      <w:proofErr w:type="gramStart"/>
-      <w:r>
-        <w:t>numero</w:t>
-      </w:r>
-      <w:proofErr w:type="gramEnd"/>
-      <w:r>
-        <w:t xml:space="preserve"> &gt;= 0.</w:t>
+        <w:rPr>
+          <w:noProof/>
+        </w:rPr>
+      </w:pPr>
+      <w:r>
+        <w:rPr>
+          <w:noProof/>
+        </w:rPr>
+        <w:t>derrotas: restrições not null e check dado que tem de ser inserido um numero &gt;= 0.</w:t>
       </w:r>
     </w:p>
     <w:p>
@@ -4037,41 +4794,15 @@
           <w:ilvl w:val="0"/>
           <w:numId w:val="10"/>
         </w:numPr>
-      </w:pPr>
-      <w:r>
-        <w:t xml:space="preserve">empates: restrições </w:t>
-      </w:r>
-      <w:proofErr w:type="spellStart"/>
-      <w:r>
-        <w:t>not</w:t>
-      </w:r>
-      <w:proofErr w:type="spellEnd"/>
-      <w:r>
-        <w:t xml:space="preserve"> </w:t>
-      </w:r>
-      <w:proofErr w:type="spellStart"/>
-      <w:r>
-        <w:t>null</w:t>
-      </w:r>
-      <w:proofErr w:type="spellEnd"/>
-      <w:r>
-        <w:t xml:space="preserve"> e </w:t>
-      </w:r>
-      <w:proofErr w:type="spellStart"/>
-      <w:r>
-        <w:t>check</w:t>
-      </w:r>
-      <w:proofErr w:type="spellEnd"/>
-      <w:r>
-        <w:t xml:space="preserve"> dado que tem de ser inserido um </w:t>
-      </w:r>
-      <w:proofErr w:type="gramStart"/>
-      <w:r>
-        <w:t>numero</w:t>
-      </w:r>
-      <w:proofErr w:type="gramEnd"/>
-      <w:r>
-        <w:t xml:space="preserve"> &gt;= 0.</w:t>
+        <w:rPr>
+          <w:noProof/>
+        </w:rPr>
+      </w:pPr>
+      <w:r>
+        <w:rPr>
+          <w:noProof/>
+        </w:rPr>
+        <w:t>empates: restrições not null e check dado que tem de ser inserido um numero &gt;= 0.</w:t>
       </w:r>
     </w:p>
     <w:p>
@@ -4080,12 +4811,14 @@
         <w:rPr>
           <w:b/>
           <w:bCs/>
-        </w:rPr>
-      </w:pPr>
-      <w:r>
-        <w:rPr>
-          <w:b/>
-          <w:bCs/>
+          <w:noProof/>
+        </w:rPr>
+      </w:pPr>
+      <w:r>
+        <w:rPr>
+          <w:b/>
+          <w:bCs/>
+          <w:noProof/>
         </w:rPr>
         <w:t>Grupo</w:t>
       </w:r>
@@ -4097,52 +4830,38 @@
           <w:ilvl w:val="0"/>
           <w:numId w:val="11"/>
         </w:numPr>
-      </w:pPr>
-      <w:r>
+        <w:rPr>
+          <w:noProof/>
+        </w:rPr>
+      </w:pPr>
+      <w:r>
+        <w:rPr>
+          <w:noProof/>
+        </w:rPr>
         <w:t>idGrupo:</w:t>
       </w:r>
       <w:r>
-        <w:t xml:space="preserve"> restrições </w:t>
-      </w:r>
-      <w:proofErr w:type="spellStart"/>
-      <w:r>
-        <w:t>key</w:t>
-      </w:r>
-      <w:proofErr w:type="spellEnd"/>
-      <w:r>
-        <w:t xml:space="preserve"> (</w:t>
-      </w:r>
-      <w:proofErr w:type="spellStart"/>
-      <w:r>
-        <w:t>Primary</w:t>
-      </w:r>
-      <w:proofErr w:type="spellEnd"/>
-      <w:r>
-        <w:t xml:space="preserve"> </w:t>
-      </w:r>
-      <w:proofErr w:type="spellStart"/>
-      <w:r>
-        <w:t>Key</w:t>
-      </w:r>
-      <w:proofErr w:type="spellEnd"/>
-      <w:r>
-        <w:t xml:space="preserve">) e </w:t>
-      </w:r>
-      <w:proofErr w:type="spellStart"/>
-      <w:r>
-        <w:t>check</w:t>
-      </w:r>
-      <w:proofErr w:type="spellEnd"/>
-      <w:r>
-        <w:t>,</w:t>
-      </w:r>
-      <w:r>
-        <w:t xml:space="preserve"> </w:t>
-      </w:r>
-      <w:r>
+        <w:rPr>
+          <w:noProof/>
+        </w:rPr>
+        <w:t xml:space="preserve"> restrições key (Primary Key) e check</w:t>
+      </w:r>
+      <w:r>
+        <w:rPr>
+          <w:noProof/>
+        </w:rPr>
+        <w:t xml:space="preserve">, </w:t>
+      </w:r>
+      <w:r>
+        <w:rPr>
+          <w:noProof/>
+        </w:rPr>
         <w:t xml:space="preserve">pois </w:t>
       </w:r>
       <w:r>
+        <w:rPr>
+          <w:noProof/>
+        </w:rPr>
         <w:t>apenas existe um grupo por cada letra de A até H.</w:t>
       </w:r>
     </w:p>
@@ -4152,12 +4871,14 @@
         <w:rPr>
           <w:b/>
           <w:bCs/>
-        </w:rPr>
-      </w:pPr>
-      <w:r>
-        <w:rPr>
-          <w:b/>
-          <w:bCs/>
+          <w:noProof/>
+        </w:rPr>
+      </w:pPr>
+      <w:r>
+        <w:rPr>
+          <w:b/>
+          <w:bCs/>
+          <w:noProof/>
         </w:rPr>
         <w:t>Estado</w:t>
       </w:r>
@@ -4165,6 +4886,7 @@
         <w:rPr>
           <w:b/>
           <w:bCs/>
+          <w:noProof/>
         </w:rPr>
         <w:t>s</w:t>
       </w:r>
@@ -4179,56 +4901,32 @@
         <w:rPr>
           <w:b/>
           <w:bCs/>
-        </w:rPr>
-      </w:pPr>
-      <w:r>
-        <w:t xml:space="preserve">tipoEstado: restrições </w:t>
-      </w:r>
-      <w:proofErr w:type="spellStart"/>
-      <w:r>
-        <w:t>key</w:t>
-      </w:r>
-      <w:proofErr w:type="spellEnd"/>
-      <w:r>
-        <w:t xml:space="preserve"> (</w:t>
-      </w:r>
-      <w:proofErr w:type="spellStart"/>
-      <w:r>
-        <w:t>Primary</w:t>
-      </w:r>
-      <w:proofErr w:type="spellEnd"/>
-      <w:r>
-        <w:t xml:space="preserve"> </w:t>
-      </w:r>
-      <w:proofErr w:type="spellStart"/>
-      <w:r>
-        <w:t>Key</w:t>
-      </w:r>
-      <w:proofErr w:type="spellEnd"/>
-      <w:r>
-        <w:t xml:space="preserve">) e </w:t>
-      </w:r>
-      <w:proofErr w:type="spellStart"/>
-      <w:r>
-        <w:t>check</w:t>
-      </w:r>
-      <w:proofErr w:type="spellEnd"/>
-      <w:r>
+          <w:noProof/>
+        </w:rPr>
+      </w:pPr>
+      <w:r>
+        <w:rPr>
+          <w:noProof/>
+        </w:rPr>
+        <w:t>tipoEstado: restrições key (Primary Key) e check</w:t>
+      </w:r>
+      <w:r>
+        <w:rPr>
+          <w:noProof/>
+        </w:rPr>
         <w:t xml:space="preserve">, </w:t>
       </w:r>
       <w:r>
+        <w:rPr>
+          <w:noProof/>
+        </w:rPr>
         <w:t>pois não existem dois estados iguais</w:t>
       </w:r>
       <w:r>
-        <w:t xml:space="preserve">. O </w:t>
-      </w:r>
-      <w:proofErr w:type="spellStart"/>
-      <w:r>
-        <w:t>Check</w:t>
-      </w:r>
-      <w:proofErr w:type="spellEnd"/>
-      <w:r>
-        <w:t xml:space="preserve"> irá limitar os tipos de estado aos existentes na copa.</w:t>
+        <w:rPr>
+          <w:noProof/>
+        </w:rPr>
+        <w:t>. O Check irá limitar os tipos de estado aos existentes na copa.</w:t>
       </w:r>
     </w:p>
     <w:p>
@@ -4237,12 +4935,14 @@
         <w:rPr>
           <w:b/>
           <w:bCs/>
-        </w:rPr>
-      </w:pPr>
-      <w:r>
-        <w:rPr>
-          <w:b/>
-          <w:bCs/>
+          <w:noProof/>
+        </w:rPr>
+      </w:pPr>
+      <w:r>
+        <w:rPr>
+          <w:b/>
+          <w:bCs/>
+          <w:noProof/>
         </w:rPr>
         <w:t>EstatisticasJogador</w:t>
       </w:r>
@@ -4257,51 +4957,26 @@
         <w:rPr>
           <w:b/>
           <w:bCs/>
-        </w:rPr>
-      </w:pPr>
-      <w:r>
+          <w:noProof/>
+        </w:rPr>
+      </w:pPr>
+      <w:r>
+        <w:rPr>
+          <w:noProof/>
+        </w:rPr>
         <w:t>golosMarcados</w:t>
       </w:r>
       <w:r>
-        <w:t xml:space="preserve"> </w:t>
-      </w:r>
-      <w:r>
-        <w:t xml:space="preserve">restrições </w:t>
-      </w:r>
-      <w:proofErr w:type="spellStart"/>
-      <w:r>
-        <w:t>not</w:t>
-      </w:r>
-      <w:proofErr w:type="spellEnd"/>
-      <w:r>
-        <w:t xml:space="preserve"> </w:t>
-      </w:r>
-      <w:proofErr w:type="spellStart"/>
-      <w:r>
-        <w:t>null</w:t>
-      </w:r>
-      <w:proofErr w:type="spellEnd"/>
-      <w:r>
-        <w:t xml:space="preserve"> e </w:t>
-      </w:r>
-      <w:proofErr w:type="spellStart"/>
-      <w:r>
-        <w:t>check</w:t>
-      </w:r>
-      <w:proofErr w:type="spellEnd"/>
-      <w:r>
-        <w:t xml:space="preserve"> </w:t>
-      </w:r>
-      <w:r>
-        <w:t xml:space="preserve">dado que tem de ser inserido um </w:t>
-      </w:r>
-      <w:proofErr w:type="gramStart"/>
-      <w:r>
-        <w:t>numero</w:t>
-      </w:r>
-      <w:proofErr w:type="gramEnd"/>
-      <w:r>
-        <w:t xml:space="preserve"> &gt;= 0.</w:t>
+        <w:rPr>
+          <w:noProof/>
+        </w:rPr>
+        <w:t xml:space="preserve"> restrições not null e check </w:t>
+      </w:r>
+      <w:r>
+        <w:rPr>
+          <w:noProof/>
+        </w:rPr>
+        <w:t>dado que tem de ser inserido um numero &gt;= 0.</w:t>
       </w:r>
     </w:p>
     <w:p>
@@ -4314,51 +4989,27 @@
         <w:rPr>
           <w:b/>
           <w:bCs/>
-        </w:rPr>
-      </w:pPr>
-      <w:r>
+          <w:noProof/>
+        </w:rPr>
+      </w:pPr>
+      <w:r>
+        <w:rPr>
+          <w:noProof/>
+        </w:rPr>
+        <w:lastRenderedPageBreak/>
         <w:t>assistências</w:t>
       </w:r>
       <w:r>
-        <w:t xml:space="preserve"> </w:t>
-      </w:r>
-      <w:r>
-        <w:t xml:space="preserve">restrições </w:t>
-      </w:r>
-      <w:proofErr w:type="spellStart"/>
-      <w:r>
-        <w:t>not</w:t>
-      </w:r>
-      <w:proofErr w:type="spellEnd"/>
-      <w:r>
-        <w:t xml:space="preserve"> </w:t>
-      </w:r>
-      <w:proofErr w:type="spellStart"/>
-      <w:r>
-        <w:t>null</w:t>
-      </w:r>
-      <w:proofErr w:type="spellEnd"/>
-      <w:r>
-        <w:t xml:space="preserve"> e </w:t>
-      </w:r>
-      <w:proofErr w:type="spellStart"/>
-      <w:r>
-        <w:t>check</w:t>
-      </w:r>
-      <w:proofErr w:type="spellEnd"/>
-      <w:r>
-        <w:t xml:space="preserve"> </w:t>
-      </w:r>
-      <w:r>
-        <w:t xml:space="preserve">dado que tem de ser inserido um </w:t>
-      </w:r>
-      <w:proofErr w:type="gramStart"/>
-      <w:r>
-        <w:t>numero</w:t>
-      </w:r>
-      <w:proofErr w:type="gramEnd"/>
-      <w:r>
-        <w:t xml:space="preserve"> &gt;= 0.</w:t>
+        <w:rPr>
+          <w:noProof/>
+        </w:rPr>
+        <w:t xml:space="preserve"> restrições not null e check </w:t>
+      </w:r>
+      <w:r>
+        <w:rPr>
+          <w:noProof/>
+        </w:rPr>
+        <w:t>dado que tem de ser inserido um numero &gt;= 0.</w:t>
       </w:r>
     </w:p>
     <w:p>
@@ -4371,51 +5022,32 @@
         <w:rPr>
           <w:b/>
           <w:bCs/>
-        </w:rPr>
-      </w:pPr>
-      <w:r>
+          <w:noProof/>
+        </w:rPr>
+      </w:pPr>
+      <w:r>
+        <w:rPr>
+          <w:noProof/>
+        </w:rPr>
         <w:t>passesRealizados:</w:t>
       </w:r>
       <w:r>
+        <w:rPr>
+          <w:noProof/>
+        </w:rPr>
         <w:t xml:space="preserve"> </w:t>
       </w:r>
       <w:r>
-        <w:t xml:space="preserve">restrições </w:t>
-      </w:r>
-      <w:proofErr w:type="spellStart"/>
-      <w:r>
-        <w:t>not</w:t>
-      </w:r>
-      <w:proofErr w:type="spellEnd"/>
-      <w:r>
-        <w:t xml:space="preserve"> </w:t>
-      </w:r>
-      <w:proofErr w:type="spellStart"/>
-      <w:r>
-        <w:t>null</w:t>
-      </w:r>
-      <w:proofErr w:type="spellEnd"/>
-      <w:r>
-        <w:t xml:space="preserve"> e </w:t>
-      </w:r>
-      <w:proofErr w:type="spellStart"/>
-      <w:r>
-        <w:t>check</w:t>
-      </w:r>
-      <w:proofErr w:type="spellEnd"/>
-      <w:r>
-        <w:t xml:space="preserve"> </w:t>
-      </w:r>
-      <w:r>
-        <w:t xml:space="preserve">dado que tem de ser inserido um </w:t>
-      </w:r>
-      <w:proofErr w:type="gramStart"/>
-      <w:r>
-        <w:t>numero</w:t>
-      </w:r>
-      <w:proofErr w:type="gramEnd"/>
-      <w:r>
-        <w:t xml:space="preserve"> &gt;= 0.</w:t>
+        <w:rPr>
+          <w:noProof/>
+        </w:rPr>
+        <w:t xml:space="preserve">restrições not null e check </w:t>
+      </w:r>
+      <w:r>
+        <w:rPr>
+          <w:noProof/>
+        </w:rPr>
+        <w:t>dado que tem de ser inserido um numero &gt;= 0.</w:t>
       </w:r>
     </w:p>
     <w:p>
@@ -4428,51 +5060,26 @@
         <w:rPr>
           <w:b/>
           <w:bCs/>
-        </w:rPr>
-      </w:pPr>
-      <w:r>
+          <w:noProof/>
+        </w:rPr>
+      </w:pPr>
+      <w:r>
+        <w:rPr>
+          <w:noProof/>
+        </w:rPr>
         <w:t>cortesRealizados</w:t>
       </w:r>
       <w:r>
-        <w:t xml:space="preserve"> </w:t>
-      </w:r>
-      <w:r>
-        <w:t xml:space="preserve">restrições </w:t>
-      </w:r>
-      <w:proofErr w:type="spellStart"/>
-      <w:r>
-        <w:t>not</w:t>
-      </w:r>
-      <w:proofErr w:type="spellEnd"/>
-      <w:r>
-        <w:t xml:space="preserve"> </w:t>
-      </w:r>
-      <w:proofErr w:type="spellStart"/>
-      <w:r>
-        <w:t>null</w:t>
-      </w:r>
-      <w:proofErr w:type="spellEnd"/>
-      <w:r>
-        <w:t xml:space="preserve"> e </w:t>
-      </w:r>
-      <w:proofErr w:type="spellStart"/>
-      <w:r>
-        <w:t>check</w:t>
-      </w:r>
-      <w:proofErr w:type="spellEnd"/>
-      <w:r>
-        <w:t xml:space="preserve"> </w:t>
-      </w:r>
-      <w:r>
-        <w:t xml:space="preserve">dado que tem de ser inserido um </w:t>
-      </w:r>
-      <w:proofErr w:type="gramStart"/>
-      <w:r>
-        <w:t>numero</w:t>
-      </w:r>
-      <w:proofErr w:type="gramEnd"/>
-      <w:r>
-        <w:t xml:space="preserve"> &gt;= 0.</w:t>
+        <w:rPr>
+          <w:noProof/>
+        </w:rPr>
+        <w:t xml:space="preserve"> restrições not null e check </w:t>
+      </w:r>
+      <w:r>
+        <w:rPr>
+          <w:noProof/>
+        </w:rPr>
+        <w:t>dado que tem de ser inserido um numero &gt;= 0.</w:t>
       </w:r>
     </w:p>
     <w:p>
@@ -4485,51 +5092,32 @@
         <w:rPr>
           <w:b/>
           <w:bCs/>
-        </w:rPr>
-      </w:pPr>
-      <w:r>
+          <w:noProof/>
+        </w:rPr>
+      </w:pPr>
+      <w:r>
+        <w:rPr>
+          <w:noProof/>
+        </w:rPr>
         <w:t>cartoesAmarelos:</w:t>
       </w:r>
       <w:r>
+        <w:rPr>
+          <w:noProof/>
+        </w:rPr>
         <w:t xml:space="preserve"> </w:t>
       </w:r>
       <w:r>
-        <w:t xml:space="preserve">restrições </w:t>
-      </w:r>
-      <w:proofErr w:type="spellStart"/>
-      <w:r>
-        <w:t>not</w:t>
-      </w:r>
-      <w:proofErr w:type="spellEnd"/>
-      <w:r>
-        <w:t xml:space="preserve"> </w:t>
-      </w:r>
-      <w:proofErr w:type="spellStart"/>
-      <w:r>
-        <w:t>null</w:t>
-      </w:r>
-      <w:proofErr w:type="spellEnd"/>
-      <w:r>
-        <w:t xml:space="preserve"> e </w:t>
-      </w:r>
-      <w:proofErr w:type="spellStart"/>
-      <w:r>
-        <w:t>check</w:t>
-      </w:r>
-      <w:proofErr w:type="spellEnd"/>
-      <w:r>
-        <w:t xml:space="preserve"> </w:t>
-      </w:r>
-      <w:r>
-        <w:t xml:space="preserve">dado que tem de ser inserido um </w:t>
-      </w:r>
-      <w:proofErr w:type="gramStart"/>
-      <w:r>
-        <w:t>numero</w:t>
-      </w:r>
-      <w:proofErr w:type="gramEnd"/>
-      <w:r>
-        <w:t xml:space="preserve"> &gt;= 0.</w:t>
+        <w:rPr>
+          <w:noProof/>
+        </w:rPr>
+        <w:t xml:space="preserve">restrições not null e check </w:t>
+      </w:r>
+      <w:r>
+        <w:rPr>
+          <w:noProof/>
+        </w:rPr>
+        <w:t>dado que tem de ser inserido um numero &gt;= 0.</w:t>
       </w:r>
     </w:p>
     <w:p>
@@ -4542,52 +5130,32 @@
         <w:rPr>
           <w:b/>
           <w:bCs/>
-        </w:rPr>
-      </w:pPr>
-      <w:r>
-        <w:lastRenderedPageBreak/>
+          <w:noProof/>
+        </w:rPr>
+      </w:pPr>
+      <w:r>
+        <w:rPr>
+          <w:noProof/>
+        </w:rPr>
         <w:t>cartoesVermelhos:</w:t>
       </w:r>
       <w:r>
+        <w:rPr>
+          <w:noProof/>
+        </w:rPr>
         <w:t xml:space="preserve"> </w:t>
       </w:r>
       <w:r>
-        <w:t xml:space="preserve">restrições </w:t>
-      </w:r>
-      <w:proofErr w:type="spellStart"/>
-      <w:r>
-        <w:t>not</w:t>
-      </w:r>
-      <w:proofErr w:type="spellEnd"/>
-      <w:r>
-        <w:t xml:space="preserve"> </w:t>
-      </w:r>
-      <w:proofErr w:type="spellStart"/>
-      <w:r>
-        <w:t>null</w:t>
-      </w:r>
-      <w:proofErr w:type="spellEnd"/>
-      <w:r>
-        <w:t xml:space="preserve"> e </w:t>
-      </w:r>
-      <w:proofErr w:type="spellStart"/>
-      <w:r>
-        <w:t>check</w:t>
-      </w:r>
-      <w:proofErr w:type="spellEnd"/>
-      <w:r>
-        <w:t xml:space="preserve"> </w:t>
-      </w:r>
-      <w:r>
-        <w:t xml:space="preserve">dado que tem de ser inserido um </w:t>
-      </w:r>
-      <w:proofErr w:type="gramStart"/>
-      <w:r>
-        <w:t>numero</w:t>
-      </w:r>
-      <w:proofErr w:type="gramEnd"/>
-      <w:r>
-        <w:t xml:space="preserve"> &gt;= 0.</w:t>
+        <w:rPr>
+          <w:noProof/>
+        </w:rPr>
+        <w:t xml:space="preserve">restrições not null e check </w:t>
+      </w:r>
+      <w:r>
+        <w:rPr>
+          <w:noProof/>
+        </w:rPr>
+        <w:t>dado que tem de ser inserido um numero &gt;= 0.</w:t>
       </w:r>
     </w:p>
     <w:p>
@@ -4600,51 +5168,32 @@
         <w:rPr>
           <w:b/>
           <w:bCs/>
-        </w:rPr>
-      </w:pPr>
-      <w:r>
+          <w:noProof/>
+        </w:rPr>
+      </w:pPr>
+      <w:r>
+        <w:rPr>
+          <w:noProof/>
+        </w:rPr>
         <w:t>faltasCometidas:</w:t>
       </w:r>
       <w:r>
+        <w:rPr>
+          <w:noProof/>
+        </w:rPr>
         <w:t xml:space="preserve"> </w:t>
       </w:r>
       <w:r>
-        <w:t xml:space="preserve">restrições </w:t>
-      </w:r>
-      <w:proofErr w:type="spellStart"/>
-      <w:r>
-        <w:t>not</w:t>
-      </w:r>
-      <w:proofErr w:type="spellEnd"/>
-      <w:r>
-        <w:t xml:space="preserve"> </w:t>
-      </w:r>
-      <w:proofErr w:type="spellStart"/>
-      <w:r>
-        <w:t>null</w:t>
-      </w:r>
-      <w:proofErr w:type="spellEnd"/>
-      <w:r>
-        <w:t xml:space="preserve"> e </w:t>
-      </w:r>
-      <w:proofErr w:type="spellStart"/>
-      <w:r>
-        <w:t>check</w:t>
-      </w:r>
-      <w:proofErr w:type="spellEnd"/>
-      <w:r>
-        <w:t xml:space="preserve"> </w:t>
-      </w:r>
-      <w:r>
-        <w:t xml:space="preserve">dado que tem de ser inserido um </w:t>
-      </w:r>
-      <w:proofErr w:type="gramStart"/>
-      <w:r>
-        <w:t>numero</w:t>
-      </w:r>
-      <w:proofErr w:type="gramEnd"/>
-      <w:r>
-        <w:t xml:space="preserve"> &gt;= 0.</w:t>
+        <w:rPr>
+          <w:noProof/>
+        </w:rPr>
+        <w:t xml:space="preserve">restrições not null e check </w:t>
+      </w:r>
+      <w:r>
+        <w:rPr>
+          <w:noProof/>
+        </w:rPr>
+        <w:t>dado que tem de ser inserido um numero &gt;= 0.</w:t>
       </w:r>
     </w:p>
     <w:p>
@@ -4657,51 +5206,32 @@
         <w:rPr>
           <w:b/>
           <w:bCs/>
-        </w:rPr>
-      </w:pPr>
-      <w:r>
+          <w:noProof/>
+        </w:rPr>
+      </w:pPr>
+      <w:r>
+        <w:rPr>
+          <w:noProof/>
+        </w:rPr>
         <w:t>golosDefendidos:</w:t>
       </w:r>
       <w:r>
+        <w:rPr>
+          <w:noProof/>
+        </w:rPr>
         <w:t xml:space="preserve"> </w:t>
       </w:r>
       <w:r>
-        <w:t xml:space="preserve">restrições </w:t>
-      </w:r>
-      <w:proofErr w:type="spellStart"/>
-      <w:r>
-        <w:t>not</w:t>
-      </w:r>
-      <w:proofErr w:type="spellEnd"/>
-      <w:r>
-        <w:t xml:space="preserve"> </w:t>
-      </w:r>
-      <w:proofErr w:type="spellStart"/>
-      <w:r>
-        <w:t>null</w:t>
-      </w:r>
-      <w:proofErr w:type="spellEnd"/>
-      <w:r>
-        <w:t xml:space="preserve"> e </w:t>
-      </w:r>
-      <w:proofErr w:type="spellStart"/>
-      <w:r>
-        <w:t>check</w:t>
-      </w:r>
-      <w:proofErr w:type="spellEnd"/>
-      <w:r>
-        <w:t xml:space="preserve"> </w:t>
-      </w:r>
-      <w:r>
-        <w:t xml:space="preserve">dado que tem de ser inserido um </w:t>
-      </w:r>
-      <w:proofErr w:type="gramStart"/>
-      <w:r>
-        <w:t>numero</w:t>
-      </w:r>
-      <w:proofErr w:type="gramEnd"/>
-      <w:r>
-        <w:t xml:space="preserve"> &gt;= 0.</w:t>
+        <w:rPr>
+          <w:noProof/>
+        </w:rPr>
+        <w:t xml:space="preserve">restrições not null e check </w:t>
+      </w:r>
+      <w:r>
+        <w:rPr>
+          <w:noProof/>
+        </w:rPr>
+        <w:t>dado que tem de ser inserido um numero &gt;= 0.</w:t>
       </w:r>
     </w:p>
     <w:p>
@@ -4710,12 +5240,14 @@
         <w:rPr>
           <w:b/>
           <w:bCs/>
-        </w:rPr>
-      </w:pPr>
-      <w:r>
-        <w:rPr>
-          <w:b/>
-          <w:bCs/>
+          <w:noProof/>
+        </w:rPr>
+      </w:pPr>
+      <w:r>
+        <w:rPr>
+          <w:b/>
+          <w:bCs/>
+          <w:noProof/>
         </w:rPr>
         <w:t>Arbitro</w:t>
       </w:r>
@@ -4727,52 +5259,44 @@
           <w:ilvl w:val="1"/>
           <w:numId w:val="9"/>
         </w:numPr>
-      </w:pPr>
-      <w:r>
+        <w:rPr>
+          <w:noProof/>
+        </w:rPr>
+      </w:pPr>
+      <w:r>
+        <w:rPr>
+          <w:noProof/>
+        </w:rPr>
         <w:t>idArbitro:</w:t>
       </w:r>
       <w:r>
-        <w:t xml:space="preserve"> restrição chave (</w:t>
-      </w:r>
-      <w:proofErr w:type="spellStart"/>
-      <w:r>
-        <w:t>Primary</w:t>
-      </w:r>
-      <w:proofErr w:type="spellEnd"/>
-      <w:r>
-        <w:t xml:space="preserve"> </w:t>
-      </w:r>
-      <w:proofErr w:type="spellStart"/>
-      <w:r>
-        <w:t>Key</w:t>
-      </w:r>
-      <w:proofErr w:type="spellEnd"/>
-      <w:r>
-        <w:t xml:space="preserve">) </w:t>
-      </w:r>
-      <w:r>
-        <w:t xml:space="preserve">e </w:t>
-      </w:r>
-      <w:proofErr w:type="spellStart"/>
-      <w:r>
-        <w:t>check</w:t>
-      </w:r>
-      <w:proofErr w:type="spellEnd"/>
-      <w:r>
-        <w:t xml:space="preserve">, uma vez que não pode haver 2 </w:t>
-      </w:r>
-      <w:proofErr w:type="spellStart"/>
-      <w:r>
-        <w:t>arbitros</w:t>
-      </w:r>
-      <w:proofErr w:type="spellEnd"/>
-      <w:r>
-        <w:t xml:space="preserve"> com o mesmo id nem sem id</w:t>
-      </w:r>
-      <w:r>
+        <w:rPr>
+          <w:noProof/>
+        </w:rPr>
+        <w:t xml:space="preserve"> restrição chave (Primary Key) </w:t>
+      </w:r>
+      <w:r>
+        <w:rPr>
+          <w:noProof/>
+        </w:rPr>
+        <w:t>e check</w:t>
+      </w:r>
+      <w:r>
+        <w:rPr>
+          <w:noProof/>
+        </w:rPr>
+        <w:t>, uma vez que não pode haver 2 arbitros com o mesmo id nem sem id</w:t>
+      </w:r>
+      <w:r>
+        <w:rPr>
+          <w:noProof/>
+        </w:rPr>
         <w:t xml:space="preserve"> nem com id não positivo</w:t>
       </w:r>
       <w:r>
+        <w:rPr>
+          <w:noProof/>
+        </w:rPr>
         <w:t>.</w:t>
       </w:r>
     </w:p>
@@ -4783,28 +5307,21 @@
           <w:ilvl w:val="0"/>
           <w:numId w:val="14"/>
         </w:numPr>
-      </w:pPr>
-      <w:r>
+        <w:rPr>
+          <w:noProof/>
+        </w:rPr>
+      </w:pPr>
+      <w:r>
+        <w:rPr>
+          <w:noProof/>
+        </w:rPr>
         <w:t>nomeArbitro:</w:t>
       </w:r>
       <w:r>
-        <w:t xml:space="preserve"> restrição </w:t>
-      </w:r>
-      <w:proofErr w:type="spellStart"/>
-      <w:r>
-        <w:t>not</w:t>
-      </w:r>
-      <w:proofErr w:type="spellEnd"/>
-      <w:r>
-        <w:t xml:space="preserve"> </w:t>
-      </w:r>
-      <w:proofErr w:type="spellStart"/>
-      <w:r>
-        <w:t>null</w:t>
-      </w:r>
-      <w:proofErr w:type="spellEnd"/>
-      <w:r>
-        <w:t xml:space="preserve"> uma vez que todos os árbitros têm de ter um nome.</w:t>
+        <w:rPr>
+          <w:noProof/>
+        </w:rPr>
+        <w:t xml:space="preserve"> restrição not null uma vez que todos os árbitros têm de ter um nome.</w:t>
       </w:r>
     </w:p>
     <w:p>
@@ -4814,38 +5331,38 @@
           <w:ilvl w:val="0"/>
           <w:numId w:val="14"/>
         </w:numPr>
-      </w:pPr>
-      <w:r>
+        <w:rPr>
+          <w:noProof/>
+        </w:rPr>
+      </w:pPr>
+      <w:r>
+        <w:rPr>
+          <w:noProof/>
+        </w:rPr>
         <w:t>idade:</w:t>
       </w:r>
       <w:r>
-        <w:t xml:space="preserve"> restrição </w:t>
-      </w:r>
-      <w:proofErr w:type="spellStart"/>
-      <w:r>
-        <w:t>not</w:t>
-      </w:r>
-      <w:proofErr w:type="spellEnd"/>
-      <w:r>
-        <w:t xml:space="preserve"> </w:t>
-      </w:r>
-      <w:proofErr w:type="spellStart"/>
-      <w:r>
-        <w:t>null</w:t>
-      </w:r>
-      <w:proofErr w:type="spellEnd"/>
-      <w:r>
-        <w:t xml:space="preserve"> e </w:t>
-      </w:r>
-      <w:proofErr w:type="spellStart"/>
-      <w:r>
-        <w:t>check</w:t>
-      </w:r>
-      <w:proofErr w:type="spellEnd"/>
-      <w:r>
+        <w:rPr>
+          <w:noProof/>
+        </w:rPr>
+        <w:t xml:space="preserve"> restrição not null</w:t>
+      </w:r>
+      <w:r>
+        <w:rPr>
+          <w:noProof/>
+        </w:rPr>
+        <w:t xml:space="preserve"> e check</w:t>
+      </w:r>
+      <w:r>
+        <w:rPr>
+          <w:noProof/>
+        </w:rPr>
         <w:t xml:space="preserve"> dado que tem de ser inserido um</w:t>
       </w:r>
       <w:r>
+        <w:rPr>
+          <w:noProof/>
+        </w:rPr>
         <w:t>a idade entre 17 e 85.</w:t>
       </w:r>
     </w:p>
@@ -4856,44 +5373,21 @@
           <w:ilvl w:val="0"/>
           <w:numId w:val="14"/>
         </w:numPr>
-      </w:pPr>
-      <w:r>
+        <w:rPr>
+          <w:noProof/>
+        </w:rPr>
+      </w:pPr>
+      <w:r>
+        <w:rPr>
+          <w:noProof/>
+        </w:rPr>
         <w:t>nivel:</w:t>
       </w:r>
       <w:r>
-        <w:t xml:space="preserve"> restrição </w:t>
-      </w:r>
-      <w:proofErr w:type="spellStart"/>
-      <w:r>
-        <w:t>not</w:t>
-      </w:r>
-      <w:proofErr w:type="spellEnd"/>
-      <w:r>
-        <w:t xml:space="preserve"> </w:t>
-      </w:r>
-      <w:proofErr w:type="spellStart"/>
-      <w:r>
-        <w:t>null</w:t>
-      </w:r>
-      <w:proofErr w:type="spellEnd"/>
-      <w:r>
-        <w:t xml:space="preserve"> e </w:t>
-      </w:r>
-      <w:proofErr w:type="spellStart"/>
-      <w:r>
-        <w:t>check</w:t>
-      </w:r>
-      <w:proofErr w:type="spellEnd"/>
-      <w:r>
-        <w:t xml:space="preserve"> dado que tem de ser inserido um </w:t>
-      </w:r>
-      <w:proofErr w:type="gramStart"/>
-      <w:r>
-        <w:t>numero</w:t>
-      </w:r>
-      <w:proofErr w:type="gramEnd"/>
-      <w:r>
-        <w:t xml:space="preserve"> &gt;= 1 e &lt;= 9.</w:t>
+        <w:rPr>
+          <w:noProof/>
+        </w:rPr>
+        <w:t xml:space="preserve"> restrição not null e check dado que tem de ser inserido um numero &gt;= 1 e &lt;= 9.</w:t>
       </w:r>
     </w:p>
     <w:p>
@@ -4902,12 +5396,14 @@
         <w:rPr>
           <w:b/>
           <w:bCs/>
-        </w:rPr>
-      </w:pPr>
-      <w:r>
-        <w:rPr>
-          <w:b/>
-          <w:bCs/>
+          <w:noProof/>
+        </w:rPr>
+      </w:pPr>
+      <w:r>
+        <w:rPr>
+          <w:b/>
+          <w:bCs/>
+          <w:noProof/>
         </w:rPr>
         <w:t>Jogo</w:t>
       </w:r>
@@ -4919,36 +5415,32 @@
           <w:ilvl w:val="0"/>
           <w:numId w:val="15"/>
         </w:numPr>
-      </w:pPr>
-      <w:r>
+        <w:rPr>
+          <w:noProof/>
+        </w:rPr>
+      </w:pPr>
+      <w:r>
+        <w:rPr>
+          <w:noProof/>
+        </w:rPr>
         <w:t>idJogo:</w:t>
       </w:r>
       <w:r>
-        <w:t xml:space="preserve"> </w:t>
-      </w:r>
-      <w:r>
-        <w:t>restrição chave (</w:t>
-      </w:r>
-      <w:proofErr w:type="spellStart"/>
-      <w:r>
-        <w:t>Primary</w:t>
-      </w:r>
-      <w:proofErr w:type="spellEnd"/>
-      <w:r>
-        <w:t xml:space="preserve"> </w:t>
-      </w:r>
-      <w:proofErr w:type="spellStart"/>
-      <w:r>
-        <w:t>Key</w:t>
-      </w:r>
-      <w:proofErr w:type="spellEnd"/>
-      <w:r>
-        <w:t>)</w:t>
-      </w:r>
-      <w:r>
+        <w:rPr>
+          <w:noProof/>
+        </w:rPr>
+        <w:t xml:space="preserve"> restrição chave (Primary Key)</w:t>
+      </w:r>
+      <w:r>
+        <w:rPr>
+          <w:noProof/>
+        </w:rPr>
         <w:t xml:space="preserve">, </w:t>
       </w:r>
       <w:r>
+        <w:rPr>
+          <w:noProof/>
+        </w:rPr>
         <w:t>uma vez que não pode haver 2 jogos com o mesmo id nem sem id.</w:t>
       </w:r>
     </w:p>
@@ -4959,28 +5451,21 @@
           <w:ilvl w:val="0"/>
           <w:numId w:val="15"/>
         </w:numPr>
-      </w:pPr>
-      <w:r>
+        <w:rPr>
+          <w:noProof/>
+        </w:rPr>
+      </w:pPr>
+      <w:r>
+        <w:rPr>
+          <w:noProof/>
+        </w:rPr>
         <w:t>eliminatoria:</w:t>
       </w:r>
       <w:r>
-        <w:t xml:space="preserve"> restrição </w:t>
-      </w:r>
-      <w:proofErr w:type="spellStart"/>
-      <w:r>
-        <w:t>not</w:t>
-      </w:r>
-      <w:proofErr w:type="spellEnd"/>
-      <w:r>
-        <w:t xml:space="preserve"> </w:t>
-      </w:r>
-      <w:proofErr w:type="spellStart"/>
-      <w:r>
-        <w:t>null</w:t>
-      </w:r>
-      <w:proofErr w:type="spellEnd"/>
-      <w:r>
-        <w:t>, pois tem de ser inserida a eliminatória atual.</w:t>
+        <w:rPr>
+          <w:noProof/>
+        </w:rPr>
+        <w:t xml:space="preserve"> restrição not null, pois tem de ser inserida a eliminatória atual.</w:t>
       </w:r>
     </w:p>
     <w:p>
@@ -4990,28 +5475,21 @@
           <w:ilvl w:val="0"/>
           <w:numId w:val="15"/>
         </w:numPr>
-      </w:pPr>
-      <w:r>
+        <w:rPr>
+          <w:noProof/>
+        </w:rPr>
+      </w:pPr>
+      <w:r>
+        <w:rPr>
+          <w:noProof/>
+        </w:rPr>
         <w:t>dataJogo:</w:t>
       </w:r>
       <w:r>
-        <w:t xml:space="preserve"> restrição </w:t>
-      </w:r>
-      <w:proofErr w:type="spellStart"/>
-      <w:r>
-        <w:t>not</w:t>
-      </w:r>
-      <w:proofErr w:type="spellEnd"/>
-      <w:r>
-        <w:t xml:space="preserve"> </w:t>
-      </w:r>
-      <w:proofErr w:type="spellStart"/>
-      <w:r>
-        <w:t>null</w:t>
-      </w:r>
-      <w:proofErr w:type="spellEnd"/>
-      <w:r>
-        <w:t>, pois o jogo tem de ter uma data.</w:t>
+        <w:rPr>
+          <w:noProof/>
+        </w:rPr>
+        <w:t xml:space="preserve"> restrição not null, pois o jogo tem de ter uma data.</w:t>
       </w:r>
     </w:p>
     <w:p>
@@ -5021,25 +5499,15 @@
           <w:ilvl w:val="0"/>
           <w:numId w:val="15"/>
         </w:numPr>
-      </w:pPr>
-      <w:r>
-        <w:t xml:space="preserve">nFaltasVisitada: restrição </w:t>
-      </w:r>
-      <w:proofErr w:type="spellStart"/>
-      <w:r>
-        <w:t>not</w:t>
-      </w:r>
-      <w:proofErr w:type="spellEnd"/>
-      <w:r>
-        <w:t xml:space="preserve"> </w:t>
-      </w:r>
-      <w:proofErr w:type="spellStart"/>
-      <w:r>
-        <w:t>null</w:t>
-      </w:r>
-      <w:proofErr w:type="spellEnd"/>
-      <w:r>
-        <w:t>, uma vez que tem de ser inserido um valor &gt;= 0.</w:t>
+        <w:rPr>
+          <w:noProof/>
+        </w:rPr>
+      </w:pPr>
+      <w:r>
+        <w:rPr>
+          <w:noProof/>
+        </w:rPr>
+        <w:t>nFaltasVisitada: restrição not null, uma vez que tem de ser inserido um valor &gt;= 0.</w:t>
       </w:r>
     </w:p>
     <w:p>
@@ -5049,25 +5517,15 @@
           <w:ilvl w:val="0"/>
           <w:numId w:val="15"/>
         </w:numPr>
-      </w:pPr>
-      <w:r>
-        <w:t xml:space="preserve">nFaltasVisitante: restrição </w:t>
-      </w:r>
-      <w:proofErr w:type="spellStart"/>
-      <w:r>
-        <w:t>not</w:t>
-      </w:r>
-      <w:proofErr w:type="spellEnd"/>
-      <w:r>
-        <w:t xml:space="preserve"> </w:t>
-      </w:r>
-      <w:proofErr w:type="spellStart"/>
-      <w:r>
-        <w:t>null</w:t>
-      </w:r>
-      <w:proofErr w:type="spellEnd"/>
-      <w:r>
-        <w:t>, uma vez que tem de ser inserido um valor &gt;= 0.</w:t>
+        <w:rPr>
+          <w:noProof/>
+        </w:rPr>
+      </w:pPr>
+      <w:r>
+        <w:rPr>
+          <w:noProof/>
+        </w:rPr>
+        <w:t>nFaltasVisitante: restrição not null, uma vez que tem de ser inserido um valor &gt;= 0.</w:t>
       </w:r>
     </w:p>
     <w:p>
@@ -5077,25 +5535,15 @@
           <w:ilvl w:val="0"/>
           <w:numId w:val="15"/>
         </w:numPr>
-      </w:pPr>
-      <w:r>
-        <w:t xml:space="preserve">posseDeBolaVisitada: restrição </w:t>
-      </w:r>
-      <w:proofErr w:type="spellStart"/>
-      <w:r>
-        <w:t>not</w:t>
-      </w:r>
-      <w:proofErr w:type="spellEnd"/>
-      <w:r>
-        <w:t xml:space="preserve"> </w:t>
-      </w:r>
-      <w:proofErr w:type="spellStart"/>
-      <w:r>
-        <w:t>null</w:t>
-      </w:r>
-      <w:proofErr w:type="spellEnd"/>
-      <w:r>
-        <w:t>, uma vez que tem de ser inserido um valor &gt;= 0.</w:t>
+        <w:rPr>
+          <w:noProof/>
+        </w:rPr>
+      </w:pPr>
+      <w:r>
+        <w:rPr>
+          <w:noProof/>
+        </w:rPr>
+        <w:t>posseDeBolaVisitada: restrição not null, uma vez que tem de ser inserido um valor &gt;= 0.</w:t>
       </w:r>
     </w:p>
     <w:p>
@@ -5105,31 +5553,15 @@
           <w:ilvl w:val="0"/>
           <w:numId w:val="15"/>
         </w:numPr>
-      </w:pPr>
-      <w:r>
-        <w:t>posseDeBolaVisitante:</w:t>
-      </w:r>
-      <w:r>
-        <w:t xml:space="preserve"> </w:t>
-      </w:r>
-      <w:r>
-        <w:t xml:space="preserve">restrição </w:t>
-      </w:r>
-      <w:proofErr w:type="spellStart"/>
-      <w:r>
-        <w:t>not</w:t>
-      </w:r>
-      <w:proofErr w:type="spellEnd"/>
-      <w:r>
-        <w:t xml:space="preserve"> </w:t>
-      </w:r>
-      <w:proofErr w:type="spellStart"/>
-      <w:r>
-        <w:t>null</w:t>
-      </w:r>
-      <w:proofErr w:type="spellEnd"/>
-      <w:r>
-        <w:t>, uma vez que tem de ser inserido um valor &gt;= 0.</w:t>
+        <w:rPr>
+          <w:noProof/>
+        </w:rPr>
+      </w:pPr>
+      <w:r>
+        <w:rPr>
+          <w:noProof/>
+        </w:rPr>
+        <w:t>posseDeBolaVisitante: restrição not null, uma vez que tem de ser inserido um valor &gt;= 0.</w:t>
       </w:r>
     </w:p>
     <w:p>
@@ -5139,25 +5571,16 @@
           <w:ilvl w:val="0"/>
           <w:numId w:val="15"/>
         </w:numPr>
-      </w:pPr>
-      <w:r>
-        <w:t xml:space="preserve">cantosVisitada: restrição </w:t>
-      </w:r>
-      <w:proofErr w:type="spellStart"/>
-      <w:r>
-        <w:t>not</w:t>
-      </w:r>
-      <w:proofErr w:type="spellEnd"/>
-      <w:r>
-        <w:t xml:space="preserve"> </w:t>
-      </w:r>
-      <w:proofErr w:type="spellStart"/>
-      <w:r>
-        <w:t>null</w:t>
-      </w:r>
-      <w:proofErr w:type="spellEnd"/>
-      <w:r>
-        <w:t>, uma vez que tem de ser inserido um valor &gt;= 0.</w:t>
+        <w:rPr>
+          <w:noProof/>
+        </w:rPr>
+      </w:pPr>
+      <w:r>
+        <w:rPr>
+          <w:noProof/>
+        </w:rPr>
+        <w:lastRenderedPageBreak/>
+        <w:t>cantosVisitada: restrição not null, uma vez que tem de ser inserido um valor &gt;= 0.</w:t>
       </w:r>
     </w:p>
     <w:p>
@@ -5167,31 +5590,15 @@
           <w:ilvl w:val="0"/>
           <w:numId w:val="15"/>
         </w:numPr>
-      </w:pPr>
-      <w:r>
-        <w:t>cantosVisitante:</w:t>
-      </w:r>
-      <w:r>
-        <w:t xml:space="preserve"> </w:t>
-      </w:r>
-      <w:r>
-        <w:t xml:space="preserve">restrição </w:t>
-      </w:r>
-      <w:proofErr w:type="spellStart"/>
-      <w:r>
-        <w:t>not</w:t>
-      </w:r>
-      <w:proofErr w:type="spellEnd"/>
-      <w:r>
-        <w:t xml:space="preserve"> </w:t>
-      </w:r>
-      <w:proofErr w:type="spellStart"/>
-      <w:r>
-        <w:t>null</w:t>
-      </w:r>
-      <w:proofErr w:type="spellEnd"/>
-      <w:r>
-        <w:t>, uma vez que tem de ser inserido um valor &gt;= 0.</w:t>
+        <w:rPr>
+          <w:noProof/>
+        </w:rPr>
+      </w:pPr>
+      <w:r>
+        <w:rPr>
+          <w:noProof/>
+        </w:rPr>
+        <w:t>cantosVisitante: restrição not null, uma vez que tem de ser inserido um valor &gt;= 0.</w:t>
       </w:r>
     </w:p>
     <w:p>
@@ -5201,31 +5608,15 @@
           <w:ilvl w:val="0"/>
           <w:numId w:val="15"/>
         </w:numPr>
-      </w:pPr>
-      <w:r>
-        <w:t>rematesVisitada:</w:t>
-      </w:r>
-      <w:r>
-        <w:t xml:space="preserve"> </w:t>
-      </w:r>
-      <w:r>
-        <w:t xml:space="preserve">restrição </w:t>
-      </w:r>
-      <w:proofErr w:type="spellStart"/>
-      <w:r>
-        <w:t>not</w:t>
-      </w:r>
-      <w:proofErr w:type="spellEnd"/>
-      <w:r>
-        <w:t xml:space="preserve"> </w:t>
-      </w:r>
-      <w:proofErr w:type="spellStart"/>
-      <w:r>
-        <w:t>null</w:t>
-      </w:r>
-      <w:proofErr w:type="spellEnd"/>
-      <w:r>
-        <w:t>, uma vez que tem de ser inserido um valor &gt;= 0.</w:t>
+        <w:rPr>
+          <w:noProof/>
+        </w:rPr>
+      </w:pPr>
+      <w:r>
+        <w:rPr>
+          <w:noProof/>
+        </w:rPr>
+        <w:t>rematesVisitada: restrição not null, uma vez que tem de ser inserido um valor &gt;= 0.</w:t>
       </w:r>
     </w:p>
     <w:p>
@@ -5235,31 +5626,15 @@
           <w:ilvl w:val="0"/>
           <w:numId w:val="15"/>
         </w:numPr>
-      </w:pPr>
-      <w:r>
-        <w:t>rematesVisitante:</w:t>
-      </w:r>
-      <w:r>
-        <w:t xml:space="preserve"> </w:t>
-      </w:r>
-      <w:r>
-        <w:t xml:space="preserve">restrição </w:t>
-      </w:r>
-      <w:proofErr w:type="spellStart"/>
-      <w:r>
-        <w:t>not</w:t>
-      </w:r>
-      <w:proofErr w:type="spellEnd"/>
-      <w:r>
-        <w:t xml:space="preserve"> </w:t>
-      </w:r>
-      <w:proofErr w:type="spellStart"/>
-      <w:r>
-        <w:t>null</w:t>
-      </w:r>
-      <w:proofErr w:type="spellEnd"/>
-      <w:r>
-        <w:t>, uma vez que tem de ser inserido um valor &gt;= 0.</w:t>
+        <w:rPr>
+          <w:noProof/>
+        </w:rPr>
+      </w:pPr>
+      <w:r>
+        <w:rPr>
+          <w:noProof/>
+        </w:rPr>
+        <w:t>rematesVisitante: restrição not null, uma vez que tem de ser inserido um valor &gt;= 0.</w:t>
       </w:r>
     </w:p>
     <w:p>
@@ -5269,32 +5644,15 @@
           <w:ilvl w:val="0"/>
           <w:numId w:val="15"/>
         </w:numPr>
-      </w:pPr>
-      <w:r>
-        <w:lastRenderedPageBreak/>
-        <w:t>passesCompletosVisitada:</w:t>
-      </w:r>
-      <w:r>
-        <w:t xml:space="preserve"> </w:t>
-      </w:r>
-      <w:r>
-        <w:t xml:space="preserve">restrição </w:t>
-      </w:r>
-      <w:proofErr w:type="spellStart"/>
-      <w:r>
-        <w:t>not</w:t>
-      </w:r>
-      <w:proofErr w:type="spellEnd"/>
-      <w:r>
-        <w:t xml:space="preserve"> </w:t>
-      </w:r>
-      <w:proofErr w:type="spellStart"/>
-      <w:r>
-        <w:t>null</w:t>
-      </w:r>
-      <w:proofErr w:type="spellEnd"/>
-      <w:r>
-        <w:t>, uma vez que tem de ser inserido um valor &gt;= 0.</w:t>
+        <w:rPr>
+          <w:noProof/>
+        </w:rPr>
+      </w:pPr>
+      <w:r>
+        <w:rPr>
+          <w:noProof/>
+        </w:rPr>
+        <w:t>passesCompletosVisitada: restrição not null, uma vez que tem de ser inserido um valor &gt;= 0.</w:t>
       </w:r>
     </w:p>
     <w:p>
@@ -5304,31 +5662,15 @@
           <w:ilvl w:val="0"/>
           <w:numId w:val="15"/>
         </w:numPr>
-      </w:pPr>
-      <w:r>
-        <w:t>passesCompletosVisitante:</w:t>
-      </w:r>
-      <w:r>
-        <w:t xml:space="preserve"> </w:t>
-      </w:r>
-      <w:r>
-        <w:t xml:space="preserve">restrição </w:t>
-      </w:r>
-      <w:proofErr w:type="spellStart"/>
-      <w:r>
-        <w:t>not</w:t>
-      </w:r>
-      <w:proofErr w:type="spellEnd"/>
-      <w:r>
-        <w:t xml:space="preserve"> </w:t>
-      </w:r>
-      <w:proofErr w:type="spellStart"/>
-      <w:r>
-        <w:t>null</w:t>
-      </w:r>
-      <w:proofErr w:type="spellEnd"/>
-      <w:r>
-        <w:t>, uma vez que tem de ser inserido um valor &gt;= 0.</w:t>
+        <w:rPr>
+          <w:noProof/>
+        </w:rPr>
+      </w:pPr>
+      <w:r>
+        <w:rPr>
+          <w:noProof/>
+        </w:rPr>
+        <w:t>passesCompletosVisitante: restrição not null, uma vez que tem de ser inserido um valor &gt;= 0.</w:t>
       </w:r>
     </w:p>
     <w:p>
@@ -5338,31 +5680,15 @@
           <w:ilvl w:val="0"/>
           <w:numId w:val="15"/>
         </w:numPr>
-      </w:pPr>
-      <w:r>
-        <w:t>rematesABalizaVisitada:</w:t>
-      </w:r>
-      <w:r>
-        <w:t xml:space="preserve"> </w:t>
-      </w:r>
-      <w:r>
-        <w:t xml:space="preserve">restrição </w:t>
-      </w:r>
-      <w:proofErr w:type="spellStart"/>
-      <w:r>
-        <w:t>not</w:t>
-      </w:r>
-      <w:proofErr w:type="spellEnd"/>
-      <w:r>
-        <w:t xml:space="preserve"> </w:t>
-      </w:r>
-      <w:proofErr w:type="spellStart"/>
-      <w:r>
-        <w:t>null</w:t>
-      </w:r>
-      <w:proofErr w:type="spellEnd"/>
-      <w:r>
-        <w:t>, uma vez que tem de ser inserido um valor &gt;= 0.</w:t>
+        <w:rPr>
+          <w:noProof/>
+        </w:rPr>
+      </w:pPr>
+      <w:r>
+        <w:rPr>
+          <w:noProof/>
+        </w:rPr>
+        <w:t>rematesABalizaVisitada: restrição not null, uma vez que tem de ser inserido um valor &gt;= 0.</w:t>
       </w:r>
     </w:p>
     <w:p>
@@ -5372,31 +5698,15 @@
           <w:ilvl w:val="0"/>
           <w:numId w:val="15"/>
         </w:numPr>
-      </w:pPr>
-      <w:r>
-        <w:t>rematesABalizaVisitante:</w:t>
-      </w:r>
-      <w:r>
-        <w:t xml:space="preserve"> </w:t>
-      </w:r>
-      <w:r>
-        <w:t xml:space="preserve">restrição </w:t>
-      </w:r>
-      <w:proofErr w:type="spellStart"/>
-      <w:r>
-        <w:t>not</w:t>
-      </w:r>
-      <w:proofErr w:type="spellEnd"/>
-      <w:r>
-        <w:t xml:space="preserve"> </w:t>
-      </w:r>
-      <w:proofErr w:type="spellStart"/>
-      <w:r>
-        <w:t>null</w:t>
-      </w:r>
-      <w:proofErr w:type="spellEnd"/>
-      <w:r>
-        <w:t>, uma vez que tem de ser inserido um valor &gt;= 0.</w:t>
+        <w:rPr>
+          <w:noProof/>
+        </w:rPr>
+      </w:pPr>
+      <w:r>
+        <w:rPr>
+          <w:noProof/>
+        </w:rPr>
+        <w:t>rematesABalizaVisitante: restrição not null, uma vez que tem de ser inserido um valor &gt;= 0.</w:t>
       </w:r>
     </w:p>
     <w:p>
@@ -5406,9 +5716,27 @@
           <w:ilvl w:val="0"/>
           <w:numId w:val="15"/>
         </w:numPr>
-      </w:pPr>
-      <w:r>
+        <w:rPr>
+          <w:noProof/>
+        </w:rPr>
+      </w:pPr>
+      <w:r>
+        <w:rPr>
+          <w:noProof/>
+        </w:rPr>
         <w:t>golosVisitada:</w:t>
+      </w:r>
+      <w:r>
+        <w:rPr>
+          <w:noProof/>
+        </w:rPr>
+        <w:t xml:space="preserve"> </w:t>
+      </w:r>
+      <w:r>
+        <w:rPr>
+          <w:noProof/>
+        </w:rPr>
+        <w:t>: restrição not null, uma vez que tem de ser inserido um valor &gt;= 0.</w:t>
       </w:r>
     </w:p>
     <w:p>
@@ -5418,53 +5746,30 @@
           <w:ilvl w:val="0"/>
           <w:numId w:val="15"/>
         </w:numPr>
-      </w:pPr>
-      <w:r>
-        <w:t>golosVisitante:</w:t>
-      </w:r>
-      <w:r>
-        <w:t xml:space="preserve"> </w:t>
-      </w:r>
-      <w:r>
-        <w:t xml:space="preserve">restrição </w:t>
-      </w:r>
-      <w:proofErr w:type="spellStart"/>
-      <w:r>
-        <w:t>not</w:t>
-      </w:r>
-      <w:proofErr w:type="spellEnd"/>
-      <w:r>
-        <w:t xml:space="preserve"> </w:t>
-      </w:r>
-      <w:proofErr w:type="spellStart"/>
-      <w:r>
-        <w:t>null</w:t>
-      </w:r>
-      <w:proofErr w:type="spellEnd"/>
-      <w:r>
-        <w:t>, uma vez que tem de ser inserido um valor &gt;= 0.</w:t>
-      </w:r>
-    </w:p>
-    <w:p>
-      <w:pPr>
-        <w:pStyle w:val="ListParagraph"/>
-        <w:numPr>
-          <w:ilvl w:val="0"/>
-          <w:numId w:val="15"/>
-        </w:numPr>
-      </w:pPr>
-    </w:p>
-    <w:p>
-      <w:pPr>
-        <w:rPr>
-          <w:b/>
-          <w:bCs/>
-        </w:rPr>
-      </w:pPr>
-      <w:r>
-        <w:rPr>
-          <w:b/>
-          <w:bCs/>
+        <w:rPr>
+          <w:noProof/>
+        </w:rPr>
+      </w:pPr>
+      <w:r>
+        <w:rPr>
+          <w:noProof/>
+        </w:rPr>
+        <w:t>golosVisitante: restrição not null, uma vez que tem de ser inserido um valor &gt;= 0.</w:t>
+      </w:r>
+    </w:p>
+    <w:p>
+      <w:pPr>
+        <w:rPr>
+          <w:b/>
+          <w:bCs/>
+          <w:noProof/>
+        </w:rPr>
+      </w:pPr>
+      <w:r>
+        <w:rPr>
+          <w:b/>
+          <w:bCs/>
+          <w:noProof/>
         </w:rPr>
         <w:tab/>
       </w:r>
@@ -5472,6 +5777,7 @@
         <w:rPr>
           <w:b/>
           <w:bCs/>
+          <w:noProof/>
         </w:rPr>
         <w:t>Treinador</w:t>
       </w:r>
@@ -5483,35 +5789,20 @@
           <w:ilvl w:val="0"/>
           <w:numId w:val="20"/>
         </w:numPr>
-      </w:pPr>
-      <w:r>
-        <w:t>idTreinador: restrição chave (</w:t>
-      </w:r>
-      <w:proofErr w:type="spellStart"/>
-      <w:r>
-        <w:t>Primary</w:t>
-      </w:r>
-      <w:proofErr w:type="spellEnd"/>
-      <w:r>
-        <w:t xml:space="preserve"> </w:t>
-      </w:r>
-      <w:proofErr w:type="spellStart"/>
-      <w:r>
-        <w:t>Key</w:t>
-      </w:r>
-      <w:proofErr w:type="spellEnd"/>
-      <w:r>
-        <w:t xml:space="preserve">), dado que não </w:t>
-      </w:r>
-      <w:proofErr w:type="gramStart"/>
-      <w:r>
-        <w:t>podem haver</w:t>
-      </w:r>
-      <w:proofErr w:type="gramEnd"/>
-      <w:r>
-        <w:t xml:space="preserve"> 2 treinadores com o mesmo id</w:t>
-      </w:r>
-      <w:r>
+        <w:rPr>
+          <w:noProof/>
+        </w:rPr>
+      </w:pPr>
+      <w:r>
+        <w:rPr>
+          <w:noProof/>
+        </w:rPr>
+        <w:t>idTreinador: restrição chave (Primary Key), dado que não podem haver 2 treinadores com o mesmo id</w:t>
+      </w:r>
+      <w:r>
+        <w:rPr>
+          <w:noProof/>
+        </w:rPr>
         <w:t>.</w:t>
       </w:r>
     </w:p>
@@ -5522,31 +5813,16 @@
           <w:ilvl w:val="0"/>
           <w:numId w:val="20"/>
         </w:numPr>
-      </w:pPr>
-      <w:r>
-        <w:t xml:space="preserve">nomeTreinador: restrição </w:t>
-      </w:r>
-      <w:proofErr w:type="spellStart"/>
-      <w:r>
-        <w:t>not</w:t>
-      </w:r>
-      <w:proofErr w:type="spellEnd"/>
-      <w:r>
-        <w:t xml:space="preserve"> </w:t>
-      </w:r>
-      <w:proofErr w:type="spellStart"/>
-      <w:r>
-        <w:t>null</w:t>
-      </w:r>
-      <w:proofErr w:type="spellEnd"/>
-      <w:r>
-        <w:t xml:space="preserve">, dado que um nome não pode ser </w:t>
-      </w:r>
-      <w:proofErr w:type="spellStart"/>
-      <w:r>
-        <w:t>null</w:t>
-      </w:r>
-      <w:proofErr w:type="spellEnd"/>
+        <w:rPr>
+          <w:noProof/>
+        </w:rPr>
+      </w:pPr>
+      <w:r>
+        <w:rPr>
+          <w:noProof/>
+        </w:rPr>
+        <w:t>nomeTreinador: restrição not null, dado que um nome não pode ser null</w:t>
+      </w:r>
     </w:p>
     <w:p>
       <w:pPr>
@@ -5554,12 +5830,14 @@
         <w:rPr>
           <w:b/>
           <w:bCs/>
-        </w:rPr>
-      </w:pPr>
-      <w:r>
-        <w:rPr>
-          <w:b/>
-          <w:bCs/>
+          <w:noProof/>
+        </w:rPr>
+      </w:pPr>
+      <w:r>
+        <w:rPr>
+          <w:b/>
+          <w:bCs/>
+          <w:noProof/>
         </w:rPr>
         <w:t>Estadio</w:t>
       </w:r>
@@ -5571,25 +5849,15 @@
           <w:ilvl w:val="0"/>
           <w:numId w:val="21"/>
         </w:numPr>
-      </w:pPr>
-      <w:r>
-        <w:t>idEstadio: restrição chave (</w:t>
-      </w:r>
-      <w:proofErr w:type="spellStart"/>
-      <w:r>
-        <w:t>Primary</w:t>
-      </w:r>
-      <w:proofErr w:type="spellEnd"/>
-      <w:r>
-        <w:t xml:space="preserve"> </w:t>
-      </w:r>
-      <w:proofErr w:type="spellStart"/>
-      <w:r>
-        <w:t>Key</w:t>
-      </w:r>
-      <w:proofErr w:type="spellEnd"/>
-      <w:r>
-        <w:t>), dado que não podem existir 2 estádios com o mesmo id.</w:t>
+        <w:rPr>
+          <w:noProof/>
+        </w:rPr>
+      </w:pPr>
+      <w:r>
+        <w:rPr>
+          <w:noProof/>
+        </w:rPr>
+        <w:t>idEstadio: restrição chave (Primary Key), dado que não podem existir 2 estádios com o mesmo id.</w:t>
       </w:r>
     </w:p>
     <w:p>
@@ -5599,49 +5867,40 @@
           <w:ilvl w:val="0"/>
           <w:numId w:val="21"/>
         </w:numPr>
-      </w:pPr>
-      <w:r>
-        <w:t xml:space="preserve">nomeEstadio: restrição </w:t>
-      </w:r>
-      <w:proofErr w:type="spellStart"/>
-      <w:r>
-        <w:t>not</w:t>
-      </w:r>
-      <w:proofErr w:type="spellEnd"/>
-      <w:r>
-        <w:t xml:space="preserve"> </w:t>
-      </w:r>
-      <w:proofErr w:type="spellStart"/>
-      <w:r>
-        <w:t>null</w:t>
-      </w:r>
-      <w:proofErr w:type="spellEnd"/>
-      <w:r>
-        <w:t xml:space="preserve">, uma vez que tem de ser inserido um nome e não pode ser </w:t>
-      </w:r>
-      <w:proofErr w:type="spellStart"/>
-      <w:r>
-        <w:t>null</w:t>
-      </w:r>
-      <w:proofErr w:type="spellEnd"/>
-      <w:r>
-        <w:t>.</w:t>
+        <w:rPr>
+          <w:noProof/>
+        </w:rPr>
+      </w:pPr>
+      <w:r>
+        <w:rPr>
+          <w:noProof/>
+        </w:rPr>
+        <w:t>nomeEstadio: restrição not null, uma vez que tem de ser inserido um nome e não pode ser null.</w:t>
       </w:r>
     </w:p>
     <w:p>
       <w:pPr>
         <w:ind w:left="360" w:firstLine="360"/>
+        <w:rPr>
+          <w:noProof/>
+        </w:rPr>
       </w:pPr>
     </w:p>
     <w:p>
       <w:pPr>
         <w:pStyle w:val="ListParagraph"/>
         <w:ind w:left="1440" w:firstLine="0"/>
+        <w:rPr>
+          <w:noProof/>
+        </w:rPr>
       </w:pPr>
     </w:p>
     <w:p>
       <w:pPr>
         <w:ind w:left="0" w:firstLine="0"/>
+        <w:rPr>
+          <w:noProof/>
+        </w:rPr>
       </w:pPr>
     </w:p>
     <w:sectPr>
@@ -6991,6 +7250,95 @@
     </w:lvl>
   </w:abstractNum>
   <w:abstractNum w:abstractNumId="9" w15:restartNumberingAfterBreak="0">
+    <w:nsid w:val="3B085C4D"/>
+    <w:multiLevelType w:val="hybridMultilevel"/>
+    <w:tmpl w:val="FC0E5166"/>
+    <w:lvl w:ilvl="0" w:tplc="AFAE5CC2">
+      <w:start w:val="1"/>
+      <w:numFmt w:val="decimal"/>
+      <w:lvlText w:val="%1."/>
+      <w:lvlJc w:val="left"/>
+      <w:pPr>
+        <w:ind w:left="345" w:hanging="375"/>
+      </w:pPr>
+      <w:rPr>
+        <w:rFonts w:hint="default"/>
+      </w:rPr>
+    </w:lvl>
+    <w:lvl w:ilvl="1" w:tplc="08160019" w:tentative="1">
+      <w:start w:val="1"/>
+      <w:numFmt w:val="lowerLetter"/>
+      <w:lvlText w:val="%2."/>
+      <w:lvlJc w:val="left"/>
+      <w:pPr>
+        <w:ind w:left="1050" w:hanging="360"/>
+      </w:pPr>
+    </w:lvl>
+    <w:lvl w:ilvl="2" w:tplc="0816001B" w:tentative="1">
+      <w:start w:val="1"/>
+      <w:numFmt w:val="lowerRoman"/>
+      <w:lvlText w:val="%3."/>
+      <w:lvlJc w:val="right"/>
+      <w:pPr>
+        <w:ind w:left="1770" w:hanging="180"/>
+      </w:pPr>
+    </w:lvl>
+    <w:lvl w:ilvl="3" w:tplc="0816000F" w:tentative="1">
+      <w:start w:val="1"/>
+      <w:numFmt w:val="decimal"/>
+      <w:lvlText w:val="%4."/>
+      <w:lvlJc w:val="left"/>
+      <w:pPr>
+        <w:ind w:left="2490" w:hanging="360"/>
+      </w:pPr>
+    </w:lvl>
+    <w:lvl w:ilvl="4" w:tplc="08160019" w:tentative="1">
+      <w:start w:val="1"/>
+      <w:numFmt w:val="lowerLetter"/>
+      <w:lvlText w:val="%5."/>
+      <w:lvlJc w:val="left"/>
+      <w:pPr>
+        <w:ind w:left="3210" w:hanging="360"/>
+      </w:pPr>
+    </w:lvl>
+    <w:lvl w:ilvl="5" w:tplc="0816001B" w:tentative="1">
+      <w:start w:val="1"/>
+      <w:numFmt w:val="lowerRoman"/>
+      <w:lvlText w:val="%6."/>
+      <w:lvlJc w:val="right"/>
+      <w:pPr>
+        <w:ind w:left="3930" w:hanging="180"/>
+      </w:pPr>
+    </w:lvl>
+    <w:lvl w:ilvl="6" w:tplc="0816000F" w:tentative="1">
+      <w:start w:val="1"/>
+      <w:numFmt w:val="decimal"/>
+      <w:lvlText w:val="%7."/>
+      <w:lvlJc w:val="left"/>
+      <w:pPr>
+        <w:ind w:left="4650" w:hanging="360"/>
+      </w:pPr>
+    </w:lvl>
+    <w:lvl w:ilvl="7" w:tplc="08160019" w:tentative="1">
+      <w:start w:val="1"/>
+      <w:numFmt w:val="lowerLetter"/>
+      <w:lvlText w:val="%8."/>
+      <w:lvlJc w:val="left"/>
+      <w:pPr>
+        <w:ind w:left="5370" w:hanging="360"/>
+      </w:pPr>
+    </w:lvl>
+    <w:lvl w:ilvl="8" w:tplc="0816001B" w:tentative="1">
+      <w:start w:val="1"/>
+      <w:numFmt w:val="lowerRoman"/>
+      <w:lvlText w:val="%9."/>
+      <w:lvlJc w:val="right"/>
+      <w:pPr>
+        <w:ind w:left="6090" w:hanging="180"/>
+      </w:pPr>
+    </w:lvl>
+  </w:abstractNum>
+  <w:abstractNum w:abstractNumId="10" w15:restartNumberingAfterBreak="0">
     <w:nsid w:val="3ECC59A3"/>
     <w:multiLevelType w:val="multilevel"/>
     <w:tmpl w:val="2FF6467C"/>
@@ -7076,7 +7424,7 @@
       </w:pPr>
     </w:lvl>
   </w:abstractNum>
-  <w:abstractNum w:abstractNumId="10" w15:restartNumberingAfterBreak="0">
+  <w:abstractNum w:abstractNumId="11" w15:restartNumberingAfterBreak="0">
     <w:nsid w:val="3EDF2E0E"/>
     <w:multiLevelType w:val="hybridMultilevel"/>
     <w:tmpl w:val="3C6AFA62"/>
@@ -7189,7 +7537,7 @@
       </w:rPr>
     </w:lvl>
   </w:abstractNum>
-  <w:abstractNum w:abstractNumId="11" w15:restartNumberingAfterBreak="0">
+  <w:abstractNum w:abstractNumId="12" w15:restartNumberingAfterBreak="0">
     <w:nsid w:val="478860C4"/>
     <w:multiLevelType w:val="hybridMultilevel"/>
     <w:tmpl w:val="FDDCAF9C"/>
@@ -7302,7 +7650,7 @@
       </w:rPr>
     </w:lvl>
   </w:abstractNum>
-  <w:abstractNum w:abstractNumId="12" w15:restartNumberingAfterBreak="0">
+  <w:abstractNum w:abstractNumId="13" w15:restartNumberingAfterBreak="0">
     <w:nsid w:val="4A9F021E"/>
     <w:multiLevelType w:val="hybridMultilevel"/>
     <w:tmpl w:val="E8466710"/>
@@ -7415,7 +7763,7 @@
       </w:rPr>
     </w:lvl>
   </w:abstractNum>
-  <w:abstractNum w:abstractNumId="13" w15:restartNumberingAfterBreak="0">
+  <w:abstractNum w:abstractNumId="14" w15:restartNumberingAfterBreak="0">
     <w:nsid w:val="4ECF1778"/>
     <w:multiLevelType w:val="hybridMultilevel"/>
     <w:tmpl w:val="2784563A"/>
@@ -7528,7 +7876,7 @@
       </w:rPr>
     </w:lvl>
   </w:abstractNum>
-  <w:abstractNum w:abstractNumId="14" w15:restartNumberingAfterBreak="0">
+  <w:abstractNum w:abstractNumId="15" w15:restartNumberingAfterBreak="0">
     <w:nsid w:val="54EC28A2"/>
     <w:multiLevelType w:val="multilevel"/>
     <w:tmpl w:val="1974F9D8"/>
@@ -7641,7 +7989,7 @@
       </w:rPr>
     </w:lvl>
   </w:abstractNum>
-  <w:abstractNum w:abstractNumId="15" w15:restartNumberingAfterBreak="0">
+  <w:abstractNum w:abstractNumId="16" w15:restartNumberingAfterBreak="0">
     <w:nsid w:val="56AF412B"/>
     <w:multiLevelType w:val="multilevel"/>
     <w:tmpl w:val="9F305E20"/>
@@ -7754,7 +8102,7 @@
       </w:rPr>
     </w:lvl>
   </w:abstractNum>
-  <w:abstractNum w:abstractNumId="16" w15:restartNumberingAfterBreak="0">
+  <w:abstractNum w:abstractNumId="17" w15:restartNumberingAfterBreak="0">
     <w:nsid w:val="57FA4F0C"/>
     <w:multiLevelType w:val="hybridMultilevel"/>
     <w:tmpl w:val="66CE833E"/>
@@ -7867,7 +8215,7 @@
       </w:rPr>
     </w:lvl>
   </w:abstractNum>
-  <w:abstractNum w:abstractNumId="17" w15:restartNumberingAfterBreak="0">
+  <w:abstractNum w:abstractNumId="18" w15:restartNumberingAfterBreak="0">
     <w:nsid w:val="5BAB7181"/>
     <w:multiLevelType w:val="hybridMultilevel"/>
     <w:tmpl w:val="4F8E87F2"/>
@@ -7980,7 +8328,7 @@
       </w:rPr>
     </w:lvl>
   </w:abstractNum>
-  <w:abstractNum w:abstractNumId="18" w15:restartNumberingAfterBreak="0">
+  <w:abstractNum w:abstractNumId="19" w15:restartNumberingAfterBreak="0">
     <w:nsid w:val="609C17FD"/>
     <w:multiLevelType w:val="multilevel"/>
     <w:tmpl w:val="D206C9FE"/>
@@ -8093,7 +8441,7 @@
       </w:rPr>
     </w:lvl>
   </w:abstractNum>
-  <w:abstractNum w:abstractNumId="19" w15:restartNumberingAfterBreak="0">
+  <w:abstractNum w:abstractNumId="20" w15:restartNumberingAfterBreak="0">
     <w:nsid w:val="66EB01DC"/>
     <w:multiLevelType w:val="hybridMultilevel"/>
     <w:tmpl w:val="E1C8595A"/>
@@ -8206,7 +8554,7 @@
       </w:rPr>
     </w:lvl>
   </w:abstractNum>
-  <w:abstractNum w:abstractNumId="20" w15:restartNumberingAfterBreak="0">
+  <w:abstractNum w:abstractNumId="21" w15:restartNumberingAfterBreak="0">
     <w:nsid w:val="72917E70"/>
     <w:multiLevelType w:val="hybridMultilevel"/>
     <w:tmpl w:val="AD3A21F4"/>
@@ -8320,19 +8668,19 @@
     </w:lvl>
   </w:abstractNum>
   <w:num w:numId="1" w16cid:durableId="907035632">
-    <w:abstractNumId w:val="15"/>
+    <w:abstractNumId w:val="16"/>
   </w:num>
   <w:num w:numId="2" w16cid:durableId="137041980">
-    <w:abstractNumId w:val="14"/>
+    <w:abstractNumId w:val="15"/>
   </w:num>
   <w:num w:numId="3" w16cid:durableId="384763794">
     <w:abstractNumId w:val="6"/>
   </w:num>
   <w:num w:numId="4" w16cid:durableId="398139410">
-    <w:abstractNumId w:val="9"/>
+    <w:abstractNumId w:val="10"/>
   </w:num>
   <w:num w:numId="5" w16cid:durableId="576480762">
-    <w:abstractNumId w:val="18"/>
+    <w:abstractNumId w:val="19"/>
   </w:num>
   <w:num w:numId="6" w16cid:durableId="224920079">
     <w:abstractNumId w:val="8"/>
@@ -8341,7 +8689,7 @@
     <w:abstractNumId w:val="1"/>
   </w:num>
   <w:num w:numId="8" w16cid:durableId="156191303">
-    <w:abstractNumId w:val="10"/>
+    <w:abstractNumId w:val="11"/>
   </w:num>
   <w:num w:numId="9" w16cid:durableId="1141848494">
     <w:abstractNumId w:val="2"/>
@@ -8350,37 +8698,40 @@
     <w:abstractNumId w:val="4"/>
   </w:num>
   <w:num w:numId="11" w16cid:durableId="160238594">
-    <w:abstractNumId w:val="19"/>
+    <w:abstractNumId w:val="20"/>
   </w:num>
   <w:num w:numId="12" w16cid:durableId="835727173">
     <w:abstractNumId w:val="5"/>
   </w:num>
   <w:num w:numId="13" w16cid:durableId="1830362786">
-    <w:abstractNumId w:val="20"/>
+    <w:abstractNumId w:val="21"/>
   </w:num>
   <w:num w:numId="14" w16cid:durableId="1055198254">
     <w:abstractNumId w:val="0"/>
   </w:num>
   <w:num w:numId="15" w16cid:durableId="1419905552">
-    <w:abstractNumId w:val="12"/>
+    <w:abstractNumId w:val="13"/>
   </w:num>
   <w:num w:numId="16" w16cid:durableId="627124241">
-    <w:abstractNumId w:val="11"/>
+    <w:abstractNumId w:val="12"/>
   </w:num>
   <w:num w:numId="17" w16cid:durableId="1113984337">
     <w:abstractNumId w:val="3"/>
   </w:num>
   <w:num w:numId="18" w16cid:durableId="897594463">
-    <w:abstractNumId w:val="13"/>
+    <w:abstractNumId w:val="14"/>
   </w:num>
   <w:num w:numId="19" w16cid:durableId="49156791">
     <w:abstractNumId w:val="7"/>
   </w:num>
   <w:num w:numId="20" w16cid:durableId="1734739035">
-    <w:abstractNumId w:val="16"/>
+    <w:abstractNumId w:val="17"/>
   </w:num>
   <w:num w:numId="21" w16cid:durableId="1454866142">
-    <w:abstractNumId w:val="17"/>
+    <w:abstractNumId w:val="18"/>
+  </w:num>
+  <w:num w:numId="22" w16cid:durableId="2038308544">
+    <w:abstractNumId w:val="9"/>
   </w:num>
 </w:numbering>
 </file>

--- a/Relatorio BD.docx
+++ b/Relatorio BD.docx
@@ -1374,7 +1374,15 @@
         <w:t xml:space="preserve"> </w:t>
       </w:r>
       <w:r>
-        <w:t>esquema relacional, em segundo lugar, analisar as dependências formais e as respetivas formas normais, em terceiro lugar, planear a implementação das restrições e, por fim, a conversão destes modelos e esquemas teóricos para a prática, através do uso do SQLite, efetuando também a sua povoação, de forma a conseguir gerir e controlar adequadamente.</w:t>
+        <w:t xml:space="preserve">esquema relacional, em segundo lugar, analisar as dependências formais e as respetivas formas normais, em terceiro lugar, planear a implementação das restrições e, por fim, a conversão destes modelos e esquemas teóricos para a prática, através do uso do </w:t>
+      </w:r>
+      <w:proofErr w:type="spellStart"/>
+      <w:r>
+        <w:t>SQLite</w:t>
+      </w:r>
+      <w:proofErr w:type="spellEnd"/>
+      <w:r>
+        <w:t>, efetuando também a sua povoação, de forma a conseguir gerir e controlar adequadamente.</w:t>
       </w:r>
     </w:p>
     <w:p>
@@ -1544,10 +1552,6 @@
         </w:rPr>
       </w:pPr>
     </w:p>
-    <w:p/>
-    <w:p/>
-    <w:p/>
-    <w:p/>
     <w:p>
       <w:pPr>
         <w:pStyle w:val="Heading1"/>
@@ -1556,20 +1560,12 @@
           <w:noProof/>
         </w:rPr>
       </w:pPr>
-    </w:p>
-    <w:p>
-      <w:pPr>
-        <w:pStyle w:val="Heading1"/>
-        <w:ind w:left="0"/>
-        <w:rPr>
-          <w:noProof/>
-        </w:rPr>
-      </w:pPr>
       <w:bookmarkStart w:id="7" w:name="_Toc119704632"/>
       <w:r>
         <w:rPr>
           <w:noProof/>
         </w:rPr>
+        <w:lastRenderedPageBreak/>
         <w:t xml:space="preserve">2. </w:t>
       </w:r>
       <w:r>
@@ -1608,7 +1604,6 @@
           <w:sz w:val="18"/>
           <w:szCs w:val="18"/>
         </w:rPr>
-        <w:lastRenderedPageBreak/>
         <w:drawing>
           <wp:inline distT="0" distB="0" distL="0" distR="0" wp14:anchorId="5EA0CAEB" wp14:editId="2952A4E3">
             <wp:extent cx="5731510" cy="6891020"/>
@@ -1699,6 +1694,7 @@
         <w:rPr>
           <w:noProof/>
         </w:rPr>
+        <w:lastRenderedPageBreak/>
         <w:t>2.1. Descrição UML</w:t>
       </w:r>
     </w:p>
@@ -1712,14 +1708,7 @@
         <w:rPr>
           <w:noProof/>
         </w:rPr>
-        <w:t xml:space="preserve">A nossa base de dados visa gerir os resultados da Copa dos Libertadores da América, respondendo ao lançamento de resultados jornada a jornada, marcadores de golos, equipas </w:t>
-      </w:r>
-      <w:r>
-        <w:rPr>
-          <w:noProof/>
-        </w:rPr>
-        <w:lastRenderedPageBreak/>
-        <w:t>que jogam em casa, fora, entre outros, pretendendo também gerir as pré-eliminatórias, fase de grupos e a fase de eliminatórias até chegar à final, onde é encontrado o vencedor.</w:t>
+        <w:t>A nossa base de dados visa gerir os resultados da Copa dos Libertadores da América, respondendo ao lançamento de resultados jornada a jornada, marcadores de golos, equipas que jogam em casa, fora, entre outros, pretendendo também gerir as pré-eliminatórias, fase de grupos e a fase de eliminatórias até chegar à final, onde é encontrado o vencedor.</w:t>
       </w:r>
     </w:p>
     <w:p>
@@ -1926,6 +1915,7 @@
         <w:rPr>
           <w:noProof/>
         </w:rPr>
+        <w:lastRenderedPageBreak/>
         <w:t xml:space="preserve">3. </w:t>
       </w:r>
       <w:r>
@@ -2015,20 +2005,41 @@
       <w:r>
         <w:rPr>
           <w:noProof/>
+          <w:u w:val="single"/>
         </w:rPr>
         <w:t>id</w:t>
       </w:r>
       <w:r>
         <w:rPr>
           <w:noProof/>
-        </w:rPr>
-        <w:t>Equipa -&gt; Equipa</w:t>
-      </w:r>
-      <w:r>
-        <w:rPr>
-          <w:noProof/>
-        </w:rPr>
-        <w:t>, idJogo -&gt; Jogo</w:t>
+          <w:u w:val="single"/>
+        </w:rPr>
+        <w:t>Equipa</w:t>
+      </w:r>
+      <w:r>
+        <w:rPr>
+          <w:noProof/>
+        </w:rPr>
+        <w:t xml:space="preserve"> -&gt; Equipa</w:t>
+      </w:r>
+      <w:r>
+        <w:rPr>
+          <w:noProof/>
+        </w:rPr>
+        <w:t xml:space="preserve">, </w:t>
+      </w:r>
+      <w:r>
+        <w:rPr>
+          <w:noProof/>
+          <w:u w:val="single"/>
+        </w:rPr>
+        <w:t>idJogo</w:t>
+      </w:r>
+      <w:r>
+        <w:rPr>
+          <w:noProof/>
+        </w:rPr>
+        <w:t xml:space="preserve"> -&gt; Jogo</w:t>
       </w:r>
       <w:r>
         <w:rPr>
@@ -2050,7 +2061,6 @@
           <w:bCs/>
           <w:noProof/>
         </w:rPr>
-        <w:lastRenderedPageBreak/>
         <w:t>Equipa</w:t>
       </w:r>
       <w:r>
@@ -2100,19 +2110,59 @@
         <w:rPr>
           <w:noProof/>
         </w:rPr>
-        <w:t xml:space="preserve">, idGrupo -&gt; Grupo, </w:t>
-      </w:r>
-      <w:r>
-        <w:rPr>
-          <w:noProof/>
-        </w:rPr>
-        <w:t>tipoEstado -&gt; Estado</w:t>
-      </w:r>
-      <w:r>
-        <w:rPr>
-          <w:noProof/>
-        </w:rPr>
-        <w:t>s, idTreinador -&gt; Treinador</w:t>
+        <w:t xml:space="preserve">, </w:t>
+      </w:r>
+      <w:r>
+        <w:rPr>
+          <w:noProof/>
+          <w:u w:val="single"/>
+        </w:rPr>
+        <w:t xml:space="preserve">idGrupo </w:t>
+      </w:r>
+      <w:r>
+        <w:rPr>
+          <w:noProof/>
+        </w:rPr>
+        <w:t>-&gt; Grupo,</w:t>
+      </w:r>
+      <w:r>
+        <w:rPr>
+          <w:noProof/>
+          <w:u w:val="single"/>
+        </w:rPr>
+        <w:t xml:space="preserve"> </w:t>
+      </w:r>
+      <w:r>
+        <w:rPr>
+          <w:noProof/>
+          <w:u w:val="single"/>
+        </w:rPr>
+        <w:t>tipoEstado</w:t>
+      </w:r>
+      <w:r>
+        <w:rPr>
+          <w:noProof/>
+        </w:rPr>
+        <w:t xml:space="preserve"> -&gt; Estado</w:t>
+      </w:r>
+      <w:r>
+        <w:rPr>
+          <w:noProof/>
+        </w:rPr>
+        <w:t xml:space="preserve">s, </w:t>
+      </w:r>
+      <w:r>
+        <w:rPr>
+          <w:noProof/>
+          <w:u w:val="single"/>
+        </w:rPr>
+        <w:t>idTreinador</w:t>
+      </w:r>
+      <w:r>
+        <w:rPr>
+          <w:noProof/>
+        </w:rPr>
+        <w:t xml:space="preserve"> -&gt; Treinador</w:t>
       </w:r>
       <w:r>
         <w:rPr>
@@ -2237,7 +2287,26 @@
         <w:rPr>
           <w:noProof/>
         </w:rPr>
-        <w:t xml:space="preserve"> eliminatoria, dataJogo</w:t>
+        <w:t xml:space="preserve"> </w:t>
+      </w:r>
+      <w:r>
+        <w:rPr>
+          <w:noProof/>
+          <w:u w:val="single"/>
+        </w:rPr>
+        <w:t>eliminatoria</w:t>
+      </w:r>
+      <w:r>
+        <w:rPr>
+          <w:noProof/>
+        </w:rPr>
+        <w:t>-&gt;Estados</w:t>
+      </w:r>
+      <w:r>
+        <w:rPr>
+          <w:noProof/>
+        </w:rPr>
+        <w:t>, dataJogo</w:t>
       </w:r>
       <w:r>
         <w:rPr>
@@ -2248,8 +2317,28 @@
       <w:r>
         <w:rPr>
           <w:noProof/>
-        </w:rPr>
-        <w:t>idEquipaVisitada -&gt; Equipa, idEquipaVisitante -&gt; Equipa</w:t>
+          <w:u w:val="single"/>
+        </w:rPr>
+        <w:t>idEquipaVisitada</w:t>
+      </w:r>
+      <w:r>
+        <w:rPr>
+          <w:noProof/>
+        </w:rPr>
+        <w:t xml:space="preserve"> -&gt; Equipa, </w:t>
+      </w:r>
+      <w:r>
+        <w:rPr>
+          <w:noProof/>
+          <w:u w:val="single"/>
+        </w:rPr>
+        <w:t>idEquipaVisitante</w:t>
+      </w:r>
+      <w:r>
+        <w:rPr>
+          <w:noProof/>
+        </w:rPr>
+        <w:t xml:space="preserve"> -&gt; Equipa</w:t>
       </w:r>
       <w:r>
         <w:rPr>
@@ -2272,8 +2361,22 @@
       <w:r>
         <w:rPr>
           <w:noProof/>
-        </w:rPr>
-        <w:t>idArbitro -&gt; Arbitro, idEstadio</w:t>
+          <w:u w:val="single"/>
+        </w:rPr>
+        <w:t>idArbitro</w:t>
+      </w:r>
+      <w:r>
+        <w:rPr>
+          <w:noProof/>
+        </w:rPr>
+        <w:t xml:space="preserve"> -&gt; Arbitro, </w:t>
+      </w:r>
+      <w:r>
+        <w:rPr>
+          <w:noProof/>
+          <w:u w:val="single"/>
+        </w:rPr>
+        <w:t>idEstadio</w:t>
       </w:r>
       <w:r>
         <w:rPr>
@@ -2430,7 +2533,57 @@
         <w:rPr>
           <w:noProof/>
         </w:rPr>
-        <w:t>(golosMarcados, assistências, passesRealizados, cortesRealizados, cartoesAmarelos, cartoesVermelhos, faltasCometidas, golosDefendidos, idJogador-&gt;Jogador, idJogo-&gt;Jogo)</w:t>
+        <w:t>(</w:t>
+      </w:r>
+      <w:r>
+        <w:rPr>
+          <w:noProof/>
+        </w:rPr>
+        <w:t xml:space="preserve">tempoJogo, </w:t>
+      </w:r>
+      <w:r>
+        <w:rPr>
+          <w:noProof/>
+        </w:rPr>
+        <w:t>golosMarcados, assist</w:t>
+      </w:r>
+      <w:r>
+        <w:rPr>
+          <w:noProof/>
+        </w:rPr>
+        <w:t>e</w:t>
+      </w:r>
+      <w:r>
+        <w:rPr>
+          <w:noProof/>
+        </w:rPr>
+        <w:t xml:space="preserve">ncias, passesRealizados, cortesRealizados, cartoesAmarelos, cartoesVermelhos, faltasCometidas, golosDefendidos, </w:t>
+      </w:r>
+      <w:r>
+        <w:rPr>
+          <w:noProof/>
+          <w:u w:val="single"/>
+        </w:rPr>
+        <w:t>idJogador</w:t>
+      </w:r>
+      <w:r>
+        <w:rPr>
+          <w:noProof/>
+        </w:rPr>
+        <w:t xml:space="preserve">-&gt;Jogador, </w:t>
+      </w:r>
+      <w:r>
+        <w:rPr>
+          <w:noProof/>
+          <w:u w:val="single"/>
+        </w:rPr>
+        <w:t>idJogo</w:t>
+      </w:r>
+      <w:r>
+        <w:rPr>
+          <w:noProof/>
+        </w:rPr>
+        <w:t>-&gt;Jogo)</w:t>
       </w:r>
     </w:p>
     <w:p>
@@ -2460,6 +2613,14 @@
         </w:rPr>
       </w:pPr>
     </w:p>
+    <w:p/>
+    <w:p/>
+    <w:p/>
+    <w:p/>
+    <w:p/>
+    <w:p/>
+    <w:p/>
+    <w:p/>
     <w:p>
       <w:pPr>
         <w:pStyle w:val="Heading1"/>
@@ -2468,20 +2629,12 @@
           <w:noProof/>
         </w:rPr>
       </w:pPr>
-    </w:p>
-    <w:p>
-      <w:pPr>
-        <w:pStyle w:val="Heading1"/>
-        <w:ind w:left="0"/>
-        <w:rPr>
-          <w:noProof/>
-        </w:rPr>
-      </w:pPr>
       <w:bookmarkStart w:id="12" w:name="_Toc119704635"/>
       <w:r>
         <w:rPr>
           <w:noProof/>
         </w:rPr>
+        <w:lastRenderedPageBreak/>
         <w:t xml:space="preserve">4. </w:t>
       </w:r>
       <w:r>
@@ -2529,7 +2682,33 @@
         <w:rPr>
           <w:noProof/>
         </w:rPr>
-        <w:t>, nomeJogador, nGolos, nacionalidade, numero, jogosJogados, tempoJogo, posicao, idade, idEquipa -&gt; Equipa, idJogo -&gt; Jogo</w:t>
+        <w:t xml:space="preserve">, nomeJogador, nGolos, nacionalidade, numero, jogosJogados, tempoJogo, posicao, idade, </w:t>
+      </w:r>
+      <w:r>
+        <w:rPr>
+          <w:noProof/>
+          <w:u w:val="single"/>
+        </w:rPr>
+        <w:t>idEquipa</w:t>
+      </w:r>
+      <w:r>
+        <w:rPr>
+          <w:noProof/>
+        </w:rPr>
+        <w:t xml:space="preserve"> -&gt; Equipa, </w:t>
+      </w:r>
+      <w:r>
+        <w:rPr>
+          <w:noProof/>
+          <w:u w:val="single"/>
+        </w:rPr>
+        <w:t>idJogo</w:t>
+      </w:r>
+      <w:r>
+        <w:rPr>
+          <w:noProof/>
+        </w:rPr>
+        <w:t xml:space="preserve"> -&gt; Jogo</w:t>
       </w:r>
       <w:r>
         <w:rPr>
@@ -2736,14 +2915,7 @@
         <w:rPr>
           <w:noProof/>
         </w:rPr>
-        <w:t xml:space="preserve"> </w:t>
-      </w:r>
-      <w:r>
-        <w:rPr>
-          <w:noProof/>
-        </w:rPr>
-        <w:lastRenderedPageBreak/>
-        <w:t>existe</w:t>
+        <w:t xml:space="preserve"> existe</w:t>
       </w:r>
       <w:r>
         <w:rPr>
@@ -2827,20 +2999,47 @@
       <w:r>
         <w:rPr>
           <w:noProof/>
-        </w:rPr>
-        <w:t xml:space="preserve">idGrupo -&gt; Grupo, </w:t>
-      </w:r>
-      <w:r>
-        <w:rPr>
-          <w:noProof/>
-        </w:rPr>
-        <w:t>tipoEstado -&gt; Estado</w:t>
-      </w:r>
-      <w:r>
-        <w:rPr>
-          <w:noProof/>
-        </w:rPr>
-        <w:t>s, idTreinador -&gt; Treinador</w:t>
+          <w:u w:val="single"/>
+        </w:rPr>
+        <w:t>idGrupo</w:t>
+      </w:r>
+      <w:r>
+        <w:rPr>
+          <w:noProof/>
+        </w:rPr>
+        <w:t xml:space="preserve"> -&gt; Grupo, </w:t>
+      </w:r>
+      <w:r>
+        <w:rPr>
+          <w:noProof/>
+          <w:u w:val="single"/>
+        </w:rPr>
+        <w:t>tipoEstado</w:t>
+      </w:r>
+      <w:r>
+        <w:rPr>
+          <w:noProof/>
+        </w:rPr>
+        <w:t xml:space="preserve"> -&gt; Estado</w:t>
+      </w:r>
+      <w:r>
+        <w:rPr>
+          <w:noProof/>
+        </w:rPr>
+        <w:t xml:space="preserve">s, </w:t>
+      </w:r>
+      <w:r>
+        <w:rPr>
+          <w:noProof/>
+          <w:u w:val="single"/>
+        </w:rPr>
+        <w:t>idTreinador</w:t>
+      </w:r>
+      <w:r>
+        <w:rPr>
+          <w:noProof/>
+        </w:rPr>
+        <w:t xml:space="preserve"> -&gt; Treinador</w:t>
       </w:r>
       <w:r>
         <w:rPr>
@@ -2933,6 +3132,35 @@
           <w:noProof/>
         </w:rPr>
         <w:t>, idTreinador</w:t>
+      </w:r>
+    </w:p>
+    <w:p>
+      <w:pPr>
+        <w:ind w:left="1440" w:firstLine="0"/>
+        <w:rPr>
+          <w:noProof/>
+        </w:rPr>
+      </w:pPr>
+      <w:r>
+        <w:rPr>
+          <w:b/>
+          <w:bCs/>
+          <w:noProof/>
+        </w:rPr>
+        <w:tab/>
+        <w:t xml:space="preserve">idTreinador-&gt; </w:t>
+      </w:r>
+      <w:r>
+        <w:rPr>
+          <w:noProof/>
+        </w:rPr>
+        <w:t xml:space="preserve">idEquipa, </w:t>
+      </w:r>
+      <w:r>
+        <w:rPr>
+          <w:noProof/>
+        </w:rPr>
+        <w:t>nomeEquipa, jogosJogados, nPontos, classificação, golosMarcados, golosSofridos, vitorias, derrotas, empates, idGrupo, tipoEstado</w:t>
       </w:r>
     </w:p>
     <w:p>
@@ -3147,38 +3375,6 @@
     </w:p>
     <w:p>
       <w:pPr>
-        <w:ind w:left="0" w:firstLine="0"/>
-        <w:rPr>
-          <w:noProof/>
-        </w:rPr>
-      </w:pPr>
-    </w:p>
-    <w:p>
-      <w:pPr>
-        <w:ind w:left="0" w:firstLine="0"/>
-        <w:rPr>
-          <w:noProof/>
-        </w:rPr>
-      </w:pPr>
-    </w:p>
-    <w:p>
-      <w:pPr>
-        <w:ind w:left="0" w:firstLine="0"/>
-        <w:rPr>
-          <w:noProof/>
-        </w:rPr>
-      </w:pPr>
-    </w:p>
-    <w:p>
-      <w:pPr>
-        <w:ind w:left="0" w:firstLine="0"/>
-        <w:rPr>
-          <w:noProof/>
-        </w:rPr>
-      </w:pPr>
-    </w:p>
-    <w:p>
-      <w:pPr>
         <w:pStyle w:val="ListParagraph"/>
         <w:numPr>
           <w:ilvl w:val="0"/>
@@ -3194,6 +3390,7 @@
           <w:bCs/>
           <w:noProof/>
         </w:rPr>
+        <w:lastRenderedPageBreak/>
         <w:t>Estado</w:t>
       </w:r>
       <w:r>
@@ -3337,24 +3534,62 @@
         <w:rPr>
           <w:noProof/>
         </w:rPr>
-        <w:t>, eliminatoria, dataJogo, idEquipaVisitada -&gt; Equipa, idEquipaVisitante -</w:t>
-      </w:r>
-      <w:r>
-        <w:rPr>
-          <w:noProof/>
-        </w:rPr>
-        <w:lastRenderedPageBreak/>
-        <w:t>&gt; Equipa</w:t>
-      </w:r>
-      <w:r>
-        <w:rPr>
-          <w:noProof/>
-        </w:rPr>
         <w:t xml:space="preserve">, </w:t>
       </w:r>
       <w:r>
         <w:rPr>
           <w:noProof/>
+          <w:u w:val="single"/>
+        </w:rPr>
+        <w:t>eliminatoria</w:t>
+      </w:r>
+      <w:r>
+        <w:rPr>
+          <w:noProof/>
+        </w:rPr>
+        <w:t>-&gt;Estados</w:t>
+      </w:r>
+      <w:r>
+        <w:rPr>
+          <w:noProof/>
+        </w:rPr>
+        <w:t xml:space="preserve">, dataJogo, </w:t>
+      </w:r>
+      <w:r>
+        <w:rPr>
+          <w:noProof/>
+          <w:u w:val="single"/>
+        </w:rPr>
+        <w:t>idEquipaVisitada</w:t>
+      </w:r>
+      <w:r>
+        <w:rPr>
+          <w:noProof/>
+        </w:rPr>
+        <w:t xml:space="preserve"> -&gt; Equipa, </w:t>
+      </w:r>
+      <w:r>
+        <w:rPr>
+          <w:noProof/>
+          <w:u w:val="single"/>
+        </w:rPr>
+        <w:t>idEquipaVisitante</w:t>
+      </w:r>
+      <w:r>
+        <w:rPr>
+          <w:noProof/>
+        </w:rPr>
+        <w:t xml:space="preserve"> -&gt; Equipa</w:t>
+      </w:r>
+      <w:r>
+        <w:rPr>
+          <w:noProof/>
+        </w:rPr>
+        <w:t xml:space="preserve">, </w:t>
+      </w:r>
+      <w:r>
+        <w:rPr>
+          <w:noProof/>
         </w:rPr>
         <w:t>nFaltasVisitada, nFaltasVisitante, posseDeBolaVisitada, posseDeBolaVisitante, cantosVisitada, cantosVisitante, rematesVisitada, rematesVisitante, passesCompletosVisitada, passesCompletosVisitante, rematesABalizaVisitada, rematesABalizaVisitante, golosVisitada, golosVisitante</w:t>
       </w:r>
@@ -3367,8 +3602,22 @@
       <w:r>
         <w:rPr>
           <w:noProof/>
-        </w:rPr>
-        <w:t>idArbitro -&gt; Arbitro, idEstadio</w:t>
+          <w:u w:val="single"/>
+        </w:rPr>
+        <w:t>idArbitro</w:t>
+      </w:r>
+      <w:r>
+        <w:rPr>
+          <w:noProof/>
+        </w:rPr>
+        <w:t xml:space="preserve"> -&gt; Arbitro, </w:t>
+      </w:r>
+      <w:r>
+        <w:rPr>
+          <w:noProof/>
+          <w:u w:val="single"/>
+        </w:rPr>
+        <w:t>idEstadio</w:t>
       </w:r>
       <w:r>
         <w:rPr>
@@ -3481,7 +3730,7 @@
         <w:rPr>
           <w:noProof/>
         </w:rPr>
-        <w:t>eliminatoria, dataJogo,</w:t>
+        <w:t>eliminatoria,</w:t>
       </w:r>
       <w:r>
         <w:rPr>
@@ -3583,6 +3832,38 @@
         <w:tab/>
         <w:t>3NF: Sim, uma vez que existe uma super key X tal que X -&gt; Y ou existe um Y como key tal que X-&gt;Y</w:t>
       </w:r>
+    </w:p>
+    <w:p>
+      <w:pPr>
+        <w:ind w:left="0" w:firstLine="0"/>
+        <w:rPr>
+          <w:noProof/>
+        </w:rPr>
+      </w:pPr>
+    </w:p>
+    <w:p>
+      <w:pPr>
+        <w:ind w:left="0" w:firstLine="0"/>
+        <w:rPr>
+          <w:noProof/>
+        </w:rPr>
+      </w:pPr>
+    </w:p>
+    <w:p>
+      <w:pPr>
+        <w:ind w:left="0" w:firstLine="0"/>
+        <w:rPr>
+          <w:noProof/>
+        </w:rPr>
+      </w:pPr>
+    </w:p>
+    <w:p>
+      <w:pPr>
+        <w:ind w:left="0" w:firstLine="0"/>
+        <w:rPr>
+          <w:noProof/>
+        </w:rPr>
+      </w:pPr>
     </w:p>
     <w:p>
       <w:pPr>
@@ -3609,6 +3890,7 @@
           <w:bCs/>
           <w:noProof/>
         </w:rPr>
+        <w:lastRenderedPageBreak/>
         <w:t>Arbitro</w:t>
       </w:r>
       <w:r>
@@ -3903,7 +4185,6 @@
           <w:bCs/>
           <w:noProof/>
         </w:rPr>
-        <w:lastRenderedPageBreak/>
         <w:t>Treinador</w:t>
       </w:r>
       <w:r>
@@ -4050,7 +4331,45 @@
         <w:rPr>
           <w:noProof/>
         </w:rPr>
-        <w:t>(golosMarcados, assistências, passesRealizados, cortesRealizados, cartoesAmarelos, cartoesVermelhos, faltasCometidas, golosDefendidos, idJogador-&gt;Jogador, idJogo-&gt;Jogo)</w:t>
+        <w:t>(</w:t>
+      </w:r>
+      <w:r>
+        <w:rPr>
+          <w:noProof/>
+        </w:rPr>
+        <w:t xml:space="preserve">tempoJogo, </w:t>
+      </w:r>
+      <w:r>
+        <w:rPr>
+          <w:noProof/>
+        </w:rPr>
+        <w:t xml:space="preserve">golosMarcados, assistências, passesRealizados, cortesRealizados, cartoesAmarelos, cartoesVermelhos, faltasCometidas, golosDefendidos, </w:t>
+      </w:r>
+      <w:r>
+        <w:rPr>
+          <w:noProof/>
+          <w:u w:val="single"/>
+        </w:rPr>
+        <w:t>idJogador</w:t>
+      </w:r>
+      <w:r>
+        <w:rPr>
+          <w:noProof/>
+        </w:rPr>
+        <w:t xml:space="preserve">-&gt;Jogador, </w:t>
+      </w:r>
+      <w:r>
+        <w:rPr>
+          <w:noProof/>
+          <w:u w:val="single"/>
+        </w:rPr>
+        <w:t>idJogo</w:t>
+      </w:r>
+      <w:r>
+        <w:rPr>
+          <w:noProof/>
+        </w:rPr>
+        <w:t>-&gt;Jogo)</w:t>
       </w:r>
     </w:p>
     <w:p>
@@ -4088,6 +4407,12 @@
         <w:rPr>
           <w:noProof/>
         </w:rPr>
+        <w:t xml:space="preserve">tempoJogo, </w:t>
+      </w:r>
+      <w:r>
+        <w:rPr>
+          <w:noProof/>
+        </w:rPr>
         <w:t>golosMarcados, assistências, passesRealizados, cortesRealizados, cartoesAmarelos, cartoesVermelhos, faltasCometidas, golosDefendidos</w:t>
       </w:r>
     </w:p>
@@ -4184,6 +4509,15 @@
     </w:p>
     <w:p>
       <w:pPr>
+        <w:ind w:left="0" w:firstLine="360"/>
+        <w:jc w:val="left"/>
+        <w:rPr>
+          <w:noProof/>
+        </w:rPr>
+      </w:pPr>
+    </w:p>
+    <w:p>
+      <w:pPr>
         <w:pStyle w:val="Heading1"/>
         <w:rPr>
           <w:noProof/>
@@ -4194,6 +4528,7 @@
         <w:rPr>
           <w:noProof/>
         </w:rPr>
+        <w:lastRenderedPageBreak/>
         <w:t xml:space="preserve">5. </w:t>
       </w:r>
       <w:r>
@@ -4447,7 +4782,6 @@
         <w:rPr>
           <w:noProof/>
         </w:rPr>
-        <w:lastRenderedPageBreak/>
         <w:t>tempoJogado:</w:t>
       </w:r>
       <w:r>
@@ -4694,7 +5028,31 @@
         <w:rPr>
           <w:noProof/>
         </w:rPr>
-        <w:t>nPontos: restrições not null e check dado que tem de ser inserido um numero &gt;= 0.</w:t>
+        <w:t xml:space="preserve">nPontos: restrições not null e check dado que tem de ser inserido um </w:t>
+      </w:r>
+      <w:r>
+        <w:rPr>
+          <w:noProof/>
+        </w:rPr>
+        <w:t>n</w:t>
+      </w:r>
+      <w:r>
+        <w:rPr>
+          <w:noProof/>
+        </w:rPr>
+        <w:t>ú</w:t>
+      </w:r>
+      <w:r>
+        <w:rPr>
+          <w:noProof/>
+        </w:rPr>
+        <w:t>mero</w:t>
+      </w:r>
+      <w:r>
+        <w:rPr>
+          <w:noProof/>
+        </w:rPr>
+        <w:t xml:space="preserve"> &gt;= 0.</w:t>
       </w:r>
     </w:p>
     <w:p>
@@ -4712,7 +5070,31 @@
         <w:rPr>
           <w:noProof/>
         </w:rPr>
-        <w:t>classificacao: restrições not null e check dado que tem de ser inserido um numero entre 1 e 4.</w:t>
+        <w:t xml:space="preserve">classificacao: restrições not null e check dado que tem de ser inserido um </w:t>
+      </w:r>
+      <w:r>
+        <w:rPr>
+          <w:noProof/>
+        </w:rPr>
+        <w:t>n</w:t>
+      </w:r>
+      <w:r>
+        <w:rPr>
+          <w:noProof/>
+        </w:rPr>
+        <w:t>ú</w:t>
+      </w:r>
+      <w:r>
+        <w:rPr>
+          <w:noProof/>
+        </w:rPr>
+        <w:t>mero</w:t>
+      </w:r>
+      <w:r>
+        <w:rPr>
+          <w:noProof/>
+        </w:rPr>
+        <w:t xml:space="preserve"> entre 1 e 4.</w:t>
       </w:r>
     </w:p>
     <w:p>
@@ -4730,7 +5112,31 @@
         <w:rPr>
           <w:noProof/>
         </w:rPr>
-        <w:t>golosMarcados: restrições not null  e check dado que tem de ser inserido um numero &gt;= 0.</w:t>
+        <w:t xml:space="preserve">golosMarcados: restrições not null  e check dado que tem de ser inserido um </w:t>
+      </w:r>
+      <w:r>
+        <w:rPr>
+          <w:noProof/>
+        </w:rPr>
+        <w:t>n</w:t>
+      </w:r>
+      <w:r>
+        <w:rPr>
+          <w:noProof/>
+        </w:rPr>
+        <w:t>ú</w:t>
+      </w:r>
+      <w:r>
+        <w:rPr>
+          <w:noProof/>
+        </w:rPr>
+        <w:t>mero</w:t>
+      </w:r>
+      <w:r>
+        <w:rPr>
+          <w:noProof/>
+        </w:rPr>
+        <w:t xml:space="preserve"> &gt;= 0.</w:t>
       </w:r>
     </w:p>
     <w:p>
@@ -4748,7 +5154,32 @@
         <w:rPr>
           <w:noProof/>
         </w:rPr>
-        <w:t>golosSofridos: restrições not null e check dado que tem de ser inserido um numero &gt;= 0.</w:t>
+        <w:t xml:space="preserve">golosSofridos: restrições not null e check dado que tem de ser inserido um </w:t>
+      </w:r>
+      <w:r>
+        <w:rPr>
+          <w:noProof/>
+        </w:rPr>
+        <w:lastRenderedPageBreak/>
+        <w:t>n</w:t>
+      </w:r>
+      <w:r>
+        <w:rPr>
+          <w:noProof/>
+        </w:rPr>
+        <w:t>ú</w:t>
+      </w:r>
+      <w:r>
+        <w:rPr>
+          <w:noProof/>
+        </w:rPr>
+        <w:t>mero</w:t>
+      </w:r>
+      <w:r>
+        <w:rPr>
+          <w:noProof/>
+        </w:rPr>
+        <w:t xml:space="preserve"> &gt;= 0.</w:t>
       </w:r>
     </w:p>
     <w:p>
@@ -4766,7 +5197,37 @@
         <w:rPr>
           <w:noProof/>
         </w:rPr>
-        <w:t>vitorias: restrições not null e check dado que tem de ser inserido um numero &gt;= 0.</w:t>
+        <w:t xml:space="preserve">vitorias: restrições not null e check dado que tem de ser inserido um </w:t>
+      </w:r>
+      <w:r>
+        <w:rPr>
+          <w:noProof/>
+        </w:rPr>
+        <w:t>n</w:t>
+      </w:r>
+      <w:r>
+        <w:rPr>
+          <w:noProof/>
+        </w:rPr>
+        <w:t>ú</w:t>
+      </w:r>
+      <w:r>
+        <w:rPr>
+          <w:noProof/>
+        </w:rPr>
+        <w:t>mero</w:t>
+      </w:r>
+      <w:r>
+        <w:rPr>
+          <w:noProof/>
+        </w:rPr>
+        <w:t xml:space="preserve"> </w:t>
+      </w:r>
+      <w:r>
+        <w:rPr>
+          <w:noProof/>
+        </w:rPr>
+        <w:t>&gt;= 0.</w:t>
       </w:r>
     </w:p>
     <w:p>
@@ -4784,7 +5245,37 @@
         <w:rPr>
           <w:noProof/>
         </w:rPr>
-        <w:t>derrotas: restrições not null e check dado que tem de ser inserido um numero &gt;= 0.</w:t>
+        <w:t xml:space="preserve">derrotas: restrições not null e check dado que tem de ser inserido um </w:t>
+      </w:r>
+      <w:r>
+        <w:rPr>
+          <w:noProof/>
+        </w:rPr>
+        <w:t>n</w:t>
+      </w:r>
+      <w:r>
+        <w:rPr>
+          <w:noProof/>
+        </w:rPr>
+        <w:t>ú</w:t>
+      </w:r>
+      <w:r>
+        <w:rPr>
+          <w:noProof/>
+        </w:rPr>
+        <w:t>mero</w:t>
+      </w:r>
+      <w:r>
+        <w:rPr>
+          <w:noProof/>
+        </w:rPr>
+        <w:t xml:space="preserve"> </w:t>
+      </w:r>
+      <w:r>
+        <w:rPr>
+          <w:noProof/>
+        </w:rPr>
+        <w:t>&gt;= 0.</w:t>
       </w:r>
     </w:p>
     <w:p>
@@ -4802,7 +5293,31 @@
         <w:rPr>
           <w:noProof/>
         </w:rPr>
-        <w:t>empates: restrições not null e check dado que tem de ser inserido um numero &gt;= 0.</w:t>
+        <w:t xml:space="preserve">empates: restrições not null e check dado que tem de ser inserido um </w:t>
+      </w:r>
+      <w:r>
+        <w:rPr>
+          <w:noProof/>
+        </w:rPr>
+        <w:t>n</w:t>
+      </w:r>
+      <w:r>
+        <w:rPr>
+          <w:noProof/>
+        </w:rPr>
+        <w:t>ú</w:t>
+      </w:r>
+      <w:r>
+        <w:rPr>
+          <w:noProof/>
+        </w:rPr>
+        <w:t>mero</w:t>
+      </w:r>
+      <w:r>
+        <w:rPr>
+          <w:noProof/>
+        </w:rPr>
+        <w:t xml:space="preserve"> &gt;= 0.</w:t>
       </w:r>
     </w:p>
     <w:p>
@@ -4964,19 +5479,25 @@
         <w:rPr>
           <w:noProof/>
         </w:rPr>
-        <w:t>golosMarcados</w:t>
-      </w:r>
-      <w:r>
-        <w:rPr>
-          <w:noProof/>
-        </w:rPr>
-        <w:t xml:space="preserve"> restrições not null e check </w:t>
-      </w:r>
-      <w:r>
-        <w:rPr>
-          <w:noProof/>
-        </w:rPr>
-        <w:t>dado que tem de ser inserido um numero &gt;= 0.</w:t>
+        <w:t xml:space="preserve">tempoJogado: </w:t>
+      </w:r>
+      <w:r>
+        <w:rPr>
+          <w:noProof/>
+        </w:rPr>
+        <w:t>restrições not null e check dado que tem de ser inserido um n</w:t>
+      </w:r>
+      <w:r>
+        <w:rPr>
+          <w:noProof/>
+        </w:rPr>
+        <w:t>ú</w:t>
+      </w:r>
+      <w:r>
+        <w:rPr>
+          <w:noProof/>
+        </w:rPr>
+        <w:t>mero &gt;= 0.</w:t>
       </w:r>
     </w:p>
     <w:p>
@@ -4996,20 +5517,31 @@
         <w:rPr>
           <w:noProof/>
         </w:rPr>
-        <w:lastRenderedPageBreak/>
-        <w:t>assistências</w:t>
-      </w:r>
-      <w:r>
-        <w:rPr>
-          <w:noProof/>
-        </w:rPr>
-        <w:t xml:space="preserve"> restrições not null e check </w:t>
-      </w:r>
-      <w:r>
-        <w:rPr>
-          <w:noProof/>
-        </w:rPr>
-        <w:t>dado que tem de ser inserido um numero &gt;= 0.</w:t>
+        <w:t>golosMarcados</w:t>
+      </w:r>
+      <w:r>
+        <w:rPr>
+          <w:noProof/>
+        </w:rPr>
+        <w:t>:</w:t>
+      </w:r>
+      <w:r>
+        <w:rPr>
+          <w:noProof/>
+        </w:rPr>
+        <w:t xml:space="preserve"> restrições not null e check dado que tem de ser inserido um n</w:t>
+      </w:r>
+      <w:r>
+        <w:rPr>
+          <w:noProof/>
+        </w:rPr>
+        <w:t>ú</w:t>
+      </w:r>
+      <w:r>
+        <w:rPr>
+          <w:noProof/>
+        </w:rPr>
+        <w:t>mero &gt;= 0.</w:t>
       </w:r>
     </w:p>
     <w:p>
@@ -5029,25 +5561,49 @@
         <w:rPr>
           <w:noProof/>
         </w:rPr>
-        <w:t>passesRealizados:</w:t>
-      </w:r>
-      <w:r>
-        <w:rPr>
-          <w:noProof/>
-        </w:rPr>
-        <w:t xml:space="preserve"> </w:t>
-      </w:r>
-      <w:r>
-        <w:rPr>
-          <w:noProof/>
-        </w:rPr>
-        <w:t xml:space="preserve">restrições not null e check </w:t>
-      </w:r>
-      <w:r>
-        <w:rPr>
-          <w:noProof/>
-        </w:rPr>
-        <w:t>dado que tem de ser inserido um numero &gt;= 0.</w:t>
+        <w:t>assistências</w:t>
+      </w:r>
+      <w:r>
+        <w:rPr>
+          <w:noProof/>
+        </w:rPr>
+        <w:t>:</w:t>
+      </w:r>
+      <w:r>
+        <w:rPr>
+          <w:noProof/>
+        </w:rPr>
+        <w:t xml:space="preserve"> restrições not null e check </w:t>
+      </w:r>
+      <w:r>
+        <w:rPr>
+          <w:noProof/>
+        </w:rPr>
+        <w:t xml:space="preserve">dado que tem de ser inserido um </w:t>
+      </w:r>
+      <w:r>
+        <w:rPr>
+          <w:noProof/>
+        </w:rPr>
+        <w:t>n</w:t>
+      </w:r>
+      <w:r>
+        <w:rPr>
+          <w:noProof/>
+        </w:rPr>
+        <w:t>ú</w:t>
+      </w:r>
+      <w:r>
+        <w:rPr>
+          <w:noProof/>
+        </w:rPr>
+        <w:t>mero</w:t>
+      </w:r>
+      <w:r>
+        <w:rPr>
+          <w:noProof/>
+        </w:rPr>
+        <w:t xml:space="preserve"> &gt;= 0.</w:t>
       </w:r>
     </w:p>
     <w:p>
@@ -5067,19 +5623,49 @@
         <w:rPr>
           <w:noProof/>
         </w:rPr>
-        <w:t>cortesRealizados</w:t>
-      </w:r>
-      <w:r>
-        <w:rPr>
-          <w:noProof/>
-        </w:rPr>
-        <w:t xml:space="preserve"> restrições not null e check </w:t>
-      </w:r>
-      <w:r>
-        <w:rPr>
-          <w:noProof/>
-        </w:rPr>
-        <w:t>dado que tem de ser inserido um numero &gt;= 0.</w:t>
+        <w:t>passesRealizados:</w:t>
+      </w:r>
+      <w:r>
+        <w:rPr>
+          <w:noProof/>
+        </w:rPr>
+        <w:t xml:space="preserve"> </w:t>
+      </w:r>
+      <w:r>
+        <w:rPr>
+          <w:noProof/>
+        </w:rPr>
+        <w:t xml:space="preserve">restrições not null e check </w:t>
+      </w:r>
+      <w:r>
+        <w:rPr>
+          <w:noProof/>
+        </w:rPr>
+        <w:t xml:space="preserve">dado que tem de ser inserido um </w:t>
+      </w:r>
+      <w:r>
+        <w:rPr>
+          <w:noProof/>
+        </w:rPr>
+        <w:t>n</w:t>
+      </w:r>
+      <w:r>
+        <w:rPr>
+          <w:noProof/>
+        </w:rPr>
+        <w:t>ú</w:t>
+      </w:r>
+      <w:r>
+        <w:rPr>
+          <w:noProof/>
+        </w:rPr>
+        <w:t>mero</w:t>
+      </w:r>
+      <w:r>
+        <w:rPr>
+          <w:noProof/>
+        </w:rPr>
+        <w:t xml:space="preserve"> &gt;= 0.</w:t>
       </w:r>
     </w:p>
     <w:p>
@@ -5099,25 +5685,49 @@
         <w:rPr>
           <w:noProof/>
         </w:rPr>
-        <w:t>cartoesAmarelos:</w:t>
-      </w:r>
-      <w:r>
-        <w:rPr>
-          <w:noProof/>
-        </w:rPr>
-        <w:t xml:space="preserve"> </w:t>
-      </w:r>
-      <w:r>
-        <w:rPr>
-          <w:noProof/>
-        </w:rPr>
-        <w:t xml:space="preserve">restrições not null e check </w:t>
-      </w:r>
-      <w:r>
-        <w:rPr>
-          <w:noProof/>
-        </w:rPr>
-        <w:t>dado que tem de ser inserido um numero &gt;= 0.</w:t>
+        <w:t>cortesRealizados</w:t>
+      </w:r>
+      <w:r>
+        <w:rPr>
+          <w:noProof/>
+        </w:rPr>
+        <w:t>:</w:t>
+      </w:r>
+      <w:r>
+        <w:rPr>
+          <w:noProof/>
+        </w:rPr>
+        <w:t xml:space="preserve"> restrições not null e check </w:t>
+      </w:r>
+      <w:r>
+        <w:rPr>
+          <w:noProof/>
+        </w:rPr>
+        <w:t xml:space="preserve">dado que tem de ser inserido um </w:t>
+      </w:r>
+      <w:r>
+        <w:rPr>
+          <w:noProof/>
+        </w:rPr>
+        <w:t>n</w:t>
+      </w:r>
+      <w:r>
+        <w:rPr>
+          <w:noProof/>
+        </w:rPr>
+        <w:t>ú</w:t>
+      </w:r>
+      <w:r>
+        <w:rPr>
+          <w:noProof/>
+        </w:rPr>
+        <w:t>mero</w:t>
+      </w:r>
+      <w:r>
+        <w:rPr>
+          <w:noProof/>
+        </w:rPr>
+        <w:t xml:space="preserve"> &gt;= 0.</w:t>
       </w:r>
     </w:p>
     <w:p>
@@ -5137,7 +5747,7 @@
         <w:rPr>
           <w:noProof/>
         </w:rPr>
-        <w:t>cartoesVermelhos:</w:t>
+        <w:t>cartoesAmarelos:</w:t>
       </w:r>
       <w:r>
         <w:rPr>
@@ -5155,7 +5765,31 @@
         <w:rPr>
           <w:noProof/>
         </w:rPr>
-        <w:t>dado que tem de ser inserido um numero &gt;= 0.</w:t>
+        <w:t xml:space="preserve">dado que tem de ser inserido um </w:t>
+      </w:r>
+      <w:r>
+        <w:rPr>
+          <w:noProof/>
+        </w:rPr>
+        <w:t>n</w:t>
+      </w:r>
+      <w:r>
+        <w:rPr>
+          <w:noProof/>
+        </w:rPr>
+        <w:t>ú</w:t>
+      </w:r>
+      <w:r>
+        <w:rPr>
+          <w:noProof/>
+        </w:rPr>
+        <w:t>mero</w:t>
+      </w:r>
+      <w:r>
+        <w:rPr>
+          <w:noProof/>
+        </w:rPr>
+        <w:t xml:space="preserve"> &gt;= 0.</w:t>
       </w:r>
     </w:p>
     <w:p>
@@ -5175,7 +5809,7 @@
         <w:rPr>
           <w:noProof/>
         </w:rPr>
-        <w:t>faltasCometidas:</w:t>
+        <w:t>cartoesVermelhos:</w:t>
       </w:r>
       <w:r>
         <w:rPr>
@@ -5193,7 +5827,31 @@
         <w:rPr>
           <w:noProof/>
         </w:rPr>
-        <w:t>dado que tem de ser inserido um numero &gt;= 0.</w:t>
+        <w:t xml:space="preserve">dado que tem de ser inserido um </w:t>
+      </w:r>
+      <w:r>
+        <w:rPr>
+          <w:noProof/>
+        </w:rPr>
+        <w:t>n</w:t>
+      </w:r>
+      <w:r>
+        <w:rPr>
+          <w:noProof/>
+        </w:rPr>
+        <w:t>ú</w:t>
+      </w:r>
+      <w:r>
+        <w:rPr>
+          <w:noProof/>
+        </w:rPr>
+        <w:t>mero</w:t>
+      </w:r>
+      <w:r>
+        <w:rPr>
+          <w:noProof/>
+        </w:rPr>
+        <w:t xml:space="preserve"> &gt;= 0.</w:t>
       </w:r>
     </w:p>
     <w:p>
@@ -5213,6 +5871,68 @@
         <w:rPr>
           <w:noProof/>
         </w:rPr>
+        <w:t>faltasCometidas:</w:t>
+      </w:r>
+      <w:r>
+        <w:rPr>
+          <w:noProof/>
+        </w:rPr>
+        <w:t xml:space="preserve"> </w:t>
+      </w:r>
+      <w:r>
+        <w:rPr>
+          <w:noProof/>
+        </w:rPr>
+        <w:t xml:space="preserve">restrições not null e check </w:t>
+      </w:r>
+      <w:r>
+        <w:rPr>
+          <w:noProof/>
+        </w:rPr>
+        <w:t xml:space="preserve">dado que tem de ser inserido um </w:t>
+      </w:r>
+      <w:r>
+        <w:rPr>
+          <w:noProof/>
+        </w:rPr>
+        <w:t>n</w:t>
+      </w:r>
+      <w:r>
+        <w:rPr>
+          <w:noProof/>
+        </w:rPr>
+        <w:t>ú</w:t>
+      </w:r>
+      <w:r>
+        <w:rPr>
+          <w:noProof/>
+        </w:rPr>
+        <w:t>mero</w:t>
+      </w:r>
+      <w:r>
+        <w:rPr>
+          <w:noProof/>
+        </w:rPr>
+        <w:t xml:space="preserve"> &gt;= 0.</w:t>
+      </w:r>
+    </w:p>
+    <w:p>
+      <w:pPr>
+        <w:pStyle w:val="ListParagraph"/>
+        <w:numPr>
+          <w:ilvl w:val="0"/>
+          <w:numId w:val="13"/>
+        </w:numPr>
+        <w:rPr>
+          <w:b/>
+          <w:bCs/>
+          <w:noProof/>
+        </w:rPr>
+      </w:pPr>
+      <w:r>
+        <w:rPr>
+          <w:noProof/>
+        </w:rPr>
         <w:t>golosDefendidos:</w:t>
       </w:r>
       <w:r>
@@ -5231,8 +5951,72 @@
         <w:rPr>
           <w:noProof/>
         </w:rPr>
-        <w:t>dado que tem de ser inserido um numero &gt;= 0.</w:t>
-      </w:r>
+        <w:t xml:space="preserve">dado que tem de ser inserido um </w:t>
+      </w:r>
+      <w:r>
+        <w:rPr>
+          <w:noProof/>
+        </w:rPr>
+        <w:t>n</w:t>
+      </w:r>
+      <w:r>
+        <w:rPr>
+          <w:noProof/>
+        </w:rPr>
+        <w:t>ú</w:t>
+      </w:r>
+      <w:r>
+        <w:rPr>
+          <w:noProof/>
+        </w:rPr>
+        <w:t>mero</w:t>
+      </w:r>
+      <w:r>
+        <w:rPr>
+          <w:noProof/>
+        </w:rPr>
+        <w:t xml:space="preserve"> &gt;= 0.</w:t>
+      </w:r>
+    </w:p>
+    <w:p>
+      <w:pPr>
+        <w:ind w:left="0" w:firstLine="360"/>
+        <w:rPr>
+          <w:b/>
+          <w:bCs/>
+          <w:noProof/>
+        </w:rPr>
+      </w:pPr>
+    </w:p>
+    <w:p>
+      <w:pPr>
+        <w:ind w:left="0" w:firstLine="360"/>
+        <w:rPr>
+          <w:b/>
+          <w:bCs/>
+          <w:noProof/>
+        </w:rPr>
+      </w:pPr>
+    </w:p>
+    <w:p>
+      <w:pPr>
+        <w:ind w:left="0" w:firstLine="360"/>
+        <w:rPr>
+          <w:b/>
+          <w:bCs/>
+          <w:noProof/>
+        </w:rPr>
+      </w:pPr>
+    </w:p>
+    <w:p>
+      <w:pPr>
+        <w:ind w:left="0" w:firstLine="360"/>
+        <w:rPr>
+          <w:b/>
+          <w:bCs/>
+          <w:noProof/>
+        </w:rPr>
+      </w:pPr>
     </w:p>
     <w:p>
       <w:pPr>
@@ -5249,6 +6033,7 @@
           <w:bCs/>
           <w:noProof/>
         </w:rPr>
+        <w:lastRenderedPageBreak/>
         <w:t>Arbitro</w:t>
       </w:r>
     </w:p>
@@ -5392,6 +6177,60 @@
     </w:p>
     <w:p>
       <w:pPr>
+        <w:ind w:firstLine="750"/>
+        <w:rPr>
+          <w:b/>
+          <w:bCs/>
+          <w:noProof/>
+        </w:rPr>
+      </w:pPr>
+      <w:r>
+        <w:rPr>
+          <w:b/>
+          <w:bCs/>
+          <w:noProof/>
+        </w:rPr>
+        <w:t>Treinador</w:t>
+      </w:r>
+    </w:p>
+    <w:p>
+      <w:pPr>
+        <w:pStyle w:val="ListParagraph"/>
+        <w:numPr>
+          <w:ilvl w:val="0"/>
+          <w:numId w:val="20"/>
+        </w:numPr>
+        <w:rPr>
+          <w:noProof/>
+        </w:rPr>
+      </w:pPr>
+      <w:r>
+        <w:rPr>
+          <w:noProof/>
+        </w:rPr>
+        <w:t>idTreinador: restrição chave (Primary Key), dado que não podem haver 2 treinadores com o mesmo id.</w:t>
+      </w:r>
+    </w:p>
+    <w:p>
+      <w:pPr>
+        <w:pStyle w:val="ListParagraph"/>
+        <w:numPr>
+          <w:ilvl w:val="0"/>
+          <w:numId w:val="20"/>
+        </w:numPr>
+        <w:rPr>
+          <w:noProof/>
+        </w:rPr>
+      </w:pPr>
+      <w:r>
+        <w:rPr>
+          <w:noProof/>
+        </w:rPr>
+        <w:t>nomeTreinador: restrição not null, dado que um nome não pode ser null</w:t>
+      </w:r>
+    </w:p>
+    <w:p>
+      <w:pPr>
         <w:ind w:left="360" w:firstLine="360"/>
         <w:rPr>
           <w:b/>
@@ -5405,6 +6244,197 @@
           <w:bCs/>
           <w:noProof/>
         </w:rPr>
+        <w:t>Estadio</w:t>
+      </w:r>
+    </w:p>
+    <w:p>
+      <w:pPr>
+        <w:pStyle w:val="ListParagraph"/>
+        <w:numPr>
+          <w:ilvl w:val="0"/>
+          <w:numId w:val="21"/>
+        </w:numPr>
+        <w:rPr>
+          <w:noProof/>
+        </w:rPr>
+      </w:pPr>
+      <w:r>
+        <w:rPr>
+          <w:noProof/>
+        </w:rPr>
+        <w:t>idEstadio: restrição chave (Primary Key), dado que não podem existir 2 estádios com o mesmo id.</w:t>
+      </w:r>
+    </w:p>
+    <w:p>
+      <w:pPr>
+        <w:pStyle w:val="ListParagraph"/>
+        <w:numPr>
+          <w:ilvl w:val="0"/>
+          <w:numId w:val="21"/>
+        </w:numPr>
+        <w:rPr>
+          <w:noProof/>
+        </w:rPr>
+      </w:pPr>
+      <w:r>
+        <w:rPr>
+          <w:noProof/>
+        </w:rPr>
+        <w:t>nomeEstadio: restrição not null, uma vez que tem de ser inserido um nome e não pode ser null.</w:t>
+      </w:r>
+    </w:p>
+    <w:p>
+      <w:pPr>
+        <w:ind w:left="0" w:firstLine="360"/>
+        <w:rPr>
+          <w:noProof/>
+        </w:rPr>
+      </w:pPr>
+    </w:p>
+    <w:p>
+      <w:pPr>
+        <w:ind w:left="0" w:firstLine="360"/>
+        <w:rPr>
+          <w:noProof/>
+        </w:rPr>
+      </w:pPr>
+    </w:p>
+    <w:p>
+      <w:pPr>
+        <w:ind w:left="0" w:firstLine="360"/>
+        <w:rPr>
+          <w:noProof/>
+        </w:rPr>
+      </w:pPr>
+    </w:p>
+    <w:p>
+      <w:pPr>
+        <w:ind w:left="0" w:firstLine="360"/>
+        <w:rPr>
+          <w:noProof/>
+        </w:rPr>
+      </w:pPr>
+    </w:p>
+    <w:p>
+      <w:pPr>
+        <w:ind w:left="0" w:firstLine="360"/>
+        <w:rPr>
+          <w:noProof/>
+        </w:rPr>
+      </w:pPr>
+    </w:p>
+    <w:p>
+      <w:pPr>
+        <w:ind w:left="0" w:firstLine="360"/>
+        <w:rPr>
+          <w:noProof/>
+        </w:rPr>
+      </w:pPr>
+    </w:p>
+    <w:p>
+      <w:pPr>
+        <w:ind w:left="0" w:firstLine="360"/>
+        <w:rPr>
+          <w:noProof/>
+        </w:rPr>
+      </w:pPr>
+    </w:p>
+    <w:p>
+      <w:pPr>
+        <w:ind w:left="0" w:firstLine="360"/>
+        <w:rPr>
+          <w:noProof/>
+        </w:rPr>
+      </w:pPr>
+    </w:p>
+    <w:p>
+      <w:pPr>
+        <w:ind w:left="0" w:firstLine="360"/>
+        <w:rPr>
+          <w:noProof/>
+        </w:rPr>
+      </w:pPr>
+    </w:p>
+    <w:p>
+      <w:pPr>
+        <w:ind w:left="0" w:firstLine="360"/>
+        <w:rPr>
+          <w:noProof/>
+        </w:rPr>
+      </w:pPr>
+    </w:p>
+    <w:p>
+      <w:pPr>
+        <w:ind w:left="0" w:firstLine="360"/>
+        <w:rPr>
+          <w:noProof/>
+        </w:rPr>
+      </w:pPr>
+    </w:p>
+    <w:p>
+      <w:pPr>
+        <w:ind w:left="0" w:firstLine="360"/>
+        <w:rPr>
+          <w:noProof/>
+        </w:rPr>
+      </w:pPr>
+    </w:p>
+    <w:p>
+      <w:pPr>
+        <w:ind w:left="0" w:firstLine="360"/>
+        <w:rPr>
+          <w:noProof/>
+        </w:rPr>
+      </w:pPr>
+    </w:p>
+    <w:p>
+      <w:pPr>
+        <w:ind w:left="0" w:firstLine="360"/>
+        <w:rPr>
+          <w:noProof/>
+        </w:rPr>
+      </w:pPr>
+    </w:p>
+    <w:p>
+      <w:pPr>
+        <w:ind w:left="0" w:firstLine="360"/>
+        <w:rPr>
+          <w:noProof/>
+        </w:rPr>
+      </w:pPr>
+    </w:p>
+    <w:p>
+      <w:pPr>
+        <w:ind w:left="0" w:firstLine="360"/>
+        <w:rPr>
+          <w:noProof/>
+        </w:rPr>
+      </w:pPr>
+    </w:p>
+    <w:p>
+      <w:pPr>
+        <w:ind w:left="0" w:firstLine="360"/>
+        <w:rPr>
+          <w:noProof/>
+        </w:rPr>
+      </w:pPr>
+    </w:p>
+    <w:p>
+      <w:pPr>
+        <w:ind w:left="360" w:firstLine="360"/>
+        <w:rPr>
+          <w:b/>
+          <w:bCs/>
+          <w:noProof/>
+        </w:rPr>
+      </w:pPr>
+      <w:r>
+        <w:rPr>
+          <w:b/>
+          <w:bCs/>
+          <w:noProof/>
+        </w:rPr>
+        <w:lastRenderedPageBreak/>
         <w:t>Jogo</w:t>
       </w:r>
     </w:p>
@@ -5579,7 +6609,6 @@
         <w:rPr>
           <w:noProof/>
         </w:rPr>
-        <w:lastRenderedPageBreak/>
         <w:t>cantosVisitada: restrição not null, uma vez que tem de ser inserido um valor &gt;= 0.</w:t>
       </w:r>
     </w:p>
@@ -5760,8 +6789,6 @@
     <w:p>
       <w:pPr>
         <w:rPr>
-          <w:b/>
-          <w:bCs/>
           <w:noProof/>
         </w:rPr>
       </w:pPr>
@@ -5773,135 +6800,232 @@
         </w:rPr>
         <w:tab/>
       </w:r>
-      <w:r>
-        <w:rPr>
-          <w:b/>
-          <w:bCs/>
-          <w:noProof/>
-        </w:rPr>
-        <w:t>Treinador</w:t>
-      </w:r>
-    </w:p>
-    <w:p>
-      <w:pPr>
-        <w:pStyle w:val="ListParagraph"/>
-        <w:numPr>
-          <w:ilvl w:val="0"/>
-          <w:numId w:val="20"/>
-        </w:numPr>
-        <w:rPr>
-          <w:noProof/>
-        </w:rPr>
-      </w:pPr>
-      <w:r>
-        <w:rPr>
-          <w:noProof/>
-        </w:rPr>
-        <w:t>idTreinador: restrição chave (Primary Key), dado que não podem haver 2 treinadores com o mesmo id</w:t>
-      </w:r>
-      <w:r>
-        <w:rPr>
-          <w:noProof/>
-        </w:rPr>
+    </w:p>
+    <w:p>
+      <w:pPr>
+        <w:ind w:left="0" w:firstLine="0"/>
+        <w:rPr>
+          <w:noProof/>
+        </w:rPr>
+      </w:pPr>
+    </w:p>
+    <w:p>
+      <w:pPr>
+        <w:ind w:left="0" w:firstLine="0"/>
+        <w:rPr>
+          <w:noProof/>
+        </w:rPr>
+      </w:pPr>
+    </w:p>
+    <w:p>
+      <w:pPr>
+        <w:pStyle w:val="Heading1"/>
+        <w:rPr>
+          <w:noProof/>
+        </w:rPr>
+      </w:pPr>
+      <w:r>
+        <w:rPr>
+          <w:noProof/>
+        </w:rPr>
+        <w:lastRenderedPageBreak/>
+        <w:t>6.</w:t>
+      </w:r>
+      <w:r>
+        <w:rPr>
+          <w:noProof/>
+        </w:rPr>
+        <w:t xml:space="preserve"> Interrogação da Base de Dados</w:t>
+      </w:r>
+    </w:p>
+    <w:p/>
+    <w:p>
+      <w:r>
+        <w:t xml:space="preserve">6.1. </w:t>
+      </w:r>
+      <w:r>
+        <w:t>Seleciona todos os treinadores e organiza-os por número de vitórias descendentemente,</w:t>
+      </w:r>
+      <w:r>
+        <w:t xml:space="preserve"> </w:t>
+      </w:r>
+      <w:r>
+        <w:t>caso tenha o mesmo n</w:t>
+      </w:r>
+      <w:r>
+        <w:t>ú</w:t>
+      </w:r>
+      <w:r>
+        <w:t>mero de vitorias</w:t>
+      </w:r>
+      <w:r>
+        <w:t>,</w:t>
+      </w:r>
+      <w:r>
+        <w:t xml:space="preserve"> por empates descendentemente e por derrotas ascendentemente caso tenha também </w:t>
+      </w:r>
+      <w:r>
+        <w:t>um</w:t>
+      </w:r>
+      <w:r>
+        <w:t xml:space="preserve"> número de empates</w:t>
+      </w:r>
+      <w:r>
+        <w:t xml:space="preserve"> igual.</w:t>
+      </w:r>
+    </w:p>
+    <w:p/>
+    <w:p>
+      <w:r>
+        <w:t xml:space="preserve">6.2. </w:t>
+      </w:r>
+      <w:r>
+        <w:t>Seleciona todos os árb</w:t>
+      </w:r>
+      <w:r>
+        <w:t>i</w:t>
+      </w:r>
+      <w:r>
+        <w:t>t</w:t>
+      </w:r>
+      <w:r>
+        <w:t>r</w:t>
+      </w:r>
+      <w:r>
+        <w:t>os que oficializaram jogos em estádios com capacidade maior do que 50000 e que resultaram num empate</w:t>
+      </w:r>
+      <w:r>
         <w:t>.</w:t>
       </w:r>
     </w:p>
-    <w:p>
-      <w:pPr>
-        <w:pStyle w:val="ListParagraph"/>
-        <w:numPr>
-          <w:ilvl w:val="0"/>
-          <w:numId w:val="20"/>
-        </w:numPr>
-        <w:rPr>
-          <w:noProof/>
-        </w:rPr>
-      </w:pPr>
-      <w:r>
-        <w:rPr>
-          <w:noProof/>
-        </w:rPr>
-        <w:t>nomeTreinador: restrição not null, dado que um nome não pode ser null</w:t>
-      </w:r>
-    </w:p>
-    <w:p>
-      <w:pPr>
-        <w:ind w:left="360" w:firstLine="360"/>
-        <w:rPr>
-          <w:b/>
-          <w:bCs/>
-          <w:noProof/>
-        </w:rPr>
-      </w:pPr>
-      <w:r>
-        <w:rPr>
-          <w:b/>
-          <w:bCs/>
-          <w:noProof/>
-        </w:rPr>
-        <w:t>Estadio</w:t>
-      </w:r>
-    </w:p>
-    <w:p>
-      <w:pPr>
-        <w:pStyle w:val="ListParagraph"/>
-        <w:numPr>
-          <w:ilvl w:val="0"/>
-          <w:numId w:val="21"/>
-        </w:numPr>
-        <w:rPr>
-          <w:noProof/>
-        </w:rPr>
-      </w:pPr>
-      <w:r>
-        <w:rPr>
-          <w:noProof/>
-        </w:rPr>
-        <w:t>idEstadio: restrição chave (Primary Key), dado que não podem existir 2 estádios com o mesmo id.</w:t>
-      </w:r>
-    </w:p>
-    <w:p>
-      <w:pPr>
-        <w:pStyle w:val="ListParagraph"/>
-        <w:numPr>
-          <w:ilvl w:val="0"/>
-          <w:numId w:val="21"/>
-        </w:numPr>
-        <w:rPr>
-          <w:noProof/>
-        </w:rPr>
-      </w:pPr>
-      <w:r>
-        <w:rPr>
-          <w:noProof/>
-        </w:rPr>
-        <w:t>nomeEstadio: restrição not null, uma vez que tem de ser inserido um nome e não pode ser null.</w:t>
-      </w:r>
-    </w:p>
-    <w:p>
-      <w:pPr>
-        <w:ind w:left="360" w:firstLine="360"/>
-        <w:rPr>
-          <w:noProof/>
-        </w:rPr>
-      </w:pPr>
-    </w:p>
-    <w:p>
-      <w:pPr>
-        <w:pStyle w:val="ListParagraph"/>
-        <w:ind w:left="1440" w:firstLine="0"/>
-        <w:rPr>
-          <w:noProof/>
-        </w:rPr>
-      </w:pPr>
-    </w:p>
-    <w:p>
-      <w:pPr>
-        <w:ind w:left="0" w:firstLine="0"/>
-        <w:rPr>
-          <w:noProof/>
-        </w:rPr>
-      </w:pPr>
+    <w:p/>
+    <w:p>
+      <w:r>
+        <w:t xml:space="preserve">6.3. </w:t>
+      </w:r>
+      <w:r>
+        <w:t>Seleciona todas as equipas que ganharam um jogo por uma diferença de 2 golos e o número de vezes que tal aconteceu</w:t>
+      </w:r>
+      <w:r>
+        <w:t>.</w:t>
+      </w:r>
+    </w:p>
+    <w:p/>
+    <w:p>
+      <w:r>
+        <w:t>6.4.</w:t>
+      </w:r>
+      <w:r>
+        <w:t xml:space="preserve"> </w:t>
+      </w:r>
+      <w:r>
+        <w:t>Seleciona o melhor marcador de cada equipa</w:t>
+      </w:r>
+      <w:r>
+        <w:t>.</w:t>
+      </w:r>
+    </w:p>
+    <w:p/>
+    <w:p>
+      <w:r>
+        <w:t xml:space="preserve">6.5. </w:t>
+      </w:r>
+      <w:r>
+        <w:t>Seleciona as 3 equipas com maior número de portugueses</w:t>
+      </w:r>
+    </w:p>
+    <w:p/>
+    <w:p>
+      <w:r>
+        <w:t>6.6.</w:t>
+      </w:r>
+      <w:r>
+        <w:t xml:space="preserve"> </w:t>
+      </w:r>
+      <w:r>
+        <w:t>Seleciona os dois primeiros classificados de cada grupo</w:t>
+      </w:r>
+    </w:p>
+    <w:p/>
+    <w:p>
+      <w:r>
+        <w:t xml:space="preserve">6.7. </w:t>
+      </w:r>
+      <w:r>
+        <w:t>Seleciona a equipa com o jogador mais velho</w:t>
+      </w:r>
+    </w:p>
+    <w:p/>
+    <w:p>
+      <w:r>
+        <w:t xml:space="preserve">6.8. </w:t>
+      </w:r>
+      <w:r>
+        <w:t>Seleciona todas as equipas que jogaram numa pré-eliminatória</w:t>
+      </w:r>
+    </w:p>
+    <w:p/>
+    <w:p>
+      <w:r>
+        <w:t xml:space="preserve">6.9. </w:t>
+      </w:r>
+      <w:r>
+        <w:t>Seleciona todos os jogadores que marcaram todos os golos da sua equipa num dado jogo e o número de vezes que tal aconteceu</w:t>
+      </w:r>
+    </w:p>
+    <w:p/>
+    <w:p>
+      <w:r>
+        <w:t xml:space="preserve">6.10. </w:t>
+      </w:r>
+      <w:r>
+        <w:t xml:space="preserve">Seleciona todos os jogadores que marcaram pelo menos 5 golos em fases eliminatórias em jogos arbitrados por um árbitro de </w:t>
+      </w:r>
+      <w:r>
+        <w:t>nível</w:t>
+      </w:r>
+      <w:r>
+        <w:t xml:space="preserve"> igual ou superior a 5</w:t>
+      </w:r>
+    </w:p>
+    <w:p/>
+    <w:p/>
+    <w:p/>
+    <w:p/>
+    <w:p/>
+    <w:p/>
+    <w:p/>
+    <w:p>
+      <w:pPr>
+        <w:pStyle w:val="Heading1"/>
+      </w:pPr>
+      <w:r>
+        <w:lastRenderedPageBreak/>
+        <w:t>7. Gatilhos</w:t>
+      </w:r>
+    </w:p>
+    <w:p/>
+    <w:p>
+      <w:r>
+        <w:t>7.1. Ao atualizar a estatística de um jogador num jogo, por exemplo, após um golo marcado, deverá ser aplicada esta mudança também a Jogador, aumentando assim o seu número de golos (</w:t>
+      </w:r>
+      <w:proofErr w:type="spellStart"/>
+      <w:r>
+        <w:t>nGolos</w:t>
+      </w:r>
+      <w:proofErr w:type="spellEnd"/>
+      <w:r>
+        <w:t>)</w:t>
+      </w:r>
+    </w:p>
+    <w:p/>
+    <w:p>
+      <w:r>
+        <w:t xml:space="preserve">7.2. Caso haja uma tentativa de adicionar </w:t>
+      </w:r>
+      <w:r>
+        <w:t>um treinador já associado a uma equipa a uma outra equipa deverá levantar erro</w:t>
+      </w:r>
     </w:p>
     <w:sectPr>
       <w:pgSz w:w="11906" w:h="16838"/>
@@ -6461,7 +7585,7 @@
   <w:abstractNum w:abstractNumId="2" w15:restartNumberingAfterBreak="0">
     <w:nsid w:val="0AAA57B4"/>
     <w:multiLevelType w:val="hybridMultilevel"/>
-    <w:tmpl w:val="FC4C905C"/>
+    <w:tmpl w:val="A1802032"/>
     <w:lvl w:ilvl="0" w:tplc="08160001">
       <w:start w:val="1"/>
       <w:numFmt w:val="bullet"/>
@@ -9738,6 +10862,15 @@
       </w:tblCellMar>
     </w:tblPr>
   </w:style>
+  <w:style w:type="paragraph" w:styleId="NoSpacing">
+    <w:name w:val="No Spacing"/>
+    <w:uiPriority w:val="1"/>
+    <w:qFormat/>
+    <w:rsid w:val="00351023"/>
+    <w:pPr>
+      <w:spacing w:after="0" w:line="240" w:lineRule="auto"/>
+    </w:pPr>
+  </w:style>
 </w:styles>
 </file>
 

--- a/Relatorio BD.docx
+++ b/Relatorio BD.docx
@@ -1374,15 +1374,7 @@
         <w:t xml:space="preserve"> </w:t>
       </w:r>
       <w:r>
-        <w:t xml:space="preserve">esquema relacional, em segundo lugar, analisar as dependências formais e as respetivas formas normais, em terceiro lugar, planear a implementação das restrições e, por fim, a conversão destes modelos e esquemas teóricos para a prática, através do uso do </w:t>
-      </w:r>
-      <w:proofErr w:type="spellStart"/>
-      <w:r>
-        <w:t>SQLite</w:t>
-      </w:r>
-      <w:proofErr w:type="spellEnd"/>
-      <w:r>
-        <w:t>, efetuando também a sua povoação, de forma a conseguir gerir e controlar adequadamente.</w:t>
+        <w:t>esquema relacional, em segundo lugar, analisar as dependências formais e as respetivas formas normais, em terceiro lugar, planear a implementação das restrições e, por fim, a conversão destes modelos e esquemas teóricos para a prática, através do uso do SQLite, efetuando também a sua povoação, de forma a conseguir gerir e controlar adequadamente.</w:t>
       </w:r>
     </w:p>
     <w:p>
@@ -5215,13 +5207,7 @@
         <w:rPr>
           <w:noProof/>
         </w:rPr>
-        <w:t>mero</w:t>
-      </w:r>
-      <w:r>
-        <w:rPr>
-          <w:noProof/>
-        </w:rPr>
-        <w:t xml:space="preserve"> </w:t>
+        <w:t xml:space="preserve">mero </w:t>
       </w:r>
       <w:r>
         <w:rPr>
@@ -5263,13 +5249,7 @@
         <w:rPr>
           <w:noProof/>
         </w:rPr>
-        <w:t>mero</w:t>
-      </w:r>
-      <w:r>
-        <w:rPr>
-          <w:noProof/>
-        </w:rPr>
-        <w:t xml:space="preserve"> </w:t>
+        <w:t xml:space="preserve">mero </w:t>
       </w:r>
       <w:r>
         <w:rPr>
@@ -6844,13 +6824,7 @@
         <w:t xml:space="preserve">6.1. </w:t>
       </w:r>
       <w:r>
-        <w:t>Seleciona todos os treinadores e organiza-os por número de vitórias descendentemente,</w:t>
-      </w:r>
-      <w:r>
-        <w:t xml:space="preserve"> </w:t>
-      </w:r>
-      <w:r>
-        <w:t>caso tenha o mesmo n</w:t>
+        <w:t>Seleciona todos os treinadores e organiza-os por número de vitórias descendentemente, caso tenha o mesmo n</w:t>
       </w:r>
       <w:r>
         <w:t>ú</w:t>
@@ -6916,10 +6890,7 @@
         <w:t>6.4.</w:t>
       </w:r>
       <w:r>
-        <w:t xml:space="preserve"> </w:t>
-      </w:r>
-      <w:r>
-        <w:t>Seleciona o melhor marcador de cada equipa</w:t>
+        <w:t xml:space="preserve"> Seleciona o melhor marcador de cada equipa</w:t>
       </w:r>
       <w:r>
         <w:t>.</w:t>
@@ -6940,10 +6911,7 @@
         <w:t>6.6.</w:t>
       </w:r>
       <w:r>
-        <w:t xml:space="preserve"> </w:t>
-      </w:r>
-      <w:r>
-        <w:t>Seleciona os dois primeiros classificados de cada grupo</w:t>
+        <w:t xml:space="preserve"> Seleciona os dois primeiros classificados de cada grupo</w:t>
       </w:r>
     </w:p>
     <w:p/>
@@ -6979,13 +6947,7 @@
         <w:t xml:space="preserve">6.10. </w:t>
       </w:r>
       <w:r>
-        <w:t xml:space="preserve">Seleciona todos os jogadores que marcaram pelo menos 5 golos em fases eliminatórias em jogos arbitrados por um árbitro de </w:t>
-      </w:r>
-      <w:r>
-        <w:t>nível</w:t>
-      </w:r>
-      <w:r>
-        <w:t xml:space="preserve"> igual ou superior a 5</w:t>
+        <w:t>Seleciona todos os jogadores que marcaram pelo menos 5 golos em fases eliminatórias em jogos arbitrados por um árbitro de nível igual ou superior a 5</w:t>
       </w:r>
     </w:p>
     <w:p/>
@@ -7007,15 +6969,7 @@
     <w:p/>
     <w:p>
       <w:r>
-        <w:t>7.1. Ao atualizar a estatística de um jogador num jogo, por exemplo, após um golo marcado, deverá ser aplicada esta mudança também a Jogador, aumentando assim o seu número de golos (</w:t>
-      </w:r>
-      <w:proofErr w:type="spellStart"/>
-      <w:r>
-        <w:t>nGolos</w:t>
-      </w:r>
-      <w:proofErr w:type="spellEnd"/>
-      <w:r>
-        <w:t>)</w:t>
+        <w:t>7.1. Ao atualizar a estatística de um jogador num jogo, por exemplo, após um golo marcado, deverá ser aplicada esta mudança também a Jogador, aumentando assim o seu número de golos (nGolos)</w:t>
       </w:r>
     </w:p>
     <w:p/>
@@ -7025,6 +6979,12 @@
       </w:r>
       <w:r>
         <w:t>um treinador já associado a uma equipa a uma outra equipa deverá levantar erro</w:t>
+      </w:r>
+    </w:p>
+    <w:p/>
+    <w:p>
+      <w:r>
+        <w:t>7.3. Atualiza o número de pontos (nPontos) de cada equipa após um jogo durante a fase de grupos.</w:t>
       </w:r>
     </w:p>
     <w:sectPr>

--- a/Relatorio BD.docx
+++ b/Relatorio BD.docx
@@ -1374,7 +1374,15 @@
         <w:t xml:space="preserve"> </w:t>
       </w:r>
       <w:r>
-        <w:t>esquema relacional, em segundo lugar, analisar as dependências formais e as respetivas formas normais, em terceiro lugar, planear a implementação das restrições e, por fim, a conversão destes modelos e esquemas teóricos para a prática, através do uso do SQLite, efetuando também a sua povoação, de forma a conseguir gerir e controlar adequadamente.</w:t>
+        <w:t xml:space="preserve">esquema relacional, em segundo lugar, analisar as dependências formais e as respetivas formas normais, em terceiro lugar, planear a implementação das restrições e, por fim, a conversão destes modelos e esquemas teóricos para a prática, através do uso do </w:t>
+      </w:r>
+      <w:proofErr w:type="spellStart"/>
+      <w:r>
+        <w:t>SQLite</w:t>
+      </w:r>
+      <w:proofErr w:type="spellEnd"/>
+      <w:r>
+        <w:t>, efetuando também a sua povoação, de forma a conseguir gerir e controlar adequadamente.</w:t>
       </w:r>
     </w:p>
     <w:p>
@@ -1711,7 +1719,13 @@
         <w:rPr>
           <w:color w:val="FF0000"/>
         </w:rPr>
-        <w:t xml:space="preserve"> X equipas </w:t>
+        <w:t xml:space="preserve"> </w:t>
+      </w:r>
+      <w:r>
+        <w:t>várias</w:t>
+      </w:r>
+      <w:r>
+        <w:t xml:space="preserve"> equipas </w:t>
       </w:r>
       <w:r>
         <w:t xml:space="preserve">com os seus respetivos jogadores e treinador. Ao correr da copa as equipas defrontam-se em vários jogos entre si, começando nas </w:t>
@@ -6969,7 +6983,15 @@
     <w:p/>
     <w:p>
       <w:r>
-        <w:t>7.1. Ao atualizar a estatística de um jogador num jogo, por exemplo, após um golo marcado, deverá ser aplicada esta mudança também a Jogador, aumentando assim o seu número de golos (nGolos)</w:t>
+        <w:t>7.1. Ao atualizar a estatística de um jogador num jogo, por exemplo, após um golo marcado, deverá ser aplicada esta mudança também a Jogador, aumentando assim o seu número de golos (</w:t>
+      </w:r>
+      <w:proofErr w:type="spellStart"/>
+      <w:r>
+        <w:t>nGolos</w:t>
+      </w:r>
+      <w:proofErr w:type="spellEnd"/>
+      <w:r>
+        <w:t>)</w:t>
       </w:r>
     </w:p>
     <w:p/>
@@ -6984,7 +7006,15 @@
     <w:p/>
     <w:p>
       <w:r>
-        <w:t>7.3. Atualiza o número de pontos (nPontos) de cada equipa após um jogo durante a fase de grupos.</w:t>
+        <w:t>7.3. Atualiza o número de pontos (</w:t>
+      </w:r>
+      <w:proofErr w:type="spellStart"/>
+      <w:r>
+        <w:t>nPontos</w:t>
+      </w:r>
+      <w:proofErr w:type="spellEnd"/>
+      <w:r>
+        <w:t>) de cada equipa após um jogo durante a fase de grupos.</w:t>
       </w:r>
     </w:p>
     <w:sectPr>
@@ -7058,7 +7088,7 @@
     </w:pPr>
     <w:r>
       <w:pict w14:anchorId="7AC28A50">
-        <v:rect id="_x0000_i1025" style="width:0;height:1.5pt" o:hralign="center" o:hrstd="t" o:hr="t" fillcolor="#a0a0a0" stroked="f"/>
+        <v:rect id="_x0000_i1030" style="width:0;height:1.5pt" o:hralign="center" o:hrstd="t" o:hr="t" fillcolor="#a0a0a0" stroked="f"/>
       </w:pict>
     </w:r>
   </w:p>

--- a/Relatorio BD.docx
+++ b/Relatorio BD.docx
@@ -1368,21 +1368,13 @@
         <w:t xml:space="preserve"> criar um modelo conceptual de modo a organizar os dados, através de um diagrama UML</w:t>
       </w:r>
       <w:r>
-        <w:t>,</w:t>
+        <w:t xml:space="preserve"> e</w:t>
       </w:r>
       <w:r>
         <w:t xml:space="preserve"> </w:t>
       </w:r>
       <w:r>
-        <w:t xml:space="preserve">esquema relacional, em segundo lugar, analisar as dependências formais e as respetivas formas normais, em terceiro lugar, planear a implementação das restrições e, por fim, a conversão destes modelos e esquemas teóricos para a prática, através do uso do </w:t>
-      </w:r>
-      <w:proofErr w:type="spellStart"/>
-      <w:r>
-        <w:t>SQLite</w:t>
-      </w:r>
-      <w:proofErr w:type="spellEnd"/>
-      <w:r>
-        <w:t>, efetuando também a sua povoação, de forma a conseguir gerir e controlar adequadamente.</w:t>
+        <w:t>esquema relacional, em segundo lugar, analisar as dependências formais e as respetivas formas normais, em terceiro lugar, planear a implementação das restrições e, por fim, a conversão destes modelos e esquemas teóricos para a prática, através do uso do SQLite, efetuando também a sua povoação, de forma a conseguir gerir e controlar adequadamente.</w:t>
       </w:r>
     </w:p>
     <w:p>
@@ -1605,10 +1597,10 @@
           <w:szCs w:val="18"/>
         </w:rPr>
         <w:drawing>
-          <wp:inline distT="0" distB="0" distL="0" distR="0" wp14:anchorId="5EA0CAEB" wp14:editId="2952A4E3">
-            <wp:extent cx="5731510" cy="6891020"/>
-            <wp:effectExtent l="0" t="0" r="2540" b="5080"/>
-            <wp:docPr id="1" name="Picture 1" descr="A screenshot of a computer&#10;&#10;Description automatically generated with low confidence"/>
+          <wp:inline distT="0" distB="0" distL="0" distR="0" wp14:anchorId="01A9DCE4" wp14:editId="209E4066">
+            <wp:extent cx="5724525" cy="6905625"/>
+            <wp:effectExtent l="0" t="0" r="9525" b="9525"/>
+            <wp:docPr id="1" name="Picture 1"/>
             <wp:cNvGraphicFramePr>
               <a:graphicFrameLocks xmlns:a="http://schemas.openxmlformats.org/drawingml/2006/main" noChangeAspect="1"/>
             </wp:cNvGraphicFramePr>
@@ -1616,13 +1608,13 @@
               <a:graphicData uri="http://schemas.openxmlformats.org/drawingml/2006/picture">
                 <pic:pic xmlns:pic="http://schemas.openxmlformats.org/drawingml/2006/picture">
                   <pic:nvPicPr>
-                    <pic:cNvPr id="1" name="Picture 1" descr="A screenshot of a computer&#10;&#10;Description automatically generated with low confidence"/>
+                    <pic:cNvPr id="0" name="Picture 2"/>
                     <pic:cNvPicPr>
                       <a:picLocks noChangeAspect="1" noChangeArrowheads="1"/>
                     </pic:cNvPicPr>
                   </pic:nvPicPr>
                   <pic:blipFill>
-                    <a:blip r:embed="rId16" cstate="print">
+                    <a:blip r:embed="rId16">
                       <a:extLst>
                         <a:ext uri="{28A0092B-C50C-407E-A947-70E740481C1C}">
                           <a14:useLocalDpi xmlns:a14="http://schemas.microsoft.com/office/drawing/2010/main" val="0"/>
@@ -1637,7 +1629,7 @@
                   <pic:spPr bwMode="auto">
                     <a:xfrm>
                       <a:off x="0" y="0"/>
-                      <a:ext cx="5731510" cy="6891020"/>
+                      <a:ext cx="5724525" cy="6905625"/>
                     </a:xfrm>
                     <a:prstGeom prst="rect">
                       <a:avLst/>
@@ -1713,59 +1705,92 @@
     </w:p>
     <w:p>
       <w:r>
-        <w:t>Todas as copas dos libertadores têm</w:t>
-      </w:r>
-      <w:r>
-        <w:rPr>
-          <w:color w:val="FF0000"/>
+        <w:t>A</w:t>
+      </w:r>
+      <w:r>
+        <w:t xml:space="preserve"> copa dos libertadores t</w:t>
+      </w:r>
+      <w:r>
+        <w:t xml:space="preserve">em </w:t>
+      </w:r>
+      <w:r>
+        <w:t>32</w:t>
+      </w:r>
+      <w:r>
+        <w:t xml:space="preserve"> equipas </w:t>
+      </w:r>
+      <w:r>
+        <w:t xml:space="preserve">com os seus respetivos jogadores e treinador. Ao </w:t>
+      </w:r>
+      <w:r>
+        <w:t>de</w:t>
+      </w:r>
+      <w:r>
+        <w:t xml:space="preserve">correr da copa as equipas defrontam-se em vários jogos entre si, começando nas </w:t>
+      </w:r>
+      <w:r>
+        <w:rPr>
+          <w:noProof/>
+        </w:rPr>
+        <w:t>pré-eliminatórias</w:t>
+      </w:r>
+      <w:r>
+        <w:t>, seguido da fase de grupos, das quais passam as 2 equipas com mais pontos do seu grupo, e acabando nas eliminatórias, até chegarem à fase final da mesma.</w:t>
+      </w:r>
+    </w:p>
+    <w:p>
+      <w:r>
+        <w:t xml:space="preserve">Visto isto, cada </w:t>
+      </w:r>
+      <w:r>
+        <w:rPr>
+          <w:b/>
+          <w:bCs/>
+        </w:rPr>
+        <w:t>Jogador</w:t>
+      </w:r>
+      <w:r>
+        <w:t xml:space="preserve"> terá o seu próprio ID, nome, número de golos, nacionalidade, número, jogos jogados, tempo de jogo, posição e idade.</w:t>
+      </w:r>
+      <w:r>
+        <w:t xml:space="preserve"> Estes também estarão ligados a uma </w:t>
+      </w:r>
+      <w:r>
+        <w:rPr>
+          <w:b/>
+          <w:bCs/>
+        </w:rPr>
+        <w:t>Equipa</w:t>
+      </w:r>
+      <w:r>
+        <w:t>,</w:t>
+      </w:r>
+      <w:r>
+        <w:rPr>
+          <w:b/>
+          <w:bCs/>
         </w:rPr>
         <w:t xml:space="preserve"> </w:t>
       </w:r>
       <w:r>
-        <w:t>várias</w:t>
-      </w:r>
-      <w:r>
-        <w:t xml:space="preserve"> equipas </w:t>
-      </w:r>
-      <w:r>
-        <w:t xml:space="preserve">com os seus respetivos jogadores e treinador. Ao correr da copa as equipas defrontam-se em vários jogos entre si, começando nas </w:t>
-      </w:r>
-      <w:r>
-        <w:rPr>
-          <w:noProof/>
-        </w:rPr>
-        <w:t>pré-eliminatórias</w:t>
-      </w:r>
-      <w:r>
-        <w:t>, seguido da fase de grupos, das quais passam as 2 equipas com mais pontos do seu grupo, e acabando nas eliminatórias, até chegarem à fase final da mesma.</w:t>
-      </w:r>
-    </w:p>
-    <w:p>
-      <w:r>
-        <w:t xml:space="preserve">Visto isto, cada </w:t>
-      </w:r>
-      <w:r>
-        <w:rPr>
-          <w:b/>
-          <w:bCs/>
-        </w:rPr>
-        <w:t>Jogador</w:t>
-      </w:r>
-      <w:r>
-        <w:t xml:space="preserve"> terá o seu próprio ID, nome, número de golos, nacionalidade, número, jogos jogados, tempo de jogo, posição e idade.</w:t>
-      </w:r>
-      <w:r>
-        <w:t xml:space="preserve"> Estes também estarão ligados a uma </w:t>
-      </w:r>
-      <w:r>
-        <w:rPr>
-          <w:b/>
-          <w:bCs/>
-        </w:rPr>
-        <w:t>Equipa</w:t>
-      </w:r>
-      <w:r>
-        <w:t>,</w:t>
+        <w:t xml:space="preserve">da qual se sabe o seu id, nome, jogos jogados, número de pontos, classificação, golos marcados, golos sofridos, vitórias, derrotas e empates. Cada equipa também pertencerá a um </w:t>
+      </w:r>
+      <w:r>
+        <w:rPr>
+          <w:b/>
+          <w:bCs/>
+        </w:rPr>
+        <w:t>Grupo</w:t>
+      </w:r>
+      <w:r>
+        <w:t xml:space="preserve">, cujo id será de A até H, e </w:t>
+      </w:r>
+      <w:r>
+        <w:rPr>
+          <w:b/>
+          <w:bCs/>
+        </w:rPr>
+        <w:t>Estado</w:t>
       </w:r>
       <w:r>
         <w:rPr>
@@ -1775,24 +1800,41 @@
         <w:t xml:space="preserve"> </w:t>
       </w:r>
       <w:r>
-        <w:t xml:space="preserve">da qual se sabe o seu id, nome, jogos jogados, número de pontos, classificação, golos marcados, golos sofridos, vitórias, derrotas e empates. Cada equipa também pertencerá a um </w:t>
-      </w:r>
-      <w:r>
-        <w:rPr>
-          <w:b/>
-          <w:bCs/>
-        </w:rPr>
-        <w:t>Grupo</w:t>
-      </w:r>
-      <w:r>
-        <w:t xml:space="preserve">, cujo id será de A até H, e </w:t>
-      </w:r>
-      <w:r>
-        <w:rPr>
-          <w:b/>
-          <w:bCs/>
-        </w:rPr>
-        <w:t>Estado</w:t>
+        <w:t xml:space="preserve">que guardará a fase em que </w:t>
+      </w:r>
+      <w:r>
+        <w:t xml:space="preserve">a equipa </w:t>
+      </w:r>
+      <w:r>
+        <w:t xml:space="preserve">se encontra, seja, por exemplo, fase-de-grupos ou final. Para além disso, cada equipa terá um </w:t>
+      </w:r>
+      <w:r>
+        <w:rPr>
+          <w:b/>
+          <w:bCs/>
+        </w:rPr>
+        <w:t>Treinador</w:t>
+      </w:r>
+      <w:r>
+        <w:t>, com o respetivo id, nome e esti</w:t>
+      </w:r>
+      <w:r>
+        <w:t>lo de jogo</w:t>
+      </w:r>
+      <w:r>
+        <w:t>.</w:t>
+      </w:r>
+    </w:p>
+    <w:p>
+      <w:r>
+        <w:t xml:space="preserve">Um </w:t>
+      </w:r>
+      <w:r>
+        <w:rPr>
+          <w:b/>
+          <w:bCs/>
+        </w:rPr>
+        <w:t>Jogo</w:t>
       </w:r>
       <w:r>
         <w:rPr>
@@ -1802,45 +1844,25 @@
         <w:t xml:space="preserve"> </w:t>
       </w:r>
       <w:r>
-        <w:t xml:space="preserve">que guardará a fase em que o grupo se encontra, seja, por exemplo, fase-de-grupos ou final. Para além disso, cada equipa terá um </w:t>
-      </w:r>
-      <w:r>
-        <w:rPr>
-          <w:b/>
-          <w:bCs/>
-        </w:rPr>
-        <w:t>Treinador</w:t>
-      </w:r>
-      <w:r>
-        <w:t>, com o respetivo id, nome e esti</w:t>
-      </w:r>
-      <w:r>
-        <w:t>lo de jogo</w:t>
-      </w:r>
-      <w:r>
-        <w:t>.</w:t>
-      </w:r>
-    </w:p>
-    <w:p>
-      <w:r>
-        <w:t xml:space="preserve">Um </w:t>
-      </w:r>
-      <w:r>
-        <w:rPr>
-          <w:b/>
-          <w:bCs/>
-        </w:rPr>
-        <w:t>Jogo</w:t>
-      </w:r>
-      <w:r>
-        <w:rPr>
-          <w:b/>
-          <w:bCs/>
-        </w:rPr>
-        <w:t xml:space="preserve"> </w:t>
-      </w:r>
-      <w:r>
-        <w:t xml:space="preserve">é a defrontação de duas equipas, a visitada e a visitante, das quais será guardado o número de faltas, posse de bola, cantos, remates, passes completados, remates a baliza e golos, assim também será guardado o id, eliminatória e data de cada jogo. Para além disso, cada jogo terá um </w:t>
+        <w:t>é a defrontação de duas equipas, a visitada e a visitante, das quais será guardado o número de faltas, posse de bola, cantos, remates, passes complet</w:t>
+      </w:r>
+      <w:r>
+        <w:t>os</w:t>
+      </w:r>
+      <w:r>
+        <w:t xml:space="preserve">, remates </w:t>
+      </w:r>
+      <w:r>
+        <w:t>à</w:t>
+      </w:r>
+      <w:r>
+        <w:t xml:space="preserve"> baliza e golos</w:t>
+      </w:r>
+      <w:r>
+        <w:t xml:space="preserve"> marcados</w:t>
+      </w:r>
+      <w:r>
+        <w:t xml:space="preserve">, assim também será guardado o id, eliminatória e data de cada jogo. Para além disso, cada jogo terá um </w:t>
       </w:r>
       <w:r>
         <w:rPr>
@@ -1870,7 +1892,13 @@
         <w:t>Estatísticas de cada Jogador</w:t>
       </w:r>
       <w:r>
-        <w:t xml:space="preserve"> por jogo, ou seja, os golos marcados, assistências, passes realizados, cortes realizados, cartões amarelos, cartões vermelhos, faltas cometidas e golos defendidos.</w:t>
+        <w:t xml:space="preserve"> por jogo, ou seja, o</w:t>
+      </w:r>
+      <w:r>
+        <w:t xml:space="preserve"> tempo jogado,</w:t>
+      </w:r>
+      <w:r>
+        <w:t xml:space="preserve"> golos marcados, assistências, passes realizados, cortes realizados, cartões amarelos, cartões vermelhos, faltas cometidas e golos defendidos.</w:t>
       </w:r>
     </w:p>
     <w:p>
@@ -5058,7 +5086,13 @@
         <w:rPr>
           <w:noProof/>
         </w:rPr>
-        <w:t xml:space="preserve"> &gt;= 0.</w:t>
+        <w:t xml:space="preserve"> entre 0 e 18</w:t>
+      </w:r>
+      <w:r>
+        <w:rPr>
+          <w:noProof/>
+        </w:rPr>
+        <w:t>.</w:t>
       </w:r>
     </w:p>
     <w:p>
@@ -6466,30 +6500,6 @@
           <w:noProof/>
         </w:rPr>
         <w:t>uma vez que não pode haver 2 jogos com o mesmo id nem sem id.</w:t>
-      </w:r>
-    </w:p>
-    <w:p>
-      <w:pPr>
-        <w:pStyle w:val="ListParagraph"/>
-        <w:numPr>
-          <w:ilvl w:val="0"/>
-          <w:numId w:val="15"/>
-        </w:numPr>
-        <w:rPr>
-          <w:noProof/>
-        </w:rPr>
-      </w:pPr>
-      <w:r>
-        <w:rPr>
-          <w:noProof/>
-        </w:rPr>
-        <w:t>eliminatoria:</w:t>
-      </w:r>
-      <w:r>
-        <w:rPr>
-          <w:noProof/>
-        </w:rPr>
-        <w:t xml:space="preserve"> restrição not null, pois tem de ser inserida a eliminatória atual.</w:t>
       </w:r>
     </w:p>
     <w:p>
@@ -6983,15 +6993,10 @@
     <w:p/>
     <w:p>
       <w:r>
-        <w:t>7.1. Ao atualizar a estatística de um jogador num jogo, por exemplo, após um golo marcado, deverá ser aplicada esta mudança também a Jogador, aumentando assim o seu número de golos (</w:t>
-      </w:r>
-      <w:proofErr w:type="spellStart"/>
-      <w:r>
-        <w:t>nGolos</w:t>
-      </w:r>
-      <w:proofErr w:type="spellEnd"/>
-      <w:r>
-        <w:t>)</w:t>
+        <w:t xml:space="preserve">7.1. Ao atualizar a estatística de um jogador num jogo, por exemplo, após um golo marcado, deverá ser aplicada esta mudança também a Jogador, aumentando assim </w:t>
+      </w:r>
+      <w:r>
+        <w:t>os seus parâmetros.</w:t>
       </w:r>
     </w:p>
     <w:p/>
@@ -7006,15 +7011,64 @@
     <w:p/>
     <w:p>
       <w:r>
-        <w:t>7.3. Atualiza o número de pontos (</w:t>
-      </w:r>
-      <w:proofErr w:type="spellStart"/>
-      <w:r>
-        <w:t>nPontos</w:t>
-      </w:r>
-      <w:proofErr w:type="spellEnd"/>
-      <w:r>
-        <w:t>) de cada equipa após um jogo durante a fase de grupos.</w:t>
+        <w:t>7.3. Atualiza o número de pontos</w:t>
+      </w:r>
+      <w:r>
+        <w:t>, número de jogos jogados, golos marcados, golos sofridos</w:t>
+      </w:r>
+      <w:r>
+        <w:t>, vitorias, derrotas e empates</w:t>
+      </w:r>
+      <w:r>
+        <w:t xml:space="preserve"> de cada equipa após um jogo durante a fase de grupos.</w:t>
+      </w:r>
+    </w:p>
+    <w:p/>
+    <w:p/>
+    <w:p/>
+    <w:p/>
+    <w:p/>
+    <w:p/>
+    <w:p/>
+    <w:p/>
+    <w:p/>
+    <w:p/>
+    <w:p/>
+    <w:p/>
+    <w:p/>
+    <w:p/>
+    <w:p/>
+    <w:p/>
+    <w:p/>
+    <w:p/>
+    <w:p/>
+    <w:p/>
+    <w:p/>
+    <w:p/>
+    <w:p/>
+    <w:p/>
+    <w:p>
+      <w:pPr>
+        <w:pStyle w:val="Heading1"/>
+      </w:pPr>
+      <w:r>
+        <w:lastRenderedPageBreak/>
+        <w:t>8. Autoavaliação</w:t>
+      </w:r>
+    </w:p>
+    <w:p>
+      <w:r>
+        <w:t>João Lourenço: 33.3%</w:t>
+      </w:r>
+    </w:p>
+    <w:p>
+      <w:r>
+        <w:t>Tiago Cruz: 33.3%</w:t>
+      </w:r>
+    </w:p>
+    <w:p>
+      <w:r>
+        <w:t>Tomás Xavier: 33.3%</w:t>
       </w:r>
     </w:p>
     <w:sectPr>
@@ -7088,7 +7142,7 @@
     </w:pPr>
     <w:r>
       <w:pict w14:anchorId="7AC28A50">
-        <v:rect id="_x0000_i1030" style="width:0;height:1.5pt" o:hralign="center" o:hrstd="t" o:hr="t" fillcolor="#a0a0a0" stroked="f"/>
+        <v:rect id="_x0000_i1025" style="width:0;height:1.5pt" o:hralign="center" o:hrstd="t" o:hr="t" fillcolor="#a0a0a0" stroked="f"/>
       </w:pict>
     </w:r>
   </w:p>

--- a/Relatorio BD.docx
+++ b/Relatorio BD.docx
@@ -726,41 +726,7 @@
                 <w:noProof/>
                 <w:webHidden/>
               </w:rPr>
-              <w:fldChar w:fldCharType="begin"/>
-            </w:r>
-            <w:r>
-              <w:rPr>
-                <w:noProof/>
-                <w:webHidden/>
-              </w:rPr>
-              <w:instrText xml:space="preserve"> PAGEREF _Toc119704634 \h </w:instrText>
-            </w:r>
-            <w:r>
-              <w:rPr>
-                <w:noProof/>
-                <w:webHidden/>
-              </w:rPr>
-            </w:r>
-            <w:r>
-              <w:rPr>
-                <w:noProof/>
-                <w:webHidden/>
-              </w:rPr>
-              <w:fldChar w:fldCharType="separate"/>
-            </w:r>
-            <w:r>
-              <w:rPr>
-                <w:noProof/>
-                <w:webHidden/>
-              </w:rPr>
-              <w:t>3</w:t>
-            </w:r>
-            <w:r>
-              <w:rPr>
-                <w:noProof/>
-                <w:webHidden/>
-              </w:rPr>
-              <w:fldChar w:fldCharType="end"/>
+              <w:t>4</w:t>
             </w:r>
           </w:hyperlink>
         </w:p>
@@ -795,41 +761,7 @@
                 <w:noProof/>
                 <w:webHidden/>
               </w:rPr>
-              <w:fldChar w:fldCharType="begin"/>
-            </w:r>
-            <w:r>
-              <w:rPr>
-                <w:noProof/>
-                <w:webHidden/>
-              </w:rPr>
-              <w:instrText xml:space="preserve"> PAGEREF _Toc119704635 \h </w:instrText>
-            </w:r>
-            <w:r>
-              <w:rPr>
-                <w:noProof/>
-                <w:webHidden/>
-              </w:rPr>
-            </w:r>
-            <w:r>
-              <w:rPr>
-                <w:noProof/>
-                <w:webHidden/>
-              </w:rPr>
-              <w:fldChar w:fldCharType="separate"/>
-            </w:r>
-            <w:r>
-              <w:rPr>
-                <w:noProof/>
-                <w:webHidden/>
-              </w:rPr>
-              <w:t>4</w:t>
-            </w:r>
-            <w:r>
-              <w:rPr>
-                <w:noProof/>
-                <w:webHidden/>
-              </w:rPr>
-              <w:fldChar w:fldCharType="end"/>
+              <w:t>5</w:t>
             </w:r>
           </w:hyperlink>
         </w:p>
@@ -840,7 +772,6 @@
               <w:tab w:val="right" w:pos="9016"/>
             </w:tabs>
             <w:rPr>
-              <w:rFonts w:asciiTheme="minorHAnsi" w:eastAsiaTheme="minorEastAsia" w:hAnsiTheme="minorHAnsi" w:cstheme="minorBidi"/>
               <w:noProof/>
             </w:rPr>
           </w:pPr>
@@ -864,43 +795,114 @@
                 <w:noProof/>
                 <w:webHidden/>
               </w:rPr>
-              <w:fldChar w:fldCharType="begin"/>
-            </w:r>
-            <w:r>
-              <w:rPr>
-                <w:noProof/>
-                <w:webHidden/>
-              </w:rPr>
-              <w:instrText xml:space="preserve"> PAGEREF _Toc119704636 \h </w:instrText>
-            </w:r>
-            <w:r>
-              <w:rPr>
-                <w:noProof/>
-                <w:webHidden/>
-              </w:rPr>
-            </w:r>
-            <w:r>
-              <w:rPr>
-                <w:noProof/>
-                <w:webHidden/>
-              </w:rPr>
-              <w:fldChar w:fldCharType="separate"/>
-            </w:r>
-            <w:r>
-              <w:rPr>
-                <w:noProof/>
-                <w:webHidden/>
-              </w:rPr>
-              <w:t>6</w:t>
-            </w:r>
-            <w:r>
-              <w:rPr>
-                <w:noProof/>
-                <w:webHidden/>
-              </w:rPr>
-              <w:fldChar w:fldCharType="end"/>
+              <w:t xml:space="preserve"> 8</w:t>
             </w:r>
           </w:hyperlink>
+        </w:p>
+        <w:p>
+          <w:pPr>
+            <w:spacing w:line="480" w:lineRule="auto"/>
+          </w:pPr>
+          <w:r>
+            <w:t>6. Interrogação da Base de Dados</w:t>
+          </w:r>
+          <w:r>
+            <w:tab/>
+          </w:r>
+          <w:r>
+            <w:tab/>
+          </w:r>
+          <w:r>
+            <w:tab/>
+          </w:r>
+          <w:r>
+            <w:tab/>
+          </w:r>
+          <w:r>
+            <w:tab/>
+          </w:r>
+          <w:r>
+            <w:tab/>
+          </w:r>
+          <w:r>
+            <w:tab/>
+            <w:t xml:space="preserve">  12</w:t>
+          </w:r>
+        </w:p>
+        <w:p>
+          <w:pPr>
+            <w:spacing w:line="480" w:lineRule="auto"/>
+          </w:pPr>
+          <w:r>
+            <w:t xml:space="preserve">7. Gatilhos </w:t>
+          </w:r>
+          <w:r>
+            <w:tab/>
+          </w:r>
+          <w:r>
+            <w:tab/>
+          </w:r>
+          <w:r>
+            <w:tab/>
+          </w:r>
+          <w:r>
+            <w:tab/>
+          </w:r>
+          <w:r>
+            <w:tab/>
+          </w:r>
+          <w:r>
+            <w:tab/>
+          </w:r>
+          <w:r>
+            <w:tab/>
+          </w:r>
+          <w:r>
+            <w:tab/>
+          </w:r>
+          <w:r>
+            <w:tab/>
+          </w:r>
+          <w:r>
+            <w:tab/>
+            <w:t xml:space="preserve">  13</w:t>
+          </w:r>
+        </w:p>
+        <w:p>
+          <w:r>
+            <w:t>8. Autoavaliação</w:t>
+          </w:r>
+          <w:r>
+            <w:tab/>
+          </w:r>
+          <w:r>
+            <w:tab/>
+          </w:r>
+          <w:r>
+            <w:tab/>
+          </w:r>
+          <w:r>
+            <w:tab/>
+          </w:r>
+          <w:r>
+            <w:tab/>
+          </w:r>
+          <w:r>
+            <w:tab/>
+          </w:r>
+          <w:r>
+            <w:tab/>
+          </w:r>
+          <w:r>
+            <w:tab/>
+          </w:r>
+          <w:r>
+            <w:tab/>
+          </w:r>
+          <w:r>
+            <w:tab/>
+            <w:t xml:space="preserve">  14</w:t>
+          </w:r>
         </w:p>
         <w:p>
           <w:pPr>
@@ -1095,7 +1097,6 @@
         <w:rPr>
           <w:noProof/>
         </w:rPr>
-        <w:lastRenderedPageBreak/>
         <w:t>Lista de figuras</w:t>
       </w:r>
       <w:bookmarkEnd w:id="3"/>
@@ -1374,7 +1375,15 @@
         <w:t xml:space="preserve"> </w:t>
       </w:r>
       <w:r>
-        <w:t>esquema relacional, em segundo lugar, analisar as dependências formais e as respetivas formas normais, em terceiro lugar, planear a implementação das restrições e, por fim, a conversão destes modelos e esquemas teóricos para a prática, através do uso do SQLite, efetuando também a sua povoação, de forma a conseguir gerir e controlar adequadamente.</w:t>
+        <w:t xml:space="preserve">esquema relacional, em segundo lugar, analisar as dependências formais e as respetivas formas normais, em terceiro lugar, planear a implementação das restrições e, por fim, a conversão destes modelos e esquemas teóricos para a prática, através do uso do </w:t>
+      </w:r>
+      <w:proofErr w:type="spellStart"/>
+      <w:r>
+        <w:t>SQLite</w:t>
+      </w:r>
+      <w:proofErr w:type="spellEnd"/>
+      <w:r>
+        <w:t>, efetuando também a sua povoação, de forma a conseguir gerir e controlar adequadamente.</w:t>
       </w:r>
     </w:p>
     <w:p>
@@ -7142,7 +7151,7 @@
     </w:pPr>
     <w:r>
       <w:pict w14:anchorId="7AC28A50">
-        <v:rect id="_x0000_i1025" style="width:0;height:1.5pt" o:hralign="center" o:hrstd="t" o:hr="t" fillcolor="#a0a0a0" stroked="f"/>
+        <v:rect id="_x0000_i1030" style="width:0;height:1.5pt" o:hralign="center" o:hrstd="t" o:hr="t" fillcolor="#a0a0a0" stroked="f"/>
       </w:pict>
     </w:r>
   </w:p>

--- a/Relatorio BD.docx
+++ b/Relatorio BD.docx
@@ -2031,7 +2031,19 @@
         <w:rPr>
           <w:noProof/>
         </w:rPr>
-        <w:t>tempoJogo,</w:t>
+        <w:t>tempoJog</w:t>
+      </w:r>
+      <w:r>
+        <w:rPr>
+          <w:noProof/>
+        </w:rPr>
+        <w:t>ado</w:t>
+      </w:r>
+      <w:r>
+        <w:rPr>
+          <w:noProof/>
+        </w:rPr>
+        <w:t>,</w:t>
       </w:r>
       <w:r>
         <w:rPr>
@@ -2063,6 +2075,299 @@
         <w:rPr>
           <w:noProof/>
         </w:rPr>
+        <w:t xml:space="preserve"> -&gt; Equipa)</w:t>
+      </w:r>
+    </w:p>
+    <w:p>
+      <w:pPr>
+        <w:jc w:val="left"/>
+        <w:rPr>
+          <w:noProof/>
+        </w:rPr>
+      </w:pPr>
+      <w:r>
+        <w:rPr>
+          <w:b/>
+          <w:bCs/>
+          <w:noProof/>
+        </w:rPr>
+        <w:t>Equipa</w:t>
+      </w:r>
+      <w:r>
+        <w:rPr>
+          <w:noProof/>
+        </w:rPr>
+        <w:t>(</w:t>
+      </w:r>
+      <w:r>
+        <w:rPr>
+          <w:noProof/>
+          <w:u w:val="single"/>
+        </w:rPr>
+        <w:t>idEquipa</w:t>
+      </w:r>
+      <w:r>
+        <w:rPr>
+          <w:noProof/>
+        </w:rPr>
+        <w:t xml:space="preserve">, </w:t>
+      </w:r>
+      <w:r>
+        <w:rPr>
+          <w:noProof/>
+        </w:rPr>
+        <w:t>nomeEquipa, jogosJogados,</w:t>
+      </w:r>
+      <w:r>
+        <w:rPr>
+          <w:noProof/>
+        </w:rPr>
+        <w:t xml:space="preserve"> nPontos, classifica</w:t>
+      </w:r>
+      <w:r>
+        <w:rPr>
+          <w:noProof/>
+        </w:rPr>
+        <w:t>ca</w:t>
+      </w:r>
+      <w:r>
+        <w:rPr>
+          <w:noProof/>
+        </w:rPr>
+        <w:t>o, golosMarcados, golosSofridos, vitorias, derrotas, empates</w:t>
+      </w:r>
+      <w:r>
+        <w:rPr>
+          <w:noProof/>
+        </w:rPr>
+        <w:t xml:space="preserve">, </w:t>
+      </w:r>
+      <w:r>
+        <w:rPr>
+          <w:noProof/>
+          <w:u w:val="single"/>
+        </w:rPr>
+        <w:t xml:space="preserve">idGrupo </w:t>
+      </w:r>
+      <w:r>
+        <w:rPr>
+          <w:noProof/>
+        </w:rPr>
+        <w:t>-&gt; Grupo,</w:t>
+      </w:r>
+      <w:r>
+        <w:rPr>
+          <w:noProof/>
+          <w:u w:val="single"/>
+        </w:rPr>
+        <w:t xml:space="preserve"> </w:t>
+      </w:r>
+      <w:r>
+        <w:rPr>
+          <w:noProof/>
+          <w:u w:val="single"/>
+        </w:rPr>
+        <w:t>tipoEstado</w:t>
+      </w:r>
+      <w:r>
+        <w:rPr>
+          <w:noProof/>
+        </w:rPr>
+        <w:t xml:space="preserve"> -&gt; Estado</w:t>
+      </w:r>
+      <w:r>
+        <w:rPr>
+          <w:noProof/>
+        </w:rPr>
+        <w:t xml:space="preserve">s, </w:t>
+      </w:r>
+      <w:r>
+        <w:rPr>
+          <w:noProof/>
+          <w:u w:val="single"/>
+        </w:rPr>
+        <w:t>idTreinador</w:t>
+      </w:r>
+      <w:r>
+        <w:rPr>
+          <w:noProof/>
+        </w:rPr>
+        <w:t xml:space="preserve"> -&gt; Treinador</w:t>
+      </w:r>
+      <w:r>
+        <w:rPr>
+          <w:noProof/>
+        </w:rPr>
+        <w:t>)</w:t>
+      </w:r>
+    </w:p>
+    <w:p>
+      <w:pPr>
+        <w:jc w:val="left"/>
+        <w:rPr>
+          <w:noProof/>
+        </w:rPr>
+      </w:pPr>
+      <w:r>
+        <w:rPr>
+          <w:b/>
+          <w:bCs/>
+          <w:noProof/>
+        </w:rPr>
+        <w:t>Grupo</w:t>
+      </w:r>
+      <w:r>
+        <w:rPr>
+          <w:noProof/>
+        </w:rPr>
+        <w:t>(</w:t>
+      </w:r>
+      <w:r>
+        <w:rPr>
+          <w:noProof/>
+          <w:u w:val="single"/>
+        </w:rPr>
+        <w:t>idGrupo</w:t>
+      </w:r>
+      <w:r>
+        <w:rPr>
+          <w:noProof/>
+        </w:rPr>
+        <w:t>)</w:t>
+      </w:r>
+    </w:p>
+    <w:p>
+      <w:pPr>
+        <w:jc w:val="left"/>
+        <w:rPr>
+          <w:noProof/>
+        </w:rPr>
+      </w:pPr>
+      <w:r>
+        <w:rPr>
+          <w:b/>
+          <w:bCs/>
+          <w:noProof/>
+        </w:rPr>
+        <w:t>Estado</w:t>
+      </w:r>
+      <w:r>
+        <w:rPr>
+          <w:b/>
+          <w:bCs/>
+          <w:noProof/>
+        </w:rPr>
+        <w:t>s</w:t>
+      </w:r>
+      <w:r>
+        <w:rPr>
+          <w:noProof/>
+        </w:rPr>
+        <w:t>(</w:t>
+      </w:r>
+      <w:r>
+        <w:rPr>
+          <w:noProof/>
+          <w:u w:val="single"/>
+        </w:rPr>
+        <w:t>tipoEstado</w:t>
+      </w:r>
+      <w:r>
+        <w:rPr>
+          <w:noProof/>
+        </w:rPr>
+        <w:t>)</w:t>
+      </w:r>
+    </w:p>
+    <w:p>
+      <w:pPr>
+        <w:jc w:val="left"/>
+        <w:rPr>
+          <w:noProof/>
+        </w:rPr>
+      </w:pPr>
+      <w:r>
+        <w:rPr>
+          <w:b/>
+          <w:bCs/>
+          <w:noProof/>
+        </w:rPr>
+        <w:t>Jogo</w:t>
+      </w:r>
+      <w:r>
+        <w:rPr>
+          <w:noProof/>
+        </w:rPr>
+        <w:t>(</w:t>
+      </w:r>
+      <w:r>
+        <w:rPr>
+          <w:noProof/>
+          <w:u w:val="single"/>
+        </w:rPr>
+        <w:t>idJogo</w:t>
+      </w:r>
+      <w:r>
+        <w:rPr>
+          <w:noProof/>
+        </w:rPr>
+        <w:t>,</w:t>
+      </w:r>
+      <w:r>
+        <w:rPr>
+          <w:noProof/>
+        </w:rPr>
+        <w:t xml:space="preserve"> </w:t>
+      </w:r>
+      <w:r>
+        <w:rPr>
+          <w:noProof/>
+          <w:u w:val="single"/>
+        </w:rPr>
+        <w:t>eliminatoria</w:t>
+      </w:r>
+      <w:r>
+        <w:rPr>
+          <w:noProof/>
+        </w:rPr>
+        <w:t>-&gt;Estados</w:t>
+      </w:r>
+      <w:r>
+        <w:rPr>
+          <w:noProof/>
+        </w:rPr>
+        <w:t>, dataJogo</w:t>
+      </w:r>
+      <w:r>
+        <w:rPr>
+          <w:noProof/>
+        </w:rPr>
+        <w:t xml:space="preserve">, </w:t>
+      </w:r>
+      <w:r>
+        <w:rPr>
+          <w:noProof/>
+          <w:u w:val="single"/>
+        </w:rPr>
+        <w:t>idEquipaVisitada</w:t>
+      </w:r>
+      <w:r>
+        <w:rPr>
+          <w:noProof/>
+        </w:rPr>
+        <w:t xml:space="preserve"> -&gt; Equipa, </w:t>
+      </w:r>
+      <w:r>
+        <w:rPr>
+          <w:noProof/>
+          <w:u w:val="single"/>
+        </w:rPr>
+        <w:t>idEquipaVisitante</w:t>
+      </w:r>
+      <w:r>
+        <w:rPr>
+          <w:noProof/>
+        </w:rPr>
         <w:t xml:space="preserve"> -&gt; Equipa</w:t>
       </w:r>
       <w:r>
@@ -2074,15 +2379,46 @@
       <w:r>
         <w:rPr>
           <w:noProof/>
+        </w:rPr>
+        <w:t>nFaltasVisitada, nFaltasVisitante, posseDeBolaVisitada, posseDeBolaVisitante, cantosVisitada, cantosVisitante, rematesVisitada, rematesVisitante, passesCompletosVisitada, passesCompletosVisitante, rematesABalizaVisitada, rematesABalizaVisitante, golosVisitada, golosVisitante</w:t>
+      </w:r>
+      <w:r>
+        <w:rPr>
+          <w:noProof/>
+        </w:rPr>
+        <w:t xml:space="preserve">, </w:t>
+      </w:r>
+      <w:r>
+        <w:rPr>
+          <w:noProof/>
           <w:u w:val="single"/>
         </w:rPr>
-        <w:t>idJogo</w:t>
-      </w:r>
-      <w:r>
-        <w:rPr>
-          <w:noProof/>
-        </w:rPr>
-        <w:t xml:space="preserve"> -&gt; Jogo</w:t>
+        <w:t>idArbitro</w:t>
+      </w:r>
+      <w:r>
+        <w:rPr>
+          <w:noProof/>
+        </w:rPr>
+        <w:t xml:space="preserve"> -&gt; Arbitro, </w:t>
+      </w:r>
+      <w:r>
+        <w:rPr>
+          <w:noProof/>
+          <w:u w:val="single"/>
+        </w:rPr>
+        <w:t>idEstadio</w:t>
+      </w:r>
+      <w:r>
+        <w:rPr>
+          <w:noProof/>
+        </w:rPr>
+        <w:t>-</w:t>
+      </w:r>
+      <w:r>
+        <w:rPr>
+          <w:noProof/>
+        </w:rPr>
+        <w:t>&gt;estadio</w:t>
       </w:r>
       <w:r>
         <w:rPr>
@@ -2104,7 +2440,7 @@
           <w:bCs/>
           <w:noProof/>
         </w:rPr>
-        <w:t>Equipa</w:t>
+        <w:t>Arbitro</w:t>
       </w:r>
       <w:r>
         <w:rPr>
@@ -2117,472 +2453,135 @@
           <w:noProof/>
           <w:u w:val="single"/>
         </w:rPr>
-        <w:t>idEquipa</w:t>
+        <w:t>idArbitro</w:t>
+      </w:r>
+      <w:r>
+        <w:rPr>
+          <w:noProof/>
+        </w:rPr>
+        <w:t>, nomeArbitro, idade, nivel)</w:t>
+      </w:r>
+    </w:p>
+    <w:p>
+      <w:pPr>
+        <w:jc w:val="left"/>
+        <w:rPr>
+          <w:noProof/>
+        </w:rPr>
+      </w:pPr>
+      <w:r>
+        <w:rPr>
+          <w:b/>
+          <w:bCs/>
+          <w:noProof/>
+        </w:rPr>
+        <w:t>Estadio</w:t>
+      </w:r>
+      <w:r>
+        <w:rPr>
+          <w:noProof/>
+        </w:rPr>
+        <w:t>(</w:t>
+      </w:r>
+      <w:r>
+        <w:rPr>
+          <w:noProof/>
+          <w:u w:val="single"/>
+        </w:rPr>
+        <w:t>idEstadio</w:t>
+      </w:r>
+      <w:r>
+        <w:rPr>
+          <w:noProof/>
+        </w:rPr>
+        <w:t>, nomeEstadio</w:t>
+      </w:r>
+      <w:r>
+        <w:rPr>
+          <w:noProof/>
+        </w:rPr>
+        <w:t>, capacidade, anoInauguracao</w:t>
+      </w:r>
+      <w:r>
+        <w:rPr>
+          <w:noProof/>
+        </w:rPr>
+        <w:t>)</w:t>
+      </w:r>
+    </w:p>
+    <w:p>
+      <w:pPr>
+        <w:jc w:val="left"/>
+        <w:rPr>
+          <w:noProof/>
+        </w:rPr>
+      </w:pPr>
+      <w:r>
+        <w:rPr>
+          <w:b/>
+          <w:bCs/>
+          <w:noProof/>
+        </w:rPr>
+        <w:t>Treinador</w:t>
+      </w:r>
+      <w:r>
+        <w:rPr>
+          <w:noProof/>
+        </w:rPr>
+        <w:t>(</w:t>
+      </w:r>
+      <w:r>
+        <w:rPr>
+          <w:noProof/>
+          <w:u w:val="single"/>
+        </w:rPr>
+        <w:t>idTreinador</w:t>
+      </w:r>
+      <w:r>
+        <w:rPr>
+          <w:noProof/>
+        </w:rPr>
+        <w:t>, nomeTreinador, estiloDeJogo)</w:t>
+      </w:r>
+    </w:p>
+    <w:p>
+      <w:pPr>
+        <w:jc w:val="left"/>
+        <w:rPr>
+          <w:noProof/>
+        </w:rPr>
+      </w:pPr>
+      <w:r>
+        <w:rPr>
+          <w:b/>
+          <w:bCs/>
+          <w:noProof/>
+        </w:rPr>
+        <w:t>EstatisticasJogador</w:t>
+      </w:r>
+      <w:r>
+        <w:rPr>
+          <w:noProof/>
+        </w:rPr>
+        <w:t>(</w:t>
+      </w:r>
+      <w:r>
+        <w:rPr>
+          <w:noProof/>
+        </w:rPr>
+        <w:t>tempoJog</w:t>
+      </w:r>
+      <w:r>
+        <w:rPr>
+          <w:noProof/>
+        </w:rPr>
+        <w:t>ado</w:t>
       </w:r>
       <w:r>
         <w:rPr>
           <w:noProof/>
         </w:rPr>
         <w:t xml:space="preserve">, </w:t>
-      </w:r>
-      <w:r>
-        <w:rPr>
-          <w:noProof/>
-        </w:rPr>
-        <w:t>nomeEquipa, jogosJogados,</w:t>
-      </w:r>
-      <w:r>
-        <w:rPr>
-          <w:noProof/>
-        </w:rPr>
-        <w:t xml:space="preserve"> nPontos, classifica</w:t>
-      </w:r>
-      <w:r>
-        <w:rPr>
-          <w:noProof/>
-        </w:rPr>
-        <w:t>ca</w:t>
-      </w:r>
-      <w:r>
-        <w:rPr>
-          <w:noProof/>
-        </w:rPr>
-        <w:t>o, golosMarcados, golosSofridos, vitorias, derrotas, empates</w:t>
-      </w:r>
-      <w:r>
-        <w:rPr>
-          <w:noProof/>
-        </w:rPr>
-        <w:t xml:space="preserve">, </w:t>
-      </w:r>
-      <w:r>
-        <w:rPr>
-          <w:noProof/>
-          <w:u w:val="single"/>
-        </w:rPr>
-        <w:t xml:space="preserve">idGrupo </w:t>
-      </w:r>
-      <w:r>
-        <w:rPr>
-          <w:noProof/>
-        </w:rPr>
-        <w:t>-&gt; Grupo,</w:t>
-      </w:r>
-      <w:r>
-        <w:rPr>
-          <w:noProof/>
-          <w:u w:val="single"/>
-        </w:rPr>
-        <w:t xml:space="preserve"> </w:t>
-      </w:r>
-      <w:r>
-        <w:rPr>
-          <w:noProof/>
-          <w:u w:val="single"/>
-        </w:rPr>
-        <w:t>tipoEstado</w:t>
-      </w:r>
-      <w:r>
-        <w:rPr>
-          <w:noProof/>
-        </w:rPr>
-        <w:t xml:space="preserve"> -&gt; Estado</w:t>
-      </w:r>
-      <w:r>
-        <w:rPr>
-          <w:noProof/>
-        </w:rPr>
-        <w:t xml:space="preserve">s, </w:t>
-      </w:r>
-      <w:r>
-        <w:rPr>
-          <w:noProof/>
-          <w:u w:val="single"/>
-        </w:rPr>
-        <w:t>idTreinador</w:t>
-      </w:r>
-      <w:r>
-        <w:rPr>
-          <w:noProof/>
-        </w:rPr>
-        <w:t xml:space="preserve"> -&gt; Treinador</w:t>
-      </w:r>
-      <w:r>
-        <w:rPr>
-          <w:noProof/>
-        </w:rPr>
-        <w:t>)</w:t>
-      </w:r>
-    </w:p>
-    <w:p>
-      <w:pPr>
-        <w:jc w:val="left"/>
-        <w:rPr>
-          <w:noProof/>
-        </w:rPr>
-      </w:pPr>
-      <w:r>
-        <w:rPr>
-          <w:b/>
-          <w:bCs/>
-          <w:noProof/>
-        </w:rPr>
-        <w:t>Grupo</w:t>
-      </w:r>
-      <w:r>
-        <w:rPr>
-          <w:noProof/>
-        </w:rPr>
-        <w:t>(</w:t>
-      </w:r>
-      <w:r>
-        <w:rPr>
-          <w:noProof/>
-          <w:u w:val="single"/>
-        </w:rPr>
-        <w:t>idGrupo</w:t>
-      </w:r>
-      <w:r>
-        <w:rPr>
-          <w:noProof/>
-        </w:rPr>
-        <w:t>)</w:t>
-      </w:r>
-    </w:p>
-    <w:p>
-      <w:pPr>
-        <w:jc w:val="left"/>
-        <w:rPr>
-          <w:noProof/>
-        </w:rPr>
-      </w:pPr>
-      <w:r>
-        <w:rPr>
-          <w:b/>
-          <w:bCs/>
-          <w:noProof/>
-        </w:rPr>
-        <w:t>Estado</w:t>
-      </w:r>
-      <w:r>
-        <w:rPr>
-          <w:b/>
-          <w:bCs/>
-          <w:noProof/>
-        </w:rPr>
-        <w:t>s</w:t>
-      </w:r>
-      <w:r>
-        <w:rPr>
-          <w:noProof/>
-        </w:rPr>
-        <w:t>(</w:t>
-      </w:r>
-      <w:r>
-        <w:rPr>
-          <w:noProof/>
-          <w:u w:val="single"/>
-        </w:rPr>
-        <w:t>tipoEstado</w:t>
-      </w:r>
-      <w:r>
-        <w:rPr>
-          <w:noProof/>
-        </w:rPr>
-        <w:t>)</w:t>
-      </w:r>
-    </w:p>
-    <w:p>
-      <w:pPr>
-        <w:jc w:val="left"/>
-        <w:rPr>
-          <w:noProof/>
-        </w:rPr>
-      </w:pPr>
-      <w:r>
-        <w:rPr>
-          <w:b/>
-          <w:bCs/>
-          <w:noProof/>
-        </w:rPr>
-        <w:t>Jogo</w:t>
-      </w:r>
-      <w:r>
-        <w:rPr>
-          <w:noProof/>
-        </w:rPr>
-        <w:t>(</w:t>
-      </w:r>
-      <w:r>
-        <w:rPr>
-          <w:noProof/>
-          <w:u w:val="single"/>
-        </w:rPr>
-        <w:t>idJogo</w:t>
-      </w:r>
-      <w:r>
-        <w:rPr>
-          <w:noProof/>
-        </w:rPr>
-        <w:t>,</w:t>
-      </w:r>
-      <w:r>
-        <w:rPr>
-          <w:noProof/>
-        </w:rPr>
-        <w:t xml:space="preserve"> </w:t>
-      </w:r>
-      <w:r>
-        <w:rPr>
-          <w:noProof/>
-          <w:u w:val="single"/>
-        </w:rPr>
-        <w:t>eliminatoria</w:t>
-      </w:r>
-      <w:r>
-        <w:rPr>
-          <w:noProof/>
-        </w:rPr>
-        <w:t>-&gt;Estados</w:t>
-      </w:r>
-      <w:r>
-        <w:rPr>
-          <w:noProof/>
-        </w:rPr>
-        <w:t>, dataJogo</w:t>
-      </w:r>
-      <w:r>
-        <w:rPr>
-          <w:noProof/>
-        </w:rPr>
-        <w:t xml:space="preserve">, </w:t>
-      </w:r>
-      <w:r>
-        <w:rPr>
-          <w:noProof/>
-          <w:u w:val="single"/>
-        </w:rPr>
-        <w:t>idEquipaVisitada</w:t>
-      </w:r>
-      <w:r>
-        <w:rPr>
-          <w:noProof/>
-        </w:rPr>
-        <w:t xml:space="preserve"> -&gt; Equipa, </w:t>
-      </w:r>
-      <w:r>
-        <w:rPr>
-          <w:noProof/>
-          <w:u w:val="single"/>
-        </w:rPr>
-        <w:t>idEquipaVisitante</w:t>
-      </w:r>
-      <w:r>
-        <w:rPr>
-          <w:noProof/>
-        </w:rPr>
-        <w:t xml:space="preserve"> -&gt; Equipa</w:t>
-      </w:r>
-      <w:r>
-        <w:rPr>
-          <w:noProof/>
-        </w:rPr>
-        <w:t xml:space="preserve">, </w:t>
-      </w:r>
-      <w:r>
-        <w:rPr>
-          <w:noProof/>
-        </w:rPr>
-        <w:t>nFaltasVisitada, nFaltasVisitante, posseDeBolaVisitada, posseDeBolaVisitante, cantosVisitada, cantosVisitante, rematesVisitada, rematesVisitante, passesCompletosVisitada, passesCompletosVisitante, rematesABalizaVisitada, rematesABalizaVisitante, golosVisitada, golosVisitante</w:t>
-      </w:r>
-      <w:r>
-        <w:rPr>
-          <w:noProof/>
-        </w:rPr>
-        <w:t xml:space="preserve">, </w:t>
-      </w:r>
-      <w:r>
-        <w:rPr>
-          <w:noProof/>
-          <w:u w:val="single"/>
-        </w:rPr>
-        <w:t>idArbitro</w:t>
-      </w:r>
-      <w:r>
-        <w:rPr>
-          <w:noProof/>
-        </w:rPr>
-        <w:t xml:space="preserve"> -&gt; Arbitro, </w:t>
-      </w:r>
-      <w:r>
-        <w:rPr>
-          <w:noProof/>
-          <w:u w:val="single"/>
-        </w:rPr>
-        <w:t>idEstadio</w:t>
-      </w:r>
-      <w:r>
-        <w:rPr>
-          <w:noProof/>
-        </w:rPr>
-        <w:t>-</w:t>
-      </w:r>
-      <w:r>
-        <w:rPr>
-          <w:noProof/>
-        </w:rPr>
-        <w:t>&gt;estadio</w:t>
-      </w:r>
-      <w:r>
-        <w:rPr>
-          <w:noProof/>
-        </w:rPr>
-        <w:t>)</w:t>
-      </w:r>
-    </w:p>
-    <w:p>
-      <w:pPr>
-        <w:jc w:val="left"/>
-        <w:rPr>
-          <w:noProof/>
-        </w:rPr>
-      </w:pPr>
-      <w:r>
-        <w:rPr>
-          <w:b/>
-          <w:bCs/>
-          <w:noProof/>
-        </w:rPr>
-        <w:t>Arbitro</w:t>
-      </w:r>
-      <w:r>
-        <w:rPr>
-          <w:noProof/>
-        </w:rPr>
-        <w:t>(</w:t>
-      </w:r>
-      <w:r>
-        <w:rPr>
-          <w:noProof/>
-          <w:u w:val="single"/>
-        </w:rPr>
-        <w:t>idArbitro</w:t>
-      </w:r>
-      <w:r>
-        <w:rPr>
-          <w:noProof/>
-        </w:rPr>
-        <w:t>, nomeArbitro, idade, nivel)</w:t>
-      </w:r>
-    </w:p>
-    <w:p>
-      <w:pPr>
-        <w:jc w:val="left"/>
-        <w:rPr>
-          <w:noProof/>
-        </w:rPr>
-      </w:pPr>
-      <w:r>
-        <w:rPr>
-          <w:b/>
-          <w:bCs/>
-          <w:noProof/>
-        </w:rPr>
-        <w:t>Estadio</w:t>
-      </w:r>
-      <w:r>
-        <w:rPr>
-          <w:noProof/>
-        </w:rPr>
-        <w:t>(</w:t>
-      </w:r>
-      <w:r>
-        <w:rPr>
-          <w:noProof/>
-          <w:u w:val="single"/>
-        </w:rPr>
-        <w:t>idEstadio</w:t>
-      </w:r>
-      <w:r>
-        <w:rPr>
-          <w:noProof/>
-        </w:rPr>
-        <w:t>, nomeEstadio</w:t>
-      </w:r>
-      <w:r>
-        <w:rPr>
-          <w:noProof/>
-        </w:rPr>
-        <w:t>, capacidade, anoInauguracao</w:t>
-      </w:r>
-      <w:r>
-        <w:rPr>
-          <w:noProof/>
-        </w:rPr>
-        <w:t>)</w:t>
-      </w:r>
-    </w:p>
-    <w:p>
-      <w:pPr>
-        <w:jc w:val="left"/>
-        <w:rPr>
-          <w:noProof/>
-        </w:rPr>
-      </w:pPr>
-      <w:r>
-        <w:rPr>
-          <w:b/>
-          <w:bCs/>
-          <w:noProof/>
-        </w:rPr>
-        <w:t>Treinador</w:t>
-      </w:r>
-      <w:r>
-        <w:rPr>
-          <w:noProof/>
-        </w:rPr>
-        <w:t>(</w:t>
-      </w:r>
-      <w:r>
-        <w:rPr>
-          <w:noProof/>
-          <w:u w:val="single"/>
-        </w:rPr>
-        <w:t>idTreinador</w:t>
-      </w:r>
-      <w:r>
-        <w:rPr>
-          <w:noProof/>
-        </w:rPr>
-        <w:t>, nomeTreinador, estiloDeJogo)</w:t>
-      </w:r>
-    </w:p>
-    <w:p>
-      <w:pPr>
-        <w:jc w:val="left"/>
-        <w:rPr>
-          <w:noProof/>
-        </w:rPr>
-      </w:pPr>
-      <w:r>
-        <w:rPr>
-          <w:b/>
-          <w:bCs/>
-          <w:noProof/>
-        </w:rPr>
-        <w:t>EstatisticasJogador</w:t>
-      </w:r>
-      <w:r>
-        <w:rPr>
-          <w:noProof/>
-        </w:rPr>
-        <w:t>(</w:t>
-      </w:r>
-      <w:r>
-        <w:rPr>
-          <w:noProof/>
-        </w:rPr>
-        <w:t xml:space="preserve">tempoJogo, </w:t>
       </w:r>
       <w:r>
         <w:rPr>
@@ -2738,20 +2737,7 @@
         <w:rPr>
           <w:noProof/>
         </w:rPr>
-        <w:t xml:space="preserve"> -&gt; Equipa, </w:t>
-      </w:r>
-      <w:r>
-        <w:rPr>
-          <w:noProof/>
-          <w:u w:val="single"/>
-        </w:rPr>
-        <w:t>idJogo</w:t>
-      </w:r>
-      <w:r>
-        <w:rPr>
-          <w:noProof/>
-        </w:rPr>
-        <w:t xml:space="preserve"> -&gt; Jogo</w:t>
+        <w:t xml:space="preserve"> -&gt; Equipa</w:t>
       </w:r>
       <w:r>
         <w:rPr>
@@ -2801,7 +2787,7 @@
         <w:rPr>
           <w:noProof/>
         </w:rPr>
-        <w:t>idEquipa, idJogo</w:t>
+        <w:t>idEquipa</w:t>
       </w:r>
     </w:p>
     <w:p>
@@ -2857,12 +2843,6 @@
           <w:noProof/>
         </w:rPr>
         <w:t>nomeJogador, nGolos, nacionalidade, jogosJogados, tempoJogo, posicao, idade</w:t>
-      </w:r>
-      <w:r>
-        <w:rPr>
-          <w:noProof/>
-        </w:rPr>
-        <w:t>, idJogo</w:t>
       </w:r>
     </w:p>
     <w:p>
@@ -3707,7 +3687,7 @@
         <w:rPr>
           <w:noProof/>
         </w:rPr>
-        <w:t>eliminatoria, dataJogo, idEquipaVisitada -&gt; Equipa, idEquipaVisitante -&gt; Equipa</w:t>
+        <w:t>eliminatoria, dataJogo, idEquipaVisitada</w:t>
       </w:r>
       <w:r>
         <w:rPr>
@@ -3719,7 +3699,19 @@
         <w:rPr>
           <w:noProof/>
         </w:rPr>
-        <w:t>nFaltasVisitada, nFaltasVisitante, posseDeBolaVisitada, posseDeBolaVisitante, cantosVisitada, cantosVisitante, rematesVisitada, rematesVisitante, passesCompletosVisitada, passesCompletosVisitante, rematesABalizaVisitada, rematesABalizaVisitante, golosVisitada, golosVisitante</w:t>
+        <w:t>idEquipaVisitante</w:t>
+      </w:r>
+      <w:r>
+        <w:rPr>
+          <w:noProof/>
+        </w:rPr>
+        <w:t>, n</w:t>
+      </w:r>
+      <w:r>
+        <w:rPr>
+          <w:noProof/>
+        </w:rPr>
+        <w:t>FaltasVisitada, nFaltasVisitante, posseDeBolaVisitada, posseDeBolaVisitante, cantosVisitada, cantosVisitante, rematesVisitada, rematesVisitante, passesCompletosVisitada, passesCompletosVisitante, rematesABalizaVisitada, rematesABalizaVisitante, golosVisitada, golosVisitante</w:t>
       </w:r>
       <w:r>
         <w:rPr>
@@ -3731,19 +3723,7 @@
         <w:rPr>
           <w:noProof/>
         </w:rPr>
-        <w:t>idArbitro -&gt; Arbitro, idEstadio</w:t>
-      </w:r>
-      <w:r>
-        <w:rPr>
-          <w:noProof/>
-        </w:rPr>
-        <w:t>-</w:t>
-      </w:r>
-      <w:r>
-        <w:rPr>
-          <w:noProof/>
-        </w:rPr>
-        <w:t>&gt;estadio</w:t>
+        <w:t>idArbitro, idEstadio</w:t>
       </w:r>
     </w:p>
     <w:p>
@@ -3797,19 +3777,7 @@
         <w:rPr>
           <w:noProof/>
         </w:rPr>
-        <w:t>idArbitro -&gt; Arbitro, idEstadio</w:t>
-      </w:r>
-      <w:r>
-        <w:rPr>
-          <w:noProof/>
-        </w:rPr>
-        <w:t>-</w:t>
-      </w:r>
-      <w:r>
-        <w:rPr>
-          <w:noProof/>
-        </w:rPr>
-        <w:t>&gt;estadio</w:t>
+        <w:t>idArbitro, idEstadio</w:t>
       </w:r>
     </w:p>
     <w:p>
@@ -4380,7 +4348,19 @@
         <w:rPr>
           <w:noProof/>
         </w:rPr>
-        <w:t xml:space="preserve">tempoJogo, </w:t>
+        <w:t>tempoJog</w:t>
+      </w:r>
+      <w:r>
+        <w:rPr>
+          <w:noProof/>
+        </w:rPr>
+        <w:t>ado</w:t>
+      </w:r>
+      <w:r>
+        <w:rPr>
+          <w:noProof/>
+        </w:rPr>
+        <w:t xml:space="preserve">, </w:t>
       </w:r>
       <w:r>
         <w:rPr>
@@ -4450,7 +4430,19 @@
         <w:rPr>
           <w:noProof/>
         </w:rPr>
-        <w:t xml:space="preserve">tempoJogo, </w:t>
+        <w:t>tempoJog</w:t>
+      </w:r>
+      <w:r>
+        <w:rPr>
+          <w:noProof/>
+        </w:rPr>
+        <w:t>ado</w:t>
+      </w:r>
+      <w:r>
+        <w:rPr>
+          <w:noProof/>
+        </w:rPr>
+        <w:t xml:space="preserve">, </w:t>
       </w:r>
       <w:r>
         <w:rPr>
@@ -4639,19 +4631,13 @@
         <w:rPr>
           <w:noProof/>
         </w:rPr>
-        <w:t xml:space="preserve"> nem jogadores sem id</w:t>
-      </w:r>
-      <w:r>
-        <w:rPr>
-          <w:noProof/>
-        </w:rPr>
-        <w:t xml:space="preserve"> nem com um numero nulo como id</w:t>
-      </w:r>
-      <w:r>
-        <w:rPr>
-          <w:noProof/>
-        </w:rPr>
-        <w:t>.</w:t>
+        <w:t xml:space="preserve"> </w:t>
+      </w:r>
+      <w:r>
+        <w:rPr>
+          <w:noProof/>
+        </w:rPr>
+        <w:t>nem com id &lt; 1 nem sem id.</w:t>
       </w:r>
     </w:p>
     <w:p>
@@ -4873,7 +4859,19 @@
         <w:rPr>
           <w:noProof/>
         </w:rPr>
-        <w:t xml:space="preserve"> pre-existente</w:t>
+        <w:t xml:space="preserve"> pr</w:t>
+      </w:r>
+      <w:r>
+        <w:rPr>
+          <w:noProof/>
+        </w:rPr>
+        <w:t>é</w:t>
+      </w:r>
+      <w:r>
+        <w:rPr>
+          <w:noProof/>
+        </w:rPr>
+        <w:t>-existente</w:t>
       </w:r>
       <w:r>
         <w:rPr>
@@ -5053,7 +5051,19 @@
         <w:rPr>
           <w:noProof/>
         </w:rPr>
-        <w:t xml:space="preserve"> restrição not null, uma vez que tem de ser um número &gt;= 0 e null não corresponde a tal.</w:t>
+        <w:t xml:space="preserve"> restrição not null</w:t>
+      </w:r>
+      <w:r>
+        <w:rPr>
+          <w:noProof/>
+        </w:rPr>
+        <w:t xml:space="preserve"> e check</w:t>
+      </w:r>
+      <w:r>
+        <w:rPr>
+          <w:noProof/>
+        </w:rPr>
+        <w:t>, uma vez que tem de ser um número &gt;= 0 e null não corresponde a tal.</w:t>
       </w:r>
     </w:p>
     <w:p>
@@ -5095,7 +5105,25 @@
         <w:rPr>
           <w:noProof/>
         </w:rPr>
-        <w:t xml:space="preserve"> entre 0 e 18</w:t>
+        <w:t xml:space="preserve"> entre 0</w:t>
+      </w:r>
+      <w:r>
+        <w:rPr>
+          <w:noProof/>
+        </w:rPr>
+        <w:t xml:space="preserve"> (mínimo de pontos, ou seja, 6 derrotas)</w:t>
+      </w:r>
+      <w:r>
+        <w:rPr>
+          <w:noProof/>
+        </w:rPr>
+        <w:t xml:space="preserve"> e 18</w:t>
+      </w:r>
+      <w:r>
+        <w:rPr>
+          <w:noProof/>
+        </w:rPr>
+        <w:t xml:space="preserve"> (máximo de pontos, ou seja, 6 vitórias)</w:t>
       </w:r>
       <w:r>
         <w:rPr>
@@ -5143,7 +5171,19 @@
         <w:rPr>
           <w:noProof/>
         </w:rPr>
-        <w:t xml:space="preserve"> entre 1 e 4.</w:t>
+        <w:t xml:space="preserve"> entre 1 e 4</w:t>
+      </w:r>
+      <w:r>
+        <w:rPr>
+          <w:noProof/>
+        </w:rPr>
+        <w:t>, ou seja, 1º e 4º lugar durante a fase-de-grupos</w:t>
+      </w:r>
+      <w:r>
+        <w:rPr>
+          <w:noProof/>
+        </w:rPr>
+        <w:t>.</w:t>
       </w:r>
     </w:p>
     <w:p>
@@ -6107,19 +6147,31 @@
         <w:rPr>
           <w:noProof/>
         </w:rPr>
-        <w:t>, uma vez que não pode haver 2 arbitros com o mesmo id nem sem id</w:t>
-      </w:r>
-      <w:r>
-        <w:rPr>
-          <w:noProof/>
-        </w:rPr>
-        <w:t xml:space="preserve"> nem com id não positivo</w:t>
-      </w:r>
-      <w:r>
-        <w:rPr>
-          <w:noProof/>
-        </w:rPr>
-        <w:t>.</w:t>
+        <w:t xml:space="preserve">, </w:t>
+      </w:r>
+      <w:r>
+        <w:rPr>
+          <w:noProof/>
+        </w:rPr>
+        <w:t xml:space="preserve">uma vez que não pode haver 2 </w:t>
+      </w:r>
+      <w:r>
+        <w:rPr>
+          <w:noProof/>
+        </w:rPr>
+        <w:t>árbitros</w:t>
+      </w:r>
+      <w:r>
+        <w:rPr>
+          <w:noProof/>
+        </w:rPr>
+        <w:t xml:space="preserve"> com o mesmo id </w:t>
+      </w:r>
+      <w:r>
+        <w:rPr>
+          <w:noProof/>
+        </w:rPr>
+        <w:t>nem com id &lt; 1 nem sem id.</w:t>
       </w:r>
     </w:p>
     <w:p>
@@ -6185,7 +6237,19 @@
         <w:rPr>
           <w:noProof/>
         </w:rPr>
-        <w:t>a idade entre 17 e 85.</w:t>
+        <w:t>a idade entre 17 e 85</w:t>
+      </w:r>
+      <w:r>
+        <w:rPr>
+          <w:noProof/>
+        </w:rPr>
+        <w:t xml:space="preserve"> (sendo 17 o árbitro mais novo de sempre e 85 o árbitro mais velho de sempre)</w:t>
+      </w:r>
+      <w:r>
+        <w:rPr>
+          <w:noProof/>
+        </w:rPr>
+        <w:t>.</w:t>
       </w:r>
     </w:p>
     <w:p>
@@ -6209,7 +6273,31 @@
         <w:rPr>
           <w:noProof/>
         </w:rPr>
-        <w:t xml:space="preserve"> restrição not null e check dado que tem de ser inserido um numero &gt;= 1 e &lt;= 9.</w:t>
+        <w:t xml:space="preserve"> restrição not null e check dado que tem de ser inserido um n</w:t>
+      </w:r>
+      <w:r>
+        <w:rPr>
+          <w:noProof/>
+        </w:rPr>
+        <w:t>ú</w:t>
+      </w:r>
+      <w:r>
+        <w:rPr>
+          <w:noProof/>
+        </w:rPr>
+        <w:t>mero &gt;= 1 e &lt;= 9</w:t>
+      </w:r>
+      <w:r>
+        <w:rPr>
+          <w:noProof/>
+        </w:rPr>
+        <w:t xml:space="preserve"> (sendo esses números representativos dos existentes níveis de arbitragem)</w:t>
+      </w:r>
+      <w:r>
+        <w:rPr>
+          <w:noProof/>
+        </w:rPr>
+        <w:t>.</w:t>
       </w:r>
     </w:p>
     <w:p>
@@ -6263,7 +6351,25 @@
         <w:rPr>
           <w:noProof/>
         </w:rPr>
-        <w:t>nomeTreinador: restrição not null, dado que um nome não pode ser null</w:t>
+        <w:t>nomeTreinador: restrição not null, dado que um</w:t>
+      </w:r>
+      <w:r>
+        <w:rPr>
+          <w:noProof/>
+        </w:rPr>
+        <w:t xml:space="preserve"> treinador tem de ter um</w:t>
+      </w:r>
+      <w:r>
+        <w:rPr>
+          <w:noProof/>
+        </w:rPr>
+        <w:t xml:space="preserve"> nome</w:t>
+      </w:r>
+      <w:r>
+        <w:rPr>
+          <w:noProof/>
+        </w:rPr>
+        <w:t>.</w:t>
       </w:r>
     </w:p>
     <w:p>
@@ -6471,7 +6577,6 @@
           <w:bCs/>
           <w:noProof/>
         </w:rPr>
-        <w:lastRenderedPageBreak/>
         <w:t>Jogo</w:t>
       </w:r>
     </w:p>
@@ -6841,7 +6946,6 @@
         <w:rPr>
           <w:noProof/>
         </w:rPr>
-        <w:lastRenderedPageBreak/>
         <w:t>6.</w:t>
       </w:r>
       <w:r>
@@ -6937,6 +7041,9 @@
       <w:r>
         <w:t>Seleciona as 3 equipas com maior número de portugueses</w:t>
       </w:r>
+      <w:r>
+        <w:t>.</w:t>
+      </w:r>
     </w:p>
     <w:p/>
     <w:p>
@@ -6946,6 +7053,9 @@
       <w:r>
         <w:t xml:space="preserve"> Seleciona os dois primeiros classificados de cada grupo</w:t>
       </w:r>
+      <w:r>
+        <w:t>.</w:t>
+      </w:r>
     </w:p>
     <w:p/>
     <w:p>
@@ -6955,6 +7065,9 @@
       <w:r>
         <w:t>Seleciona a equipa com o jogador mais velho</w:t>
       </w:r>
+      <w:r>
+        <w:t>.</w:t>
+      </w:r>
     </w:p>
     <w:p/>
     <w:p>
@@ -6964,6 +7077,9 @@
       <w:r>
         <w:t>Seleciona todas as equipas que jogaram numa pré-eliminatória</w:t>
       </w:r>
+      <w:r>
+        <w:t>.</w:t>
+      </w:r>
     </w:p>
     <w:p/>
     <w:p>
@@ -6973,6 +7089,9 @@
       <w:r>
         <w:t>Seleciona todos os jogadores que marcaram todos os golos da sua equipa num dado jogo e o número de vezes que tal aconteceu</w:t>
       </w:r>
+      <w:r>
+        <w:t>.</w:t>
+      </w:r>
     </w:p>
     <w:p/>
     <w:p>
@@ -6981,6 +7100,9 @@
       </w:r>
       <w:r>
         <w:t>Seleciona todos os jogadores que marcaram pelo menos 5 golos em fases eliminatórias em jogos arbitrados por um árbitro de nível igual ou superior a 5</w:t>
+      </w:r>
+      <w:r>
+        <w:t>.</w:t>
       </w:r>
     </w:p>
     <w:p/>
@@ -6995,7 +7117,6 @@
         <w:pStyle w:val="Heading1"/>
       </w:pPr>
       <w:r>
-        <w:lastRenderedPageBreak/>
         <w:t>7. Gatilhos</w:t>
       </w:r>
     </w:p>
@@ -7061,13 +7182,18 @@
         <w:pStyle w:val="Heading1"/>
       </w:pPr>
       <w:r>
-        <w:lastRenderedPageBreak/>
         <w:t>8. Autoavaliação</w:t>
       </w:r>
     </w:p>
     <w:p>
       <w:r>
-        <w:t>João Lourenço: 33.3%</w:t>
+        <w:t xml:space="preserve">João Lourenço: </w:t>
+      </w:r>
+      <w:r>
+        <w:t>3</w:t>
+      </w:r>
+      <w:r>
+        <w:t>3.3%</w:t>
       </w:r>
     </w:p>
     <w:p>
@@ -7151,7 +7277,7 @@
     </w:pPr>
     <w:r>
       <w:pict w14:anchorId="7AC28A50">
-        <v:rect id="_x0000_i1030" style="width:0;height:1.5pt" o:hralign="center" o:hrstd="t" o:hr="t" fillcolor="#a0a0a0" stroked="f"/>
+        <v:rect id="_x0000_i1025" style="width:0;height:1.5pt" o:hralign="center" o:hrstd="t" o:hr="t" fillcolor="#a0a0a0" stroked="f"/>
       </w:pict>
     </w:r>
   </w:p>
